--- a/Decisions_mapping.docx
+++ b/Decisions_mapping.docx
@@ -52,7 +52,19 @@
             <w:rPr>
               <w:color w:val="268BD2"/>
             </w:rPr>
-            <w:t xml:space="preserve"> à jour le 08/01/2024</w:t>
+            <w:t xml:space="preserve"> à jour le 0</w:t>
+          </w:r>
+          <w:r>
+            <w:rPr>
+              <w:color w:val="268BD2"/>
+            </w:rPr>
+            <w:t>9</w:t>
+          </w:r>
+          <w:r>
+            <w:rPr>
+              <w:color w:val="268BD2"/>
+            </w:rPr>
+            <w:t>/01/2024</w:t>
           </w:r>
         </w:p>
         <w:p>
@@ -273,1214 +285,2826 @@
       <w:sdtContent>
         <w:p>
           <w:pPr>
-            <w:widowControl w:val="0"/>
+            <w:pStyle w:val="TM1"/>
             <w:tabs>
-              <w:tab w:val="right" w:pos="12000"/>
+              <w:tab w:val="right" w:leader="dot" w:pos="9019"/>
             </w:tabs>
-            <w:spacing w:before="60" w:line="240" w:lineRule="auto"/>
+            <w:rPr>
+              <w:rFonts w:asciiTheme="minorHAnsi" w:eastAsiaTheme="minorEastAsia" w:hAnsiTheme="minorHAnsi" w:cstheme="minorBidi"/>
+              <w:noProof/>
+              <w:lang w:val="fr-FR"/>
+            </w:rPr>
+          </w:pPr>
+          <w:r>
+            <w:fldChar w:fldCharType="begin"/>
+          </w:r>
+          <w:r>
+            <w:instrText xml:space="preserve"> TOC \o "1-4" \h \z \u </w:instrText>
+          </w:r>
+          <w:r>
+            <w:fldChar w:fldCharType="separate"/>
+          </w:r>
+          <w:hyperlink w:anchor="_Toc187313739" w:history="1">
+            <w:r>
+              <w:rPr>
+                <w:rStyle w:val="Lienhypertexte"/>
+                <w:noProof/>
+              </w:rPr>
+              <w:t>Introduction</w:t>
+            </w:r>
+            <w:r>
+              <w:rPr>
+                <w:noProof/>
+                <w:webHidden/>
+              </w:rPr>
+              <w:tab/>
+            </w:r>
+            <w:r>
+              <w:rPr>
+                <w:noProof/>
+                <w:webHidden/>
+              </w:rPr>
+              <w:fldChar w:fldCharType="begin"/>
+            </w:r>
+            <w:r>
+              <w:rPr>
+                <w:noProof/>
+                <w:webHidden/>
+              </w:rPr>
+              <w:instrText xml:space="preserve"> PAGEREF _Toc187313739 \h </w:instrText>
+            </w:r>
+            <w:r>
+              <w:rPr>
+                <w:noProof/>
+                <w:webHidden/>
+              </w:rPr>
+            </w:r>
+            <w:r>
+              <w:rPr>
+                <w:noProof/>
+                <w:webHidden/>
+              </w:rPr>
+              <w:fldChar w:fldCharType="separate"/>
+            </w:r>
+            <w:r>
+              <w:rPr>
+                <w:noProof/>
+                <w:webHidden/>
+              </w:rPr>
+              <w:t>3</w:t>
+            </w:r>
+            <w:r>
+              <w:rPr>
+                <w:noProof/>
+                <w:webHidden/>
+              </w:rPr>
+              <w:fldChar w:fldCharType="end"/>
+            </w:r>
+          </w:hyperlink>
+        </w:p>
+        <w:p>
+          <w:pPr>
+            <w:pStyle w:val="TM2"/>
+            <w:tabs>
+              <w:tab w:val="right" w:leader="dot" w:pos="9019"/>
+            </w:tabs>
+            <w:rPr>
+              <w:rFonts w:asciiTheme="minorHAnsi" w:eastAsiaTheme="minorEastAsia" w:hAnsiTheme="minorHAnsi" w:cstheme="minorBidi"/>
+              <w:noProof/>
+              <w:lang w:val="fr-FR"/>
+            </w:rPr>
+          </w:pPr>
+          <w:hyperlink w:anchor="_Toc187313740" w:history="1">
+            <w:r>
+              <w:rPr>
+                <w:rStyle w:val="Lienhypertexte"/>
+                <w:noProof/>
+              </w:rPr>
+              <w:t>Méthodologie et vocabulaire</w:t>
+            </w:r>
+            <w:r>
+              <w:rPr>
+                <w:noProof/>
+                <w:webHidden/>
+              </w:rPr>
+              <w:tab/>
+            </w:r>
+            <w:r>
+              <w:rPr>
+                <w:noProof/>
+                <w:webHidden/>
+              </w:rPr>
+              <w:fldChar w:fldCharType="begin"/>
+            </w:r>
+            <w:r>
+              <w:rPr>
+                <w:noProof/>
+                <w:webHidden/>
+              </w:rPr>
+              <w:instrText xml:space="preserve"> PAGEREF _Toc187313740 \h </w:instrText>
+            </w:r>
+            <w:r>
+              <w:rPr>
+                <w:noProof/>
+                <w:webHidden/>
+              </w:rPr>
+            </w:r>
+            <w:r>
+              <w:rPr>
+                <w:noProof/>
+                <w:webHidden/>
+              </w:rPr>
+              <w:fldChar w:fldCharType="separate"/>
+            </w:r>
+            <w:r>
+              <w:rPr>
+                <w:noProof/>
+                <w:webHidden/>
+              </w:rPr>
+              <w:t>3</w:t>
+            </w:r>
+            <w:r>
+              <w:rPr>
+                <w:noProof/>
+                <w:webHidden/>
+              </w:rPr>
+              <w:fldChar w:fldCharType="end"/>
+            </w:r>
+          </w:hyperlink>
+        </w:p>
+        <w:p>
+          <w:pPr>
+            <w:pStyle w:val="TM1"/>
+            <w:tabs>
+              <w:tab w:val="right" w:leader="dot" w:pos="9019"/>
+            </w:tabs>
+            <w:rPr>
+              <w:rFonts w:asciiTheme="minorHAnsi" w:eastAsiaTheme="minorEastAsia" w:hAnsiTheme="minorHAnsi" w:cstheme="minorBidi"/>
+              <w:noProof/>
+              <w:lang w:val="fr-FR"/>
+            </w:rPr>
+          </w:pPr>
+          <w:hyperlink w:anchor="_Toc187313741" w:history="1">
+            <w:r>
+              <w:rPr>
+                <w:rStyle w:val="Lienhypertexte"/>
+                <w:noProof/>
+              </w:rPr>
+              <w:t>Sprint 0</w:t>
+            </w:r>
+            <w:r>
+              <w:rPr>
+                <w:noProof/>
+                <w:webHidden/>
+              </w:rPr>
+              <w:tab/>
+            </w:r>
+            <w:r>
+              <w:rPr>
+                <w:noProof/>
+                <w:webHidden/>
+              </w:rPr>
+              <w:fldChar w:fldCharType="begin"/>
+            </w:r>
+            <w:r>
+              <w:rPr>
+                <w:noProof/>
+                <w:webHidden/>
+              </w:rPr>
+              <w:instrText xml:space="preserve"> PAGEREF _Toc187313741 \h </w:instrText>
+            </w:r>
+            <w:r>
+              <w:rPr>
+                <w:noProof/>
+                <w:webHidden/>
+              </w:rPr>
+            </w:r>
+            <w:r>
+              <w:rPr>
+                <w:noProof/>
+                <w:webHidden/>
+              </w:rPr>
+              <w:fldChar w:fldCharType="separate"/>
+            </w:r>
+            <w:r>
+              <w:rPr>
+                <w:noProof/>
+                <w:webHidden/>
+              </w:rPr>
+              <w:t>5</w:t>
+            </w:r>
+            <w:r>
+              <w:rPr>
+                <w:noProof/>
+                <w:webHidden/>
+              </w:rPr>
+              <w:fldChar w:fldCharType="end"/>
+            </w:r>
+          </w:hyperlink>
+        </w:p>
+        <w:p>
+          <w:pPr>
+            <w:pStyle w:val="TM2"/>
+            <w:tabs>
+              <w:tab w:val="right" w:leader="dot" w:pos="9019"/>
+            </w:tabs>
+            <w:rPr>
+              <w:rFonts w:asciiTheme="minorHAnsi" w:eastAsiaTheme="minorEastAsia" w:hAnsiTheme="minorHAnsi" w:cstheme="minorBidi"/>
+              <w:noProof/>
+              <w:lang w:val="fr-FR"/>
+            </w:rPr>
+          </w:pPr>
+          <w:hyperlink w:anchor="_Toc187313742" w:history="1">
+            <w:r>
+              <w:rPr>
+                <w:rStyle w:val="Lienhypertexte"/>
+                <w:noProof/>
+              </w:rPr>
+              <w:t>101 - Langue de la ressource</w:t>
+            </w:r>
+            <w:r>
+              <w:rPr>
+                <w:noProof/>
+                <w:webHidden/>
+              </w:rPr>
+              <w:tab/>
+            </w:r>
+            <w:r>
+              <w:rPr>
+                <w:noProof/>
+                <w:webHidden/>
+              </w:rPr>
+              <w:fldChar w:fldCharType="begin"/>
+            </w:r>
+            <w:r>
+              <w:rPr>
+                <w:noProof/>
+                <w:webHidden/>
+              </w:rPr>
+              <w:instrText xml:space="preserve"> PAGEREF _Toc187313742 \h </w:instrText>
+            </w:r>
+            <w:r>
+              <w:rPr>
+                <w:noProof/>
+                <w:webHidden/>
+              </w:rPr>
+            </w:r>
+            <w:r>
+              <w:rPr>
+                <w:noProof/>
+                <w:webHidden/>
+              </w:rPr>
+              <w:fldChar w:fldCharType="separate"/>
+            </w:r>
+            <w:r>
+              <w:rPr>
+                <w:noProof/>
+                <w:webHidden/>
+              </w:rPr>
+              <w:t>9</w:t>
+            </w:r>
+            <w:r>
+              <w:rPr>
+                <w:noProof/>
+                <w:webHidden/>
+              </w:rPr>
+              <w:fldChar w:fldCharType="end"/>
+            </w:r>
+          </w:hyperlink>
+        </w:p>
+        <w:p>
+          <w:pPr>
+            <w:pStyle w:val="TM2"/>
+            <w:tabs>
+              <w:tab w:val="right" w:leader="dot" w:pos="9019"/>
+            </w:tabs>
+            <w:rPr>
+              <w:rFonts w:asciiTheme="minorHAnsi" w:eastAsiaTheme="minorEastAsia" w:hAnsiTheme="minorHAnsi" w:cstheme="minorBidi"/>
+              <w:noProof/>
+              <w:lang w:val="fr-FR"/>
+            </w:rPr>
+          </w:pPr>
+          <w:hyperlink w:anchor="_Toc187313743" w:history="1">
+            <w:r>
+              <w:rPr>
+                <w:rStyle w:val="Lienhypertexte"/>
+                <w:noProof/>
+              </w:rPr>
+              <w:t>102 - Pays de publication ou de production</w:t>
+            </w:r>
+            <w:r>
+              <w:rPr>
+                <w:noProof/>
+                <w:webHidden/>
+              </w:rPr>
+              <w:tab/>
+            </w:r>
+            <w:r>
+              <w:rPr>
+                <w:noProof/>
+                <w:webHidden/>
+              </w:rPr>
+              <w:fldChar w:fldCharType="begin"/>
+            </w:r>
+            <w:r>
+              <w:rPr>
+                <w:noProof/>
+                <w:webHidden/>
+              </w:rPr>
+              <w:instrText xml:space="preserve"> PAGEREF _Toc187313743 \h </w:instrText>
+            </w:r>
+            <w:r>
+              <w:rPr>
+                <w:noProof/>
+                <w:webHidden/>
+              </w:rPr>
+            </w:r>
+            <w:r>
+              <w:rPr>
+                <w:noProof/>
+                <w:webHidden/>
+              </w:rPr>
+              <w:fldChar w:fldCharType="separate"/>
+            </w:r>
+            <w:r>
+              <w:rPr>
+                <w:noProof/>
+                <w:webHidden/>
+              </w:rPr>
+              <w:t>9</w:t>
+            </w:r>
+            <w:r>
+              <w:rPr>
+                <w:noProof/>
+                <w:webHidden/>
+              </w:rPr>
+              <w:fldChar w:fldCharType="end"/>
+            </w:r>
+          </w:hyperlink>
+        </w:p>
+        <w:p>
+          <w:pPr>
+            <w:pStyle w:val="TM2"/>
+            <w:tabs>
+              <w:tab w:val="right" w:leader="dot" w:pos="9019"/>
+            </w:tabs>
+            <w:rPr>
+              <w:rFonts w:asciiTheme="minorHAnsi" w:eastAsiaTheme="minorEastAsia" w:hAnsiTheme="minorHAnsi" w:cstheme="minorBidi"/>
+              <w:noProof/>
+              <w:lang w:val="fr-FR"/>
+            </w:rPr>
+          </w:pPr>
+          <w:hyperlink w:anchor="_Toc187313744" w:history="1">
+            <w:r>
+              <w:rPr>
+                <w:rStyle w:val="Lienhypertexte"/>
+                <w:noProof/>
+              </w:rPr>
+              <w:t>200 - Titre et mention de responsabilité</w:t>
+            </w:r>
+            <w:r>
+              <w:rPr>
+                <w:noProof/>
+                <w:webHidden/>
+              </w:rPr>
+              <w:tab/>
+            </w:r>
+            <w:r>
+              <w:rPr>
+                <w:noProof/>
+                <w:webHidden/>
+              </w:rPr>
+              <w:fldChar w:fldCharType="begin"/>
+            </w:r>
+            <w:r>
+              <w:rPr>
+                <w:noProof/>
+                <w:webHidden/>
+              </w:rPr>
+              <w:instrText xml:space="preserve"> PAGEREF _Toc187313744 \h </w:instrText>
+            </w:r>
+            <w:r>
+              <w:rPr>
+                <w:noProof/>
+                <w:webHidden/>
+              </w:rPr>
+            </w:r>
+            <w:r>
+              <w:rPr>
+                <w:noProof/>
+                <w:webHidden/>
+              </w:rPr>
+              <w:fldChar w:fldCharType="separate"/>
+            </w:r>
+            <w:r>
+              <w:rPr>
+                <w:noProof/>
+                <w:webHidden/>
+              </w:rPr>
+              <w:t>9</w:t>
+            </w:r>
+            <w:r>
+              <w:rPr>
+                <w:noProof/>
+                <w:webHidden/>
+              </w:rPr>
+              <w:fldChar w:fldCharType="end"/>
+            </w:r>
+          </w:hyperlink>
+        </w:p>
+        <w:p>
+          <w:pPr>
+            <w:pStyle w:val="TM2"/>
+            <w:tabs>
+              <w:tab w:val="right" w:leader="dot" w:pos="9019"/>
+            </w:tabs>
+            <w:rPr>
+              <w:rFonts w:asciiTheme="minorHAnsi" w:eastAsiaTheme="minorEastAsia" w:hAnsiTheme="minorHAnsi" w:cstheme="minorBidi"/>
+              <w:noProof/>
+              <w:lang w:val="fr-FR"/>
+            </w:rPr>
+          </w:pPr>
+          <w:hyperlink w:anchor="_Toc187313745" w:history="1">
+            <w:r>
+              <w:rPr>
+                <w:rStyle w:val="Lienhypertexte"/>
+                <w:noProof/>
+              </w:rPr>
+              <w:t>209 - Zone particulière à certains types de ressources : volumaison et pagination des parties composantes</w:t>
+            </w:r>
+            <w:r>
+              <w:rPr>
+                <w:noProof/>
+                <w:webHidden/>
+              </w:rPr>
+              <w:tab/>
+            </w:r>
+            <w:r>
+              <w:rPr>
+                <w:noProof/>
+                <w:webHidden/>
+              </w:rPr>
+              <w:fldChar w:fldCharType="begin"/>
+            </w:r>
+            <w:r>
+              <w:rPr>
+                <w:noProof/>
+                <w:webHidden/>
+              </w:rPr>
+              <w:instrText xml:space="preserve"> PAGEREF _Toc187313745 \h </w:instrText>
+            </w:r>
+            <w:r>
+              <w:rPr>
+                <w:noProof/>
+                <w:webHidden/>
+              </w:rPr>
+            </w:r>
+            <w:r>
+              <w:rPr>
+                <w:noProof/>
+                <w:webHidden/>
+              </w:rPr>
+              <w:fldChar w:fldCharType="separate"/>
+            </w:r>
+            <w:r>
+              <w:rPr>
+                <w:noProof/>
+                <w:webHidden/>
+              </w:rPr>
+              <w:t>9</w:t>
+            </w:r>
+            <w:r>
+              <w:rPr>
+                <w:noProof/>
+                <w:webHidden/>
+              </w:rPr>
+              <w:fldChar w:fldCharType="end"/>
+            </w:r>
+          </w:hyperlink>
+        </w:p>
+        <w:p>
+          <w:pPr>
+            <w:pStyle w:val="TM2"/>
+            <w:tabs>
+              <w:tab w:val="right" w:leader="dot" w:pos="9019"/>
+            </w:tabs>
+            <w:rPr>
+              <w:rFonts w:asciiTheme="minorHAnsi" w:eastAsiaTheme="minorEastAsia" w:hAnsiTheme="minorHAnsi" w:cstheme="minorBidi"/>
+              <w:noProof/>
+              <w:lang w:val="fr-FR"/>
+            </w:rPr>
+          </w:pPr>
+          <w:hyperlink w:anchor="_Toc187313746" w:history="1">
+            <w:r>
+              <w:rPr>
+                <w:rStyle w:val="Lienhypertexte"/>
+                <w:noProof/>
+              </w:rPr>
+              <w:t>214 - Mention de publication, production, diffusion, fabrication</w:t>
+            </w:r>
+            <w:r>
+              <w:rPr>
+                <w:noProof/>
+                <w:webHidden/>
+              </w:rPr>
+              <w:tab/>
+            </w:r>
+            <w:r>
+              <w:rPr>
+                <w:noProof/>
+                <w:webHidden/>
+              </w:rPr>
+              <w:fldChar w:fldCharType="begin"/>
+            </w:r>
+            <w:r>
+              <w:rPr>
+                <w:noProof/>
+                <w:webHidden/>
+              </w:rPr>
+              <w:instrText xml:space="preserve"> PAGEREF _Toc187313746 \h </w:instrText>
+            </w:r>
+            <w:r>
+              <w:rPr>
+                <w:noProof/>
+                <w:webHidden/>
+              </w:rPr>
+            </w:r>
+            <w:r>
+              <w:rPr>
+                <w:noProof/>
+                <w:webHidden/>
+              </w:rPr>
+              <w:fldChar w:fldCharType="separate"/>
+            </w:r>
+            <w:r>
+              <w:rPr>
+                <w:noProof/>
+                <w:webHidden/>
+              </w:rPr>
+              <w:t>10</w:t>
+            </w:r>
+            <w:r>
+              <w:rPr>
+                <w:noProof/>
+                <w:webHidden/>
+              </w:rPr>
+              <w:fldChar w:fldCharType="end"/>
+            </w:r>
+          </w:hyperlink>
+        </w:p>
+        <w:p>
+          <w:pPr>
+            <w:pStyle w:val="TM2"/>
+            <w:tabs>
+              <w:tab w:val="right" w:leader="dot" w:pos="9019"/>
+            </w:tabs>
+            <w:rPr>
+              <w:rFonts w:asciiTheme="minorHAnsi" w:eastAsiaTheme="minorEastAsia" w:hAnsiTheme="minorHAnsi" w:cstheme="minorBidi"/>
+              <w:noProof/>
+              <w:lang w:val="fr-FR"/>
+            </w:rPr>
+          </w:pPr>
+          <w:hyperlink w:anchor="_Toc187313747" w:history="1">
+            <w:r>
+              <w:rPr>
+                <w:rStyle w:val="Lienhypertexte"/>
+                <w:noProof/>
+              </w:rPr>
+              <w:t>225 - Collection</w:t>
+            </w:r>
+            <w:r>
+              <w:rPr>
+                <w:noProof/>
+                <w:webHidden/>
+              </w:rPr>
+              <w:tab/>
+            </w:r>
+            <w:r>
+              <w:rPr>
+                <w:noProof/>
+                <w:webHidden/>
+              </w:rPr>
+              <w:fldChar w:fldCharType="begin"/>
+            </w:r>
+            <w:r>
+              <w:rPr>
+                <w:noProof/>
+                <w:webHidden/>
+              </w:rPr>
+              <w:instrText xml:space="preserve"> PAGEREF _Toc187313747 \h </w:instrText>
+            </w:r>
+            <w:r>
+              <w:rPr>
+                <w:noProof/>
+                <w:webHidden/>
+              </w:rPr>
+            </w:r>
+            <w:r>
+              <w:rPr>
+                <w:noProof/>
+                <w:webHidden/>
+              </w:rPr>
+              <w:fldChar w:fldCharType="separate"/>
+            </w:r>
+            <w:r>
+              <w:rPr>
+                <w:noProof/>
+                <w:webHidden/>
+              </w:rPr>
+              <w:t>10</w:t>
+            </w:r>
+            <w:r>
+              <w:rPr>
+                <w:noProof/>
+                <w:webHidden/>
+              </w:rPr>
+              <w:fldChar w:fldCharType="end"/>
+            </w:r>
+          </w:hyperlink>
+        </w:p>
+        <w:p>
+          <w:pPr>
+            <w:pStyle w:val="TM2"/>
+            <w:tabs>
+              <w:tab w:val="right" w:leader="dot" w:pos="9019"/>
+            </w:tabs>
+            <w:rPr>
+              <w:rFonts w:asciiTheme="minorHAnsi" w:eastAsiaTheme="minorEastAsia" w:hAnsiTheme="minorHAnsi" w:cstheme="minorBidi"/>
+              <w:noProof/>
+              <w:lang w:val="fr-FR"/>
+            </w:rPr>
+          </w:pPr>
+          <w:hyperlink w:anchor="_Toc187313748" w:history="1">
+            <w:r>
+              <w:rPr>
+                <w:rStyle w:val="Lienhypertexte"/>
+                <w:noProof/>
+              </w:rPr>
+              <w:t>410 - Appartient à la collection</w:t>
+            </w:r>
+            <w:r>
+              <w:rPr>
+                <w:noProof/>
+                <w:webHidden/>
+              </w:rPr>
+              <w:tab/>
+            </w:r>
+            <w:r>
+              <w:rPr>
+                <w:noProof/>
+                <w:webHidden/>
+              </w:rPr>
+              <w:fldChar w:fldCharType="begin"/>
+            </w:r>
+            <w:r>
+              <w:rPr>
+                <w:noProof/>
+                <w:webHidden/>
+              </w:rPr>
+              <w:instrText xml:space="preserve"> PAGEREF _Toc187313748 \h </w:instrText>
+            </w:r>
+            <w:r>
+              <w:rPr>
+                <w:noProof/>
+                <w:webHidden/>
+              </w:rPr>
+            </w:r>
+            <w:r>
+              <w:rPr>
+                <w:noProof/>
+                <w:webHidden/>
+              </w:rPr>
+              <w:fldChar w:fldCharType="separate"/>
+            </w:r>
+            <w:r>
+              <w:rPr>
+                <w:noProof/>
+                <w:webHidden/>
+              </w:rPr>
+              <w:t>10</w:t>
+            </w:r>
+            <w:r>
+              <w:rPr>
+                <w:noProof/>
+                <w:webHidden/>
+              </w:rPr>
+              <w:fldChar w:fldCharType="end"/>
+            </w:r>
+          </w:hyperlink>
+        </w:p>
+        <w:p>
+          <w:pPr>
+            <w:pStyle w:val="TM2"/>
+            <w:tabs>
+              <w:tab w:val="right" w:leader="dot" w:pos="9019"/>
+            </w:tabs>
+            <w:rPr>
+              <w:rFonts w:asciiTheme="minorHAnsi" w:eastAsiaTheme="minorEastAsia" w:hAnsiTheme="minorHAnsi" w:cstheme="minorBidi"/>
+              <w:noProof/>
+              <w:lang w:val="fr-FR"/>
+            </w:rPr>
+          </w:pPr>
+          <w:hyperlink w:anchor="_Toc187313749" w:history="1">
+            <w:r>
+              <w:rPr>
+                <w:rStyle w:val="Lienhypertexte"/>
+                <w:noProof/>
+              </w:rPr>
+              <w:t>451 - A pour autre édition sur le même support</w:t>
+            </w:r>
+            <w:r>
+              <w:rPr>
+                <w:noProof/>
+                <w:webHidden/>
+              </w:rPr>
+              <w:tab/>
+            </w:r>
+            <w:r>
+              <w:rPr>
+                <w:noProof/>
+                <w:webHidden/>
+              </w:rPr>
+              <w:fldChar w:fldCharType="begin"/>
+            </w:r>
+            <w:r>
+              <w:rPr>
+                <w:noProof/>
+                <w:webHidden/>
+              </w:rPr>
+              <w:instrText xml:space="preserve"> PAGEREF _Toc187313749 \h </w:instrText>
+            </w:r>
+            <w:r>
+              <w:rPr>
+                <w:noProof/>
+                <w:webHidden/>
+              </w:rPr>
+            </w:r>
+            <w:r>
+              <w:rPr>
+                <w:noProof/>
+                <w:webHidden/>
+              </w:rPr>
+              <w:fldChar w:fldCharType="separate"/>
+            </w:r>
+            <w:r>
+              <w:rPr>
+                <w:noProof/>
+                <w:webHidden/>
+              </w:rPr>
+              <w:t>10</w:t>
+            </w:r>
+            <w:r>
+              <w:rPr>
+                <w:noProof/>
+                <w:webHidden/>
+              </w:rPr>
+              <w:fldChar w:fldCharType="end"/>
+            </w:r>
+          </w:hyperlink>
+        </w:p>
+        <w:p>
+          <w:pPr>
+            <w:pStyle w:val="TM2"/>
+            <w:tabs>
+              <w:tab w:val="right" w:leader="dot" w:pos="9019"/>
+            </w:tabs>
+            <w:rPr>
+              <w:rFonts w:asciiTheme="minorHAnsi" w:eastAsiaTheme="minorEastAsia" w:hAnsiTheme="minorHAnsi" w:cstheme="minorBidi"/>
+              <w:noProof/>
+              <w:lang w:val="fr-FR"/>
+            </w:rPr>
+          </w:pPr>
+          <w:hyperlink w:anchor="_Toc187313750" w:history="1">
+            <w:r>
+              <w:rPr>
+                <w:rStyle w:val="Lienhypertexte"/>
+                <w:noProof/>
+              </w:rPr>
+              <w:t>676 - Classification décimale Dewey</w:t>
+            </w:r>
+            <w:r>
+              <w:rPr>
+                <w:noProof/>
+                <w:webHidden/>
+              </w:rPr>
+              <w:tab/>
+            </w:r>
+            <w:r>
+              <w:rPr>
+                <w:noProof/>
+                <w:webHidden/>
+              </w:rPr>
+              <w:fldChar w:fldCharType="begin"/>
+            </w:r>
+            <w:r>
+              <w:rPr>
+                <w:noProof/>
+                <w:webHidden/>
+              </w:rPr>
+              <w:instrText xml:space="preserve"> PAGEREF _Toc187313750 \h </w:instrText>
+            </w:r>
+            <w:r>
+              <w:rPr>
+                <w:noProof/>
+                <w:webHidden/>
+              </w:rPr>
+            </w:r>
+            <w:r>
+              <w:rPr>
+                <w:noProof/>
+                <w:webHidden/>
+              </w:rPr>
+              <w:fldChar w:fldCharType="separate"/>
+            </w:r>
+            <w:r>
+              <w:rPr>
+                <w:noProof/>
+                <w:webHidden/>
+              </w:rPr>
+              <w:t>10</w:t>
+            </w:r>
+            <w:r>
+              <w:rPr>
+                <w:noProof/>
+                <w:webHidden/>
+              </w:rPr>
+              <w:fldChar w:fldCharType="end"/>
+            </w:r>
+          </w:hyperlink>
+        </w:p>
+        <w:p>
+          <w:pPr>
+            <w:pStyle w:val="TM2"/>
+            <w:tabs>
+              <w:tab w:val="right" w:leader="dot" w:pos="9019"/>
+            </w:tabs>
+            <w:rPr>
+              <w:rFonts w:asciiTheme="minorHAnsi" w:eastAsiaTheme="minorEastAsia" w:hAnsiTheme="minorHAnsi" w:cstheme="minorBidi"/>
+              <w:noProof/>
+              <w:lang w:val="fr-FR"/>
+            </w:rPr>
+          </w:pPr>
+          <w:hyperlink w:anchor="_Toc187313751" w:history="1">
+            <w:r>
+              <w:rPr>
+                <w:rStyle w:val="Lienhypertexte"/>
+                <w:noProof/>
+              </w:rPr>
+              <w:t>7XX$4 - Codes fonctions</w:t>
+            </w:r>
+            <w:r>
+              <w:rPr>
+                <w:noProof/>
+                <w:webHidden/>
+              </w:rPr>
+              <w:tab/>
+            </w:r>
+            <w:r>
+              <w:rPr>
+                <w:noProof/>
+                <w:webHidden/>
+              </w:rPr>
+              <w:fldChar w:fldCharType="begin"/>
+            </w:r>
+            <w:r>
+              <w:rPr>
+                <w:noProof/>
+                <w:webHidden/>
+              </w:rPr>
+              <w:instrText xml:space="preserve"> PAGEREF _Toc187313751 \h </w:instrText>
+            </w:r>
+            <w:r>
+              <w:rPr>
+                <w:noProof/>
+                <w:webHidden/>
+              </w:rPr>
+            </w:r>
+            <w:r>
+              <w:rPr>
+                <w:noProof/>
+                <w:webHidden/>
+              </w:rPr>
+              <w:fldChar w:fldCharType="separate"/>
+            </w:r>
+            <w:r>
+              <w:rPr>
+                <w:noProof/>
+                <w:webHidden/>
+              </w:rPr>
+              <w:t>12</w:t>
+            </w:r>
+            <w:r>
+              <w:rPr>
+                <w:noProof/>
+                <w:webHidden/>
+              </w:rPr>
+              <w:fldChar w:fldCharType="end"/>
+            </w:r>
+          </w:hyperlink>
+        </w:p>
+        <w:p>
+          <w:pPr>
+            <w:pStyle w:val="TM1"/>
+            <w:tabs>
+              <w:tab w:val="right" w:leader="dot" w:pos="9019"/>
+            </w:tabs>
+            <w:rPr>
+              <w:rFonts w:asciiTheme="minorHAnsi" w:eastAsiaTheme="minorEastAsia" w:hAnsiTheme="minorHAnsi" w:cstheme="minorBidi"/>
+              <w:noProof/>
+              <w:lang w:val="fr-FR"/>
+            </w:rPr>
+          </w:pPr>
+          <w:hyperlink w:anchor="_Toc187313752" w:history="1">
+            <w:r>
+              <w:rPr>
+                <w:rStyle w:val="Lienhypertexte"/>
+                <w:noProof/>
+              </w:rPr>
+              <w:t>Sprint 1</w:t>
+            </w:r>
+            <w:r>
+              <w:rPr>
+                <w:noProof/>
+                <w:webHidden/>
+              </w:rPr>
+              <w:tab/>
+            </w:r>
+            <w:r>
+              <w:rPr>
+                <w:noProof/>
+                <w:webHidden/>
+              </w:rPr>
+              <w:fldChar w:fldCharType="begin"/>
+            </w:r>
+            <w:r>
+              <w:rPr>
+                <w:noProof/>
+                <w:webHidden/>
+              </w:rPr>
+              <w:instrText xml:space="preserve"> PAGEREF _Toc187313752 \h </w:instrText>
+            </w:r>
+            <w:r>
+              <w:rPr>
+                <w:noProof/>
+                <w:webHidden/>
+              </w:rPr>
+            </w:r>
+            <w:r>
+              <w:rPr>
+                <w:noProof/>
+                <w:webHidden/>
+              </w:rPr>
+              <w:fldChar w:fldCharType="separate"/>
+            </w:r>
+            <w:r>
+              <w:rPr>
+                <w:noProof/>
+                <w:webHidden/>
+              </w:rPr>
+              <w:t>13</w:t>
+            </w:r>
+            <w:r>
+              <w:rPr>
+                <w:noProof/>
+                <w:webHidden/>
+              </w:rPr>
+              <w:fldChar w:fldCharType="end"/>
+            </w:r>
+          </w:hyperlink>
+        </w:p>
+        <w:p>
+          <w:pPr>
+            <w:pStyle w:val="TM2"/>
+            <w:tabs>
+              <w:tab w:val="right" w:leader="dot" w:pos="9019"/>
+            </w:tabs>
+            <w:rPr>
+              <w:rFonts w:asciiTheme="minorHAnsi" w:eastAsiaTheme="minorEastAsia" w:hAnsiTheme="minorHAnsi" w:cstheme="minorBidi"/>
+              <w:noProof/>
+              <w:lang w:val="fr-FR"/>
+            </w:rPr>
+          </w:pPr>
+          <w:hyperlink w:anchor="_Toc187313753" w:history="1">
+            <w:r>
+              <w:rPr>
+                <w:rStyle w:val="Lienhypertexte"/>
+                <w:noProof/>
+              </w:rPr>
+              <w:t>215 - Description matérielle</w:t>
+            </w:r>
+            <w:r>
+              <w:rPr>
+                <w:noProof/>
+                <w:webHidden/>
+              </w:rPr>
+              <w:tab/>
+            </w:r>
+            <w:r>
+              <w:rPr>
+                <w:noProof/>
+                <w:webHidden/>
+              </w:rPr>
+              <w:fldChar w:fldCharType="begin"/>
+            </w:r>
+            <w:r>
+              <w:rPr>
+                <w:noProof/>
+                <w:webHidden/>
+              </w:rPr>
+              <w:instrText xml:space="preserve"> PAGEREF _Toc187313753 \h </w:instrText>
+            </w:r>
+            <w:r>
+              <w:rPr>
+                <w:noProof/>
+                <w:webHidden/>
+              </w:rPr>
+            </w:r>
+            <w:r>
+              <w:rPr>
+                <w:noProof/>
+                <w:webHidden/>
+              </w:rPr>
+              <w:fldChar w:fldCharType="separate"/>
+            </w:r>
+            <w:r>
+              <w:rPr>
+                <w:noProof/>
+                <w:webHidden/>
+              </w:rPr>
+              <w:t>13</w:t>
+            </w:r>
+            <w:r>
+              <w:rPr>
+                <w:noProof/>
+                <w:webHidden/>
+              </w:rPr>
+              <w:fldChar w:fldCharType="end"/>
+            </w:r>
+          </w:hyperlink>
+        </w:p>
+        <w:p>
+          <w:pPr>
+            <w:pStyle w:val="TM2"/>
+            <w:tabs>
+              <w:tab w:val="right" w:leader="dot" w:pos="9019"/>
+            </w:tabs>
+            <w:rPr>
+              <w:rFonts w:asciiTheme="minorHAnsi" w:eastAsiaTheme="minorEastAsia" w:hAnsiTheme="minorHAnsi" w:cstheme="minorBidi"/>
+              <w:noProof/>
+              <w:lang w:val="fr-FR"/>
+            </w:rPr>
+          </w:pPr>
+          <w:hyperlink w:anchor="_Toc187313754" w:history="1">
+            <w:r>
+              <w:rPr>
+                <w:rStyle w:val="Lienhypertexte"/>
+                <w:noProof/>
+              </w:rPr>
+              <w:t>305 - Note sur l'édition et l'histoire bibliographique</w:t>
+            </w:r>
+            <w:r>
+              <w:rPr>
+                <w:noProof/>
+                <w:webHidden/>
+              </w:rPr>
+              <w:tab/>
+            </w:r>
+            <w:r>
+              <w:rPr>
+                <w:noProof/>
+                <w:webHidden/>
+              </w:rPr>
+              <w:fldChar w:fldCharType="begin"/>
+            </w:r>
+            <w:r>
+              <w:rPr>
+                <w:noProof/>
+                <w:webHidden/>
+              </w:rPr>
+              <w:instrText xml:space="preserve"> PAGEREF _Toc187313754 \h </w:instrText>
+            </w:r>
+            <w:r>
+              <w:rPr>
+                <w:noProof/>
+                <w:webHidden/>
+              </w:rPr>
+            </w:r>
+            <w:r>
+              <w:rPr>
+                <w:noProof/>
+                <w:webHidden/>
+              </w:rPr>
+              <w:fldChar w:fldCharType="separate"/>
+            </w:r>
+            <w:r>
+              <w:rPr>
+                <w:noProof/>
+                <w:webHidden/>
+              </w:rPr>
+              <w:t>13</w:t>
+            </w:r>
+            <w:r>
+              <w:rPr>
+                <w:noProof/>
+                <w:webHidden/>
+              </w:rPr>
+              <w:fldChar w:fldCharType="end"/>
+            </w:r>
+          </w:hyperlink>
+        </w:p>
+        <w:p>
+          <w:pPr>
+            <w:pStyle w:val="TM2"/>
+            <w:tabs>
+              <w:tab w:val="right" w:leader="dot" w:pos="9019"/>
+            </w:tabs>
+            <w:rPr>
+              <w:rFonts w:asciiTheme="minorHAnsi" w:eastAsiaTheme="minorEastAsia" w:hAnsiTheme="minorHAnsi" w:cstheme="minorBidi"/>
+              <w:noProof/>
+              <w:lang w:val="fr-FR"/>
+            </w:rPr>
+          </w:pPr>
+          <w:hyperlink w:anchor="_Toc187313755" w:history="1">
+            <w:r>
+              <w:rPr>
+                <w:rStyle w:val="Lienhypertexte"/>
+                <w:noProof/>
+              </w:rPr>
+              <w:t xml:space="preserve">181, 182, 183 - </w:t>
+            </w:r>
+            <w:r>
+              <w:rPr>
+                <w:rStyle w:val="Lienhypertexte"/>
+                <w:noProof/>
+                <w:highlight w:val="white"/>
+              </w:rPr>
+              <w:t>Type de contenu, type de médiation et type de support</w:t>
+            </w:r>
+            <w:r>
+              <w:rPr>
+                <w:noProof/>
+                <w:webHidden/>
+              </w:rPr>
+              <w:tab/>
+            </w:r>
+            <w:r>
+              <w:rPr>
+                <w:noProof/>
+                <w:webHidden/>
+              </w:rPr>
+              <w:fldChar w:fldCharType="begin"/>
+            </w:r>
+            <w:r>
+              <w:rPr>
+                <w:noProof/>
+                <w:webHidden/>
+              </w:rPr>
+              <w:instrText xml:space="preserve"> PAGEREF _Toc187313755 \h </w:instrText>
+            </w:r>
+            <w:r>
+              <w:rPr>
+                <w:noProof/>
+                <w:webHidden/>
+              </w:rPr>
+            </w:r>
+            <w:r>
+              <w:rPr>
+                <w:noProof/>
+                <w:webHidden/>
+              </w:rPr>
+              <w:fldChar w:fldCharType="separate"/>
+            </w:r>
+            <w:r>
+              <w:rPr>
+                <w:noProof/>
+                <w:webHidden/>
+              </w:rPr>
+              <w:t>14</w:t>
+            </w:r>
+            <w:r>
+              <w:rPr>
+                <w:noProof/>
+                <w:webHidden/>
+              </w:rPr>
+              <w:fldChar w:fldCharType="end"/>
+            </w:r>
+          </w:hyperlink>
+        </w:p>
+        <w:p>
+          <w:pPr>
+            <w:pStyle w:val="TM2"/>
+            <w:tabs>
+              <w:tab w:val="right" w:leader="dot" w:pos="9019"/>
+            </w:tabs>
+            <w:rPr>
+              <w:rFonts w:asciiTheme="minorHAnsi" w:eastAsiaTheme="minorEastAsia" w:hAnsiTheme="minorHAnsi" w:cstheme="minorBidi"/>
+              <w:noProof/>
+              <w:lang w:val="fr-FR"/>
+            </w:rPr>
+          </w:pPr>
+          <w:hyperlink w:anchor="_Toc187313756" w:history="1">
+            <w:r>
+              <w:rPr>
+                <w:rStyle w:val="Lienhypertexte"/>
+                <w:noProof/>
+              </w:rPr>
+              <w:t>033 - Identifiant pérenne de la notice dans un autre système</w:t>
+            </w:r>
+            <w:r>
+              <w:rPr>
+                <w:noProof/>
+                <w:webHidden/>
+              </w:rPr>
+              <w:tab/>
+            </w:r>
+            <w:r>
+              <w:rPr>
+                <w:noProof/>
+                <w:webHidden/>
+              </w:rPr>
+              <w:fldChar w:fldCharType="begin"/>
+            </w:r>
+            <w:r>
+              <w:rPr>
+                <w:noProof/>
+                <w:webHidden/>
+              </w:rPr>
+              <w:instrText xml:space="preserve"> PAGEREF _Toc187313756 \h </w:instrText>
+            </w:r>
+            <w:r>
+              <w:rPr>
+                <w:noProof/>
+                <w:webHidden/>
+              </w:rPr>
+            </w:r>
+            <w:r>
+              <w:rPr>
+                <w:noProof/>
+                <w:webHidden/>
+              </w:rPr>
+              <w:fldChar w:fldCharType="separate"/>
+            </w:r>
+            <w:r>
+              <w:rPr>
+                <w:noProof/>
+                <w:webHidden/>
+              </w:rPr>
+              <w:t>14</w:t>
+            </w:r>
+            <w:r>
+              <w:rPr>
+                <w:noProof/>
+                <w:webHidden/>
+              </w:rPr>
+              <w:fldChar w:fldCharType="end"/>
+            </w:r>
+          </w:hyperlink>
+        </w:p>
+        <w:p>
+          <w:pPr>
+            <w:pStyle w:val="TM2"/>
+            <w:tabs>
+              <w:tab w:val="right" w:leader="dot" w:pos="9019"/>
+            </w:tabs>
+            <w:rPr>
+              <w:rFonts w:asciiTheme="minorHAnsi" w:eastAsiaTheme="minorEastAsia" w:hAnsiTheme="minorHAnsi" w:cstheme="minorBidi"/>
+              <w:noProof/>
+              <w:lang w:val="fr-FR"/>
+            </w:rPr>
+          </w:pPr>
+          <w:hyperlink w:anchor="_Toc187313757" w:history="1">
+            <w:r>
+              <w:rPr>
+                <w:rStyle w:val="Lienhypertexte"/>
+                <w:noProof/>
+              </w:rPr>
+              <w:t>010 - Numéro international normalisé du livre</w:t>
+            </w:r>
+            <w:r>
+              <w:rPr>
+                <w:noProof/>
+                <w:webHidden/>
+              </w:rPr>
+              <w:tab/>
+            </w:r>
+            <w:r>
+              <w:rPr>
+                <w:noProof/>
+                <w:webHidden/>
+              </w:rPr>
+              <w:fldChar w:fldCharType="begin"/>
+            </w:r>
+            <w:r>
+              <w:rPr>
+                <w:noProof/>
+                <w:webHidden/>
+              </w:rPr>
+              <w:instrText xml:space="preserve"> PAGEREF _Toc187313757 \h </w:instrText>
+            </w:r>
+            <w:r>
+              <w:rPr>
+                <w:noProof/>
+                <w:webHidden/>
+              </w:rPr>
+            </w:r>
+            <w:r>
+              <w:rPr>
+                <w:noProof/>
+                <w:webHidden/>
+              </w:rPr>
+              <w:fldChar w:fldCharType="separate"/>
+            </w:r>
+            <w:r>
+              <w:rPr>
+                <w:noProof/>
+                <w:webHidden/>
+              </w:rPr>
+              <w:t>14</w:t>
+            </w:r>
+            <w:r>
+              <w:rPr>
+                <w:noProof/>
+                <w:webHidden/>
+              </w:rPr>
+              <w:fldChar w:fldCharType="end"/>
+            </w:r>
+          </w:hyperlink>
+        </w:p>
+        <w:p>
+          <w:pPr>
+            <w:pStyle w:val="TM2"/>
+            <w:tabs>
+              <w:tab w:val="right" w:leader="dot" w:pos="9019"/>
+            </w:tabs>
+            <w:rPr>
+              <w:rFonts w:asciiTheme="minorHAnsi" w:eastAsiaTheme="minorEastAsia" w:hAnsiTheme="minorHAnsi" w:cstheme="minorBidi"/>
+              <w:noProof/>
+              <w:lang w:val="fr-FR"/>
+            </w:rPr>
+          </w:pPr>
+          <w:hyperlink w:anchor="_Toc187313758" w:history="1">
+            <w:r>
+              <w:rPr>
+                <w:rStyle w:val="Lienhypertexte"/>
+                <w:noProof/>
+              </w:rPr>
+              <w:t>Champs avec préfixe</w:t>
+            </w:r>
+            <w:r>
+              <w:rPr>
+                <w:noProof/>
+                <w:webHidden/>
+              </w:rPr>
+              <w:tab/>
+            </w:r>
+            <w:r>
+              <w:rPr>
+                <w:noProof/>
+                <w:webHidden/>
+              </w:rPr>
+              <w:fldChar w:fldCharType="begin"/>
+            </w:r>
+            <w:r>
+              <w:rPr>
+                <w:noProof/>
+                <w:webHidden/>
+              </w:rPr>
+              <w:instrText xml:space="preserve"> PAGEREF _Toc187313758 \h </w:instrText>
+            </w:r>
+            <w:r>
+              <w:rPr>
+                <w:noProof/>
+                <w:webHidden/>
+              </w:rPr>
+            </w:r>
+            <w:r>
+              <w:rPr>
+                <w:noProof/>
+                <w:webHidden/>
+              </w:rPr>
+              <w:fldChar w:fldCharType="separate"/>
+            </w:r>
+            <w:r>
+              <w:rPr>
+                <w:noProof/>
+                <w:webHidden/>
+              </w:rPr>
+              <w:t>14</w:t>
+            </w:r>
+            <w:r>
+              <w:rPr>
+                <w:noProof/>
+                <w:webHidden/>
+              </w:rPr>
+              <w:fldChar w:fldCharType="end"/>
+            </w:r>
+          </w:hyperlink>
+        </w:p>
+        <w:p>
+          <w:pPr>
+            <w:pStyle w:val="TM2"/>
+            <w:tabs>
+              <w:tab w:val="right" w:leader="dot" w:pos="9019"/>
+            </w:tabs>
+            <w:rPr>
+              <w:rFonts w:asciiTheme="minorHAnsi" w:eastAsiaTheme="minorEastAsia" w:hAnsiTheme="minorHAnsi" w:cstheme="minorBidi"/>
+              <w:noProof/>
+              <w:lang w:val="fr-FR"/>
+            </w:rPr>
+          </w:pPr>
+          <w:hyperlink w:anchor="_Toc187313759" w:history="1">
+            <w:r>
+              <w:rPr>
+                <w:rStyle w:val="Lienhypertexte"/>
+                <w:noProof/>
+              </w:rPr>
+              <w:t>Métadonnées de notices (champs 001, 003, 005, 035, 801)</w:t>
+            </w:r>
+            <w:r>
+              <w:rPr>
+                <w:noProof/>
+                <w:webHidden/>
+              </w:rPr>
+              <w:tab/>
+            </w:r>
+            <w:r>
+              <w:rPr>
+                <w:noProof/>
+                <w:webHidden/>
+              </w:rPr>
+              <w:fldChar w:fldCharType="begin"/>
+            </w:r>
+            <w:r>
+              <w:rPr>
+                <w:noProof/>
+                <w:webHidden/>
+              </w:rPr>
+              <w:instrText xml:space="preserve"> PAGEREF _Toc187313759 \h </w:instrText>
+            </w:r>
+            <w:r>
+              <w:rPr>
+                <w:noProof/>
+                <w:webHidden/>
+              </w:rPr>
+            </w:r>
+            <w:r>
+              <w:rPr>
+                <w:noProof/>
+                <w:webHidden/>
+              </w:rPr>
+              <w:fldChar w:fldCharType="separate"/>
+            </w:r>
+            <w:r>
+              <w:rPr>
+                <w:noProof/>
+                <w:webHidden/>
+              </w:rPr>
+              <w:t>17</w:t>
+            </w:r>
+            <w:r>
+              <w:rPr>
+                <w:noProof/>
+                <w:webHidden/>
+              </w:rPr>
+              <w:fldChar w:fldCharType="end"/>
+            </w:r>
+          </w:hyperlink>
+        </w:p>
+        <w:p>
+          <w:pPr>
+            <w:pStyle w:val="TM1"/>
+            <w:tabs>
+              <w:tab w:val="right" w:leader="dot" w:pos="9019"/>
+            </w:tabs>
+            <w:rPr>
+              <w:rFonts w:asciiTheme="minorHAnsi" w:eastAsiaTheme="minorEastAsia" w:hAnsiTheme="minorHAnsi" w:cstheme="minorBidi"/>
+              <w:noProof/>
+              <w:lang w:val="fr-FR"/>
+            </w:rPr>
+          </w:pPr>
+          <w:hyperlink w:anchor="_Toc187313760" w:history="1">
+            <w:r>
+              <w:rPr>
+                <w:rStyle w:val="Lienhypertexte"/>
+                <w:noProof/>
+              </w:rPr>
+              <w:t>Sprint 2</w:t>
+            </w:r>
+            <w:r>
+              <w:rPr>
+                <w:noProof/>
+                <w:webHidden/>
+              </w:rPr>
+              <w:tab/>
+            </w:r>
+            <w:r>
+              <w:rPr>
+                <w:noProof/>
+                <w:webHidden/>
+              </w:rPr>
+              <w:fldChar w:fldCharType="begin"/>
+            </w:r>
+            <w:r>
+              <w:rPr>
+                <w:noProof/>
+                <w:webHidden/>
+              </w:rPr>
+              <w:instrText xml:space="preserve"> PAGEREF _Toc187313760 \h </w:instrText>
+            </w:r>
+            <w:r>
+              <w:rPr>
+                <w:noProof/>
+                <w:webHidden/>
+              </w:rPr>
+            </w:r>
+            <w:r>
+              <w:rPr>
+                <w:noProof/>
+                <w:webHidden/>
+              </w:rPr>
+              <w:fldChar w:fldCharType="separate"/>
+            </w:r>
+            <w:r>
+              <w:rPr>
+                <w:noProof/>
+                <w:webHidden/>
+              </w:rPr>
+              <w:t>19</w:t>
+            </w:r>
+            <w:r>
+              <w:rPr>
+                <w:noProof/>
+                <w:webHidden/>
+              </w:rPr>
+              <w:fldChar w:fldCharType="end"/>
+            </w:r>
+          </w:hyperlink>
+        </w:p>
+        <w:p>
+          <w:pPr>
+            <w:pStyle w:val="TM2"/>
+            <w:tabs>
+              <w:tab w:val="right" w:leader="dot" w:pos="9019"/>
+            </w:tabs>
+            <w:rPr>
+              <w:rFonts w:asciiTheme="minorHAnsi" w:eastAsiaTheme="minorEastAsia" w:hAnsiTheme="minorHAnsi" w:cstheme="minorBidi"/>
+              <w:noProof/>
+              <w:lang w:val="fr-FR"/>
+            </w:rPr>
+          </w:pPr>
+          <w:hyperlink w:anchor="_Toc187313761" w:history="1">
+            <w:r>
+              <w:rPr>
+                <w:rStyle w:val="Lienhypertexte"/>
+                <w:noProof/>
+              </w:rPr>
+              <w:t>029 - Numéro national de thèse et autres numéros de documents universitaires</w:t>
+            </w:r>
+            <w:r>
+              <w:rPr>
+                <w:noProof/>
+                <w:webHidden/>
+              </w:rPr>
+              <w:tab/>
+            </w:r>
+            <w:r>
+              <w:rPr>
+                <w:noProof/>
+                <w:webHidden/>
+              </w:rPr>
+              <w:fldChar w:fldCharType="begin"/>
+            </w:r>
+            <w:r>
+              <w:rPr>
+                <w:noProof/>
+                <w:webHidden/>
+              </w:rPr>
+              <w:instrText xml:space="preserve"> PAGEREF _Toc187313761 \h </w:instrText>
+            </w:r>
+            <w:r>
+              <w:rPr>
+                <w:noProof/>
+                <w:webHidden/>
+              </w:rPr>
+            </w:r>
+            <w:r>
+              <w:rPr>
+                <w:noProof/>
+                <w:webHidden/>
+              </w:rPr>
+              <w:fldChar w:fldCharType="separate"/>
+            </w:r>
+            <w:r>
+              <w:rPr>
+                <w:noProof/>
+                <w:webHidden/>
+              </w:rPr>
+              <w:t>19</w:t>
+            </w:r>
+            <w:r>
+              <w:rPr>
+                <w:noProof/>
+                <w:webHidden/>
+              </w:rPr>
+              <w:fldChar w:fldCharType="end"/>
+            </w:r>
+          </w:hyperlink>
+        </w:p>
+        <w:p>
+          <w:pPr>
+            <w:pStyle w:val="TM2"/>
+            <w:tabs>
+              <w:tab w:val="right" w:leader="dot" w:pos="9019"/>
+            </w:tabs>
+            <w:rPr>
+              <w:rFonts w:asciiTheme="minorHAnsi" w:eastAsiaTheme="minorEastAsia" w:hAnsiTheme="minorHAnsi" w:cstheme="minorBidi"/>
+              <w:noProof/>
+              <w:lang w:val="fr-FR"/>
+            </w:rPr>
+          </w:pPr>
+          <w:hyperlink w:anchor="_Toc187313762" w:history="1">
+            <w:r>
+              <w:rPr>
+                <w:rStyle w:val="Lienhypertexte"/>
+                <w:noProof/>
+              </w:rPr>
+              <w:t>035 - Identifiant de la notice dans un autre système</w:t>
+            </w:r>
+            <w:r>
+              <w:rPr>
+                <w:noProof/>
+                <w:webHidden/>
+              </w:rPr>
+              <w:tab/>
+            </w:r>
+            <w:r>
+              <w:rPr>
+                <w:noProof/>
+                <w:webHidden/>
+              </w:rPr>
+              <w:fldChar w:fldCharType="begin"/>
+            </w:r>
+            <w:r>
+              <w:rPr>
+                <w:noProof/>
+                <w:webHidden/>
+              </w:rPr>
+              <w:instrText xml:space="preserve"> PAGEREF _Toc187313762 \h </w:instrText>
+            </w:r>
+            <w:r>
+              <w:rPr>
+                <w:noProof/>
+                <w:webHidden/>
+              </w:rPr>
+            </w:r>
+            <w:r>
+              <w:rPr>
+                <w:noProof/>
+                <w:webHidden/>
+              </w:rPr>
+              <w:fldChar w:fldCharType="separate"/>
+            </w:r>
+            <w:r>
+              <w:rPr>
+                <w:noProof/>
+                <w:webHidden/>
+              </w:rPr>
+              <w:t>20</w:t>
+            </w:r>
+            <w:r>
+              <w:rPr>
+                <w:noProof/>
+                <w:webHidden/>
+              </w:rPr>
+              <w:fldChar w:fldCharType="end"/>
+            </w:r>
+          </w:hyperlink>
+        </w:p>
+        <w:p>
+          <w:pPr>
+            <w:pStyle w:val="TM2"/>
+            <w:tabs>
+              <w:tab w:val="right" w:leader="dot" w:pos="9019"/>
+            </w:tabs>
+            <w:rPr>
+              <w:rFonts w:asciiTheme="minorHAnsi" w:eastAsiaTheme="minorEastAsia" w:hAnsiTheme="minorHAnsi" w:cstheme="minorBidi"/>
+              <w:noProof/>
+              <w:lang w:val="fr-FR"/>
+            </w:rPr>
+          </w:pPr>
+          <w:hyperlink w:anchor="_Toc187313763" w:history="1">
+            <w:r>
+              <w:rPr>
+                <w:rStyle w:val="Lienhypertexte"/>
+                <w:noProof/>
+              </w:rPr>
+              <w:t>200 - Titre et mention de responsabilité</w:t>
+            </w:r>
+            <w:r>
+              <w:rPr>
+                <w:noProof/>
+                <w:webHidden/>
+              </w:rPr>
+              <w:tab/>
+            </w:r>
+            <w:r>
+              <w:rPr>
+                <w:noProof/>
+                <w:webHidden/>
+              </w:rPr>
+              <w:fldChar w:fldCharType="begin"/>
+            </w:r>
+            <w:r>
+              <w:rPr>
+                <w:noProof/>
+                <w:webHidden/>
+              </w:rPr>
+              <w:instrText xml:space="preserve"> PAGEREF _Toc187313763 \h </w:instrText>
+            </w:r>
+            <w:r>
+              <w:rPr>
+                <w:noProof/>
+                <w:webHidden/>
+              </w:rPr>
+            </w:r>
+            <w:r>
+              <w:rPr>
+                <w:noProof/>
+                <w:webHidden/>
+              </w:rPr>
+              <w:fldChar w:fldCharType="separate"/>
+            </w:r>
+            <w:r>
+              <w:rPr>
+                <w:noProof/>
+                <w:webHidden/>
+              </w:rPr>
+              <w:t>21</w:t>
+            </w:r>
+            <w:r>
+              <w:rPr>
+                <w:noProof/>
+                <w:webHidden/>
+              </w:rPr>
+              <w:fldChar w:fldCharType="end"/>
+            </w:r>
+          </w:hyperlink>
+        </w:p>
+        <w:p>
+          <w:pPr>
+            <w:pStyle w:val="TM2"/>
+            <w:tabs>
+              <w:tab w:val="right" w:leader="dot" w:pos="9019"/>
+            </w:tabs>
+            <w:rPr>
+              <w:rFonts w:asciiTheme="minorHAnsi" w:eastAsiaTheme="minorEastAsia" w:hAnsiTheme="minorHAnsi" w:cstheme="minorBidi"/>
+              <w:noProof/>
+              <w:lang w:val="fr-FR"/>
+            </w:rPr>
+          </w:pPr>
+          <w:hyperlink w:anchor="_Toc187313764" w:history="1">
+            <w:r>
+              <w:rPr>
+                <w:rStyle w:val="Lienhypertexte"/>
+                <w:noProof/>
+              </w:rPr>
+              <w:t>210 - Publication, production, diffusion, etc.</w:t>
+            </w:r>
+            <w:r>
+              <w:rPr>
+                <w:noProof/>
+                <w:webHidden/>
+              </w:rPr>
+              <w:tab/>
+            </w:r>
+            <w:r>
+              <w:rPr>
+                <w:noProof/>
+                <w:webHidden/>
+              </w:rPr>
+              <w:fldChar w:fldCharType="begin"/>
+            </w:r>
+            <w:r>
+              <w:rPr>
+                <w:noProof/>
+                <w:webHidden/>
+              </w:rPr>
+              <w:instrText xml:space="preserve"> PAGEREF _Toc187313764 \h </w:instrText>
+            </w:r>
+            <w:r>
+              <w:rPr>
+                <w:noProof/>
+                <w:webHidden/>
+              </w:rPr>
+            </w:r>
+            <w:r>
+              <w:rPr>
+                <w:noProof/>
+                <w:webHidden/>
+              </w:rPr>
+              <w:fldChar w:fldCharType="separate"/>
+            </w:r>
+            <w:r>
+              <w:rPr>
+                <w:noProof/>
+                <w:webHidden/>
+              </w:rPr>
+              <w:t>21</w:t>
+            </w:r>
+            <w:r>
+              <w:rPr>
+                <w:noProof/>
+                <w:webHidden/>
+              </w:rPr>
+              <w:fldChar w:fldCharType="end"/>
+            </w:r>
+          </w:hyperlink>
+        </w:p>
+        <w:p>
+          <w:pPr>
+            <w:pStyle w:val="TM2"/>
+            <w:tabs>
+              <w:tab w:val="right" w:leader="dot" w:pos="9019"/>
+            </w:tabs>
+            <w:rPr>
+              <w:rFonts w:asciiTheme="minorHAnsi" w:eastAsiaTheme="minorEastAsia" w:hAnsiTheme="minorHAnsi" w:cstheme="minorBidi"/>
+              <w:noProof/>
+              <w:lang w:val="fr-FR"/>
+            </w:rPr>
+          </w:pPr>
+          <w:hyperlink w:anchor="_Toc187313765" w:history="1">
+            <w:r>
+              <w:rPr>
+                <w:rStyle w:val="Lienhypertexte"/>
+                <w:noProof/>
+              </w:rPr>
+              <w:t>230 - Zone particulière à certains types de ressources : ressources électroniques</w:t>
+            </w:r>
+            <w:r>
+              <w:rPr>
+                <w:noProof/>
+                <w:webHidden/>
+              </w:rPr>
+              <w:tab/>
+            </w:r>
+            <w:r>
+              <w:rPr>
+                <w:noProof/>
+                <w:webHidden/>
+              </w:rPr>
+              <w:fldChar w:fldCharType="begin"/>
+            </w:r>
+            <w:r>
+              <w:rPr>
+                <w:noProof/>
+                <w:webHidden/>
+              </w:rPr>
+              <w:instrText xml:space="preserve"> PAGEREF _Toc187313765 \h </w:instrText>
+            </w:r>
+            <w:r>
+              <w:rPr>
+                <w:noProof/>
+                <w:webHidden/>
+              </w:rPr>
+            </w:r>
+            <w:r>
+              <w:rPr>
+                <w:noProof/>
+                <w:webHidden/>
+              </w:rPr>
+              <w:fldChar w:fldCharType="separate"/>
+            </w:r>
+            <w:r>
+              <w:rPr>
+                <w:noProof/>
+                <w:webHidden/>
+              </w:rPr>
+              <w:t>22</w:t>
+            </w:r>
+            <w:r>
+              <w:rPr>
+                <w:noProof/>
+                <w:webHidden/>
+              </w:rPr>
+              <w:fldChar w:fldCharType="end"/>
+            </w:r>
+          </w:hyperlink>
+        </w:p>
+        <w:p>
+          <w:pPr>
+            <w:pStyle w:val="TM2"/>
+            <w:tabs>
+              <w:tab w:val="right" w:leader="dot" w:pos="9019"/>
+            </w:tabs>
+            <w:rPr>
+              <w:rFonts w:asciiTheme="minorHAnsi" w:eastAsiaTheme="minorEastAsia" w:hAnsiTheme="minorHAnsi" w:cstheme="minorBidi"/>
+              <w:noProof/>
+              <w:lang w:val="fr-FR"/>
+            </w:rPr>
+          </w:pPr>
+          <w:hyperlink w:anchor="_Toc187313766" w:history="1">
+            <w:r>
+              <w:rPr>
+                <w:rStyle w:val="Lienhypertexte"/>
+                <w:noProof/>
+              </w:rPr>
+              <w:t>300 - Note générale</w:t>
+            </w:r>
+            <w:r>
+              <w:rPr>
+                <w:noProof/>
+                <w:webHidden/>
+              </w:rPr>
+              <w:tab/>
+            </w:r>
+            <w:r>
+              <w:rPr>
+                <w:noProof/>
+                <w:webHidden/>
+              </w:rPr>
+              <w:fldChar w:fldCharType="begin"/>
+            </w:r>
+            <w:r>
+              <w:rPr>
+                <w:noProof/>
+                <w:webHidden/>
+              </w:rPr>
+              <w:instrText xml:space="preserve"> PAGEREF _Toc187313766 \h </w:instrText>
+            </w:r>
+            <w:r>
+              <w:rPr>
+                <w:noProof/>
+                <w:webHidden/>
+              </w:rPr>
+            </w:r>
+            <w:r>
+              <w:rPr>
+                <w:noProof/>
+                <w:webHidden/>
+              </w:rPr>
+              <w:fldChar w:fldCharType="separate"/>
+            </w:r>
+            <w:r>
+              <w:rPr>
+                <w:noProof/>
+                <w:webHidden/>
+              </w:rPr>
+              <w:t>22</w:t>
+            </w:r>
+            <w:r>
+              <w:rPr>
+                <w:noProof/>
+                <w:webHidden/>
+              </w:rPr>
+              <w:fldChar w:fldCharType="end"/>
+            </w:r>
+          </w:hyperlink>
+        </w:p>
+        <w:p>
+          <w:pPr>
+            <w:pStyle w:val="TM2"/>
+            <w:tabs>
+              <w:tab w:val="right" w:leader="dot" w:pos="9019"/>
+            </w:tabs>
+            <w:rPr>
+              <w:rFonts w:asciiTheme="minorHAnsi" w:eastAsiaTheme="minorEastAsia" w:hAnsiTheme="minorHAnsi" w:cstheme="minorBidi"/>
+              <w:noProof/>
+              <w:lang w:val="fr-FR"/>
+            </w:rPr>
+          </w:pPr>
+          <w:hyperlink w:anchor="_Toc187313767" w:history="1">
+            <w:r>
+              <w:rPr>
+                <w:rStyle w:val="Lienhypertexte"/>
+                <w:noProof/>
+              </w:rPr>
+              <w:t>328 - Note de thèse ou autre travail universitaire</w:t>
+            </w:r>
+            <w:r>
+              <w:rPr>
+                <w:noProof/>
+                <w:webHidden/>
+              </w:rPr>
+              <w:tab/>
+            </w:r>
+            <w:r>
+              <w:rPr>
+                <w:noProof/>
+                <w:webHidden/>
+              </w:rPr>
+              <w:fldChar w:fldCharType="begin"/>
+            </w:r>
+            <w:r>
+              <w:rPr>
+                <w:noProof/>
+                <w:webHidden/>
+              </w:rPr>
+              <w:instrText xml:space="preserve"> PAGEREF _Toc187313767 \h </w:instrText>
+            </w:r>
+            <w:r>
+              <w:rPr>
+                <w:noProof/>
+                <w:webHidden/>
+              </w:rPr>
+            </w:r>
+            <w:r>
+              <w:rPr>
+                <w:noProof/>
+                <w:webHidden/>
+              </w:rPr>
+              <w:fldChar w:fldCharType="separate"/>
+            </w:r>
+            <w:r>
+              <w:rPr>
+                <w:noProof/>
+                <w:webHidden/>
+              </w:rPr>
+              <w:t>22</w:t>
+            </w:r>
+            <w:r>
+              <w:rPr>
+                <w:noProof/>
+                <w:webHidden/>
+              </w:rPr>
+              <w:fldChar w:fldCharType="end"/>
+            </w:r>
+          </w:hyperlink>
+        </w:p>
+        <w:p>
+          <w:pPr>
+            <w:pStyle w:val="TM2"/>
+            <w:tabs>
+              <w:tab w:val="right" w:leader="dot" w:pos="9019"/>
+            </w:tabs>
+            <w:rPr>
+              <w:rFonts w:asciiTheme="minorHAnsi" w:eastAsiaTheme="minorEastAsia" w:hAnsiTheme="minorHAnsi" w:cstheme="minorBidi"/>
+              <w:noProof/>
+              <w:lang w:val="fr-FR"/>
+            </w:rPr>
+          </w:pPr>
+          <w:hyperlink w:anchor="_Toc187313768" w:history="1">
+            <w:r>
+              <w:rPr>
+                <w:rStyle w:val="Lienhypertexte"/>
+                <w:noProof/>
+              </w:rPr>
+              <w:t>337 - Note sur la configuration requise</w:t>
+            </w:r>
+            <w:r>
+              <w:rPr>
+                <w:noProof/>
+                <w:webHidden/>
+              </w:rPr>
+              <w:tab/>
+            </w:r>
+            <w:r>
+              <w:rPr>
+                <w:noProof/>
+                <w:webHidden/>
+              </w:rPr>
+              <w:fldChar w:fldCharType="begin"/>
+            </w:r>
+            <w:r>
+              <w:rPr>
+                <w:noProof/>
+                <w:webHidden/>
+              </w:rPr>
+              <w:instrText xml:space="preserve"> PAGEREF _Toc187313768 \h </w:instrText>
+            </w:r>
+            <w:r>
+              <w:rPr>
+                <w:noProof/>
+                <w:webHidden/>
+              </w:rPr>
+            </w:r>
+            <w:r>
+              <w:rPr>
+                <w:noProof/>
+                <w:webHidden/>
+              </w:rPr>
+              <w:fldChar w:fldCharType="separate"/>
+            </w:r>
+            <w:r>
+              <w:rPr>
+                <w:noProof/>
+                <w:webHidden/>
+              </w:rPr>
+              <w:t>22</w:t>
+            </w:r>
+            <w:r>
+              <w:rPr>
+                <w:noProof/>
+                <w:webHidden/>
+              </w:rPr>
+              <w:fldChar w:fldCharType="end"/>
+            </w:r>
+          </w:hyperlink>
+        </w:p>
+        <w:p>
+          <w:pPr>
+            <w:pStyle w:val="TM2"/>
+            <w:tabs>
+              <w:tab w:val="right" w:leader="dot" w:pos="9019"/>
+            </w:tabs>
+            <w:rPr>
+              <w:rFonts w:asciiTheme="minorHAnsi" w:eastAsiaTheme="minorEastAsia" w:hAnsiTheme="minorHAnsi" w:cstheme="minorBidi"/>
+              <w:noProof/>
+              <w:lang w:val="fr-FR"/>
+            </w:rPr>
+          </w:pPr>
+          <w:hyperlink w:anchor="_Toc187313769" w:history="1">
+            <w:r>
+              <w:rPr>
+                <w:rStyle w:val="Lienhypertexte"/>
+                <w:noProof/>
+              </w:rPr>
+              <w:t>517 - Autres variantes du titre</w:t>
+            </w:r>
+            <w:r>
+              <w:rPr>
+                <w:noProof/>
+                <w:webHidden/>
+              </w:rPr>
+              <w:tab/>
+            </w:r>
+            <w:r>
+              <w:rPr>
+                <w:noProof/>
+                <w:webHidden/>
+              </w:rPr>
+              <w:fldChar w:fldCharType="begin"/>
+            </w:r>
+            <w:r>
+              <w:rPr>
+                <w:noProof/>
+                <w:webHidden/>
+              </w:rPr>
+              <w:instrText xml:space="preserve"> PAGEREF _Toc187313769 \h </w:instrText>
+            </w:r>
+            <w:r>
+              <w:rPr>
+                <w:noProof/>
+                <w:webHidden/>
+              </w:rPr>
+            </w:r>
+            <w:r>
+              <w:rPr>
+                <w:noProof/>
+                <w:webHidden/>
+              </w:rPr>
+              <w:fldChar w:fldCharType="separate"/>
+            </w:r>
+            <w:r>
+              <w:rPr>
+                <w:noProof/>
+                <w:webHidden/>
+              </w:rPr>
+              <w:t>22</w:t>
+            </w:r>
+            <w:r>
+              <w:rPr>
+                <w:noProof/>
+                <w:webHidden/>
+              </w:rPr>
+              <w:fldChar w:fldCharType="end"/>
+            </w:r>
+          </w:hyperlink>
+        </w:p>
+        <w:p>
+          <w:pPr>
+            <w:pStyle w:val="TM2"/>
+            <w:tabs>
+              <w:tab w:val="right" w:leader="dot" w:pos="9019"/>
+            </w:tabs>
+            <w:rPr>
+              <w:rFonts w:asciiTheme="minorHAnsi" w:eastAsiaTheme="minorEastAsia" w:hAnsiTheme="minorHAnsi" w:cstheme="minorBidi"/>
+              <w:noProof/>
+              <w:lang w:val="fr-FR"/>
+            </w:rPr>
+          </w:pPr>
+          <w:hyperlink w:anchor="_Toc187313770" w:history="1">
+            <w:r>
+              <w:rPr>
+                <w:rStyle w:val="Lienhypertexte"/>
+                <w:noProof/>
+              </w:rPr>
+              <w:t>680 - Classification de la Bibliothèque du Congrès</w:t>
+            </w:r>
+            <w:r>
+              <w:rPr>
+                <w:noProof/>
+                <w:webHidden/>
+              </w:rPr>
+              <w:tab/>
+            </w:r>
+            <w:r>
+              <w:rPr>
+                <w:noProof/>
+                <w:webHidden/>
+              </w:rPr>
+              <w:fldChar w:fldCharType="begin"/>
+            </w:r>
+            <w:r>
+              <w:rPr>
+                <w:noProof/>
+                <w:webHidden/>
+              </w:rPr>
+              <w:instrText xml:space="preserve"> PAGEREF _Toc187313770 \h </w:instrText>
+            </w:r>
+            <w:r>
+              <w:rPr>
+                <w:noProof/>
+                <w:webHidden/>
+              </w:rPr>
+            </w:r>
+            <w:r>
+              <w:rPr>
+                <w:noProof/>
+                <w:webHidden/>
+              </w:rPr>
+              <w:fldChar w:fldCharType="separate"/>
+            </w:r>
+            <w:r>
+              <w:rPr>
+                <w:noProof/>
+                <w:webHidden/>
+              </w:rPr>
+              <w:t>23</w:t>
+            </w:r>
+            <w:r>
+              <w:rPr>
+                <w:noProof/>
+                <w:webHidden/>
+              </w:rPr>
+              <w:fldChar w:fldCharType="end"/>
+            </w:r>
+          </w:hyperlink>
+        </w:p>
+        <w:p>
+          <w:pPr>
+            <w:pStyle w:val="TM1"/>
+            <w:tabs>
+              <w:tab w:val="right" w:leader="dot" w:pos="9019"/>
+            </w:tabs>
+            <w:rPr>
+              <w:rFonts w:asciiTheme="minorHAnsi" w:eastAsiaTheme="minorEastAsia" w:hAnsiTheme="minorHAnsi" w:cstheme="minorBidi"/>
+              <w:noProof/>
+              <w:lang w:val="fr-FR"/>
+            </w:rPr>
+          </w:pPr>
+          <w:hyperlink w:anchor="_Toc187313771" w:history="1">
+            <w:r>
+              <w:rPr>
+                <w:rStyle w:val="Lienhypertexte"/>
+                <w:noProof/>
+              </w:rPr>
+              <w:t>Sprint 3</w:t>
+            </w:r>
+            <w:r>
+              <w:rPr>
+                <w:noProof/>
+                <w:webHidden/>
+              </w:rPr>
+              <w:tab/>
+            </w:r>
+            <w:r>
+              <w:rPr>
+                <w:noProof/>
+                <w:webHidden/>
+              </w:rPr>
+              <w:fldChar w:fldCharType="begin"/>
+            </w:r>
+            <w:r>
+              <w:rPr>
+                <w:noProof/>
+                <w:webHidden/>
+              </w:rPr>
+              <w:instrText xml:space="preserve"> PAGEREF _Toc187313771 \h </w:instrText>
+            </w:r>
+            <w:r>
+              <w:rPr>
+                <w:noProof/>
+                <w:webHidden/>
+              </w:rPr>
+            </w:r>
+            <w:r>
+              <w:rPr>
+                <w:noProof/>
+                <w:webHidden/>
+              </w:rPr>
+              <w:fldChar w:fldCharType="separate"/>
+            </w:r>
+            <w:r>
+              <w:rPr>
+                <w:noProof/>
+                <w:webHidden/>
+              </w:rPr>
+              <w:t>24</w:t>
+            </w:r>
+            <w:r>
+              <w:rPr>
+                <w:noProof/>
+                <w:webHidden/>
+              </w:rPr>
+              <w:fldChar w:fldCharType="end"/>
+            </w:r>
+          </w:hyperlink>
+        </w:p>
+        <w:p>
+          <w:pPr>
+            <w:pStyle w:val="TM1"/>
+            <w:tabs>
+              <w:tab w:val="right" w:leader="dot" w:pos="9019"/>
+            </w:tabs>
+            <w:rPr>
+              <w:rFonts w:asciiTheme="minorHAnsi" w:eastAsiaTheme="minorEastAsia" w:hAnsiTheme="minorHAnsi" w:cstheme="minorBidi"/>
+              <w:noProof/>
+              <w:lang w:val="fr-FR"/>
+            </w:rPr>
+          </w:pPr>
+          <w:hyperlink w:anchor="_Toc187313772" w:history="1">
+            <w:r>
+              <w:rPr>
+                <w:rStyle w:val="Lienhypertexte"/>
+                <w:noProof/>
+              </w:rPr>
+              <w:t>Codes fonctions</w:t>
+            </w:r>
+            <w:r>
+              <w:rPr>
+                <w:noProof/>
+                <w:webHidden/>
+              </w:rPr>
+              <w:tab/>
+            </w:r>
+            <w:r>
+              <w:rPr>
+                <w:noProof/>
+                <w:webHidden/>
+              </w:rPr>
+              <w:fldChar w:fldCharType="begin"/>
+            </w:r>
+            <w:r>
+              <w:rPr>
+                <w:noProof/>
+                <w:webHidden/>
+              </w:rPr>
+              <w:instrText xml:space="preserve"> PAGEREF _Toc187313772 \h </w:instrText>
+            </w:r>
+            <w:r>
+              <w:rPr>
+                <w:noProof/>
+                <w:webHidden/>
+              </w:rPr>
+            </w:r>
+            <w:r>
+              <w:rPr>
+                <w:noProof/>
+                <w:webHidden/>
+              </w:rPr>
+              <w:fldChar w:fldCharType="separate"/>
+            </w:r>
+            <w:r>
+              <w:rPr>
+                <w:noProof/>
+                <w:webHidden/>
+              </w:rPr>
+              <w:t>25</w:t>
+            </w:r>
+            <w:r>
+              <w:rPr>
+                <w:noProof/>
+                <w:webHidden/>
+              </w:rPr>
+              <w:fldChar w:fldCharType="end"/>
+            </w:r>
+          </w:hyperlink>
+        </w:p>
+        <w:p>
+          <w:pPr>
+            <w:pStyle w:val="TM2"/>
+            <w:tabs>
+              <w:tab w:val="right" w:leader="dot" w:pos="9019"/>
+            </w:tabs>
+            <w:rPr>
+              <w:rFonts w:asciiTheme="minorHAnsi" w:eastAsiaTheme="minorEastAsia" w:hAnsiTheme="minorHAnsi" w:cstheme="minorBidi"/>
+              <w:noProof/>
+              <w:lang w:val="fr-FR"/>
+            </w:rPr>
+          </w:pPr>
+          <w:hyperlink w:anchor="_Toc187313773" w:history="1">
+            <w:r>
+              <w:rPr>
+                <w:rStyle w:val="Lienhypertexte"/>
+                <w:noProof/>
+              </w:rPr>
+              <w:t>Méthode d’alignement des codes fonction</w:t>
+            </w:r>
+            <w:r>
+              <w:rPr>
+                <w:noProof/>
+                <w:webHidden/>
+              </w:rPr>
+              <w:tab/>
+            </w:r>
+            <w:r>
+              <w:rPr>
+                <w:noProof/>
+                <w:webHidden/>
+              </w:rPr>
+              <w:fldChar w:fldCharType="begin"/>
+            </w:r>
+            <w:r>
+              <w:rPr>
+                <w:noProof/>
+                <w:webHidden/>
+              </w:rPr>
+              <w:instrText xml:space="preserve"> PAGEREF _Toc187313773 \h </w:instrText>
+            </w:r>
+            <w:r>
+              <w:rPr>
+                <w:noProof/>
+                <w:webHidden/>
+              </w:rPr>
+            </w:r>
+            <w:r>
+              <w:rPr>
+                <w:noProof/>
+                <w:webHidden/>
+              </w:rPr>
+              <w:fldChar w:fldCharType="separate"/>
+            </w:r>
+            <w:r>
+              <w:rPr>
+                <w:noProof/>
+                <w:webHidden/>
+              </w:rPr>
+              <w:t>25</w:t>
+            </w:r>
+            <w:r>
+              <w:rPr>
+                <w:noProof/>
+                <w:webHidden/>
+              </w:rPr>
+              <w:fldChar w:fldCharType="end"/>
+            </w:r>
+          </w:hyperlink>
+        </w:p>
+        <w:p>
+          <w:pPr>
+            <w:pStyle w:val="TM2"/>
+            <w:tabs>
+              <w:tab w:val="right" w:leader="dot" w:pos="9019"/>
+            </w:tabs>
+            <w:rPr>
+              <w:rFonts w:asciiTheme="minorHAnsi" w:eastAsiaTheme="minorEastAsia" w:hAnsiTheme="minorHAnsi" w:cstheme="minorBidi"/>
+              <w:noProof/>
+              <w:lang w:val="fr-FR"/>
+            </w:rPr>
+          </w:pPr>
+          <w:hyperlink w:anchor="_Toc187313774" w:history="1">
+            <w:r>
+              <w:rPr>
+                <w:rStyle w:val="Lienhypertexte"/>
+                <w:noProof/>
+              </w:rPr>
+              <w:t>716 - Marque commerciale - Mention de responsabilité</w:t>
+            </w:r>
+            <w:r>
+              <w:rPr>
+                <w:noProof/>
+                <w:webHidden/>
+              </w:rPr>
+              <w:tab/>
+            </w:r>
+            <w:r>
+              <w:rPr>
+                <w:noProof/>
+                <w:webHidden/>
+              </w:rPr>
+              <w:fldChar w:fldCharType="begin"/>
+            </w:r>
+            <w:r>
+              <w:rPr>
+                <w:noProof/>
+                <w:webHidden/>
+              </w:rPr>
+              <w:instrText xml:space="preserve"> PAGEREF _Toc187313774 \h </w:instrText>
+            </w:r>
+            <w:r>
+              <w:rPr>
+                <w:noProof/>
+                <w:webHidden/>
+              </w:rPr>
+            </w:r>
+            <w:r>
+              <w:rPr>
+                <w:noProof/>
+                <w:webHidden/>
+              </w:rPr>
+              <w:fldChar w:fldCharType="separate"/>
+            </w:r>
+            <w:r>
+              <w:rPr>
+                <w:noProof/>
+                <w:webHidden/>
+              </w:rPr>
+              <w:t>26</w:t>
+            </w:r>
+            <w:r>
+              <w:rPr>
+                <w:noProof/>
+                <w:webHidden/>
+              </w:rPr>
+              <w:fldChar w:fldCharType="end"/>
+            </w:r>
+          </w:hyperlink>
+        </w:p>
+        <w:p>
+          <w:pPr>
+            <w:pStyle w:val="TM2"/>
+            <w:tabs>
+              <w:tab w:val="right" w:leader="dot" w:pos="9019"/>
+            </w:tabs>
+            <w:rPr>
+              <w:rFonts w:asciiTheme="minorHAnsi" w:eastAsiaTheme="minorEastAsia" w:hAnsiTheme="minorHAnsi" w:cstheme="minorBidi"/>
+              <w:noProof/>
+              <w:lang w:val="fr-FR"/>
+            </w:rPr>
+          </w:pPr>
+          <w:hyperlink w:anchor="_Toc187313775" w:history="1">
+            <w:r>
+              <w:rPr>
+                <w:rStyle w:val="Lienhypertexte"/>
+                <w:noProof/>
+              </w:rPr>
+              <w:t>3 niveaux d’alignement possibles</w:t>
+            </w:r>
+            <w:r>
+              <w:rPr>
+                <w:noProof/>
+                <w:webHidden/>
+              </w:rPr>
+              <w:tab/>
+            </w:r>
+            <w:r>
+              <w:rPr>
+                <w:noProof/>
+                <w:webHidden/>
+              </w:rPr>
+              <w:fldChar w:fldCharType="begin"/>
+            </w:r>
+            <w:r>
+              <w:rPr>
+                <w:noProof/>
+                <w:webHidden/>
+              </w:rPr>
+              <w:instrText xml:space="preserve"> PAGEREF _Toc187313775 \h </w:instrText>
+            </w:r>
+            <w:r>
+              <w:rPr>
+                <w:noProof/>
+                <w:webHidden/>
+              </w:rPr>
+            </w:r>
+            <w:r>
+              <w:rPr>
+                <w:noProof/>
+                <w:webHidden/>
+              </w:rPr>
+              <w:fldChar w:fldCharType="separate"/>
+            </w:r>
+            <w:r>
+              <w:rPr>
+                <w:noProof/>
+                <w:webHidden/>
+              </w:rPr>
+              <w:t>27</w:t>
+            </w:r>
+            <w:r>
+              <w:rPr>
+                <w:noProof/>
+                <w:webHidden/>
+              </w:rPr>
+              <w:fldChar w:fldCharType="end"/>
+            </w:r>
+          </w:hyperlink>
+        </w:p>
+        <w:p>
+          <w:pPr>
+            <w:pStyle w:val="TM1"/>
+            <w:tabs>
+              <w:tab w:val="right" w:leader="dot" w:pos="9019"/>
+            </w:tabs>
+            <w:rPr>
+              <w:rFonts w:asciiTheme="minorHAnsi" w:eastAsiaTheme="minorEastAsia" w:hAnsiTheme="minorHAnsi" w:cstheme="minorBidi"/>
+              <w:noProof/>
+              <w:lang w:val="fr-FR"/>
+            </w:rPr>
+          </w:pPr>
+          <w:hyperlink w:anchor="_Toc187313776" w:history="1">
+            <w:r>
+              <w:rPr>
+                <w:noProof/>
+                <w:webHidden/>
+              </w:rPr>
+              <w:tab/>
+            </w:r>
+            <w:r>
+              <w:rPr>
+                <w:noProof/>
+                <w:webHidden/>
+              </w:rPr>
+              <w:fldChar w:fldCharType="begin"/>
+            </w:r>
+            <w:r>
+              <w:rPr>
+                <w:noProof/>
+                <w:webHidden/>
+              </w:rPr>
+              <w:instrText xml:space="preserve"> PAGEREF _Toc187313776 \h </w:instrText>
+            </w:r>
+            <w:r>
+              <w:rPr>
+                <w:noProof/>
+                <w:webHidden/>
+              </w:rPr>
+            </w:r>
+            <w:r>
+              <w:rPr>
+                <w:noProof/>
+                <w:webHidden/>
+              </w:rPr>
+              <w:fldChar w:fldCharType="separate"/>
+            </w:r>
+            <w:r>
+              <w:rPr>
+                <w:noProof/>
+                <w:webHidden/>
+              </w:rPr>
+              <w:t>28</w:t>
+            </w:r>
+            <w:r>
+              <w:rPr>
+                <w:noProof/>
+                <w:webHidden/>
+              </w:rPr>
+              <w:fldChar w:fldCharType="end"/>
+            </w:r>
+          </w:hyperlink>
+        </w:p>
+        <w:p>
+          <w:pPr>
+            <w:pStyle w:val="TM1"/>
+            <w:tabs>
+              <w:tab w:val="right" w:leader="dot" w:pos="9019"/>
+            </w:tabs>
+            <w:rPr>
+              <w:rFonts w:asciiTheme="minorHAnsi" w:eastAsiaTheme="minorEastAsia" w:hAnsiTheme="minorHAnsi" w:cstheme="minorBidi"/>
+              <w:noProof/>
+              <w:lang w:val="fr-FR"/>
+            </w:rPr>
+          </w:pPr>
+          <w:hyperlink w:anchor="_Toc187313777" w:history="1">
+            <w:r>
+              <w:rPr>
+                <w:rStyle w:val="Lienhypertexte"/>
+                <w:noProof/>
+              </w:rPr>
+              <w:t>Liste des champs Ignored</w:t>
+            </w:r>
+            <w:r>
+              <w:rPr>
+                <w:noProof/>
+                <w:webHidden/>
+              </w:rPr>
+              <w:tab/>
+            </w:r>
+            <w:r>
+              <w:rPr>
+                <w:noProof/>
+                <w:webHidden/>
+              </w:rPr>
+              <w:fldChar w:fldCharType="begin"/>
+            </w:r>
+            <w:r>
+              <w:rPr>
+                <w:noProof/>
+                <w:webHidden/>
+              </w:rPr>
+              <w:instrText xml:space="preserve"> PAGEREF _Toc187313777 \h </w:instrText>
+            </w:r>
+            <w:r>
+              <w:rPr>
+                <w:noProof/>
+                <w:webHidden/>
+              </w:rPr>
+            </w:r>
+            <w:r>
+              <w:rPr>
+                <w:noProof/>
+                <w:webHidden/>
+              </w:rPr>
+              <w:fldChar w:fldCharType="separate"/>
+            </w:r>
+            <w:r>
+              <w:rPr>
+                <w:noProof/>
+                <w:webHidden/>
+              </w:rPr>
+              <w:t>29</w:t>
+            </w:r>
+            <w:r>
+              <w:rPr>
+                <w:noProof/>
+                <w:webHidden/>
+              </w:rPr>
+              <w:fldChar w:fldCharType="end"/>
+            </w:r>
+          </w:hyperlink>
+        </w:p>
+        <w:p>
+          <w:pPr>
+            <w:pStyle w:val="TM1"/>
+            <w:tabs>
+              <w:tab w:val="right" w:leader="dot" w:pos="9019"/>
+            </w:tabs>
+            <w:rPr>
+              <w:rFonts w:asciiTheme="minorHAnsi" w:eastAsiaTheme="minorEastAsia" w:hAnsiTheme="minorHAnsi" w:cstheme="minorBidi"/>
+              <w:noProof/>
+              <w:lang w:val="fr-FR"/>
+            </w:rPr>
+          </w:pPr>
+          <w:hyperlink w:anchor="_Toc187313778" w:history="1">
+            <w:r>
+              <w:rPr>
+                <w:rStyle w:val="Lienhypertexte"/>
+                <w:noProof/>
+              </w:rPr>
+              <w:t>Bibliographie</w:t>
+            </w:r>
+            <w:r>
+              <w:rPr>
+                <w:noProof/>
+                <w:webHidden/>
+              </w:rPr>
+              <w:tab/>
+            </w:r>
+            <w:r>
+              <w:rPr>
+                <w:noProof/>
+                <w:webHidden/>
+              </w:rPr>
+              <w:fldChar w:fldCharType="begin"/>
+            </w:r>
+            <w:r>
+              <w:rPr>
+                <w:noProof/>
+                <w:webHidden/>
+              </w:rPr>
+              <w:instrText xml:space="preserve"> PAGEREF _Toc187313778 \h </w:instrText>
+            </w:r>
+            <w:r>
+              <w:rPr>
+                <w:noProof/>
+                <w:webHidden/>
+              </w:rPr>
+            </w:r>
+            <w:r>
+              <w:rPr>
+                <w:noProof/>
+                <w:webHidden/>
+              </w:rPr>
+              <w:fldChar w:fldCharType="separate"/>
+            </w:r>
+            <w:r>
+              <w:rPr>
+                <w:noProof/>
+                <w:webHidden/>
+              </w:rPr>
+              <w:t>31</w:t>
+            </w:r>
+            <w:r>
+              <w:rPr>
+                <w:noProof/>
+                <w:webHidden/>
+              </w:rPr>
+              <w:fldChar w:fldCharType="end"/>
+            </w:r>
+          </w:hyperlink>
+        </w:p>
+        <w:p>
+          <w:pPr>
+            <w:pStyle w:val="TM6"/>
+            <w:tabs>
+              <w:tab w:val="right" w:leader="dot" w:pos="9019"/>
+            </w:tabs>
             <w:rPr>
               <w:color w:val="1155CC"/>
               <w:u w:val="single"/>
             </w:rPr>
           </w:pPr>
           <w:r>
-            <w:fldChar w:fldCharType="begin"/>
-          </w:r>
-          <w:r>
-            <w:instrText xml:space="preserve"> TOC \h \u \z \t "Heading 1,1,Heading 2,2,Heading 3,3,Heading 4,4,"</w:instrText>
-          </w:r>
-          <w:r>
-            <w:fldChar w:fldCharType="separate"/>
-          </w:r>
-          <w:hyperlink w:anchor="_ixzxrk5gi2ww">
-            <w:r>
-              <w:rPr>
-                <w:color w:val="1155CC"/>
-                <w:u w:val="single"/>
-              </w:rPr>
-              <w:t>Introduction</w:t>
-            </w:r>
-            <w:r>
-              <w:rPr>
-                <w:color w:val="1155CC"/>
-                <w:u w:val="single"/>
-              </w:rPr>
-              <w:tab/>
-              <w:t>4</w:t>
-            </w:r>
-          </w:hyperlink>
-        </w:p>
-        <w:p>
-          <w:pPr>
-            <w:widowControl w:val="0"/>
-            <w:tabs>
-              <w:tab w:val="right" w:pos="12000"/>
-            </w:tabs>
-            <w:spacing w:before="60" w:line="240" w:lineRule="auto"/>
-            <w:ind w:left="360"/>
-            <w:rPr>
-              <w:color w:val="1155CC"/>
-              <w:u w:val="single"/>
-            </w:rPr>
-          </w:pPr>
-          <w:hyperlink w:anchor="_jessq7r8it0u">
-            <w:r>
-              <w:rPr>
-                <w:color w:val="1155CC"/>
-                <w:u w:val="single"/>
-              </w:rPr>
-              <w:t>Méthodologie et vocabulaire</w:t>
-            </w:r>
-            <w:r>
-              <w:rPr>
-                <w:color w:val="1155CC"/>
-                <w:u w:val="single"/>
-              </w:rPr>
-              <w:tab/>
-              <w:t>4</w:t>
-            </w:r>
-          </w:hyperlink>
-        </w:p>
-        <w:p>
-          <w:pPr>
-            <w:widowControl w:val="0"/>
-            <w:tabs>
-              <w:tab w:val="right" w:pos="12000"/>
-            </w:tabs>
-            <w:spacing w:before="60" w:line="240" w:lineRule="auto"/>
-            <w:rPr>
-              <w:color w:val="1155CC"/>
-              <w:u w:val="single"/>
-            </w:rPr>
-          </w:pPr>
-          <w:hyperlink w:anchor="_nxcyrmyc4ofj">
-            <w:r>
-              <w:rPr>
-                <w:color w:val="1155CC"/>
-                <w:u w:val="single"/>
-              </w:rPr>
-              <w:t>Sprint 0</w:t>
-            </w:r>
-            <w:r>
-              <w:rPr>
-                <w:color w:val="1155CC"/>
-                <w:u w:val="single"/>
-              </w:rPr>
-              <w:tab/>
-              <w:t>6</w:t>
-            </w:r>
-          </w:hyperlink>
-        </w:p>
-        <w:p>
-          <w:pPr>
-            <w:widowControl w:val="0"/>
-            <w:tabs>
-              <w:tab w:val="right" w:pos="12000"/>
-            </w:tabs>
-            <w:spacing w:before="60" w:line="240" w:lineRule="auto"/>
-            <w:ind w:left="360"/>
-            <w:rPr>
-              <w:color w:val="1155CC"/>
-              <w:u w:val="single"/>
-            </w:rPr>
-          </w:pPr>
-          <w:hyperlink w:anchor="_sktb0asjkx7j">
-            <w:r>
-              <w:rPr>
-                <w:color w:val="1155CC"/>
-                <w:u w:val="single"/>
-              </w:rPr>
-              <w:t>101 - Langue de la ressource</w:t>
-            </w:r>
-            <w:r>
-              <w:rPr>
-                <w:color w:val="1155CC"/>
-                <w:u w:val="single"/>
-              </w:rPr>
-              <w:tab/>
-              <w:t>8</w:t>
-            </w:r>
-          </w:hyperlink>
-        </w:p>
-        <w:p>
-          <w:pPr>
-            <w:widowControl w:val="0"/>
-            <w:tabs>
-              <w:tab w:val="right" w:pos="12000"/>
-            </w:tabs>
-            <w:spacing w:before="60" w:line="240" w:lineRule="auto"/>
-            <w:ind w:left="360"/>
-            <w:rPr>
-              <w:color w:val="1155CC"/>
-              <w:u w:val="single"/>
-            </w:rPr>
-          </w:pPr>
-          <w:hyperlink w:anchor="_snqb5yll2kot">
-            <w:r>
-              <w:rPr>
-                <w:color w:val="1155CC"/>
-                <w:u w:val="single"/>
-              </w:rPr>
-              <w:t>102 - Pays de publication ou de production</w:t>
-            </w:r>
-            <w:r>
-              <w:rPr>
-                <w:color w:val="1155CC"/>
-                <w:u w:val="single"/>
-              </w:rPr>
-              <w:tab/>
-              <w:t>8</w:t>
-            </w:r>
-          </w:hyperlink>
-        </w:p>
-        <w:p>
-          <w:pPr>
-            <w:widowControl w:val="0"/>
-            <w:tabs>
-              <w:tab w:val="right" w:pos="12000"/>
-            </w:tabs>
-            <w:spacing w:before="60" w:line="240" w:lineRule="auto"/>
-            <w:ind w:left="360"/>
-            <w:rPr>
-              <w:color w:val="1155CC"/>
-              <w:u w:val="single"/>
-            </w:rPr>
-          </w:pPr>
-          <w:hyperlink w:anchor="_aqig9ck0v6xv">
-            <w:r>
-              <w:rPr>
-                <w:color w:val="1155CC"/>
-                <w:u w:val="single"/>
-              </w:rPr>
-              <w:t>200 - Titre et mention de responsabilité</w:t>
-            </w:r>
-            <w:r>
-              <w:rPr>
-                <w:color w:val="1155CC"/>
-                <w:u w:val="single"/>
-              </w:rPr>
-              <w:tab/>
-              <w:t>8</w:t>
-            </w:r>
-          </w:hyperlink>
-        </w:p>
-        <w:p>
-          <w:pPr>
-            <w:widowControl w:val="0"/>
-            <w:tabs>
-              <w:tab w:val="right" w:pos="12000"/>
-            </w:tabs>
-            <w:spacing w:before="60" w:line="240" w:lineRule="auto"/>
-            <w:ind w:left="360"/>
-            <w:rPr>
-              <w:color w:val="1155CC"/>
-              <w:u w:val="single"/>
-            </w:rPr>
-          </w:pPr>
-          <w:hyperlink w:anchor="_4fo631j53noi">
-            <w:r>
-              <w:rPr>
-                <w:color w:val="1155CC"/>
-                <w:u w:val="single"/>
-              </w:rPr>
-              <w:t>209 - Zone particulière à certains types de ressources : volumaison et pagination des parties composantes</w:t>
-            </w:r>
-            <w:r>
-              <w:rPr>
-                <w:color w:val="1155CC"/>
-                <w:u w:val="single"/>
-              </w:rPr>
-              <w:tab/>
-              <w:t>9</w:t>
-            </w:r>
-          </w:hyperlink>
-        </w:p>
-        <w:p>
-          <w:pPr>
-            <w:widowControl w:val="0"/>
-            <w:tabs>
-              <w:tab w:val="right" w:pos="12000"/>
-            </w:tabs>
-            <w:spacing w:before="60" w:line="240" w:lineRule="auto"/>
-            <w:ind w:left="360"/>
-            <w:rPr>
-              <w:color w:val="1155CC"/>
-              <w:u w:val="single"/>
-            </w:rPr>
-          </w:pPr>
-          <w:hyperlink w:anchor="_i5spwua8rndq">
-            <w:r>
-              <w:rPr>
-                <w:color w:val="1155CC"/>
-                <w:u w:val="single"/>
-              </w:rPr>
-              <w:t>214 - Mention de publication, production, diffusion, fabrication</w:t>
-            </w:r>
-            <w:r>
-              <w:rPr>
-                <w:color w:val="1155CC"/>
-                <w:u w:val="single"/>
-              </w:rPr>
-              <w:tab/>
-              <w:t>9</w:t>
-            </w:r>
-          </w:hyperlink>
-        </w:p>
-        <w:p>
-          <w:pPr>
-            <w:widowControl w:val="0"/>
-            <w:tabs>
-              <w:tab w:val="right" w:pos="12000"/>
-            </w:tabs>
-            <w:spacing w:before="60" w:line="240" w:lineRule="auto"/>
-            <w:ind w:left="360"/>
-            <w:rPr>
-              <w:color w:val="1155CC"/>
-              <w:u w:val="single"/>
-            </w:rPr>
-          </w:pPr>
-          <w:hyperlink w:anchor="_3stb5qra7gbl">
-            <w:r>
-              <w:rPr>
-                <w:color w:val="1155CC"/>
-                <w:u w:val="single"/>
-              </w:rPr>
-              <w:t>225 - Collection</w:t>
-            </w:r>
-            <w:r>
-              <w:rPr>
-                <w:color w:val="1155CC"/>
-                <w:u w:val="single"/>
-              </w:rPr>
-              <w:tab/>
-              <w:t>9</w:t>
-            </w:r>
-          </w:hyperlink>
-        </w:p>
-        <w:p>
-          <w:pPr>
-            <w:widowControl w:val="0"/>
-            <w:tabs>
-              <w:tab w:val="right" w:pos="12000"/>
-            </w:tabs>
-            <w:spacing w:before="60" w:line="240" w:lineRule="auto"/>
-            <w:ind w:left="360"/>
-            <w:rPr>
-              <w:color w:val="1155CC"/>
-              <w:u w:val="single"/>
-            </w:rPr>
-          </w:pPr>
-          <w:hyperlink w:anchor="_ord52awqoun2">
-            <w:r>
-              <w:rPr>
-                <w:color w:val="1155CC"/>
-                <w:u w:val="single"/>
-              </w:rPr>
-              <w:t>410 - Appartient à la collection</w:t>
-            </w:r>
-            <w:r>
-              <w:rPr>
-                <w:color w:val="1155CC"/>
-                <w:u w:val="single"/>
-              </w:rPr>
-              <w:tab/>
-              <w:t>9</w:t>
-            </w:r>
-          </w:hyperlink>
-        </w:p>
-        <w:p>
-          <w:pPr>
-            <w:widowControl w:val="0"/>
-            <w:tabs>
-              <w:tab w:val="right" w:pos="12000"/>
-            </w:tabs>
-            <w:spacing w:before="60" w:line="240" w:lineRule="auto"/>
-            <w:ind w:left="360"/>
-            <w:rPr>
-              <w:color w:val="1155CC"/>
-              <w:u w:val="single"/>
-            </w:rPr>
-          </w:pPr>
-          <w:hyperlink w:anchor="_z5upamr9xsja">
-            <w:r>
-              <w:rPr>
-                <w:color w:val="1155CC"/>
-                <w:u w:val="single"/>
-              </w:rPr>
-              <w:t>451 - A pour autre édition sur le même support</w:t>
-            </w:r>
-            <w:r>
-              <w:rPr>
-                <w:color w:val="1155CC"/>
-                <w:u w:val="single"/>
-              </w:rPr>
-              <w:tab/>
-              <w:t>9</w:t>
-            </w:r>
-          </w:hyperlink>
-        </w:p>
-        <w:p>
-          <w:pPr>
-            <w:widowControl w:val="0"/>
-            <w:tabs>
-              <w:tab w:val="right" w:pos="12000"/>
-            </w:tabs>
-            <w:spacing w:before="60" w:line="240" w:lineRule="auto"/>
-            <w:ind w:left="360"/>
-            <w:rPr>
-              <w:color w:val="1155CC"/>
-              <w:u w:val="single"/>
-            </w:rPr>
-          </w:pPr>
-          <w:hyperlink w:anchor="_ed2sqfw0q4b4">
-            <w:r>
-              <w:rPr>
-                <w:color w:val="1155CC"/>
-                <w:u w:val="single"/>
-              </w:rPr>
-              <w:t>676 - Classification décimale Dewey</w:t>
-            </w:r>
-            <w:r>
-              <w:rPr>
-                <w:color w:val="1155CC"/>
-                <w:u w:val="single"/>
-              </w:rPr>
-              <w:tab/>
-              <w:t>9</w:t>
-            </w:r>
-          </w:hyperlink>
-        </w:p>
-        <w:p>
-          <w:pPr>
-            <w:widowControl w:val="0"/>
-            <w:tabs>
-              <w:tab w:val="right" w:pos="12000"/>
-            </w:tabs>
-            <w:spacing w:before="60" w:line="240" w:lineRule="auto"/>
-            <w:ind w:left="360"/>
-            <w:rPr>
-              <w:color w:val="1155CC"/>
-              <w:u w:val="single"/>
-            </w:rPr>
-          </w:pPr>
-          <w:hyperlink w:anchor="_5ym7lmh6mdcn">
-            <w:r>
-              <w:rPr>
-                <w:color w:val="1155CC"/>
-                <w:u w:val="single"/>
-              </w:rPr>
-              <w:t>7XX$4 - Codes fonctions</w:t>
-            </w:r>
-            <w:r>
-              <w:rPr>
-                <w:color w:val="1155CC"/>
-                <w:u w:val="single"/>
-              </w:rPr>
-              <w:tab/>
-              <w:t>11</w:t>
-            </w:r>
-          </w:hyperlink>
-        </w:p>
-        <w:p>
-          <w:pPr>
-            <w:widowControl w:val="0"/>
-            <w:tabs>
-              <w:tab w:val="right" w:pos="12000"/>
-            </w:tabs>
-            <w:spacing w:before="60" w:line="240" w:lineRule="auto"/>
-            <w:rPr>
-              <w:color w:val="1155CC"/>
-              <w:u w:val="single"/>
-            </w:rPr>
-          </w:pPr>
-          <w:hyperlink w:anchor="_jbp2oy9asgzq">
-            <w:r>
-              <w:rPr>
-                <w:color w:val="1155CC"/>
-                <w:u w:val="single"/>
-              </w:rPr>
-              <w:t>Sprint 1</w:t>
-            </w:r>
-            <w:r>
-              <w:rPr>
-                <w:color w:val="1155CC"/>
-                <w:u w:val="single"/>
-              </w:rPr>
-              <w:tab/>
-              <w:t>12</w:t>
-            </w:r>
-          </w:hyperlink>
-        </w:p>
-        <w:p>
-          <w:pPr>
-            <w:widowControl w:val="0"/>
-            <w:tabs>
-              <w:tab w:val="right" w:pos="12000"/>
-            </w:tabs>
-            <w:spacing w:before="60" w:line="240" w:lineRule="auto"/>
-            <w:ind w:left="360"/>
-            <w:rPr>
-              <w:color w:val="1155CC"/>
-              <w:u w:val="single"/>
-            </w:rPr>
-          </w:pPr>
-          <w:hyperlink w:anchor="_77reyuho8gg">
-            <w:r>
-              <w:rPr>
-                <w:color w:val="1155CC"/>
-                <w:u w:val="single"/>
-              </w:rPr>
-              <w:t>215 - Description matérielle</w:t>
-            </w:r>
-            <w:r>
-              <w:rPr>
-                <w:color w:val="1155CC"/>
-                <w:u w:val="single"/>
-              </w:rPr>
-              <w:tab/>
-              <w:t>12</w:t>
-            </w:r>
-          </w:hyperlink>
-        </w:p>
-        <w:p>
-          <w:pPr>
-            <w:widowControl w:val="0"/>
-            <w:tabs>
-              <w:tab w:val="right" w:pos="12000"/>
-            </w:tabs>
-            <w:spacing w:before="60" w:line="240" w:lineRule="auto"/>
-            <w:ind w:left="360"/>
-            <w:rPr>
-              <w:color w:val="1155CC"/>
-              <w:u w:val="single"/>
-            </w:rPr>
-          </w:pPr>
-          <w:hyperlink w:anchor="_6y4ehl19ypqu">
-            <w:r>
-              <w:rPr>
-                <w:color w:val="1155CC"/>
-                <w:u w:val="single"/>
-              </w:rPr>
-              <w:t>305 - Note sur l'édition et l'histoire bibliographique</w:t>
-            </w:r>
-            <w:r>
-              <w:rPr>
-                <w:color w:val="1155CC"/>
-                <w:u w:val="single"/>
-              </w:rPr>
-              <w:tab/>
-              <w:t>12</w:t>
-            </w:r>
-          </w:hyperlink>
-        </w:p>
-        <w:p>
-          <w:pPr>
-            <w:widowControl w:val="0"/>
-            <w:tabs>
-              <w:tab w:val="right" w:pos="12000"/>
-            </w:tabs>
-            <w:spacing w:before="60" w:line="240" w:lineRule="auto"/>
-            <w:ind w:left="360"/>
-            <w:rPr>
-              <w:color w:val="1155CC"/>
-              <w:u w:val="single"/>
-            </w:rPr>
-          </w:pPr>
-          <w:hyperlink w:anchor="_1dhbstcx49mg">
-            <w:r>
-              <w:rPr>
-                <w:color w:val="1155CC"/>
-                <w:u w:val="single"/>
-              </w:rPr>
-              <w:t>181, 182, 183 - Type de contenu, type de médiation et type de support</w:t>
-            </w:r>
-            <w:r>
-              <w:rPr>
-                <w:color w:val="1155CC"/>
-                <w:u w:val="single"/>
-              </w:rPr>
-              <w:tab/>
-              <w:t>13</w:t>
-            </w:r>
-          </w:hyperlink>
-        </w:p>
-        <w:p>
-          <w:pPr>
-            <w:widowControl w:val="0"/>
-            <w:tabs>
-              <w:tab w:val="right" w:pos="12000"/>
-            </w:tabs>
-            <w:spacing w:before="60" w:line="240" w:lineRule="auto"/>
-            <w:ind w:left="360"/>
-            <w:rPr>
-              <w:color w:val="1155CC"/>
-              <w:u w:val="single"/>
-            </w:rPr>
-          </w:pPr>
-          <w:hyperlink w:anchor="_k1f231v4ibvf">
-            <w:r>
-              <w:rPr>
-                <w:color w:val="1155CC"/>
-                <w:u w:val="single"/>
-              </w:rPr>
-              <w:t>033 - Identifiant pérenne de la notice dans un autre système</w:t>
-            </w:r>
-            <w:r>
-              <w:rPr>
-                <w:color w:val="1155CC"/>
-                <w:u w:val="single"/>
-              </w:rPr>
-              <w:tab/>
-              <w:t>13</w:t>
-            </w:r>
-          </w:hyperlink>
-        </w:p>
-        <w:p>
-          <w:pPr>
-            <w:widowControl w:val="0"/>
-            <w:tabs>
-              <w:tab w:val="right" w:pos="12000"/>
-            </w:tabs>
-            <w:spacing w:before="60" w:line="240" w:lineRule="auto"/>
-            <w:ind w:left="360"/>
-            <w:rPr>
-              <w:color w:val="1155CC"/>
-              <w:u w:val="single"/>
-            </w:rPr>
-          </w:pPr>
-          <w:hyperlink w:anchor="_dlbh7efomj7">
-            <w:r>
-              <w:rPr>
-                <w:color w:val="1155CC"/>
-                <w:u w:val="single"/>
-              </w:rPr>
-              <w:t>010 - Numéro international normalisé du livre</w:t>
-            </w:r>
-            <w:r>
-              <w:rPr>
-                <w:color w:val="1155CC"/>
-                <w:u w:val="single"/>
-              </w:rPr>
-              <w:tab/>
-              <w:t>13</w:t>
-            </w:r>
-          </w:hyperlink>
-        </w:p>
-        <w:p>
-          <w:pPr>
-            <w:widowControl w:val="0"/>
-            <w:tabs>
-              <w:tab w:val="right" w:pos="12000"/>
-            </w:tabs>
-            <w:spacing w:before="60" w:line="240" w:lineRule="auto"/>
-            <w:ind w:left="360"/>
-            <w:rPr>
-              <w:color w:val="1155CC"/>
-              <w:u w:val="single"/>
-            </w:rPr>
-          </w:pPr>
-          <w:hyperlink w:anchor="_5v4ywjxk5lca">
-            <w:r>
-              <w:rPr>
-                <w:color w:val="1155CC"/>
-                <w:u w:val="single"/>
-              </w:rPr>
-              <w:t>Champs avec préfixe</w:t>
-            </w:r>
-            <w:r>
-              <w:rPr>
-                <w:color w:val="1155CC"/>
-                <w:u w:val="single"/>
-              </w:rPr>
-              <w:tab/>
-              <w:t>13</w:t>
-            </w:r>
-          </w:hyperlink>
-        </w:p>
-        <w:p>
-          <w:pPr>
-            <w:widowControl w:val="0"/>
-            <w:tabs>
-              <w:tab w:val="right" w:pos="12000"/>
-            </w:tabs>
-            <w:spacing w:before="60" w:line="240" w:lineRule="auto"/>
-            <w:ind w:left="360"/>
-            <w:rPr>
-              <w:color w:val="1155CC"/>
-              <w:u w:val="single"/>
-            </w:rPr>
-          </w:pPr>
-          <w:hyperlink w:anchor="_euvahqkkxkqm">
-            <w:r>
-              <w:rPr>
-                <w:color w:val="1155CC"/>
-                <w:u w:val="single"/>
-              </w:rPr>
-              <w:t>Métadonnées de notices (champs 001, 003, 005, 035, 801)</w:t>
-            </w:r>
-            <w:r>
-              <w:rPr>
-                <w:color w:val="1155CC"/>
-                <w:u w:val="single"/>
-              </w:rPr>
-              <w:tab/>
-              <w:t>16</w:t>
-            </w:r>
-          </w:hyperlink>
-        </w:p>
-        <w:p>
-          <w:pPr>
-            <w:widowControl w:val="0"/>
-            <w:tabs>
-              <w:tab w:val="right" w:pos="12000"/>
-            </w:tabs>
-            <w:spacing w:before="60" w:line="240" w:lineRule="auto"/>
-            <w:rPr>
-              <w:color w:val="1155CC"/>
-              <w:u w:val="single"/>
-            </w:rPr>
-          </w:pPr>
-          <w:hyperlink w:anchor="_3o59583gga2z">
-            <w:r>
-              <w:rPr>
-                <w:color w:val="1155CC"/>
-                <w:u w:val="single"/>
-              </w:rPr>
-              <w:t>Sprint 2</w:t>
-            </w:r>
-            <w:r>
-              <w:rPr>
-                <w:color w:val="1155CC"/>
-                <w:u w:val="single"/>
-              </w:rPr>
-              <w:tab/>
-              <w:t>18</w:t>
-            </w:r>
-          </w:hyperlink>
-        </w:p>
-        <w:p>
-          <w:pPr>
-            <w:widowControl w:val="0"/>
-            <w:tabs>
-              <w:tab w:val="right" w:pos="12000"/>
-            </w:tabs>
-            <w:spacing w:before="60" w:line="240" w:lineRule="auto"/>
-            <w:ind w:left="360"/>
-            <w:rPr>
-              <w:color w:val="1155CC"/>
-              <w:u w:val="single"/>
-            </w:rPr>
-          </w:pPr>
-          <w:hyperlink w:anchor="_tspd0mq5kq8a">
-            <w:r>
-              <w:rPr>
-                <w:color w:val="1155CC"/>
-                <w:u w:val="single"/>
-              </w:rPr>
-              <w:t>029 - Numéro national de thèse et autres numéros de documents universitaires</w:t>
-            </w:r>
-            <w:r>
-              <w:rPr>
-                <w:color w:val="1155CC"/>
-                <w:u w:val="single"/>
-              </w:rPr>
-              <w:tab/>
-              <w:t>18</w:t>
-            </w:r>
-          </w:hyperlink>
-        </w:p>
-        <w:p>
-          <w:pPr>
-            <w:widowControl w:val="0"/>
-            <w:tabs>
-              <w:tab w:val="right" w:pos="12000"/>
-            </w:tabs>
-            <w:spacing w:before="60" w:line="240" w:lineRule="auto"/>
-            <w:ind w:left="360"/>
-            <w:rPr>
-              <w:color w:val="1155CC"/>
-              <w:u w:val="single"/>
-            </w:rPr>
-          </w:pPr>
-          <w:hyperlink w:anchor="_9ul5m3eogspu">
-            <w:r>
-              <w:rPr>
-                <w:color w:val="1155CC"/>
-                <w:u w:val="single"/>
-              </w:rPr>
-              <w:t>035 - Identifiant de la notice dans un autre système</w:t>
-            </w:r>
-            <w:r>
-              <w:rPr>
-                <w:color w:val="1155CC"/>
-                <w:u w:val="single"/>
-              </w:rPr>
-              <w:tab/>
-              <w:t>19</w:t>
-            </w:r>
-          </w:hyperlink>
-        </w:p>
-        <w:p>
-          <w:pPr>
-            <w:widowControl w:val="0"/>
-            <w:tabs>
-              <w:tab w:val="right" w:pos="12000"/>
-            </w:tabs>
-            <w:spacing w:before="60" w:line="240" w:lineRule="auto"/>
-            <w:ind w:left="360"/>
-            <w:rPr>
-              <w:color w:val="1155CC"/>
-              <w:u w:val="single"/>
-            </w:rPr>
-          </w:pPr>
-          <w:hyperlink w:anchor="_kydpa7mdxacu">
-            <w:r>
-              <w:rPr>
-                <w:color w:val="1155CC"/>
-                <w:u w:val="single"/>
-              </w:rPr>
-              <w:t>200 - Titre et mention de responsabilité</w:t>
-            </w:r>
-            <w:r>
-              <w:rPr>
-                <w:color w:val="1155CC"/>
-                <w:u w:val="single"/>
-              </w:rPr>
-              <w:tab/>
-              <w:t>20</w:t>
-            </w:r>
-          </w:hyperlink>
-        </w:p>
-        <w:p>
-          <w:pPr>
-            <w:widowControl w:val="0"/>
-            <w:tabs>
-              <w:tab w:val="right" w:pos="12000"/>
-            </w:tabs>
-            <w:spacing w:before="60" w:line="240" w:lineRule="auto"/>
-            <w:ind w:left="360"/>
-            <w:rPr>
-              <w:color w:val="1155CC"/>
-              <w:u w:val="single"/>
-            </w:rPr>
-          </w:pPr>
-          <w:hyperlink w:anchor="_qdtpwnjq8zj">
-            <w:r>
-              <w:rPr>
-                <w:color w:val="1155CC"/>
-                <w:u w:val="single"/>
-              </w:rPr>
-              <w:t>210 - Publication, production, diffusion, etc.</w:t>
-            </w:r>
-            <w:r>
-              <w:rPr>
-                <w:color w:val="1155CC"/>
-                <w:u w:val="single"/>
-              </w:rPr>
-              <w:tab/>
-              <w:t>20</w:t>
-            </w:r>
-          </w:hyperlink>
-        </w:p>
-        <w:p>
-          <w:pPr>
-            <w:widowControl w:val="0"/>
-            <w:tabs>
-              <w:tab w:val="right" w:pos="12000"/>
-            </w:tabs>
-            <w:spacing w:before="60" w:line="240" w:lineRule="auto"/>
-            <w:ind w:left="360"/>
-            <w:rPr>
-              <w:color w:val="1155CC"/>
-              <w:u w:val="single"/>
-            </w:rPr>
-          </w:pPr>
-          <w:hyperlink w:anchor="_spl3olwgocjg">
-            <w:r>
-              <w:rPr>
-                <w:color w:val="1155CC"/>
-                <w:u w:val="single"/>
-              </w:rPr>
-              <w:t>230 - Zone particulière à certains types de ressources : ressources électroniques</w:t>
-            </w:r>
-            <w:r>
-              <w:rPr>
-                <w:color w:val="1155CC"/>
-                <w:u w:val="single"/>
-              </w:rPr>
-              <w:tab/>
-              <w:t>21</w:t>
-            </w:r>
-          </w:hyperlink>
-        </w:p>
-        <w:p>
-          <w:pPr>
-            <w:widowControl w:val="0"/>
-            <w:tabs>
-              <w:tab w:val="right" w:pos="12000"/>
-            </w:tabs>
-            <w:spacing w:before="60" w:line="240" w:lineRule="auto"/>
-            <w:ind w:left="360"/>
-            <w:rPr>
-              <w:color w:val="1155CC"/>
-              <w:u w:val="single"/>
-            </w:rPr>
-          </w:pPr>
-          <w:hyperlink w:anchor="_hgsh5pt0lfhz">
-            <w:r>
-              <w:rPr>
-                <w:color w:val="1155CC"/>
-                <w:u w:val="single"/>
-              </w:rPr>
-              <w:t>300 - Note générale</w:t>
-            </w:r>
-            <w:r>
-              <w:rPr>
-                <w:color w:val="1155CC"/>
-                <w:u w:val="single"/>
-              </w:rPr>
-              <w:tab/>
-              <w:t>21</w:t>
-            </w:r>
-          </w:hyperlink>
-        </w:p>
-        <w:p>
-          <w:pPr>
-            <w:widowControl w:val="0"/>
-            <w:tabs>
-              <w:tab w:val="right" w:pos="12000"/>
-            </w:tabs>
-            <w:spacing w:before="60" w:line="240" w:lineRule="auto"/>
-            <w:ind w:left="360"/>
-            <w:rPr>
-              <w:color w:val="1155CC"/>
-              <w:u w:val="single"/>
-            </w:rPr>
-          </w:pPr>
-          <w:hyperlink w:anchor="_j3lx9ert9dy9">
-            <w:r>
-              <w:rPr>
-                <w:color w:val="1155CC"/>
-                <w:u w:val="single"/>
-              </w:rPr>
-              <w:t>328 - Note de thèse ou autre travail universitaire</w:t>
-            </w:r>
-            <w:r>
-              <w:rPr>
-                <w:color w:val="1155CC"/>
-                <w:u w:val="single"/>
-              </w:rPr>
-              <w:tab/>
-              <w:t>21</w:t>
-            </w:r>
-          </w:hyperlink>
-        </w:p>
-        <w:p>
-          <w:pPr>
-            <w:widowControl w:val="0"/>
-            <w:tabs>
-              <w:tab w:val="right" w:pos="12000"/>
-            </w:tabs>
-            <w:spacing w:before="60" w:line="240" w:lineRule="auto"/>
-            <w:ind w:left="360"/>
-            <w:rPr>
-              <w:color w:val="1155CC"/>
-              <w:u w:val="single"/>
-            </w:rPr>
-          </w:pPr>
-          <w:hyperlink w:anchor="_scmr40wf70nz">
-            <w:r>
-              <w:rPr>
-                <w:color w:val="1155CC"/>
-                <w:u w:val="single"/>
-              </w:rPr>
-              <w:t>337 - Note sur la configuration requise</w:t>
-            </w:r>
-            <w:r>
-              <w:rPr>
-                <w:color w:val="1155CC"/>
-                <w:u w:val="single"/>
-              </w:rPr>
-              <w:tab/>
-              <w:t>21</w:t>
-            </w:r>
-          </w:hyperlink>
-        </w:p>
-        <w:p>
-          <w:pPr>
-            <w:widowControl w:val="0"/>
-            <w:tabs>
-              <w:tab w:val="right" w:pos="12000"/>
-            </w:tabs>
-            <w:spacing w:before="60" w:line="240" w:lineRule="auto"/>
-            <w:ind w:left="360"/>
-            <w:rPr>
-              <w:color w:val="1155CC"/>
-              <w:u w:val="single"/>
-            </w:rPr>
-          </w:pPr>
-          <w:hyperlink w:anchor="_ht395uouzv3d">
-            <w:r>
-              <w:rPr>
-                <w:color w:val="1155CC"/>
-                <w:u w:val="single"/>
-              </w:rPr>
-              <w:t>517 - Autres variantes du titre</w:t>
-            </w:r>
-            <w:r>
-              <w:rPr>
-                <w:color w:val="1155CC"/>
-                <w:u w:val="single"/>
-              </w:rPr>
-              <w:tab/>
-              <w:t>21</w:t>
-            </w:r>
-          </w:hyperlink>
-        </w:p>
-        <w:p>
-          <w:pPr>
-            <w:widowControl w:val="0"/>
-            <w:tabs>
-              <w:tab w:val="right" w:pos="12000"/>
-            </w:tabs>
-            <w:spacing w:before="60" w:line="240" w:lineRule="auto"/>
-            <w:ind w:left="360"/>
-            <w:rPr>
-              <w:color w:val="1155CC"/>
-              <w:u w:val="single"/>
-            </w:rPr>
-          </w:pPr>
-          <w:hyperlink w:anchor="_bk40djnqmks8">
-            <w:r>
-              <w:rPr>
-                <w:color w:val="1155CC"/>
-                <w:u w:val="single"/>
-              </w:rPr>
-              <w:t>680 - Classification de la Bibliothèque du Congrès</w:t>
-            </w:r>
-            <w:r>
-              <w:rPr>
-                <w:color w:val="1155CC"/>
-                <w:u w:val="single"/>
-              </w:rPr>
-              <w:tab/>
-              <w:t>22</w:t>
-            </w:r>
-          </w:hyperlink>
-        </w:p>
-        <w:p>
-          <w:pPr>
-            <w:widowControl w:val="0"/>
-            <w:tabs>
-              <w:tab w:val="right" w:pos="12000"/>
-            </w:tabs>
-            <w:spacing w:before="60" w:line="240" w:lineRule="auto"/>
-            <w:rPr>
-              <w:color w:val="1155CC"/>
-              <w:u w:val="single"/>
-            </w:rPr>
-          </w:pPr>
-          <w:hyperlink w:anchor="_r74ov67i47ir">
-            <w:r>
-              <w:rPr>
-                <w:color w:val="1155CC"/>
-                <w:u w:val="single"/>
-              </w:rPr>
-              <w:t>Sprint 3</w:t>
-            </w:r>
-            <w:r>
-              <w:rPr>
-                <w:color w:val="1155CC"/>
-                <w:u w:val="single"/>
-              </w:rPr>
-              <w:tab/>
-              <w:t>23</w:t>
-            </w:r>
-          </w:hyperlink>
-        </w:p>
-        <w:p>
-          <w:pPr>
-            <w:widowControl w:val="0"/>
-            <w:tabs>
-              <w:tab w:val="right" w:pos="12000"/>
-            </w:tabs>
-            <w:spacing w:before="60" w:line="240" w:lineRule="auto"/>
-            <w:rPr>
-              <w:color w:val="1155CC"/>
-              <w:u w:val="single"/>
-            </w:rPr>
-          </w:pPr>
-          <w:hyperlink w:anchor="_qt30urwtqeu2">
-            <w:r>
-              <w:rPr>
-                <w:color w:val="1155CC"/>
-                <w:u w:val="single"/>
-              </w:rPr>
-              <w:t>Codes fonctions</w:t>
-            </w:r>
-            <w:r>
-              <w:rPr>
-                <w:color w:val="1155CC"/>
-                <w:u w:val="single"/>
-              </w:rPr>
-              <w:tab/>
-              <w:t>24</w:t>
-            </w:r>
-          </w:hyperlink>
-        </w:p>
-        <w:p>
-          <w:pPr>
-            <w:widowControl w:val="0"/>
-            <w:tabs>
-              <w:tab w:val="right" w:pos="12000"/>
-            </w:tabs>
-            <w:spacing w:before="60" w:line="240" w:lineRule="auto"/>
-            <w:ind w:left="360"/>
-            <w:rPr>
-              <w:color w:val="1155CC"/>
-              <w:u w:val="single"/>
-            </w:rPr>
-          </w:pPr>
-          <w:hyperlink w:anchor="_w4p6tqgwcu1r">
-            <w:r>
-              <w:rPr>
-                <w:color w:val="1155CC"/>
-                <w:u w:val="single"/>
-              </w:rPr>
-              <w:t>Méthode d’alignement des codes fonction</w:t>
-            </w:r>
-            <w:r>
-              <w:rPr>
-                <w:color w:val="1155CC"/>
-                <w:u w:val="single"/>
-              </w:rPr>
-              <w:tab/>
-              <w:t>24</w:t>
-            </w:r>
-          </w:hyperlink>
-        </w:p>
-        <w:p>
-          <w:pPr>
-            <w:widowControl w:val="0"/>
-            <w:tabs>
-              <w:tab w:val="right" w:pos="12000"/>
-            </w:tabs>
-            <w:spacing w:before="60" w:line="240" w:lineRule="auto"/>
-            <w:ind w:left="360"/>
-            <w:rPr>
-              <w:color w:val="1155CC"/>
-              <w:u w:val="single"/>
-            </w:rPr>
-          </w:pPr>
-          <w:hyperlink w:anchor="_fnzh8j8ltyt">
-            <w:r>
-              <w:rPr>
-                <w:color w:val="1155CC"/>
-                <w:u w:val="single"/>
-              </w:rPr>
-              <w:t>716 - Marque commerciale - Mention de responsabilité</w:t>
-            </w:r>
-            <w:r>
-              <w:rPr>
-                <w:color w:val="1155CC"/>
-                <w:u w:val="single"/>
-              </w:rPr>
-              <w:tab/>
-              <w:t>25</w:t>
-            </w:r>
-          </w:hyperlink>
-        </w:p>
-        <w:p>
-          <w:pPr>
-            <w:widowControl w:val="0"/>
-            <w:tabs>
-              <w:tab w:val="right" w:pos="12000"/>
-            </w:tabs>
-            <w:spacing w:before="60" w:line="240" w:lineRule="auto"/>
-            <w:ind w:left="360"/>
-            <w:rPr>
-              <w:color w:val="1155CC"/>
-              <w:u w:val="single"/>
-            </w:rPr>
-          </w:pPr>
-          <w:hyperlink w:anchor="_my718b88vuj8">
-            <w:r>
-              <w:rPr>
-                <w:color w:val="1155CC"/>
-                <w:u w:val="single"/>
-              </w:rPr>
-              <w:t>3 niveaux d’alignement possibles</w:t>
-            </w:r>
-            <w:r>
-              <w:rPr>
-                <w:color w:val="1155CC"/>
-                <w:u w:val="single"/>
-              </w:rPr>
-              <w:tab/>
-              <w:t>26</w:t>
-            </w:r>
-          </w:hyperlink>
-        </w:p>
-        <w:p>
-          <w:pPr>
-            <w:widowControl w:val="0"/>
-            <w:tabs>
-              <w:tab w:val="right" w:pos="12000"/>
-            </w:tabs>
-            <w:spacing w:before="60" w:line="240" w:lineRule="auto"/>
-            <w:rPr>
-              <w:color w:val="1155CC"/>
-              <w:u w:val="single"/>
-            </w:rPr>
-          </w:pPr>
-          <w:hyperlink w:anchor="_yjnh4y6thgdp">
-            <w:r>
-              <w:rPr>
-                <w:color w:val="1155CC"/>
-                <w:u w:val="single"/>
-              </w:rPr>
-              <w:t>Liste des champs Ignored</w:t>
-            </w:r>
-            <w:r>
-              <w:rPr>
-                <w:color w:val="1155CC"/>
-                <w:u w:val="single"/>
-              </w:rPr>
-              <w:tab/>
-              <w:t>28</w:t>
-            </w:r>
-          </w:hyperlink>
-        </w:p>
-        <w:p>
-          <w:pPr>
-            <w:widowControl w:val="0"/>
-            <w:tabs>
-              <w:tab w:val="right" w:pos="12000"/>
-            </w:tabs>
-            <w:spacing w:before="60" w:line="240" w:lineRule="auto"/>
-            <w:rPr>
-              <w:color w:val="1155CC"/>
-              <w:u w:val="single"/>
-            </w:rPr>
-          </w:pPr>
-          <w:hyperlink w:anchor="_wig2c1gkhxep">
-            <w:r>
-              <w:rPr>
-                <w:color w:val="1155CC"/>
-                <w:u w:val="single"/>
-              </w:rPr>
-              <w:t>Bibliographie</w:t>
-            </w:r>
-            <w:r>
-              <w:rPr>
-                <w:color w:val="1155CC"/>
-                <w:u w:val="single"/>
-              </w:rPr>
-              <w:tab/>
-              <w:t>30</w:t>
-            </w:r>
-          </w:hyperlink>
-          <w:r>
             <w:fldChar w:fldCharType="end"/>
           </w:r>
         </w:p>
@@ -1501,18 +3125,19 @@
       <w:r>
         <w:br w:type="page"/>
       </w:r>
+      <w:bookmarkStart w:id="3" w:name="_GoBack"/>
+      <w:bookmarkEnd w:id="3"/>
     </w:p>
     <w:p>
       <w:pPr>
         <w:pStyle w:val="Titre1"/>
         <w:jc w:val="both"/>
       </w:pPr>
-      <w:bookmarkStart w:id="3" w:name="_ixzxrk5gi2ww" w:colFirst="0" w:colLast="0"/>
-      <w:bookmarkEnd w:id="3"/>
-      <w:r>
-        <w:lastRenderedPageBreak/>
+      <w:bookmarkStart w:id="4" w:name="_Toc187313739"/>
+      <w:r>
         <w:t>Introduction</w:t>
       </w:r>
+      <w:bookmarkEnd w:id="4"/>
     </w:p>
     <w:p>
       <w:pPr>
@@ -1536,11 +3161,11 @@
         <w:pStyle w:val="Titre2"/>
         <w:jc w:val="both"/>
       </w:pPr>
-      <w:bookmarkStart w:id="4" w:name="_jessq7r8it0u" w:colFirst="0" w:colLast="0"/>
-      <w:bookmarkEnd w:id="4"/>
+      <w:bookmarkStart w:id="5" w:name="_Toc187313740"/>
       <w:r>
         <w:t>Méthodologie et vocabulaire</w:t>
       </w:r>
+      <w:bookmarkEnd w:id="5"/>
     </w:p>
     <w:p>
       <w:pPr>
@@ -1667,7 +3292,7 @@
       <w:r>
         <w:t xml:space="preserve">. Une propriété canonique, par exemple </w:t>
       </w:r>
-      <w:hyperlink r:id="rId7">
+      <w:hyperlink r:id="rId8">
         <w:proofErr w:type="gramStart"/>
         <w:r>
           <w:rPr>
@@ -1696,7 +3321,7 @@
       <w:r>
         <w:t xml:space="preserve">, par exemple </w:t>
       </w:r>
-      <w:hyperlink r:id="rId8">
+      <w:hyperlink r:id="rId9">
         <w:r>
           <w:rPr>
             <w:color w:val="1155CC"/>
@@ -1705,7 +3330,7 @@
           <w:t>rdam</w:t>
         </w:r>
       </w:hyperlink>
-      <w:hyperlink r:id="rId9">
+      <w:hyperlink r:id="rId10">
         <w:r>
           <w:rPr>
             <w:b/>
@@ -1715,7 +3340,7 @@
           <w:t>o</w:t>
         </w:r>
       </w:hyperlink>
-      <w:hyperlink r:id="rId10">
+      <w:hyperlink r:id="rId11">
         <w:r>
           <w:rPr>
             <w:color w:val="1155CC"/>
@@ -1735,7 +3360,7 @@
       <w:r>
         <w:t xml:space="preserve">, par exemple </w:t>
       </w:r>
-      <w:hyperlink r:id="rId11">
+      <w:hyperlink r:id="rId12">
         <w:r>
           <w:rPr>
             <w:color w:val="1155CC"/>
@@ -1744,7 +3369,7 @@
           <w:t>rdam</w:t>
         </w:r>
       </w:hyperlink>
-      <w:hyperlink r:id="rId12">
+      <w:hyperlink r:id="rId13">
         <w:r>
           <w:rPr>
             <w:b/>
@@ -1754,7 +3379,7 @@
           <w:t>d</w:t>
         </w:r>
       </w:hyperlink>
-      <w:hyperlink r:id="rId13">
+      <w:hyperlink r:id="rId14">
         <w:r>
           <w:rPr>
             <w:color w:val="1155CC"/>
@@ -1773,11 +3398,8 @@
         <w:jc w:val="both"/>
       </w:pPr>
       <w:r>
-        <w:lastRenderedPageBreak/>
         <w:t>Concernant le processus de validation et d’évaluation de notre travail, nous avons mis en place plusieurs dispositif visible sur le logigramme disponible sur GitHub. L’un de ce dispositif est un SHACL. Ce SHACL permet de contrôler et valider l’utilisation de propriété RDA sur les fichiers de sortie de migration RDF.</w:t>
       </w:r>
-      <w:bookmarkStart w:id="5" w:name="_GoBack"/>
-      <w:bookmarkEnd w:id="5"/>
     </w:p>
     <w:p>
       <w:pPr>
@@ -2079,12 +3701,11 @@
         <w:pStyle w:val="Titre1"/>
         <w:jc w:val="both"/>
       </w:pPr>
-      <w:bookmarkStart w:id="7" w:name="_nxcyrmyc4ofj" w:colFirst="0" w:colLast="0"/>
+      <w:bookmarkStart w:id="7" w:name="_Toc187313741"/>
+      <w:r>
+        <w:t>Sprint 0</w:t>
+      </w:r>
       <w:bookmarkEnd w:id="7"/>
-      <w:r>
-        <w:lastRenderedPageBreak/>
-        <w:t>Sprint 0</w:t>
-      </w:r>
     </w:p>
     <w:p>
       <w:pPr>
@@ -2219,7 +3840,6 @@
               <w:jc w:val="both"/>
             </w:pPr>
             <w:r>
-              <w:lastRenderedPageBreak/>
               <w:t>Champs</w:t>
             </w:r>
           </w:p>
@@ -2928,7 +4548,6 @@
               <w:jc w:val="both"/>
             </w:pPr>
             <w:r>
-              <w:lastRenderedPageBreak/>
               <w:t>182</w:t>
             </w:r>
           </w:p>
@@ -3778,7 +5397,6 @@
               <w:jc w:val="both"/>
             </w:pPr>
             <w:r>
-              <w:lastRenderedPageBreak/>
               <w:t>410</w:t>
             </w:r>
           </w:p>
@@ -4622,7 +6240,6 @@
               <w:jc w:val="both"/>
             </w:pPr>
             <w:r>
-              <w:lastRenderedPageBreak/>
               <w:t>701</w:t>
             </w:r>
           </w:p>
@@ -4687,11 +6304,11 @@
         <w:pStyle w:val="Titre2"/>
         <w:jc w:val="both"/>
       </w:pPr>
-      <w:bookmarkStart w:id="15" w:name="_sktb0asjkx7j" w:colFirst="0" w:colLast="0"/>
+      <w:bookmarkStart w:id="15" w:name="_Toc187313742"/>
+      <w:r>
+        <w:t>101 - Langue de la ressource</w:t>
+      </w:r>
       <w:bookmarkEnd w:id="15"/>
-      <w:r>
-        <w:t>101 - Langue de la ressource</w:t>
-      </w:r>
     </w:p>
     <w:p>
       <w:pPr>
@@ -4701,7 +6318,7 @@
         <w:tab/>
         <w:t>Cette zone reprend en $a le code de langue du document. Pour exprimer cette donnée, nous reprenons le vocabulaire id.loc.gov suivit de la valeur du $a : "</w:t>
       </w:r>
-      <w:hyperlink r:id="rId14">
+      <w:hyperlink r:id="rId15">
         <w:r>
           <w:rPr>
             <w:color w:val="1155CC"/>
@@ -4713,7 +6330,7 @@
       <w:r>
         <w:t xml:space="preserve">";[valeur]. Par exemple : </w:t>
       </w:r>
-      <w:hyperlink r:id="rId15">
+      <w:hyperlink r:id="rId16">
         <w:r>
           <w:rPr>
             <w:color w:val="1155CC"/>
@@ -4734,7 +6351,7 @@
         <w:tab/>
         <w:t xml:space="preserve">La propriété utilisée en RDA est la suivante : </w:t>
       </w:r>
-      <w:hyperlink r:id="rId16">
+      <w:hyperlink r:id="rId17">
         <w:proofErr w:type="gramStart"/>
         <w:r>
           <w:rPr>
@@ -4769,11 +6386,11 @@
         <w:pStyle w:val="Titre2"/>
         <w:jc w:val="both"/>
       </w:pPr>
-      <w:bookmarkStart w:id="16" w:name="_snqb5yll2kot" w:colFirst="0" w:colLast="0"/>
+      <w:bookmarkStart w:id="16" w:name="_Toc187313743"/>
+      <w:r>
+        <w:t>102 - Pays de publication ou de production</w:t>
+      </w:r>
       <w:bookmarkEnd w:id="16"/>
-      <w:r>
-        <w:t>102 - Pays de publication ou de production</w:t>
-      </w:r>
     </w:p>
     <w:p>
       <w:pPr>
@@ -4799,7 +6416,7 @@
       <w:r>
         <w:t>. Pour pouvoir utiliser correctement le vocabulaire utilisé dans cette zone, nous utilisons sont équivalent dans le vocabulaire id.loc.gov : "</w:t>
       </w:r>
-      <w:hyperlink r:id="rId17">
+      <w:hyperlink r:id="rId18">
         <w:r>
           <w:rPr>
             <w:color w:val="1155CC"/>
@@ -4811,7 +6428,7 @@
       <w:r>
         <w:t xml:space="preserve">] soit par exemple </w:t>
       </w:r>
-      <w:hyperlink r:id="rId18">
+      <w:hyperlink r:id="rId19">
         <w:r>
           <w:rPr>
             <w:color w:val="1155CC"/>
@@ -4829,11 +6446,11 @@
         <w:pStyle w:val="Titre2"/>
         <w:jc w:val="both"/>
       </w:pPr>
-      <w:bookmarkStart w:id="17" w:name="_aqig9ck0v6xv" w:colFirst="0" w:colLast="0"/>
+      <w:bookmarkStart w:id="17" w:name="_Toc187313744"/>
+      <w:r>
+        <w:t>200 - Titre et mention de responsabilité</w:t>
+      </w:r>
       <w:bookmarkEnd w:id="17"/>
-      <w:r>
-        <w:t>200 - Titre et mention de responsabilité</w:t>
-      </w:r>
     </w:p>
     <w:p>
       <w:pPr>
@@ -4849,19 +6466,19 @@
         <w:pStyle w:val="Titre2"/>
         <w:jc w:val="both"/>
       </w:pPr>
-      <w:bookmarkStart w:id="18" w:name="_4fo631j53noi" w:colFirst="0" w:colLast="0"/>
+      <w:bookmarkStart w:id="18" w:name="_Toc187313745"/>
+      <w:r>
+        <w:t xml:space="preserve">209 - Zone particulière à certains types de ressources : </w:t>
+      </w:r>
+      <w:proofErr w:type="spellStart"/>
+      <w:r>
+        <w:t>volumaison</w:t>
+      </w:r>
+      <w:proofErr w:type="spellEnd"/>
+      <w:r>
+        <w:t xml:space="preserve"> et pagination des parties composantes</w:t>
+      </w:r>
       <w:bookmarkEnd w:id="18"/>
-      <w:r>
-        <w:t xml:space="preserve">209 - Zone particulière à certains types de ressources : </w:t>
-      </w:r>
-      <w:proofErr w:type="spellStart"/>
-      <w:r>
-        <w:t>volumaison</w:t>
-      </w:r>
-      <w:proofErr w:type="spellEnd"/>
-      <w:r>
-        <w:t xml:space="preserve"> et pagination des parties composantes</w:t>
-      </w:r>
     </w:p>
     <w:p>
       <w:pPr>
@@ -4898,7 +6515,6 @@
         <w:jc w:val="both"/>
       </w:pPr>
       <w:r>
-        <w:lastRenderedPageBreak/>
         <w:t>L'utilisation de la zone 209 est donc nécessaire à l'affichage de la demande de PEB.</w:t>
       </w:r>
     </w:p>
@@ -4908,11 +6524,11 @@
         <w:spacing w:before="240" w:after="240"/>
         <w:jc w:val="both"/>
       </w:pPr>
-      <w:bookmarkStart w:id="19" w:name="_i5spwua8rndq" w:colFirst="0" w:colLast="0"/>
+      <w:bookmarkStart w:id="19" w:name="_Toc187313746"/>
+      <w:r>
+        <w:t>214 - Mention de publication, production, diffusion, fabrication</w:t>
+      </w:r>
       <w:bookmarkEnd w:id="19"/>
-      <w:r>
-        <w:t>214 - Mention de publication, production, diffusion, fabrication</w:t>
-      </w:r>
     </w:p>
     <w:p>
       <w:pPr>
@@ -4960,11 +6576,11 @@
         <w:spacing w:before="240" w:after="240"/>
         <w:jc w:val="both"/>
       </w:pPr>
-      <w:bookmarkStart w:id="20" w:name="_3stb5qra7gbl" w:colFirst="0" w:colLast="0"/>
+      <w:bookmarkStart w:id="20" w:name="_Toc187313747"/>
+      <w:r>
+        <w:t>225 - Collection</w:t>
+      </w:r>
       <w:bookmarkEnd w:id="20"/>
-      <w:r>
-        <w:t>225 - Collection</w:t>
-      </w:r>
     </w:p>
     <w:p>
       <w:pPr>
@@ -4982,11 +6598,11 @@
         <w:spacing w:before="240" w:after="240"/>
         <w:jc w:val="both"/>
       </w:pPr>
-      <w:bookmarkStart w:id="21" w:name="_ord52awqoun2" w:colFirst="0" w:colLast="0"/>
+      <w:bookmarkStart w:id="21" w:name="_Toc187313748"/>
+      <w:r>
+        <w:t>410 - Appartient à la collection</w:t>
+      </w:r>
       <w:bookmarkEnd w:id="21"/>
-      <w:r>
-        <w:t>410 - Appartient à la collection</w:t>
-      </w:r>
     </w:p>
     <w:p>
       <w:pPr>
@@ -4997,12 +6613,12 @@
       <w:r>
         <w:t>Pour le $0 “PPN de la notice de collection (lien créé)” : recréer le</w:t>
       </w:r>
-      <w:hyperlink r:id="rId19">
+      <w:hyperlink r:id="rId20">
         <w:r>
           <w:t xml:space="preserve"> </w:t>
         </w:r>
       </w:hyperlink>
-      <w:hyperlink r:id="rId20">
+      <w:hyperlink r:id="rId21">
         <w:r>
           <w:rPr>
             <w:color w:val="1155CC"/>
@@ -5029,11 +6645,11 @@
         <w:spacing w:before="240" w:after="240"/>
         <w:jc w:val="both"/>
       </w:pPr>
-      <w:bookmarkStart w:id="22" w:name="_z5upamr9xsja" w:colFirst="0" w:colLast="0"/>
+      <w:bookmarkStart w:id="22" w:name="_Toc187313749"/>
+      <w:r>
+        <w:t>451 - A pour autre édition sur le même support</w:t>
+      </w:r>
       <w:bookmarkEnd w:id="22"/>
-      <w:r>
-        <w:t>451 - A pour autre édition sur le même support</w:t>
-      </w:r>
     </w:p>
     <w:p>
       <w:pPr>
@@ -5059,11 +6675,11 @@
         <w:spacing w:before="240" w:after="240"/>
         <w:jc w:val="both"/>
       </w:pPr>
-      <w:bookmarkStart w:id="23" w:name="_ed2sqfw0q4b4" w:colFirst="0" w:colLast="0"/>
+      <w:bookmarkStart w:id="23" w:name="_Toc187313750"/>
+      <w:r>
+        <w:t>676 - Classification décimale Dewey</w:t>
+      </w:r>
       <w:bookmarkEnd w:id="23"/>
-      <w:r>
-        <w:t>676 - Classification décimale Dewey</w:t>
-      </w:r>
     </w:p>
     <w:p>
       <w:pPr>
@@ -5141,12 +6757,12 @@
       <w:r>
         <w:t>) :</w:t>
       </w:r>
-      <w:hyperlink r:id="rId21">
+      <w:hyperlink r:id="rId22">
         <w:r>
           <w:t xml:space="preserve"> </w:t>
         </w:r>
       </w:hyperlink>
-      <w:hyperlink r:id="rId22">
+      <w:hyperlink r:id="rId23">
         <w:r>
           <w:rPr>
             <w:color w:val="1155CC"/>
@@ -5174,12 +6790,12 @@
       <w:r>
         <w:t>Le lien</w:t>
       </w:r>
-      <w:hyperlink r:id="rId23">
+      <w:hyperlink r:id="rId24">
         <w:r>
           <w:t xml:space="preserve"> </w:t>
         </w:r>
       </w:hyperlink>
-      <w:hyperlink r:id="rId24">
+      <w:hyperlink r:id="rId25">
         <w:r>
           <w:rPr>
             <w:color w:val="1155CC"/>
@@ -5226,11 +6842,7 @@
       </w:r>
       <w:proofErr w:type="spellEnd"/>
       <w:r>
-        <w:t xml:space="preserve"> CDD data développé par l’OCLC qui devait devenir une plateforme de données sur le web avec une URI pour chaque classe, les 3 premiers niveaux en 12 langues et une version </w:t>
-      </w:r>
-      <w:r>
-        <w:lastRenderedPageBreak/>
-        <w:t xml:space="preserve">abrégée en 3 langues, encodé en </w:t>
+        <w:t xml:space="preserve"> CDD data développé par l’OCLC qui devait devenir une plateforme de données sur le web avec une URI pour chaque classe, les 3 premiers niveaux en 12 langues et une version abrégée en 3 langues, encodé en </w:t>
       </w:r>
       <w:proofErr w:type="spellStart"/>
       <w:r>
@@ -5369,7 +6981,7 @@
         <w:ind w:firstLine="720"/>
         <w:jc w:val="both"/>
       </w:pPr>
-      <w:hyperlink r:id="rId25">
+      <w:hyperlink r:id="rId26">
         <w:r>
           <w:rPr>
             <w:color w:val="1155CC"/>
@@ -5462,7 +7074,6 @@
         <w:jc w:val="both"/>
       </w:pPr>
       <w:r>
-        <w:lastRenderedPageBreak/>
         <w:t xml:space="preserve">En conclusion, il n’existe pas d’ontologie LOD pour la CDD librement accessible en ligne. Comme la relation “has </w:t>
       </w:r>
       <w:proofErr w:type="spellStart"/>
@@ -5506,11 +7117,11 @@
         <w:spacing w:before="240" w:after="240"/>
         <w:jc w:val="both"/>
       </w:pPr>
-      <w:bookmarkStart w:id="24" w:name="_5ym7lmh6mdcn" w:colFirst="0" w:colLast="0"/>
+      <w:bookmarkStart w:id="24" w:name="_Toc187313751"/>
+      <w:r>
+        <w:t>7XX$4 - Codes fonctions</w:t>
+      </w:r>
       <w:bookmarkEnd w:id="24"/>
-      <w:r>
-        <w:t>7XX$4 - Codes fonctions</w:t>
-      </w:r>
     </w:p>
     <w:p>
       <w:pPr>
@@ -5552,12 +7163,11 @@
         <w:spacing w:before="240" w:after="240"/>
         <w:jc w:val="both"/>
       </w:pPr>
-      <w:bookmarkStart w:id="25" w:name="_jbp2oy9asgzq" w:colFirst="0" w:colLast="0"/>
+      <w:bookmarkStart w:id="25" w:name="_Toc187313752"/>
+      <w:r>
+        <w:t>Sprint 1</w:t>
+      </w:r>
       <w:bookmarkEnd w:id="25"/>
-      <w:r>
-        <w:lastRenderedPageBreak/>
-        <w:t>Sprint 1</w:t>
-      </w:r>
     </w:p>
     <w:p>
       <w:pPr>
@@ -5819,11 +7429,11 @@
         <w:pStyle w:val="Titre2"/>
         <w:jc w:val="both"/>
       </w:pPr>
-      <w:bookmarkStart w:id="26" w:name="_77reyuho8gg" w:colFirst="0" w:colLast="0"/>
+      <w:bookmarkStart w:id="26" w:name="_Toc187313753"/>
+      <w:r>
+        <w:t>215 - Description matérielle</w:t>
+      </w:r>
       <w:bookmarkEnd w:id="26"/>
-      <w:r>
-        <w:t>215 - Description matérielle</w:t>
-      </w:r>
     </w:p>
     <w:p>
       <w:pPr>
@@ -5871,11 +7481,11 @@
         <w:pStyle w:val="Titre2"/>
         <w:jc w:val="both"/>
       </w:pPr>
-      <w:bookmarkStart w:id="27" w:name="_6y4ehl19ypqu" w:colFirst="0" w:colLast="0"/>
+      <w:bookmarkStart w:id="27" w:name="_Toc187313754"/>
+      <w:r>
+        <w:t>305 - Note sur l'édition et l'histoire bibliographique</w:t>
+      </w:r>
       <w:bookmarkEnd w:id="27"/>
-      <w:r>
-        <w:t>305 - Note sur l'édition et l'histoire bibliographique</w:t>
-      </w:r>
     </w:p>
     <w:p>
       <w:r>
@@ -5895,18 +7505,17 @@
       <w:pPr>
         <w:pStyle w:val="Titre2"/>
       </w:pPr>
-      <w:bookmarkStart w:id="28" w:name="_1dhbstcx49mg" w:colFirst="0" w:colLast="0"/>
+      <w:bookmarkStart w:id="28" w:name="_Toc187313755"/>
+      <w:r>
+        <w:t xml:space="preserve">181, 182, 183 - </w:t>
+      </w:r>
+      <w:r>
+        <w:rPr>
+          <w:highlight w:val="white"/>
+        </w:rPr>
+        <w:t>Type de contenu, type de médiation et type de support</w:t>
+      </w:r>
       <w:bookmarkEnd w:id="28"/>
-      <w:r>
-        <w:lastRenderedPageBreak/>
-        <w:t xml:space="preserve">181, 182, 183 - </w:t>
-      </w:r>
-      <w:r>
-        <w:rPr>
-          <w:highlight w:val="white"/>
-        </w:rPr>
-        <w:t>Type de contenu, type de médiation et type de support</w:t>
-      </w:r>
     </w:p>
     <w:p>
       <w:pPr>
@@ -5951,11 +7560,11 @@
         <w:pStyle w:val="Titre2"/>
         <w:jc w:val="both"/>
       </w:pPr>
-      <w:bookmarkStart w:id="29" w:name="_k1f231v4ibvf" w:colFirst="0" w:colLast="0"/>
+      <w:bookmarkStart w:id="29" w:name="_Toc187313756"/>
+      <w:r>
+        <w:t>033 - Identifiant pérenne de la notice dans un autre système</w:t>
+      </w:r>
       <w:bookmarkEnd w:id="29"/>
-      <w:r>
-        <w:t>033 - Identifiant pérenne de la notice dans un autre système</w:t>
-      </w:r>
     </w:p>
     <w:p>
       <w:pPr>
@@ -5979,11 +7588,11 @@
         <w:pStyle w:val="Titre2"/>
         <w:jc w:val="both"/>
       </w:pPr>
-      <w:bookmarkStart w:id="30" w:name="_dlbh7efomj7" w:colFirst="0" w:colLast="0"/>
+      <w:bookmarkStart w:id="30" w:name="_Toc187313757"/>
+      <w:r>
+        <w:t>010 - Numéro international normalisé du livre</w:t>
+      </w:r>
       <w:bookmarkEnd w:id="30"/>
-      <w:r>
-        <w:t>010 - Numéro international normalisé du livre</w:t>
-      </w:r>
     </w:p>
     <w:p>
       <w:pPr>
@@ -6015,11 +7624,11 @@
         <w:pStyle w:val="Titre2"/>
         <w:jc w:val="both"/>
       </w:pPr>
-      <w:bookmarkStart w:id="31" w:name="_5v4ywjxk5lca" w:colFirst="0" w:colLast="0"/>
+      <w:bookmarkStart w:id="31" w:name="_Toc187313758"/>
+      <w:r>
+        <w:t>Champs avec préfixe</w:t>
+      </w:r>
       <w:bookmarkEnd w:id="31"/>
-      <w:r>
-        <w:t>Champs avec préfixe</w:t>
-      </w:r>
     </w:p>
     <w:p>
       <w:pPr>
@@ -6099,7 +7708,6 @@
         <w:rPr>
           <w:noProof/>
         </w:rPr>
-        <w:lastRenderedPageBreak/>
         <w:drawing>
           <wp:inline distT="114300" distB="114300" distL="114300" distR="114300">
             <wp:extent cx="5143500" cy="781050"/>
@@ -6114,7 +7722,7 @@
                     <pic:cNvPicPr preferRelativeResize="0"/>
                   </pic:nvPicPr>
                   <pic:blipFill>
-                    <a:blip r:embed="rId26"/>
+                    <a:blip r:embed="rId27"/>
                     <a:srcRect/>
                     <a:stretch>
                       <a:fillRect/>
@@ -6178,7 +7786,7 @@
                     <pic:cNvPicPr preferRelativeResize="0"/>
                   </pic:nvPicPr>
                   <pic:blipFill>
-                    <a:blip r:embed="rId27"/>
+                    <a:blip r:embed="rId28"/>
                     <a:srcRect/>
                     <a:stretch>
                       <a:fillRect/>
@@ -6315,7 +7923,7 @@
                     <pic:cNvPicPr preferRelativeResize="0"/>
                   </pic:nvPicPr>
                   <pic:blipFill>
-                    <a:blip r:embed="rId28"/>
+                    <a:blip r:embed="rId29"/>
                     <a:srcRect/>
                     <a:stretch>
                       <a:fillRect/>
@@ -6385,7 +7993,6 @@
         <w:rPr>
           <w:noProof/>
         </w:rPr>
-        <w:lastRenderedPageBreak/>
         <w:drawing>
           <wp:inline distT="114300" distB="114300" distL="114300" distR="114300">
             <wp:extent cx="5314950" cy="3219450"/>
@@ -6400,7 +8007,7 @@
                     <pic:cNvPicPr preferRelativeResize="0"/>
                   </pic:nvPicPr>
                   <pic:blipFill>
-                    <a:blip r:embed="rId29"/>
+                    <a:blip r:embed="rId30"/>
                     <a:srcRect/>
                     <a:stretch>
                       <a:fillRect/>
@@ -6469,7 +8076,7 @@
                     <pic:cNvPicPr preferRelativeResize="0"/>
                   </pic:nvPicPr>
                   <pic:blipFill>
-                    <a:blip r:embed="rId30"/>
+                    <a:blip r:embed="rId31"/>
                     <a:srcRect/>
                     <a:stretch>
                       <a:fillRect/>
@@ -6539,11 +8146,9 @@
       <w:r>
         <w:t xml:space="preserve">D’après </w:t>
       </w:r>
-      <w:proofErr w:type="gramStart"/>
-      <w:r>
-        <w:t>les principe</w:t>
-      </w:r>
-      <w:proofErr w:type="gramEnd"/>
+      <w:r>
+        <w:t>les principes</w:t>
+      </w:r>
       <w:r>
         <w:t xml:space="preserve"> d’implémentation de RDA sur le Toolkit et les principes de données bien formées selon RDA, on peut dire ce qui suit :</w:t>
       </w:r>
@@ -6658,7 +8263,6 @@
         <w:jc w:val="both"/>
       </w:pPr>
       <w:r>
-        <w:lastRenderedPageBreak/>
         <w:t>On relie les métadonnées descriptives à l’aide d’un identifiant arbitraire (donc pas d’une IRI)</w:t>
       </w:r>
     </w:p>
@@ -6685,11 +8289,11 @@
         <w:pStyle w:val="Titre2"/>
         <w:jc w:val="both"/>
       </w:pPr>
-      <w:bookmarkStart w:id="32" w:name="_euvahqkkxkqm" w:colFirst="0" w:colLast="0"/>
+      <w:bookmarkStart w:id="32" w:name="_Toc187313759"/>
+      <w:r>
+        <w:t>Métadonnées de notices (champs 001, 003, 005, 035, 801)</w:t>
+      </w:r>
       <w:bookmarkEnd w:id="32"/>
-      <w:r>
-        <w:t>Métadonnées de notices (champs 001, 003, 005, 035, 801)</w:t>
-      </w:r>
     </w:p>
     <w:p>
       <w:pPr>
@@ -6900,7 +8504,7 @@
                     <pic:cNvPicPr preferRelativeResize="0"/>
                   </pic:nvPicPr>
                   <pic:blipFill>
-                    <a:blip r:embed="rId31"/>
+                    <a:blip r:embed="rId32"/>
                     <a:srcRect/>
                     <a:stretch>
                       <a:fillRect/>
@@ -6977,7 +8581,7 @@
                     <pic:cNvPicPr preferRelativeResize="0"/>
                   </pic:nvPicPr>
                   <pic:blipFill>
-                    <a:blip r:embed="rId32"/>
+                    <a:blip r:embed="rId33"/>
                     <a:srcRect/>
                     <a:stretch>
                       <a:fillRect/>
@@ -7044,11 +8648,7 @@
       </w:r>
       <w:proofErr w:type="spellEnd"/>
       <w:r>
-        <w:t xml:space="preserve"> et pourrait indiquer toutes les métadonnées contenues dans la zone 801 de manière correcte et </w:t>
-      </w:r>
-      <w:r>
-        <w:lastRenderedPageBreak/>
-        <w:t>sans créer d’entité supplémentaire. Il n’y a pas de perte d’informations ni de précisions entre cette solution et la précédente.</w:t>
+        <w:t xml:space="preserve"> et pourrait indiquer toutes les métadonnées contenues dans la zone 801 de manière correcte et sans créer d’entité supplémentaire. Il n’y a pas de perte d’informations ni de précisions entre cette solution et la précédente.</w:t>
       </w:r>
     </w:p>
     <w:p>
@@ -7098,12 +8698,11 @@
         <w:pStyle w:val="Titre1"/>
         <w:jc w:val="both"/>
       </w:pPr>
-      <w:bookmarkStart w:id="33" w:name="_3o59583gga2z" w:colFirst="0" w:colLast="0"/>
+      <w:bookmarkStart w:id="33" w:name="_Toc187313760"/>
+      <w:r>
+        <w:t>Sprint 2</w:t>
+      </w:r>
       <w:bookmarkEnd w:id="33"/>
-      <w:r>
-        <w:lastRenderedPageBreak/>
-        <w:t>Sprint 2</w:t>
-      </w:r>
     </w:p>
     <w:p>
       <w:pPr>
@@ -7286,11 +8885,11 @@
         <w:pStyle w:val="Titre2"/>
         <w:jc w:val="both"/>
       </w:pPr>
-      <w:bookmarkStart w:id="34" w:name="_tspd0mq5kq8a" w:colFirst="0" w:colLast="0"/>
+      <w:bookmarkStart w:id="34" w:name="_Toc187313761"/>
+      <w:r>
+        <w:t>029 - Numéro national de thèse et autres numéros de documents universitaires</w:t>
+      </w:r>
       <w:bookmarkEnd w:id="34"/>
-      <w:r>
-        <w:t>029 - Numéro national de thèse et autres numéros de documents universitaires</w:t>
-      </w:r>
     </w:p>
     <w:p>
       <w:pPr>
@@ -7855,7 +9454,6 @@
         <w:rPr>
           <w:i/>
         </w:rPr>
-        <w:lastRenderedPageBreak/>
         <w:t xml:space="preserve">An appellation </w:t>
       </w:r>
       <w:proofErr w:type="spellStart"/>
@@ -8946,11 +10544,9 @@
       <w:r>
         <w:t xml:space="preserve">Dans notre cas, nous créons des nomen pour chaque </w:t>
       </w:r>
-      <w:proofErr w:type="gramStart"/>
-      <w:r>
-        <w:t>numéros contenu</w:t>
-      </w:r>
-      <w:proofErr w:type="gramEnd"/>
+      <w:r>
+        <w:t>numéro contenu</w:t>
+      </w:r>
       <w:r>
         <w:t xml:space="preserve"> dans la zone 029 - numéro national de thèse, numéro de thèse d'exercice, numéro de mémoire, autre numéro de travail universitaire - puisque l’on aura besoin de préciser le pays d'obtention du diplôme (en $a) et le numéro erroné en $b (s’il est exprimé en $z).</w:t>
       </w:r>
@@ -8965,11 +10561,11 @@
         <w:pStyle w:val="Titre2"/>
         <w:jc w:val="both"/>
       </w:pPr>
-      <w:bookmarkStart w:id="35" w:name="_9ul5m3eogspu" w:colFirst="0" w:colLast="0"/>
+      <w:bookmarkStart w:id="35" w:name="_Toc187313762"/>
+      <w:r>
+        <w:t>035 - Identifiant de la notice dans un autre système</w:t>
+      </w:r>
       <w:bookmarkEnd w:id="35"/>
-      <w:r>
-        <w:t>035 - Identifiant de la notice dans un autre système</w:t>
-      </w:r>
     </w:p>
     <w:p>
       <w:pPr>
@@ -9272,11 +10868,11 @@
         <w:pStyle w:val="Titre2"/>
         <w:jc w:val="both"/>
       </w:pPr>
-      <w:bookmarkStart w:id="36" w:name="_kydpa7mdxacu" w:colFirst="0" w:colLast="0"/>
+      <w:bookmarkStart w:id="36" w:name="_Toc187313763"/>
+      <w:r>
+        <w:t>200 - Titre et mention de responsabilité</w:t>
+      </w:r>
       <w:bookmarkEnd w:id="36"/>
-      <w:r>
-        <w:t>200 - Titre et mention de responsabilité</w:t>
-      </w:r>
     </w:p>
     <w:p>
       <w:pPr>
@@ -9295,7 +10891,7 @@
       <w:r>
         <w:t xml:space="preserve">Le sous-champ $7 a été traité comme un cas particulier. Il s’agit des “Informations codées sur l'écriture de catalogage des données de la zone”. Les valeurs de ce champ reprennent une </w:t>
       </w:r>
-      <w:hyperlink r:id="rId33" w:anchor="TOP">
+      <w:hyperlink r:id="rId34" w:anchor="TOP">
         <w:r>
           <w:rPr>
             <w:color w:val="1155CC"/>
@@ -9362,11 +10958,11 @@
         <w:pStyle w:val="Titre2"/>
         <w:jc w:val="both"/>
       </w:pPr>
-      <w:bookmarkStart w:id="37" w:name="_qdtpwnjq8zj" w:colFirst="0" w:colLast="0"/>
+      <w:bookmarkStart w:id="37" w:name="_Toc187313764"/>
+      <w:r>
+        <w:t>210 - Publication, production, diffusion, etc.</w:t>
+      </w:r>
       <w:bookmarkEnd w:id="37"/>
-      <w:r>
-        <w:t>210 - Publication, production, diffusion, etc.</w:t>
-      </w:r>
     </w:p>
     <w:p>
       <w:pPr>
@@ -9398,12 +10994,11 @@
         <w:pStyle w:val="Titre2"/>
         <w:jc w:val="both"/>
       </w:pPr>
-      <w:bookmarkStart w:id="38" w:name="_spl3olwgocjg" w:colFirst="0" w:colLast="0"/>
+      <w:bookmarkStart w:id="38" w:name="_Toc187313765"/>
+      <w:r>
+        <w:t>230 - Zone particulière à certains types de ressources : ressources électroniques</w:t>
+      </w:r>
       <w:bookmarkEnd w:id="38"/>
-      <w:r>
-        <w:lastRenderedPageBreak/>
-        <w:t>230 - Zone particulière à certains types de ressources : ressources électroniques</w:t>
-      </w:r>
     </w:p>
     <w:p>
       <w:pPr>
@@ -9427,11 +11022,11 @@
         <w:pStyle w:val="Titre2"/>
         <w:jc w:val="both"/>
       </w:pPr>
-      <w:bookmarkStart w:id="39" w:name="_hgsh5pt0lfhz" w:colFirst="0" w:colLast="0"/>
+      <w:bookmarkStart w:id="39" w:name="_Toc187313766"/>
+      <w:r>
+        <w:t>300 - Note générale</w:t>
+      </w:r>
       <w:bookmarkEnd w:id="39"/>
-      <w:r>
-        <w:t>300 - Note générale</w:t>
-      </w:r>
     </w:p>
     <w:p>
       <w:pPr>
@@ -10011,11 +11606,11 @@
         <w:pStyle w:val="Titre2"/>
         <w:jc w:val="both"/>
       </w:pPr>
-      <w:bookmarkStart w:id="40" w:name="_j3lx9ert9dy9" w:colFirst="0" w:colLast="0"/>
+      <w:bookmarkStart w:id="40" w:name="_Toc187313767"/>
+      <w:r>
+        <w:t>328 - Note de thèse ou autre travail universitaire</w:t>
+      </w:r>
       <w:bookmarkEnd w:id="40"/>
-      <w:r>
-        <w:t>328 - Note de thèse ou autre travail universitaire</w:t>
-      </w:r>
     </w:p>
     <w:p>
       <w:pPr>
@@ -10031,11 +11626,11 @@
         <w:pStyle w:val="Titre2"/>
         <w:jc w:val="both"/>
       </w:pPr>
-      <w:bookmarkStart w:id="41" w:name="_scmr40wf70nz" w:colFirst="0" w:colLast="0"/>
+      <w:bookmarkStart w:id="41" w:name="_Toc187313768"/>
+      <w:r>
+        <w:t>337 - Note sur la configuration requise</w:t>
+      </w:r>
       <w:bookmarkEnd w:id="41"/>
-      <w:r>
-        <w:t>337 - Note sur la configuration requise</w:t>
-      </w:r>
     </w:p>
     <w:p>
       <w:r>
@@ -10072,11 +11667,11 @@
         <w:pStyle w:val="Titre2"/>
         <w:jc w:val="both"/>
       </w:pPr>
-      <w:bookmarkStart w:id="42" w:name="_ht395uouzv3d" w:colFirst="0" w:colLast="0"/>
+      <w:bookmarkStart w:id="42" w:name="_Toc187313769"/>
+      <w:r>
+        <w:t>517 - Autres variantes du titre</w:t>
+      </w:r>
       <w:bookmarkEnd w:id="42"/>
-      <w:r>
-        <w:t>517 - Autres variantes du titre</w:t>
-      </w:r>
     </w:p>
     <w:p>
       <w:pPr>
@@ -10105,11 +11700,7 @@
         <w:jc w:val="both"/>
       </w:pPr>
       <w:r>
-        <w:t xml:space="preserve">Une particularité est donné au $a qui est présenté sous forme de nomen puisqu’il reprend à la fois la valeur du $a mais aussi celle du $z “Langue du titre” avec la </w:t>
-      </w:r>
-      <w:r>
-        <w:lastRenderedPageBreak/>
-        <w:t xml:space="preserve">propriété </w:t>
+        <w:t xml:space="preserve">Une particularité est donné au $a qui est présenté sous forme de nomen puisqu’il reprend à la fois la valeur du $a mais aussi celle du $z “Langue du titre” avec la propriété </w:t>
       </w:r>
       <w:proofErr w:type="gramStart"/>
       <w:r>
@@ -10127,7 +11718,7 @@
       <w:r>
         <w:t xml:space="preserve"> of nomen” avec le vocabulaire contrôlé </w:t>
       </w:r>
-      <w:hyperlink r:id="rId34">
+      <w:hyperlink r:id="rId35">
         <w:r>
           <w:rPr>
             <w:color w:val="1155CC"/>
@@ -10145,11 +11736,11 @@
         <w:pStyle w:val="Titre2"/>
         <w:jc w:val="both"/>
       </w:pPr>
-      <w:bookmarkStart w:id="43" w:name="_bk40djnqmks8" w:colFirst="0" w:colLast="0"/>
+      <w:bookmarkStart w:id="43" w:name="_Toc187313770"/>
+      <w:r>
+        <w:t>680 - Classification de la Bibliothèque du Congrès</w:t>
+      </w:r>
       <w:bookmarkEnd w:id="43"/>
-      <w:r>
-        <w:t>680 - Classification de la Bibliothèque du Congrès</w:t>
-      </w:r>
     </w:p>
     <w:p>
       <w:pPr>
@@ -10244,16 +11835,15 @@
           <w:szCs w:val="46"/>
         </w:rPr>
       </w:pPr>
-      <w:bookmarkStart w:id="45" w:name="_r74ov67i47ir" w:colFirst="0" w:colLast="0"/>
-      <w:bookmarkEnd w:id="45"/>
+      <w:bookmarkStart w:id="45" w:name="_Toc187313771"/>
       <w:r>
         <w:rPr>
           <w:sz w:val="46"/>
           <w:szCs w:val="46"/>
         </w:rPr>
-        <w:lastRenderedPageBreak/>
         <w:t>Sprint 3</w:t>
       </w:r>
+      <w:bookmarkEnd w:id="45"/>
     </w:p>
     <w:p>
       <w:pPr>
@@ -10312,22 +11902,19 @@
         <w:spacing w:before="480"/>
         <w:jc w:val="both"/>
         <w:rPr>
-          <w:b/>
           <w:sz w:val="46"/>
           <w:szCs w:val="46"/>
         </w:rPr>
       </w:pPr>
-      <w:bookmarkStart w:id="47" w:name="_qt30urwtqeu2" w:colFirst="0" w:colLast="0"/>
-      <w:bookmarkEnd w:id="47"/>
-      <w:r>
-        <w:rPr>
-          <w:b/>
+      <w:bookmarkStart w:id="47" w:name="_Toc187313772"/>
+      <w:r>
+        <w:rPr>
           <w:sz w:val="46"/>
           <w:szCs w:val="46"/>
         </w:rPr>
-        <w:lastRenderedPageBreak/>
         <w:t>Codes fonctions</w:t>
       </w:r>
+      <w:bookmarkEnd w:id="47"/>
     </w:p>
     <w:p>
       <w:pPr>
@@ -10353,18 +11940,12 @@
       <w:pPr>
         <w:pStyle w:val="Titre2"/>
         <w:jc w:val="both"/>
-        <w:rPr>
-          <w:b/>
-        </w:rPr>
-      </w:pPr>
-      <w:bookmarkStart w:id="48" w:name="_w4p6tqgwcu1r" w:colFirst="0" w:colLast="0"/>
+      </w:pPr>
+      <w:bookmarkStart w:id="48" w:name="_Toc187313773"/>
+      <w:r>
+        <w:t>Méthode d’alignement des codes fonction</w:t>
+      </w:r>
       <w:bookmarkEnd w:id="48"/>
-      <w:r>
-        <w:rPr>
-          <w:b/>
-        </w:rPr>
-        <w:t>Méthode d’alignement des codes fonction</w:t>
-      </w:r>
     </w:p>
     <w:p>
       <w:pPr>
@@ -10442,27 +12023,97 @@
       </w:r>
       <w:proofErr w:type="spellEnd"/>
       <w:r>
-        <w:t xml:space="preserve">, par exemple 000 fonction à préciser, 240 </w:t>
+        <w:t xml:space="preserve">, par exemple 000 </w:t>
+      </w:r>
+      <w:r>
+        <w:t>« </w:t>
+      </w:r>
+      <w:r>
+        <w:t>fonction à préciser</w:t>
+      </w:r>
+      <w:r>
+        <w:t> »</w:t>
+      </w:r>
+      <w:r>
+        <w:t xml:space="preserve">, 240 </w:t>
+      </w:r>
+      <w:r>
+        <w:t>« </w:t>
       </w:r>
       <w:r>
         <w:t>compositeurs</w:t>
       </w:r>
       <w:r>
-        <w:t xml:space="preserve"> d’imprimerie, 305 </w:t>
-      </w:r>
-      <w:proofErr w:type="gramStart"/>
+        <w:t xml:space="preserve"> d’imprimerie</w:t>
+      </w:r>
+      <w:r>
+        <w:t> »</w:t>
+      </w:r>
+      <w:r>
+        <w:t xml:space="preserve">, 305 </w:t>
+      </w:r>
+      <w:r>
+        <w:t>« </w:t>
+      </w:r>
       <w:r>
         <w:t>candidat</w:t>
       </w:r>
-      <w:proofErr w:type="gramEnd"/>
+      <w:r>
+        <w:t> »</w:t>
+      </w:r>
       <w:r>
         <w:t xml:space="preserve">, 400 </w:t>
       </w:r>
       <w:r>
+        <w:t>« </w:t>
+      </w:r>
+      <w:r>
         <w:t>bailleur</w:t>
       </w:r>
       <w:r>
-        <w:t xml:space="preserve"> de fonds, 420 personne honorée, 570 autre. Ces codes « obsolètes », amenés à être corrigés ou remplacés, n’ont pas été traités dans notre mapping. Le travail de mapping a été réalisé dans un fichier tableur/</w:t>
+        <w:t xml:space="preserve"> de fonds</w:t>
+      </w:r>
+      <w:r>
+        <w:t> »</w:t>
+      </w:r>
+      <w:r>
+        <w:t xml:space="preserve">, 420 </w:t>
+      </w:r>
+      <w:r>
+        <w:t>« </w:t>
+      </w:r>
+      <w:r>
+        <w:t>personne honorée</w:t>
+      </w:r>
+      <w:r>
+        <w:t> »</w:t>
+      </w:r>
+      <w:r>
+        <w:t xml:space="preserve">, 570 </w:t>
+      </w:r>
+      <w:r>
+        <w:t>« </w:t>
+      </w:r>
+      <w:r>
+        <w:t>autre</w:t>
+      </w:r>
+      <w:r>
+        <w:t> »</w:t>
+      </w:r>
+      <w:r>
+        <w:t xml:space="preserve">. Ces codes </w:t>
+      </w:r>
+      <w:r>
+        <w:t>‘’</w:t>
+      </w:r>
+      <w:r>
+        <w:t>obsolètes</w:t>
+      </w:r>
+      <w:r>
+        <w:t>’’</w:t>
+      </w:r>
+      <w:r>
+        <w:t>, amenés à être corrigés ou remplacés, n’ont pas été traités dans notre mapping. Le travail de mapping a été réalisé dans un fichier tableur/</w:t>
       </w:r>
       <w:proofErr w:type="spellStart"/>
       <w:r>
@@ -10579,11 +12230,7 @@
       </w:r>
       <w:proofErr w:type="spellEnd"/>
       <w:r>
-        <w:t xml:space="preserve">” . Dans quelques cas, cette déclinaison complète n’est pas possible. Ainsi, les codes 725 “organisme de normalisation”, 981 “laboratoire associé au travail universitaire”, </w:t>
-      </w:r>
-      <w:r>
-        <w:lastRenderedPageBreak/>
-        <w:t>982 “entreprise associée au travail universitaire”, 983 “fondation associée au travail universitaire”, 984 “équipe de recherche associée au travail universitaire”, 995 “organisme de cotutelle” et 996 “</w:t>
+        <w:t>” . Dans quelques cas, cette déclinaison complète n’est pas possible. Ainsi, les codes 725 “organisme de normalisation”, 981 “laboratoire associé au travail universitaire”, 982 “entreprise associée au travail universitaire”, 983 “fondation associée au travail universitaire”, 984 “équipe de recherche associée au travail universitaire”, 995 “organisme de cotutelle” et 996 “</w:t>
       </w:r>
       <w:proofErr w:type="spellStart"/>
       <w:r>
@@ -10615,11 +12262,11 @@
         <w:pStyle w:val="Titre2"/>
         <w:jc w:val="both"/>
       </w:pPr>
-      <w:bookmarkStart w:id="49" w:name="_fnzh8j8ltyt" w:colFirst="0" w:colLast="0"/>
+      <w:bookmarkStart w:id="49" w:name="_Toc187313774"/>
+      <w:r>
+        <w:t>716 - Marque commerciale - Mention de responsabilité</w:t>
+      </w:r>
       <w:bookmarkEnd w:id="49"/>
-      <w:r>
-        <w:t>716 - Marque commerciale - Mention de responsabilité</w:t>
-      </w:r>
     </w:p>
     <w:p>
       <w:pPr>
@@ -10662,15 +12309,10 @@
         <w:spacing w:before="240" w:after="240"/>
         <w:ind w:left="600" w:right="600"/>
         <w:jc w:val="both"/>
-        <w:rPr>
-          <w:i/>
-          <w:highlight w:val="green"/>
-        </w:rPr>
-      </w:pPr>
-      <w:r>
-        <w:rPr>
-          <w:i/>
-          <w:highlight w:val="green"/>
+      </w:pPr>
+      <w:r>
+        <w:rPr>
+          <w:i/>
         </w:rPr>
         <w:t>“</w:t>
       </w:r>
@@ -10678,7 +12320,6 @@
       <w:r>
         <w:rPr>
           <w:i/>
-          <w:highlight w:val="green"/>
         </w:rPr>
         <w:t>Routinely</w:t>
       </w:r>
@@ -10686,7 +12327,6 @@
       <w:r>
         <w:rPr>
           <w:i/>
-          <w:highlight w:val="green"/>
         </w:rPr>
         <w:t xml:space="preserve"> record the </w:t>
       </w:r>
@@ -10694,7 +12334,6 @@
       <w:r>
         <w:rPr>
           <w:i/>
-          <w:highlight w:val="green"/>
         </w:rPr>
         <w:t>element</w:t>
       </w:r>
@@ -10702,7 +12341,6 @@
       <w:r>
         <w:rPr>
           <w:i/>
-          <w:highlight w:val="green"/>
         </w:rPr>
         <w:t xml:space="preserve">. </w:t>
       </w:r>
@@ -10710,7 +12348,6 @@
       <w:r>
         <w:rPr>
           <w:i/>
-          <w:highlight w:val="green"/>
         </w:rPr>
         <w:t>Treat</w:t>
       </w:r>
@@ -10718,7 +12355,6 @@
       <w:r>
         <w:rPr>
           <w:i/>
-          <w:highlight w:val="green"/>
         </w:rPr>
         <w:t xml:space="preserve"> a </w:t>
       </w:r>
@@ -10726,7 +12362,6 @@
       <w:r>
         <w:rPr>
           <w:i/>
-          <w:highlight w:val="green"/>
         </w:rPr>
         <w:t>trade</w:t>
       </w:r>
@@ -10734,7 +12369,6 @@
       <w:r>
         <w:rPr>
           <w:i/>
-          <w:highlight w:val="green"/>
         </w:rPr>
         <w:t xml:space="preserve"> </w:t>
       </w:r>
@@ -10742,7 +12376,6 @@
       <w:r>
         <w:rPr>
           <w:i/>
-          <w:highlight w:val="green"/>
         </w:rPr>
         <w:t>name</w:t>
       </w:r>
@@ -10750,7 +12383,6 @@
       <w:r>
         <w:rPr>
           <w:i/>
-          <w:highlight w:val="green"/>
         </w:rPr>
         <w:t xml:space="preserve"> or brand </w:t>
       </w:r>
@@ -10758,7 +12390,6 @@
       <w:r>
         <w:rPr>
           <w:i/>
-          <w:highlight w:val="green"/>
         </w:rPr>
         <w:t>name</w:t>
       </w:r>
@@ -10766,7 +12397,6 @@
       <w:r>
         <w:rPr>
           <w:i/>
-          <w:highlight w:val="green"/>
         </w:rPr>
         <w:t xml:space="preserve"> </w:t>
       </w:r>
@@ -10774,7 +12404,6 @@
       <w:r>
         <w:rPr>
           <w:i/>
-          <w:highlight w:val="green"/>
         </w:rPr>
         <w:t>used</w:t>
       </w:r>
@@ -10782,7 +12411,6 @@
       <w:r>
         <w:rPr>
           <w:i/>
-          <w:highlight w:val="green"/>
         </w:rPr>
         <w:t xml:space="preserve"> by a </w:t>
       </w:r>
@@ -10790,7 +12418,6 @@
       <w:r>
         <w:rPr>
           <w:i/>
-          <w:highlight w:val="green"/>
         </w:rPr>
         <w:t>publishing</w:t>
       </w:r>
@@ -10798,7 +12425,6 @@
       <w:r>
         <w:rPr>
           <w:i/>
-          <w:highlight w:val="green"/>
         </w:rPr>
         <w:t xml:space="preserve"> </w:t>
       </w:r>
@@ -10806,7 +12432,6 @@
       <w:r>
         <w:rPr>
           <w:i/>
-          <w:highlight w:val="green"/>
         </w:rPr>
         <w:t>company</w:t>
       </w:r>
@@ -10814,7 +12439,6 @@
       <w:r>
         <w:rPr>
           <w:i/>
-          <w:highlight w:val="green"/>
         </w:rPr>
         <w:t xml:space="preserve"> (</w:t>
       </w:r>
@@ -10822,7 +12446,6 @@
       <w:r>
         <w:rPr>
           <w:i/>
-          <w:highlight w:val="green"/>
         </w:rPr>
         <w:t>i.E.</w:t>
       </w:r>
@@ -10830,7 +12453,6 @@
       <w:r>
         <w:rPr>
           <w:i/>
-          <w:highlight w:val="green"/>
         </w:rPr>
         <w:t xml:space="preserve">, a “label” in the case of audio </w:t>
       </w:r>
@@ -10838,7 +12460,6 @@
       <w:r>
         <w:rPr>
           <w:i/>
-          <w:highlight w:val="green"/>
         </w:rPr>
         <w:t>recordings</w:t>
       </w:r>
@@ -10846,7 +12467,6 @@
       <w:r>
         <w:rPr>
           <w:i/>
-          <w:highlight w:val="green"/>
         </w:rPr>
         <w:t xml:space="preserve">) as a </w:t>
       </w:r>
@@ -10854,7 +12474,6 @@
       <w:r>
         <w:rPr>
           <w:i/>
-          <w:highlight w:val="green"/>
         </w:rPr>
         <w:t>name</w:t>
       </w:r>
@@ -10862,7 +12481,6 @@
       <w:r>
         <w:rPr>
           <w:i/>
-          <w:highlight w:val="green"/>
         </w:rPr>
         <w:t xml:space="preserve"> of </w:t>
       </w:r>
@@ -10870,17 +12488,21 @@
       <w:r>
         <w:rPr>
           <w:i/>
-          <w:highlight w:val="green"/>
         </w:rPr>
         <w:t>publisher</w:t>
       </w:r>
       <w:proofErr w:type="spellEnd"/>
       <w:r>
-        <w:rPr>
-          <w:i/>
-          <w:highlight w:val="green"/>
-        </w:rPr>
         <w:t>.</w:t>
+      </w:r>
+      <w:r>
+        <w:t>’’</w:t>
+      </w:r>
+      <w:r>
+        <w:rPr>
+          <w:rStyle w:val="Appelnotedebasdep"/>
+        </w:rPr>
+        <w:footnoteReference w:id="24"/>
       </w:r>
     </w:p>
     <w:p>
@@ -10888,31 +12510,28 @@
         <w:spacing w:before="240" w:after="240"/>
         <w:ind w:left="600" w:right="600"/>
         <w:jc w:val="both"/>
-        <w:rPr>
-          <w:i/>
-          <w:highlight w:val="green"/>
-        </w:rPr>
-      </w:pPr>
-      <w:r>
-        <w:rPr>
-          <w:i/>
-          <w:highlight w:val="green"/>
-        </w:rPr>
-        <w:t xml:space="preserve">Apply the option for issue, </w:t>
-      </w:r>
-      <w:proofErr w:type="spellStart"/>
-      <w:r>
-        <w:rPr>
-          <w:i/>
-          <w:highlight w:val="green"/>
-        </w:rPr>
-        <w:t>matric</w:t>
-      </w:r>
-      <w:proofErr w:type="spellEnd"/>
-      <w:r>
-        <w:rPr>
-          <w:i/>
-          <w:highlight w:val="green"/>
+      </w:pPr>
+      <w:r>
+        <w:rPr>
+          <w:i/>
+        </w:rPr>
+        <w:t>‘’</w:t>
+      </w:r>
+      <w:r>
+        <w:rPr>
+          <w:i/>
+        </w:rPr>
+        <w:t>Apply the option for issue, matri</w:t>
+      </w:r>
+      <w:r>
+        <w:rPr>
+          <w:i/>
+        </w:rPr>
+        <w:t>x</w:t>
+      </w:r>
+      <w:r>
+        <w:rPr>
+          <w:i/>
         </w:rPr>
         <w:t xml:space="preserve">, plate, </w:t>
       </w:r>
@@ -10920,7 +12539,6 @@
       <w:r>
         <w:rPr>
           <w:i/>
-          <w:highlight w:val="green"/>
         </w:rPr>
         <w:t>publisher</w:t>
       </w:r>
@@ -10928,7 +12546,6 @@
       <w:r>
         <w:rPr>
           <w:i/>
-          <w:highlight w:val="green"/>
         </w:rPr>
         <w:t xml:space="preserve">, </w:t>
       </w:r>
@@ -10936,7 +12553,6 @@
       <w:r>
         <w:rPr>
           <w:i/>
-          <w:highlight w:val="green"/>
         </w:rPr>
         <w:t>video</w:t>
       </w:r>
@@ -10944,7 +12560,6 @@
       <w:r>
         <w:rPr>
           <w:i/>
-          <w:highlight w:val="green"/>
         </w:rPr>
         <w:t xml:space="preserve"> </w:t>
       </w:r>
@@ -10952,7 +12567,6 @@
       <w:r>
         <w:rPr>
           <w:i/>
-          <w:highlight w:val="green"/>
         </w:rPr>
         <w:t>recording</w:t>
       </w:r>
@@ -10960,7 +12574,6 @@
       <w:r>
         <w:rPr>
           <w:i/>
-          <w:highlight w:val="green"/>
         </w:rPr>
         <w:t xml:space="preserve">, and </w:t>
       </w:r>
@@ -10968,7 +12581,6 @@
       <w:r>
         <w:rPr>
           <w:i/>
-          <w:highlight w:val="green"/>
         </w:rPr>
         <w:t>distributor</w:t>
       </w:r>
@@ -10976,7 +12588,6 @@
       <w:r>
         <w:rPr>
           <w:i/>
-          <w:highlight w:val="green"/>
         </w:rPr>
         <w:t xml:space="preserve"> </w:t>
       </w:r>
@@ -10984,7 +12595,6 @@
       <w:r>
         <w:rPr>
           <w:i/>
-          <w:highlight w:val="green"/>
         </w:rPr>
         <w:t>numbers</w:t>
       </w:r>
@@ -10992,7 +12602,6 @@
       <w:r>
         <w:rPr>
           <w:i/>
-          <w:highlight w:val="green"/>
         </w:rPr>
         <w:t xml:space="preserve">. Record the </w:t>
       </w:r>
@@ -11000,7 +12609,6 @@
       <w:r>
         <w:rPr>
           <w:i/>
-          <w:highlight w:val="green"/>
         </w:rPr>
         <w:t>name</w:t>
       </w:r>
@@ -11008,7 +12616,6 @@
       <w:r>
         <w:rPr>
           <w:i/>
-          <w:highlight w:val="green"/>
         </w:rPr>
         <w:t xml:space="preserve"> of the </w:t>
       </w:r>
@@ -11016,7 +12623,6 @@
       <w:r>
         <w:rPr>
           <w:i/>
-          <w:highlight w:val="green"/>
         </w:rPr>
         <w:t>publisher</w:t>
       </w:r>
@@ -11024,7 +12630,6 @@
       <w:r>
         <w:rPr>
           <w:i/>
-          <w:highlight w:val="green"/>
         </w:rPr>
         <w:t xml:space="preserve"> or </w:t>
       </w:r>
@@ -11032,7 +12637,6 @@
       <w:r>
         <w:rPr>
           <w:i/>
-          <w:highlight w:val="green"/>
         </w:rPr>
         <w:t>distributor</w:t>
       </w:r>
@@ -11040,7 +12644,6 @@
       <w:r>
         <w:rPr>
           <w:i/>
-          <w:highlight w:val="green"/>
         </w:rPr>
         <w:t xml:space="preserve"> (or a </w:t>
       </w:r>
@@ -11048,7 +12651,6 @@
       <w:r>
         <w:rPr>
           <w:i/>
-          <w:highlight w:val="green"/>
         </w:rPr>
         <w:t>trade</w:t>
       </w:r>
@@ -11056,7 +12658,6 @@
       <w:r>
         <w:rPr>
           <w:i/>
-          <w:highlight w:val="green"/>
         </w:rPr>
         <w:t xml:space="preserve"> </w:t>
       </w:r>
@@ -11064,7 +12665,6 @@
       <w:r>
         <w:rPr>
           <w:i/>
-          <w:highlight w:val="green"/>
         </w:rPr>
         <w:t>name</w:t>
       </w:r>
@@ -11072,7 +12672,6 @@
       <w:r>
         <w:rPr>
           <w:i/>
-          <w:highlight w:val="green"/>
         </w:rPr>
         <w:t xml:space="preserve">, brand </w:t>
       </w:r>
@@ -11080,7 +12679,6 @@
       <w:r>
         <w:rPr>
           <w:i/>
-          <w:highlight w:val="green"/>
         </w:rPr>
         <w:t>name</w:t>
       </w:r>
@@ -11088,7 +12686,6 @@
       <w:r>
         <w:rPr>
           <w:i/>
-          <w:highlight w:val="green"/>
         </w:rPr>
         <w:t xml:space="preserve">, or label </w:t>
       </w:r>
@@ -11096,7 +12693,6 @@
       <w:r>
         <w:rPr>
           <w:i/>
-          <w:highlight w:val="green"/>
         </w:rPr>
         <w:t>name</w:t>
       </w:r>
@@ -11104,7 +12700,6 @@
       <w:r>
         <w:rPr>
           <w:i/>
-          <w:highlight w:val="green"/>
         </w:rPr>
         <w:t xml:space="preserve"> </w:t>
       </w:r>
@@ -11112,7 +12707,6 @@
       <w:r>
         <w:rPr>
           <w:i/>
-          <w:highlight w:val="green"/>
         </w:rPr>
         <w:t>used</w:t>
       </w:r>
@@ -11120,7 +12714,6 @@
       <w:r>
         <w:rPr>
           <w:i/>
-          <w:highlight w:val="green"/>
         </w:rPr>
         <w:t xml:space="preserve"> by the </w:t>
       </w:r>
@@ -11128,7 +12721,6 @@
       <w:r>
         <w:rPr>
           <w:i/>
-          <w:highlight w:val="green"/>
         </w:rPr>
         <w:t>publishing</w:t>
       </w:r>
@@ -11136,7 +12728,6 @@
       <w:r>
         <w:rPr>
           <w:i/>
-          <w:highlight w:val="green"/>
         </w:rPr>
         <w:t xml:space="preserve"> </w:t>
       </w:r>
@@ -11144,7 +12735,6 @@
       <w:r>
         <w:rPr>
           <w:i/>
-          <w:highlight w:val="green"/>
         </w:rPr>
         <w:t>company</w:t>
       </w:r>
@@ -11152,7 +12742,6 @@
       <w:r>
         <w:rPr>
           <w:i/>
-          <w:highlight w:val="green"/>
         </w:rPr>
         <w:t xml:space="preserve">) in the </w:t>
       </w:r>
@@ -11160,7 +12749,6 @@
       <w:r>
         <w:rPr>
           <w:i/>
-          <w:highlight w:val="green"/>
         </w:rPr>
         <w:t>same</w:t>
       </w:r>
@@ -11168,7 +12756,6 @@
       <w:r>
         <w:rPr>
           <w:i/>
-          <w:highlight w:val="green"/>
         </w:rPr>
         <w:t xml:space="preserve"> </w:t>
       </w:r>
@@ -11176,7 +12763,6 @@
       <w:r>
         <w:rPr>
           <w:i/>
-          <w:highlight w:val="green"/>
         </w:rPr>
         <w:t>form</w:t>
       </w:r>
@@ -11184,7 +12770,6 @@
       <w:r>
         <w:rPr>
           <w:i/>
-          <w:highlight w:val="green"/>
         </w:rPr>
         <w:t xml:space="preserve"> as a </w:t>
       </w:r>
@@ -11192,7 +12777,6 @@
       <w:r>
         <w:rPr>
           <w:i/>
-          <w:highlight w:val="green"/>
         </w:rPr>
         <w:t>transcribed</w:t>
       </w:r>
@@ -11200,7 +12784,6 @@
       <w:r>
         <w:rPr>
           <w:i/>
-          <w:highlight w:val="green"/>
         </w:rPr>
         <w:t xml:space="preserve"> in </w:t>
       </w:r>
@@ -11208,7 +12791,6 @@
       <w:r>
         <w:rPr>
           <w:i/>
-          <w:highlight w:val="green"/>
         </w:rPr>
         <w:t>Manifestation:</w:t>
       </w:r>
@@ -11216,7 +12798,6 @@
       <w:r>
         <w:rPr>
           <w:i/>
-          <w:highlight w:val="green"/>
         </w:rPr>
         <w:t xml:space="preserve"> </w:t>
       </w:r>
@@ -11224,7 +12805,6 @@
       <w:r>
         <w:rPr>
           <w:i/>
-          <w:highlight w:val="green"/>
         </w:rPr>
         <w:t>name</w:t>
       </w:r>
@@ -11232,7 +12812,6 @@
       <w:r>
         <w:rPr>
           <w:i/>
-          <w:highlight w:val="green"/>
         </w:rPr>
         <w:t xml:space="preserve"> of </w:t>
       </w:r>
@@ -11240,7 +12819,6 @@
       <w:r>
         <w:rPr>
           <w:i/>
-          <w:highlight w:val="green"/>
         </w:rPr>
         <w:t>publisher</w:t>
       </w:r>
@@ -11248,7 +12826,6 @@
       <w:r>
         <w:rPr>
           <w:i/>
-          <w:highlight w:val="green"/>
         </w:rPr>
         <w:t xml:space="preserve"> or Manifestation: </w:t>
       </w:r>
@@ -11256,7 +12833,6 @@
       <w:r>
         <w:rPr>
           <w:i/>
-          <w:highlight w:val="green"/>
         </w:rPr>
         <w:t>name</w:t>
       </w:r>
@@ -11264,7 +12840,6 @@
       <w:r>
         <w:rPr>
           <w:i/>
-          <w:highlight w:val="green"/>
         </w:rPr>
         <w:t xml:space="preserve"> of </w:t>
       </w:r>
@@ -11272,7 +12847,6 @@
       <w:r>
         <w:rPr>
           <w:i/>
-          <w:highlight w:val="green"/>
         </w:rPr>
         <w:t>distributor</w:t>
       </w:r>
@@ -11280,9 +12854,17 @@
       <w:r>
         <w:rPr>
           <w:i/>
-          <w:highlight w:val="green"/>
-        </w:rPr>
-        <w:t>.”</w:t>
+        </w:rPr>
+        <w:t>.</w:t>
+      </w:r>
+      <w:r>
+        <w:t>”</w:t>
+      </w:r>
+      <w:r>
+        <w:rPr>
+          <w:rStyle w:val="Appelnotedebasdep"/>
+        </w:rPr>
+        <w:footnoteReference w:id="25"/>
       </w:r>
     </w:p>
     <w:p>
@@ -11300,6 +12882,40 @@
       <w:proofErr w:type="spellEnd"/>
       <w:r>
         <w:t xml:space="preserve"> :</w:t>
+      </w:r>
+    </w:p>
+    <w:p>
+      <w:pPr>
+        <w:spacing w:before="240" w:after="240"/>
+        <w:jc w:val="both"/>
+      </w:pPr>
+      <w:r>
+        <w:rPr>
+          <w:i/>
+        </w:rPr>
+        <w:tab/>
+      </w:r>
+      <w:r>
+        <w:rPr>
+          <w:i/>
+        </w:rPr>
+        <w:t>“Le champ 716 est à rapprocher du 071$b. Comme lui, il contient le nom de la marque commerciale sous laquelle est édité le phonogramme ou le vidéogramme.”</w:t>
+      </w:r>
+      <w:r>
+        <w:rPr>
+          <w:rStyle w:val="Appelnotedebasdep"/>
+          <w:i/>
+        </w:rPr>
+        <w:footnoteReference w:id="26"/>
+      </w:r>
+    </w:p>
+    <w:p>
+      <w:pPr>
+        <w:spacing w:before="240" w:after="240"/>
+        <w:jc w:val="both"/>
+      </w:pPr>
+      <w:r>
+        <w:t>Et aussi selon la définition du manuel UNIMARC disponible sur le site de la Transition bibliographique :</w:t>
       </w:r>
     </w:p>
     <w:p>
@@ -11308,47 +12924,24 @@
         <w:ind w:left="600" w:right="600"/>
         <w:jc w:val="both"/>
         <w:rPr>
-          <w:i/>
-          <w:highlight w:val="green"/>
-        </w:rPr>
-      </w:pPr>
-      <w:r>
-        <w:rPr>
-          <w:i/>
-          <w:highlight w:val="green"/>
-        </w:rPr>
-        <w:t>“Le champ 716 est à rapprocher du 071$b. Comme lui, il contient le nom de la marque commerciale sous laquelle est édité le phonogramme ou le vidéogramme.”</w:t>
-      </w:r>
-    </w:p>
-    <w:p>
-      <w:pPr>
-        <w:spacing w:before="240" w:after="240"/>
-        <w:jc w:val="both"/>
-      </w:pPr>
-      <w:r>
-        <w:t>Et aussi selon la définition du manuel UNIMARC disponible sur le site de la Transition bibliographique :</w:t>
-      </w:r>
-    </w:p>
-    <w:p>
-      <w:pPr>
-        <w:spacing w:before="240" w:after="240"/>
-        <w:ind w:left="600" w:right="600"/>
-        <w:jc w:val="both"/>
-        <w:rPr>
           <w:b/>
-          <w:i/>
           <w:color w:val="000000"/>
           <w:sz w:val="26"/>
           <w:szCs w:val="26"/>
-          <w:highlight w:val="green"/>
-        </w:rPr>
-      </w:pPr>
-      <w:r>
-        <w:rPr>
-          <w:i/>
-          <w:highlight w:val="green"/>
+        </w:rPr>
+      </w:pPr>
+      <w:r>
+        <w:rPr>
+          <w:i/>
         </w:rPr>
         <w:t>“Cette zone contient le nom d’une marque utilisée pour la réalisation d’un produit, sous la forme d’un point d’accès.”</w:t>
+      </w:r>
+      <w:r>
+        <w:rPr>
+          <w:rStyle w:val="Appelnotedebasdep"/>
+          <w:i/>
+        </w:rPr>
+        <w:footnoteReference w:id="27"/>
       </w:r>
     </w:p>
     <w:p>
@@ -11393,12 +12986,11 @@
         <w:spacing w:before="480"/>
         <w:jc w:val="both"/>
       </w:pPr>
-      <w:bookmarkStart w:id="50" w:name="_my718b88vuj8" w:colFirst="0" w:colLast="0"/>
+      <w:bookmarkStart w:id="50" w:name="_Toc187313775"/>
+      <w:r>
+        <w:t>3 niveaux d’alignement possibles</w:t>
+      </w:r>
       <w:bookmarkEnd w:id="50"/>
-      <w:r>
-        <w:lastRenderedPageBreak/>
-        <w:t>3 niveaux d’alignement possibles</w:t>
-      </w:r>
     </w:p>
     <w:p>
       <w:pPr>
@@ -11554,43 +13146,6 @@
       <w:r>
         <w:t>Pour plusieurs cas d’alignements complexes, nous avons été amenés à représenter le motif bibliographique sous forme de schéma. En effet, si un compte-rendu critique peut être compris comme une œuvre ou expression faisant partie d'un agrégat, le code fonction 675 “auteur du compte-rendu critique” correspond en fait en RDA à une relation d’œuvre à œuvre (à laquelle sont bien sûr associées des relations agents/œuvre) et s’exprime de la manière suivante :</w:t>
       </w:r>
-    </w:p>
-    <w:p>
-      <w:pPr>
-        <w:spacing w:before="240"/>
-        <w:ind w:firstLine="720"/>
-        <w:jc w:val="center"/>
-      </w:pPr>
-    </w:p>
-    <w:p>
-      <w:pPr>
-        <w:spacing w:before="240"/>
-        <w:jc w:val="both"/>
-        <w:rPr>
-          <w:sz w:val="24"/>
-          <w:szCs w:val="24"/>
-          <w:highlight w:val="yellow"/>
-        </w:rPr>
-      </w:pPr>
-      <w:r>
-        <w:rPr>
-          <w:sz w:val="24"/>
-          <w:szCs w:val="24"/>
-          <w:highlight w:val="yellow"/>
-        </w:rPr>
-        <w:t xml:space="preserve"> </w:t>
-      </w:r>
-    </w:p>
-    <w:p>
-      <w:pPr>
-        <w:jc w:val="both"/>
-      </w:pPr>
-    </w:p>
-    <w:p>
-      <w:pPr>
-        <w:pStyle w:val="Titre1"/>
-        <w:jc w:val="both"/>
-      </w:pPr>
       <w:bookmarkStart w:id="51" w:name="_xwf30iyohbpk" w:colFirst="0" w:colLast="0"/>
       <w:bookmarkEnd w:id="51"/>
       <w:r>
@@ -11604,9 +13159,9 @@
       <w:bookmarkStart w:id="52" w:name="_klu5z816gwe5" w:colFirst="0" w:colLast="0"/>
       <w:bookmarkEnd w:id="52"/>
       <w:r>
-        <w:lastRenderedPageBreak/>
         <w:br w:type="page"/>
       </w:r>
+      <w:bookmarkStart w:id="53" w:name="_Toc187313776"/>
       <w:r>
         <w:rPr>
           <w:noProof/>
@@ -11633,7 +13188,7 @@
                     <pic:cNvPicPr preferRelativeResize="0"/>
                   </pic:nvPicPr>
                   <pic:blipFill>
-                    <a:blip r:embed="rId35"/>
+                    <a:blip r:embed="rId36"/>
                     <a:srcRect/>
                     <a:stretch>
                       <a:fillRect/>
@@ -11655,21 +13210,21 @@
           </wp:anchor>
         </w:drawing>
       </w:r>
+      <w:bookmarkEnd w:id="53"/>
     </w:p>
     <w:p>
       <w:pPr>
         <w:pStyle w:val="Titre1"/>
       </w:pPr>
-      <w:bookmarkStart w:id="53" w:name="_yjnh4y6thgdp" w:colFirst="0" w:colLast="0"/>
-      <w:bookmarkEnd w:id="53"/>
-      <w:r>
-        <w:lastRenderedPageBreak/>
+      <w:bookmarkStart w:id="54" w:name="_Toc187313777"/>
+      <w:r>
         <w:t xml:space="preserve">Liste des champs </w:t>
       </w:r>
       <w:proofErr w:type="spellStart"/>
       <w:r>
         <w:t>Ignored</w:t>
       </w:r>
+      <w:bookmarkEnd w:id="54"/>
       <w:proofErr w:type="spellEnd"/>
     </w:p>
     <w:p>
@@ -12157,7 +13712,6 @@
         </w:numPr>
       </w:pPr>
       <w:r>
-        <w:lastRenderedPageBreak/>
         <w:t>322$2</w:t>
       </w:r>
     </w:p>
@@ -12450,12 +14004,11 @@
         <w:pStyle w:val="Titre1"/>
         <w:jc w:val="both"/>
       </w:pPr>
-      <w:bookmarkStart w:id="54" w:name="_wig2c1gkhxep" w:colFirst="0" w:colLast="0"/>
-      <w:bookmarkEnd w:id="54"/>
-      <w:r>
-        <w:lastRenderedPageBreak/>
+      <w:bookmarkStart w:id="55" w:name="_Toc187313778"/>
+      <w:r>
         <w:t>Bibliographie</w:t>
       </w:r>
+      <w:bookmarkEnd w:id="55"/>
     </w:p>
     <w:sdt>
       <w:sdtPr>
@@ -12468,40 +14021,486 @@
       <w:sdtContent>
         <w:p>
           <w:pPr>
-            <w:widowControl w:val="0"/>
+            <w:pStyle w:val="TM5"/>
             <w:tabs>
-              <w:tab w:val="right" w:pos="12000"/>
+              <w:tab w:val="right" w:leader="dot" w:pos="9019"/>
             </w:tabs>
-            <w:spacing w:before="60" w:line="240" w:lineRule="auto"/>
             <w:rPr>
-              <w:color w:val="1155CC"/>
-              <w:u w:val="single"/>
+              <w:noProof/>
             </w:rPr>
           </w:pPr>
           <w:r>
             <w:fldChar w:fldCharType="begin"/>
           </w:r>
           <w:r>
-            <w:instrText xml:space="preserve"> TOC \h \u \z \t "Heading 4,4,Heading 5,1,"</w:instrText>
+            <w:instrText xml:space="preserve"> TOC \o "5-5" \h \z </w:instrText>
           </w:r>
           <w:r>
             <w:fldChar w:fldCharType="separate"/>
           </w:r>
-          <w:hyperlink w:anchor="_1b1wq6ubmt0">
-            <w:r>
-              <w:rPr>
-                <w:color w:val="1155CC"/>
-                <w:u w:val="single"/>
+          <w:hyperlink w:anchor="_Toc187313580" w:history="1">
+            <w:r>
+              <w:rPr>
+                <w:rStyle w:val="Lienhypertexte"/>
+                <w:noProof/>
               </w:rPr>
               <w:t>Ressources de référence</w:t>
             </w:r>
             <w:r>
               <w:rPr>
-                <w:color w:val="1155CC"/>
-                <w:u w:val="single"/>
+                <w:noProof/>
+                <w:webHidden/>
               </w:rPr>
               <w:tab/>
+            </w:r>
+            <w:r>
+              <w:rPr>
+                <w:noProof/>
+                <w:webHidden/>
+              </w:rPr>
+              <w:fldChar w:fldCharType="begin"/>
+            </w:r>
+            <w:r>
+              <w:rPr>
+                <w:noProof/>
+                <w:webHidden/>
+              </w:rPr>
+              <w:instrText xml:space="preserve"> PAGEREF _Toc187313580 \h </w:instrText>
+            </w:r>
+            <w:r>
+              <w:rPr>
+                <w:noProof/>
+                <w:webHidden/>
+              </w:rPr>
+            </w:r>
+            <w:r>
+              <w:rPr>
+                <w:noProof/>
+                <w:webHidden/>
+              </w:rPr>
+              <w:fldChar w:fldCharType="separate"/>
+            </w:r>
+            <w:r>
+              <w:rPr>
+                <w:noProof/>
+                <w:webHidden/>
+              </w:rPr>
               <w:t>31</w:t>
+            </w:r>
+            <w:r>
+              <w:rPr>
+                <w:noProof/>
+                <w:webHidden/>
+              </w:rPr>
+              <w:fldChar w:fldCharType="end"/>
+            </w:r>
+          </w:hyperlink>
+        </w:p>
+        <w:p>
+          <w:pPr>
+            <w:pStyle w:val="TM5"/>
+            <w:tabs>
+              <w:tab w:val="right" w:leader="dot" w:pos="9019"/>
+            </w:tabs>
+            <w:rPr>
+              <w:noProof/>
+            </w:rPr>
+          </w:pPr>
+          <w:hyperlink w:anchor="_Toc187313581" w:history="1">
+            <w:r>
+              <w:rPr>
+                <w:rStyle w:val="Lienhypertexte"/>
+                <w:noProof/>
+              </w:rPr>
+              <w:t>Sprint 1</w:t>
+            </w:r>
+            <w:r>
+              <w:rPr>
+                <w:noProof/>
+                <w:webHidden/>
+              </w:rPr>
+              <w:tab/>
+            </w:r>
+            <w:r>
+              <w:rPr>
+                <w:noProof/>
+                <w:webHidden/>
+              </w:rPr>
+              <w:fldChar w:fldCharType="begin"/>
+            </w:r>
+            <w:r>
+              <w:rPr>
+                <w:noProof/>
+                <w:webHidden/>
+              </w:rPr>
+              <w:instrText xml:space="preserve"> PAGEREF _Toc187313581 \h </w:instrText>
+            </w:r>
+            <w:r>
+              <w:rPr>
+                <w:noProof/>
+                <w:webHidden/>
+              </w:rPr>
+            </w:r>
+            <w:r>
+              <w:rPr>
+                <w:noProof/>
+                <w:webHidden/>
+              </w:rPr>
+              <w:fldChar w:fldCharType="separate"/>
+            </w:r>
+            <w:r>
+              <w:rPr>
+                <w:noProof/>
+                <w:webHidden/>
+              </w:rPr>
+              <w:t>31</w:t>
+            </w:r>
+            <w:r>
+              <w:rPr>
+                <w:noProof/>
+                <w:webHidden/>
+              </w:rPr>
+              <w:fldChar w:fldCharType="end"/>
+            </w:r>
+          </w:hyperlink>
+        </w:p>
+        <w:p>
+          <w:pPr>
+            <w:pStyle w:val="TM5"/>
+            <w:tabs>
+              <w:tab w:val="right" w:leader="dot" w:pos="9019"/>
+            </w:tabs>
+            <w:rPr>
+              <w:noProof/>
+            </w:rPr>
+          </w:pPr>
+          <w:hyperlink w:anchor="_Toc187313582" w:history="1">
+            <w:r>
+              <w:rPr>
+                <w:rStyle w:val="Lienhypertexte"/>
+                <w:noProof/>
+              </w:rPr>
+              <w:t>Classification Dewey : 676</w:t>
+            </w:r>
+            <w:r>
+              <w:rPr>
+                <w:noProof/>
+                <w:webHidden/>
+              </w:rPr>
+              <w:tab/>
+            </w:r>
+            <w:r>
+              <w:rPr>
+                <w:noProof/>
+                <w:webHidden/>
+              </w:rPr>
+              <w:fldChar w:fldCharType="begin"/>
+            </w:r>
+            <w:r>
+              <w:rPr>
+                <w:noProof/>
+                <w:webHidden/>
+              </w:rPr>
+              <w:instrText xml:space="preserve"> PAGEREF _Toc187313582 \h </w:instrText>
+            </w:r>
+            <w:r>
+              <w:rPr>
+                <w:noProof/>
+                <w:webHidden/>
+              </w:rPr>
+            </w:r>
+            <w:r>
+              <w:rPr>
+                <w:noProof/>
+                <w:webHidden/>
+              </w:rPr>
+              <w:fldChar w:fldCharType="separate"/>
+            </w:r>
+            <w:r>
+              <w:rPr>
+                <w:noProof/>
+                <w:webHidden/>
+              </w:rPr>
+              <w:t>31</w:t>
+            </w:r>
+            <w:r>
+              <w:rPr>
+                <w:noProof/>
+                <w:webHidden/>
+              </w:rPr>
+              <w:fldChar w:fldCharType="end"/>
+            </w:r>
+          </w:hyperlink>
+        </w:p>
+        <w:p>
+          <w:pPr>
+            <w:pStyle w:val="TM5"/>
+            <w:tabs>
+              <w:tab w:val="right" w:leader="dot" w:pos="9019"/>
+            </w:tabs>
+            <w:rPr>
+              <w:noProof/>
+            </w:rPr>
+          </w:pPr>
+          <w:hyperlink w:anchor="_Toc187313583" w:history="1">
+            <w:r>
+              <w:rPr>
+                <w:rStyle w:val="Lienhypertexte"/>
+                <w:noProof/>
+              </w:rPr>
+              <w:t>Blank nodes _:x</w:t>
+            </w:r>
+            <w:r>
+              <w:rPr>
+                <w:noProof/>
+                <w:webHidden/>
+              </w:rPr>
+              <w:tab/>
+            </w:r>
+            <w:r>
+              <w:rPr>
+                <w:noProof/>
+                <w:webHidden/>
+              </w:rPr>
+              <w:fldChar w:fldCharType="begin"/>
+            </w:r>
+            <w:r>
+              <w:rPr>
+                <w:noProof/>
+                <w:webHidden/>
+              </w:rPr>
+              <w:instrText xml:space="preserve"> PAGEREF _Toc187313583 \h </w:instrText>
+            </w:r>
+            <w:r>
+              <w:rPr>
+                <w:noProof/>
+                <w:webHidden/>
+              </w:rPr>
+            </w:r>
+            <w:r>
+              <w:rPr>
+                <w:noProof/>
+                <w:webHidden/>
+              </w:rPr>
+              <w:fldChar w:fldCharType="separate"/>
+            </w:r>
+            <w:r>
+              <w:rPr>
+                <w:noProof/>
+                <w:webHidden/>
+              </w:rPr>
+              <w:t>33</w:t>
+            </w:r>
+            <w:r>
+              <w:rPr>
+                <w:noProof/>
+                <w:webHidden/>
+              </w:rPr>
+              <w:fldChar w:fldCharType="end"/>
+            </w:r>
+          </w:hyperlink>
+        </w:p>
+        <w:p>
+          <w:pPr>
+            <w:pStyle w:val="TM5"/>
+            <w:tabs>
+              <w:tab w:val="right" w:leader="dot" w:pos="9019"/>
+            </w:tabs>
+            <w:rPr>
+              <w:noProof/>
+            </w:rPr>
+          </w:pPr>
+          <w:hyperlink w:anchor="_Toc187313584" w:history="1">
+            <w:r>
+              <w:rPr>
+                <w:rStyle w:val="Lienhypertexte"/>
+                <w:noProof/>
+              </w:rPr>
+              <w:t>Nomen : points d’accès, titres, identifiants</w:t>
+            </w:r>
+            <w:r>
+              <w:rPr>
+                <w:noProof/>
+                <w:webHidden/>
+              </w:rPr>
+              <w:tab/>
+            </w:r>
+            <w:r>
+              <w:rPr>
+                <w:noProof/>
+                <w:webHidden/>
+              </w:rPr>
+              <w:fldChar w:fldCharType="begin"/>
+            </w:r>
+            <w:r>
+              <w:rPr>
+                <w:noProof/>
+                <w:webHidden/>
+              </w:rPr>
+              <w:instrText xml:space="preserve"> PAGEREF _Toc187313584 \h </w:instrText>
+            </w:r>
+            <w:r>
+              <w:rPr>
+                <w:noProof/>
+                <w:webHidden/>
+              </w:rPr>
+            </w:r>
+            <w:r>
+              <w:rPr>
+                <w:noProof/>
+                <w:webHidden/>
+              </w:rPr>
+              <w:fldChar w:fldCharType="separate"/>
+            </w:r>
+            <w:r>
+              <w:rPr>
+                <w:noProof/>
+                <w:webHidden/>
+              </w:rPr>
+              <w:t>33</w:t>
+            </w:r>
+            <w:r>
+              <w:rPr>
+                <w:noProof/>
+                <w:webHidden/>
+              </w:rPr>
+              <w:fldChar w:fldCharType="end"/>
+            </w:r>
+          </w:hyperlink>
+        </w:p>
+        <w:p>
+          <w:pPr>
+            <w:pStyle w:val="TM5"/>
+            <w:tabs>
+              <w:tab w:val="right" w:leader="dot" w:pos="9019"/>
+            </w:tabs>
+            <w:rPr>
+              <w:noProof/>
+            </w:rPr>
+          </w:pPr>
+          <w:hyperlink w:anchor="_Toc187313585" w:history="1">
+            <w:r>
+              <w:rPr>
+                <w:rStyle w:val="Lienhypertexte"/>
+                <w:noProof/>
+              </w:rPr>
+              <w:t>Description minimale des entités</w:t>
+            </w:r>
+            <w:r>
+              <w:rPr>
+                <w:noProof/>
+                <w:webHidden/>
+              </w:rPr>
+              <w:tab/>
+            </w:r>
+            <w:r>
+              <w:rPr>
+                <w:noProof/>
+                <w:webHidden/>
+              </w:rPr>
+              <w:fldChar w:fldCharType="begin"/>
+            </w:r>
+            <w:r>
+              <w:rPr>
+                <w:noProof/>
+                <w:webHidden/>
+              </w:rPr>
+              <w:instrText xml:space="preserve"> PAGEREF _Toc187313585 \h </w:instrText>
+            </w:r>
+            <w:r>
+              <w:rPr>
+                <w:noProof/>
+                <w:webHidden/>
+              </w:rPr>
+            </w:r>
+            <w:r>
+              <w:rPr>
+                <w:noProof/>
+                <w:webHidden/>
+              </w:rPr>
+              <w:fldChar w:fldCharType="separate"/>
+            </w:r>
+            <w:r>
+              <w:rPr>
+                <w:noProof/>
+                <w:webHidden/>
+              </w:rPr>
+              <w:t>34</w:t>
+            </w:r>
+            <w:r>
+              <w:rPr>
+                <w:noProof/>
+                <w:webHidden/>
+              </w:rPr>
+              <w:fldChar w:fldCharType="end"/>
+            </w:r>
+          </w:hyperlink>
+        </w:p>
+        <w:p>
+          <w:pPr>
+            <w:pStyle w:val="TM5"/>
+            <w:tabs>
+              <w:tab w:val="right" w:leader="dot" w:pos="9019"/>
+            </w:tabs>
+            <w:rPr>
+              <w:noProof/>
+            </w:rPr>
+          </w:pPr>
+          <w:hyperlink w:anchor="_Toc187313586" w:history="1">
+            <w:r>
+              <w:rPr>
+                <w:rStyle w:val="Lienhypertexte"/>
+                <w:noProof/>
+              </w:rPr>
+              <w:t>Codes fonctions</w:t>
+            </w:r>
+            <w:r>
+              <w:rPr>
+                <w:noProof/>
+                <w:webHidden/>
+              </w:rPr>
+              <w:tab/>
+            </w:r>
+            <w:r>
+              <w:rPr>
+                <w:noProof/>
+                <w:webHidden/>
+              </w:rPr>
+              <w:fldChar w:fldCharType="begin"/>
+            </w:r>
+            <w:r>
+              <w:rPr>
+                <w:noProof/>
+                <w:webHidden/>
+              </w:rPr>
+              <w:instrText xml:space="preserve"> PAGEREF _Toc187313586 \h </w:instrText>
+            </w:r>
+            <w:r>
+              <w:rPr>
+                <w:noProof/>
+                <w:webHidden/>
+              </w:rPr>
+            </w:r>
+            <w:r>
+              <w:rPr>
+                <w:noProof/>
+                <w:webHidden/>
+              </w:rPr>
+              <w:fldChar w:fldCharType="separate"/>
+            </w:r>
+            <w:r>
+              <w:rPr>
+                <w:noProof/>
+                <w:webHidden/>
+              </w:rPr>
+              <w:t>34</w:t>
+            </w:r>
+            <w:r>
+              <w:rPr>
+                <w:noProof/>
+                <w:webHidden/>
+              </w:rPr>
+              <w:fldChar w:fldCharType="end"/>
             </w:r>
           </w:hyperlink>
         </w:p>
@@ -12517,203 +14516,6 @@
               <w:u w:val="single"/>
             </w:rPr>
           </w:pPr>
-          <w:hyperlink w:anchor="_e476xw4uu8qf">
-            <w:r>
-              <w:rPr>
-                <w:color w:val="1155CC"/>
-                <w:u w:val="single"/>
-              </w:rPr>
-              <w:t>Sprint 1</w:t>
-            </w:r>
-            <w:r>
-              <w:rPr>
-                <w:color w:val="1155CC"/>
-                <w:u w:val="single"/>
-              </w:rPr>
-              <w:tab/>
-              <w:t>31</w:t>
-            </w:r>
-          </w:hyperlink>
-        </w:p>
-        <w:p>
-          <w:pPr>
-            <w:widowControl w:val="0"/>
-            <w:tabs>
-              <w:tab w:val="right" w:pos="12000"/>
-            </w:tabs>
-            <w:spacing w:before="60" w:line="240" w:lineRule="auto"/>
-            <w:rPr>
-              <w:color w:val="1155CC"/>
-              <w:u w:val="single"/>
-            </w:rPr>
-          </w:pPr>
-          <w:hyperlink w:anchor="_oqhg6d3y8q1i">
-            <w:r>
-              <w:rPr>
-                <w:color w:val="1155CC"/>
-                <w:u w:val="single"/>
-              </w:rPr>
-              <w:t>Classification Dewey : 676</w:t>
-            </w:r>
-            <w:r>
-              <w:rPr>
-                <w:color w:val="1155CC"/>
-                <w:u w:val="single"/>
-              </w:rPr>
-              <w:tab/>
-              <w:t>31</w:t>
-            </w:r>
-          </w:hyperlink>
-        </w:p>
-        <w:p>
-          <w:pPr>
-            <w:widowControl w:val="0"/>
-            <w:tabs>
-              <w:tab w:val="right" w:pos="12000"/>
-            </w:tabs>
-            <w:spacing w:before="60" w:line="240" w:lineRule="auto"/>
-            <w:rPr>
-              <w:color w:val="1155CC"/>
-              <w:u w:val="single"/>
-            </w:rPr>
-          </w:pPr>
-          <w:hyperlink w:anchor="_vo067ia1iji0">
-            <w:r>
-              <w:rPr>
-                <w:color w:val="1155CC"/>
-                <w:u w:val="single"/>
-              </w:rPr>
-              <w:t>Blank nodes _:x</w:t>
-            </w:r>
-            <w:r>
-              <w:rPr>
-                <w:color w:val="1155CC"/>
-                <w:u w:val="single"/>
-              </w:rPr>
-              <w:tab/>
-              <w:t>33</w:t>
-            </w:r>
-          </w:hyperlink>
-        </w:p>
-        <w:p>
-          <w:pPr>
-            <w:widowControl w:val="0"/>
-            <w:tabs>
-              <w:tab w:val="right" w:pos="12000"/>
-            </w:tabs>
-            <w:spacing w:before="60" w:line="240" w:lineRule="auto"/>
-            <w:rPr>
-              <w:color w:val="1155CC"/>
-              <w:u w:val="single"/>
-            </w:rPr>
-          </w:pPr>
-          <w:hyperlink w:anchor="_9x6sqyui93tc">
-            <w:r>
-              <w:rPr>
-                <w:color w:val="1155CC"/>
-                <w:u w:val="single"/>
-              </w:rPr>
-              <w:t>Nomen : points d’accès, titres, identifiants</w:t>
-            </w:r>
-            <w:r>
-              <w:rPr>
-                <w:color w:val="1155CC"/>
-                <w:u w:val="single"/>
-              </w:rPr>
-              <w:tab/>
-              <w:t>33</w:t>
-            </w:r>
-          </w:hyperlink>
-        </w:p>
-        <w:p>
-          <w:pPr>
-            <w:widowControl w:val="0"/>
-            <w:tabs>
-              <w:tab w:val="right" w:pos="12000"/>
-            </w:tabs>
-            <w:spacing w:before="60" w:line="240" w:lineRule="auto"/>
-            <w:rPr>
-              <w:color w:val="1155CC"/>
-              <w:u w:val="single"/>
-            </w:rPr>
-          </w:pPr>
-          <w:hyperlink w:anchor="_1f95twwpwujy">
-            <w:r>
-              <w:rPr>
-                <w:color w:val="1155CC"/>
-                <w:u w:val="single"/>
-              </w:rPr>
-              <w:t>Description minimale des entités</w:t>
-            </w:r>
-            <w:r>
-              <w:rPr>
-                <w:color w:val="1155CC"/>
-                <w:u w:val="single"/>
-              </w:rPr>
-              <w:tab/>
-              <w:t>34</w:t>
-            </w:r>
-          </w:hyperlink>
-        </w:p>
-        <w:p>
-          <w:pPr>
-            <w:widowControl w:val="0"/>
-            <w:tabs>
-              <w:tab w:val="right" w:pos="12000"/>
-            </w:tabs>
-            <w:spacing w:before="60" w:line="240" w:lineRule="auto"/>
-            <w:rPr>
-              <w:color w:val="1155CC"/>
-              <w:u w:val="single"/>
-            </w:rPr>
-          </w:pPr>
-          <w:hyperlink w:anchor="_usaoxix3qmh">
-            <w:r>
-              <w:rPr>
-                <w:color w:val="1155CC"/>
-                <w:u w:val="single"/>
-              </w:rPr>
-              <w:t>Intégration d’autres vocabulaires dans des descriptions RDA</w:t>
-            </w:r>
-            <w:r>
-              <w:rPr>
-                <w:color w:val="1155CC"/>
-                <w:u w:val="single"/>
-              </w:rPr>
-              <w:tab/>
-              <w:t>34</w:t>
-            </w:r>
-          </w:hyperlink>
-        </w:p>
-        <w:p>
-          <w:pPr>
-            <w:widowControl w:val="0"/>
-            <w:tabs>
-              <w:tab w:val="right" w:pos="12000"/>
-            </w:tabs>
-            <w:spacing w:before="60" w:line="240" w:lineRule="auto"/>
-            <w:rPr>
-              <w:color w:val="1155CC"/>
-              <w:u w:val="single"/>
-            </w:rPr>
-          </w:pPr>
-          <w:hyperlink w:anchor="_wiaiycrklffq">
-            <w:r>
-              <w:rPr>
-                <w:color w:val="1155CC"/>
-                <w:u w:val="single"/>
-              </w:rPr>
-              <w:t>Codes fonctions</w:t>
-            </w:r>
-            <w:r>
-              <w:rPr>
-                <w:color w:val="1155CC"/>
-                <w:u w:val="single"/>
-              </w:rPr>
-              <w:tab/>
-              <w:t>34</w:t>
-            </w:r>
-          </w:hyperlink>
           <w:r>
             <w:fldChar w:fldCharType="end"/>
           </w:r>
@@ -12725,8 +14527,8 @@
       <w:pPr>
         <w:pStyle w:val="Titre5"/>
       </w:pPr>
-      <w:bookmarkStart w:id="55" w:name="_3pmhuo8k0vit" w:colFirst="0" w:colLast="0"/>
-      <w:bookmarkEnd w:id="55"/>
+      <w:bookmarkStart w:id="56" w:name="_3pmhuo8k0vit" w:colFirst="0" w:colLast="0"/>
+      <w:bookmarkEnd w:id="56"/>
       <w:r>
         <w:br w:type="page"/>
       </w:r>
@@ -12735,12 +14537,11 @@
       <w:pPr>
         <w:pStyle w:val="Titre5"/>
       </w:pPr>
-      <w:bookmarkStart w:id="56" w:name="_1b1wq6ubmt0" w:colFirst="0" w:colLast="0"/>
-      <w:bookmarkEnd w:id="56"/>
-      <w:r>
-        <w:lastRenderedPageBreak/>
+      <w:bookmarkStart w:id="57" w:name="_Toc187313580"/>
+      <w:r>
         <w:t>Ressources de référence</w:t>
       </w:r>
+      <w:bookmarkEnd w:id="57"/>
     </w:p>
     <w:p>
       <w:pPr>
@@ -12778,12 +14579,12 @@
       <w:r>
         <w:t xml:space="preserve"> d.]. [Consulté le 6 décembre 2024]. Disponible à l’adresse :</w:t>
       </w:r>
-      <w:hyperlink r:id="rId36" w:anchor="TOP">
+      <w:hyperlink r:id="rId37" w:anchor="TOP">
         <w:r>
           <w:t xml:space="preserve"> </w:t>
         </w:r>
       </w:hyperlink>
-      <w:hyperlink r:id="rId37" w:anchor="TOP">
+      <w:hyperlink r:id="rId38" w:anchor="TOP">
         <w:r>
           <w:rPr>
             <w:color w:val="1155CC"/>
@@ -12823,12 +14624,12 @@
       <w:r>
         <w:t xml:space="preserve"> [en ligne]. 6 décembre 2024. [Consulté le 6 décembre 2024]. Disponible à l’adresse :</w:t>
       </w:r>
-      <w:hyperlink r:id="rId38">
+      <w:hyperlink r:id="rId39">
         <w:r>
           <w:t xml:space="preserve"> </w:t>
         </w:r>
       </w:hyperlink>
-      <w:hyperlink r:id="rId39">
+      <w:hyperlink r:id="rId40">
         <w:r>
           <w:rPr>
             <w:color w:val="1155CC"/>
@@ -12882,12 +14683,12 @@
       <w:r>
         <w:t xml:space="preserve"> d.]. [Consulté le 6 décembre 2024]. Disponible à l’adresse :</w:t>
       </w:r>
-      <w:hyperlink r:id="rId40">
+      <w:hyperlink r:id="rId41">
         <w:r>
           <w:t xml:space="preserve"> </w:t>
         </w:r>
       </w:hyperlink>
-      <w:hyperlink r:id="rId41">
+      <w:hyperlink r:id="rId42">
         <w:r>
           <w:rPr>
             <w:color w:val="1155CC"/>
@@ -12925,12 +14726,12 @@
       <w:r>
         <w:t xml:space="preserve"> d.]. [Consulté le 6 décembre 2024]. Disponible à l’adresse :</w:t>
       </w:r>
-      <w:hyperlink r:id="rId42">
+      <w:hyperlink r:id="rId43">
         <w:r>
           <w:t xml:space="preserve"> </w:t>
         </w:r>
       </w:hyperlink>
-      <w:hyperlink r:id="rId43">
+      <w:hyperlink r:id="rId44">
         <w:r>
           <w:rPr>
             <w:color w:val="1155CC"/>
@@ -12984,12 +14785,12 @@
       <w:r>
         <w:t xml:space="preserve"> d.]. [Consulté le 6 décembre 2024]. Disponible à l’adresse :</w:t>
       </w:r>
-      <w:hyperlink r:id="rId44">
+      <w:hyperlink r:id="rId45">
         <w:r>
           <w:t xml:space="preserve"> </w:t>
         </w:r>
       </w:hyperlink>
-      <w:hyperlink r:id="rId45">
+      <w:hyperlink r:id="rId46">
         <w:r>
           <w:rPr>
             <w:color w:val="1155CC"/>
@@ -13027,12 +14828,12 @@
       <w:r>
         <w:t xml:space="preserve"> d.]. [Consulté le 6 décembre 2024]. Disponible à l’adresse :</w:t>
       </w:r>
-      <w:hyperlink r:id="rId46">
+      <w:hyperlink r:id="rId47">
         <w:r>
           <w:t xml:space="preserve"> </w:t>
         </w:r>
       </w:hyperlink>
-      <w:hyperlink r:id="rId47">
+      <w:hyperlink r:id="rId48">
         <w:r>
           <w:rPr>
             <w:color w:val="1155CC"/>
@@ -13070,12 +14871,12 @@
       <w:r>
         <w:t xml:space="preserve"> d.]. [Consulté le 6 décembre 2024]. Disponible à l’adresse :</w:t>
       </w:r>
-      <w:hyperlink r:id="rId48">
+      <w:hyperlink r:id="rId49">
         <w:r>
           <w:t xml:space="preserve"> </w:t>
         </w:r>
       </w:hyperlink>
-      <w:hyperlink r:id="rId49">
+      <w:hyperlink r:id="rId50">
         <w:r>
           <w:rPr>
             <w:color w:val="1155CC"/>
@@ -13089,11 +14890,11 @@
       <w:pPr>
         <w:pStyle w:val="Titre5"/>
       </w:pPr>
-      <w:bookmarkStart w:id="57" w:name="_e476xw4uu8qf" w:colFirst="0" w:colLast="0"/>
-      <w:bookmarkEnd w:id="57"/>
+      <w:bookmarkStart w:id="58" w:name="_Toc187313581"/>
       <w:r>
         <w:t>Sprint 1</w:t>
       </w:r>
+      <w:bookmarkEnd w:id="58"/>
     </w:p>
     <w:p>
       <w:pPr>
@@ -13123,12 +14924,12 @@
       <w:r>
         <w:t xml:space="preserve"> d.]. [Consulté le 6 décembre 2024]. Disponible à l’adresse :</w:t>
       </w:r>
-      <w:hyperlink r:id="rId50">
+      <w:hyperlink r:id="rId51">
         <w:r>
           <w:t xml:space="preserve"> </w:t>
         </w:r>
       </w:hyperlink>
-      <w:hyperlink r:id="rId51">
+      <w:hyperlink r:id="rId52">
         <w:r>
           <w:rPr>
             <w:color w:val="1155CC"/>
@@ -13182,12 +14983,12 @@
       <w:r>
         <w:t xml:space="preserve"> d.]. [Consulté le 6 décembre 2024]. Disponible à l’adresse :</w:t>
       </w:r>
-      <w:hyperlink r:id="rId52">
+      <w:hyperlink r:id="rId53">
         <w:r>
           <w:t xml:space="preserve"> </w:t>
         </w:r>
       </w:hyperlink>
-      <w:hyperlink r:id="rId53">
+      <w:hyperlink r:id="rId54">
         <w:r>
           <w:rPr>
             <w:color w:val="1155CC"/>
@@ -13202,11 +15003,11 @@
         <w:pStyle w:val="Titre5"/>
         <w:jc w:val="both"/>
       </w:pPr>
-      <w:bookmarkStart w:id="58" w:name="_oqhg6d3y8q1i" w:colFirst="0" w:colLast="0"/>
-      <w:bookmarkEnd w:id="58"/>
+      <w:bookmarkStart w:id="59" w:name="_Toc187313582"/>
       <w:r>
         <w:t>Classification Dewey : 676</w:t>
       </w:r>
+      <w:bookmarkEnd w:id="59"/>
     </w:p>
     <w:p>
       <w:pPr>
@@ -13276,12 +15077,12 @@
       <w:r>
         <w:t xml:space="preserve"> d.]. [Consulté le 6 décembre 2024]. Disponible à l’adresse :</w:t>
       </w:r>
-      <w:hyperlink r:id="rId54">
+      <w:hyperlink r:id="rId55">
         <w:r>
           <w:t xml:space="preserve"> </w:t>
         </w:r>
       </w:hyperlink>
-      <w:hyperlink r:id="rId55">
+      <w:hyperlink r:id="rId56">
         <w:r>
           <w:rPr>
             <w:color w:val="1155CC"/>
@@ -13300,7 +15101,6 @@
         <w:spacing w:line="324" w:lineRule="auto"/>
       </w:pPr>
       <w:r>
-        <w:lastRenderedPageBreak/>
         <w:t xml:space="preserve">Avenir de la Classification Décimale Dewey à l’ère du numérique ? | Drupal. Dans : </w:t>
       </w:r>
       <w:r>
@@ -13320,12 +15120,12 @@
       <w:r>
         <w:t xml:space="preserve"> d.]. [Consulté le 6 décembre 2024]. Disponible à l’adresse :</w:t>
       </w:r>
-      <w:hyperlink r:id="rId56">
+      <w:hyperlink r:id="rId57">
         <w:r>
           <w:t xml:space="preserve"> </w:t>
         </w:r>
       </w:hyperlink>
-      <w:hyperlink r:id="rId57">
+      <w:hyperlink r:id="rId58">
         <w:r>
           <w:rPr>
             <w:color w:val="1155CC"/>
@@ -13371,12 +15171,12 @@
       <w:r>
         <w:t xml:space="preserve"> d.]. [Consulté le 6 décembre 2024]. Disponible à l’adresse :</w:t>
       </w:r>
-      <w:hyperlink r:id="rId58">
+      <w:hyperlink r:id="rId59">
         <w:r>
           <w:t xml:space="preserve"> </w:t>
         </w:r>
       </w:hyperlink>
-      <w:hyperlink r:id="rId59">
+      <w:hyperlink r:id="rId60">
         <w:r>
           <w:rPr>
             <w:color w:val="1155CC"/>
@@ -13435,12 +15235,12 @@
       <w:r>
         <w:t xml:space="preserve"> d.]. [Consulté le 6 décembre 2024]. Disponible à l’adresse :</w:t>
       </w:r>
-      <w:hyperlink r:id="rId60">
+      <w:hyperlink r:id="rId61">
         <w:r>
           <w:t xml:space="preserve"> </w:t>
         </w:r>
       </w:hyperlink>
-      <w:hyperlink r:id="rId61">
+      <w:hyperlink r:id="rId62">
         <w:r>
           <w:rPr>
             <w:color w:val="1155CC"/>
@@ -13501,12 +15301,12 @@
       <w:r>
         <w:t xml:space="preserve"> d.]. [Consulté le 6 décembre 2024]. Disponible à l’adresse :</w:t>
       </w:r>
-      <w:hyperlink r:id="rId62">
+      <w:hyperlink r:id="rId63">
         <w:r>
           <w:t xml:space="preserve"> </w:t>
         </w:r>
       </w:hyperlink>
-      <w:hyperlink r:id="rId63">
+      <w:hyperlink r:id="rId64">
         <w:r>
           <w:rPr>
             <w:color w:val="1155CC"/>
@@ -13552,12 +15352,12 @@
       <w:r>
         <w:t xml:space="preserve"> [en ligne]. 30 avril 2013. [Consulté le 6 décembre 2024]. Disponible à l’adresse :</w:t>
       </w:r>
-      <w:hyperlink r:id="rId64">
+      <w:hyperlink r:id="rId65">
         <w:r>
           <w:t xml:space="preserve"> </w:t>
         </w:r>
       </w:hyperlink>
-      <w:hyperlink r:id="rId65">
+      <w:hyperlink r:id="rId66">
         <w:r>
           <w:rPr>
             <w:color w:val="1155CC"/>
@@ -13627,12 +15427,12 @@
       <w:r>
         <w:t xml:space="preserve"> [en ligne]. 28 septembre 2023. [Consulté le 6 décembre 2024]. Disponible à l’adresse :</w:t>
       </w:r>
-      <w:hyperlink r:id="rId66">
+      <w:hyperlink r:id="rId67">
         <w:r>
           <w:t xml:space="preserve"> </w:t>
         </w:r>
       </w:hyperlink>
-      <w:hyperlink r:id="rId67">
+      <w:hyperlink r:id="rId68">
         <w:r>
           <w:rPr>
             <w:color w:val="1155CC"/>
@@ -13702,12 +15502,12 @@
       <w:r>
         <w:t xml:space="preserve"> [en ligne]. 15 août 2024. [Consulté le 6 décembre 2024]. Disponible à l’adresse :</w:t>
       </w:r>
-      <w:hyperlink r:id="rId68">
+      <w:hyperlink r:id="rId69">
         <w:r>
           <w:t xml:space="preserve"> </w:t>
         </w:r>
       </w:hyperlink>
-      <w:hyperlink r:id="rId69">
+      <w:hyperlink r:id="rId70">
         <w:r>
           <w:rPr>
             <w:color w:val="1155CC"/>
@@ -13814,12 +15614,12 @@
       <w:r>
         <w:t xml:space="preserve"> [en ligne]. 29 octobre 2024. [Consulté le 6 décembre 2024]. Disponible à l’adresse :</w:t>
       </w:r>
-      <w:hyperlink r:id="rId70">
+      <w:hyperlink r:id="rId71">
         <w:r>
           <w:t xml:space="preserve"> </w:t>
         </w:r>
       </w:hyperlink>
-      <w:hyperlink r:id="rId71">
+      <w:hyperlink r:id="rId72">
         <w:r>
           <w:rPr>
             <w:color w:val="1155CC"/>
@@ -13921,12 +15721,12 @@
       <w:r>
         <w:t xml:space="preserve"> d.]. [Consulté le 6 décembre 2024]. Disponible à l’adresse :</w:t>
       </w:r>
-      <w:hyperlink r:id="rId72">
+      <w:hyperlink r:id="rId73">
         <w:r>
           <w:t xml:space="preserve"> </w:t>
         </w:r>
       </w:hyperlink>
-      <w:hyperlink r:id="rId73">
+      <w:hyperlink r:id="rId74">
         <w:r>
           <w:rPr>
             <w:color w:val="1155CC"/>
@@ -13961,12 +15761,12 @@
       <w:r>
         <w:t xml:space="preserve"> [en ligne]. 5 novembre 2024. [Consulté le 6 décembre 2024]. Disponible à l’adresse :</w:t>
       </w:r>
-      <w:hyperlink r:id="rId74">
+      <w:hyperlink r:id="rId75">
         <w:r>
           <w:t xml:space="preserve"> </w:t>
         </w:r>
       </w:hyperlink>
-      <w:hyperlink r:id="rId75">
+      <w:hyperlink r:id="rId76">
         <w:r>
           <w:rPr>
             <w:color w:val="1155CC"/>
@@ -14081,12 +15881,12 @@
       <w:r>
         <w:t xml:space="preserve"> d.]. [Consulté le 6 décembre 2024]. Disponible à l’adresse :</w:t>
       </w:r>
-      <w:hyperlink r:id="rId76">
+      <w:hyperlink r:id="rId77">
         <w:r>
           <w:t xml:space="preserve"> </w:t>
         </w:r>
       </w:hyperlink>
-      <w:hyperlink r:id="rId77">
+      <w:hyperlink r:id="rId78">
         <w:r>
           <w:rPr>
             <w:color w:val="1155CC"/>
@@ -14101,10 +15901,8 @@
         <w:pStyle w:val="Titre5"/>
         <w:jc w:val="both"/>
       </w:pPr>
-      <w:bookmarkStart w:id="59" w:name="_vo067ia1iji0" w:colFirst="0" w:colLast="0"/>
-      <w:bookmarkEnd w:id="59"/>
-      <w:r>
-        <w:lastRenderedPageBreak/>
+      <w:bookmarkStart w:id="60" w:name="_Toc187313583"/>
+      <w:r>
         <w:t xml:space="preserve">Blank </w:t>
       </w:r>
       <w:proofErr w:type="spellStart"/>
@@ -14123,6 +15921,7 @@
       <w:r>
         <w:t>x</w:t>
       </w:r>
+      <w:bookmarkEnd w:id="60"/>
     </w:p>
     <w:p>
       <w:pPr>
@@ -14185,12 +15984,12 @@
       <w:r>
         <w:t xml:space="preserve"> d.]. [Consulté le 14 octobre 2024]. Disponible à l’adresse :</w:t>
       </w:r>
-      <w:hyperlink r:id="rId78">
+      <w:hyperlink r:id="rId79">
         <w:r>
           <w:t xml:space="preserve"> </w:t>
         </w:r>
       </w:hyperlink>
-      <w:hyperlink r:id="rId79">
+      <w:hyperlink r:id="rId80">
         <w:r>
           <w:rPr>
             <w:color w:val="1155CC"/>
@@ -14253,12 +16052,12 @@
       <w:r>
         <w:t xml:space="preserve"> [en ligne]. 2015. [Consulté le 14 octobre 2024]. Disponible à l’adresse :</w:t>
       </w:r>
-      <w:hyperlink r:id="rId80">
+      <w:hyperlink r:id="rId81">
         <w:r>
           <w:t xml:space="preserve"> </w:t>
         </w:r>
       </w:hyperlink>
-      <w:hyperlink r:id="rId81">
+      <w:hyperlink r:id="rId82">
         <w:r>
           <w:rPr>
             <w:color w:val="1155CC"/>
@@ -14370,12 +16169,12 @@
       <w:r>
         <w:t xml:space="preserve"> [en ligne]. 2021. [Consulté le 15 octobre 2024]. Disponible à l’adresse :</w:t>
       </w:r>
-      <w:hyperlink r:id="rId82">
+      <w:hyperlink r:id="rId83">
         <w:r>
           <w:t xml:space="preserve"> </w:t>
         </w:r>
       </w:hyperlink>
-      <w:hyperlink r:id="rId83">
+      <w:hyperlink r:id="rId84">
         <w:r>
           <w:rPr>
             <w:color w:val="1155CC"/>
@@ -14390,11 +16189,11 @@
         <w:pStyle w:val="Titre5"/>
         <w:jc w:val="both"/>
       </w:pPr>
-      <w:bookmarkStart w:id="60" w:name="_9x6sqyui93tc" w:colFirst="0" w:colLast="0"/>
-      <w:bookmarkEnd w:id="60"/>
+      <w:bookmarkStart w:id="61" w:name="_Toc187313584"/>
       <w:r>
         <w:t>Nomen : points d’accès, titres, identifiants</w:t>
       </w:r>
+      <w:bookmarkEnd w:id="61"/>
     </w:p>
     <w:p>
       <w:pPr>
@@ -14449,12 +16248,12 @@
       <w:r>
         <w:t xml:space="preserve"> [en ligne]. 2019. [Consulté le 15 octobre 2024]. Disponible à l’adresse :</w:t>
       </w:r>
-      <w:hyperlink r:id="rId84">
+      <w:hyperlink r:id="rId85">
         <w:r>
           <w:t xml:space="preserve"> </w:t>
         </w:r>
       </w:hyperlink>
-      <w:hyperlink r:id="rId85">
+      <w:hyperlink r:id="rId86">
         <w:r>
           <w:rPr>
             <w:color w:val="1155CC"/>
@@ -14542,12 +16341,12 @@
       <w:r>
         <w:t xml:space="preserve"> d.]. [Consulté le 14 octobre 2024]. Disponible à l’adresse :</w:t>
       </w:r>
-      <w:hyperlink r:id="rId86">
+      <w:hyperlink r:id="rId87">
         <w:r>
           <w:t xml:space="preserve"> </w:t>
         </w:r>
       </w:hyperlink>
-      <w:hyperlink r:id="rId87">
+      <w:hyperlink r:id="rId88">
         <w:r>
           <w:rPr>
             <w:color w:val="1155CC"/>
@@ -14586,12 +16385,12 @@
       <w:r>
         <w:t xml:space="preserve"> d.]. [Consulté le 14 octobre 2024]. Disponible à l’adresse :</w:t>
       </w:r>
-      <w:hyperlink r:id="rId88">
+      <w:hyperlink r:id="rId89">
         <w:r>
           <w:t xml:space="preserve"> </w:t>
         </w:r>
       </w:hyperlink>
-      <w:hyperlink r:id="rId89">
+      <w:hyperlink r:id="rId90">
         <w:r>
           <w:rPr>
             <w:color w:val="1155CC"/>
@@ -14649,12 +16448,12 @@
       <w:r>
         <w:t xml:space="preserve"> d.]. [Consulté le 14 octobre 2024]. Disponible à l’adresse :</w:t>
       </w:r>
-      <w:hyperlink r:id="rId90">
+      <w:hyperlink r:id="rId91">
         <w:r>
           <w:t xml:space="preserve"> </w:t>
         </w:r>
       </w:hyperlink>
-      <w:hyperlink r:id="rId91">
+      <w:hyperlink r:id="rId92">
         <w:r>
           <w:rPr>
             <w:color w:val="1155CC"/>
@@ -14690,12 +16489,12 @@
       <w:r>
         <w:t xml:space="preserve"> d.]. [Consulté le 14 octobre 2024]. Disponible à l’adresse :</w:t>
       </w:r>
-      <w:hyperlink r:id="rId92" w:anchor="section_rdaId_section_gr4_l4l_5cb">
+      <w:hyperlink r:id="rId93" w:anchor="section_rdaId_section_gr4_l4l_5cb">
         <w:r>
           <w:t xml:space="preserve"> </w:t>
         </w:r>
       </w:hyperlink>
-      <w:hyperlink r:id="rId93" w:anchor="section_rdaId_section_gr4_l4l_5cb">
+      <w:hyperlink r:id="rId94" w:anchor="section_rdaId_section_gr4_l4l_5cb">
         <w:r>
           <w:rPr>
             <w:color w:val="1155CC"/>
@@ -14731,12 +16530,12 @@
       <w:r>
         <w:t xml:space="preserve"> d.]. [Consulté le 14 octobre 2024]. Disponible à l’adresse :</w:t>
       </w:r>
-      <w:hyperlink r:id="rId94" w:anchor="section_rdaId_section_bzg_2fm_3cb">
+      <w:hyperlink r:id="rId95" w:anchor="section_rdaId_section_bzg_2fm_3cb">
         <w:r>
           <w:t xml:space="preserve"> </w:t>
         </w:r>
       </w:hyperlink>
-      <w:hyperlink r:id="rId95" w:anchor="section_rdaId_section_bzg_2fm_3cb">
+      <w:hyperlink r:id="rId96" w:anchor="section_rdaId_section_bzg_2fm_3cb">
         <w:r>
           <w:rPr>
             <w:color w:val="1155CC"/>
@@ -14794,12 +16593,12 @@
       <w:r>
         <w:t xml:space="preserve"> d.]. [Consulté le 14 octobre 2024]. Disponible à l’adresse :</w:t>
       </w:r>
-      <w:hyperlink r:id="rId96" w:anchor="section_rdaId_section_uy1_4vh_tcb">
+      <w:hyperlink r:id="rId97" w:anchor="section_rdaId_section_uy1_4vh_tcb">
         <w:r>
           <w:t xml:space="preserve"> </w:t>
         </w:r>
       </w:hyperlink>
-      <w:hyperlink r:id="rId97" w:anchor="section_rdaId_section_uy1_4vh_tcb">
+      <w:hyperlink r:id="rId98" w:anchor="section_rdaId_section_uy1_4vh_tcb">
         <w:r>
           <w:rPr>
             <w:color w:val="1155CC"/>
@@ -14819,7 +16618,6 @@
         <w:jc w:val="both"/>
       </w:pPr>
       <w:r>
-        <w:lastRenderedPageBreak/>
         <w:t xml:space="preserve">RDA/RDF </w:t>
       </w:r>
       <w:proofErr w:type="spellStart"/>
@@ -14879,12 +16677,12 @@
       <w:r>
         <w:t xml:space="preserve"> d.]. [Consulté le 14 octobre 2024]. Disponible à l’adresse :</w:t>
       </w:r>
-      <w:hyperlink r:id="rId98">
+      <w:hyperlink r:id="rId99">
         <w:r>
           <w:t xml:space="preserve"> </w:t>
         </w:r>
       </w:hyperlink>
-      <w:hyperlink r:id="rId99">
+      <w:hyperlink r:id="rId100">
         <w:r>
           <w:rPr>
             <w:color w:val="1155CC"/>
@@ -14899,11 +16697,11 @@
         <w:pStyle w:val="Titre5"/>
         <w:jc w:val="both"/>
       </w:pPr>
-      <w:bookmarkStart w:id="61" w:name="_1f95twwpwujy" w:colFirst="0" w:colLast="0"/>
-      <w:bookmarkEnd w:id="61"/>
+      <w:bookmarkStart w:id="62" w:name="_Toc187313585"/>
       <w:r>
         <w:t>Description minimale des entités</w:t>
       </w:r>
+      <w:bookmarkEnd w:id="62"/>
     </w:p>
     <w:p>
       <w:pPr>
@@ -14931,12 +16729,12 @@
       <w:r>
         <w:t xml:space="preserve"> d.]. [Consulté le 17 octobre 2024]. Disponible à l’adresse :</w:t>
       </w:r>
-      <w:hyperlink r:id="rId100">
+      <w:hyperlink r:id="rId101">
         <w:r>
           <w:t xml:space="preserve"> </w:t>
         </w:r>
       </w:hyperlink>
-      <w:hyperlink r:id="rId101">
+      <w:hyperlink r:id="rId102">
         <w:r>
           <w:rPr>
             <w:color w:val="1155CC"/>
@@ -14972,12 +16770,12 @@
       <w:r>
         <w:t xml:space="preserve"> d.]. [Consulté le 17 octobre 2024]. Disponible à l’adresse :</w:t>
       </w:r>
-      <w:hyperlink r:id="rId102">
+      <w:hyperlink r:id="rId103">
         <w:r>
           <w:t xml:space="preserve"> </w:t>
         </w:r>
       </w:hyperlink>
-      <w:hyperlink r:id="rId103">
+      <w:hyperlink r:id="rId104">
         <w:r>
           <w:rPr>
             <w:color w:val="1155CC"/>
@@ -15013,12 +16811,12 @@
       <w:r>
         <w:t xml:space="preserve"> d.]. [Consulté le 17 octobre 2024]. Disponible à l’adresse :</w:t>
       </w:r>
-      <w:hyperlink r:id="rId104">
+      <w:hyperlink r:id="rId105">
         <w:r>
           <w:t xml:space="preserve"> </w:t>
         </w:r>
       </w:hyperlink>
-      <w:hyperlink r:id="rId105">
+      <w:hyperlink r:id="rId106">
         <w:r>
           <w:rPr>
             <w:color w:val="1155CC"/>
@@ -15054,12 +16852,12 @@
       <w:r>
         <w:t xml:space="preserve"> d.]. [Consulté le 17 octobre 2024]. Disponible à l’adresse :</w:t>
       </w:r>
-      <w:hyperlink r:id="rId106">
+      <w:hyperlink r:id="rId107">
         <w:r>
           <w:t xml:space="preserve"> </w:t>
         </w:r>
       </w:hyperlink>
-      <w:hyperlink r:id="rId107">
+      <w:hyperlink r:id="rId108">
         <w:r>
           <w:rPr>
             <w:color w:val="1155CC"/>
@@ -15073,13 +16871,11 @@
       <w:pPr>
         <w:pStyle w:val="Titre5"/>
       </w:pPr>
-      <w:bookmarkStart w:id="62" w:name="_usaoxix3qmh" w:colFirst="0" w:colLast="0"/>
-      <w:bookmarkStart w:id="63" w:name="_wiaiycrklffq" w:colFirst="0" w:colLast="0"/>
-      <w:bookmarkEnd w:id="62"/>
+      <w:bookmarkStart w:id="63" w:name="_Toc187313586"/>
+      <w:r>
+        <w:t>Codes fonctions</w:t>
+      </w:r>
       <w:bookmarkEnd w:id="63"/>
-      <w:r>
-        <w:t>Codes fonctions</w:t>
-      </w:r>
     </w:p>
     <w:p>
       <w:pPr>
@@ -15109,12 +16905,12 @@
       <w:r>
         <w:t xml:space="preserve"> d.]. [Consulté le 6 décembre 2024]. Disponible à l’adresse :</w:t>
       </w:r>
-      <w:hyperlink r:id="rId108">
+      <w:hyperlink r:id="rId109">
         <w:r>
           <w:t xml:space="preserve"> </w:t>
         </w:r>
       </w:hyperlink>
-      <w:hyperlink r:id="rId109">
+      <w:hyperlink r:id="rId110">
         <w:r>
           <w:rPr>
             <w:color w:val="1155CC"/>
@@ -15141,12 +16937,12 @@
       <w:r>
         <w:t xml:space="preserve"> [en ligne]. transition-bibliogrpahique.fr, [s. d.]. Disponible à l’adresse :</w:t>
       </w:r>
-      <w:hyperlink r:id="rId110">
+      <w:hyperlink r:id="rId111">
         <w:r>
           <w:t xml:space="preserve"> </w:t>
         </w:r>
       </w:hyperlink>
-      <w:hyperlink r:id="rId111">
+      <w:hyperlink r:id="rId112">
         <w:r>
           <w:rPr>
             <w:color w:val="1155CC"/>
@@ -15200,12 +16996,12 @@
       <w:r>
         <w:t xml:space="preserve"> d.]. [Consulté le 6 décembre 2024]. Disponible à l’adresse :</w:t>
       </w:r>
-      <w:hyperlink r:id="rId112">
+      <w:hyperlink r:id="rId113">
         <w:r>
           <w:t xml:space="preserve"> </w:t>
         </w:r>
       </w:hyperlink>
-      <w:hyperlink r:id="rId113">
+      <w:hyperlink r:id="rId114">
         <w:r>
           <w:rPr>
             <w:color w:val="1155CC"/>
@@ -15217,8 +17013,8 @@
     </w:p>
     <w:p/>
     <w:sectPr>
-      <w:headerReference w:type="default" r:id="rId114"/>
-      <w:footerReference w:type="default" r:id="rId115"/>
+      <w:headerReference w:type="default" r:id="rId115"/>
+      <w:footerReference w:type="default" r:id="rId116"/>
       <w:pgSz w:w="11909" w:h="16834"/>
       <w:pgMar w:top="1440" w:right="1440" w:bottom="1440" w:left="1440" w:header="720" w:footer="720" w:gutter="0"/>
       <w:pgNumType w:start="0"/>
@@ -17560,6 +19356,175 @@
           <w:szCs w:val="20"/>
         </w:rPr>
       </w:pPr>
+    </w:p>
+  </w:footnote>
+  <w:footnote w:id="24">
+    <w:p>
+      <w:pPr>
+        <w:pStyle w:val="Notedebasdepage"/>
+      </w:pPr>
+      <w:r>
+        <w:rPr>
+          <w:rStyle w:val="Appelnotedebasdep"/>
+        </w:rPr>
+        <w:footnoteRef/>
+      </w:r>
+      <w:r>
+        <w:t xml:space="preserve"> </w:t>
+      </w:r>
+      <w:r>
+        <w:t xml:space="preserve">RDA Toolkit - Music Library Association Best Practices for </w:t>
+      </w:r>
+      <w:proofErr w:type="spellStart"/>
+      <w:r>
+        <w:t>name</w:t>
+      </w:r>
+      <w:proofErr w:type="spellEnd"/>
+      <w:r>
+        <w:t xml:space="preserve"> of </w:t>
+      </w:r>
+      <w:proofErr w:type="spellStart"/>
+      <w:r>
+        <w:t>publisher</w:t>
+      </w:r>
+      <w:proofErr w:type="spellEnd"/>
+      <w:r>
+        <w:t>. Dans : rdatoolkit.org [en ligne]. [</w:t>
+      </w:r>
+      <w:proofErr w:type="gramStart"/>
+      <w:r>
+        <w:t>s.</w:t>
+      </w:r>
+      <w:proofErr w:type="gramEnd"/>
+      <w:r>
+        <w:t xml:space="preserve"> d.]. [Consulté le 9 janvier 2025]. Disponible à l’adresse : </w:t>
+      </w:r>
+      <w:hyperlink r:id="rId20" w:history="1">
+        <w:r>
+          <w:rPr>
+            <w:rStyle w:val="Lienhypertexte"/>
+          </w:rPr>
+          <w:t>https://access.rdatoolkit.org/PolicyStatement/Index?externalId=en-US_ala-76d7f610-d80d-39e1-9c9c-1a86ec4cf16e</w:t>
+        </w:r>
+      </w:hyperlink>
+      <w:r>
+        <w:t xml:space="preserve"> </w:t>
+      </w:r>
+    </w:p>
+  </w:footnote>
+  <w:footnote w:id="25">
+    <w:p>
+      <w:pPr>
+        <w:pStyle w:val="Notedebasdepage"/>
+        <w:rPr>
+          <w:lang w:val="fr-FR"/>
+        </w:rPr>
+      </w:pPr>
+      <w:r>
+        <w:rPr>
+          <w:rStyle w:val="Appelnotedebasdep"/>
+        </w:rPr>
+        <w:footnoteRef/>
+      </w:r>
+      <w:r>
+        <w:t xml:space="preserve"> </w:t>
+      </w:r>
+      <w:r>
+        <w:t>RDA Toolkit - Music Library Association Best Practices for identifier for manifestation. Dans : rdatoolkit.org [en ligne]. [</w:t>
+      </w:r>
+      <w:proofErr w:type="gramStart"/>
+      <w:r>
+        <w:t>s.</w:t>
+      </w:r>
+      <w:proofErr w:type="gramEnd"/>
+      <w:r>
+        <w:t xml:space="preserve"> d.]. [Consulté le 9 janvier 2025]. Disponible à l’adresse : </w:t>
+      </w:r>
+      <w:hyperlink r:id="rId21" w:history="1">
+        <w:r>
+          <w:rPr>
+            <w:rStyle w:val="Lienhypertexte"/>
+          </w:rPr>
+          <w:t>https://access.rdatoolkit.org/PolicyStatement/Index?externalId=en-US_ala-8f740d57-2d43-325b-b2fa-a0746bee7717</w:t>
+        </w:r>
+      </w:hyperlink>
+      <w:r>
+        <w:t xml:space="preserve"> </w:t>
+      </w:r>
+    </w:p>
+  </w:footnote>
+  <w:footnote w:id="26">
+    <w:p>
+      <w:pPr>
+        <w:pStyle w:val="Notedebasdepage"/>
+        <w:rPr>
+          <w:lang w:val="fr-FR"/>
+        </w:rPr>
+      </w:pPr>
+      <w:r>
+        <w:rPr>
+          <w:rStyle w:val="Appelnotedebasdep"/>
+        </w:rPr>
+        <w:footnoteRef/>
+      </w:r>
+      <w:r>
+        <w:t xml:space="preserve"> </w:t>
+      </w:r>
+      <w:r>
+        <w:t>716 : Marque commerciale - Mention de responsabilité. Dans : abes.fr [en ligne]. [</w:t>
+      </w:r>
+      <w:proofErr w:type="gramStart"/>
+      <w:r>
+        <w:t>s.</w:t>
+      </w:r>
+      <w:proofErr w:type="gramEnd"/>
+      <w:r>
+        <w:t xml:space="preserve"> d.]. [Consulté le 9 janvier 2025]. Disponible à l’adresse : </w:t>
+      </w:r>
+      <w:hyperlink r:id="rId22" w:history="1">
+        <w:r>
+          <w:rPr>
+            <w:rStyle w:val="Lienhypertexte"/>
+          </w:rPr>
+          <w:t>https://documentation.abes.fr/sudoc/formats/unmb/zones/716.htm</w:t>
+        </w:r>
+      </w:hyperlink>
+      <w:r>
+        <w:t xml:space="preserve"> </w:t>
+      </w:r>
+    </w:p>
+  </w:footnote>
+  <w:footnote w:id="27">
+    <w:p>
+      <w:pPr>
+        <w:pStyle w:val="Notedebasdepage"/>
+        <w:rPr>
+          <w:lang w:val="fr-FR"/>
+        </w:rPr>
+      </w:pPr>
+      <w:r>
+        <w:rPr>
+          <w:rStyle w:val="Appelnotedebasdep"/>
+        </w:rPr>
+        <w:footnoteRef/>
+      </w:r>
+      <w:r>
+        <w:t xml:space="preserve"> </w:t>
+      </w:r>
+      <w:r>
+        <w:t xml:space="preserve">716 Nom de marque [en ligne]. transition-bibliogrpahique.fr, [s. d.]. Disponible à l’adresse : </w:t>
+      </w:r>
+      <w:hyperlink r:id="rId23" w:history="1">
+        <w:r>
+          <w:rPr>
+            <w:rStyle w:val="Lienhypertexte"/>
+          </w:rPr>
+          <w:t>https://www.transition-bibliographique.fr/wp-content/uploads/2018/07/B716-6-2011.pdf</w:t>
+        </w:r>
+      </w:hyperlink>
+      <w:r>
+        <w:t xml:space="preserve"> </w:t>
+      </w:r>
     </w:p>
   </w:footnote>
 </w:footnotes>
@@ -19430,6 +21395,139 @@
       <w:szCs w:val="52"/>
     </w:rPr>
   </w:style>
+  <w:style w:type="paragraph" w:styleId="Notedebasdepage">
+    <w:name w:val="footnote text"/>
+    <w:basedOn w:val="Normal"/>
+    <w:link w:val="NotedebasdepageCar"/>
+    <w:uiPriority w:val="99"/>
+    <w:semiHidden/>
+    <w:unhideWhenUsed/>
+    <w:rsid w:val="007A746E"/>
+    <w:pPr>
+      <w:spacing w:line="240" w:lineRule="auto"/>
+    </w:pPr>
+    <w:rPr>
+      <w:sz w:val="20"/>
+      <w:szCs w:val="20"/>
+    </w:rPr>
+  </w:style>
+  <w:style w:type="character" w:customStyle="1" w:styleId="NotedebasdepageCar">
+    <w:name w:val="Note de bas de page Car"/>
+    <w:basedOn w:val="Policepardfaut"/>
+    <w:link w:val="Notedebasdepage"/>
+    <w:uiPriority w:val="99"/>
+    <w:semiHidden/>
+    <w:rsid w:val="007A746E"/>
+    <w:rPr>
+      <w:sz w:val="20"/>
+      <w:szCs w:val="20"/>
+    </w:rPr>
+  </w:style>
+  <w:style w:type="character" w:styleId="Appelnotedebasdep">
+    <w:name w:val="footnote reference"/>
+    <w:basedOn w:val="Policepardfaut"/>
+    <w:uiPriority w:val="99"/>
+    <w:semiHidden/>
+    <w:unhideWhenUsed/>
+    <w:rsid w:val="007A746E"/>
+    <w:rPr>
+      <w:vertAlign w:val="superscript"/>
+    </w:rPr>
+  </w:style>
+  <w:style w:type="character" w:styleId="Lienhypertexte">
+    <w:name w:val="Hyperlink"/>
+    <w:basedOn w:val="Policepardfaut"/>
+    <w:uiPriority w:val="99"/>
+    <w:unhideWhenUsed/>
+    <w:rsid w:val="007A746E"/>
+    <w:rPr>
+      <w:color w:val="0000FF" w:themeColor="hyperlink"/>
+      <w:u w:val="single"/>
+    </w:rPr>
+  </w:style>
+  <w:style w:type="character" w:styleId="Mentionnonrsolue">
+    <w:name w:val="Unresolved Mention"/>
+    <w:basedOn w:val="Policepardfaut"/>
+    <w:uiPriority w:val="99"/>
+    <w:semiHidden/>
+    <w:unhideWhenUsed/>
+    <w:rsid w:val="007A746E"/>
+    <w:rPr>
+      <w:color w:val="605E5C"/>
+      <w:shd w:val="clear" w:color="auto" w:fill="E1DFDD"/>
+    </w:rPr>
+  </w:style>
+  <w:style w:type="paragraph" w:styleId="En-ttedetabledesmatires">
+    <w:name w:val="TOC Heading"/>
+    <w:basedOn w:val="Titre1"/>
+    <w:next w:val="Normal"/>
+    <w:uiPriority w:val="39"/>
+    <w:unhideWhenUsed/>
+    <w:qFormat/>
+    <w:rsid w:val="00532619"/>
+    <w:pPr>
+      <w:spacing w:before="240" w:after="0" w:line="259" w:lineRule="auto"/>
+      <w:outlineLvl w:val="9"/>
+    </w:pPr>
+    <w:rPr>
+      <w:rFonts w:asciiTheme="majorHAnsi" w:eastAsiaTheme="majorEastAsia" w:hAnsiTheme="majorHAnsi" w:cstheme="majorBidi"/>
+      <w:color w:val="365F91" w:themeColor="accent1" w:themeShade="BF"/>
+      <w:sz w:val="32"/>
+      <w:szCs w:val="32"/>
+      <w:lang w:val="fr-FR"/>
+    </w:rPr>
+  </w:style>
+  <w:style w:type="paragraph" w:styleId="TM1">
+    <w:name w:val="toc 1"/>
+    <w:basedOn w:val="Normal"/>
+    <w:next w:val="Normal"/>
+    <w:autoRedefine/>
+    <w:uiPriority w:val="39"/>
+    <w:unhideWhenUsed/>
+    <w:rsid w:val="00532619"/>
+    <w:pPr>
+      <w:spacing w:after="100"/>
+    </w:pPr>
+  </w:style>
+  <w:style w:type="paragraph" w:styleId="TM2">
+    <w:name w:val="toc 2"/>
+    <w:basedOn w:val="Normal"/>
+    <w:next w:val="Normal"/>
+    <w:autoRedefine/>
+    <w:uiPriority w:val="39"/>
+    <w:unhideWhenUsed/>
+    <w:rsid w:val="00532619"/>
+    <w:pPr>
+      <w:spacing w:after="100"/>
+      <w:ind w:left="220"/>
+    </w:pPr>
+  </w:style>
+  <w:style w:type="paragraph" w:styleId="TM5">
+    <w:name w:val="toc 5"/>
+    <w:basedOn w:val="Normal"/>
+    <w:next w:val="Normal"/>
+    <w:autoRedefine/>
+    <w:uiPriority w:val="39"/>
+    <w:unhideWhenUsed/>
+    <w:rsid w:val="00355FEC"/>
+    <w:pPr>
+      <w:spacing w:after="100"/>
+      <w:ind w:left="880"/>
+    </w:pPr>
+  </w:style>
+  <w:style w:type="paragraph" w:styleId="TM6">
+    <w:name w:val="toc 6"/>
+    <w:basedOn w:val="Normal"/>
+    <w:next w:val="Normal"/>
+    <w:autoRedefine/>
+    <w:uiPriority w:val="39"/>
+    <w:unhideWhenUsed/>
+    <w:rsid w:val="00196367"/>
+    <w:pPr>
+      <w:spacing w:after="100"/>
+      <w:ind w:left="1100"/>
+    </w:pPr>
+  </w:style>
 </w:styles>
 </file>
 
@@ -19751,4 +21849,16 @@
   </a:objectDefaults>
   <a:extraClrSchemeLst/>
 </a:theme>
+</file>
+
+<file path=customXml/item1.xml><?xml version="1.0" encoding="utf-8"?>
+<b:Sources xmlns:b="http://schemas.openxmlformats.org/officeDocument/2006/bibliography" xmlns="http://schemas.openxmlformats.org/officeDocument/2006/bibliography" SelectedStyle="\APASixthEditionOfficeOnline.xsl" StyleName="APA" Version="6"/>
+</file>
+
+<file path=customXml/itemProps1.xml><?xml version="1.0" encoding="utf-8"?>
+<ds:datastoreItem xmlns:ds="http://schemas.openxmlformats.org/officeDocument/2006/customXml" ds:itemID="{84AF1EA1-CD35-453D-A241-B120F0DC1442}">
+  <ds:schemaRefs>
+    <ds:schemaRef ds:uri="http://schemas.openxmlformats.org/officeDocument/2006/bibliography"/>
+  </ds:schemaRefs>
+</ds:datastoreItem>
 </file>
--- a/Decisions_mapping.docx
+++ b/Decisions_mapping.docx
@@ -3125,19 +3125,18 @@
       <w:r>
         <w:br w:type="page"/>
       </w:r>
-      <w:bookmarkStart w:id="3" w:name="_GoBack"/>
+    </w:p>
+    <w:p>
+      <w:pPr>
+        <w:pStyle w:val="Titre1"/>
+        <w:jc w:val="both"/>
+      </w:pPr>
+      <w:bookmarkStart w:id="3" w:name="_Toc187313739"/>
+      <w:r>
+        <w:lastRenderedPageBreak/>
+        <w:t>Introduction</w:t>
+      </w:r>
       <w:bookmarkEnd w:id="3"/>
-    </w:p>
-    <w:p>
-      <w:pPr>
-        <w:pStyle w:val="Titre1"/>
-        <w:jc w:val="both"/>
-      </w:pPr>
-      <w:bookmarkStart w:id="4" w:name="_Toc187313739"/>
-      <w:r>
-        <w:t>Introduction</w:t>
-      </w:r>
-      <w:bookmarkEnd w:id="4"/>
     </w:p>
     <w:p>
       <w:pPr>
@@ -3161,11 +3160,11 @@
         <w:pStyle w:val="Titre2"/>
         <w:jc w:val="both"/>
       </w:pPr>
-      <w:bookmarkStart w:id="5" w:name="_Toc187313740"/>
+      <w:bookmarkStart w:id="4" w:name="_Toc187313740"/>
       <w:r>
         <w:t>Méthodologie et vocabulaire</w:t>
       </w:r>
-      <w:bookmarkEnd w:id="5"/>
+      <w:bookmarkEnd w:id="4"/>
     </w:p>
     <w:p>
       <w:pPr>
@@ -3398,6 +3397,7 @@
         <w:jc w:val="both"/>
       </w:pPr>
       <w:r>
+        <w:lastRenderedPageBreak/>
         <w:t>Concernant le processus de validation et d’évaluation de notre travail, nous avons mis en place plusieurs dispositif visible sur le logigramme disponible sur GitHub. L’un de ce dispositif est un SHACL. Ce SHACL permet de contrôler et valider l’utilisation de propriété RDA sur les fichiers de sortie de migration RDF.</w:t>
       </w:r>
     </w:p>
@@ -3690,22 +3690,23 @@
         <w:pStyle w:val="Titre1"/>
         <w:jc w:val="both"/>
       </w:pPr>
-      <w:bookmarkStart w:id="6" w:name="_ytmrwn6e53uh" w:colFirst="0" w:colLast="0"/>
+      <w:bookmarkStart w:id="5" w:name="_ytmrwn6e53uh" w:colFirst="0" w:colLast="0"/>
+      <w:bookmarkEnd w:id="5"/>
+      <w:r>
+        <w:br w:type="page"/>
+      </w:r>
+    </w:p>
+    <w:p>
+      <w:pPr>
+        <w:pStyle w:val="Titre1"/>
+        <w:jc w:val="both"/>
+      </w:pPr>
+      <w:bookmarkStart w:id="6" w:name="_Toc187313741"/>
+      <w:r>
+        <w:lastRenderedPageBreak/>
+        <w:t>Sprint 0</w:t>
+      </w:r>
       <w:bookmarkEnd w:id="6"/>
-      <w:r>
-        <w:br w:type="page"/>
-      </w:r>
-    </w:p>
-    <w:p>
-      <w:pPr>
-        <w:pStyle w:val="Titre1"/>
-        <w:jc w:val="both"/>
-      </w:pPr>
-      <w:bookmarkStart w:id="7" w:name="_Toc187313741"/>
-      <w:r>
-        <w:t>Sprint 0</w:t>
-      </w:r>
-      <w:bookmarkEnd w:id="7"/>
     </w:p>
     <w:p>
       <w:pPr>
@@ -3840,6 +3841,7 @@
               <w:jc w:val="both"/>
             </w:pPr>
             <w:r>
+              <w:lastRenderedPageBreak/>
               <w:t>Champs</w:t>
             </w:r>
           </w:p>
@@ -4548,6 +4550,7 @@
               <w:jc w:val="both"/>
             </w:pPr>
             <w:r>
+              <w:lastRenderedPageBreak/>
               <w:t>182</w:t>
             </w:r>
           </w:p>
@@ -5397,6 +5400,7 @@
               <w:jc w:val="both"/>
             </w:pPr>
             <w:r>
+              <w:lastRenderedPageBreak/>
               <w:t>410</w:t>
             </w:r>
           </w:p>
@@ -6240,6 +6244,7 @@
               <w:jc w:val="both"/>
             </w:pPr>
             <w:r>
+              <w:lastRenderedPageBreak/>
               <w:t>701</w:t>
             </w:r>
           </w:p>
@@ -6270,8 +6275,8 @@
         <w:pStyle w:val="Titre2"/>
         <w:jc w:val="both"/>
       </w:pPr>
-      <w:bookmarkStart w:id="8" w:name="_okpdnc1w6vkp" w:colFirst="0" w:colLast="0"/>
-      <w:bookmarkEnd w:id="8"/>
+      <w:bookmarkStart w:id="7" w:name="_okpdnc1w6vkp" w:colFirst="0" w:colLast="0"/>
+      <w:bookmarkEnd w:id="7"/>
     </w:p>
     <w:p>
       <w:pPr>
@@ -6281,34 +6286,34 @@
           <w:szCs w:val="32"/>
         </w:rPr>
       </w:pPr>
-      <w:bookmarkStart w:id="9" w:name="_qxt40ldbldgu" w:colFirst="0" w:colLast="0"/>
-      <w:bookmarkStart w:id="10" w:name="_3qdxhdhsd061" w:colFirst="0" w:colLast="0"/>
-      <w:bookmarkStart w:id="11" w:name="_fyiwpt51z5a1" w:colFirst="0" w:colLast="0"/>
-      <w:bookmarkStart w:id="12" w:name="_z1rahv1xj9q9" w:colFirst="0" w:colLast="0"/>
-      <w:bookmarkStart w:id="13" w:name="_v0x0wip0kcv7" w:colFirst="0" w:colLast="0"/>
-      <w:bookmarkStart w:id="14" w:name="_iw1n6k3izut1" w:colFirst="0" w:colLast="0"/>
+      <w:bookmarkStart w:id="8" w:name="_qxt40ldbldgu" w:colFirst="0" w:colLast="0"/>
+      <w:bookmarkStart w:id="9" w:name="_3qdxhdhsd061" w:colFirst="0" w:colLast="0"/>
+      <w:bookmarkStart w:id="10" w:name="_fyiwpt51z5a1" w:colFirst="0" w:colLast="0"/>
+      <w:bookmarkStart w:id="11" w:name="_z1rahv1xj9q9" w:colFirst="0" w:colLast="0"/>
+      <w:bookmarkStart w:id="12" w:name="_v0x0wip0kcv7" w:colFirst="0" w:colLast="0"/>
+      <w:bookmarkStart w:id="13" w:name="_iw1n6k3izut1" w:colFirst="0" w:colLast="0"/>
+      <w:bookmarkEnd w:id="8"/>
       <w:bookmarkEnd w:id="9"/>
       <w:bookmarkEnd w:id="10"/>
       <w:bookmarkEnd w:id="11"/>
       <w:bookmarkEnd w:id="12"/>
       <w:bookmarkEnd w:id="13"/>
+    </w:p>
+    <w:p>
+      <w:pPr>
+        <w:jc w:val="both"/>
+      </w:pPr>
+    </w:p>
+    <w:p>
+      <w:pPr>
+        <w:pStyle w:val="Titre2"/>
+        <w:jc w:val="both"/>
+      </w:pPr>
+      <w:bookmarkStart w:id="14" w:name="_Toc187313742"/>
+      <w:r>
+        <w:t>101 - Langue de la ressource</w:t>
+      </w:r>
       <w:bookmarkEnd w:id="14"/>
-    </w:p>
-    <w:p>
-      <w:pPr>
-        <w:jc w:val="both"/>
-      </w:pPr>
-    </w:p>
-    <w:p>
-      <w:pPr>
-        <w:pStyle w:val="Titre2"/>
-        <w:jc w:val="both"/>
-      </w:pPr>
-      <w:bookmarkStart w:id="15" w:name="_Toc187313742"/>
-      <w:r>
-        <w:t>101 - Langue de la ressource</w:t>
-      </w:r>
-      <w:bookmarkEnd w:id="15"/>
     </w:p>
     <w:p>
       <w:pPr>
@@ -6386,11 +6391,11 @@
         <w:pStyle w:val="Titre2"/>
         <w:jc w:val="both"/>
       </w:pPr>
-      <w:bookmarkStart w:id="16" w:name="_Toc187313743"/>
+      <w:bookmarkStart w:id="15" w:name="_Toc187313743"/>
       <w:r>
         <w:t>102 - Pays de publication ou de production</w:t>
       </w:r>
-      <w:bookmarkEnd w:id="16"/>
+      <w:bookmarkEnd w:id="15"/>
     </w:p>
     <w:p>
       <w:pPr>
@@ -6446,11 +6451,11 @@
         <w:pStyle w:val="Titre2"/>
         <w:jc w:val="both"/>
       </w:pPr>
-      <w:bookmarkStart w:id="17" w:name="_Toc187313744"/>
+      <w:bookmarkStart w:id="16" w:name="_Toc187313744"/>
       <w:r>
         <w:t>200 - Titre et mention de responsabilité</w:t>
       </w:r>
-      <w:bookmarkEnd w:id="17"/>
+      <w:bookmarkEnd w:id="16"/>
     </w:p>
     <w:p>
       <w:pPr>
@@ -6466,7 +6471,7 @@
         <w:pStyle w:val="Titre2"/>
         <w:jc w:val="both"/>
       </w:pPr>
-      <w:bookmarkStart w:id="18" w:name="_Toc187313745"/>
+      <w:bookmarkStart w:id="17" w:name="_Toc187313745"/>
       <w:r>
         <w:t xml:space="preserve">209 - Zone particulière à certains types de ressources : </w:t>
       </w:r>
@@ -6478,7 +6483,7 @@
       <w:r>
         <w:t xml:space="preserve"> et pagination des parties composantes</w:t>
       </w:r>
-      <w:bookmarkEnd w:id="18"/>
+      <w:bookmarkEnd w:id="17"/>
     </w:p>
     <w:p>
       <w:pPr>
@@ -6515,6 +6520,7 @@
         <w:jc w:val="both"/>
       </w:pPr>
       <w:r>
+        <w:lastRenderedPageBreak/>
         <w:t>L'utilisation de la zone 209 est donc nécessaire à l'affichage de la demande de PEB.</w:t>
       </w:r>
     </w:p>
@@ -6524,11 +6530,11 @@
         <w:spacing w:before="240" w:after="240"/>
         <w:jc w:val="both"/>
       </w:pPr>
-      <w:bookmarkStart w:id="19" w:name="_Toc187313746"/>
+      <w:bookmarkStart w:id="18" w:name="_Toc187313746"/>
       <w:r>
         <w:t>214 - Mention de publication, production, diffusion, fabrication</w:t>
       </w:r>
-      <w:bookmarkEnd w:id="19"/>
+      <w:bookmarkEnd w:id="18"/>
     </w:p>
     <w:p>
       <w:pPr>
@@ -6576,11 +6582,11 @@
         <w:spacing w:before="240" w:after="240"/>
         <w:jc w:val="both"/>
       </w:pPr>
-      <w:bookmarkStart w:id="20" w:name="_Toc187313747"/>
+      <w:bookmarkStart w:id="19" w:name="_Toc187313747"/>
       <w:r>
         <w:t>225 - Collection</w:t>
       </w:r>
-      <w:bookmarkEnd w:id="20"/>
+      <w:bookmarkEnd w:id="19"/>
     </w:p>
     <w:p>
       <w:pPr>
@@ -6598,11 +6604,11 @@
         <w:spacing w:before="240" w:after="240"/>
         <w:jc w:val="both"/>
       </w:pPr>
-      <w:bookmarkStart w:id="21" w:name="_Toc187313748"/>
+      <w:bookmarkStart w:id="20" w:name="_Toc187313748"/>
       <w:r>
         <w:t>410 - Appartient à la collection</w:t>
       </w:r>
-      <w:bookmarkEnd w:id="21"/>
+      <w:bookmarkEnd w:id="20"/>
     </w:p>
     <w:p>
       <w:pPr>
@@ -6645,11 +6651,11 @@
         <w:spacing w:before="240" w:after="240"/>
         <w:jc w:val="both"/>
       </w:pPr>
-      <w:bookmarkStart w:id="22" w:name="_Toc187313749"/>
+      <w:bookmarkStart w:id="21" w:name="_Toc187313749"/>
       <w:r>
         <w:t>451 - A pour autre édition sur le même support</w:t>
       </w:r>
-      <w:bookmarkEnd w:id="22"/>
+      <w:bookmarkEnd w:id="21"/>
     </w:p>
     <w:p>
       <w:pPr>
@@ -6675,11 +6681,11 @@
         <w:spacing w:before="240" w:after="240"/>
         <w:jc w:val="both"/>
       </w:pPr>
-      <w:bookmarkStart w:id="23" w:name="_Toc187313750"/>
+      <w:bookmarkStart w:id="22" w:name="_Toc187313750"/>
       <w:r>
         <w:t>676 - Classification décimale Dewey</w:t>
       </w:r>
-      <w:bookmarkEnd w:id="23"/>
+      <w:bookmarkEnd w:id="22"/>
     </w:p>
     <w:p>
       <w:pPr>
@@ -6842,7 +6848,11 @@
       </w:r>
       <w:proofErr w:type="spellEnd"/>
       <w:r>
-        <w:t xml:space="preserve"> CDD data développé par l’OCLC qui devait devenir une plateforme de données sur le web avec une URI pour chaque classe, les 3 premiers niveaux en 12 langues et une version abrégée en 3 langues, encodé en </w:t>
+        <w:t xml:space="preserve"> CDD data développé par l’OCLC qui devait devenir une plateforme de données sur le web avec une URI pour chaque classe, les 3 premiers niveaux en 12 langues et une version </w:t>
+      </w:r>
+      <w:r>
+        <w:lastRenderedPageBreak/>
+        <w:t xml:space="preserve">abrégée en 3 langues, encodé en </w:t>
       </w:r>
       <w:proofErr w:type="spellStart"/>
       <w:r>
@@ -7074,6 +7084,7 @@
         <w:jc w:val="both"/>
       </w:pPr>
       <w:r>
+        <w:lastRenderedPageBreak/>
         <w:t xml:space="preserve">En conclusion, il n’existe pas d’ontologie LOD pour la CDD librement accessible en ligne. Comme la relation “has </w:t>
       </w:r>
       <w:proofErr w:type="spellStart"/>
@@ -7117,11 +7128,11 @@
         <w:spacing w:before="240" w:after="240"/>
         <w:jc w:val="both"/>
       </w:pPr>
-      <w:bookmarkStart w:id="24" w:name="_Toc187313751"/>
+      <w:bookmarkStart w:id="23" w:name="_Toc187313751"/>
       <w:r>
         <w:t>7XX$4 - Codes fonctions</w:t>
       </w:r>
-      <w:bookmarkEnd w:id="24"/>
+      <w:bookmarkEnd w:id="23"/>
     </w:p>
     <w:p>
       <w:pPr>
@@ -7163,11 +7174,12 @@
         <w:spacing w:before="240" w:after="240"/>
         <w:jc w:val="both"/>
       </w:pPr>
-      <w:bookmarkStart w:id="25" w:name="_Toc187313752"/>
-      <w:r>
+      <w:bookmarkStart w:id="24" w:name="_Toc187313752"/>
+      <w:r>
+        <w:lastRenderedPageBreak/>
         <w:t>Sprint 1</w:t>
       </w:r>
-      <w:bookmarkEnd w:id="25"/>
+      <w:bookmarkEnd w:id="24"/>
     </w:p>
     <w:p>
       <w:pPr>
@@ -7429,63 +7441,63 @@
         <w:pStyle w:val="Titre2"/>
         <w:jc w:val="both"/>
       </w:pPr>
-      <w:bookmarkStart w:id="26" w:name="_Toc187313753"/>
+      <w:bookmarkStart w:id="25" w:name="_Toc187313753"/>
       <w:r>
         <w:t>215 - Description matérielle</w:t>
       </w:r>
+      <w:bookmarkEnd w:id="25"/>
+    </w:p>
+    <w:p>
+      <w:pPr>
+        <w:ind w:firstLine="720"/>
+        <w:jc w:val="both"/>
+      </w:pPr>
+      <w:r>
+        <w:t xml:space="preserve">Tous les 215$c “Autres caractéristiques matérielles” ne seront pas des illustrations, donc il nous faut une propriété plus englobante que </w:t>
+      </w:r>
+      <w:proofErr w:type="gramStart"/>
+      <w:r>
+        <w:t>rdamd:P</w:t>
+      </w:r>
+      <w:proofErr w:type="gramEnd"/>
+      <w:r>
+        <w:t>30233 “</w:t>
+      </w:r>
+      <w:proofErr w:type="spellStart"/>
+      <w:r>
+        <w:t>details</w:t>
+      </w:r>
+      <w:proofErr w:type="spellEnd"/>
+      <w:r>
+        <w:t xml:space="preserve"> of </w:t>
+      </w:r>
+      <w:proofErr w:type="spellStart"/>
+      <w:r>
+        <w:t>layout</w:t>
+      </w:r>
+      <w:proofErr w:type="spellEnd"/>
+      <w:r>
+        <w:t xml:space="preserve">” qui a été sélectionné en premier. Ce sous-champ peut aussi contenir des informations de caractéristiques physiques donc il serait plus juste d'utiliser </w:t>
+      </w:r>
+      <w:proofErr w:type="gramStart"/>
+      <w:r>
+        <w:t>rdamd:P</w:t>
+      </w:r>
+      <w:proofErr w:type="gramEnd"/>
+      <w:r>
+        <w:t>30137 "note on manifestation" car il est impossible d'être plus précis.</w:t>
+      </w:r>
+    </w:p>
+    <w:p>
+      <w:pPr>
+        <w:pStyle w:val="Titre2"/>
+        <w:jc w:val="both"/>
+      </w:pPr>
+      <w:bookmarkStart w:id="26" w:name="_Toc187313754"/>
+      <w:r>
+        <w:t>305 - Note sur l'édition et l'histoire bibliographique</w:t>
+      </w:r>
       <w:bookmarkEnd w:id="26"/>
-    </w:p>
-    <w:p>
-      <w:pPr>
-        <w:ind w:firstLine="720"/>
-        <w:jc w:val="both"/>
-      </w:pPr>
-      <w:r>
-        <w:t xml:space="preserve">Tous les 215$c “Autres caractéristiques matérielles” ne seront pas des illustrations, donc il nous faut une propriété plus englobante que </w:t>
-      </w:r>
-      <w:proofErr w:type="gramStart"/>
-      <w:r>
-        <w:t>rdamd:P</w:t>
-      </w:r>
-      <w:proofErr w:type="gramEnd"/>
-      <w:r>
-        <w:t>30233 “</w:t>
-      </w:r>
-      <w:proofErr w:type="spellStart"/>
-      <w:r>
-        <w:t>details</w:t>
-      </w:r>
-      <w:proofErr w:type="spellEnd"/>
-      <w:r>
-        <w:t xml:space="preserve"> of </w:t>
-      </w:r>
-      <w:proofErr w:type="spellStart"/>
-      <w:r>
-        <w:t>layout</w:t>
-      </w:r>
-      <w:proofErr w:type="spellEnd"/>
-      <w:r>
-        <w:t xml:space="preserve">” qui a été sélectionné en premier. Ce sous-champ peut aussi contenir des informations de caractéristiques physiques donc il serait plus juste d'utiliser </w:t>
-      </w:r>
-      <w:proofErr w:type="gramStart"/>
-      <w:r>
-        <w:t>rdamd:P</w:t>
-      </w:r>
-      <w:proofErr w:type="gramEnd"/>
-      <w:r>
-        <w:t>30137 "note on manifestation" car il est impossible d'être plus précis.</w:t>
-      </w:r>
-    </w:p>
-    <w:p>
-      <w:pPr>
-        <w:pStyle w:val="Titre2"/>
-        <w:jc w:val="both"/>
-      </w:pPr>
-      <w:bookmarkStart w:id="27" w:name="_Toc187313754"/>
-      <w:r>
-        <w:t>305 - Note sur l'édition et l'histoire bibliographique</w:t>
-      </w:r>
-      <w:bookmarkEnd w:id="27"/>
     </w:p>
     <w:p>
       <w:r>
@@ -7505,8 +7517,9 @@
       <w:pPr>
         <w:pStyle w:val="Titre2"/>
       </w:pPr>
-      <w:bookmarkStart w:id="28" w:name="_Toc187313755"/>
-      <w:r>
+      <w:bookmarkStart w:id="27" w:name="_Toc187313755"/>
+      <w:r>
+        <w:lastRenderedPageBreak/>
         <w:t xml:space="preserve">181, 182, 183 - </w:t>
       </w:r>
       <w:r>
@@ -7515,7 +7528,7 @@
         </w:rPr>
         <w:t>Type de contenu, type de médiation et type de support</w:t>
       </w:r>
-      <w:bookmarkEnd w:id="28"/>
+      <w:bookmarkEnd w:id="27"/>
     </w:p>
     <w:p>
       <w:pPr>
@@ -7560,11 +7573,11 @@
         <w:pStyle w:val="Titre2"/>
         <w:jc w:val="both"/>
       </w:pPr>
-      <w:bookmarkStart w:id="29" w:name="_Toc187313756"/>
+      <w:bookmarkStart w:id="28" w:name="_Toc187313756"/>
       <w:r>
         <w:t>033 - Identifiant pérenne de la notice dans un autre système</w:t>
       </w:r>
-      <w:bookmarkEnd w:id="29"/>
+      <w:bookmarkEnd w:id="28"/>
     </w:p>
     <w:p>
       <w:pPr>
@@ -7588,11 +7601,11 @@
         <w:pStyle w:val="Titre2"/>
         <w:jc w:val="both"/>
       </w:pPr>
-      <w:bookmarkStart w:id="30" w:name="_Toc187313757"/>
+      <w:bookmarkStart w:id="29" w:name="_Toc187313757"/>
       <w:r>
         <w:t>010 - Numéro international normalisé du livre</w:t>
       </w:r>
-      <w:bookmarkEnd w:id="30"/>
+      <w:bookmarkEnd w:id="29"/>
     </w:p>
     <w:p>
       <w:pPr>
@@ -7624,11 +7637,11 @@
         <w:pStyle w:val="Titre2"/>
         <w:jc w:val="both"/>
       </w:pPr>
-      <w:bookmarkStart w:id="31" w:name="_Toc187313758"/>
+      <w:bookmarkStart w:id="30" w:name="_Toc187313758"/>
       <w:r>
         <w:t>Champs avec préfixe</w:t>
       </w:r>
-      <w:bookmarkEnd w:id="31"/>
+      <w:bookmarkEnd w:id="30"/>
     </w:p>
     <w:p>
       <w:pPr>
@@ -7652,7 +7665,16 @@
       </w:r>
       <w:proofErr w:type="gramEnd"/>
       <w:r>
-        <w:t>30004 “has identifier of manifestation” à pour domaine Manifestation et pour range le Nomen.</w:t>
+        <w:t>30004 “has identifier of manifestation”</w:t>
+      </w:r>
+      <w:r>
+        <w:rPr>
+          <w:rStyle w:val="Appelnotedebasdep"/>
+        </w:rPr>
+        <w:footnoteReference w:id="13"/>
+      </w:r>
+      <w:r>
+        <w:t xml:space="preserve"> à pour domaine Manifestation et pour range le Nomen.</w:t>
       </w:r>
     </w:p>
     <w:p>
@@ -7708,6 +7730,7 @@
         <w:rPr>
           <w:noProof/>
         </w:rPr>
+        <w:lastRenderedPageBreak/>
         <w:drawing>
           <wp:inline distT="114300" distB="114300" distL="114300" distR="114300">
             <wp:extent cx="5143500" cy="781050"/>
@@ -7752,6 +7775,48 @@
     </w:p>
     <w:p>
       <w:pPr>
+        <w:pStyle w:val="Sourcesimage"/>
+        <w:spacing w:after="240" w:line="240" w:lineRule="auto"/>
+      </w:pPr>
+      <w:r>
+        <w:t xml:space="preserve">Figure 1 : </w:t>
+      </w:r>
+      <w:r>
+        <w:t xml:space="preserve">Identifier for manifestation - </w:t>
+      </w:r>
+      <w:proofErr w:type="spellStart"/>
+      <w:r>
+        <w:t>Recording</w:t>
+      </w:r>
+      <w:proofErr w:type="spellEnd"/>
+      <w:r>
+        <w:t xml:space="preserve"> (source : </w:t>
+      </w:r>
+      <w:r>
+        <w:t>RDA Toolkit - identifier for manifestation. Dans : rdatoolkit.org [en ligne]. [</w:t>
+      </w:r>
+      <w:proofErr w:type="gramStart"/>
+      <w:r>
+        <w:t>s.</w:t>
+      </w:r>
+      <w:proofErr w:type="gramEnd"/>
+      <w:r>
+        <w:t xml:space="preserve"> d.]. [Consulté le 14 janvier 2025]. Disponible à l’adresse : </w:t>
+      </w:r>
+      <w:hyperlink r:id="rId28" w:history="1">
+        <w:r>
+          <w:rPr>
+            <w:rStyle w:val="Lienhypertexte"/>
+          </w:rPr>
+          <w:t>https://access.rdatoolkit.org/Content/Index?externalId=en-US_ala-95f6a60f-3d2b-32d8-9486-cf810708d4ba&amp;highlight=identifier&amp;highlight=for&amp;highlight=manifestation</w:t>
+        </w:r>
+      </w:hyperlink>
+      <w:r>
+        <w:t>)</w:t>
+      </w:r>
+    </w:p>
+    <w:p>
+      <w:pPr>
         <w:numPr>
           <w:ilvl w:val="0"/>
           <w:numId w:val="1"/>
@@ -7786,7 +7851,7 @@
                     <pic:cNvPicPr preferRelativeResize="0"/>
                   </pic:nvPicPr>
                   <pic:blipFill>
-                    <a:blip r:embed="rId28"/>
+                    <a:blip r:embed="rId29"/>
                     <a:srcRect/>
                     <a:stretch>
                       <a:fillRect/>
@@ -7816,6 +7881,37 @@
     </w:p>
     <w:p>
       <w:pPr>
+        <w:pStyle w:val="Sourcesimage"/>
+        <w:spacing w:after="240" w:line="240" w:lineRule="auto"/>
+      </w:pPr>
+      <w:r>
+        <w:t>Figure 2 : Identifier for manifestation - Option (source : </w:t>
+      </w:r>
+      <w:r>
+        <w:t>RDA Toolkit - identifier for manifestation. Dans : rdatoolkit.org [en ligne]. [</w:t>
+      </w:r>
+      <w:proofErr w:type="gramStart"/>
+      <w:r>
+        <w:t>s.</w:t>
+      </w:r>
+      <w:proofErr w:type="gramEnd"/>
+      <w:r>
+        <w:t xml:space="preserve"> d.]. [Consulté le 14 janvier 2025]. Disponible à l’adresse : </w:t>
+      </w:r>
+      <w:hyperlink r:id="rId30" w:history="1">
+        <w:r>
+          <w:rPr>
+            <w:rStyle w:val="Lienhypertexte"/>
+          </w:rPr>
+          <w:t>https://access.rdatoolkit.org/Content/Index?externalId=en-US_ala-95f6a60f-3d2b-32d8-9486-cf810708d4ba&amp;highlight=identifier&amp;highlight=for&amp;highlight=manifestation</w:t>
+        </w:r>
+      </w:hyperlink>
+      <w:r>
+        <w:t>)</w:t>
+      </w:r>
+    </w:p>
+    <w:p>
+      <w:pPr>
         <w:spacing w:before="240" w:after="240"/>
         <w:ind w:firstLine="720"/>
         <w:jc w:val="both"/>
@@ -7909,6 +8005,7 @@
         <w:rPr>
           <w:noProof/>
         </w:rPr>
+        <w:lastRenderedPageBreak/>
         <w:drawing>
           <wp:inline distT="114300" distB="114300" distL="114300" distR="114300">
             <wp:extent cx="5534025" cy="2743200"/>
@@ -7923,7 +8020,7 @@
                     <pic:cNvPicPr preferRelativeResize="0"/>
                   </pic:nvPicPr>
                   <pic:blipFill>
-                    <a:blip r:embed="rId29"/>
+                    <a:blip r:embed="rId31"/>
                     <a:srcRect/>
                     <a:stretch>
                       <a:fillRect/>
@@ -7953,6 +8050,77 @@
     </w:p>
     <w:p>
       <w:pPr>
+        <w:pStyle w:val="Sourcesimage"/>
+        <w:spacing w:after="240" w:line="240" w:lineRule="auto"/>
+      </w:pPr>
+      <w:r>
+        <w:t xml:space="preserve">Figure </w:t>
+      </w:r>
+      <w:r>
+        <w:t>3</w:t>
+      </w:r>
+      <w:r>
+        <w:t xml:space="preserve"> : Identifier for manifestation </w:t>
+      </w:r>
+      <w:r>
+        <w:t>–</w:t>
+      </w:r>
+      <w:r>
+        <w:t xml:space="preserve"> </w:t>
+      </w:r>
+      <w:proofErr w:type="spellStart"/>
+      <w:r>
+        <w:t>Two</w:t>
+      </w:r>
+      <w:proofErr w:type="spellEnd"/>
+      <w:r>
+        <w:t xml:space="preserve"> or more </w:t>
+      </w:r>
+      <w:proofErr w:type="spellStart"/>
+      <w:r>
+        <w:t>identifiers</w:t>
+      </w:r>
+      <w:proofErr w:type="spellEnd"/>
+      <w:r>
+        <w:t xml:space="preserve"> for a manifestation</w:t>
+      </w:r>
+      <w:r>
+        <w:t xml:space="preserve"> (source : </w:t>
+      </w:r>
+      <w:r>
+        <w:t>RDA Toolkit - identifier for manifestation. Dans : rdatoolkit.org [en ligne]. [</w:t>
+      </w:r>
+      <w:proofErr w:type="gramStart"/>
+      <w:r>
+        <w:t>s.</w:t>
+      </w:r>
+      <w:proofErr w:type="gramEnd"/>
+      <w:r>
+        <w:t xml:space="preserve"> d.]. [Consulté le 14 janvier 2025]. Disponible à l’adresse : </w:t>
+      </w:r>
+      <w:hyperlink r:id="rId32" w:history="1">
+        <w:r>
+          <w:rPr>
+            <w:rStyle w:val="Lienhypertexte"/>
+          </w:rPr>
+          <w:t>https://access.rdatoolkit.org/Content/Index?externalId=en-US_ala-95f6a60f-3d2b-32d8-9486-cf810708d4ba&amp;highlight=identifier&amp;highlight=for&amp;highlight=manifestation</w:t>
+        </w:r>
+      </w:hyperlink>
+      <w:r>
+        <w:t>)</w:t>
+      </w:r>
+    </w:p>
+    <w:p>
+      <w:pPr>
+        <w:spacing w:before="280"/>
+        <w:jc w:val="both"/>
+        <w:rPr>
+          <w:b/>
+        </w:rPr>
+      </w:pPr>
+    </w:p>
+    <w:p>
+      <w:pPr>
         <w:spacing w:before="280"/>
         <w:jc w:val="both"/>
         <w:rPr>
@@ -7981,7 +8149,16 @@
         <w:jc w:val="both"/>
       </w:pPr>
       <w:r>
-        <w:t>Utilisé pour préciser le type de nomen que l’on décrit, avec l’exemple ci-dessous on précise que le nomen donne des informations de type Pseudonyme.</w:t>
+        <w:t>Utilisé pour préciser le type de nomen que l’on décrit, avec l’exemple ci-dessous</w:t>
+      </w:r>
+      <w:r>
+        <w:rPr>
+          <w:rStyle w:val="Appelnotedebasdep"/>
+        </w:rPr>
+        <w:footnoteReference w:id="14"/>
+      </w:r>
+      <w:r>
+        <w:t xml:space="preserve"> on précise que le nomen donne des informations de type Pseudonyme.</w:t>
       </w:r>
     </w:p>
     <w:p>
@@ -7995,8 +8172,8 @@
         </w:rPr>
         <w:drawing>
           <wp:inline distT="114300" distB="114300" distL="114300" distR="114300">
-            <wp:extent cx="5314950" cy="3219450"/>
-            <wp:effectExtent l="12700" t="12700" r="12700" b="12700"/>
+            <wp:extent cx="4150581" cy="2544417"/>
+            <wp:effectExtent l="19050" t="19050" r="21590" b="27940"/>
             <wp:docPr id="7" name="image2.png"/>
             <wp:cNvGraphicFramePr/>
             <a:graphic xmlns:a="http://schemas.openxmlformats.org/drawingml/2006/main">
@@ -8007,7 +8184,7 @@
                     <pic:cNvPicPr preferRelativeResize="0"/>
                   </pic:nvPicPr>
                   <pic:blipFill>
-                    <a:blip r:embed="rId30"/>
+                    <a:blip r:embed="rId33"/>
                     <a:srcRect/>
                     <a:stretch>
                       <a:fillRect/>
@@ -8016,7 +8193,7 @@
                   <pic:spPr>
                     <a:xfrm>
                       <a:off x="0" y="0"/>
-                      <a:ext cx="5314950" cy="3219450"/>
+                      <a:ext cx="4162596" cy="2551783"/>
                     </a:xfrm>
                     <a:prstGeom prst="rect">
                       <a:avLst/>
@@ -8037,6 +8214,62 @@
     </w:p>
     <w:p>
       <w:pPr>
+        <w:pStyle w:val="Sourcesimage"/>
+        <w:spacing w:after="240" w:line="240" w:lineRule="auto"/>
+      </w:pPr>
+      <w:r>
+        <w:t xml:space="preserve">Figure </w:t>
+      </w:r>
+      <w:r>
+        <w:t>4</w:t>
+      </w:r>
+      <w:r>
+        <w:t xml:space="preserve"> : </w:t>
+      </w:r>
+      <w:proofErr w:type="spellStart"/>
+      <w:r>
+        <w:t>Category</w:t>
+      </w:r>
+      <w:proofErr w:type="spellEnd"/>
+      <w:r>
+        <w:t xml:space="preserve"> of nomen – Exemple 2</w:t>
+      </w:r>
+      <w:r>
+        <w:t xml:space="preserve"> (source : </w:t>
+      </w:r>
+      <w:r>
+        <w:t xml:space="preserve">RDA Toolkit - </w:t>
+      </w:r>
+      <w:proofErr w:type="spellStart"/>
+      <w:r>
+        <w:t>category</w:t>
+      </w:r>
+      <w:proofErr w:type="spellEnd"/>
+      <w:r>
+        <w:t xml:space="preserve"> of nomen. Dans : rdatoolkit.org [en ligne]. [</w:t>
+      </w:r>
+      <w:proofErr w:type="gramStart"/>
+      <w:r>
+        <w:t>s.</w:t>
+      </w:r>
+      <w:proofErr w:type="gramEnd"/>
+      <w:r>
+        <w:t xml:space="preserve"> d.]. [Consulté le 14 janvier 2025]. Disponible à l’adresse : </w:t>
+      </w:r>
+      <w:hyperlink r:id="rId34" w:history="1">
+        <w:r>
+          <w:rPr>
+            <w:rStyle w:val="Lienhypertexte"/>
+          </w:rPr>
+          <w:t>https://access.rdatoolkit.org/Content/Index?externalId=en-US_ala-dc32c4f9-c977-3aaf-b330-3cf873dbbfbb&amp;highlight=category&amp;highlight=of&amp;highlight=nomen</w:t>
+        </w:r>
+      </w:hyperlink>
+      <w:r>
+        <w:t>)</w:t>
+      </w:r>
+    </w:p>
+    <w:p>
+      <w:pPr>
         <w:spacing w:before="240" w:after="240"/>
         <w:ind w:firstLine="720"/>
         <w:jc w:val="both"/>
@@ -8076,7 +8309,7 @@
                     <pic:cNvPicPr preferRelativeResize="0"/>
                   </pic:nvPicPr>
                   <pic:blipFill>
-                    <a:blip r:embed="rId31"/>
+                    <a:blip r:embed="rId35"/>
                     <a:srcRect/>
                     <a:stretch>
                       <a:fillRect/>
@@ -8106,6 +8339,78 @@
     </w:p>
     <w:p>
       <w:pPr>
+        <w:pStyle w:val="Sourcesimage"/>
+        <w:spacing w:after="240" w:line="240" w:lineRule="auto"/>
+      </w:pPr>
+      <w:r>
+        <w:t xml:space="preserve">Figure </w:t>
+      </w:r>
+      <w:r>
+        <w:t>5</w:t>
+      </w:r>
+      <w:r>
+        <w:t xml:space="preserve"> : </w:t>
+      </w:r>
+      <w:proofErr w:type="spellStart"/>
+      <w:r>
+        <w:t>Category</w:t>
+      </w:r>
+      <w:proofErr w:type="spellEnd"/>
+      <w:r>
+        <w:t xml:space="preserve"> of nomen </w:t>
+      </w:r>
+      <w:r>
+        <w:t>–</w:t>
+      </w:r>
+      <w:r>
+        <w:t xml:space="preserve"> Exemple</w:t>
+      </w:r>
+      <w:r>
+        <w:t xml:space="preserve"> 1</w:t>
+      </w:r>
+      <w:r>
+        <w:t xml:space="preserve"> (source : </w:t>
+      </w:r>
+      <w:r>
+        <w:t xml:space="preserve">RDA Toolkit - </w:t>
+      </w:r>
+      <w:proofErr w:type="spellStart"/>
+      <w:r>
+        <w:t>category</w:t>
+      </w:r>
+      <w:proofErr w:type="spellEnd"/>
+      <w:r>
+        <w:t xml:space="preserve"> of nomen. Dans : rdatoolkit.org [en ligne]. [</w:t>
+      </w:r>
+      <w:proofErr w:type="gramStart"/>
+      <w:r>
+        <w:t>s.</w:t>
+      </w:r>
+      <w:proofErr w:type="gramEnd"/>
+      <w:r>
+        <w:t xml:space="preserve"> d.]. [Consulté le 14 janvier 2025]. Disponible à l’adresse : </w:t>
+      </w:r>
+      <w:hyperlink r:id="rId36" w:history="1">
+        <w:r>
+          <w:rPr>
+            <w:rStyle w:val="Lienhypertexte"/>
+          </w:rPr>
+          <w:t>https://access.rdatoolkit.org/Content/Index?externalId=en-US_ala-dc32c4f9-c977-3aaf-b330-3cf873dbbfbb&amp;highlight=category&amp;highlight=of&amp;highlight=nomen</w:t>
+        </w:r>
+      </w:hyperlink>
+      <w:r>
+        <w:t>)</w:t>
+      </w:r>
+    </w:p>
+    <w:p>
+      <w:pPr>
+        <w:spacing w:before="240" w:after="240"/>
+        <w:ind w:firstLine="720"/>
+        <w:jc w:val="both"/>
+      </w:pPr>
+    </w:p>
+    <w:p>
+      <w:pPr>
         <w:spacing w:before="240" w:after="240"/>
         <w:ind w:firstLine="720"/>
         <w:jc w:val="both"/>
@@ -8289,11 +8594,11 @@
         <w:pStyle w:val="Titre2"/>
         <w:jc w:val="both"/>
       </w:pPr>
-      <w:bookmarkStart w:id="32" w:name="_Toc187313759"/>
+      <w:bookmarkStart w:id="31" w:name="_Toc187313759"/>
       <w:r>
         <w:t>Métadonnées de notices (champs 001, 003, 005, 035, 801)</w:t>
       </w:r>
-      <w:bookmarkEnd w:id="32"/>
+      <w:bookmarkEnd w:id="31"/>
     </w:p>
     <w:p>
       <w:pPr>
@@ -8312,6 +8617,7 @@
         <w:jc w:val="both"/>
       </w:pPr>
       <w:r>
+        <w:lastRenderedPageBreak/>
         <w:t xml:space="preserve">Le code RDA prévoit un type d’entité particulier pour les métadonnées : les </w:t>
       </w:r>
       <w:proofErr w:type="spellStart"/>
@@ -8504,7 +8810,7 @@
                     <pic:cNvPicPr preferRelativeResize="0"/>
                   </pic:nvPicPr>
                   <pic:blipFill>
-                    <a:blip r:embed="rId32"/>
+                    <a:blip r:embed="rId37"/>
                     <a:srcRect/>
                     <a:stretch>
                       <a:fillRect/>
@@ -8534,6 +8840,38 @@
     </w:p>
     <w:p>
       <w:pPr>
+        <w:pStyle w:val="Sourcesimage"/>
+        <w:spacing w:after="240" w:line="240" w:lineRule="auto"/>
+      </w:pPr>
+      <w:r>
+        <w:t xml:space="preserve">Figure </w:t>
+      </w:r>
+      <w:r>
+        <w:t>6</w:t>
+      </w:r>
+      <w:r>
+        <w:t xml:space="preserve"> : </w:t>
+      </w:r>
+      <w:r>
+        <w:t>Schémas de modélisation d’une œuvre de métadonnées</w:t>
+      </w:r>
+      <w:r>
+        <w:t xml:space="preserve"> (source :</w:t>
+      </w:r>
+      <w:r>
+        <w:t xml:space="preserve"> </w:t>
+      </w:r>
+      <w:proofErr w:type="spellStart"/>
+      <w:r>
+        <w:t>Bastien,</w:t>
+      </w:r>
+      <w:proofErr w:type="spellEnd"/>
+      <w:r>
+        <w:t xml:space="preserve"> Marie – Projet LRM-Factory)</w:t>
+      </w:r>
+    </w:p>
+    <w:p>
+      <w:pPr>
         <w:spacing w:before="240" w:after="240"/>
         <w:ind w:firstLine="720"/>
         <w:jc w:val="both"/>
@@ -8581,7 +8919,7 @@
                     <pic:cNvPicPr preferRelativeResize="0"/>
                   </pic:nvPicPr>
                   <pic:blipFill>
-                    <a:blip r:embed="rId33"/>
+                    <a:blip r:embed="rId38"/>
                     <a:srcRect/>
                     <a:stretch>
                       <a:fillRect/>
@@ -8611,45 +8949,39 @@
     </w:p>
     <w:p>
       <w:pPr>
+        <w:pStyle w:val="Sourcesimage"/>
+        <w:spacing w:after="240" w:line="240" w:lineRule="auto"/>
+      </w:pPr>
+      <w:r>
+        <w:t xml:space="preserve">Figure </w:t>
+      </w:r>
+      <w:r>
+        <w:t>7</w:t>
+      </w:r>
+      <w:r>
+        <w:t xml:space="preserve"> : Schémas de modélisation </w:t>
+      </w:r>
+      <w:r>
+        <w:t>métadonnées de manifestation</w:t>
+      </w:r>
+      <w:r>
+        <w:t xml:space="preserve"> (source : </w:t>
+      </w:r>
+      <w:proofErr w:type="spellStart"/>
+      <w:r>
+        <w:t>Bastien,</w:t>
+      </w:r>
+      <w:proofErr w:type="spellEnd"/>
+      <w:r>
+        <w:t xml:space="preserve"> Marie – Projet LRM-Factory)</w:t>
+      </w:r>
+    </w:p>
+    <w:p>
+      <w:pPr>
         <w:spacing w:before="240" w:after="240"/>
         <w:ind w:firstLine="720"/>
         <w:jc w:val="both"/>
       </w:pPr>
-      <w:r>
-        <w:t xml:space="preserve">La propriété “has note on </w:t>
-      </w:r>
-      <w:proofErr w:type="spellStart"/>
-      <w:r>
-        <w:t>metadata</w:t>
-      </w:r>
-      <w:proofErr w:type="spellEnd"/>
-      <w:r>
-        <w:t xml:space="preserve"> </w:t>
-      </w:r>
-      <w:proofErr w:type="spellStart"/>
-      <w:r>
-        <w:t>work</w:t>
-      </w:r>
-      <w:proofErr w:type="spellEnd"/>
-      <w:r>
-        <w:t xml:space="preserve">” serait un attribut du </w:t>
-      </w:r>
-      <w:proofErr w:type="spellStart"/>
-      <w:r>
-        <w:t>metadata</w:t>
-      </w:r>
-      <w:proofErr w:type="spellEnd"/>
-      <w:r>
-        <w:t xml:space="preserve"> </w:t>
-      </w:r>
-      <w:proofErr w:type="spellStart"/>
-      <w:r>
-        <w:t>work</w:t>
-      </w:r>
-      <w:proofErr w:type="spellEnd"/>
-      <w:r>
-        <w:t xml:space="preserve"> et pourrait indiquer toutes les métadonnées contenues dans la zone 801 de manière correcte et sans créer d’entité supplémentaire. Il n’y a pas de perte d’informations ni de précisions entre cette solution et la précédente.</w:t>
-      </w:r>
     </w:p>
     <w:p>
       <w:pPr>
@@ -8658,6 +8990,48 @@
         <w:jc w:val="both"/>
       </w:pPr>
       <w:r>
+        <w:t xml:space="preserve">La propriété “has note on </w:t>
+      </w:r>
+      <w:proofErr w:type="spellStart"/>
+      <w:r>
+        <w:t>metadata</w:t>
+      </w:r>
+      <w:proofErr w:type="spellEnd"/>
+      <w:r>
+        <w:t xml:space="preserve"> </w:t>
+      </w:r>
+      <w:proofErr w:type="spellStart"/>
+      <w:r>
+        <w:t>work</w:t>
+      </w:r>
+      <w:proofErr w:type="spellEnd"/>
+      <w:r>
+        <w:t xml:space="preserve">” serait un attribut du </w:t>
+      </w:r>
+      <w:proofErr w:type="spellStart"/>
+      <w:r>
+        <w:t>metadata</w:t>
+      </w:r>
+      <w:proofErr w:type="spellEnd"/>
+      <w:r>
+        <w:t xml:space="preserve"> </w:t>
+      </w:r>
+      <w:proofErr w:type="spellStart"/>
+      <w:r>
+        <w:t>work</w:t>
+      </w:r>
+      <w:proofErr w:type="spellEnd"/>
+      <w:r>
+        <w:t xml:space="preserve"> et pourrait indiquer toutes les métadonnées contenues dans la zone 801 de manière correcte et sans créer d’entité supplémentaire. Il n’y a pas de perte d’informations ni de précisions entre cette solution et la précédente.</w:t>
+      </w:r>
+    </w:p>
+    <w:p>
+      <w:pPr>
+        <w:spacing w:before="240" w:after="240"/>
+        <w:ind w:firstLine="720"/>
+        <w:jc w:val="both"/>
+      </w:pPr>
+      <w:r>
         <w:t xml:space="preserve">Nouveau problème : utiliser la relation </w:t>
       </w:r>
       <w:proofErr w:type="gramStart"/>
@@ -8684,11 +9058,6 @@
       <w:r>
         <w:t xml:space="preserve"> pour chaque relation créée.</w:t>
       </w:r>
-    </w:p>
-    <w:p>
-      <w:pPr>
-        <w:jc w:val="both"/>
-      </w:pPr>
       <w:r>
         <w:br w:type="page"/>
       </w:r>
@@ -8698,11 +9067,12 @@
         <w:pStyle w:val="Titre1"/>
         <w:jc w:val="both"/>
       </w:pPr>
-      <w:bookmarkStart w:id="33" w:name="_Toc187313760"/>
-      <w:r>
+      <w:bookmarkStart w:id="32" w:name="_Toc187313760"/>
+      <w:r>
+        <w:lastRenderedPageBreak/>
         <w:t>Sprint 2</w:t>
       </w:r>
-      <w:bookmarkEnd w:id="33"/>
+      <w:bookmarkEnd w:id="32"/>
     </w:p>
     <w:p>
       <w:pPr>
@@ -8885,11 +9255,11 @@
         <w:pStyle w:val="Titre2"/>
         <w:jc w:val="both"/>
       </w:pPr>
-      <w:bookmarkStart w:id="34" w:name="_Toc187313761"/>
+      <w:bookmarkStart w:id="33" w:name="_Toc187313761"/>
       <w:r>
         <w:t>029 - Numéro national de thèse et autres numéros de documents universitaires</w:t>
       </w:r>
-      <w:bookmarkEnd w:id="34"/>
+      <w:bookmarkEnd w:id="33"/>
     </w:p>
     <w:p>
       <w:pPr>
@@ -9190,7 +9560,7 @@
           <w:i/>
           <w:vertAlign w:val="superscript"/>
         </w:rPr>
-        <w:footnoteReference w:id="13"/>
+        <w:footnoteReference w:id="15"/>
       </w:r>
     </w:p>
     <w:p>
@@ -9454,6 +9824,7 @@
         <w:rPr>
           <w:i/>
         </w:rPr>
+        <w:lastRenderedPageBreak/>
         <w:t xml:space="preserve">An appellation </w:t>
       </w:r>
       <w:proofErr w:type="spellStart"/>
@@ -9670,7 +10041,7 @@
           <w:i/>
           <w:vertAlign w:val="superscript"/>
         </w:rPr>
-        <w:footnoteReference w:id="14"/>
+        <w:footnoteReference w:id="16"/>
       </w:r>
     </w:p>
     <w:p>
@@ -9843,7 +10214,7 @@
           <w:i/>
           <w:vertAlign w:val="superscript"/>
         </w:rPr>
-        <w:footnoteReference w:id="15"/>
+        <w:footnoteReference w:id="17"/>
       </w:r>
     </w:p>
     <w:p>
@@ -10043,7 +10414,7 @@
           <w:i/>
           <w:vertAlign w:val="superscript"/>
         </w:rPr>
-        <w:footnoteReference w:id="16"/>
+        <w:footnoteReference w:id="18"/>
       </w:r>
     </w:p>
     <w:p>
@@ -10172,7 +10543,7 @@
           <w:i/>
           <w:vertAlign w:val="superscript"/>
         </w:rPr>
-        <w:footnoteReference w:id="17"/>
+        <w:footnoteReference w:id="19"/>
       </w:r>
     </w:p>
     <w:p>
@@ -10343,7 +10714,7 @@
           <w:i/>
           <w:vertAlign w:val="superscript"/>
         </w:rPr>
-        <w:footnoteReference w:id="18"/>
+        <w:footnoteReference w:id="20"/>
       </w:r>
     </w:p>
     <w:p>
@@ -10528,7 +10899,7 @@
           <w:i/>
           <w:vertAlign w:val="superscript"/>
         </w:rPr>
-        <w:footnoteReference w:id="19"/>
+        <w:footnoteReference w:id="21"/>
       </w:r>
     </w:p>
     <w:p>
@@ -10561,11 +10932,11 @@
         <w:pStyle w:val="Titre2"/>
         <w:jc w:val="both"/>
       </w:pPr>
-      <w:bookmarkStart w:id="35" w:name="_Toc187313762"/>
+      <w:bookmarkStart w:id="34" w:name="_Toc187313762"/>
       <w:r>
         <w:t>035 - Identifiant de la notice dans un autre système</w:t>
       </w:r>
-      <w:bookmarkEnd w:id="35"/>
+      <w:bookmarkEnd w:id="34"/>
     </w:p>
     <w:p>
       <w:pPr>
@@ -10821,7 +11192,7 @@
           <w:i/>
           <w:vertAlign w:val="superscript"/>
         </w:rPr>
-        <w:footnoteReference w:id="20"/>
+        <w:footnoteReference w:id="22"/>
       </w:r>
     </w:p>
     <w:p>
@@ -10868,11 +11239,11 @@
         <w:pStyle w:val="Titre2"/>
         <w:jc w:val="both"/>
       </w:pPr>
-      <w:bookmarkStart w:id="36" w:name="_Toc187313763"/>
+      <w:bookmarkStart w:id="35" w:name="_Toc187313763"/>
       <w:r>
         <w:t>200 - Titre et mention de responsabilité</w:t>
       </w:r>
-      <w:bookmarkEnd w:id="36"/>
+      <w:bookmarkEnd w:id="35"/>
     </w:p>
     <w:p>
       <w:pPr>
@@ -10891,7 +11262,7 @@
       <w:r>
         <w:t xml:space="preserve">Le sous-champ $7 a été traité comme un cas particulier. Il s’agit des “Informations codées sur l'écriture de catalogage des données de la zone”. Les valeurs de ce champ reprennent une </w:t>
       </w:r>
-      <w:hyperlink r:id="rId34" w:anchor="TOP">
+      <w:hyperlink r:id="rId39" w:anchor="TOP">
         <w:r>
           <w:rPr>
             <w:color w:val="1155CC"/>
@@ -10958,11 +11329,11 @@
         <w:pStyle w:val="Titre2"/>
         <w:jc w:val="both"/>
       </w:pPr>
-      <w:bookmarkStart w:id="37" w:name="_Toc187313764"/>
+      <w:bookmarkStart w:id="36" w:name="_Toc187313764"/>
       <w:r>
         <w:t>210 - Publication, production, diffusion, etc.</w:t>
       </w:r>
-      <w:bookmarkEnd w:id="37"/>
+      <w:bookmarkEnd w:id="36"/>
     </w:p>
     <w:p>
       <w:pPr>
@@ -10994,11 +11365,12 @@
         <w:pStyle w:val="Titre2"/>
         <w:jc w:val="both"/>
       </w:pPr>
-      <w:bookmarkStart w:id="38" w:name="_Toc187313765"/>
-      <w:r>
+      <w:bookmarkStart w:id="37" w:name="_Toc187313765"/>
+      <w:r>
+        <w:lastRenderedPageBreak/>
         <w:t>230 - Zone particulière à certains types de ressources : ressources électroniques</w:t>
       </w:r>
-      <w:bookmarkEnd w:id="38"/>
+      <w:bookmarkEnd w:id="37"/>
     </w:p>
     <w:p>
       <w:pPr>
@@ -11022,11 +11394,11 @@
         <w:pStyle w:val="Titre2"/>
         <w:jc w:val="both"/>
       </w:pPr>
-      <w:bookmarkStart w:id="39" w:name="_Toc187313766"/>
+      <w:bookmarkStart w:id="38" w:name="_Toc187313766"/>
       <w:r>
         <w:t>300 - Note générale</w:t>
       </w:r>
-      <w:bookmarkEnd w:id="39"/>
+      <w:bookmarkEnd w:id="38"/>
     </w:p>
     <w:p>
       <w:pPr>
@@ -11098,7 +11470,7 @@
         <w:rPr>
           <w:vertAlign w:val="superscript"/>
         </w:rPr>
-        <w:footnoteReference w:id="21"/>
+        <w:footnoteReference w:id="23"/>
       </w:r>
     </w:p>
     <w:p/>
@@ -11584,7 +11956,7 @@
           <w:szCs w:val="21"/>
           <w:vertAlign w:val="superscript"/>
         </w:rPr>
-        <w:footnoteReference w:id="22"/>
+        <w:footnoteReference w:id="24"/>
       </w:r>
     </w:p>
     <w:p>
@@ -11606,11 +11978,11 @@
         <w:pStyle w:val="Titre2"/>
         <w:jc w:val="both"/>
       </w:pPr>
-      <w:bookmarkStart w:id="40" w:name="_Toc187313767"/>
+      <w:bookmarkStart w:id="39" w:name="_Toc187313767"/>
       <w:r>
         <w:t>328 - Note de thèse ou autre travail universitaire</w:t>
       </w:r>
-      <w:bookmarkEnd w:id="40"/>
+      <w:bookmarkEnd w:id="39"/>
     </w:p>
     <w:p>
       <w:pPr>
@@ -11626,11 +11998,11 @@
         <w:pStyle w:val="Titre2"/>
         <w:jc w:val="both"/>
       </w:pPr>
-      <w:bookmarkStart w:id="41" w:name="_Toc187313768"/>
+      <w:bookmarkStart w:id="40" w:name="_Toc187313768"/>
       <w:r>
         <w:t>337 - Note sur la configuration requise</w:t>
       </w:r>
-      <w:bookmarkEnd w:id="41"/>
+      <w:bookmarkEnd w:id="40"/>
     </w:p>
     <w:p>
       <w:r>
@@ -11667,11 +12039,11 @@
         <w:pStyle w:val="Titre2"/>
         <w:jc w:val="both"/>
       </w:pPr>
-      <w:bookmarkStart w:id="42" w:name="_Toc187313769"/>
+      <w:bookmarkStart w:id="41" w:name="_Toc187313769"/>
       <w:r>
         <w:t>517 - Autres variantes du titre</w:t>
       </w:r>
-      <w:bookmarkEnd w:id="42"/>
+      <w:bookmarkEnd w:id="41"/>
     </w:p>
     <w:p>
       <w:pPr>
@@ -11700,7 +12072,11 @@
         <w:jc w:val="both"/>
       </w:pPr>
       <w:r>
-        <w:t xml:space="preserve">Une particularité est donné au $a qui est présenté sous forme de nomen puisqu’il reprend à la fois la valeur du $a mais aussi celle du $z “Langue du titre” avec la propriété </w:t>
+        <w:t xml:space="preserve">Une particularité est donné au $a qui est présenté sous forme de nomen puisqu’il reprend à la fois la valeur du $a mais aussi celle du $z “Langue du titre” avec la </w:t>
+      </w:r>
+      <w:r>
+        <w:lastRenderedPageBreak/>
+        <w:t xml:space="preserve">propriété </w:t>
       </w:r>
       <w:proofErr w:type="gramStart"/>
       <w:r>
@@ -11718,7 +12094,7 @@
       <w:r>
         <w:t xml:space="preserve"> of nomen” avec le vocabulaire contrôlé </w:t>
       </w:r>
-      <w:hyperlink r:id="rId35">
+      <w:hyperlink r:id="rId40">
         <w:r>
           <w:rPr>
             <w:color w:val="1155CC"/>
@@ -11736,11 +12112,11 @@
         <w:pStyle w:val="Titre2"/>
         <w:jc w:val="both"/>
       </w:pPr>
-      <w:bookmarkStart w:id="43" w:name="_Toc187313770"/>
+      <w:bookmarkStart w:id="42" w:name="_Toc187313770"/>
       <w:r>
         <w:t>680 - Classification de la Bibliothèque du Congrès</w:t>
       </w:r>
-      <w:bookmarkEnd w:id="43"/>
+      <w:bookmarkEnd w:id="42"/>
     </w:p>
     <w:p>
       <w:pPr>
@@ -11817,8 +12193,8 @@
           <w:szCs w:val="46"/>
         </w:rPr>
       </w:pPr>
-      <w:bookmarkStart w:id="44" w:name="_ve9euex87oli" w:colFirst="0" w:colLast="0"/>
-      <w:bookmarkEnd w:id="44"/>
+      <w:bookmarkStart w:id="43" w:name="_ve9euex87oli" w:colFirst="0" w:colLast="0"/>
+      <w:bookmarkEnd w:id="43"/>
       <w:r>
         <w:br w:type="page"/>
       </w:r>
@@ -11835,15 +12211,16 @@
           <w:szCs w:val="46"/>
         </w:rPr>
       </w:pPr>
-      <w:bookmarkStart w:id="45" w:name="_Toc187313771"/>
+      <w:bookmarkStart w:id="44" w:name="_Toc187313771"/>
       <w:r>
         <w:rPr>
           <w:sz w:val="46"/>
           <w:szCs w:val="46"/>
         </w:rPr>
+        <w:lastRenderedPageBreak/>
         <w:t>Sprint 3</w:t>
       </w:r>
-      <w:bookmarkEnd w:id="45"/>
+      <w:bookmarkEnd w:id="44"/>
     </w:p>
     <w:p>
       <w:pPr>
@@ -11888,8 +12265,8 @@
           <w:szCs w:val="46"/>
         </w:rPr>
       </w:pPr>
-      <w:bookmarkStart w:id="46" w:name="_okrrqcmoei2q" w:colFirst="0" w:colLast="0"/>
-      <w:bookmarkEnd w:id="46"/>
+      <w:bookmarkStart w:id="45" w:name="_okrrqcmoei2q" w:colFirst="0" w:colLast="0"/>
+      <w:bookmarkEnd w:id="45"/>
       <w:r>
         <w:br w:type="page"/>
       </w:r>
@@ -11906,46 +12283,47 @@
           <w:szCs w:val="46"/>
         </w:rPr>
       </w:pPr>
-      <w:bookmarkStart w:id="47" w:name="_Toc187313772"/>
+      <w:bookmarkStart w:id="46" w:name="_Toc187313772"/>
       <w:r>
         <w:rPr>
           <w:sz w:val="46"/>
           <w:szCs w:val="46"/>
         </w:rPr>
+        <w:lastRenderedPageBreak/>
         <w:t>Codes fonctions</w:t>
       </w:r>
+      <w:bookmarkEnd w:id="46"/>
+    </w:p>
+    <w:p>
+      <w:pPr>
+        <w:jc w:val="both"/>
+        <w:rPr>
+          <w:shd w:val="clear" w:color="auto" w:fill="FFD966"/>
+        </w:rPr>
+      </w:pPr>
+      <w:r>
+        <w:rPr>
+          <w:color w:val="268BD2"/>
+        </w:rPr>
+        <w:t>Travail</w:t>
+      </w:r>
+      <w:r>
+        <w:rPr>
+          <w:color w:val="268BD2"/>
+        </w:rPr>
+        <w:t xml:space="preserve"> de mapping se déroulant de juin 2024 à janvier 2025</w:t>
+      </w:r>
+    </w:p>
+    <w:p>
+      <w:pPr>
+        <w:pStyle w:val="Titre2"/>
+        <w:jc w:val="both"/>
+      </w:pPr>
+      <w:bookmarkStart w:id="47" w:name="_Toc187313773"/>
+      <w:r>
+        <w:t>Méthode d’alignement des codes fonction</w:t>
+      </w:r>
       <w:bookmarkEnd w:id="47"/>
-    </w:p>
-    <w:p>
-      <w:pPr>
-        <w:jc w:val="both"/>
-        <w:rPr>
-          <w:shd w:val="clear" w:color="auto" w:fill="FFD966"/>
-        </w:rPr>
-      </w:pPr>
-      <w:r>
-        <w:rPr>
-          <w:color w:val="268BD2"/>
-        </w:rPr>
-        <w:t>Travail</w:t>
-      </w:r>
-      <w:r>
-        <w:rPr>
-          <w:color w:val="268BD2"/>
-        </w:rPr>
-        <w:t xml:space="preserve"> de mapping se déroulant de juin 2024 à janvier 2025</w:t>
-      </w:r>
-    </w:p>
-    <w:p>
-      <w:pPr>
-        <w:pStyle w:val="Titre2"/>
-        <w:jc w:val="both"/>
-      </w:pPr>
-      <w:bookmarkStart w:id="48" w:name="_Toc187313773"/>
-      <w:r>
-        <w:t>Méthode d’alignement des codes fonction</w:t>
-      </w:r>
-      <w:bookmarkEnd w:id="48"/>
     </w:p>
     <w:p>
       <w:pPr>
@@ -12002,7 +12380,7 @@
         <w:rPr>
           <w:vertAlign w:val="superscript"/>
         </w:rPr>
-        <w:footnoteReference w:id="23"/>
+        <w:footnoteReference w:id="25"/>
       </w:r>
       <w:r>
         <w:t>.</w:t>
@@ -12230,7 +12608,11 @@
       </w:r>
       <w:proofErr w:type="spellEnd"/>
       <w:r>
-        <w:t>” . Dans quelques cas, cette déclinaison complète n’est pas possible. Ainsi, les codes 725 “organisme de normalisation”, 981 “laboratoire associé au travail universitaire”, 982 “entreprise associée au travail universitaire”, 983 “fondation associée au travail universitaire”, 984 “équipe de recherche associée au travail universitaire”, 995 “organisme de cotutelle” et 996 “</w:t>
+        <w:t xml:space="preserve">” . Dans quelques cas, cette déclinaison complète n’est pas possible. Ainsi, les codes 725 “organisme de normalisation”, 981 “laboratoire associé au travail universitaire”, </w:t>
+      </w:r>
+      <w:r>
+        <w:lastRenderedPageBreak/>
+        <w:t>982 “entreprise associée au travail universitaire”, 983 “fondation associée au travail universitaire”, 984 “équipe de recherche associée au travail universitaire”, 995 “organisme de cotutelle” et 996 “</w:t>
       </w:r>
       <w:proofErr w:type="spellStart"/>
       <w:r>
@@ -12262,11 +12644,11 @@
         <w:pStyle w:val="Titre2"/>
         <w:jc w:val="both"/>
       </w:pPr>
-      <w:bookmarkStart w:id="49" w:name="_Toc187313774"/>
+      <w:bookmarkStart w:id="48" w:name="_Toc187313774"/>
       <w:r>
         <w:t>716 - Marque commerciale - Mention de responsabilité</w:t>
       </w:r>
-      <w:bookmarkEnd w:id="49"/>
+      <w:bookmarkEnd w:id="48"/>
     </w:p>
     <w:p>
       <w:pPr>
@@ -12502,7 +12884,7 @@
         <w:rPr>
           <w:rStyle w:val="Appelnotedebasdep"/>
         </w:rPr>
-        <w:footnoteReference w:id="24"/>
+        <w:footnoteReference w:id="26"/>
       </w:r>
     </w:p>
     <w:p>
@@ -12864,7 +13246,7 @@
         <w:rPr>
           <w:rStyle w:val="Appelnotedebasdep"/>
         </w:rPr>
-        <w:footnoteReference w:id="25"/>
+        <w:footnoteReference w:id="27"/>
       </w:r>
     </w:p>
     <w:p>
@@ -12906,7 +13288,7 @@
           <w:rStyle w:val="Appelnotedebasdep"/>
           <w:i/>
         </w:rPr>
-        <w:footnoteReference w:id="26"/>
+        <w:footnoteReference w:id="28"/>
       </w:r>
     </w:p>
     <w:p>
@@ -12915,6 +13297,7 @@
         <w:jc w:val="both"/>
       </w:pPr>
       <w:r>
+        <w:lastRenderedPageBreak/>
         <w:t>Et aussi selon la définition du manuel UNIMARC disponible sur le site de la Transition bibliographique :</w:t>
       </w:r>
     </w:p>
@@ -12941,7 +13324,7 @@
           <w:rStyle w:val="Appelnotedebasdep"/>
           <w:i/>
         </w:rPr>
-        <w:footnoteReference w:id="27"/>
+        <w:footnoteReference w:id="29"/>
       </w:r>
     </w:p>
     <w:p>
@@ -12986,11 +13369,11 @@
         <w:spacing w:before="480"/>
         <w:jc w:val="both"/>
       </w:pPr>
-      <w:bookmarkStart w:id="50" w:name="_Toc187313775"/>
+      <w:bookmarkStart w:id="49" w:name="_Toc187313775"/>
       <w:r>
         <w:t>3 niveaux d’alignement possibles</w:t>
       </w:r>
-      <w:bookmarkEnd w:id="50"/>
+      <w:bookmarkEnd w:id="49"/>
     </w:p>
     <w:p>
       <w:pPr>
@@ -13146,37 +13529,36 @@
       <w:r>
         <w:t>Pour plusieurs cas d’alignements complexes, nous avons été amenés à représenter le motif bibliographique sous forme de schéma. En effet, si un compte-rendu critique peut être compris comme une œuvre ou expression faisant partie d'un agrégat, le code fonction 675 “auteur du compte-rendu critique” correspond en fait en RDA à une relation d’œuvre à œuvre (à laquelle sont bien sûr associées des relations agents/œuvre) et s’exprime de la manière suivante :</w:t>
       </w:r>
-      <w:bookmarkStart w:id="51" w:name="_xwf30iyohbpk" w:colFirst="0" w:colLast="0"/>
+      <w:bookmarkStart w:id="50" w:name="_xwf30iyohbpk" w:colFirst="0" w:colLast="0"/>
+      <w:bookmarkEnd w:id="50"/>
+      <w:r>
+        <w:br w:type="page"/>
+      </w:r>
+    </w:p>
+    <w:p>
+      <w:pPr>
+        <w:pStyle w:val="Sourcesimage"/>
+        <w:spacing w:after="240" w:line="240" w:lineRule="auto"/>
+      </w:pPr>
+      <w:bookmarkStart w:id="51" w:name="_klu5z816gwe5" w:colFirst="0" w:colLast="0"/>
+      <w:bookmarkStart w:id="52" w:name="_Toc187313776"/>
       <w:bookmarkEnd w:id="51"/>
       <w:r>
-        <w:br w:type="page"/>
-      </w:r>
-    </w:p>
-    <w:p>
-      <w:pPr>
-        <w:pStyle w:val="Titre1"/>
-      </w:pPr>
-      <w:bookmarkStart w:id="52" w:name="_klu5z816gwe5" w:colFirst="0" w:colLast="0"/>
-      <w:bookmarkEnd w:id="52"/>
-      <w:r>
-        <w:br w:type="page"/>
-      </w:r>
-      <w:bookmarkStart w:id="53" w:name="_Toc187313776"/>
-      <w:r>
         <w:rPr>
           <w:noProof/>
         </w:rPr>
+        <w:lastRenderedPageBreak/>
         <w:drawing>
           <wp:anchor distT="114300" distB="114300" distL="114300" distR="114300" simplePos="0" relativeHeight="251658240" behindDoc="0" locked="0" layoutInCell="1" hidden="0" allowOverlap="1">
             <wp:simplePos x="0" y="0"/>
-            <wp:positionH relativeFrom="column">
-              <wp:posOffset>423241</wp:posOffset>
+            <wp:positionH relativeFrom="margin">
+              <wp:align>center</wp:align>
             </wp:positionH>
             <wp:positionV relativeFrom="paragraph">
-              <wp:posOffset>326335</wp:posOffset>
+              <wp:posOffset>443</wp:posOffset>
             </wp:positionV>
             <wp:extent cx="4926496" cy="2774223"/>
-            <wp:effectExtent l="0" t="0" r="0" b="0"/>
+            <wp:effectExtent l="0" t="0" r="7620" b="7620"/>
             <wp:wrapTopAndBottom distT="114300" distB="114300"/>
             <wp:docPr id="2" name="image4.png"/>
             <wp:cNvGraphicFramePr/>
@@ -13188,7 +13570,7 @@
                     <pic:cNvPicPr preferRelativeResize="0"/>
                   </pic:nvPicPr>
                   <pic:blipFill>
-                    <a:blip r:embed="rId36"/>
+                    <a:blip r:embed="rId41"/>
                     <a:srcRect/>
                     <a:stretch>
                       <a:fillRect/>
@@ -13210,14 +13592,60 @@
           </wp:anchor>
         </w:drawing>
       </w:r>
+      <w:r>
+        <w:t xml:space="preserve"> </w:t>
+      </w:r>
+      <w:r>
+        <w:t xml:space="preserve">Figure </w:t>
+      </w:r>
+      <w:r>
+        <w:t>8</w:t>
+      </w:r>
+      <w:r>
+        <w:t> : Schémas de modélisation</w:t>
+      </w:r>
+      <w:r>
+        <w:t xml:space="preserve"> d’</w:t>
+      </w:r>
+      <w:r>
+        <w:t>auteur du compte-rendu critique</w:t>
+      </w:r>
+      <w:r>
+        <w:t xml:space="preserve"> (source : </w:t>
+      </w:r>
+      <w:proofErr w:type="spellStart"/>
+      <w:r>
+        <w:t>Bastien,</w:t>
+      </w:r>
+      <w:proofErr w:type="spellEnd"/>
+      <w:r>
+        <w:t xml:space="preserve"> Marie – Projet LRM-Factory)</w:t>
+      </w:r>
+      <w:bookmarkStart w:id="53" w:name="_GoBack"/>
       <w:bookmarkEnd w:id="53"/>
     </w:p>
     <w:p>
       <w:pPr>
+        <w:pStyle w:val="Sourcesimage"/>
+        <w:spacing w:after="240" w:line="240" w:lineRule="auto"/>
+      </w:pPr>
+    </w:p>
+    <w:bookmarkEnd w:id="52"/>
+    <w:p>
+      <w:pPr>
+        <w:pStyle w:val="Sourcesimage"/>
+      </w:pPr>
+      <w:r>
+        <w:br w:type="page"/>
+      </w:r>
+    </w:p>
+    <w:p>
+      <w:pPr>
         <w:pStyle w:val="Titre1"/>
       </w:pPr>
       <w:bookmarkStart w:id="54" w:name="_Toc187313777"/>
       <w:r>
+        <w:lastRenderedPageBreak/>
         <w:t xml:space="preserve">Liste des champs </w:t>
       </w:r>
       <w:proofErr w:type="spellStart"/>
@@ -13712,6 +14140,7 @@
         </w:numPr>
       </w:pPr>
       <w:r>
+        <w:lastRenderedPageBreak/>
         <w:t>322$2</w:t>
       </w:r>
     </w:p>
@@ -14006,6 +14435,7 @@
       </w:pPr>
       <w:bookmarkStart w:id="55" w:name="_Toc187313778"/>
       <w:r>
+        <w:lastRenderedPageBreak/>
         <w:t>Bibliographie</w:t>
       </w:r>
       <w:bookmarkEnd w:id="55"/>
@@ -14539,6 +14969,7 @@
       </w:pPr>
       <w:bookmarkStart w:id="57" w:name="_Toc187313580"/>
       <w:r>
+        <w:lastRenderedPageBreak/>
         <w:t>Ressources de référence</w:t>
       </w:r>
       <w:bookmarkEnd w:id="57"/>
@@ -14579,12 +15010,12 @@
       <w:r>
         <w:t xml:space="preserve"> d.]. [Consulté le 6 décembre 2024]. Disponible à l’adresse :</w:t>
       </w:r>
-      <w:hyperlink r:id="rId37" w:anchor="TOP">
+      <w:hyperlink r:id="rId42" w:anchor="TOP">
         <w:r>
           <w:t xml:space="preserve"> </w:t>
         </w:r>
       </w:hyperlink>
-      <w:hyperlink r:id="rId38" w:anchor="TOP">
+      <w:hyperlink r:id="rId43" w:anchor="TOP">
         <w:r>
           <w:rPr>
             <w:color w:val="1155CC"/>
@@ -14624,12 +15055,12 @@
       <w:r>
         <w:t xml:space="preserve"> [en ligne]. 6 décembre 2024. [Consulté le 6 décembre 2024]. Disponible à l’adresse :</w:t>
       </w:r>
-      <w:hyperlink r:id="rId39">
+      <w:hyperlink r:id="rId44">
         <w:r>
           <w:t xml:space="preserve"> </w:t>
         </w:r>
       </w:hyperlink>
-      <w:hyperlink r:id="rId40">
+      <w:hyperlink r:id="rId45">
         <w:r>
           <w:rPr>
             <w:color w:val="1155CC"/>
@@ -14683,12 +15114,12 @@
       <w:r>
         <w:t xml:space="preserve"> d.]. [Consulté le 6 décembre 2024]. Disponible à l’adresse :</w:t>
       </w:r>
-      <w:hyperlink r:id="rId41">
+      <w:hyperlink r:id="rId46">
         <w:r>
           <w:t xml:space="preserve"> </w:t>
         </w:r>
       </w:hyperlink>
-      <w:hyperlink r:id="rId42">
+      <w:hyperlink r:id="rId47">
         <w:r>
           <w:rPr>
             <w:color w:val="1155CC"/>
@@ -14726,12 +15157,12 @@
       <w:r>
         <w:t xml:space="preserve"> d.]. [Consulté le 6 décembre 2024]. Disponible à l’adresse :</w:t>
       </w:r>
-      <w:hyperlink r:id="rId43">
+      <w:hyperlink r:id="rId48">
         <w:r>
           <w:t xml:space="preserve"> </w:t>
         </w:r>
       </w:hyperlink>
-      <w:hyperlink r:id="rId44">
+      <w:hyperlink r:id="rId49">
         <w:r>
           <w:rPr>
             <w:color w:val="1155CC"/>
@@ -14785,12 +15216,12 @@
       <w:r>
         <w:t xml:space="preserve"> d.]. [Consulté le 6 décembre 2024]. Disponible à l’adresse :</w:t>
       </w:r>
-      <w:hyperlink r:id="rId45">
+      <w:hyperlink r:id="rId50">
         <w:r>
           <w:t xml:space="preserve"> </w:t>
         </w:r>
       </w:hyperlink>
-      <w:hyperlink r:id="rId46">
+      <w:hyperlink r:id="rId51">
         <w:r>
           <w:rPr>
             <w:color w:val="1155CC"/>
@@ -14828,12 +15259,12 @@
       <w:r>
         <w:t xml:space="preserve"> d.]. [Consulté le 6 décembre 2024]. Disponible à l’adresse :</w:t>
       </w:r>
-      <w:hyperlink r:id="rId47">
+      <w:hyperlink r:id="rId52">
         <w:r>
           <w:t xml:space="preserve"> </w:t>
         </w:r>
       </w:hyperlink>
-      <w:hyperlink r:id="rId48">
+      <w:hyperlink r:id="rId53">
         <w:r>
           <w:rPr>
             <w:color w:val="1155CC"/>
@@ -14871,12 +15302,12 @@
       <w:r>
         <w:t xml:space="preserve"> d.]. [Consulté le 6 décembre 2024]. Disponible à l’adresse :</w:t>
       </w:r>
-      <w:hyperlink r:id="rId49">
+      <w:hyperlink r:id="rId54">
         <w:r>
           <w:t xml:space="preserve"> </w:t>
         </w:r>
       </w:hyperlink>
-      <w:hyperlink r:id="rId50">
+      <w:hyperlink r:id="rId55">
         <w:r>
           <w:rPr>
             <w:color w:val="1155CC"/>
@@ -14924,12 +15355,12 @@
       <w:r>
         <w:t xml:space="preserve"> d.]. [Consulté le 6 décembre 2024]. Disponible à l’adresse :</w:t>
       </w:r>
-      <w:hyperlink r:id="rId51">
+      <w:hyperlink r:id="rId56">
         <w:r>
           <w:t xml:space="preserve"> </w:t>
         </w:r>
       </w:hyperlink>
-      <w:hyperlink r:id="rId52">
+      <w:hyperlink r:id="rId57">
         <w:r>
           <w:rPr>
             <w:color w:val="1155CC"/>
@@ -14983,12 +15414,12 @@
       <w:r>
         <w:t xml:space="preserve"> d.]. [Consulté le 6 décembre 2024]. Disponible à l’adresse :</w:t>
       </w:r>
-      <w:hyperlink r:id="rId53">
+      <w:hyperlink r:id="rId58">
         <w:r>
           <w:t xml:space="preserve"> </w:t>
         </w:r>
       </w:hyperlink>
-      <w:hyperlink r:id="rId54">
+      <w:hyperlink r:id="rId59">
         <w:r>
           <w:rPr>
             <w:color w:val="1155CC"/>
@@ -15077,12 +15508,12 @@
       <w:r>
         <w:t xml:space="preserve"> d.]. [Consulté le 6 décembre 2024]. Disponible à l’adresse :</w:t>
       </w:r>
-      <w:hyperlink r:id="rId55">
+      <w:hyperlink r:id="rId60">
         <w:r>
           <w:t xml:space="preserve"> </w:t>
         </w:r>
       </w:hyperlink>
-      <w:hyperlink r:id="rId56">
+      <w:hyperlink r:id="rId61">
         <w:r>
           <w:rPr>
             <w:color w:val="1155CC"/>
@@ -15101,6 +15532,7 @@
         <w:spacing w:line="324" w:lineRule="auto"/>
       </w:pPr>
       <w:r>
+        <w:lastRenderedPageBreak/>
         <w:t xml:space="preserve">Avenir de la Classification Décimale Dewey à l’ère du numérique ? | Drupal. Dans : </w:t>
       </w:r>
       <w:r>
@@ -15120,12 +15552,12 @@
       <w:r>
         <w:t xml:space="preserve"> d.]. [Consulté le 6 décembre 2024]. Disponible à l’adresse :</w:t>
       </w:r>
-      <w:hyperlink r:id="rId57">
+      <w:hyperlink r:id="rId62">
         <w:r>
           <w:t xml:space="preserve"> </w:t>
         </w:r>
       </w:hyperlink>
-      <w:hyperlink r:id="rId58">
+      <w:hyperlink r:id="rId63">
         <w:r>
           <w:rPr>
             <w:color w:val="1155CC"/>
@@ -15171,12 +15603,12 @@
       <w:r>
         <w:t xml:space="preserve"> d.]. [Consulté le 6 décembre 2024]. Disponible à l’adresse :</w:t>
       </w:r>
-      <w:hyperlink r:id="rId59">
+      <w:hyperlink r:id="rId64">
         <w:r>
           <w:t xml:space="preserve"> </w:t>
         </w:r>
       </w:hyperlink>
-      <w:hyperlink r:id="rId60">
+      <w:hyperlink r:id="rId65">
         <w:r>
           <w:rPr>
             <w:color w:val="1155CC"/>
@@ -15235,12 +15667,12 @@
       <w:r>
         <w:t xml:space="preserve"> d.]. [Consulté le 6 décembre 2024]. Disponible à l’adresse :</w:t>
       </w:r>
-      <w:hyperlink r:id="rId61">
+      <w:hyperlink r:id="rId66">
         <w:r>
           <w:t xml:space="preserve"> </w:t>
         </w:r>
       </w:hyperlink>
-      <w:hyperlink r:id="rId62">
+      <w:hyperlink r:id="rId67">
         <w:r>
           <w:rPr>
             <w:color w:val="1155CC"/>
@@ -15301,12 +15733,12 @@
       <w:r>
         <w:t xml:space="preserve"> d.]. [Consulté le 6 décembre 2024]. Disponible à l’adresse :</w:t>
       </w:r>
-      <w:hyperlink r:id="rId63">
+      <w:hyperlink r:id="rId68">
         <w:r>
           <w:t xml:space="preserve"> </w:t>
         </w:r>
       </w:hyperlink>
-      <w:hyperlink r:id="rId64">
+      <w:hyperlink r:id="rId69">
         <w:r>
           <w:rPr>
             <w:color w:val="1155CC"/>
@@ -15352,12 +15784,12 @@
       <w:r>
         <w:t xml:space="preserve"> [en ligne]. 30 avril 2013. [Consulté le 6 décembre 2024]. Disponible à l’adresse :</w:t>
       </w:r>
-      <w:hyperlink r:id="rId65">
+      <w:hyperlink r:id="rId70">
         <w:r>
           <w:t xml:space="preserve"> </w:t>
         </w:r>
       </w:hyperlink>
-      <w:hyperlink r:id="rId66">
+      <w:hyperlink r:id="rId71">
         <w:r>
           <w:rPr>
             <w:color w:val="1155CC"/>
@@ -15427,12 +15859,12 @@
       <w:r>
         <w:t xml:space="preserve"> [en ligne]. 28 septembre 2023. [Consulté le 6 décembre 2024]. Disponible à l’adresse :</w:t>
       </w:r>
-      <w:hyperlink r:id="rId67">
+      <w:hyperlink r:id="rId72">
         <w:r>
           <w:t xml:space="preserve"> </w:t>
         </w:r>
       </w:hyperlink>
-      <w:hyperlink r:id="rId68">
+      <w:hyperlink r:id="rId73">
         <w:r>
           <w:rPr>
             <w:color w:val="1155CC"/>
@@ -15502,12 +15934,12 @@
       <w:r>
         <w:t xml:space="preserve"> [en ligne]. 15 août 2024. [Consulté le 6 décembre 2024]. Disponible à l’adresse :</w:t>
       </w:r>
-      <w:hyperlink r:id="rId69">
+      <w:hyperlink r:id="rId74">
         <w:r>
           <w:t xml:space="preserve"> </w:t>
         </w:r>
       </w:hyperlink>
-      <w:hyperlink r:id="rId70">
+      <w:hyperlink r:id="rId75">
         <w:r>
           <w:rPr>
             <w:color w:val="1155CC"/>
@@ -15614,12 +16046,12 @@
       <w:r>
         <w:t xml:space="preserve"> [en ligne]. 29 octobre 2024. [Consulté le 6 décembre 2024]. Disponible à l’adresse :</w:t>
       </w:r>
-      <w:hyperlink r:id="rId71">
+      <w:hyperlink r:id="rId76">
         <w:r>
           <w:t xml:space="preserve"> </w:t>
         </w:r>
       </w:hyperlink>
-      <w:hyperlink r:id="rId72">
+      <w:hyperlink r:id="rId77">
         <w:r>
           <w:rPr>
             <w:color w:val="1155CC"/>
@@ -15721,12 +16153,12 @@
       <w:r>
         <w:t xml:space="preserve"> d.]. [Consulté le 6 décembre 2024]. Disponible à l’adresse :</w:t>
       </w:r>
-      <w:hyperlink r:id="rId73">
+      <w:hyperlink r:id="rId78">
         <w:r>
           <w:t xml:space="preserve"> </w:t>
         </w:r>
       </w:hyperlink>
-      <w:hyperlink r:id="rId74">
+      <w:hyperlink r:id="rId79">
         <w:r>
           <w:rPr>
             <w:color w:val="1155CC"/>
@@ -15761,12 +16193,12 @@
       <w:r>
         <w:t xml:space="preserve"> [en ligne]. 5 novembre 2024. [Consulté le 6 décembre 2024]. Disponible à l’adresse :</w:t>
       </w:r>
-      <w:hyperlink r:id="rId75">
+      <w:hyperlink r:id="rId80">
         <w:r>
           <w:t xml:space="preserve"> </w:t>
         </w:r>
       </w:hyperlink>
-      <w:hyperlink r:id="rId76">
+      <w:hyperlink r:id="rId81">
         <w:r>
           <w:rPr>
             <w:color w:val="1155CC"/>
@@ -15881,12 +16313,12 @@
       <w:r>
         <w:t xml:space="preserve"> d.]. [Consulté le 6 décembre 2024]. Disponible à l’adresse :</w:t>
       </w:r>
-      <w:hyperlink r:id="rId77">
+      <w:hyperlink r:id="rId82">
         <w:r>
           <w:t xml:space="preserve"> </w:t>
         </w:r>
       </w:hyperlink>
-      <w:hyperlink r:id="rId78">
+      <w:hyperlink r:id="rId83">
         <w:r>
           <w:rPr>
             <w:color w:val="1155CC"/>
@@ -15903,6 +16335,7 @@
       </w:pPr>
       <w:bookmarkStart w:id="60" w:name="_Toc187313583"/>
       <w:r>
+        <w:lastRenderedPageBreak/>
         <w:t xml:space="preserve">Blank </w:t>
       </w:r>
       <w:proofErr w:type="spellStart"/>
@@ -15984,12 +16417,12 @@
       <w:r>
         <w:t xml:space="preserve"> d.]. [Consulté le 14 octobre 2024]. Disponible à l’adresse :</w:t>
       </w:r>
-      <w:hyperlink r:id="rId79">
+      <w:hyperlink r:id="rId84">
         <w:r>
           <w:t xml:space="preserve"> </w:t>
         </w:r>
       </w:hyperlink>
-      <w:hyperlink r:id="rId80">
+      <w:hyperlink r:id="rId85">
         <w:r>
           <w:rPr>
             <w:color w:val="1155CC"/>
@@ -16052,12 +16485,12 @@
       <w:r>
         <w:t xml:space="preserve"> [en ligne]. 2015. [Consulté le 14 octobre 2024]. Disponible à l’adresse :</w:t>
       </w:r>
-      <w:hyperlink r:id="rId81">
+      <w:hyperlink r:id="rId86">
         <w:r>
           <w:t xml:space="preserve"> </w:t>
         </w:r>
       </w:hyperlink>
-      <w:hyperlink r:id="rId82">
+      <w:hyperlink r:id="rId87">
         <w:r>
           <w:rPr>
             <w:color w:val="1155CC"/>
@@ -16169,12 +16602,12 @@
       <w:r>
         <w:t xml:space="preserve"> [en ligne]. 2021. [Consulté le 15 octobre 2024]. Disponible à l’adresse :</w:t>
       </w:r>
-      <w:hyperlink r:id="rId83">
+      <w:hyperlink r:id="rId88">
         <w:r>
           <w:t xml:space="preserve"> </w:t>
         </w:r>
       </w:hyperlink>
-      <w:hyperlink r:id="rId84">
+      <w:hyperlink r:id="rId89">
         <w:r>
           <w:rPr>
             <w:color w:val="1155CC"/>
@@ -16248,12 +16681,12 @@
       <w:r>
         <w:t xml:space="preserve"> [en ligne]. 2019. [Consulté le 15 octobre 2024]. Disponible à l’adresse :</w:t>
       </w:r>
-      <w:hyperlink r:id="rId85">
+      <w:hyperlink r:id="rId90">
         <w:r>
           <w:t xml:space="preserve"> </w:t>
         </w:r>
       </w:hyperlink>
-      <w:hyperlink r:id="rId86">
+      <w:hyperlink r:id="rId91">
         <w:r>
           <w:rPr>
             <w:color w:val="1155CC"/>
@@ -16341,12 +16774,12 @@
       <w:r>
         <w:t xml:space="preserve"> d.]. [Consulté le 14 octobre 2024]. Disponible à l’adresse :</w:t>
       </w:r>
-      <w:hyperlink r:id="rId87">
+      <w:hyperlink r:id="rId92">
         <w:r>
           <w:t xml:space="preserve"> </w:t>
         </w:r>
       </w:hyperlink>
-      <w:hyperlink r:id="rId88">
+      <w:hyperlink r:id="rId93">
         <w:r>
           <w:rPr>
             <w:color w:val="1155CC"/>
@@ -16385,12 +16818,12 @@
       <w:r>
         <w:t xml:space="preserve"> d.]. [Consulté le 14 octobre 2024]. Disponible à l’adresse :</w:t>
       </w:r>
-      <w:hyperlink r:id="rId89">
+      <w:hyperlink r:id="rId94">
         <w:r>
           <w:t xml:space="preserve"> </w:t>
         </w:r>
       </w:hyperlink>
-      <w:hyperlink r:id="rId90">
+      <w:hyperlink r:id="rId95">
         <w:r>
           <w:rPr>
             <w:color w:val="1155CC"/>
@@ -16448,12 +16881,12 @@
       <w:r>
         <w:t xml:space="preserve"> d.]. [Consulté le 14 octobre 2024]. Disponible à l’adresse :</w:t>
       </w:r>
-      <w:hyperlink r:id="rId91">
+      <w:hyperlink r:id="rId96">
         <w:r>
           <w:t xml:space="preserve"> </w:t>
         </w:r>
       </w:hyperlink>
-      <w:hyperlink r:id="rId92">
+      <w:hyperlink r:id="rId97">
         <w:r>
           <w:rPr>
             <w:color w:val="1155CC"/>
@@ -16489,12 +16922,12 @@
       <w:r>
         <w:t xml:space="preserve"> d.]. [Consulté le 14 octobre 2024]. Disponible à l’adresse :</w:t>
       </w:r>
-      <w:hyperlink r:id="rId93" w:anchor="section_rdaId_section_gr4_l4l_5cb">
+      <w:hyperlink r:id="rId98" w:anchor="section_rdaId_section_gr4_l4l_5cb">
         <w:r>
           <w:t xml:space="preserve"> </w:t>
         </w:r>
       </w:hyperlink>
-      <w:hyperlink r:id="rId94" w:anchor="section_rdaId_section_gr4_l4l_5cb">
+      <w:hyperlink r:id="rId99" w:anchor="section_rdaId_section_gr4_l4l_5cb">
         <w:r>
           <w:rPr>
             <w:color w:val="1155CC"/>
@@ -16530,12 +16963,12 @@
       <w:r>
         <w:t xml:space="preserve"> d.]. [Consulté le 14 octobre 2024]. Disponible à l’adresse :</w:t>
       </w:r>
-      <w:hyperlink r:id="rId95" w:anchor="section_rdaId_section_bzg_2fm_3cb">
+      <w:hyperlink r:id="rId100" w:anchor="section_rdaId_section_bzg_2fm_3cb">
         <w:r>
           <w:t xml:space="preserve"> </w:t>
         </w:r>
       </w:hyperlink>
-      <w:hyperlink r:id="rId96" w:anchor="section_rdaId_section_bzg_2fm_3cb">
+      <w:hyperlink r:id="rId101" w:anchor="section_rdaId_section_bzg_2fm_3cb">
         <w:r>
           <w:rPr>
             <w:color w:val="1155CC"/>
@@ -16593,12 +17026,12 @@
       <w:r>
         <w:t xml:space="preserve"> d.]. [Consulté le 14 octobre 2024]. Disponible à l’adresse :</w:t>
       </w:r>
-      <w:hyperlink r:id="rId97" w:anchor="section_rdaId_section_uy1_4vh_tcb">
+      <w:hyperlink r:id="rId102" w:anchor="section_rdaId_section_uy1_4vh_tcb">
         <w:r>
           <w:t xml:space="preserve"> </w:t>
         </w:r>
       </w:hyperlink>
-      <w:hyperlink r:id="rId98" w:anchor="section_rdaId_section_uy1_4vh_tcb">
+      <w:hyperlink r:id="rId103" w:anchor="section_rdaId_section_uy1_4vh_tcb">
         <w:r>
           <w:rPr>
             <w:color w:val="1155CC"/>
@@ -16618,6 +17051,7 @@
         <w:jc w:val="both"/>
       </w:pPr>
       <w:r>
+        <w:lastRenderedPageBreak/>
         <w:t xml:space="preserve">RDA/RDF </w:t>
       </w:r>
       <w:proofErr w:type="spellStart"/>
@@ -16677,12 +17111,12 @@
       <w:r>
         <w:t xml:space="preserve"> d.]. [Consulté le 14 octobre 2024]. Disponible à l’adresse :</w:t>
       </w:r>
-      <w:hyperlink r:id="rId99">
+      <w:hyperlink r:id="rId104">
         <w:r>
           <w:t xml:space="preserve"> </w:t>
         </w:r>
       </w:hyperlink>
-      <w:hyperlink r:id="rId100">
+      <w:hyperlink r:id="rId105">
         <w:r>
           <w:rPr>
             <w:color w:val="1155CC"/>
@@ -16729,12 +17163,12 @@
       <w:r>
         <w:t xml:space="preserve"> d.]. [Consulté le 17 octobre 2024]. Disponible à l’adresse :</w:t>
       </w:r>
-      <w:hyperlink r:id="rId101">
+      <w:hyperlink r:id="rId106">
         <w:r>
           <w:t xml:space="preserve"> </w:t>
         </w:r>
       </w:hyperlink>
-      <w:hyperlink r:id="rId102">
+      <w:hyperlink r:id="rId107">
         <w:r>
           <w:rPr>
             <w:color w:val="1155CC"/>
@@ -16770,12 +17204,12 @@
       <w:r>
         <w:t xml:space="preserve"> d.]. [Consulté le 17 octobre 2024]. Disponible à l’adresse :</w:t>
       </w:r>
-      <w:hyperlink r:id="rId103">
+      <w:hyperlink r:id="rId108">
         <w:r>
           <w:t xml:space="preserve"> </w:t>
         </w:r>
       </w:hyperlink>
-      <w:hyperlink r:id="rId104">
+      <w:hyperlink r:id="rId109">
         <w:r>
           <w:rPr>
             <w:color w:val="1155CC"/>
@@ -16811,12 +17245,12 @@
       <w:r>
         <w:t xml:space="preserve"> d.]. [Consulté le 17 octobre 2024]. Disponible à l’adresse :</w:t>
       </w:r>
-      <w:hyperlink r:id="rId105">
+      <w:hyperlink r:id="rId110">
         <w:r>
           <w:t xml:space="preserve"> </w:t>
         </w:r>
       </w:hyperlink>
-      <w:hyperlink r:id="rId106">
+      <w:hyperlink r:id="rId111">
         <w:r>
           <w:rPr>
             <w:color w:val="1155CC"/>
@@ -16852,12 +17286,12 @@
       <w:r>
         <w:t xml:space="preserve"> d.]. [Consulté le 17 octobre 2024]. Disponible à l’adresse :</w:t>
       </w:r>
-      <w:hyperlink r:id="rId107">
+      <w:hyperlink r:id="rId112">
         <w:r>
           <w:t xml:space="preserve"> </w:t>
         </w:r>
       </w:hyperlink>
-      <w:hyperlink r:id="rId108">
+      <w:hyperlink r:id="rId113">
         <w:r>
           <w:rPr>
             <w:color w:val="1155CC"/>
@@ -16905,12 +17339,12 @@
       <w:r>
         <w:t xml:space="preserve"> d.]. [Consulté le 6 décembre 2024]. Disponible à l’adresse :</w:t>
       </w:r>
-      <w:hyperlink r:id="rId109">
+      <w:hyperlink r:id="rId114">
         <w:r>
           <w:t xml:space="preserve"> </w:t>
         </w:r>
       </w:hyperlink>
-      <w:hyperlink r:id="rId110">
+      <w:hyperlink r:id="rId115">
         <w:r>
           <w:rPr>
             <w:color w:val="1155CC"/>
@@ -16937,12 +17371,12 @@
       <w:r>
         <w:t xml:space="preserve"> [en ligne]. transition-bibliogrpahique.fr, [s. d.]. Disponible à l’adresse :</w:t>
       </w:r>
-      <w:hyperlink r:id="rId111">
+      <w:hyperlink r:id="rId116">
         <w:r>
           <w:t xml:space="preserve"> </w:t>
         </w:r>
       </w:hyperlink>
-      <w:hyperlink r:id="rId112">
+      <w:hyperlink r:id="rId117">
         <w:r>
           <w:rPr>
             <w:color w:val="1155CC"/>
@@ -16996,12 +17430,12 @@
       <w:r>
         <w:t xml:space="preserve"> d.]. [Consulté le 6 décembre 2024]. Disponible à l’adresse :</w:t>
       </w:r>
-      <w:hyperlink r:id="rId113">
+      <w:hyperlink r:id="rId118">
         <w:r>
           <w:t xml:space="preserve"> </w:t>
         </w:r>
       </w:hyperlink>
-      <w:hyperlink r:id="rId114">
+      <w:hyperlink r:id="rId119">
         <w:r>
           <w:rPr>
             <w:color w:val="1155CC"/>
@@ -17013,8 +17447,8 @@
     </w:p>
     <w:p/>
     <w:sectPr>
-      <w:headerReference w:type="default" r:id="rId115"/>
-      <w:footerReference w:type="default" r:id="rId116"/>
+      <w:headerReference w:type="default" r:id="rId120"/>
+      <w:footerReference w:type="default" r:id="rId121"/>
       <w:pgSz w:w="11909" w:h="16834"/>
       <w:pgMar w:top="1440" w:right="1440" w:bottom="1440" w:left="1440" w:header="720" w:footer="720" w:gutter="0"/>
       <w:pgNumType w:start="0"/>
@@ -18623,6 +19057,96 @@
   <w:footnote w:id="13">
     <w:p>
       <w:pPr>
+        <w:pStyle w:val="Notedebasdepage"/>
+        <w:rPr>
+          <w:lang w:val="fr-FR"/>
+        </w:rPr>
+      </w:pPr>
+      <w:r>
+        <w:rPr>
+          <w:rStyle w:val="Appelnotedebasdep"/>
+        </w:rPr>
+        <w:footnoteRef/>
+      </w:r>
+      <w:r>
+        <w:t xml:space="preserve"> </w:t>
+      </w:r>
+      <w:r>
+        <w:t>RDA Toolkit - identifier for manifestation. Dans : rdatoolkit.org [en ligne]. [</w:t>
+      </w:r>
+      <w:proofErr w:type="gramStart"/>
+      <w:r>
+        <w:t>s.</w:t>
+      </w:r>
+      <w:proofErr w:type="gramEnd"/>
+      <w:r>
+        <w:t xml:space="preserve"> d.]. [Consulté le 14 janvier 2025]. Disponible à l’adresse : </w:t>
+      </w:r>
+      <w:hyperlink r:id="rId15" w:history="1">
+        <w:r>
+          <w:rPr>
+            <w:rStyle w:val="Lienhypertexte"/>
+          </w:rPr>
+          <w:t>https://access.rdatoolkit.org/Content/Index?externalId=en-US_ala-95f6a60f-3d2b-32d8-9486-cf810708d4ba&amp;highlight=identifier&amp;highlight=for&amp;highlight=manifestation</w:t>
+        </w:r>
+      </w:hyperlink>
+      <w:r>
+        <w:t xml:space="preserve"> </w:t>
+      </w:r>
+    </w:p>
+  </w:footnote>
+  <w:footnote w:id="14">
+    <w:p>
+      <w:pPr>
+        <w:pStyle w:val="Notedebasdepage"/>
+        <w:rPr>
+          <w:lang w:val="fr-FR"/>
+        </w:rPr>
+      </w:pPr>
+      <w:r>
+        <w:rPr>
+          <w:rStyle w:val="Appelnotedebasdep"/>
+        </w:rPr>
+        <w:footnoteRef/>
+      </w:r>
+      <w:r>
+        <w:t xml:space="preserve"> </w:t>
+      </w:r>
+      <w:r>
+        <w:t xml:space="preserve">RDA Toolkit - </w:t>
+      </w:r>
+      <w:proofErr w:type="spellStart"/>
+      <w:r>
+        <w:t>category</w:t>
+      </w:r>
+      <w:proofErr w:type="spellEnd"/>
+      <w:r>
+        <w:t xml:space="preserve"> of nomen. Dans : rdatoolkit.org [en ligne]. [</w:t>
+      </w:r>
+      <w:proofErr w:type="gramStart"/>
+      <w:r>
+        <w:t>s.</w:t>
+      </w:r>
+      <w:proofErr w:type="gramEnd"/>
+      <w:r>
+        <w:t xml:space="preserve"> d.]. [Consulté le 14 janvier 2025]. Disponible à l’adresse : </w:t>
+      </w:r>
+      <w:hyperlink r:id="rId16" w:history="1">
+        <w:r>
+          <w:rPr>
+            <w:rStyle w:val="Lienhypertexte"/>
+          </w:rPr>
+          <w:t>https://access.rdatoolkit.org/Content/Index?externalId=en-US_ala-dc32c4f9-c977-3aaf-b330-3cf873dbbfbb&amp;highlight=category&amp;highlight=of&amp;highlight=nomen</w:t>
+        </w:r>
+      </w:hyperlink>
+      <w:r>
+        <w:t xml:space="preserve"> </w:t>
+      </w:r>
+    </w:p>
+  </w:footnote>
+  <w:footnote w:id="15">
+    <w:p>
+      <w:pPr>
         <w:spacing w:line="240" w:lineRule="auto"/>
         <w:rPr>
           <w:sz w:val="18"/>
@@ -18644,7 +19168,7 @@
       </w:r>
     </w:p>
   </w:footnote>
-  <w:footnote w:id="14">
+  <w:footnote w:id="16">
     <w:p>
       <w:pPr>
         <w:spacing w:line="240" w:lineRule="auto"/>
@@ -18684,7 +19208,7 @@
       </w:r>
     </w:p>
   </w:footnote>
-  <w:footnote w:id="15">
+  <w:footnote w:id="17">
     <w:p>
       <w:pPr>
         <w:spacing w:line="240" w:lineRule="auto"/>
@@ -18708,7 +19232,7 @@
       </w:r>
     </w:p>
   </w:footnote>
-  <w:footnote w:id="16">
+  <w:footnote w:id="18">
     <w:p>
       <w:pPr>
         <w:spacing w:line="240" w:lineRule="auto"/>
@@ -18778,7 +19302,7 @@
         </w:rPr>
         <w:t xml:space="preserve"> d.]. [Consulté le 14 octobre 2024]. Disponible à l’adresse : </w:t>
       </w:r>
-      <w:hyperlink r:id="rId15" w:anchor="section_rdaId_section_uy1_4vh_tcb">
+      <w:hyperlink r:id="rId17" w:anchor="section_rdaId_section_uy1_4vh_tcb">
         <w:r>
           <w:rPr>
             <w:color w:val="1155CC"/>
@@ -18798,7 +19322,7 @@
       </w:r>
     </w:p>
   </w:footnote>
-  <w:footnote w:id="17">
+  <w:footnote w:id="19">
     <w:p>
       <w:pPr>
         <w:spacing w:line="240" w:lineRule="auto"/>
@@ -18822,7 +19346,7 @@
       </w:r>
     </w:p>
   </w:footnote>
-  <w:footnote w:id="18">
+  <w:footnote w:id="20">
     <w:p>
       <w:pPr>
         <w:spacing w:line="240" w:lineRule="auto"/>
@@ -18940,7 +19464,7 @@
         </w:rPr>
         <w:t xml:space="preserve"> d.]. [Consulté le 14 octobre 2024]. Disponible à l’adresse : </w:t>
       </w:r>
-      <w:hyperlink r:id="rId16">
+      <w:hyperlink r:id="rId18">
         <w:r>
           <w:rPr>
             <w:color w:val="1155CC"/>
@@ -18960,7 +19484,7 @@
       </w:r>
     </w:p>
   </w:footnote>
-  <w:footnote w:id="19">
+  <w:footnote w:id="21">
     <w:p>
       <w:pPr>
         <w:spacing w:line="240" w:lineRule="auto"/>
@@ -18984,7 +19508,7 @@
       </w:r>
     </w:p>
   </w:footnote>
-  <w:footnote w:id="20">
+  <w:footnote w:id="22">
     <w:p>
       <w:pPr>
         <w:spacing w:line="240" w:lineRule="auto"/>
@@ -19024,7 +19548,7 @@
       </w:r>
     </w:p>
   </w:footnote>
-  <w:footnote w:id="21">
+  <w:footnote w:id="23">
     <w:p>
       <w:pPr>
         <w:spacing w:line="240" w:lineRule="auto"/>
@@ -19117,7 +19641,7 @@
         </w:rPr>
         <w:t xml:space="preserve">. Dans : GitHub [en ligne]. 2015. [Consulté le 14 octobre 2024]. Disponible à l’adresse : </w:t>
       </w:r>
-      <w:hyperlink r:id="rId17">
+      <w:hyperlink r:id="rId19">
         <w:r>
           <w:rPr>
             <w:color w:val="1155CC"/>
@@ -19137,7 +19661,7 @@
       </w:r>
     </w:p>
   </w:footnote>
-  <w:footnote w:id="22">
+  <w:footnote w:id="24">
     <w:p>
       <w:pPr>
         <w:spacing w:line="240" w:lineRule="auto"/>
@@ -19262,7 +19786,7 @@
         </w:rPr>
         <w:t xml:space="preserve"> | RDA-L [en ligne]. 2021. [Consulté le 15 octobre 2024]. Disponible à l’adresse : </w:t>
       </w:r>
-      <w:hyperlink r:id="rId18">
+      <w:hyperlink r:id="rId20">
         <w:r>
           <w:rPr>
             <w:color w:val="1155CC"/>
@@ -19282,7 +19806,7 @@
       </w:r>
     </w:p>
   </w:footnote>
-  <w:footnote w:id="23">
+  <w:footnote w:id="25">
     <w:p>
       <w:pPr>
         <w:spacing w:line="240" w:lineRule="auto"/>
@@ -19320,7 +19844,7 @@
         </w:rPr>
         <w:t xml:space="preserve"> d.]. [Consulté le 13 décembre 2024]. Disponible à l’adresse : </w:t>
       </w:r>
-      <w:hyperlink r:id="rId19">
+      <w:hyperlink r:id="rId21">
         <w:r>
           <w:rPr>
             <w:color w:val="1155CC"/>
@@ -19358,7 +19882,7 @@
       </w:pPr>
     </w:p>
   </w:footnote>
-  <w:footnote w:id="24">
+  <w:footnote w:id="26">
     <w:p>
       <w:pPr>
         <w:pStyle w:val="Notedebasdepage"/>
@@ -19399,7 +19923,7 @@
       <w:r>
         <w:t xml:space="preserve"> d.]. [Consulté le 9 janvier 2025]. Disponible à l’adresse : </w:t>
       </w:r>
-      <w:hyperlink r:id="rId20" w:history="1">
+      <w:hyperlink r:id="rId22" w:history="1">
         <w:r>
           <w:rPr>
             <w:rStyle w:val="Lienhypertexte"/>
@@ -19412,7 +19936,7 @@
       </w:r>
     </w:p>
   </w:footnote>
-  <w:footnote w:id="25">
+  <w:footnote w:id="27">
     <w:p>
       <w:pPr>
         <w:pStyle w:val="Notedebasdepage"/>
@@ -19440,7 +19964,7 @@
       <w:r>
         <w:t xml:space="preserve"> d.]. [Consulté le 9 janvier 2025]. Disponible à l’adresse : </w:t>
       </w:r>
-      <w:hyperlink r:id="rId21" w:history="1">
+      <w:hyperlink r:id="rId23" w:history="1">
         <w:r>
           <w:rPr>
             <w:rStyle w:val="Lienhypertexte"/>
@@ -19453,7 +19977,7 @@
       </w:r>
     </w:p>
   </w:footnote>
-  <w:footnote w:id="26">
+  <w:footnote w:id="28">
     <w:p>
       <w:pPr>
         <w:pStyle w:val="Notedebasdepage"/>
@@ -19481,7 +20005,7 @@
       <w:r>
         <w:t xml:space="preserve"> d.]. [Consulté le 9 janvier 2025]. Disponible à l’adresse : </w:t>
       </w:r>
-      <w:hyperlink r:id="rId22" w:history="1">
+      <w:hyperlink r:id="rId24" w:history="1">
         <w:r>
           <w:rPr>
             <w:rStyle w:val="Lienhypertexte"/>
@@ -19494,7 +20018,7 @@
       </w:r>
     </w:p>
   </w:footnote>
-  <w:footnote w:id="27">
+  <w:footnote w:id="29">
     <w:p>
       <w:pPr>
         <w:pStyle w:val="Notedebasdepage"/>
@@ -19514,7 +20038,7 @@
       <w:r>
         <w:t xml:space="preserve">716 Nom de marque [en ligne]. transition-bibliogrpahique.fr, [s. d.]. Disponible à l’adresse : </w:t>
       </w:r>
-      <w:hyperlink r:id="rId23" w:history="1">
+      <w:hyperlink r:id="rId25" w:history="1">
         <w:r>
           <w:rPr>
             <w:rStyle w:val="Lienhypertexte"/>
@@ -21528,6 +22052,64 @@
       <w:ind w:left="1100"/>
     </w:pPr>
   </w:style>
+  <w:style w:type="paragraph" w:styleId="Citation">
+    <w:name w:val="Quote"/>
+    <w:basedOn w:val="Normal"/>
+    <w:next w:val="Normal"/>
+    <w:link w:val="CitationCar"/>
+    <w:uiPriority w:val="29"/>
+    <w:qFormat/>
+    <w:rsid w:val="00AB5DE5"/>
+    <w:pPr>
+      <w:spacing w:before="200" w:after="160"/>
+      <w:ind w:left="864" w:right="864"/>
+      <w:jc w:val="center"/>
+    </w:pPr>
+    <w:rPr>
+      <w:i/>
+      <w:iCs/>
+      <w:color w:val="404040" w:themeColor="text1" w:themeTint="BF"/>
+    </w:rPr>
+  </w:style>
+  <w:style w:type="character" w:customStyle="1" w:styleId="CitationCar">
+    <w:name w:val="Citation Car"/>
+    <w:basedOn w:val="Policepardfaut"/>
+    <w:link w:val="Citation"/>
+    <w:uiPriority w:val="29"/>
+    <w:rsid w:val="00AB5DE5"/>
+    <w:rPr>
+      <w:i/>
+      <w:iCs/>
+      <w:color w:val="404040" w:themeColor="text1" w:themeTint="BF"/>
+    </w:rPr>
+  </w:style>
+  <w:style w:type="paragraph" w:customStyle="1" w:styleId="Sourcesimage">
+    <w:name w:val="Sources image"/>
+    <w:basedOn w:val="Citation"/>
+    <w:link w:val="SourcesimageCar"/>
+    <w:qFormat/>
+    <w:rsid w:val="00AB5DE5"/>
+    <w:pPr>
+      <w:spacing w:before="0" w:after="0"/>
+      <w:ind w:left="720"/>
+      <w:jc w:val="left"/>
+    </w:pPr>
+    <w:rPr>
+      <w:sz w:val="18"/>
+    </w:rPr>
+  </w:style>
+  <w:style w:type="character" w:customStyle="1" w:styleId="SourcesimageCar">
+    <w:name w:val="Sources image Car"/>
+    <w:basedOn w:val="CitationCar"/>
+    <w:link w:val="Sourcesimage"/>
+    <w:rsid w:val="00AB5DE5"/>
+    <w:rPr>
+      <w:i/>
+      <w:iCs/>
+      <w:color w:val="404040" w:themeColor="text1" w:themeTint="BF"/>
+      <w:sz w:val="18"/>
+    </w:rPr>
+  </w:style>
 </w:styles>
 </file>
 
@@ -21856,7 +22438,7 @@
 </file>
 
 <file path=customXml/itemProps1.xml><?xml version="1.0" encoding="utf-8"?>
-<ds:datastoreItem xmlns:ds="http://schemas.openxmlformats.org/officeDocument/2006/customXml" ds:itemID="{84AF1EA1-CD35-453D-A241-B120F0DC1442}">
+<ds:datastoreItem xmlns:ds="http://schemas.openxmlformats.org/officeDocument/2006/customXml" ds:itemID="{CAE7249C-8DD6-43D1-8030-6E3CD36C60B2}">
   <ds:schemaRefs>
     <ds:schemaRef ds:uri="http://schemas.openxmlformats.org/officeDocument/2006/bibliography"/>
   </ds:schemaRefs>

--- a/Decisions_mapping.docx
+++ b/Decisions_mapping.docx
@@ -6271,10 +6271,6 @@
       </w:tr>
     </w:tbl>
     <w:p>
-      <w:pPr>
-        <w:pStyle w:val="Titre2"/>
-        <w:jc w:val="both"/>
-      </w:pPr>
       <w:bookmarkStart w:id="7" w:name="_okpdnc1w6vkp" w:colFirst="0" w:colLast="0"/>
       <w:bookmarkEnd w:id="7"/>
     </w:p>
@@ -6520,7 +6516,6 @@
         <w:jc w:val="both"/>
       </w:pPr>
       <w:r>
-        <w:lastRenderedPageBreak/>
         <w:t>L'utilisation de la zone 209 est donc nécessaire à l'affichage de la demande de PEB.</w:t>
       </w:r>
     </w:p>
@@ -6532,6 +6527,7 @@
       </w:pPr>
       <w:bookmarkStart w:id="18" w:name="_Toc187313746"/>
       <w:r>
+        <w:lastRenderedPageBreak/>
         <w:t>214 - Mention de publication, production, diffusion, fabrication</w:t>
       </w:r>
       <w:bookmarkEnd w:id="18"/>
@@ -7224,11 +7220,9 @@
         <w:spacing w:before="240"/>
         <w:jc w:val="both"/>
       </w:pPr>
-      <w:proofErr w:type="gramStart"/>
-      <w:r>
-        <w:t>champs</w:t>
-      </w:r>
-      <w:proofErr w:type="gramEnd"/>
+      <w:r>
+        <w:t>Champs</w:t>
+      </w:r>
       <w:r>
         <w:t xml:space="preserve"> dont la valeur repris tel quel</w:t>
       </w:r>
@@ -7277,11 +7271,9 @@
         </w:numPr>
         <w:jc w:val="both"/>
       </w:pPr>
-      <w:proofErr w:type="gramStart"/>
-      <w:r>
-        <w:t>champs</w:t>
-      </w:r>
-      <w:proofErr w:type="gramEnd"/>
+      <w:r>
+        <w:t>Champs</w:t>
+      </w:r>
       <w:r>
         <w:t xml:space="preserve"> de données codées</w:t>
       </w:r>
@@ -7348,13 +7340,14 @@
         </w:numPr>
         <w:jc w:val="both"/>
       </w:pPr>
-      <w:proofErr w:type="gramStart"/>
-      <w:r>
-        <w:t>champs</w:t>
-      </w:r>
-      <w:proofErr w:type="gramEnd"/>
-      <w:r>
-        <w:t xml:space="preserve"> où il est nécessaire d’ajouter un préfix pour conserver la particularité du champs</w:t>
+      <w:r>
+        <w:t>C</w:t>
+      </w:r>
+      <w:r>
+        <w:t xml:space="preserve">hamps où il est nécessaire d’ajouter un préfix pour conserver la particularité </w:t>
+      </w:r>
+      <w:r>
+        <w:t>du champ</w:t>
       </w:r>
     </w:p>
     <w:p>
@@ -7401,15 +7394,7 @@
       </w:pPr>
       <w:r>
         <w:tab/>
-        <w:t xml:space="preserve">Des recherches ont aussi été menées sur des </w:t>
-      </w:r>
-      <w:proofErr w:type="spellStart"/>
-      <w:r>
-        <w:t>mappings</w:t>
-      </w:r>
-      <w:proofErr w:type="spellEnd"/>
-      <w:r>
-        <w:t xml:space="preserve"> plus particuliers. D’abord sur les </w:t>
+        <w:t xml:space="preserve">Des recherches ont aussi été menées sur des mappings plus particuliers. D’abord sur les </w:t>
       </w:r>
       <w:hyperlink w:anchor="_5v4ywjxk5lca">
         <w:r>
@@ -8054,19 +8039,7 @@
         <w:spacing w:after="240" w:line="240" w:lineRule="auto"/>
       </w:pPr>
       <w:r>
-        <w:t xml:space="preserve">Figure </w:t>
-      </w:r>
-      <w:r>
-        <w:t>3</w:t>
-      </w:r>
-      <w:r>
-        <w:t xml:space="preserve"> : Identifier for manifestation </w:t>
-      </w:r>
-      <w:r>
-        <w:t>–</w:t>
-      </w:r>
-      <w:r>
-        <w:t xml:space="preserve"> </w:t>
+        <w:t xml:space="preserve">Figure 3 : Identifier for manifestation – </w:t>
       </w:r>
       <w:proofErr w:type="spellStart"/>
       <w:r>
@@ -8082,10 +8055,7 @@
       </w:r>
       <w:proofErr w:type="spellEnd"/>
       <w:r>
-        <w:t xml:space="preserve"> for a manifestation</w:t>
-      </w:r>
-      <w:r>
-        <w:t xml:space="preserve"> (source : </w:t>
+        <w:t xml:space="preserve"> for a manifestation (source : </w:t>
       </w:r>
       <w:r>
         <w:t>RDA Toolkit - identifier for manifestation. Dans : rdatoolkit.org [en ligne]. [</w:t>
@@ -8343,13 +8313,7 @@
         <w:spacing w:after="240" w:line="240" w:lineRule="auto"/>
       </w:pPr>
       <w:r>
-        <w:t xml:space="preserve">Figure </w:t>
-      </w:r>
-      <w:r>
-        <w:t>5</w:t>
-      </w:r>
-      <w:r>
-        <w:t xml:space="preserve"> : </w:t>
+        <w:t xml:space="preserve">Figure 5 : </w:t>
       </w:r>
       <w:proofErr w:type="spellStart"/>
       <w:r>
@@ -8357,19 +8321,7 @@
       </w:r>
       <w:proofErr w:type="spellEnd"/>
       <w:r>
-        <w:t xml:space="preserve"> of nomen </w:t>
-      </w:r>
-      <w:r>
-        <w:t>–</w:t>
-      </w:r>
-      <w:r>
-        <w:t xml:space="preserve"> Exemple</w:t>
-      </w:r>
-      <w:r>
-        <w:t xml:space="preserve"> 1</w:t>
-      </w:r>
-      <w:r>
-        <w:t xml:space="preserve"> (source : </w:t>
+        <w:t xml:space="preserve"> of nomen – Exemple 1 (source : </w:t>
       </w:r>
       <w:r>
         <w:t xml:space="preserve">RDA Toolkit - </w:t>
@@ -8953,19 +8905,7 @@
         <w:spacing w:after="240" w:line="240" w:lineRule="auto"/>
       </w:pPr>
       <w:r>
-        <w:t xml:space="preserve">Figure </w:t>
-      </w:r>
-      <w:r>
-        <w:t>7</w:t>
-      </w:r>
-      <w:r>
-        <w:t xml:space="preserve"> : Schémas de modélisation </w:t>
-      </w:r>
-      <w:r>
-        <w:t>métadonnées de manifestation</w:t>
-      </w:r>
-      <w:r>
-        <w:t xml:space="preserve"> (source : </w:t>
+        <w:t xml:space="preserve">Figure 7 : Schémas de modélisation métadonnées de manifestation (source : </w:t>
       </w:r>
       <w:proofErr w:type="spellStart"/>
       <w:r>
@@ -9278,19 +9218,179 @@
       <w:r>
         <w:t xml:space="preserve">Une première piste de réponse que nous avons </w:t>
       </w:r>
+      <w:r>
+        <w:t>trouvée</w:t>
+      </w:r>
+      <w:r>
+        <w:t xml:space="preserve"> explique que la donnée exprimée ou non en un nomen est équivalente en termes de description de métadonnées :</w:t>
+      </w:r>
+    </w:p>
+    <w:p>
+      <w:pPr>
+        <w:jc w:val="both"/>
+      </w:pPr>
+    </w:p>
+    <w:p>
+      <w:pPr>
+        <w:pStyle w:val="Citationintense"/>
+      </w:pPr>
+      <w:r>
+        <w:t xml:space="preserve">“The </w:t>
+      </w:r>
+      <w:proofErr w:type="spellStart"/>
+      <w:r>
+        <w:t>following</w:t>
+      </w:r>
+      <w:proofErr w:type="spellEnd"/>
+      <w:r>
+        <w:t xml:space="preserve"> are </w:t>
+      </w:r>
+      <w:proofErr w:type="spellStart"/>
+      <w:r>
+        <w:t>equivalent</w:t>
+      </w:r>
+      <w:proofErr w:type="spellEnd"/>
+      <w:r>
+        <w:t xml:space="preserve"> </w:t>
+      </w:r>
+      <w:proofErr w:type="spellStart"/>
+      <w:r>
+        <w:t>metadata</w:t>
+      </w:r>
+      <w:proofErr w:type="spellEnd"/>
+      <w:r>
+        <w:t xml:space="preserve"> description </w:t>
+      </w:r>
       <w:proofErr w:type="gramStart"/>
       <w:r>
-        <w:t>trouvé</w:t>
+        <w:t>sets:</w:t>
       </w:r>
       <w:proofErr w:type="gramEnd"/>
       <w:r>
-        <w:t xml:space="preserve"> explique que la donnée exprimée ou non en un nomen est équivalente en termes de description de métadonnées :</w:t>
-      </w:r>
-    </w:p>
-    <w:p>
-      <w:pPr>
-        <w:jc w:val="both"/>
-      </w:pPr>
+        <w:t xml:space="preserve"> </w:t>
+      </w:r>
+    </w:p>
+    <w:p>
+      <w:pPr>
+        <w:pStyle w:val="Citationintense"/>
+      </w:pPr>
+      <w:r>
+        <w:t xml:space="preserve">Set </w:t>
+      </w:r>
+      <w:proofErr w:type="gramStart"/>
+      <w:r>
+        <w:t>A:</w:t>
+      </w:r>
+      <w:proofErr w:type="gramEnd"/>
+      <w:r>
+        <w:t xml:space="preserve"> </w:t>
+      </w:r>
+    </w:p>
+    <w:p>
+      <w:pPr>
+        <w:pStyle w:val="Citationintense"/>
+      </w:pPr>
+      <w:r>
+        <w:t xml:space="preserve">&lt;Person1&gt;&lt;has </w:t>
+      </w:r>
+      <w:proofErr w:type="spellStart"/>
+      <w:r>
+        <w:t>name</w:t>
+      </w:r>
+      <w:proofErr w:type="spellEnd"/>
+      <w:r>
+        <w:t xml:space="preserve"> of </w:t>
+      </w:r>
+      <w:proofErr w:type="spellStart"/>
+      <w:r>
+        <w:t>person</w:t>
+      </w:r>
+      <w:proofErr w:type="spellEnd"/>
+      <w:r>
+        <w:t>&gt; “</w:t>
+      </w:r>
+      <w:proofErr w:type="spellStart"/>
+      <w:r>
+        <w:t>Mirna</w:t>
+      </w:r>
+      <w:proofErr w:type="spellEnd"/>
+      <w:r>
+        <w:t xml:space="preserve"> Willer”.</w:t>
+      </w:r>
+    </w:p>
+    <w:p>
+      <w:pPr>
+        <w:pStyle w:val="Citationintense"/>
+      </w:pPr>
+      <w:r>
+        <w:t xml:space="preserve">Set </w:t>
+      </w:r>
+      <w:proofErr w:type="gramStart"/>
+      <w:r>
+        <w:t>B:</w:t>
+      </w:r>
+      <w:proofErr w:type="gramEnd"/>
+    </w:p>
+    <w:p>
+      <w:pPr>
+        <w:pStyle w:val="Citationintense"/>
+      </w:pPr>
+      <w:r>
+        <w:t xml:space="preserve">&lt;Person1&gt;&lt;has </w:t>
+      </w:r>
+      <w:proofErr w:type="spellStart"/>
+      <w:r>
+        <w:t>name</w:t>
+      </w:r>
+      <w:proofErr w:type="spellEnd"/>
+      <w:r>
+        <w:t xml:space="preserve"> of </w:t>
+      </w:r>
+      <w:proofErr w:type="spellStart"/>
+      <w:r>
+        <w:t>person</w:t>
+      </w:r>
+      <w:proofErr w:type="spellEnd"/>
+      <w:r>
+        <w:t>&gt;&lt;Nomen1&gt;.</w:t>
+      </w:r>
+    </w:p>
+    <w:p>
+      <w:pPr>
+        <w:pStyle w:val="Citationintense"/>
+      </w:pPr>
+      <w:r>
+        <w:lastRenderedPageBreak/>
+        <w:t>&lt;Nomen1&gt;&lt;has nomen string&gt; ”</w:t>
+      </w:r>
+      <w:proofErr w:type="spellStart"/>
+      <w:r>
+        <w:t>Mirna</w:t>
+      </w:r>
+      <w:proofErr w:type="spellEnd"/>
+      <w:r>
+        <w:t xml:space="preserve"> Willer”. ”</w:t>
+      </w:r>
+      <w:r>
+        <w:rPr>
+          <w:vertAlign w:val="superscript"/>
+        </w:rPr>
+        <w:footnoteReference w:id="15"/>
+      </w:r>
+    </w:p>
+    <w:p>
+      <w:pPr>
+        <w:jc w:val="both"/>
+      </w:pPr>
+    </w:p>
+    <w:p>
+      <w:pPr>
+        <w:ind w:firstLine="720"/>
+        <w:jc w:val="both"/>
+      </w:pPr>
+      <w:r>
+        <w:t>Une précision est faite dans le RDA Toolkit sur la notion d’appellation :</w:t>
+      </w:r>
     </w:p>
     <w:p>
       <w:pPr>
@@ -9300,1603 +9400,765 @@
           <w:i/>
         </w:rPr>
       </w:pPr>
-      <w:r>
+    </w:p>
+    <w:p>
+      <w:pPr>
+        <w:pStyle w:val="Citationintense"/>
+      </w:pPr>
+      <w:r>
+        <w:t xml:space="preserve">“An appellation </w:t>
+      </w:r>
+      <w:proofErr w:type="spellStart"/>
+      <w:r>
+        <w:t>that</w:t>
+      </w:r>
+      <w:proofErr w:type="spellEnd"/>
+      <w:r>
+        <w:t xml:space="preserve"> </w:t>
+      </w:r>
+      <w:proofErr w:type="spellStart"/>
+      <w:r>
+        <w:t>is</w:t>
+      </w:r>
+      <w:proofErr w:type="spellEnd"/>
+      <w:r>
+        <w:t xml:space="preserve"> a </w:t>
+      </w:r>
+      <w:proofErr w:type="spellStart"/>
+      <w:r>
+        <w:t>name</w:t>
+      </w:r>
+      <w:proofErr w:type="spellEnd"/>
+      <w:r>
+        <w:t xml:space="preserve"> or </w:t>
+      </w:r>
+      <w:proofErr w:type="spellStart"/>
+      <w:r>
+        <w:t>title</w:t>
+      </w:r>
+      <w:proofErr w:type="spellEnd"/>
+      <w:r>
+        <w:t xml:space="preserve"> of an </w:t>
+      </w:r>
+      <w:proofErr w:type="spellStart"/>
+      <w:r>
+        <w:t>entity</w:t>
+      </w:r>
+      <w:proofErr w:type="spellEnd"/>
+      <w:r>
+        <w:t xml:space="preserve"> in </w:t>
+      </w:r>
+      <w:proofErr w:type="spellStart"/>
+      <w:r>
+        <w:t>natural</w:t>
+      </w:r>
+      <w:proofErr w:type="spellEnd"/>
+      <w:r>
+        <w:t xml:space="preserve"> </w:t>
+      </w:r>
+      <w:proofErr w:type="spellStart"/>
+      <w:r>
+        <w:t>language</w:t>
+      </w:r>
+      <w:proofErr w:type="spellEnd"/>
+      <w:r>
+        <w:t xml:space="preserve"> </w:t>
+      </w:r>
+      <w:proofErr w:type="spellStart"/>
+      <w:r>
+        <w:t>is</w:t>
+      </w:r>
+      <w:proofErr w:type="spellEnd"/>
+      <w:r>
+        <w:t xml:space="preserve"> an </w:t>
+      </w:r>
+      <w:proofErr w:type="spellStart"/>
+      <w:r>
+        <w:t>unstructured</w:t>
+      </w:r>
+      <w:proofErr w:type="spellEnd"/>
+      <w:r>
+        <w:t xml:space="preserve"> description.</w:t>
+      </w:r>
+    </w:p>
+    <w:p>
+      <w:pPr>
+        <w:pStyle w:val="Citationintense"/>
+      </w:pPr>
+      <w:r>
+        <w:t xml:space="preserve">An appellation </w:t>
+      </w:r>
+      <w:proofErr w:type="spellStart"/>
+      <w:r>
+        <w:t>that</w:t>
+      </w:r>
+      <w:proofErr w:type="spellEnd"/>
+      <w:r>
+        <w:t xml:space="preserve"> </w:t>
+      </w:r>
+      <w:proofErr w:type="spellStart"/>
+      <w:r>
+        <w:t>is</w:t>
+      </w:r>
+      <w:proofErr w:type="spellEnd"/>
+      <w:r>
+        <w:t xml:space="preserve"> an </w:t>
+      </w:r>
+      <w:proofErr w:type="spellStart"/>
+      <w:r>
+        <w:t>access</w:t>
+      </w:r>
+      <w:proofErr w:type="spellEnd"/>
+      <w:r>
+        <w:t xml:space="preserve"> point of an </w:t>
+      </w:r>
+      <w:proofErr w:type="spellStart"/>
+      <w:r>
+        <w:t>entity</w:t>
+      </w:r>
+      <w:proofErr w:type="spellEnd"/>
+      <w:r>
+        <w:t xml:space="preserve"> </w:t>
+      </w:r>
+      <w:proofErr w:type="spellStart"/>
+      <w:r>
+        <w:t>is</w:t>
+      </w:r>
+      <w:proofErr w:type="spellEnd"/>
+      <w:r>
+        <w:t xml:space="preserve"> a structure description.</w:t>
+      </w:r>
+    </w:p>
+    <w:p>
+      <w:pPr>
+        <w:pStyle w:val="Citationintense"/>
+      </w:pPr>
+      <w:r>
+        <w:t xml:space="preserve">An appellation </w:t>
+      </w:r>
+      <w:proofErr w:type="spellStart"/>
+      <w:r>
+        <w:t>that</w:t>
+      </w:r>
+      <w:proofErr w:type="spellEnd"/>
+      <w:r>
+        <w:t xml:space="preserve"> </w:t>
+      </w:r>
+      <w:proofErr w:type="spellStart"/>
+      <w:r>
+        <w:t>is</w:t>
+      </w:r>
+      <w:proofErr w:type="spellEnd"/>
+      <w:r>
+        <w:t xml:space="preserve"> a local identifier of an </w:t>
+      </w:r>
+      <w:proofErr w:type="spellStart"/>
+      <w:r>
+        <w:t>entity</w:t>
+      </w:r>
+      <w:proofErr w:type="spellEnd"/>
+      <w:r>
+        <w:t xml:space="preserve"> </w:t>
+      </w:r>
+      <w:proofErr w:type="spellStart"/>
+      <w:r>
+        <w:t>is</w:t>
+      </w:r>
+      <w:proofErr w:type="spellEnd"/>
+      <w:r>
+        <w:t xml:space="preserve"> an identifier.</w:t>
+      </w:r>
+    </w:p>
+    <w:p>
+      <w:pPr>
+        <w:pStyle w:val="Citationintense"/>
+      </w:pPr>
+      <w:r>
+        <w:t xml:space="preserve">An </w:t>
+      </w:r>
+      <w:proofErr w:type="spellStart"/>
+      <w:r>
+        <w:t>entity</w:t>
+      </w:r>
+      <w:proofErr w:type="spellEnd"/>
+      <w:r>
+        <w:t xml:space="preserve"> </w:t>
+      </w:r>
+      <w:proofErr w:type="spellStart"/>
+      <w:r>
+        <w:t>may</w:t>
+      </w:r>
+      <w:proofErr w:type="spellEnd"/>
+      <w:r>
+        <w:t xml:space="preserve"> </w:t>
+      </w:r>
+      <w:proofErr w:type="spellStart"/>
+      <w:r>
+        <w:t>be</w:t>
+      </w:r>
+      <w:proofErr w:type="spellEnd"/>
+      <w:r>
+        <w:t xml:space="preserve"> </w:t>
+      </w:r>
+      <w:proofErr w:type="spellStart"/>
+      <w:r>
+        <w:t>associated</w:t>
+      </w:r>
+      <w:proofErr w:type="spellEnd"/>
+      <w:r>
+        <w:t xml:space="preserve"> </w:t>
+      </w:r>
+      <w:proofErr w:type="spellStart"/>
+      <w:r>
+        <w:t>with</w:t>
+      </w:r>
+      <w:proofErr w:type="spellEnd"/>
+      <w:r>
+        <w:t xml:space="preserve"> one or more appellations </w:t>
+      </w:r>
+      <w:proofErr w:type="spellStart"/>
+      <w:r>
+        <w:t>that</w:t>
+      </w:r>
+      <w:proofErr w:type="spellEnd"/>
+      <w:r>
+        <w:t xml:space="preserve"> are the values of one or more types of appellation </w:t>
+      </w:r>
+      <w:proofErr w:type="spellStart"/>
+      <w:r>
+        <w:t>element</w:t>
+      </w:r>
+      <w:proofErr w:type="spellEnd"/>
+      <w:r>
+        <w:t>.</w:t>
+      </w:r>
+    </w:p>
+    <w:p>
+      <w:pPr>
+        <w:pStyle w:val="Citationintense"/>
+      </w:pPr>
+      <w:r>
+        <w:t xml:space="preserve">A value of an appellation </w:t>
+      </w:r>
+      <w:proofErr w:type="spellStart"/>
+      <w:r>
+        <w:t>element</w:t>
+      </w:r>
+      <w:proofErr w:type="spellEnd"/>
+      <w:r>
+        <w:t xml:space="preserve"> </w:t>
+      </w:r>
+      <w:proofErr w:type="spellStart"/>
+      <w:r>
+        <w:t>is</w:t>
+      </w:r>
+      <w:proofErr w:type="spellEnd"/>
+      <w:r>
+        <w:t xml:space="preserve"> a nomen string.”</w:t>
+      </w:r>
+      <w:r>
+        <w:rPr>
+          <w:vertAlign w:val="superscript"/>
+        </w:rPr>
+        <w:footnoteReference w:id="16"/>
+      </w:r>
+    </w:p>
+    <w:p>
+      <w:pPr>
+        <w:jc w:val="both"/>
+      </w:pPr>
+    </w:p>
+    <w:p>
+      <w:pPr>
+        <w:ind w:firstLine="720"/>
+        <w:jc w:val="both"/>
+      </w:pPr>
+      <w:r>
+        <w:t xml:space="preserve">De plus, un nomen string ne peut pas contenir une IRI : </w:t>
+      </w:r>
+    </w:p>
+    <w:p>
+      <w:pPr>
+        <w:ind w:left="720"/>
+        <w:jc w:val="both"/>
         <w:rPr>
           <w:i/>
         </w:rPr>
-        <w:t xml:space="preserve">“The </w:t>
-      </w:r>
-      <w:proofErr w:type="spellStart"/>
-      <w:r>
+      </w:pPr>
+    </w:p>
+    <w:p>
+      <w:pPr>
+        <w:pStyle w:val="Citationintense"/>
+      </w:pPr>
+      <w:r>
+        <w:t xml:space="preserve">“RDA </w:t>
+      </w:r>
+      <w:proofErr w:type="spellStart"/>
+      <w:r>
+        <w:t>does</w:t>
+      </w:r>
+      <w:proofErr w:type="spellEnd"/>
+      <w:r>
+        <w:t xml:space="preserve"> not </w:t>
+      </w:r>
+      <w:proofErr w:type="spellStart"/>
+      <w:r>
+        <w:t>treat</w:t>
+      </w:r>
+      <w:proofErr w:type="spellEnd"/>
+      <w:r>
+        <w:t xml:space="preserve"> an IRI as a nomen string.</w:t>
+      </w:r>
+    </w:p>
+    <w:p>
+      <w:pPr>
+        <w:pStyle w:val="Citationintense"/>
+      </w:pPr>
+      <w:r>
+        <w:t>[...]</w:t>
+      </w:r>
+    </w:p>
+    <w:p>
+      <w:pPr>
+        <w:pStyle w:val="Citationintense"/>
+      </w:pPr>
+      <w:r>
+        <w:t xml:space="preserve">An </w:t>
+      </w:r>
+      <w:proofErr w:type="spellStart"/>
+      <w:r>
+        <w:t>entity</w:t>
+      </w:r>
+      <w:proofErr w:type="spellEnd"/>
+      <w:r>
+        <w:t xml:space="preserve"> </w:t>
+      </w:r>
+      <w:proofErr w:type="spellStart"/>
+      <w:r>
+        <w:t>may</w:t>
+      </w:r>
+      <w:proofErr w:type="spellEnd"/>
+      <w:r>
+        <w:t xml:space="preserve"> </w:t>
+      </w:r>
+      <w:proofErr w:type="spellStart"/>
+      <w:r>
+        <w:t>be</w:t>
+      </w:r>
+      <w:proofErr w:type="spellEnd"/>
+      <w:r>
+        <w:t xml:space="preserve"> </w:t>
+      </w:r>
+      <w:proofErr w:type="spellStart"/>
+      <w:r>
+        <w:t>assigned</w:t>
+      </w:r>
+      <w:proofErr w:type="spellEnd"/>
+      <w:r>
+        <w:t xml:space="preserve"> one or more </w:t>
+      </w:r>
+      <w:proofErr w:type="spellStart"/>
+      <w:r>
+        <w:t>IRIs</w:t>
+      </w:r>
+      <w:proofErr w:type="spellEnd"/>
+      <w:r>
+        <w:t>.”</w:t>
+      </w:r>
+      <w:r>
+        <w:rPr>
+          <w:vertAlign w:val="superscript"/>
+        </w:rPr>
+        <w:footnoteReference w:id="17"/>
+      </w:r>
+    </w:p>
+    <w:p>
+      <w:pPr>
+        <w:pStyle w:val="Citationintense"/>
+      </w:pPr>
+      <w:r>
+        <w:t xml:space="preserve">“An identifier of an RDA </w:t>
+      </w:r>
+      <w:proofErr w:type="spellStart"/>
+      <w:r>
+        <w:t>entity</w:t>
+      </w:r>
+      <w:proofErr w:type="spellEnd"/>
+      <w:r>
+        <w:t xml:space="preserve"> </w:t>
+      </w:r>
+      <w:proofErr w:type="spellStart"/>
+      <w:r>
+        <w:t>is</w:t>
+      </w:r>
+      <w:proofErr w:type="spellEnd"/>
+      <w:r>
+        <w:t xml:space="preserve"> a string </w:t>
+      </w:r>
+      <w:proofErr w:type="spellStart"/>
+      <w:r>
+        <w:t>that</w:t>
+      </w:r>
+      <w:proofErr w:type="spellEnd"/>
+      <w:r>
+        <w:t xml:space="preserve"> </w:t>
+      </w:r>
+      <w:proofErr w:type="spellStart"/>
+      <w:r>
+        <w:t>is</w:t>
+      </w:r>
+      <w:proofErr w:type="spellEnd"/>
+      <w:r>
+        <w:t xml:space="preserve"> a </w:t>
+      </w:r>
+      <w:proofErr w:type="spellStart"/>
+      <w:r>
+        <w:t>kind</w:t>
+      </w:r>
+      <w:proofErr w:type="spellEnd"/>
+      <w:r>
+        <w:t xml:space="preserve"> of Nomen.</w:t>
+      </w:r>
+    </w:p>
+    <w:p>
+      <w:pPr>
+        <w:pStyle w:val="Citationintense"/>
+      </w:pPr>
+      <w:r>
+        <w:t xml:space="preserve">An identifier </w:t>
+      </w:r>
+      <w:proofErr w:type="spellStart"/>
+      <w:r>
+        <w:t>is</w:t>
+      </w:r>
+      <w:proofErr w:type="spellEnd"/>
+      <w:r>
+        <w:t xml:space="preserve"> </w:t>
+      </w:r>
+      <w:proofErr w:type="spellStart"/>
+      <w:r>
+        <w:t>associated</w:t>
+      </w:r>
+      <w:proofErr w:type="spellEnd"/>
+      <w:r>
+        <w:t xml:space="preserve"> </w:t>
+      </w:r>
+      <w:proofErr w:type="spellStart"/>
+      <w:r>
+        <w:t>with</w:t>
+      </w:r>
+      <w:proofErr w:type="spellEnd"/>
+      <w:r>
+        <w:t xml:space="preserve"> a </w:t>
+      </w:r>
+      <w:proofErr w:type="spellStart"/>
+      <w:r>
+        <w:t>vocabulary</w:t>
+      </w:r>
+      <w:proofErr w:type="spellEnd"/>
+      <w:r>
+        <w:t xml:space="preserve"> </w:t>
+      </w:r>
+      <w:proofErr w:type="spellStart"/>
+      <w:r>
+        <w:t>encoding</w:t>
+      </w:r>
+      <w:proofErr w:type="spellEnd"/>
+      <w:r>
+        <w:t xml:space="preserve"> </w:t>
+      </w:r>
+      <w:proofErr w:type="spellStart"/>
+      <w:r>
+        <w:t>scheme</w:t>
+      </w:r>
+      <w:proofErr w:type="spellEnd"/>
+      <w:r>
+        <w:t xml:space="preserve">.” </w:t>
+      </w:r>
+      <w:r>
+        <w:rPr>
+          <w:vertAlign w:val="superscript"/>
+        </w:rPr>
+        <w:footnoteReference w:id="18"/>
+      </w:r>
+    </w:p>
+    <w:p>
+      <w:pPr>
+        <w:pStyle w:val="Citationintense"/>
+      </w:pPr>
+      <w:r>
+        <w:lastRenderedPageBreak/>
+        <w:t xml:space="preserve">“an IRI of an RDA </w:t>
+      </w:r>
+      <w:proofErr w:type="spellStart"/>
+      <w:r>
+        <w:t>entity</w:t>
+      </w:r>
+      <w:proofErr w:type="spellEnd"/>
+      <w:r>
+        <w:t xml:space="preserve"> </w:t>
+      </w:r>
+      <w:proofErr w:type="spellStart"/>
+      <w:r>
+        <w:t>is</w:t>
+      </w:r>
+      <w:proofErr w:type="spellEnd"/>
+      <w:r>
+        <w:t xml:space="preserve"> not </w:t>
+      </w:r>
+      <w:proofErr w:type="spellStart"/>
+      <w:r>
+        <w:t>treated</w:t>
+      </w:r>
+      <w:proofErr w:type="spellEnd"/>
+      <w:r>
+        <w:t xml:space="preserve"> as a </w:t>
+      </w:r>
+      <w:proofErr w:type="spellStart"/>
+      <w:r>
+        <w:t>kind</w:t>
+      </w:r>
+      <w:proofErr w:type="spellEnd"/>
+      <w:r>
+        <w:t xml:space="preserve"> of Nomen </w:t>
+      </w:r>
+      <w:proofErr w:type="spellStart"/>
+      <w:r>
+        <w:t>because</w:t>
+      </w:r>
+      <w:proofErr w:type="spellEnd"/>
+      <w:r>
+        <w:t xml:space="preserve"> the value of a nomen string </w:t>
+      </w:r>
+      <w:proofErr w:type="spellStart"/>
+      <w:r>
+        <w:t>is</w:t>
+      </w:r>
+      <w:proofErr w:type="spellEnd"/>
+      <w:r>
+        <w:t xml:space="preserve"> an RDF </w:t>
+      </w:r>
+      <w:proofErr w:type="spellStart"/>
+      <w:r>
+        <w:t>literal</w:t>
+      </w:r>
+      <w:proofErr w:type="spellEnd"/>
+      <w:r>
+        <w:t>.”</w:t>
+      </w:r>
+      <w:r>
+        <w:rPr>
+          <w:vertAlign w:val="superscript"/>
+        </w:rPr>
+        <w:footnoteReference w:id="19"/>
+      </w:r>
+    </w:p>
+    <w:p>
+      <w:pPr>
+        <w:jc w:val="both"/>
+      </w:pPr>
+    </w:p>
+    <w:p>
+      <w:pPr>
+        <w:ind w:firstLine="720"/>
+        <w:jc w:val="both"/>
+      </w:pPr>
+      <w:r>
+        <w:t xml:space="preserve">Le principe que l’on retiendra est qu’un nomen sera créé lorsqu’une précision sur celui-ci est nécessaire. </w:t>
+      </w:r>
+    </w:p>
+    <w:p>
+      <w:pPr>
+        <w:ind w:left="720"/>
+        <w:jc w:val="both"/>
         <w:rPr>
           <w:i/>
         </w:rPr>
-        <w:t>following</w:t>
-      </w:r>
-      <w:proofErr w:type="spellEnd"/>
-      <w:r>
-        <w:rPr>
-          <w:i/>
-        </w:rPr>
+      </w:pPr>
+    </w:p>
+    <w:p>
+      <w:pPr>
+        <w:pStyle w:val="Citationintense"/>
+      </w:pPr>
+      <w:r>
+        <w:t>“</w:t>
+      </w:r>
+      <w:proofErr w:type="spellStart"/>
+      <w:r>
+        <w:t>Unless</w:t>
+      </w:r>
+      <w:proofErr w:type="spellEnd"/>
+      <w:r>
+        <w:t xml:space="preserve"> </w:t>
+      </w:r>
+      <w:proofErr w:type="spellStart"/>
+      <w:r>
+        <w:t>you</w:t>
+      </w:r>
+      <w:proofErr w:type="spellEnd"/>
+      <w:r>
         <w:t xml:space="preserve"> are </w:t>
       </w:r>
       <w:proofErr w:type="spellStart"/>
       <w:r>
-        <w:rPr>
-          <w:i/>
-        </w:rPr>
-        <w:t>equivalent</w:t>
-      </w:r>
-      <w:proofErr w:type="spellEnd"/>
-      <w:r>
-        <w:rPr>
-          <w:i/>
-        </w:rPr>
+        <w:t>wanting</w:t>
+      </w:r>
+      <w:proofErr w:type="spellEnd"/>
+      <w:r>
+        <w:t xml:space="preserve"> to </w:t>
+      </w:r>
+      <w:proofErr w:type="spellStart"/>
+      <w:r>
+        <w:t>provide</w:t>
+      </w:r>
+      <w:proofErr w:type="spellEnd"/>
+      <w:r>
+        <w:t xml:space="preserve"> more information about a nomen, </w:t>
+      </w:r>
+      <w:proofErr w:type="spellStart"/>
+      <w:r>
+        <w:t>it</w:t>
+      </w:r>
+      <w:proofErr w:type="spellEnd"/>
+      <w:r>
+        <w:t xml:space="preserve"> can </w:t>
+      </w:r>
+      <w:proofErr w:type="spellStart"/>
+      <w:r>
+        <w:t>just</w:t>
+      </w:r>
+      <w:proofErr w:type="spellEnd"/>
+      <w:r>
         <w:t xml:space="preserve"> </w:t>
       </w:r>
       <w:proofErr w:type="spellStart"/>
       <w:r>
-        <w:rPr>
-          <w:i/>
-        </w:rPr>
+        <w:t>be</w:t>
+      </w:r>
+      <w:proofErr w:type="spellEnd"/>
+      <w:r>
+        <w:t xml:space="preserve"> </w:t>
+      </w:r>
+      <w:proofErr w:type="spellStart"/>
+      <w:r>
+        <w:t>provided</w:t>
+      </w:r>
+      <w:proofErr w:type="spellEnd"/>
+      <w:r>
+        <w:t xml:space="preserve"> as a </w:t>
+      </w:r>
+      <w:proofErr w:type="spellStart"/>
+      <w:r>
+        <w:t>literal</w:t>
+      </w:r>
+      <w:proofErr w:type="spellEnd"/>
+      <w:r>
+        <w:t xml:space="preserve"> value.”</w:t>
+      </w:r>
+      <w:r>
+        <w:rPr>
+          <w:vertAlign w:val="superscript"/>
+        </w:rPr>
+        <w:footnoteReference w:id="20"/>
+      </w:r>
+    </w:p>
+    <w:p>
+      <w:pPr>
+        <w:pStyle w:val="Citationintense"/>
+      </w:pPr>
+      <w:r>
+        <w:t>“</w:t>
+      </w:r>
+      <w:proofErr w:type="spellStart"/>
+      <w:r>
+        <w:t>Effectively</w:t>
+      </w:r>
+      <w:proofErr w:type="spellEnd"/>
+      <w:r>
+        <w:t xml:space="preserve">, the </w:t>
+      </w:r>
+      <w:proofErr w:type="spellStart"/>
+      <w:r>
+        <w:t>access</w:t>
+      </w:r>
+      <w:proofErr w:type="spellEnd"/>
+      <w:r>
+        <w:t xml:space="preserve"> point for the </w:t>
+      </w:r>
+      <w:proofErr w:type="spellStart"/>
+      <w:r>
+        <w:t>work</w:t>
+      </w:r>
+      <w:proofErr w:type="spellEnd"/>
+      <w:r>
+        <w:t xml:space="preserve"> </w:t>
+      </w:r>
+      <w:proofErr w:type="spellStart"/>
+      <w:r>
+        <w:t>provides</w:t>
+      </w:r>
+      <w:proofErr w:type="spellEnd"/>
+      <w:r>
+        <w:t xml:space="preserve"> a </w:t>
+      </w:r>
+      <w:proofErr w:type="spellStart"/>
+      <w:r>
+        <w:t>human-readable</w:t>
+      </w:r>
+      <w:proofErr w:type="spellEnd"/>
+      <w:r>
+        <w:t xml:space="preserve"> collocation of the </w:t>
+      </w:r>
+      <w:proofErr w:type="spellStart"/>
+      <w:r>
         <w:t>metadata</w:t>
       </w:r>
       <w:proofErr w:type="spellEnd"/>
       <w:r>
-        <w:rPr>
-          <w:i/>
-        </w:rPr>
-        <w:t xml:space="preserve"> description </w:t>
-      </w:r>
-      <w:proofErr w:type="gramStart"/>
-      <w:r>
-        <w:rPr>
-          <w:i/>
-        </w:rPr>
-        <w:t>sets:</w:t>
-      </w:r>
-      <w:proofErr w:type="gramEnd"/>
-      <w:r>
-        <w:rPr>
-          <w:i/>
-        </w:rPr>
+        <w:t xml:space="preserve"> description sets </w:t>
+      </w:r>
+      <w:proofErr w:type="spellStart"/>
+      <w:r>
+        <w:t>that</w:t>
+      </w:r>
+      <w:proofErr w:type="spellEnd"/>
+      <w:r>
         <w:t xml:space="preserve"> </w:t>
       </w:r>
-    </w:p>
-    <w:p>
-      <w:pPr>
-        <w:ind w:left="720"/>
-        <w:jc w:val="both"/>
-        <w:rPr>
-          <w:i/>
-        </w:rPr>
-      </w:pPr>
-      <w:r>
-        <w:rPr>
-          <w:i/>
-        </w:rPr>
-        <w:t xml:space="preserve">Set </w:t>
-      </w:r>
-      <w:proofErr w:type="gramStart"/>
-      <w:r>
-        <w:rPr>
-          <w:i/>
-        </w:rPr>
-        <w:t>A:</w:t>
-      </w:r>
-      <w:proofErr w:type="gramEnd"/>
-      <w:r>
-        <w:rPr>
-          <w:i/>
-        </w:rPr>
+      <w:proofErr w:type="spellStart"/>
+      <w:r>
+        <w:t>constitute</w:t>
+      </w:r>
+      <w:proofErr w:type="spellEnd"/>
+      <w:r>
+        <w:t xml:space="preserve"> a </w:t>
+      </w:r>
+      <w:proofErr w:type="spellStart"/>
+      <w:r>
+        <w:t>traditional</w:t>
+      </w:r>
+      <w:proofErr w:type="spellEnd"/>
+      <w:r>
         <w:t xml:space="preserve"> </w:t>
       </w:r>
-    </w:p>
-    <w:p>
-      <w:pPr>
-        <w:numPr>
-          <w:ilvl w:val="0"/>
-          <w:numId w:val="2"/>
-        </w:numPr>
-        <w:ind w:left="1440"/>
-        <w:jc w:val="both"/>
-        <w:rPr>
-          <w:i/>
-        </w:rPr>
-      </w:pPr>
-      <w:r>
-        <w:rPr>
-          <w:i/>
-        </w:rPr>
-        <w:t xml:space="preserve">&lt;Person1&gt;&lt;has </w:t>
-      </w:r>
-      <w:proofErr w:type="spellStart"/>
-      <w:r>
-        <w:rPr>
-          <w:i/>
-        </w:rPr>
-        <w:t>name</w:t>
-      </w:r>
-      <w:proofErr w:type="spellEnd"/>
-      <w:r>
-        <w:rPr>
-          <w:i/>
-        </w:rPr>
-        <w:t xml:space="preserve"> of </w:t>
-      </w:r>
-      <w:proofErr w:type="spellStart"/>
-      <w:r>
-        <w:rPr>
-          <w:i/>
-        </w:rPr>
-        <w:t>person</w:t>
-      </w:r>
-      <w:proofErr w:type="spellEnd"/>
-      <w:r>
-        <w:rPr>
-          <w:i/>
-        </w:rPr>
-        <w:t>&gt; “</w:t>
-      </w:r>
-      <w:proofErr w:type="spellStart"/>
-      <w:r>
-        <w:rPr>
-          <w:i/>
-        </w:rPr>
-        <w:t>Mirna</w:t>
-      </w:r>
-      <w:proofErr w:type="spellEnd"/>
-      <w:r>
-        <w:rPr>
-          <w:i/>
-        </w:rPr>
-        <w:t xml:space="preserve"> Willer”.</w:t>
-      </w:r>
-    </w:p>
-    <w:p>
-      <w:pPr>
-        <w:ind w:left="720"/>
-        <w:jc w:val="both"/>
-        <w:rPr>
-          <w:i/>
-        </w:rPr>
-      </w:pPr>
-      <w:r>
-        <w:rPr>
-          <w:i/>
-        </w:rPr>
-        <w:t xml:space="preserve">Set </w:t>
-      </w:r>
-      <w:proofErr w:type="gramStart"/>
-      <w:r>
-        <w:rPr>
-          <w:i/>
-        </w:rPr>
-        <w:t>B:</w:t>
-      </w:r>
-      <w:proofErr w:type="gramEnd"/>
-    </w:p>
-    <w:p>
-      <w:pPr>
-        <w:numPr>
-          <w:ilvl w:val="0"/>
-          <w:numId w:val="7"/>
-        </w:numPr>
-        <w:ind w:left="1440"/>
-        <w:jc w:val="both"/>
-        <w:rPr>
-          <w:i/>
-        </w:rPr>
-      </w:pPr>
-      <w:r>
-        <w:rPr>
-          <w:i/>
-        </w:rPr>
-        <w:t xml:space="preserve">&lt;Person1&gt;&lt;has </w:t>
-      </w:r>
-      <w:proofErr w:type="spellStart"/>
-      <w:r>
-        <w:rPr>
-          <w:i/>
-        </w:rPr>
-        <w:t>name</w:t>
-      </w:r>
-      <w:proofErr w:type="spellEnd"/>
-      <w:r>
-        <w:rPr>
-          <w:i/>
-        </w:rPr>
-        <w:t xml:space="preserve"> of </w:t>
-      </w:r>
-      <w:proofErr w:type="spellStart"/>
-      <w:r>
-        <w:rPr>
-          <w:i/>
-        </w:rPr>
-        <w:t>person</w:t>
-      </w:r>
-      <w:proofErr w:type="spellEnd"/>
-      <w:r>
-        <w:rPr>
-          <w:i/>
-        </w:rPr>
-        <w:t>&gt;&lt;Nomen1&gt;.</w:t>
-      </w:r>
-    </w:p>
-    <w:p>
-      <w:pPr>
-        <w:numPr>
-          <w:ilvl w:val="0"/>
-          <w:numId w:val="7"/>
-        </w:numPr>
-        <w:ind w:left="1440"/>
-        <w:jc w:val="both"/>
-        <w:rPr>
-          <w:i/>
-        </w:rPr>
-      </w:pPr>
-      <w:r>
-        <w:rPr>
-          <w:i/>
-        </w:rPr>
-        <w:t>&lt;Nomen1&gt;&lt;has nomen string&gt; ”</w:t>
-      </w:r>
-      <w:proofErr w:type="spellStart"/>
-      <w:r>
-        <w:rPr>
-          <w:i/>
-        </w:rPr>
-        <w:t>Mirna</w:t>
-      </w:r>
-      <w:proofErr w:type="spellEnd"/>
-      <w:r>
-        <w:rPr>
-          <w:i/>
-        </w:rPr>
-        <w:t xml:space="preserve"> Willer”. ”</w:t>
-      </w:r>
-      <w:r>
-        <w:rPr>
-          <w:i/>
-          <w:vertAlign w:val="superscript"/>
-        </w:rPr>
-        <w:footnoteReference w:id="15"/>
-      </w:r>
-    </w:p>
-    <w:p>
-      <w:pPr>
-        <w:jc w:val="both"/>
-      </w:pPr>
-    </w:p>
-    <w:p>
-      <w:pPr>
-        <w:ind w:firstLine="720"/>
-        <w:jc w:val="both"/>
-      </w:pPr>
-      <w:r>
-        <w:t>Une précision est faite dans le RDA Toolkit sur la notion d’appellation :</w:t>
-      </w:r>
-    </w:p>
-    <w:p>
-      <w:pPr>
-        <w:ind w:left="720"/>
-        <w:jc w:val="both"/>
-        <w:rPr>
-          <w:i/>
-        </w:rPr>
-      </w:pPr>
-    </w:p>
-    <w:p>
-      <w:pPr>
-        <w:ind w:left="720"/>
-        <w:jc w:val="both"/>
-        <w:rPr>
-          <w:i/>
-        </w:rPr>
-      </w:pPr>
-      <w:r>
-        <w:rPr>
-          <w:i/>
-        </w:rPr>
-        <w:t xml:space="preserve">“An appellation </w:t>
-      </w:r>
-      <w:proofErr w:type="spellStart"/>
-      <w:r>
-        <w:rPr>
-          <w:i/>
-        </w:rPr>
-        <w:t>that</w:t>
-      </w:r>
-      <w:proofErr w:type="spellEnd"/>
-      <w:r>
-        <w:rPr>
-          <w:i/>
-        </w:rPr>
-        <w:t xml:space="preserve"> </w:t>
-      </w:r>
-      <w:proofErr w:type="spellStart"/>
-      <w:r>
-        <w:rPr>
-          <w:i/>
-        </w:rPr>
-        <w:t>is</w:t>
-      </w:r>
-      <w:proofErr w:type="spellEnd"/>
-      <w:r>
-        <w:rPr>
-          <w:i/>
-        </w:rPr>
-        <w:t xml:space="preserve"> a </w:t>
-      </w:r>
-      <w:proofErr w:type="spellStart"/>
-      <w:r>
-        <w:rPr>
-          <w:i/>
-        </w:rPr>
-        <w:t>name</w:t>
-      </w:r>
-      <w:proofErr w:type="spellEnd"/>
-      <w:r>
-        <w:rPr>
-          <w:i/>
-        </w:rPr>
-        <w:t xml:space="preserve"> or </w:t>
-      </w:r>
-      <w:proofErr w:type="spellStart"/>
-      <w:r>
-        <w:rPr>
-          <w:i/>
-        </w:rPr>
-        <w:t>title</w:t>
-      </w:r>
-      <w:proofErr w:type="spellEnd"/>
-      <w:r>
-        <w:rPr>
-          <w:i/>
-        </w:rPr>
-        <w:t xml:space="preserve"> of an </w:t>
-      </w:r>
-      <w:proofErr w:type="spellStart"/>
-      <w:r>
-        <w:rPr>
-          <w:i/>
-        </w:rPr>
-        <w:t>entity</w:t>
-      </w:r>
-      <w:proofErr w:type="spellEnd"/>
-      <w:r>
-        <w:rPr>
-          <w:i/>
-        </w:rPr>
-        <w:t xml:space="preserve"> in </w:t>
-      </w:r>
-      <w:proofErr w:type="spellStart"/>
-      <w:r>
-        <w:rPr>
-          <w:i/>
-        </w:rPr>
-        <w:t>natural</w:t>
-      </w:r>
-      <w:proofErr w:type="spellEnd"/>
-      <w:r>
-        <w:rPr>
-          <w:i/>
-        </w:rPr>
-        <w:t xml:space="preserve"> </w:t>
-      </w:r>
-      <w:proofErr w:type="spellStart"/>
-      <w:r>
-        <w:rPr>
-          <w:i/>
-        </w:rPr>
-        <w:t>language</w:t>
-      </w:r>
-      <w:proofErr w:type="spellEnd"/>
-      <w:r>
-        <w:rPr>
-          <w:i/>
-        </w:rPr>
-        <w:t xml:space="preserve"> </w:t>
-      </w:r>
-      <w:proofErr w:type="spellStart"/>
-      <w:r>
-        <w:rPr>
-          <w:i/>
-        </w:rPr>
-        <w:t>is</w:t>
-      </w:r>
-      <w:proofErr w:type="spellEnd"/>
-      <w:r>
-        <w:rPr>
-          <w:i/>
-        </w:rPr>
-        <w:t xml:space="preserve"> an </w:t>
-      </w:r>
-      <w:proofErr w:type="spellStart"/>
-      <w:r>
-        <w:rPr>
-          <w:i/>
-        </w:rPr>
-        <w:t>unstructured</w:t>
-      </w:r>
-      <w:proofErr w:type="spellEnd"/>
-      <w:r>
-        <w:rPr>
-          <w:i/>
-        </w:rPr>
-        <w:t xml:space="preserve"> description.</w:t>
-      </w:r>
-    </w:p>
-    <w:p>
-      <w:pPr>
-        <w:ind w:left="720"/>
-        <w:jc w:val="both"/>
-        <w:rPr>
-          <w:i/>
-        </w:rPr>
-      </w:pPr>
-      <w:r>
-        <w:rPr>
-          <w:i/>
-        </w:rPr>
-        <w:t xml:space="preserve">An appellation </w:t>
-      </w:r>
-      <w:proofErr w:type="spellStart"/>
-      <w:r>
-        <w:rPr>
-          <w:i/>
-        </w:rPr>
-        <w:t>that</w:t>
-      </w:r>
-      <w:proofErr w:type="spellEnd"/>
-      <w:r>
-        <w:rPr>
-          <w:i/>
-        </w:rPr>
-        <w:t xml:space="preserve"> </w:t>
-      </w:r>
-      <w:proofErr w:type="spellStart"/>
-      <w:r>
-        <w:rPr>
-          <w:i/>
-        </w:rPr>
-        <w:t>is</w:t>
-      </w:r>
-      <w:proofErr w:type="spellEnd"/>
-      <w:r>
-        <w:rPr>
-          <w:i/>
-        </w:rPr>
-        <w:t xml:space="preserve"> an </w:t>
-      </w:r>
-      <w:proofErr w:type="spellStart"/>
-      <w:r>
-        <w:rPr>
-          <w:i/>
-        </w:rPr>
-        <w:t>access</w:t>
-      </w:r>
-      <w:proofErr w:type="spellEnd"/>
-      <w:r>
-        <w:rPr>
-          <w:i/>
-        </w:rPr>
-        <w:t xml:space="preserve"> point of an </w:t>
-      </w:r>
-      <w:proofErr w:type="spellStart"/>
-      <w:r>
-        <w:rPr>
-          <w:i/>
-        </w:rPr>
-        <w:t>entity</w:t>
-      </w:r>
-      <w:proofErr w:type="spellEnd"/>
-      <w:r>
-        <w:rPr>
-          <w:i/>
-        </w:rPr>
-        <w:t xml:space="preserve"> </w:t>
-      </w:r>
-      <w:proofErr w:type="spellStart"/>
-      <w:r>
-        <w:rPr>
-          <w:i/>
-        </w:rPr>
-        <w:t>is</w:t>
-      </w:r>
-      <w:proofErr w:type="spellEnd"/>
-      <w:r>
-        <w:rPr>
-          <w:i/>
-        </w:rPr>
-        <w:t xml:space="preserve"> a structure description.</w:t>
-      </w:r>
-    </w:p>
-    <w:p>
-      <w:pPr>
-        <w:ind w:left="720"/>
-        <w:jc w:val="both"/>
-        <w:rPr>
-          <w:i/>
-        </w:rPr>
-      </w:pPr>
-      <w:r>
-        <w:rPr>
-          <w:i/>
-        </w:rPr>
-        <w:lastRenderedPageBreak/>
-        <w:t xml:space="preserve">An appellation </w:t>
-      </w:r>
-      <w:proofErr w:type="spellStart"/>
-      <w:r>
-        <w:rPr>
-          <w:i/>
-        </w:rPr>
-        <w:t>that</w:t>
-      </w:r>
-      <w:proofErr w:type="spellEnd"/>
-      <w:r>
-        <w:rPr>
-          <w:i/>
-        </w:rPr>
-        <w:t xml:space="preserve"> </w:t>
-      </w:r>
-      <w:proofErr w:type="spellStart"/>
-      <w:r>
-        <w:rPr>
-          <w:i/>
-        </w:rPr>
-        <w:t>is</w:t>
-      </w:r>
-      <w:proofErr w:type="spellEnd"/>
-      <w:r>
-        <w:rPr>
-          <w:i/>
-        </w:rPr>
-        <w:t xml:space="preserve"> a local identifier of an </w:t>
-      </w:r>
-      <w:proofErr w:type="spellStart"/>
-      <w:r>
-        <w:rPr>
-          <w:i/>
-        </w:rPr>
-        <w:t>entity</w:t>
-      </w:r>
-      <w:proofErr w:type="spellEnd"/>
-      <w:r>
-        <w:rPr>
-          <w:i/>
-        </w:rPr>
-        <w:t xml:space="preserve"> </w:t>
-      </w:r>
-      <w:proofErr w:type="spellStart"/>
-      <w:r>
-        <w:rPr>
-          <w:i/>
-        </w:rPr>
-        <w:t>is</w:t>
-      </w:r>
-      <w:proofErr w:type="spellEnd"/>
-      <w:r>
-        <w:rPr>
-          <w:i/>
-        </w:rPr>
-        <w:t xml:space="preserve"> an identifier.</w:t>
-      </w:r>
-    </w:p>
-    <w:p>
-      <w:pPr>
-        <w:ind w:left="720"/>
-        <w:jc w:val="both"/>
-        <w:rPr>
-          <w:i/>
-        </w:rPr>
-      </w:pPr>
-      <w:r>
-        <w:rPr>
-          <w:i/>
-        </w:rPr>
-        <w:t xml:space="preserve">An </w:t>
-      </w:r>
-      <w:proofErr w:type="spellStart"/>
-      <w:r>
-        <w:rPr>
-          <w:i/>
-        </w:rPr>
-        <w:t>entity</w:t>
-      </w:r>
-      <w:proofErr w:type="spellEnd"/>
-      <w:r>
-        <w:rPr>
-          <w:i/>
-        </w:rPr>
-        <w:t xml:space="preserve"> </w:t>
-      </w:r>
-      <w:proofErr w:type="spellStart"/>
-      <w:r>
-        <w:rPr>
-          <w:i/>
-        </w:rPr>
-        <w:t>may</w:t>
-      </w:r>
-      <w:proofErr w:type="spellEnd"/>
-      <w:r>
-        <w:rPr>
-          <w:i/>
-        </w:rPr>
-        <w:t xml:space="preserve"> </w:t>
-      </w:r>
-      <w:proofErr w:type="spellStart"/>
-      <w:r>
-        <w:rPr>
-          <w:i/>
-        </w:rPr>
-        <w:t>be</w:t>
-      </w:r>
-      <w:proofErr w:type="spellEnd"/>
-      <w:r>
-        <w:rPr>
-          <w:i/>
-        </w:rPr>
-        <w:t xml:space="preserve"> </w:t>
-      </w:r>
-      <w:proofErr w:type="spellStart"/>
-      <w:r>
-        <w:rPr>
-          <w:i/>
-        </w:rPr>
-        <w:t>associated</w:t>
-      </w:r>
-      <w:proofErr w:type="spellEnd"/>
-      <w:r>
-        <w:rPr>
-          <w:i/>
-        </w:rPr>
-        <w:t xml:space="preserve"> </w:t>
-      </w:r>
-      <w:proofErr w:type="spellStart"/>
-      <w:r>
-        <w:rPr>
-          <w:i/>
-        </w:rPr>
-        <w:t>with</w:t>
-      </w:r>
-      <w:proofErr w:type="spellEnd"/>
-      <w:r>
-        <w:rPr>
-          <w:i/>
-        </w:rPr>
-        <w:t xml:space="preserve"> one or more appellations </w:t>
-      </w:r>
-      <w:proofErr w:type="spellStart"/>
-      <w:r>
-        <w:rPr>
-          <w:i/>
-        </w:rPr>
-        <w:t>that</w:t>
-      </w:r>
-      <w:proofErr w:type="spellEnd"/>
-      <w:r>
-        <w:rPr>
-          <w:i/>
-        </w:rPr>
-        <w:t xml:space="preserve"> are the values of one or more types of appellation </w:t>
-      </w:r>
-      <w:proofErr w:type="spellStart"/>
-      <w:r>
-        <w:rPr>
-          <w:i/>
-        </w:rPr>
-        <w:t>element</w:t>
-      </w:r>
-      <w:proofErr w:type="spellEnd"/>
-      <w:r>
-        <w:rPr>
-          <w:i/>
-        </w:rPr>
-        <w:t>.</w:t>
-      </w:r>
-    </w:p>
-    <w:p>
-      <w:pPr>
-        <w:ind w:left="720"/>
-        <w:jc w:val="both"/>
-      </w:pPr>
-      <w:r>
-        <w:rPr>
-          <w:i/>
-        </w:rPr>
-        <w:t xml:space="preserve">A value of an appellation </w:t>
-      </w:r>
-      <w:proofErr w:type="spellStart"/>
-      <w:r>
-        <w:rPr>
-          <w:i/>
-        </w:rPr>
-        <w:t>element</w:t>
-      </w:r>
-      <w:proofErr w:type="spellEnd"/>
-      <w:r>
-        <w:rPr>
-          <w:i/>
-        </w:rPr>
-        <w:t xml:space="preserve"> </w:t>
-      </w:r>
-      <w:proofErr w:type="spellStart"/>
-      <w:r>
-        <w:rPr>
-          <w:i/>
-        </w:rPr>
-        <w:t>is</w:t>
-      </w:r>
-      <w:proofErr w:type="spellEnd"/>
-      <w:r>
-        <w:rPr>
-          <w:i/>
-        </w:rPr>
-        <w:t xml:space="preserve"> a nomen string.”</w:t>
-      </w:r>
-      <w:r>
-        <w:rPr>
-          <w:i/>
-          <w:vertAlign w:val="superscript"/>
-        </w:rPr>
-        <w:footnoteReference w:id="16"/>
-      </w:r>
-    </w:p>
-    <w:p>
-      <w:pPr>
-        <w:jc w:val="both"/>
-      </w:pPr>
-    </w:p>
-    <w:p>
-      <w:pPr>
-        <w:ind w:firstLine="720"/>
-        <w:jc w:val="both"/>
-      </w:pPr>
-      <w:r>
-        <w:t xml:space="preserve">De plus, un nomen string ne peut pas contenir une IRI : </w:t>
-      </w:r>
-    </w:p>
-    <w:p>
-      <w:pPr>
-        <w:ind w:left="720"/>
-        <w:jc w:val="both"/>
-        <w:rPr>
-          <w:i/>
-        </w:rPr>
-      </w:pPr>
-    </w:p>
-    <w:p>
-      <w:pPr>
-        <w:ind w:left="720"/>
-        <w:jc w:val="both"/>
-        <w:rPr>
-          <w:i/>
-        </w:rPr>
-      </w:pPr>
-      <w:r>
-        <w:rPr>
-          <w:i/>
-        </w:rPr>
-        <w:t xml:space="preserve">“RDA </w:t>
-      </w:r>
-      <w:proofErr w:type="spellStart"/>
-      <w:r>
-        <w:rPr>
-          <w:i/>
-        </w:rPr>
-        <w:t>does</w:t>
-      </w:r>
-      <w:proofErr w:type="spellEnd"/>
-      <w:r>
-        <w:rPr>
-          <w:i/>
-        </w:rPr>
-        <w:t xml:space="preserve"> not </w:t>
-      </w:r>
-      <w:proofErr w:type="spellStart"/>
-      <w:r>
-        <w:rPr>
-          <w:i/>
-        </w:rPr>
-        <w:t>treat</w:t>
-      </w:r>
-      <w:proofErr w:type="spellEnd"/>
-      <w:r>
-        <w:rPr>
-          <w:i/>
-        </w:rPr>
-        <w:t xml:space="preserve"> an IRI as a nomen string.</w:t>
-      </w:r>
-    </w:p>
-    <w:p>
-      <w:pPr>
-        <w:ind w:left="720"/>
-        <w:jc w:val="both"/>
-        <w:rPr>
-          <w:i/>
-        </w:rPr>
-      </w:pPr>
-      <w:r>
-        <w:rPr>
-          <w:i/>
-        </w:rPr>
-        <w:t>[...]</w:t>
-      </w:r>
-    </w:p>
-    <w:p>
-      <w:pPr>
-        <w:ind w:left="720"/>
-        <w:jc w:val="both"/>
-        <w:rPr>
-          <w:i/>
-        </w:rPr>
-      </w:pPr>
-      <w:r>
-        <w:rPr>
-          <w:i/>
-        </w:rPr>
-        <w:t xml:space="preserve">An </w:t>
-      </w:r>
-      <w:proofErr w:type="spellStart"/>
-      <w:r>
-        <w:rPr>
-          <w:i/>
-        </w:rPr>
-        <w:t>entity</w:t>
-      </w:r>
-      <w:proofErr w:type="spellEnd"/>
-      <w:r>
-        <w:rPr>
-          <w:i/>
-        </w:rPr>
-        <w:t xml:space="preserve"> </w:t>
-      </w:r>
-      <w:proofErr w:type="spellStart"/>
-      <w:r>
-        <w:rPr>
-          <w:i/>
-        </w:rPr>
-        <w:t>may</w:t>
-      </w:r>
-      <w:proofErr w:type="spellEnd"/>
-      <w:r>
-        <w:rPr>
-          <w:i/>
-        </w:rPr>
-        <w:t xml:space="preserve"> </w:t>
-      </w:r>
-      <w:proofErr w:type="spellStart"/>
-      <w:r>
-        <w:rPr>
-          <w:i/>
-        </w:rPr>
-        <w:t>be</w:t>
-      </w:r>
-      <w:proofErr w:type="spellEnd"/>
-      <w:r>
-        <w:rPr>
-          <w:i/>
-        </w:rPr>
-        <w:t xml:space="preserve"> </w:t>
-      </w:r>
-      <w:proofErr w:type="spellStart"/>
-      <w:r>
-        <w:rPr>
-          <w:i/>
-        </w:rPr>
-        <w:t>assigned</w:t>
-      </w:r>
-      <w:proofErr w:type="spellEnd"/>
-      <w:r>
-        <w:rPr>
-          <w:i/>
-        </w:rPr>
-        <w:t xml:space="preserve"> one or more </w:t>
-      </w:r>
-      <w:proofErr w:type="spellStart"/>
-      <w:r>
-        <w:rPr>
-          <w:i/>
-        </w:rPr>
-        <w:t>IRIs</w:t>
-      </w:r>
-      <w:proofErr w:type="spellEnd"/>
-      <w:r>
-        <w:rPr>
-          <w:i/>
-        </w:rPr>
-        <w:t>.”</w:t>
-      </w:r>
-      <w:r>
-        <w:rPr>
-          <w:i/>
-          <w:vertAlign w:val="superscript"/>
-        </w:rPr>
-        <w:footnoteReference w:id="17"/>
-      </w:r>
-    </w:p>
-    <w:p>
-      <w:pPr>
-        <w:ind w:left="720"/>
-        <w:jc w:val="both"/>
-        <w:rPr>
-          <w:i/>
-        </w:rPr>
-      </w:pPr>
-    </w:p>
-    <w:p>
-      <w:pPr>
-        <w:ind w:left="720"/>
-        <w:jc w:val="both"/>
-        <w:rPr>
-          <w:i/>
-        </w:rPr>
-      </w:pPr>
-      <w:r>
-        <w:rPr>
-          <w:i/>
-        </w:rPr>
-        <w:t xml:space="preserve">“An identifier of an RDA </w:t>
-      </w:r>
-      <w:proofErr w:type="spellStart"/>
-      <w:r>
-        <w:rPr>
-          <w:i/>
-        </w:rPr>
-        <w:t>entity</w:t>
-      </w:r>
-      <w:proofErr w:type="spellEnd"/>
-      <w:r>
-        <w:rPr>
-          <w:i/>
-        </w:rPr>
-        <w:t xml:space="preserve"> </w:t>
-      </w:r>
-      <w:proofErr w:type="spellStart"/>
-      <w:r>
-        <w:rPr>
-          <w:i/>
-        </w:rPr>
-        <w:t>is</w:t>
-      </w:r>
-      <w:proofErr w:type="spellEnd"/>
-      <w:r>
-        <w:rPr>
-          <w:i/>
-        </w:rPr>
-        <w:t xml:space="preserve"> a string </w:t>
-      </w:r>
-      <w:proofErr w:type="spellStart"/>
-      <w:r>
-        <w:rPr>
-          <w:i/>
-        </w:rPr>
-        <w:t>that</w:t>
-      </w:r>
-      <w:proofErr w:type="spellEnd"/>
-      <w:r>
-        <w:rPr>
-          <w:i/>
-        </w:rPr>
-        <w:t xml:space="preserve"> </w:t>
-      </w:r>
-      <w:proofErr w:type="spellStart"/>
-      <w:r>
-        <w:rPr>
-          <w:i/>
-        </w:rPr>
-        <w:t>is</w:t>
-      </w:r>
-      <w:proofErr w:type="spellEnd"/>
-      <w:r>
-        <w:rPr>
-          <w:i/>
-        </w:rPr>
-        <w:t xml:space="preserve"> a </w:t>
-      </w:r>
-      <w:proofErr w:type="spellStart"/>
-      <w:r>
-        <w:rPr>
-          <w:i/>
-        </w:rPr>
-        <w:t>kind</w:t>
-      </w:r>
-      <w:proofErr w:type="spellEnd"/>
-      <w:r>
-        <w:rPr>
-          <w:i/>
-        </w:rPr>
-        <w:t xml:space="preserve"> of Nomen.</w:t>
-      </w:r>
-    </w:p>
-    <w:p>
-      <w:pPr>
-        <w:ind w:left="720"/>
-        <w:jc w:val="both"/>
-        <w:rPr>
-          <w:i/>
-        </w:rPr>
-      </w:pPr>
-      <w:r>
-        <w:rPr>
-          <w:i/>
-        </w:rPr>
-        <w:t xml:space="preserve">An identifier </w:t>
-      </w:r>
-      <w:proofErr w:type="spellStart"/>
-      <w:r>
-        <w:rPr>
-          <w:i/>
-        </w:rPr>
-        <w:t>is</w:t>
-      </w:r>
-      <w:proofErr w:type="spellEnd"/>
-      <w:r>
-        <w:rPr>
-          <w:i/>
-        </w:rPr>
-        <w:t xml:space="preserve"> </w:t>
-      </w:r>
-      <w:proofErr w:type="spellStart"/>
-      <w:r>
-        <w:rPr>
-          <w:i/>
-        </w:rPr>
-        <w:t>associated</w:t>
-      </w:r>
-      <w:proofErr w:type="spellEnd"/>
-      <w:r>
-        <w:rPr>
-          <w:i/>
-        </w:rPr>
-        <w:t xml:space="preserve"> </w:t>
-      </w:r>
-      <w:proofErr w:type="spellStart"/>
-      <w:r>
-        <w:rPr>
-          <w:i/>
-        </w:rPr>
-        <w:t>with</w:t>
-      </w:r>
-      <w:proofErr w:type="spellEnd"/>
-      <w:r>
-        <w:rPr>
-          <w:i/>
-        </w:rPr>
-        <w:t xml:space="preserve"> a </w:t>
-      </w:r>
-      <w:proofErr w:type="spellStart"/>
-      <w:r>
-        <w:rPr>
-          <w:i/>
-        </w:rPr>
-        <w:t>vocabulary</w:t>
-      </w:r>
-      <w:proofErr w:type="spellEnd"/>
-      <w:r>
-        <w:rPr>
-          <w:i/>
-        </w:rPr>
-        <w:t xml:space="preserve"> </w:t>
-      </w:r>
-      <w:proofErr w:type="spellStart"/>
-      <w:r>
-        <w:rPr>
-          <w:i/>
-        </w:rPr>
-        <w:t>encoding</w:t>
-      </w:r>
-      <w:proofErr w:type="spellEnd"/>
-      <w:r>
-        <w:rPr>
-          <w:i/>
-        </w:rPr>
-        <w:t xml:space="preserve"> </w:t>
-      </w:r>
-      <w:proofErr w:type="spellStart"/>
-      <w:r>
-        <w:rPr>
-          <w:i/>
-        </w:rPr>
-        <w:t>scheme</w:t>
-      </w:r>
-      <w:proofErr w:type="spellEnd"/>
-      <w:r>
-        <w:rPr>
-          <w:i/>
-        </w:rPr>
-        <w:t xml:space="preserve">.” </w:t>
-      </w:r>
-      <w:r>
-        <w:rPr>
-          <w:i/>
-          <w:vertAlign w:val="superscript"/>
-        </w:rPr>
-        <w:footnoteReference w:id="18"/>
-      </w:r>
-    </w:p>
-    <w:p>
-      <w:pPr>
-        <w:ind w:left="720"/>
-        <w:jc w:val="both"/>
-        <w:rPr>
-          <w:i/>
-        </w:rPr>
-      </w:pPr>
-    </w:p>
-    <w:p>
-      <w:pPr>
-        <w:ind w:left="720"/>
-        <w:jc w:val="both"/>
-        <w:rPr>
-          <w:i/>
-        </w:rPr>
-      </w:pPr>
-      <w:r>
-        <w:rPr>
-          <w:i/>
-        </w:rPr>
-        <w:t xml:space="preserve">“an IRI of an RDA </w:t>
-      </w:r>
-      <w:proofErr w:type="spellStart"/>
-      <w:r>
-        <w:rPr>
-          <w:i/>
-        </w:rPr>
-        <w:t>entity</w:t>
-      </w:r>
-      <w:proofErr w:type="spellEnd"/>
-      <w:r>
-        <w:rPr>
-          <w:i/>
-        </w:rPr>
-        <w:t xml:space="preserve"> </w:t>
-      </w:r>
-      <w:proofErr w:type="spellStart"/>
-      <w:r>
-        <w:rPr>
-          <w:i/>
-        </w:rPr>
-        <w:t>is</w:t>
-      </w:r>
-      <w:proofErr w:type="spellEnd"/>
-      <w:r>
-        <w:rPr>
-          <w:i/>
-        </w:rPr>
-        <w:t xml:space="preserve"> not </w:t>
-      </w:r>
-      <w:proofErr w:type="spellStart"/>
-      <w:r>
-        <w:rPr>
-          <w:i/>
-        </w:rPr>
-        <w:t>treated</w:t>
-      </w:r>
-      <w:proofErr w:type="spellEnd"/>
-      <w:r>
-        <w:rPr>
-          <w:i/>
-        </w:rPr>
-        <w:t xml:space="preserve"> as a </w:t>
-      </w:r>
-      <w:proofErr w:type="spellStart"/>
-      <w:r>
-        <w:rPr>
-          <w:i/>
-        </w:rPr>
-        <w:t>kind</w:t>
-      </w:r>
-      <w:proofErr w:type="spellEnd"/>
-      <w:r>
-        <w:rPr>
-          <w:i/>
-        </w:rPr>
-        <w:t xml:space="preserve"> of Nomen </w:t>
-      </w:r>
-      <w:proofErr w:type="spellStart"/>
-      <w:r>
-        <w:rPr>
-          <w:i/>
-        </w:rPr>
-        <w:t>because</w:t>
-      </w:r>
-      <w:proofErr w:type="spellEnd"/>
-      <w:r>
-        <w:rPr>
-          <w:i/>
-        </w:rPr>
-        <w:t xml:space="preserve"> the value of a nomen string </w:t>
-      </w:r>
-      <w:proofErr w:type="spellStart"/>
-      <w:r>
-        <w:rPr>
-          <w:i/>
-        </w:rPr>
-        <w:t>is</w:t>
-      </w:r>
-      <w:proofErr w:type="spellEnd"/>
-      <w:r>
-        <w:rPr>
-          <w:i/>
-        </w:rPr>
-        <w:t xml:space="preserve"> an RDF </w:t>
-      </w:r>
-      <w:proofErr w:type="spellStart"/>
-      <w:r>
-        <w:rPr>
-          <w:i/>
-        </w:rPr>
-        <w:t>literal</w:t>
-      </w:r>
-      <w:proofErr w:type="spellEnd"/>
-      <w:r>
-        <w:rPr>
-          <w:i/>
-        </w:rPr>
-        <w:t>.”</w:t>
-      </w:r>
-      <w:r>
-        <w:rPr>
-          <w:i/>
-          <w:vertAlign w:val="superscript"/>
-        </w:rPr>
-        <w:footnoteReference w:id="19"/>
-      </w:r>
-    </w:p>
-    <w:p>
-      <w:pPr>
-        <w:jc w:val="both"/>
-      </w:pPr>
-    </w:p>
-    <w:p>
-      <w:pPr>
-        <w:ind w:firstLine="720"/>
-        <w:jc w:val="both"/>
-      </w:pPr>
-      <w:r>
-        <w:t xml:space="preserve">Le principe que l’on retiendra est qu’un nomen sera créé lorsqu’une précision sur celui-ci est nécessaire. </w:t>
-      </w:r>
-    </w:p>
-    <w:p>
-      <w:pPr>
-        <w:ind w:left="720"/>
-        <w:jc w:val="both"/>
-        <w:rPr>
-          <w:i/>
-        </w:rPr>
-      </w:pPr>
-    </w:p>
-    <w:p>
-      <w:pPr>
-        <w:ind w:left="720"/>
-        <w:jc w:val="both"/>
-        <w:rPr>
-          <w:i/>
-        </w:rPr>
-      </w:pPr>
-      <w:r>
-        <w:rPr>
-          <w:i/>
-        </w:rPr>
-        <w:t>“</w:t>
-      </w:r>
-      <w:proofErr w:type="spellStart"/>
-      <w:r>
-        <w:rPr>
-          <w:i/>
-        </w:rPr>
-        <w:t>Unless</w:t>
-      </w:r>
-      <w:proofErr w:type="spellEnd"/>
-      <w:r>
-        <w:rPr>
-          <w:i/>
-        </w:rPr>
-        <w:t xml:space="preserve"> </w:t>
-      </w:r>
-      <w:proofErr w:type="spellStart"/>
-      <w:r>
-        <w:rPr>
-          <w:i/>
-        </w:rPr>
-        <w:t>you</w:t>
-      </w:r>
-      <w:proofErr w:type="spellEnd"/>
-      <w:r>
-        <w:rPr>
-          <w:i/>
-        </w:rPr>
-        <w:t xml:space="preserve"> are </w:t>
-      </w:r>
-      <w:proofErr w:type="spellStart"/>
-      <w:r>
-        <w:rPr>
-          <w:i/>
-        </w:rPr>
-        <w:t>wanting</w:t>
-      </w:r>
-      <w:proofErr w:type="spellEnd"/>
-      <w:r>
-        <w:rPr>
-          <w:i/>
-        </w:rPr>
-        <w:t xml:space="preserve"> to </w:t>
-      </w:r>
-      <w:proofErr w:type="spellStart"/>
-      <w:r>
-        <w:rPr>
-          <w:i/>
-        </w:rPr>
-        <w:t>provide</w:t>
-      </w:r>
-      <w:proofErr w:type="spellEnd"/>
-      <w:r>
-        <w:rPr>
-          <w:i/>
-        </w:rPr>
-        <w:t xml:space="preserve"> more information about a nomen, </w:t>
-      </w:r>
-      <w:proofErr w:type="spellStart"/>
-      <w:r>
-        <w:rPr>
-          <w:i/>
-        </w:rPr>
-        <w:t>it</w:t>
-      </w:r>
-      <w:proofErr w:type="spellEnd"/>
-      <w:r>
-        <w:rPr>
-          <w:i/>
-        </w:rPr>
-        <w:t xml:space="preserve"> can </w:t>
-      </w:r>
-      <w:proofErr w:type="spellStart"/>
-      <w:r>
-        <w:rPr>
-          <w:i/>
-        </w:rPr>
-        <w:t>just</w:t>
-      </w:r>
-      <w:proofErr w:type="spellEnd"/>
-      <w:r>
-        <w:rPr>
-          <w:i/>
-        </w:rPr>
-        <w:t xml:space="preserve"> </w:t>
-      </w:r>
-      <w:proofErr w:type="spellStart"/>
-      <w:r>
-        <w:rPr>
-          <w:i/>
-        </w:rPr>
-        <w:t>be</w:t>
-      </w:r>
-      <w:proofErr w:type="spellEnd"/>
-      <w:r>
-        <w:rPr>
-          <w:i/>
-        </w:rPr>
-        <w:t xml:space="preserve"> </w:t>
-      </w:r>
-      <w:proofErr w:type="spellStart"/>
-      <w:r>
-        <w:rPr>
-          <w:i/>
-        </w:rPr>
-        <w:t>provided</w:t>
-      </w:r>
-      <w:proofErr w:type="spellEnd"/>
-      <w:r>
-        <w:rPr>
-          <w:i/>
-        </w:rPr>
-        <w:t xml:space="preserve"> as a </w:t>
-      </w:r>
-      <w:proofErr w:type="spellStart"/>
-      <w:r>
-        <w:rPr>
-          <w:i/>
-        </w:rPr>
-        <w:t>literal</w:t>
-      </w:r>
-      <w:proofErr w:type="spellEnd"/>
-      <w:r>
-        <w:rPr>
-          <w:i/>
-        </w:rPr>
-        <w:t xml:space="preserve"> value.”</w:t>
-      </w:r>
-      <w:r>
-        <w:rPr>
-          <w:i/>
-          <w:vertAlign w:val="superscript"/>
-        </w:rPr>
-        <w:footnoteReference w:id="20"/>
-      </w:r>
-    </w:p>
-    <w:p>
-      <w:pPr>
-        <w:ind w:left="720"/>
-        <w:jc w:val="both"/>
-        <w:rPr>
-          <w:i/>
-        </w:rPr>
-      </w:pPr>
-    </w:p>
-    <w:p>
-      <w:pPr>
-        <w:ind w:left="720"/>
-        <w:jc w:val="both"/>
-        <w:rPr>
-          <w:i/>
-        </w:rPr>
-      </w:pPr>
-      <w:r>
-        <w:rPr>
-          <w:i/>
-        </w:rPr>
-        <w:t>“</w:t>
-      </w:r>
-      <w:proofErr w:type="spellStart"/>
-      <w:r>
-        <w:rPr>
-          <w:i/>
-        </w:rPr>
-        <w:t>Effectively</w:t>
-      </w:r>
-      <w:proofErr w:type="spellEnd"/>
-      <w:r>
-        <w:rPr>
-          <w:i/>
-        </w:rPr>
-        <w:t xml:space="preserve">, the </w:t>
-      </w:r>
-      <w:proofErr w:type="spellStart"/>
-      <w:r>
-        <w:rPr>
-          <w:i/>
-        </w:rPr>
-        <w:t>access</w:t>
-      </w:r>
-      <w:proofErr w:type="spellEnd"/>
-      <w:r>
-        <w:rPr>
-          <w:i/>
-        </w:rPr>
-        <w:t xml:space="preserve"> point for the </w:t>
-      </w:r>
-      <w:proofErr w:type="spellStart"/>
-      <w:r>
-        <w:rPr>
-          <w:i/>
-        </w:rPr>
-        <w:t>work</w:t>
-      </w:r>
-      <w:proofErr w:type="spellEnd"/>
-      <w:r>
-        <w:rPr>
-          <w:i/>
-        </w:rPr>
-        <w:t xml:space="preserve"> </w:t>
-      </w:r>
-      <w:proofErr w:type="spellStart"/>
-      <w:r>
-        <w:rPr>
-          <w:i/>
-        </w:rPr>
-        <w:t>provides</w:t>
-      </w:r>
-      <w:proofErr w:type="spellEnd"/>
-      <w:r>
-        <w:rPr>
-          <w:i/>
-        </w:rPr>
-        <w:t xml:space="preserve"> a </w:t>
-      </w:r>
-      <w:proofErr w:type="spellStart"/>
-      <w:r>
-        <w:rPr>
-          <w:i/>
-        </w:rPr>
-        <w:t>human-readable</w:t>
-      </w:r>
-      <w:proofErr w:type="spellEnd"/>
-      <w:r>
-        <w:rPr>
-          <w:i/>
-        </w:rPr>
-        <w:t xml:space="preserve"> collocation of the </w:t>
-      </w:r>
-      <w:proofErr w:type="spellStart"/>
-      <w:r>
-        <w:rPr>
-          <w:i/>
-        </w:rPr>
-        <w:t>metadata</w:t>
-      </w:r>
-      <w:proofErr w:type="spellEnd"/>
-      <w:r>
-        <w:rPr>
-          <w:i/>
-        </w:rPr>
-        <w:t xml:space="preserve"> description sets </w:t>
-      </w:r>
-      <w:proofErr w:type="spellStart"/>
-      <w:r>
-        <w:rPr>
-          <w:i/>
-        </w:rPr>
-        <w:t>that</w:t>
-      </w:r>
-      <w:proofErr w:type="spellEnd"/>
-      <w:r>
-        <w:rPr>
-          <w:i/>
-        </w:rPr>
-        <w:t xml:space="preserve"> </w:t>
-      </w:r>
-      <w:proofErr w:type="spellStart"/>
-      <w:r>
-        <w:rPr>
-          <w:i/>
-        </w:rPr>
-        <w:t>constitute</w:t>
-      </w:r>
-      <w:proofErr w:type="spellEnd"/>
-      <w:r>
-        <w:rPr>
-          <w:i/>
-        </w:rPr>
-        <w:t xml:space="preserve"> a </w:t>
-      </w:r>
-      <w:proofErr w:type="spellStart"/>
-      <w:r>
-        <w:rPr>
-          <w:i/>
-        </w:rPr>
-        <w:t>traditional</w:t>
-      </w:r>
-      <w:proofErr w:type="spellEnd"/>
-      <w:r>
-        <w:rPr>
-          <w:i/>
-        </w:rPr>
-        <w:t xml:space="preserve"> </w:t>
-      </w:r>
-      <w:proofErr w:type="spellStart"/>
-      <w:r>
-        <w:rPr>
-          <w:i/>
-        </w:rPr>
+      <w:proofErr w:type="spellStart"/>
+      <w:r>
         <w:t>bibliographic</w:t>
       </w:r>
       <w:proofErr w:type="spellEnd"/>
       <w:r>
-        <w:rPr>
-          <w:i/>
-        </w:rPr>
         <w:t xml:space="preserve"> description of a ‘’</w:t>
       </w:r>
       <w:proofErr w:type="spellStart"/>
       <w:r>
-        <w:rPr>
-          <w:i/>
-        </w:rPr>
         <w:t>resources</w:t>
       </w:r>
       <w:proofErr w:type="spellEnd"/>
       <w:r>
-        <w:rPr>
-          <w:i/>
-        </w:rPr>
         <w:t>’’.”</w:t>
       </w:r>
       <w:r>
         <w:rPr>
-          <w:i/>
           <w:vertAlign w:val="superscript"/>
         </w:rPr>
         <w:footnoteReference w:id="21"/>
@@ -11231,6 +10493,7 @@
         <w:jc w:val="both"/>
       </w:pPr>
       <w:r>
+        <w:lastRenderedPageBreak/>
         <w:t>Cependant, suite à des tests techniques, la zone 035 créé énormément de nomen et ralentit considérablement le traitement des données. Il a donc été décidé d’utiliser un préfix pour chaque sous-champ reprenant son intitulé.</w:t>
       </w:r>
     </w:p>
@@ -11367,7 +10630,6 @@
       </w:pPr>
       <w:bookmarkStart w:id="37" w:name="_Toc187313765"/>
       <w:r>
-        <w:lastRenderedPageBreak/>
         <w:t>230 - Zone particulière à certains types de ressources : ressources électroniques</w:t>
       </w:r>
       <w:bookmarkEnd w:id="37"/>
@@ -12072,11 +11334,7 @@
         <w:jc w:val="both"/>
       </w:pPr>
       <w:r>
-        <w:t xml:space="preserve">Une particularité est donné au $a qui est présenté sous forme de nomen puisqu’il reprend à la fois la valeur du $a mais aussi celle du $z “Langue du titre” avec la </w:t>
-      </w:r>
-      <w:r>
-        <w:lastRenderedPageBreak/>
-        <w:t xml:space="preserve">propriété </w:t>
+        <w:t xml:space="preserve">Une particularité est donné au $a qui est présenté sous forme de nomen puisqu’il reprend à la fois la valeur du $a mais aussi celle du $z “Langue du titre” avec la propriété </w:t>
       </w:r>
       <w:proofErr w:type="gramStart"/>
       <w:r>
@@ -12239,7 +11497,7 @@
         <w:rPr>
           <w:color w:val="268BD2"/>
         </w:rPr>
-        <w:t xml:space="preserve"> se déroulant du 02/12//2024 au 20/12/2024</w:t>
+        <w:t xml:space="preserve"> se déroulant du 02/12/2024 au 20/12/2024</w:t>
       </w:r>
     </w:p>
     <w:p>
@@ -12249,7 +11507,28 @@
       </w:pPr>
       <w:r>
         <w:tab/>
-        <w:t>Ce sprint s’est concentré sur la correction de l’outil de validation SHACL et sur l’implémentation de nouvelle fonctionnalité au niveau de CoM3T par l’équipe Senolys pour permettre le mapping des codes fonctions.</w:t>
+        <w:t>Ce sprint s’est concentré sur la correction de l’outil de validation SHACL et sur l’implémentation de nouvelle</w:t>
+      </w:r>
+      <w:r>
+        <w:t>s</w:t>
+      </w:r>
+      <w:r>
+        <w:t xml:space="preserve"> fonctionnalité</w:t>
+      </w:r>
+      <w:r>
+        <w:t>s</w:t>
+      </w:r>
+      <w:r>
+        <w:t xml:space="preserve"> au niveau de CoM3T par l’équipe Senolys pour permettre le mapping des codes fonctions.</w:t>
+      </w:r>
+      <w:bookmarkStart w:id="45" w:name="_okrrqcmoei2q" w:colFirst="0" w:colLast="0"/>
+      <w:bookmarkStart w:id="46" w:name="_GoBack"/>
+      <w:bookmarkEnd w:id="45"/>
+      <w:bookmarkEnd w:id="46"/>
+    </w:p>
+    <w:p>
+      <w:r>
+        <w:br w:type="page"/>
       </w:r>
     </w:p>
     <w:p>
@@ -12260,39 +11539,1404 @@
         <w:spacing w:before="480"/>
         <w:jc w:val="both"/>
         <w:rPr>
-          <w:b/>
           <w:sz w:val="46"/>
           <w:szCs w:val="46"/>
         </w:rPr>
       </w:pPr>
-      <w:bookmarkStart w:id="45" w:name="_okrrqcmoei2q" w:colFirst="0" w:colLast="0"/>
-      <w:bookmarkEnd w:id="45"/>
-      <w:r>
-        <w:br w:type="page"/>
-      </w:r>
-    </w:p>
-    <w:p>
-      <w:pPr>
-        <w:pStyle w:val="Titre1"/>
-        <w:keepNext w:val="0"/>
-        <w:keepLines w:val="0"/>
-        <w:spacing w:before="480"/>
-        <w:jc w:val="both"/>
+      <w:r>
         <w:rPr>
           <w:sz w:val="46"/>
           <w:szCs w:val="46"/>
         </w:rPr>
-      </w:pPr>
-      <w:bookmarkStart w:id="46" w:name="_Toc187313772"/>
-      <w:r>
+        <w:lastRenderedPageBreak/>
+        <w:t>Sprint 4</w:t>
+      </w:r>
+    </w:p>
+    <w:p>
+      <w:pPr>
+        <w:jc w:val="both"/>
+        <w:rPr>
+          <w:color w:val="268BD2"/>
+        </w:rPr>
+      </w:pPr>
+      <w:r>
+        <w:rPr>
+          <w:color w:val="268BD2"/>
+        </w:rPr>
+        <w:t>Sprint se déroulant du 03/03/2025 au 16/04/2025</w:t>
+      </w:r>
+    </w:p>
+    <w:p>
+      <w:pPr>
+        <w:ind w:firstLine="720"/>
+        <w:jc w:val="both"/>
+      </w:pPr>
+      <w:r>
+        <w:tab/>
+      </w:r>
+    </w:p>
+    <w:p>
+      <w:pPr>
+        <w:ind w:firstLine="720"/>
+        <w:jc w:val="both"/>
+      </w:pPr>
+      <w:r>
+        <w:t xml:space="preserve">Ce sprint s'est concentré sur </w:t>
+      </w:r>
+      <w:r>
+        <w:t>l’implémentation du mapping des codes fonctions</w:t>
+      </w:r>
+      <w:r>
+        <w:t xml:space="preserve">, </w:t>
+      </w:r>
+      <w:r>
+        <w:t xml:space="preserve">la correction de 4 mappings 4XX déjà présent dans CoM3T et </w:t>
+      </w:r>
+      <w:r>
+        <w:t>l’implémentation de 6 champs 4XX choisies selon le taux d’apparition de celles-ci dans les notices du SUDOC (corpus entier des 18 millions de notices)</w:t>
+      </w:r>
+      <w:r>
+        <w:t>.</w:t>
+      </w:r>
+    </w:p>
+    <w:p>
+      <w:pPr>
+        <w:ind w:firstLine="720"/>
+        <w:jc w:val="both"/>
+      </w:pPr>
+      <w:r>
+        <w:t>L’implémentation des codes fonctions est expliqué ci-dessous p</w:t>
+      </w:r>
+      <w:r>
+        <w:t>u</w:t>
+      </w:r>
+      <w:r>
+        <w:t>is c</w:t>
+      </w:r>
+      <w:r>
+        <w:t xml:space="preserve">haque partie reprendra les recherches, difficultés et décisions pour </w:t>
+      </w:r>
+      <w:r>
+        <w:t>chaque zone en commençant par les champs corrigés puis par les champs implémentés.</w:t>
+      </w:r>
+    </w:p>
+    <w:p>
+      <w:pPr>
+        <w:pStyle w:val="Titre2"/>
+        <w:jc w:val="both"/>
+      </w:pPr>
+      <w:r>
+        <w:t>Implémentation des codes fonctions</w:t>
+      </w:r>
+    </w:p>
+    <w:p>
+      <w:pPr>
+        <w:ind w:firstLine="720"/>
+        <w:jc w:val="both"/>
+      </w:pPr>
+      <w:r>
+        <w:t xml:space="preserve">L’explication concernant les recherches, difficultés et décisions du mapping des codes fonctions se trouve dans </w:t>
+      </w:r>
+      <w:hyperlink w:anchor="_Codes_fonctions" w:history="1">
+        <w:r>
+          <w:rPr>
+            <w:rStyle w:val="Lienhypertexte"/>
+          </w:rPr>
+          <w:t>cette partie</w:t>
+        </w:r>
+      </w:hyperlink>
+      <w:r>
+        <w:t xml:space="preserve"> du document.</w:t>
+      </w:r>
+    </w:p>
+    <w:p>
+      <w:pPr>
+        <w:jc w:val="both"/>
+      </w:pPr>
+    </w:p>
+    <w:p>
+      <w:pPr>
+        <w:jc w:val="both"/>
+      </w:pPr>
+      <w:r>
+        <w:tab/>
+        <w:t xml:space="preserve">Les codes fonctions ont été ajouté à partir de notre mapping établi en dehors de l’outil </w:t>
+      </w:r>
+      <w:r>
+        <w:t xml:space="preserve">CoM3T </w:t>
+      </w:r>
+      <w:r>
+        <w:t xml:space="preserve">sur un tableur Excel. L’implémentation s’est faite à partir du développement d’un outil Python mis en place par l’équipe Senolys. Cet outil à permis d’ajouter tous les codes fonctions simple et ayant un mapping pour chaque type d’agent : </w:t>
+      </w:r>
+      <w:proofErr w:type="spellStart"/>
+      <w:r>
+        <w:t>person</w:t>
+      </w:r>
+      <w:proofErr w:type="spellEnd"/>
+      <w:r>
+        <w:t xml:space="preserve">, </w:t>
+      </w:r>
+      <w:proofErr w:type="spellStart"/>
+      <w:r>
+        <w:t>corporate</w:t>
+      </w:r>
+      <w:proofErr w:type="spellEnd"/>
+      <w:r>
+        <w:t xml:space="preserve"> body, </w:t>
+      </w:r>
+      <w:proofErr w:type="spellStart"/>
+      <w:r>
+        <w:t>family</w:t>
+      </w:r>
+      <w:proofErr w:type="spellEnd"/>
+      <w:r>
+        <w:t xml:space="preserve">. Il nous a fallut ajoutés manuellement 3 codes fonctions dont le mapping est simple mais </w:t>
+      </w:r>
+      <w:r>
+        <w:t>présent que sur un des trois types d’agent</w:t>
+      </w:r>
+      <w:r>
+        <w:t xml:space="preserve"> et donc n’étai</w:t>
+      </w:r>
+      <w:r>
+        <w:t>en</w:t>
+      </w:r>
+      <w:r>
+        <w:t>t pas pris en compte par le programme Python. Il s’agit des codes 595</w:t>
+      </w:r>
+      <w:r>
+        <w:t xml:space="preserve"> « Directeur de recherche »</w:t>
+      </w:r>
+      <w:r>
+        <w:t>, 660</w:t>
+      </w:r>
+      <w:r>
+        <w:t xml:space="preserve"> « </w:t>
+      </w:r>
+      <w:r>
+        <w:t>Destinataire</w:t>
+      </w:r>
+      <w:r>
+        <w:t xml:space="preserve"> de lettres »</w:t>
+      </w:r>
+      <w:r>
+        <w:t xml:space="preserve"> et 725</w:t>
+      </w:r>
+      <w:r>
+        <w:t xml:space="preserve"> « Organisme de normalisation »</w:t>
+      </w:r>
+      <w:r>
+        <w:t xml:space="preserve">, respectivement présent uniquement sur les agents : </w:t>
+      </w:r>
+      <w:proofErr w:type="spellStart"/>
+      <w:r>
+        <w:t>person</w:t>
+      </w:r>
+      <w:proofErr w:type="spellEnd"/>
+      <w:r>
+        <w:t xml:space="preserve">, </w:t>
+      </w:r>
+      <w:proofErr w:type="spellStart"/>
+      <w:r>
+        <w:t>person</w:t>
+      </w:r>
+      <w:proofErr w:type="spellEnd"/>
+      <w:r>
+        <w:t xml:space="preserve"> et </w:t>
+      </w:r>
+      <w:proofErr w:type="spellStart"/>
+      <w:r>
+        <w:t>corporate</w:t>
+      </w:r>
+      <w:proofErr w:type="spellEnd"/>
+      <w:r>
+        <w:t xml:space="preserve"> body.</w:t>
+      </w:r>
+    </w:p>
+    <w:p>
+      <w:pPr>
+        <w:jc w:val="both"/>
+      </w:pPr>
+    </w:p>
+    <w:p>
+      <w:pPr>
+        <w:jc w:val="both"/>
+      </w:pPr>
+      <w:r>
+        <w:tab/>
+        <w:t>Les codes fonction considéré</w:t>
+      </w:r>
+      <w:r>
+        <w:t>s</w:t>
+      </w:r>
+      <w:r>
+        <w:t xml:space="preserve"> comme obsolète</w:t>
+      </w:r>
+      <w:r>
+        <w:t>s</w:t>
+      </w:r>
+      <w:r>
+        <w:t xml:space="preserve"> par le code UNIMARC n’ont pas été mappé :</w:t>
+      </w:r>
+    </w:p>
+    <w:p>
+      <w:pPr>
+        <w:pStyle w:val="Paragraphedeliste"/>
+        <w:numPr>
+          <w:ilvl w:val="0"/>
+          <w:numId w:val="7"/>
+        </w:numPr>
+        <w:jc w:val="both"/>
+      </w:pPr>
+      <w:r>
+        <w:t>000 « Fonction à préciser »</w:t>
+      </w:r>
+    </w:p>
+    <w:p>
+      <w:pPr>
+        <w:pStyle w:val="Paragraphedeliste"/>
+        <w:numPr>
+          <w:ilvl w:val="0"/>
+          <w:numId w:val="7"/>
+        </w:numPr>
+        <w:jc w:val="both"/>
+      </w:pPr>
+      <w:r>
+        <w:t>240 « </w:t>
+      </w:r>
+      <w:r>
+        <w:t>Compositeur d’imprimerie »</w:t>
+      </w:r>
+    </w:p>
+    <w:p>
+      <w:pPr>
+        <w:pStyle w:val="Paragraphedeliste"/>
+        <w:numPr>
+          <w:ilvl w:val="0"/>
+          <w:numId w:val="7"/>
+        </w:numPr>
+        <w:jc w:val="both"/>
+      </w:pPr>
+      <w:r>
+        <w:t>305 « Candidat »</w:t>
+      </w:r>
+    </w:p>
+    <w:p>
+      <w:pPr>
+        <w:pStyle w:val="Paragraphedeliste"/>
+        <w:numPr>
+          <w:ilvl w:val="0"/>
+          <w:numId w:val="7"/>
+        </w:numPr>
+        <w:jc w:val="both"/>
+      </w:pPr>
+      <w:r>
+        <w:t>400 « Bailleur de fonds »</w:t>
+      </w:r>
+    </w:p>
+    <w:p>
+      <w:pPr>
+        <w:pStyle w:val="Paragraphedeliste"/>
+        <w:numPr>
+          <w:ilvl w:val="0"/>
+          <w:numId w:val="7"/>
+        </w:numPr>
+        <w:jc w:val="both"/>
+      </w:pPr>
+      <w:r>
+        <w:t>420 « Personne honorée »</w:t>
+      </w:r>
+    </w:p>
+    <w:p>
+      <w:pPr>
+        <w:pStyle w:val="Paragraphedeliste"/>
+        <w:numPr>
+          <w:ilvl w:val="0"/>
+          <w:numId w:val="7"/>
+        </w:numPr>
+        <w:jc w:val="both"/>
+      </w:pPr>
+      <w:r>
+        <w:t>570 « Autre »</w:t>
+      </w:r>
+    </w:p>
+    <w:p>
+      <w:pPr>
+        <w:jc w:val="both"/>
+      </w:pPr>
+    </w:p>
+    <w:p>
+      <w:pPr>
+        <w:jc w:val="both"/>
+      </w:pPr>
+      <w:r>
+        <w:tab/>
+        <w:t>Les codes fonction ayant un mapping vers une entité item on</w:t>
+      </w:r>
+      <w:r>
+        <w:t xml:space="preserve">t été prévu </w:t>
+      </w:r>
+      <w:r>
+        <w:t>mais ignoré</w:t>
+      </w:r>
+      <w:r>
+        <w:t xml:space="preserve"> dans l’outil</w:t>
+      </w:r>
+      <w:r>
+        <w:t xml:space="preserve"> puisque nous n’avons pas accès aux données locales de bibliothèques donc pas aux données item pour ce projet :</w:t>
+      </w:r>
+    </w:p>
+    <w:p>
+      <w:pPr>
+        <w:pStyle w:val="Paragraphedeliste"/>
+        <w:numPr>
+          <w:ilvl w:val="0"/>
+          <w:numId w:val="7"/>
+        </w:numPr>
+        <w:jc w:val="both"/>
+      </w:pPr>
+      <w:r>
+        <w:t>015 « Agence mettant à disposition la reproduction »</w:t>
+      </w:r>
+    </w:p>
+    <w:p>
+      <w:pPr>
+        <w:pStyle w:val="Paragraphedeliste"/>
+        <w:numPr>
+          <w:ilvl w:val="0"/>
+          <w:numId w:val="7"/>
+        </w:numPr>
+        <w:jc w:val="both"/>
+      </w:pPr>
+      <w:r>
+        <w:t>020 « Annotateur »</w:t>
+      </w:r>
+    </w:p>
+    <w:p>
+      <w:pPr>
+        <w:pStyle w:val="Paragraphedeliste"/>
+        <w:numPr>
+          <w:ilvl w:val="0"/>
+          <w:numId w:val="7"/>
+        </w:numPr>
+        <w:jc w:val="both"/>
+      </w:pPr>
+      <w:r>
+        <w:t>060 « Nom associé à l’exemplaire »</w:t>
+      </w:r>
+    </w:p>
+    <w:p>
+      <w:pPr>
+        <w:pStyle w:val="Paragraphedeliste"/>
+        <w:numPr>
+          <w:ilvl w:val="0"/>
+          <w:numId w:val="7"/>
+        </w:numPr>
+        <w:jc w:val="both"/>
+      </w:pPr>
+      <w:r>
+        <w:t>110 « Relieur »</w:t>
+      </w:r>
+    </w:p>
+    <w:p>
+      <w:pPr>
+        <w:pStyle w:val="Paragraphedeliste"/>
+        <w:numPr>
+          <w:ilvl w:val="0"/>
+          <w:numId w:val="7"/>
+        </w:numPr>
+        <w:jc w:val="both"/>
+      </w:pPr>
+      <w:r>
+        <w:t>150 « Concepteur de l’ex-libris »</w:t>
+      </w:r>
+    </w:p>
+    <w:p>
+      <w:pPr>
+        <w:pStyle w:val="Paragraphedeliste"/>
+        <w:numPr>
+          <w:ilvl w:val="0"/>
+          <w:numId w:val="7"/>
+        </w:numPr>
+        <w:jc w:val="both"/>
+      </w:pPr>
+      <w:r>
+        <w:t>160 « Libraire »</w:t>
+      </w:r>
+    </w:p>
+    <w:p>
+      <w:pPr>
+        <w:pStyle w:val="Paragraphedeliste"/>
+        <w:numPr>
+          <w:ilvl w:val="0"/>
+          <w:numId w:val="7"/>
+        </w:numPr>
+        <w:jc w:val="both"/>
+      </w:pPr>
+      <w:r>
+        <w:t>320 « Donateur »</w:t>
+      </w:r>
+    </w:p>
+    <w:p>
+      <w:pPr>
+        <w:pStyle w:val="Paragraphedeliste"/>
+        <w:numPr>
+          <w:ilvl w:val="0"/>
+          <w:numId w:val="7"/>
+        </w:numPr>
+        <w:jc w:val="both"/>
+      </w:pPr>
+      <w:r>
+        <w:t>390 « Ancien possesseur »</w:t>
+      </w:r>
+    </w:p>
+    <w:p>
+      <w:pPr>
+        <w:pStyle w:val="Paragraphedeliste"/>
+        <w:numPr>
+          <w:ilvl w:val="0"/>
+          <w:numId w:val="7"/>
+        </w:numPr>
+        <w:jc w:val="both"/>
+      </w:pPr>
+      <w:r>
+        <w:lastRenderedPageBreak/>
+        <w:t>430 « Enlumineur »</w:t>
+      </w:r>
+    </w:p>
+    <w:p>
+      <w:pPr>
+        <w:pStyle w:val="Paragraphedeliste"/>
+        <w:numPr>
+          <w:ilvl w:val="0"/>
+          <w:numId w:val="7"/>
+        </w:numPr>
+        <w:jc w:val="both"/>
+      </w:pPr>
+      <w:r>
+        <w:t>450 « Auteur de l’envoi »</w:t>
+      </w:r>
+    </w:p>
+    <w:p>
+      <w:pPr>
+        <w:pStyle w:val="Paragraphedeliste"/>
+        <w:numPr>
+          <w:ilvl w:val="0"/>
+          <w:numId w:val="7"/>
+        </w:numPr>
+        <w:jc w:val="both"/>
+      </w:pPr>
+      <w:r>
+        <w:t>678 « Restaurateur »</w:t>
+      </w:r>
+    </w:p>
+    <w:p>
+      <w:pPr>
+        <w:pStyle w:val="Paragraphedeliste"/>
+        <w:numPr>
+          <w:ilvl w:val="0"/>
+          <w:numId w:val="7"/>
+        </w:numPr>
+        <w:jc w:val="both"/>
+      </w:pPr>
+      <w:r>
+        <w:t>720 « Signataire »</w:t>
+      </w:r>
+    </w:p>
+    <w:p>
+      <w:pPr>
+        <w:pStyle w:val="Paragraphedeliste"/>
+        <w:numPr>
+          <w:ilvl w:val="0"/>
+          <w:numId w:val="7"/>
+        </w:numPr>
+        <w:jc w:val="both"/>
+      </w:pPr>
+      <w:r>
+        <w:t>753 « Vendeur »</w:t>
+      </w:r>
+    </w:p>
+    <w:p>
+      <w:pPr>
+        <w:pStyle w:val="Paragraphedeliste"/>
+        <w:numPr>
+          <w:ilvl w:val="0"/>
+          <w:numId w:val="7"/>
+        </w:numPr>
+        <w:jc w:val="both"/>
+      </w:pPr>
+      <w:r>
+        <w:t>920 « Propriétaire actuel »</w:t>
+      </w:r>
+    </w:p>
+    <w:p>
+      <w:pPr>
+        <w:pStyle w:val="Paragraphedeliste"/>
+        <w:jc w:val="both"/>
+      </w:pPr>
+    </w:p>
+    <w:p>
+      <w:pPr>
+        <w:jc w:val="both"/>
+      </w:pPr>
+      <w:r>
+        <w:tab/>
+        <w:t>Les codes fonction plus complexe</w:t>
+      </w:r>
+      <w:r>
+        <w:t>s</w:t>
+      </w:r>
+      <w:r>
+        <w:t xml:space="preserve"> demandant la création d’un arbre particulier ou demandant la création de note pour en garder la spécificité ont aussi été ignoré pour cette implémentation.</w:t>
+      </w:r>
+    </w:p>
+    <w:p>
+      <w:pPr>
+        <w:pStyle w:val="Titre2"/>
+        <w:jc w:val="both"/>
+      </w:pPr>
+      <w:r>
+        <w:t>422 Est un supplément de – Correction</w:t>
+      </w:r>
+    </w:p>
+    <w:p>
+      <w:pPr>
+        <w:jc w:val="both"/>
+      </w:pPr>
+      <w:r>
+        <w:tab/>
+        <w:t xml:space="preserve">Le mapping présent dans CoM3T pour ce champ avant correction était : </w:t>
+      </w:r>
+      <w:proofErr w:type="gramStart"/>
+      <w:r>
+        <w:t>rdawo</w:t>
+      </w:r>
+      <w:r>
+        <w:t>:P</w:t>
+      </w:r>
+      <w:proofErr w:type="gramEnd"/>
+      <w:r>
+        <w:t xml:space="preserve">10172 « has </w:t>
+      </w:r>
+      <w:proofErr w:type="spellStart"/>
+      <w:r>
+        <w:t>supplement</w:t>
+      </w:r>
+      <w:proofErr w:type="spellEnd"/>
+      <w:r>
+        <w:t xml:space="preserve"> </w:t>
+      </w:r>
+      <w:proofErr w:type="spellStart"/>
+      <w:r>
+        <w:t>work</w:t>
+      </w:r>
+      <w:proofErr w:type="spellEnd"/>
+      <w:r>
+        <w:t xml:space="preserve"> ». Ce mapping nous paraissait incorrecte puisque la zone 422 Est un supplément de exprime le sens inverse. Nous avons donc remplacer l’ancienne propriété par : </w:t>
+      </w:r>
+      <w:proofErr w:type="gramStart"/>
+      <w:r>
+        <w:t>rdawo</w:t>
+      </w:r>
+      <w:r>
+        <w:t>:P</w:t>
+      </w:r>
+      <w:proofErr w:type="gramEnd"/>
+      <w:r>
+        <w:t>10154 « </w:t>
+      </w:r>
+      <w:proofErr w:type="spellStart"/>
+      <w:r>
+        <w:t>is</w:t>
+      </w:r>
+      <w:proofErr w:type="spellEnd"/>
+      <w:r>
+        <w:t xml:space="preserve"> </w:t>
+      </w:r>
+      <w:proofErr w:type="spellStart"/>
+      <w:r>
+        <w:t>supplement</w:t>
+      </w:r>
+      <w:proofErr w:type="spellEnd"/>
+      <w:r>
+        <w:t xml:space="preserve"> to </w:t>
+      </w:r>
+      <w:proofErr w:type="spellStart"/>
+      <w:r>
+        <w:t>work</w:t>
+      </w:r>
+      <w:proofErr w:type="spellEnd"/>
+      <w:r>
+        <w:t> ».</w:t>
+      </w:r>
+    </w:p>
+    <w:p>
+      <w:pPr>
+        <w:pStyle w:val="Titre2"/>
+        <w:jc w:val="both"/>
+      </w:pPr>
+      <w:r>
+        <w:t xml:space="preserve">423 Est publié avec – Correction </w:t>
+      </w:r>
+    </w:p>
+    <w:p>
+      <w:pPr>
+        <w:jc w:val="both"/>
+      </w:pPr>
+      <w:r>
+        <w:tab/>
+      </w:r>
+      <w:r>
+        <w:t xml:space="preserve">Le mapping présent dans CoM3T pour ce champ avant correction était : </w:t>
+      </w:r>
+      <w:proofErr w:type="gramStart"/>
+      <w:r>
+        <w:t>rdawo</w:t>
+      </w:r>
+      <w:r>
+        <w:t>:P</w:t>
+      </w:r>
+      <w:proofErr w:type="gramEnd"/>
+      <w:r>
+        <w:t>10103 « </w:t>
+      </w:r>
+      <w:proofErr w:type="spellStart"/>
+      <w:r>
+        <w:t>is</w:t>
+      </w:r>
+      <w:proofErr w:type="spellEnd"/>
+      <w:r>
+        <w:t xml:space="preserve"> </w:t>
+      </w:r>
+      <w:proofErr w:type="spellStart"/>
+      <w:r>
+        <w:t>complemented</w:t>
+      </w:r>
+      <w:proofErr w:type="spellEnd"/>
+      <w:r>
+        <w:t xml:space="preserve"> by </w:t>
+      </w:r>
+      <w:proofErr w:type="spellStart"/>
+      <w:r>
+        <w:t>work</w:t>
+      </w:r>
+      <w:proofErr w:type="spellEnd"/>
+      <w:r>
+        <w:t> ». D’après la page consacrée à cette zone sur le guide méthodologique SUDOC de l’abes :</w:t>
+      </w:r>
+    </w:p>
+    <w:p>
+      <w:pPr>
+        <w:pStyle w:val="Citationintense"/>
+      </w:pPr>
+      <w:r>
+        <w:t>« </w:t>
+      </w:r>
+      <w:r>
+        <w:t xml:space="preserve">Pour adapter le signalement à la </w:t>
+      </w:r>
+      <w:proofErr w:type="spellStart"/>
+      <w:r>
+        <w:t>frbérisation</w:t>
+      </w:r>
+      <w:proofErr w:type="spellEnd"/>
+      <w:r>
+        <w:t xml:space="preserve"> dans le </w:t>
+      </w:r>
+      <w:proofErr w:type="spellStart"/>
+      <w:r>
+        <w:t>Sudoc</w:t>
+      </w:r>
+      <w:proofErr w:type="spellEnd"/>
+      <w:r>
+        <w:t>, l'usage de la zone 423 a été restreint, pour les monographies, aux manifestations publiées simultanément, matériellement indépendantes les unes des autres.</w:t>
+      </w:r>
+      <w:r>
+        <w:t>"</w:t>
+      </w:r>
+      <w:r>
+        <w:rPr>
+          <w:rStyle w:val="Appelnotedebasdep"/>
+        </w:rPr>
+        <w:footnoteReference w:id="25"/>
+      </w:r>
+    </w:p>
+    <w:p>
+      <w:pPr>
+        <w:jc w:val="both"/>
+      </w:pPr>
+      <w:r>
+        <w:tab/>
+        <w:t xml:space="preserve">Il ne s’agit donc plus d’un mapping vers le </w:t>
+      </w:r>
+      <w:proofErr w:type="spellStart"/>
+      <w:r>
+        <w:t>work</w:t>
+      </w:r>
+      <w:proofErr w:type="spellEnd"/>
+      <w:r>
+        <w:t xml:space="preserve"> mais vers une manifestation, et l’on exprime plus plusieurs </w:t>
+      </w:r>
+      <w:proofErr w:type="spellStart"/>
+      <w:r>
+        <w:t>work</w:t>
+      </w:r>
+      <w:proofErr w:type="spellEnd"/>
+      <w:r>
+        <w:t xml:space="preserve"> éditer ensemble mais plutôt le fait de rassembler matériellement plusieurs monographies. Ainsi nous avons opté pour le mapping : </w:t>
+      </w:r>
+      <w:proofErr w:type="gramStart"/>
+      <w:r>
+        <w:t>rdamo</w:t>
+      </w:r>
+      <w:r>
+        <w:t>:P</w:t>
+      </w:r>
+      <w:proofErr w:type="gramEnd"/>
+      <w:r>
+        <w:t>30035 « </w:t>
+      </w:r>
+      <w:proofErr w:type="spellStart"/>
+      <w:r>
+        <w:t>is</w:t>
+      </w:r>
+      <w:proofErr w:type="spellEnd"/>
+      <w:r>
+        <w:t xml:space="preserve"> on carrier unit </w:t>
+      </w:r>
+      <w:proofErr w:type="spellStart"/>
+      <w:r>
+        <w:t>with</w:t>
+      </w:r>
+      <w:proofErr w:type="spellEnd"/>
+      <w:r>
+        <w:t> ».</w:t>
+      </w:r>
+    </w:p>
+    <w:p>
+      <w:pPr>
+        <w:pStyle w:val="Titre2"/>
+        <w:jc w:val="both"/>
+      </w:pPr>
+      <w:r>
+        <w:t>424 Est mis à jour par – Correction</w:t>
+      </w:r>
+    </w:p>
+    <w:p>
+      <w:pPr>
+        <w:jc w:val="both"/>
+      </w:pPr>
+      <w:r>
+        <w:tab/>
+        <w:t xml:space="preserve">Le mapping présent dans CoM3T pour ce champ avant correction était : </w:t>
+      </w:r>
+      <w:proofErr w:type="gramStart"/>
+      <w:r>
+        <w:t>rdawo</w:t>
+      </w:r>
+      <w:r>
+        <w:t>:P</w:t>
+      </w:r>
+      <w:proofErr w:type="gramEnd"/>
+      <w:r>
+        <w:t>10021 « </w:t>
+      </w:r>
+      <w:proofErr w:type="spellStart"/>
+      <w:r>
+        <w:t>is</w:t>
+      </w:r>
+      <w:proofErr w:type="spellEnd"/>
+      <w:r>
+        <w:t xml:space="preserve"> </w:t>
+      </w:r>
+      <w:proofErr w:type="spellStart"/>
+      <w:r>
+        <w:t>replaced</w:t>
+      </w:r>
+      <w:proofErr w:type="spellEnd"/>
+      <w:r>
+        <w:t xml:space="preserve"> in part by </w:t>
+      </w:r>
+      <w:proofErr w:type="spellStart"/>
+      <w:r>
+        <w:t>work</w:t>
+      </w:r>
+      <w:proofErr w:type="spellEnd"/>
+      <w:r>
+        <w:t xml:space="preserve"> ». </w:t>
+      </w:r>
+      <w:r>
+        <w:t>Or</w:t>
+      </w:r>
+      <w:r>
+        <w:t xml:space="preserve"> la définition de ce mapping ne convenait pas pour ce qu’une mise à jour exprime : il ne s’agit pas d’un remplacement mais d’une revue ou mise à niveau. La notion « update » ne semble pas apparaître dans les propriétés RDA, alors pour exprimer cette notion nous avons plutôt opté pour la propriété : </w:t>
+      </w:r>
+      <w:proofErr w:type="gramStart"/>
+      <w:r>
+        <w:t>rdaeo</w:t>
+      </w:r>
+      <w:r>
+        <w:t>:P</w:t>
+      </w:r>
+      <w:proofErr w:type="gramEnd"/>
+      <w:r>
+        <w:t>20189 « </w:t>
+      </w:r>
+      <w:proofErr w:type="spellStart"/>
+      <w:r>
+        <w:t>is</w:t>
+      </w:r>
+      <w:proofErr w:type="spellEnd"/>
+      <w:r>
+        <w:t xml:space="preserve"> </w:t>
+      </w:r>
+      <w:proofErr w:type="spellStart"/>
+      <w:r>
+        <w:t>revision</w:t>
+      </w:r>
+      <w:proofErr w:type="spellEnd"/>
+      <w:r>
+        <w:t xml:space="preserve"> of » qui intervient donc sur l’expression et permet de mettre en avant le fait qu’il </w:t>
+      </w:r>
+      <w:r>
+        <w:lastRenderedPageBreak/>
+        <w:t>s’agisse d’une action sur l’édition et non pas une intervention matérielle dans le cas de la manifestation.</w:t>
+      </w:r>
+    </w:p>
+    <w:p>
+      <w:pPr>
+        <w:pStyle w:val="Titre2"/>
+        <w:jc w:val="both"/>
+      </w:pPr>
+      <w:r>
+        <w:t xml:space="preserve">463 Comprend/Dans – Correction </w:t>
+      </w:r>
+    </w:p>
+    <w:p>
+      <w:pPr>
+        <w:jc w:val="both"/>
+      </w:pPr>
+      <w:r>
+        <w:tab/>
+        <w:t xml:space="preserve">Le mapping présent dans CoM3T pour ce champ avant correction était : </w:t>
+      </w:r>
+      <w:proofErr w:type="gramStart"/>
+      <w:r>
+        <w:t>rdawo</w:t>
+      </w:r>
+      <w:r>
+        <w:t>:P</w:t>
+      </w:r>
+      <w:proofErr w:type="gramEnd"/>
+      <w:r>
+        <w:t xml:space="preserve">10232 « has </w:t>
+      </w:r>
+      <w:proofErr w:type="spellStart"/>
+      <w:r>
+        <w:t>whole</w:t>
+      </w:r>
+      <w:proofErr w:type="spellEnd"/>
+      <w:r>
+        <w:t xml:space="preserve">-part </w:t>
+      </w:r>
+      <w:proofErr w:type="spellStart"/>
+      <w:r>
+        <w:t>relationship</w:t>
+      </w:r>
+      <w:proofErr w:type="spellEnd"/>
+      <w:r>
+        <w:t xml:space="preserve"> </w:t>
+      </w:r>
+      <w:proofErr w:type="spellStart"/>
+      <w:r>
+        <w:t>with</w:t>
+      </w:r>
+      <w:proofErr w:type="spellEnd"/>
+      <w:r>
+        <w:t> ». Cette propriété est aujourd’hui dépréciée dans le vocabulaire RDA, nous avons donc décidé de la remplacer pour conserver une cohérence dans notre projet.</w:t>
+      </w:r>
+      <w:r>
+        <w:t xml:space="preserve"> Nous avons donc opté pour une propriété toute aussi générique puisque deux notions contraire sont exprimées par cette zone « Comprend/Dans » : </w:t>
+      </w:r>
+      <w:proofErr w:type="gramStart"/>
+      <w:r>
+        <w:t>rdawo</w:t>
+      </w:r>
+      <w:r>
+        <w:t>:P</w:t>
+      </w:r>
+      <w:proofErr w:type="gramEnd"/>
+      <w:r>
+        <w:t xml:space="preserve">10405 « has </w:t>
+      </w:r>
+      <w:proofErr w:type="spellStart"/>
+      <w:r>
+        <w:t>related</w:t>
+      </w:r>
+      <w:proofErr w:type="spellEnd"/>
+      <w:r>
+        <w:t xml:space="preserve"> </w:t>
+      </w:r>
+      <w:proofErr w:type="spellStart"/>
+      <w:r>
+        <w:t>entity</w:t>
+      </w:r>
+      <w:proofErr w:type="spellEnd"/>
+      <w:r>
+        <w:t xml:space="preserve"> of </w:t>
+      </w:r>
+      <w:proofErr w:type="spellStart"/>
+      <w:r>
+        <w:t>work</w:t>
+      </w:r>
+      <w:proofErr w:type="spellEnd"/>
+      <w:r>
+        <w:t> ».</w:t>
+      </w:r>
+    </w:p>
+    <w:p>
+      <w:pPr>
+        <w:pStyle w:val="Titre2"/>
+        <w:jc w:val="both"/>
+      </w:pPr>
+      <w:r>
+        <w:t xml:space="preserve">464 Contient – Correction </w:t>
+      </w:r>
+    </w:p>
+    <w:p>
+      <w:pPr>
+        <w:jc w:val="both"/>
+      </w:pPr>
+      <w:r>
+        <w:tab/>
+        <w:t xml:space="preserve">Le mapping présent dans CoM3T pour ce champ avant correction était : </w:t>
+      </w:r>
+      <w:proofErr w:type="gramStart"/>
+      <w:r>
+        <w:t>rdawo</w:t>
+      </w:r>
+      <w:r>
+        <w:t>:P</w:t>
+      </w:r>
+      <w:proofErr w:type="gramEnd"/>
+      <w:r>
+        <w:t xml:space="preserve">10232 « has </w:t>
+      </w:r>
+      <w:proofErr w:type="spellStart"/>
+      <w:r>
+        <w:t>whole</w:t>
+      </w:r>
+      <w:proofErr w:type="spellEnd"/>
+      <w:r>
+        <w:t xml:space="preserve">-part </w:t>
+      </w:r>
+      <w:proofErr w:type="spellStart"/>
+      <w:r>
+        <w:t>relationship</w:t>
+      </w:r>
+      <w:proofErr w:type="spellEnd"/>
+      <w:r>
+        <w:t xml:space="preserve"> </w:t>
+      </w:r>
+      <w:proofErr w:type="spellStart"/>
+      <w:r>
+        <w:t>with</w:t>
+      </w:r>
+      <w:proofErr w:type="spellEnd"/>
+      <w:r>
+        <w:t> ». Cette propriété est aujourd’hui dépréciée dans le vocabulaire RDA, nous avons donc décidé de la remplacer pour conserver une cohérence dans notre projet.</w:t>
+      </w:r>
+      <w:r>
+        <w:t xml:space="preserve"> Nous avons opté pour la propriété </w:t>
+      </w:r>
+      <w:proofErr w:type="gramStart"/>
+      <w:r>
+        <w:t>rdawo</w:t>
+      </w:r>
+      <w:r>
+        <w:t>:P</w:t>
+      </w:r>
+      <w:proofErr w:type="gramEnd"/>
+      <w:r>
+        <w:t xml:space="preserve">10147 « has part </w:t>
+      </w:r>
+      <w:proofErr w:type="spellStart"/>
+      <w:r>
+        <w:t>work</w:t>
+      </w:r>
+      <w:proofErr w:type="spellEnd"/>
+      <w:r>
+        <w:t> » qui exprime adéquatement la zone 464.</w:t>
+      </w:r>
+    </w:p>
+    <w:p>
+      <w:pPr>
+        <w:pStyle w:val="Titre2"/>
+        <w:jc w:val="both"/>
+      </w:pPr>
+      <w:r>
+        <w:t xml:space="preserve">488 Autre type de relation – Correction </w:t>
+      </w:r>
+    </w:p>
+    <w:p>
+      <w:pPr>
+        <w:jc w:val="both"/>
+      </w:pPr>
+      <w:r>
+        <w:tab/>
+      </w:r>
+      <w:r>
+        <w:t xml:space="preserve">Le mapping présent dans CoM3T pour ce champ avant correction était : </w:t>
+      </w:r>
+      <w:proofErr w:type="gramStart"/>
+      <w:r>
+        <w:t>rdawo</w:t>
+      </w:r>
+      <w:r>
+        <w:t>:P</w:t>
+      </w:r>
+      <w:proofErr w:type="gramEnd"/>
+      <w:r>
+        <w:t xml:space="preserve">10198 « has </w:t>
+      </w:r>
+      <w:proofErr w:type="spellStart"/>
+      <w:r>
+        <w:t>related</w:t>
+      </w:r>
+      <w:proofErr w:type="spellEnd"/>
+      <w:r>
+        <w:t xml:space="preserve"> </w:t>
+      </w:r>
+      <w:proofErr w:type="spellStart"/>
+      <w:r>
+        <w:t>work</w:t>
+      </w:r>
+      <w:proofErr w:type="spellEnd"/>
+      <w:r>
+        <w:t xml:space="preserve"> of </w:t>
+      </w:r>
+      <w:proofErr w:type="spellStart"/>
+      <w:r>
+        <w:t>work</w:t>
+      </w:r>
+      <w:proofErr w:type="spellEnd"/>
+      <w:r>
+        <w:t xml:space="preserve"> ». Puisque la zone 488 exprimer tout autre type de relation, il ne s’agirait pas forcément de relations entre </w:t>
+      </w:r>
+      <w:proofErr w:type="spellStart"/>
+      <w:r>
+        <w:t>work</w:t>
+      </w:r>
+      <w:proofErr w:type="spellEnd"/>
+      <w:r>
+        <w:t xml:space="preserve">. Nous avons donc opté pour une propriété plus générique : </w:t>
+      </w:r>
+      <w:proofErr w:type="gramStart"/>
+      <w:r>
+        <w:t>rdawo</w:t>
+      </w:r>
+      <w:r>
+        <w:t>:P</w:t>
+      </w:r>
+      <w:proofErr w:type="gramEnd"/>
+      <w:r>
+        <w:t xml:space="preserve">10405 « has </w:t>
+      </w:r>
+      <w:proofErr w:type="spellStart"/>
+      <w:r>
+        <w:t>related</w:t>
+      </w:r>
+      <w:proofErr w:type="spellEnd"/>
+      <w:r>
+        <w:t xml:space="preserve"> </w:t>
+      </w:r>
+      <w:proofErr w:type="spellStart"/>
+      <w:r>
+        <w:t>entity</w:t>
+      </w:r>
+      <w:proofErr w:type="spellEnd"/>
+      <w:r>
+        <w:t xml:space="preserve"> of </w:t>
+      </w:r>
+      <w:proofErr w:type="spellStart"/>
+      <w:r>
+        <w:t>work</w:t>
+      </w:r>
+      <w:proofErr w:type="spellEnd"/>
+      <w:r>
+        <w:t> ».</w:t>
+      </w:r>
+    </w:p>
+    <w:p>
+      <w:pPr>
+        <w:pStyle w:val="Titre2"/>
+        <w:jc w:val="both"/>
+      </w:pPr>
+      <w:r>
+        <w:t>412</w:t>
+      </w:r>
+      <w:r>
+        <w:t xml:space="preserve"> Est un extrait ou un tiré à part de</w:t>
+      </w:r>
+    </w:p>
+    <w:p>
+      <w:pPr>
+        <w:jc w:val="both"/>
+      </w:pPr>
+      <w:r>
+        <w:tab/>
+        <w:t xml:space="preserve">Cette zone permet d’exprimer une partie d’un </w:t>
+      </w:r>
+      <w:proofErr w:type="spellStart"/>
+      <w:r>
+        <w:t>work</w:t>
+      </w:r>
+      <w:proofErr w:type="spellEnd"/>
+      <w:r>
+        <w:t xml:space="preserve">, la propriété choisit est donc </w:t>
+      </w:r>
+      <w:proofErr w:type="gramStart"/>
+      <w:r>
+        <w:t>rdawo</w:t>
+      </w:r>
+      <w:r>
+        <w:t>:P</w:t>
+      </w:r>
+      <w:proofErr w:type="gramEnd"/>
+      <w:r>
+        <w:t>10019 « </w:t>
+      </w:r>
+      <w:proofErr w:type="spellStart"/>
+      <w:r>
+        <w:t>is</w:t>
+      </w:r>
+      <w:proofErr w:type="spellEnd"/>
+      <w:r>
+        <w:t xml:space="preserve"> part of </w:t>
+      </w:r>
+      <w:proofErr w:type="spellStart"/>
+      <w:r>
+        <w:t>work</w:t>
+      </w:r>
+      <w:proofErr w:type="spellEnd"/>
+      <w:r>
+        <w:t> ».</w:t>
+      </w:r>
+    </w:p>
+    <w:p>
+      <w:pPr>
+        <w:pStyle w:val="Titre2"/>
+        <w:jc w:val="both"/>
+      </w:pPr>
+      <w:r>
+        <w:t xml:space="preserve">451 </w:t>
+      </w:r>
+      <w:r>
+        <w:t>A pour autre édition sur le même support</w:t>
+      </w:r>
+    </w:p>
+    <w:p>
+      <w:pPr>
+        <w:jc w:val="both"/>
+      </w:pPr>
+      <w:r>
+        <w:tab/>
+        <w:t xml:space="preserve">Cette zone exprime le lien entre deux manifestations puisqu’il est ici question de support. Pour conserver ce lien nous avons opté pour la propriété </w:t>
+      </w:r>
+      <w:proofErr w:type="gramStart"/>
+      <w:r>
+        <w:t>rdamo</w:t>
+      </w:r>
+      <w:r>
+        <w:t>:P</w:t>
+      </w:r>
+      <w:proofErr w:type="gramEnd"/>
+      <w:r>
+        <w:t xml:space="preserve">30024 « has </w:t>
+      </w:r>
+      <w:proofErr w:type="spellStart"/>
+      <w:r>
+        <w:t>equivalent</w:t>
+      </w:r>
+      <w:proofErr w:type="spellEnd"/>
+      <w:r>
+        <w:t xml:space="preserve"> manifestation ».</w:t>
+      </w:r>
+    </w:p>
+    <w:p>
+      <w:pPr>
+        <w:pStyle w:val="Titre2"/>
+        <w:jc w:val="both"/>
+      </w:pPr>
+      <w:r>
+        <w:t xml:space="preserve">455 </w:t>
+      </w:r>
+      <w:r>
+        <w:t>Reproduction de</w:t>
+      </w:r>
+    </w:p>
+    <w:p>
+      <w:pPr>
+        <w:jc w:val="both"/>
+      </w:pPr>
+      <w:r>
+        <w:tab/>
+      </w:r>
+      <w:r>
+        <w:t xml:space="preserve">Une propriété RDA correspond parfaitement pour cette zone : </w:t>
+      </w:r>
+      <w:proofErr w:type="gramStart"/>
+      <w:r>
+        <w:t>rdamo</w:t>
+      </w:r>
+      <w:r>
+        <w:t>:P</w:t>
+      </w:r>
+      <w:proofErr w:type="gramEnd"/>
+      <w:r>
+        <w:t>30039 « </w:t>
+      </w:r>
+      <w:proofErr w:type="spellStart"/>
+      <w:r>
+        <w:t>is</w:t>
+      </w:r>
+      <w:proofErr w:type="spellEnd"/>
+      <w:r>
+        <w:t xml:space="preserve"> </w:t>
+      </w:r>
+      <w:proofErr w:type="spellStart"/>
+      <w:r>
+        <w:t>reproduced</w:t>
+      </w:r>
+      <w:proofErr w:type="spellEnd"/>
+      <w:r>
+        <w:t xml:space="preserve"> as manifestation ».</w:t>
+      </w:r>
+    </w:p>
+    <w:p>
+      <w:pPr>
+        <w:pStyle w:val="Titre2"/>
+        <w:jc w:val="both"/>
+      </w:pPr>
+      <w:r>
+        <w:t xml:space="preserve">456 </w:t>
+      </w:r>
+      <w:r>
+        <w:t>Est reproduit comme</w:t>
+      </w:r>
+    </w:p>
+    <w:p>
+      <w:pPr>
+        <w:jc w:val="both"/>
+      </w:pPr>
+      <w:r>
+        <w:tab/>
+      </w:r>
+      <w:r>
+        <w:t>Pour cette zone, nous avons opté pour la propriété inverse à la zone 455</w:t>
+      </w:r>
+      <w:r>
+        <w:t xml:space="preserve"> </w:t>
+      </w:r>
+      <w:r>
+        <w:t xml:space="preserve">: </w:t>
+      </w:r>
+      <w:proofErr w:type="gramStart"/>
+      <w:r>
+        <w:t>rdamo</w:t>
+      </w:r>
+      <w:r>
+        <w:t>:P</w:t>
+      </w:r>
+      <w:proofErr w:type="gramEnd"/>
+      <w:r>
+        <w:t>30043 « </w:t>
+      </w:r>
+      <w:proofErr w:type="spellStart"/>
+      <w:r>
+        <w:t>is</w:t>
+      </w:r>
+      <w:proofErr w:type="spellEnd"/>
+      <w:r>
+        <w:t xml:space="preserve"> reproduction of manifestation of ».</w:t>
+      </w:r>
+    </w:p>
+    <w:p>
+      <w:pPr>
+        <w:pStyle w:val="Titre2"/>
+        <w:jc w:val="both"/>
+      </w:pPr>
+      <w:r>
+        <w:lastRenderedPageBreak/>
+        <w:t>461 Dans</w:t>
+      </w:r>
+    </w:p>
+    <w:p>
+      <w:pPr>
+        <w:jc w:val="both"/>
+      </w:pPr>
+      <w:r>
+        <w:tab/>
+        <w:t xml:space="preserve">Cette notion est bien exprimé en RDA par la propriété : </w:t>
+      </w:r>
+      <w:proofErr w:type="gramStart"/>
+      <w:r>
+        <w:t>rdamo</w:t>
+      </w:r>
+      <w:r>
+        <w:t>:P</w:t>
+      </w:r>
+      <w:proofErr w:type="gramEnd"/>
+      <w:r>
+        <w:t>30020 « </w:t>
+      </w:r>
+      <w:proofErr w:type="spellStart"/>
+      <w:r>
+        <w:t>is</w:t>
+      </w:r>
+      <w:proofErr w:type="spellEnd"/>
+      <w:r>
+        <w:t xml:space="preserve"> part of manifestation » qui indique l’inclusion d’une entité dans une manifestation.</w:t>
+      </w:r>
+    </w:p>
+    <w:p>
+      <w:pPr>
+        <w:jc w:val="both"/>
+      </w:pPr>
+    </w:p>
+    <w:p>
+      <w:pPr>
+        <w:jc w:val="both"/>
+      </w:pPr>
+    </w:p>
+    <w:p>
+      <w:pPr>
         <w:rPr>
           <w:sz w:val="46"/>
           <w:szCs w:val="46"/>
         </w:rPr>
+      </w:pPr>
+      <w:bookmarkStart w:id="47" w:name="_Codes_fonctions"/>
+      <w:bookmarkStart w:id="48" w:name="_Toc187313772"/>
+      <w:bookmarkEnd w:id="47"/>
+      <w:r>
+        <w:rPr>
+          <w:sz w:val="46"/>
+          <w:szCs w:val="46"/>
+        </w:rPr>
+        <w:br w:type="page"/>
+      </w:r>
+    </w:p>
+    <w:p>
+      <w:r>
+        <w:rPr>
+          <w:sz w:val="46"/>
+          <w:szCs w:val="46"/>
+        </w:rPr>
         <w:lastRenderedPageBreak/>
         <w:t>Codes fonctions</w:t>
       </w:r>
-      <w:bookmarkEnd w:id="46"/>
+      <w:bookmarkEnd w:id="48"/>
     </w:p>
     <w:p>
       <w:pPr>
@@ -12319,11 +12963,11 @@
         <w:pStyle w:val="Titre2"/>
         <w:jc w:val="both"/>
       </w:pPr>
-      <w:bookmarkStart w:id="47" w:name="_Toc187313773"/>
+      <w:bookmarkStart w:id="49" w:name="_Toc187313773"/>
       <w:r>
         <w:t>Méthode d’alignement des codes fonction</w:t>
       </w:r>
-      <w:bookmarkEnd w:id="47"/>
+      <w:bookmarkEnd w:id="49"/>
     </w:p>
     <w:p>
       <w:pPr>
@@ -12380,7 +13024,7 @@
         <w:rPr>
           <w:vertAlign w:val="superscript"/>
         </w:rPr>
-        <w:footnoteReference w:id="25"/>
+        <w:footnoteReference w:id="26"/>
       </w:r>
       <w:r>
         <w:t>.</w:t>
@@ -12644,11 +13288,11 @@
         <w:pStyle w:val="Titre2"/>
         <w:jc w:val="both"/>
       </w:pPr>
-      <w:bookmarkStart w:id="48" w:name="_Toc187313774"/>
+      <w:bookmarkStart w:id="50" w:name="_Toc187313774"/>
       <w:r>
         <w:t>716 - Marque commerciale - Mention de responsabilité</w:t>
       </w:r>
-      <w:bookmarkEnd w:id="48"/>
+      <w:bookmarkEnd w:id="50"/>
     </w:p>
     <w:p>
       <w:pPr>
@@ -12884,7 +13528,7 @@
         <w:rPr>
           <w:rStyle w:val="Appelnotedebasdep"/>
         </w:rPr>
-        <w:footnoteReference w:id="26"/>
+        <w:footnoteReference w:id="27"/>
       </w:r>
     </w:p>
     <w:p>
@@ -13246,7 +13890,7 @@
         <w:rPr>
           <w:rStyle w:val="Appelnotedebasdep"/>
         </w:rPr>
-        <w:footnoteReference w:id="27"/>
+        <w:footnoteReference w:id="28"/>
       </w:r>
     </w:p>
     <w:p>
@@ -13288,7 +13932,7 @@
           <w:rStyle w:val="Appelnotedebasdep"/>
           <w:i/>
         </w:rPr>
-        <w:footnoteReference w:id="28"/>
+        <w:footnoteReference w:id="29"/>
       </w:r>
     </w:p>
     <w:p>
@@ -13324,7 +13968,7 @@
           <w:rStyle w:val="Appelnotedebasdep"/>
           <w:i/>
         </w:rPr>
-        <w:footnoteReference w:id="29"/>
+        <w:footnoteReference w:id="30"/>
       </w:r>
     </w:p>
     <w:p>
@@ -13369,11 +14013,11 @@
         <w:spacing w:before="480"/>
         <w:jc w:val="both"/>
       </w:pPr>
-      <w:bookmarkStart w:id="49" w:name="_Toc187313775"/>
+      <w:bookmarkStart w:id="51" w:name="_Toc187313775"/>
       <w:r>
         <w:t>3 niveaux d’alignement possibles</w:t>
       </w:r>
-      <w:bookmarkEnd w:id="49"/>
+      <w:bookmarkEnd w:id="51"/>
     </w:p>
     <w:p>
       <w:pPr>
@@ -13529,8 +14173,8 @@
       <w:r>
         <w:t>Pour plusieurs cas d’alignements complexes, nous avons été amenés à représenter le motif bibliographique sous forme de schéma. En effet, si un compte-rendu critique peut être compris comme une œuvre ou expression faisant partie d'un agrégat, le code fonction 675 “auteur du compte-rendu critique” correspond en fait en RDA à une relation d’œuvre à œuvre (à laquelle sont bien sûr associées des relations agents/œuvre) et s’exprime de la manière suivante :</w:t>
       </w:r>
-      <w:bookmarkStart w:id="50" w:name="_xwf30iyohbpk" w:colFirst="0" w:colLast="0"/>
-      <w:bookmarkEnd w:id="50"/>
+      <w:bookmarkStart w:id="52" w:name="_xwf30iyohbpk" w:colFirst="0" w:colLast="0"/>
+      <w:bookmarkEnd w:id="52"/>
       <w:r>
         <w:br w:type="page"/>
       </w:r>
@@ -13540,9 +14184,9 @@
         <w:pStyle w:val="Sourcesimage"/>
         <w:spacing w:after="240" w:line="240" w:lineRule="auto"/>
       </w:pPr>
-      <w:bookmarkStart w:id="51" w:name="_klu5z816gwe5" w:colFirst="0" w:colLast="0"/>
-      <w:bookmarkStart w:id="52" w:name="_Toc187313776"/>
-      <w:bookmarkEnd w:id="51"/>
+      <w:bookmarkStart w:id="53" w:name="_klu5z816gwe5" w:colFirst="0" w:colLast="0"/>
+      <w:bookmarkStart w:id="54" w:name="_Toc187313776"/>
+      <w:bookmarkEnd w:id="53"/>
       <w:r>
         <w:rPr>
           <w:noProof/>
@@ -13596,19 +14240,10 @@
         <w:t xml:space="preserve"> </w:t>
       </w:r>
       <w:r>
-        <w:t xml:space="preserve">Figure </w:t>
-      </w:r>
-      <w:r>
-        <w:t>8</w:t>
-      </w:r>
-      <w:r>
-        <w:t> : Schémas de modélisation</w:t>
-      </w:r>
-      <w:r>
-        <w:t xml:space="preserve"> d’</w:t>
-      </w:r>
-      <w:r>
-        <w:t>auteur du compte-rendu critique</w:t>
+        <w:t>Figure 8 : Schémas de modélisation</w:t>
+      </w:r>
+      <w:r>
+        <w:t xml:space="preserve"> d’auteur du compte-rendu critique</w:t>
       </w:r>
       <w:r>
         <w:t xml:space="preserve"> (source : </w:t>
@@ -13621,8 +14256,6 @@
       <w:r>
         <w:t xml:space="preserve"> Marie – Projet LRM-Factory)</w:t>
       </w:r>
-      <w:bookmarkStart w:id="53" w:name="_GoBack"/>
-      <w:bookmarkEnd w:id="53"/>
     </w:p>
     <w:p>
       <w:pPr>
@@ -13630,7 +14263,7 @@
         <w:spacing w:after="240" w:line="240" w:lineRule="auto"/>
       </w:pPr>
     </w:p>
-    <w:bookmarkEnd w:id="52"/>
+    <w:bookmarkEnd w:id="54"/>
     <w:p>
       <w:pPr>
         <w:pStyle w:val="Sourcesimage"/>
@@ -13643,7 +14276,7 @@
       <w:pPr>
         <w:pStyle w:val="Titre1"/>
       </w:pPr>
-      <w:bookmarkStart w:id="54" w:name="_Toc187313777"/>
+      <w:bookmarkStart w:id="55" w:name="_Toc187313777"/>
       <w:r>
         <w:lastRenderedPageBreak/>
         <w:t xml:space="preserve">Liste des champs </w:t>
@@ -13652,7 +14285,7 @@
       <w:r>
         <w:t>Ignored</w:t>
       </w:r>
-      <w:bookmarkEnd w:id="54"/>
+      <w:bookmarkEnd w:id="55"/>
       <w:proofErr w:type="spellEnd"/>
     </w:p>
     <w:p>
@@ -14433,12 +15066,12 @@
         <w:pStyle w:val="Titre1"/>
         <w:jc w:val="both"/>
       </w:pPr>
-      <w:bookmarkStart w:id="55" w:name="_Toc187313778"/>
+      <w:bookmarkStart w:id="56" w:name="_Toc187313778"/>
       <w:r>
         <w:lastRenderedPageBreak/>
         <w:t>Bibliographie</w:t>
       </w:r>
-      <w:bookmarkEnd w:id="55"/>
+      <w:bookmarkEnd w:id="56"/>
     </w:p>
     <w:sdt>
       <w:sdtPr>
@@ -14957,8 +15590,8 @@
       <w:pPr>
         <w:pStyle w:val="Titre5"/>
       </w:pPr>
-      <w:bookmarkStart w:id="56" w:name="_3pmhuo8k0vit" w:colFirst="0" w:colLast="0"/>
-      <w:bookmarkEnd w:id="56"/>
+      <w:bookmarkStart w:id="57" w:name="_3pmhuo8k0vit" w:colFirst="0" w:colLast="0"/>
+      <w:bookmarkEnd w:id="57"/>
       <w:r>
         <w:br w:type="page"/>
       </w:r>
@@ -14967,12 +15600,12 @@
       <w:pPr>
         <w:pStyle w:val="Titre5"/>
       </w:pPr>
-      <w:bookmarkStart w:id="57" w:name="_Toc187313580"/>
+      <w:bookmarkStart w:id="58" w:name="_Toc187313580"/>
       <w:r>
         <w:lastRenderedPageBreak/>
         <w:t>Ressources de référence</w:t>
       </w:r>
-      <w:bookmarkEnd w:id="57"/>
+      <w:bookmarkEnd w:id="58"/>
     </w:p>
     <w:p>
       <w:pPr>
@@ -15321,11 +15954,11 @@
       <w:pPr>
         <w:pStyle w:val="Titre5"/>
       </w:pPr>
-      <w:bookmarkStart w:id="58" w:name="_Toc187313581"/>
+      <w:bookmarkStart w:id="59" w:name="_Toc187313581"/>
       <w:r>
         <w:t>Sprint 1</w:t>
       </w:r>
-      <w:bookmarkEnd w:id="58"/>
+      <w:bookmarkEnd w:id="59"/>
     </w:p>
     <w:p>
       <w:pPr>
@@ -15434,11 +16067,11 @@
         <w:pStyle w:val="Titre5"/>
         <w:jc w:val="both"/>
       </w:pPr>
-      <w:bookmarkStart w:id="59" w:name="_Toc187313582"/>
+      <w:bookmarkStart w:id="60" w:name="_Toc187313582"/>
       <w:r>
         <w:t>Classification Dewey : 676</w:t>
       </w:r>
-      <w:bookmarkEnd w:id="59"/>
+      <w:bookmarkEnd w:id="60"/>
     </w:p>
     <w:p>
       <w:pPr>
@@ -16333,7 +16966,7 @@
         <w:pStyle w:val="Titre5"/>
         <w:jc w:val="both"/>
       </w:pPr>
-      <w:bookmarkStart w:id="60" w:name="_Toc187313583"/>
+      <w:bookmarkStart w:id="61" w:name="_Toc187313583"/>
       <w:r>
         <w:lastRenderedPageBreak/>
         <w:t xml:space="preserve">Blank </w:t>
@@ -16354,7 +16987,7 @@
       <w:r>
         <w:t>x</w:t>
       </w:r>
-      <w:bookmarkEnd w:id="60"/>
+      <w:bookmarkEnd w:id="61"/>
     </w:p>
     <w:p>
       <w:pPr>
@@ -16622,11 +17255,11 @@
         <w:pStyle w:val="Titre5"/>
         <w:jc w:val="both"/>
       </w:pPr>
-      <w:bookmarkStart w:id="61" w:name="_Toc187313584"/>
+      <w:bookmarkStart w:id="62" w:name="_Toc187313584"/>
       <w:r>
         <w:t>Nomen : points d’accès, titres, identifiants</w:t>
       </w:r>
-      <w:bookmarkEnd w:id="61"/>
+      <w:bookmarkEnd w:id="62"/>
     </w:p>
     <w:p>
       <w:pPr>
@@ -17131,11 +17764,91 @@
         <w:pStyle w:val="Titre5"/>
         <w:jc w:val="both"/>
       </w:pPr>
-      <w:bookmarkStart w:id="62" w:name="_Toc187313585"/>
+      <w:bookmarkStart w:id="63" w:name="_Toc187313585"/>
+      <w:r>
+        <w:t>Sprint 4</w:t>
+      </w:r>
+    </w:p>
+    <w:p>
+      <w:pPr>
+        <w:pStyle w:val="Paragraphedeliste"/>
+        <w:numPr>
+          <w:ilvl w:val="0"/>
+          <w:numId w:val="5"/>
+        </w:numPr>
+        <w:jc w:val="both"/>
+      </w:pPr>
+      <w:r>
+        <w:t xml:space="preserve">ABES. 422 : Est un supplément de. Dans : </w:t>
+      </w:r>
+      <w:r>
+        <w:rPr>
+          <w:i/>
+          <w:iCs/>
+        </w:rPr>
+        <w:t>abes.fr</w:t>
+      </w:r>
+      <w:r>
+        <w:t xml:space="preserve"> [en ligne]. [</w:t>
+      </w:r>
+      <w:proofErr w:type="gramStart"/>
+      <w:r>
+        <w:t>s.</w:t>
+      </w:r>
+      <w:proofErr w:type="gramEnd"/>
+      <w:r>
+        <w:t xml:space="preserve"> d.]. [Consulté le 28 avril 2025]. Disponible à l’adresse : </w:t>
+      </w:r>
+      <w:hyperlink r:id="rId106" w:history="1">
+        <w:r>
+          <w:rPr>
+            <w:rStyle w:val="Lienhypertexte"/>
+          </w:rPr>
+          <w:t>https://documentation.abes.fr/sudoc/formats/unmb/zones/422.htm</w:t>
+        </w:r>
+      </w:hyperlink>
+    </w:p>
+    <w:p>
+      <w:pPr>
+        <w:pStyle w:val="Paragraphedeliste"/>
+        <w:numPr>
+          <w:ilvl w:val="0"/>
+          <w:numId w:val="5"/>
+        </w:numPr>
+        <w:jc w:val="both"/>
+      </w:pPr>
+      <w:r>
+        <w:t xml:space="preserve">ABES. </w:t>
+      </w:r>
+      <w:r>
+        <w:t>423 : Est publié avec. Dans : abes.fr [en ligne]. [</w:t>
+      </w:r>
+      <w:proofErr w:type="gramStart"/>
+      <w:r>
+        <w:t>s.</w:t>
+      </w:r>
+      <w:proofErr w:type="gramEnd"/>
+      <w:r>
+        <w:t xml:space="preserve"> d.]. [Consulté le 28 avril 2025]. Disponible à l’adresse : </w:t>
+      </w:r>
+      <w:hyperlink r:id="rId107" w:history="1">
+        <w:r>
+          <w:rPr>
+            <w:rStyle w:val="Lienhypertexte"/>
+          </w:rPr>
+          <w:t>https://documentation.abes.fr/sudoc/formats/unmb/zones/423.htm</w:t>
+        </w:r>
+      </w:hyperlink>
+    </w:p>
+    <w:p>
+      <w:pPr>
+        <w:pStyle w:val="Titre5"/>
+        <w:jc w:val="both"/>
+      </w:pPr>
       <w:r>
         <w:t>Description minimale des entités</w:t>
       </w:r>
-      <w:bookmarkEnd w:id="62"/>
+      <w:bookmarkEnd w:id="63"/>
     </w:p>
     <w:p>
       <w:pPr>
@@ -17151,47 +17864,6 @@
           <w:i/>
         </w:rPr>
         <w:t>RDA Toolkit - Expression</w:t>
-      </w:r>
-      <w:r>
-        <w:t xml:space="preserve"> [en ligne]. [</w:t>
-      </w:r>
-      <w:proofErr w:type="gramStart"/>
-      <w:r>
-        <w:t>s.</w:t>
-      </w:r>
-      <w:proofErr w:type="gramEnd"/>
-      <w:r>
-        <w:t xml:space="preserve"> d.]. [Consulté le 17 octobre 2024]. Disponible à l’adresse :</w:t>
-      </w:r>
-      <w:hyperlink r:id="rId106">
-        <w:r>
-          <w:t xml:space="preserve"> </w:t>
-        </w:r>
-      </w:hyperlink>
-      <w:hyperlink r:id="rId107">
-        <w:r>
-          <w:rPr>
-            <w:color w:val="1155CC"/>
-            <w:u w:val="single"/>
-          </w:rPr>
-          <w:t>https://access.rdatoolkit.org/Content/Index?externalId=en-US_ala-09a3282e-2746-3454-88ed-71935da637f9</w:t>
-        </w:r>
-      </w:hyperlink>
-    </w:p>
-    <w:p>
-      <w:pPr>
-        <w:numPr>
-          <w:ilvl w:val="0"/>
-          <w:numId w:val="5"/>
-        </w:numPr>
-        <w:spacing w:line="324" w:lineRule="auto"/>
-        <w:jc w:val="both"/>
-      </w:pPr>
-      <w:r>
-        <w:rPr>
-          <w:i/>
-        </w:rPr>
-        <w:t>RDA Toolkit - Manifestation</w:t>
       </w:r>
       <w:r>
         <w:t xml:space="preserve"> [en ligne]. [</w:t>
@@ -17215,7 +17887,7 @@
             <w:color w:val="1155CC"/>
             <w:u w:val="single"/>
           </w:rPr>
-          <w:t>https://access.rdatoolkit.org/Content/Index?externalId=en-US_ala-c87af127-de9e-3a30-978b-2a779f49f8b6</w:t>
+          <w:t>https://access.rdatoolkit.org/Content/Index?externalId=en-US_ala-09a3282e-2746-3454-88ed-71935da637f9</w:t>
         </w:r>
       </w:hyperlink>
     </w:p>
@@ -17232,7 +17904,7 @@
         <w:rPr>
           <w:i/>
         </w:rPr>
-        <w:t>RDA Toolkit - Nomen</w:t>
+        <w:t>RDA Toolkit - Manifestation</w:t>
       </w:r>
       <w:r>
         <w:t xml:space="preserve"> [en ligne]. [</w:t>
@@ -17256,7 +17928,7 @@
             <w:color w:val="1155CC"/>
             <w:u w:val="single"/>
           </w:rPr>
-          <w:t>https://access.rdatoolkit.org/Content/Index?externalId=en-US_ala-4a7048a4-335d-338c-8ac1-8f373075dd2c</w:t>
+          <w:t>https://access.rdatoolkit.org/Content/Index?externalId=en-US_ala-c87af127-de9e-3a30-978b-2a779f49f8b6</w:t>
         </w:r>
       </w:hyperlink>
     </w:p>
@@ -17273,7 +17945,7 @@
         <w:rPr>
           <w:i/>
         </w:rPr>
-        <w:t>RDA Toolkit - Work</w:t>
+        <w:t>RDA Toolkit - Nomen</w:t>
       </w:r>
       <w:r>
         <w:t xml:space="preserve"> [en ligne]. [</w:t>
@@ -17297,19 +17969,9 @@
             <w:color w:val="1155CC"/>
             <w:u w:val="single"/>
           </w:rPr>
-          <w:t>https://access.rdatoolkit.org/Content/Index?externalId=en-US_ala-c3e1fff8-0a79-35c6-bee1-39b6b4c9ed35</w:t>
+          <w:t>https://access.rdatoolkit.org/Content/Index?externalId=en-US_ala-4a7048a4-335d-338c-8ac1-8f373075dd2c</w:t>
         </w:r>
       </w:hyperlink>
-    </w:p>
-    <w:p>
-      <w:pPr>
-        <w:pStyle w:val="Titre5"/>
-      </w:pPr>
-      <w:bookmarkStart w:id="63" w:name="_Toc187313586"/>
-      <w:r>
-        <w:t>Codes fonctions</w:t>
-      </w:r>
-      <w:bookmarkEnd w:id="63"/>
     </w:p>
     <w:p>
       <w:pPr>
@@ -17318,15 +17980,13 @@
           <w:numId w:val="5"/>
         </w:numPr>
         <w:spacing w:line="324" w:lineRule="auto"/>
-      </w:pPr>
-      <w:r>
-        <w:t xml:space="preserve">716 : Marque commerciale - Mention de responsabilité. Dans : </w:t>
-      </w:r>
+        <w:jc w:val="both"/>
+      </w:pPr>
       <w:r>
         <w:rPr>
           <w:i/>
         </w:rPr>
-        <w:t>abes.fr</w:t>
+        <w:t>RDA Toolkit - Work</w:t>
       </w:r>
       <w:r>
         <w:t xml:space="preserve"> [en ligne]. [</w:t>
@@ -17337,7 +17997,7 @@
       </w:r>
       <w:proofErr w:type="gramEnd"/>
       <w:r>
-        <w:t xml:space="preserve"> d.]. [Consulté le 6 décembre 2024]. Disponible à l’adresse :</w:t>
+        <w:t xml:space="preserve"> d.]. [Consulté le 17 octobre 2024]. Disponible à l’adresse :</w:t>
       </w:r>
       <w:hyperlink r:id="rId114">
         <w:r>
@@ -17350,9 +18010,19 @@
             <w:color w:val="1155CC"/>
             <w:u w:val="single"/>
           </w:rPr>
-          <w:t>https://documentation.abes.fr/sudoc/formats/unmb/zones/716.htm</w:t>
+          <w:t>https://access.rdatoolkit.org/Content/Index?externalId=en-US_ala-c3e1fff8-0a79-35c6-bee1-39b6b4c9ed35</w:t>
         </w:r>
       </w:hyperlink>
+    </w:p>
+    <w:p>
+      <w:pPr>
+        <w:pStyle w:val="Titre5"/>
+      </w:pPr>
+      <w:bookmarkStart w:id="64" w:name="_Toc187313586"/>
+      <w:r>
+        <w:t>Codes fonctions</w:t>
+      </w:r>
+      <w:bookmarkEnd w:id="64"/>
     </w:p>
     <w:p>
       <w:pPr>
@@ -17363,13 +18033,24 @@
         <w:spacing w:line="324" w:lineRule="auto"/>
       </w:pPr>
       <w:r>
+        <w:t xml:space="preserve">716 : Marque commerciale - Mention de responsabilité. Dans : </w:t>
+      </w:r>
+      <w:r>
         <w:rPr>
           <w:i/>
         </w:rPr>
-        <w:t>716 Nom de marque</w:t>
-      </w:r>
-      <w:r>
-        <w:t xml:space="preserve"> [en ligne]. transition-bibliogrpahique.fr, [s. d.]. Disponible à l’adresse :</w:t>
+        <w:t>abes.fr</w:t>
+      </w:r>
+      <w:r>
+        <w:t xml:space="preserve"> [en ligne]. [</w:t>
+      </w:r>
+      <w:proofErr w:type="gramStart"/>
+      <w:r>
+        <w:t>s.</w:t>
+      </w:r>
+      <w:proofErr w:type="gramEnd"/>
+      <w:r>
+        <w:t xml:space="preserve"> d.]. [Consulté le 6 décembre 2024]. Disponible à l’adresse :</w:t>
       </w:r>
       <w:hyperlink r:id="rId116">
         <w:r>
@@ -17382,7 +18063,7 @@
             <w:color w:val="1155CC"/>
             <w:u w:val="single"/>
           </w:rPr>
-          <w:t>https://www.transition-bibliographique.fr/wp-content/uploads/2018/07/B716-6-2011.pdf</w:t>
+          <w:t>https://documentation.abes.fr/sudoc/formats/unmb/zones/716.htm</w:t>
         </w:r>
       </w:hyperlink>
     </w:p>
@@ -17395,40 +18076,13 @@
         <w:spacing w:line="324" w:lineRule="auto"/>
       </w:pPr>
       <w:r>
-        <w:t xml:space="preserve">RDA Toolkit - Music Library Association Best Practices for </w:t>
-      </w:r>
-      <w:proofErr w:type="spellStart"/>
-      <w:r>
-        <w:t>name</w:t>
-      </w:r>
-      <w:proofErr w:type="spellEnd"/>
-      <w:r>
-        <w:t xml:space="preserve"> of </w:t>
-      </w:r>
-      <w:proofErr w:type="spellStart"/>
-      <w:r>
-        <w:t>publisher</w:t>
-      </w:r>
-      <w:proofErr w:type="spellEnd"/>
-      <w:r>
-        <w:t xml:space="preserve">. Dans : </w:t>
-      </w:r>
-      <w:r>
         <w:rPr>
           <w:i/>
         </w:rPr>
-        <w:t>rdatoolkit.org</w:t>
-      </w:r>
-      <w:r>
-        <w:t xml:space="preserve"> [en ligne]. [</w:t>
-      </w:r>
-      <w:proofErr w:type="gramStart"/>
-      <w:r>
-        <w:t>s.</w:t>
-      </w:r>
-      <w:proofErr w:type="gramEnd"/>
-      <w:r>
-        <w:t xml:space="preserve"> d.]. [Consulté le 6 décembre 2024]. Disponible à l’adresse :</w:t>
+        <w:t>716 Nom de marque</w:t>
+      </w:r>
+      <w:r>
+        <w:t xml:space="preserve"> [en ligne]. transition-bibliogrpahique.fr, [s. d.]. Disponible à l’adresse :</w:t>
       </w:r>
       <w:hyperlink r:id="rId118">
         <w:r>
@@ -17441,14 +18095,73 @@
             <w:color w:val="1155CC"/>
             <w:u w:val="single"/>
           </w:rPr>
+          <w:t>https://www.transition-bibliographique.fr/wp-content/uploads/2018/07/B716-6-2011.pdf</w:t>
+        </w:r>
+      </w:hyperlink>
+    </w:p>
+    <w:p>
+      <w:pPr>
+        <w:numPr>
+          <w:ilvl w:val="0"/>
+          <w:numId w:val="5"/>
+        </w:numPr>
+        <w:spacing w:line="324" w:lineRule="auto"/>
+      </w:pPr>
+      <w:r>
+        <w:t xml:space="preserve">RDA Toolkit - Music Library Association Best Practices for </w:t>
+      </w:r>
+      <w:proofErr w:type="spellStart"/>
+      <w:r>
+        <w:t>name</w:t>
+      </w:r>
+      <w:proofErr w:type="spellEnd"/>
+      <w:r>
+        <w:t xml:space="preserve"> of </w:t>
+      </w:r>
+      <w:proofErr w:type="spellStart"/>
+      <w:r>
+        <w:t>publisher</w:t>
+      </w:r>
+      <w:proofErr w:type="spellEnd"/>
+      <w:r>
+        <w:t xml:space="preserve">. Dans : </w:t>
+      </w:r>
+      <w:r>
+        <w:rPr>
+          <w:i/>
+        </w:rPr>
+        <w:t>rdatoolkit.org</w:t>
+      </w:r>
+      <w:r>
+        <w:t xml:space="preserve"> [en ligne]. [</w:t>
+      </w:r>
+      <w:proofErr w:type="gramStart"/>
+      <w:r>
+        <w:t>s.</w:t>
+      </w:r>
+      <w:proofErr w:type="gramEnd"/>
+      <w:r>
+        <w:t xml:space="preserve"> d.]. [Consulté le 6 décembre 2024]. Disponible à l’adresse :</w:t>
+      </w:r>
+      <w:hyperlink r:id="rId120">
+        <w:r>
+          <w:t xml:space="preserve"> </w:t>
+        </w:r>
+      </w:hyperlink>
+      <w:hyperlink r:id="rId121">
+        <w:r>
+          <w:rPr>
+            <w:color w:val="1155CC"/>
+            <w:u w:val="single"/>
+          </w:rPr>
           <w:t>https://access.rdatoolkit.org/PolicyStatement/Index?externalId=en-US_ala-76d7f610-d80d-39e1-9c9c-1a86ec4cf16e&amp;highlight=brand</w:t>
         </w:r>
       </w:hyperlink>
     </w:p>
     <w:p/>
     <w:sectPr>
-      <w:headerReference w:type="default" r:id="rId120"/>
-      <w:footerReference w:type="default" r:id="rId121"/>
+      <w:headerReference w:type="default" r:id="rId122"/>
+      <w:footerReference w:type="default" r:id="rId123"/>
       <w:pgSz w:w="11909" w:h="16834"/>
       <w:pgMar w:top="1440" w:right="1440" w:bottom="1440" w:left="1440" w:header="720" w:footer="720" w:gutter="0"/>
       <w:pgNumType w:start="0"/>
@@ -19809,6 +20522,47 @@
   <w:footnote w:id="25">
     <w:p>
       <w:pPr>
+        <w:pStyle w:val="Notedebasdepage"/>
+        <w:rPr>
+          <w:lang w:val="fr-FR"/>
+        </w:rPr>
+      </w:pPr>
+      <w:r>
+        <w:rPr>
+          <w:rStyle w:val="Appelnotedebasdep"/>
+        </w:rPr>
+        <w:footnoteRef/>
+      </w:r>
+      <w:r>
+        <w:t xml:space="preserve"> </w:t>
+      </w:r>
+      <w:r>
+        <w:t>423 : Est publié avec. Dans : abes.fr [en ligne]. [</w:t>
+      </w:r>
+      <w:proofErr w:type="gramStart"/>
+      <w:r>
+        <w:t>s.</w:t>
+      </w:r>
+      <w:proofErr w:type="gramEnd"/>
+      <w:r>
+        <w:t xml:space="preserve"> d.]. [Consulté le 28 avril 2025]. Disponible à l’adresse : </w:t>
+      </w:r>
+      <w:hyperlink r:id="rId21" w:history="1">
+        <w:r>
+          <w:rPr>
+            <w:rStyle w:val="Lienhypertexte"/>
+          </w:rPr>
+          <w:t>https://documentation.abes.fr/sudoc/formats/unmb/zones/423.htm</w:t>
+        </w:r>
+      </w:hyperlink>
+      <w:r>
+        <w:t xml:space="preserve"> </w:t>
+      </w:r>
+    </w:p>
+  </w:footnote>
+  <w:footnote w:id="26">
+    <w:p>
+      <w:pPr>
         <w:spacing w:line="240" w:lineRule="auto"/>
         <w:rPr>
           <w:sz w:val="20"/>
@@ -19844,7 +20598,7 @@
         </w:rPr>
         <w:t xml:space="preserve"> d.]. [Consulté le 13 décembre 2024]. Disponible à l’adresse : </w:t>
       </w:r>
-      <w:hyperlink r:id="rId21">
+      <w:hyperlink r:id="rId22">
         <w:r>
           <w:rPr>
             <w:color w:val="1155CC"/>
@@ -19882,7 +20636,7 @@
       </w:pPr>
     </w:p>
   </w:footnote>
-  <w:footnote w:id="26">
+  <w:footnote w:id="27">
     <w:p>
       <w:pPr>
         <w:pStyle w:val="Notedebasdepage"/>
@@ -19923,7 +20677,7 @@
       <w:r>
         <w:t xml:space="preserve"> d.]. [Consulté le 9 janvier 2025]. Disponible à l’adresse : </w:t>
       </w:r>
-      <w:hyperlink r:id="rId22" w:history="1">
+      <w:hyperlink r:id="rId23" w:history="1">
         <w:r>
           <w:rPr>
             <w:rStyle w:val="Lienhypertexte"/>
@@ -19936,7 +20690,7 @@
       </w:r>
     </w:p>
   </w:footnote>
-  <w:footnote w:id="27">
+  <w:footnote w:id="28">
     <w:p>
       <w:pPr>
         <w:pStyle w:val="Notedebasdepage"/>
@@ -19964,7 +20718,7 @@
       <w:r>
         <w:t xml:space="preserve"> d.]. [Consulté le 9 janvier 2025]. Disponible à l’adresse : </w:t>
       </w:r>
-      <w:hyperlink r:id="rId23" w:history="1">
+      <w:hyperlink r:id="rId24" w:history="1">
         <w:r>
           <w:rPr>
             <w:rStyle w:val="Lienhypertexte"/>
@@ -19977,7 +20731,7 @@
       </w:r>
     </w:p>
   </w:footnote>
-  <w:footnote w:id="28">
+  <w:footnote w:id="29">
     <w:p>
       <w:pPr>
         <w:pStyle w:val="Notedebasdepage"/>
@@ -20005,7 +20759,7 @@
       <w:r>
         <w:t xml:space="preserve"> d.]. [Consulté le 9 janvier 2025]. Disponible à l’adresse : </w:t>
       </w:r>
-      <w:hyperlink r:id="rId24" w:history="1">
+      <w:hyperlink r:id="rId25" w:history="1">
         <w:r>
           <w:rPr>
             <w:rStyle w:val="Lienhypertexte"/>
@@ -20018,7 +20772,7 @@
       </w:r>
     </w:p>
   </w:footnote>
-  <w:footnote w:id="29">
+  <w:footnote w:id="30">
     <w:p>
       <w:pPr>
         <w:pStyle w:val="Notedebasdepage"/>
@@ -20038,7 +20792,7 @@
       <w:r>
         <w:t xml:space="preserve">716 Nom de marque [en ligne]. transition-bibliogrpahique.fr, [s. d.]. Disponible à l’adresse : </w:t>
       </w:r>
-      <w:hyperlink r:id="rId25" w:history="1">
+      <w:hyperlink r:id="rId26" w:history="1">
         <w:r>
           <w:rPr>
             <w:rStyle w:val="Lienhypertexte"/>
@@ -20611,6 +21365,119 @@
     </w:lvl>
   </w:abstractNum>
   <w:abstractNum w:abstractNumId="4" w15:restartNumberingAfterBreak="0">
+    <w:nsid w:val="45631F88"/>
+    <w:multiLevelType w:val="hybridMultilevel"/>
+    <w:tmpl w:val="BBAEB4FC"/>
+    <w:lvl w:ilvl="0" w:tplc="36A23646">
+      <w:start w:val="1"/>
+      <w:numFmt w:val="bullet"/>
+      <w:lvlText w:val="-"/>
+      <w:lvlJc w:val="left"/>
+      <w:pPr>
+        <w:ind w:left="1440" w:hanging="360"/>
+      </w:pPr>
+      <w:rPr>
+        <w:rFonts w:ascii="Arial" w:hAnsi="Arial" w:hint="default"/>
+      </w:rPr>
+    </w:lvl>
+    <w:lvl w:ilvl="1" w:tplc="040C0003" w:tentative="1">
+      <w:start w:val="1"/>
+      <w:numFmt w:val="bullet"/>
+      <w:lvlText w:val="o"/>
+      <w:lvlJc w:val="left"/>
+      <w:pPr>
+        <w:ind w:left="2160" w:hanging="360"/>
+      </w:pPr>
+      <w:rPr>
+        <w:rFonts w:ascii="Courier New" w:hAnsi="Courier New" w:cs="Courier New" w:hint="default"/>
+      </w:rPr>
+    </w:lvl>
+    <w:lvl w:ilvl="2" w:tplc="040C0005" w:tentative="1">
+      <w:start w:val="1"/>
+      <w:numFmt w:val="bullet"/>
+      <w:lvlText w:val=""/>
+      <w:lvlJc w:val="left"/>
+      <w:pPr>
+        <w:ind w:left="2880" w:hanging="360"/>
+      </w:pPr>
+      <w:rPr>
+        <w:rFonts w:ascii="Wingdings" w:hAnsi="Wingdings" w:hint="default"/>
+      </w:rPr>
+    </w:lvl>
+    <w:lvl w:ilvl="3" w:tplc="040C0001" w:tentative="1">
+      <w:start w:val="1"/>
+      <w:numFmt w:val="bullet"/>
+      <w:lvlText w:val=""/>
+      <w:lvlJc w:val="left"/>
+      <w:pPr>
+        <w:ind w:left="3600" w:hanging="360"/>
+      </w:pPr>
+      <w:rPr>
+        <w:rFonts w:ascii="Symbol" w:hAnsi="Symbol" w:hint="default"/>
+      </w:rPr>
+    </w:lvl>
+    <w:lvl w:ilvl="4" w:tplc="040C0003" w:tentative="1">
+      <w:start w:val="1"/>
+      <w:numFmt w:val="bullet"/>
+      <w:lvlText w:val="o"/>
+      <w:lvlJc w:val="left"/>
+      <w:pPr>
+        <w:ind w:left="4320" w:hanging="360"/>
+      </w:pPr>
+      <w:rPr>
+        <w:rFonts w:ascii="Courier New" w:hAnsi="Courier New" w:cs="Courier New" w:hint="default"/>
+      </w:rPr>
+    </w:lvl>
+    <w:lvl w:ilvl="5" w:tplc="040C0005" w:tentative="1">
+      <w:start w:val="1"/>
+      <w:numFmt w:val="bullet"/>
+      <w:lvlText w:val=""/>
+      <w:lvlJc w:val="left"/>
+      <w:pPr>
+        <w:ind w:left="5040" w:hanging="360"/>
+      </w:pPr>
+      <w:rPr>
+        <w:rFonts w:ascii="Wingdings" w:hAnsi="Wingdings" w:hint="default"/>
+      </w:rPr>
+    </w:lvl>
+    <w:lvl w:ilvl="6" w:tplc="040C0001" w:tentative="1">
+      <w:start w:val="1"/>
+      <w:numFmt w:val="bullet"/>
+      <w:lvlText w:val=""/>
+      <w:lvlJc w:val="left"/>
+      <w:pPr>
+        <w:ind w:left="5760" w:hanging="360"/>
+      </w:pPr>
+      <w:rPr>
+        <w:rFonts w:ascii="Symbol" w:hAnsi="Symbol" w:hint="default"/>
+      </w:rPr>
+    </w:lvl>
+    <w:lvl w:ilvl="7" w:tplc="040C0003" w:tentative="1">
+      <w:start w:val="1"/>
+      <w:numFmt w:val="bullet"/>
+      <w:lvlText w:val="o"/>
+      <w:lvlJc w:val="left"/>
+      <w:pPr>
+        <w:ind w:left="6480" w:hanging="360"/>
+      </w:pPr>
+      <w:rPr>
+        <w:rFonts w:ascii="Courier New" w:hAnsi="Courier New" w:cs="Courier New" w:hint="default"/>
+      </w:rPr>
+    </w:lvl>
+    <w:lvl w:ilvl="8" w:tplc="040C0005" w:tentative="1">
+      <w:start w:val="1"/>
+      <w:numFmt w:val="bullet"/>
+      <w:lvlText w:val=""/>
+      <w:lvlJc w:val="left"/>
+      <w:pPr>
+        <w:ind w:left="7200" w:hanging="360"/>
+      </w:pPr>
+      <w:rPr>
+        <w:rFonts w:ascii="Wingdings" w:hAnsi="Wingdings" w:hint="default"/>
+      </w:rPr>
+    </w:lvl>
+  </w:abstractNum>
+  <w:abstractNum w:abstractNumId="5" w15:restartNumberingAfterBreak="0">
     <w:nsid w:val="49AE643A"/>
     <w:multiLevelType w:val="multilevel"/>
     <w:tmpl w:val="C5CA801E"/>
@@ -20723,7 +21590,7 @@
       </w:rPr>
     </w:lvl>
   </w:abstractNum>
-  <w:abstractNum w:abstractNumId="5" w15:restartNumberingAfterBreak="0">
+  <w:abstractNum w:abstractNumId="6" w15:restartNumberingAfterBreak="0">
     <w:nsid w:val="64EF024C"/>
     <w:multiLevelType w:val="multilevel"/>
     <w:tmpl w:val="B4162C06"/>
@@ -20836,7 +21703,93 @@
       </w:rPr>
     </w:lvl>
   </w:abstractNum>
-  <w:abstractNum w:abstractNumId="6" w15:restartNumberingAfterBreak="0">
+  <w:abstractNum w:abstractNumId="7" w15:restartNumberingAfterBreak="0">
+    <w:nsid w:val="68001D9A"/>
+    <w:multiLevelType w:val="hybridMultilevel"/>
+    <w:tmpl w:val="98A8DE94"/>
+    <w:lvl w:ilvl="0" w:tplc="040C000F">
+      <w:start w:val="1"/>
+      <w:numFmt w:val="decimal"/>
+      <w:lvlText w:val="%1."/>
+      <w:lvlJc w:val="left"/>
+      <w:pPr>
+        <w:ind w:left="720" w:hanging="360"/>
+      </w:pPr>
+    </w:lvl>
+    <w:lvl w:ilvl="1" w:tplc="040C0019" w:tentative="1">
+      <w:start w:val="1"/>
+      <w:numFmt w:val="lowerLetter"/>
+      <w:lvlText w:val="%2."/>
+      <w:lvlJc w:val="left"/>
+      <w:pPr>
+        <w:ind w:left="1440" w:hanging="360"/>
+      </w:pPr>
+    </w:lvl>
+    <w:lvl w:ilvl="2" w:tplc="040C001B" w:tentative="1">
+      <w:start w:val="1"/>
+      <w:numFmt w:val="lowerRoman"/>
+      <w:lvlText w:val="%3."/>
+      <w:lvlJc w:val="right"/>
+      <w:pPr>
+        <w:ind w:left="2160" w:hanging="180"/>
+      </w:pPr>
+    </w:lvl>
+    <w:lvl w:ilvl="3" w:tplc="040C000F" w:tentative="1">
+      <w:start w:val="1"/>
+      <w:numFmt w:val="decimal"/>
+      <w:lvlText w:val="%4."/>
+      <w:lvlJc w:val="left"/>
+      <w:pPr>
+        <w:ind w:left="2880" w:hanging="360"/>
+      </w:pPr>
+    </w:lvl>
+    <w:lvl w:ilvl="4" w:tplc="040C0019" w:tentative="1">
+      <w:start w:val="1"/>
+      <w:numFmt w:val="lowerLetter"/>
+      <w:lvlText w:val="%5."/>
+      <w:lvlJc w:val="left"/>
+      <w:pPr>
+        <w:ind w:left="3600" w:hanging="360"/>
+      </w:pPr>
+    </w:lvl>
+    <w:lvl w:ilvl="5" w:tplc="040C001B" w:tentative="1">
+      <w:start w:val="1"/>
+      <w:numFmt w:val="lowerRoman"/>
+      <w:lvlText w:val="%6."/>
+      <w:lvlJc w:val="right"/>
+      <w:pPr>
+        <w:ind w:left="4320" w:hanging="180"/>
+      </w:pPr>
+    </w:lvl>
+    <w:lvl w:ilvl="6" w:tplc="040C000F" w:tentative="1">
+      <w:start w:val="1"/>
+      <w:numFmt w:val="decimal"/>
+      <w:lvlText w:val="%7."/>
+      <w:lvlJc w:val="left"/>
+      <w:pPr>
+        <w:ind w:left="5040" w:hanging="360"/>
+      </w:pPr>
+    </w:lvl>
+    <w:lvl w:ilvl="7" w:tplc="040C0019" w:tentative="1">
+      <w:start w:val="1"/>
+      <w:numFmt w:val="lowerLetter"/>
+      <w:lvlText w:val="%8."/>
+      <w:lvlJc w:val="left"/>
+      <w:pPr>
+        <w:ind w:left="5760" w:hanging="360"/>
+      </w:pPr>
+    </w:lvl>
+    <w:lvl w:ilvl="8" w:tplc="040C001B" w:tentative="1">
+      <w:start w:val="1"/>
+      <w:numFmt w:val="lowerRoman"/>
+      <w:lvlText w:val="%9."/>
+      <w:lvlJc w:val="right"/>
+      <w:pPr>
+        <w:ind w:left="6480" w:hanging="180"/>
+      </w:pPr>
+    </w:lvl>
+  </w:abstractNum>
+  <w:abstractNum w:abstractNumId="8" w15:restartNumberingAfterBreak="0">
     <w:nsid w:val="6D7B6040"/>
     <w:multiLevelType w:val="multilevel"/>
     <w:tmpl w:val="A55EAFB8"/>
@@ -20949,7 +21902,7 @@
       </w:rPr>
     </w:lvl>
   </w:abstractNum>
-  <w:abstractNum w:abstractNumId="7" w15:restartNumberingAfterBreak="0">
+  <w:abstractNum w:abstractNumId="9" w15:restartNumberingAfterBreak="0">
     <w:nsid w:val="7AD16ABB"/>
     <w:multiLevelType w:val="multilevel"/>
     <w:tmpl w:val="C944EB32"/>
@@ -21062,7 +22015,7 @@
       </w:rPr>
     </w:lvl>
   </w:abstractNum>
-  <w:abstractNum w:abstractNumId="8" w15:restartNumberingAfterBreak="0">
+  <w:abstractNum w:abstractNumId="10" w15:restartNumberingAfterBreak="0">
     <w:nsid w:val="7BCC2227"/>
     <w:multiLevelType w:val="multilevel"/>
     <w:tmpl w:val="D056274C"/>
@@ -21172,6 +22125,119 @@
       </w:pPr>
       <w:rPr>
         <w:u w:val="none"/>
+      </w:rPr>
+    </w:lvl>
+  </w:abstractNum>
+  <w:abstractNum w:abstractNumId="11" w15:restartNumberingAfterBreak="0">
+    <w:nsid w:val="7EEE49D3"/>
+    <w:multiLevelType w:val="hybridMultilevel"/>
+    <w:tmpl w:val="C1AA2CC8"/>
+    <w:lvl w:ilvl="0" w:tplc="040C0001">
+      <w:start w:val="1"/>
+      <w:numFmt w:val="bullet"/>
+      <w:lvlText w:val=""/>
+      <w:lvlJc w:val="left"/>
+      <w:pPr>
+        <w:ind w:left="1440" w:hanging="360"/>
+      </w:pPr>
+      <w:rPr>
+        <w:rFonts w:ascii="Symbol" w:hAnsi="Symbol" w:hint="default"/>
+      </w:rPr>
+    </w:lvl>
+    <w:lvl w:ilvl="1" w:tplc="040C0003" w:tentative="1">
+      <w:start w:val="1"/>
+      <w:numFmt w:val="bullet"/>
+      <w:lvlText w:val="o"/>
+      <w:lvlJc w:val="left"/>
+      <w:pPr>
+        <w:ind w:left="2160" w:hanging="360"/>
+      </w:pPr>
+      <w:rPr>
+        <w:rFonts w:ascii="Courier New" w:hAnsi="Courier New" w:cs="Courier New" w:hint="default"/>
+      </w:rPr>
+    </w:lvl>
+    <w:lvl w:ilvl="2" w:tplc="040C0005" w:tentative="1">
+      <w:start w:val="1"/>
+      <w:numFmt w:val="bullet"/>
+      <w:lvlText w:val=""/>
+      <w:lvlJc w:val="left"/>
+      <w:pPr>
+        <w:ind w:left="2880" w:hanging="360"/>
+      </w:pPr>
+      <w:rPr>
+        <w:rFonts w:ascii="Wingdings" w:hAnsi="Wingdings" w:hint="default"/>
+      </w:rPr>
+    </w:lvl>
+    <w:lvl w:ilvl="3" w:tplc="040C0001" w:tentative="1">
+      <w:start w:val="1"/>
+      <w:numFmt w:val="bullet"/>
+      <w:lvlText w:val=""/>
+      <w:lvlJc w:val="left"/>
+      <w:pPr>
+        <w:ind w:left="3600" w:hanging="360"/>
+      </w:pPr>
+      <w:rPr>
+        <w:rFonts w:ascii="Symbol" w:hAnsi="Symbol" w:hint="default"/>
+      </w:rPr>
+    </w:lvl>
+    <w:lvl w:ilvl="4" w:tplc="040C0003" w:tentative="1">
+      <w:start w:val="1"/>
+      <w:numFmt w:val="bullet"/>
+      <w:lvlText w:val="o"/>
+      <w:lvlJc w:val="left"/>
+      <w:pPr>
+        <w:ind w:left="4320" w:hanging="360"/>
+      </w:pPr>
+      <w:rPr>
+        <w:rFonts w:ascii="Courier New" w:hAnsi="Courier New" w:cs="Courier New" w:hint="default"/>
+      </w:rPr>
+    </w:lvl>
+    <w:lvl w:ilvl="5" w:tplc="040C0005" w:tentative="1">
+      <w:start w:val="1"/>
+      <w:numFmt w:val="bullet"/>
+      <w:lvlText w:val=""/>
+      <w:lvlJc w:val="left"/>
+      <w:pPr>
+        <w:ind w:left="5040" w:hanging="360"/>
+      </w:pPr>
+      <w:rPr>
+        <w:rFonts w:ascii="Wingdings" w:hAnsi="Wingdings" w:hint="default"/>
+      </w:rPr>
+    </w:lvl>
+    <w:lvl w:ilvl="6" w:tplc="040C0001" w:tentative="1">
+      <w:start w:val="1"/>
+      <w:numFmt w:val="bullet"/>
+      <w:lvlText w:val=""/>
+      <w:lvlJc w:val="left"/>
+      <w:pPr>
+        <w:ind w:left="5760" w:hanging="360"/>
+      </w:pPr>
+      <w:rPr>
+        <w:rFonts w:ascii="Symbol" w:hAnsi="Symbol" w:hint="default"/>
+      </w:rPr>
+    </w:lvl>
+    <w:lvl w:ilvl="7" w:tplc="040C0003" w:tentative="1">
+      <w:start w:val="1"/>
+      <w:numFmt w:val="bullet"/>
+      <w:lvlText w:val="o"/>
+      <w:lvlJc w:val="left"/>
+      <w:pPr>
+        <w:ind w:left="6480" w:hanging="360"/>
+      </w:pPr>
+      <w:rPr>
+        <w:rFonts w:ascii="Courier New" w:hAnsi="Courier New" w:cs="Courier New" w:hint="default"/>
+      </w:rPr>
+    </w:lvl>
+    <w:lvl w:ilvl="8" w:tplc="040C0005" w:tentative="1">
+      <w:start w:val="1"/>
+      <w:numFmt w:val="bullet"/>
+      <w:lvlText w:val=""/>
+      <w:lvlJc w:val="left"/>
+      <w:pPr>
+        <w:ind w:left="7200" w:hanging="360"/>
+      </w:pPr>
+      <w:rPr>
+        <w:rFonts w:ascii="Wingdings" w:hAnsi="Wingdings" w:hint="default"/>
       </w:rPr>
     </w:lvl>
   </w:abstractNum>
@@ -21182,13 +22248,13 @@
     <w:abstractNumId w:val="2"/>
   </w:num>
   <w:num w:numId="3">
-    <w:abstractNumId w:val="8"/>
+    <w:abstractNumId w:val="10"/>
   </w:num>
   <w:num w:numId="4">
-    <w:abstractNumId w:val="7"/>
+    <w:abstractNumId w:val="9"/>
   </w:num>
   <w:num w:numId="5">
-    <w:abstractNumId w:val="4"/>
+    <w:abstractNumId w:val="5"/>
   </w:num>
   <w:num w:numId="6">
     <w:abstractNumId w:val="3"/>
@@ -21197,10 +22263,19 @@
     <w:abstractNumId w:val="0"/>
   </w:num>
   <w:num w:numId="8">
+    <w:abstractNumId w:val="8"/>
+  </w:num>
+  <w:num w:numId="9">
     <w:abstractNumId w:val="6"/>
   </w:num>
-  <w:num w:numId="9">
-    <w:abstractNumId w:val="5"/>
+  <w:num w:numId="10">
+    <w:abstractNumId w:val="11"/>
+  </w:num>
+  <w:num w:numId="11">
+    <w:abstractNumId w:val="4"/>
+  </w:num>
+  <w:num w:numId="12">
+    <w:abstractNumId w:val="7"/>
   </w:num>
 </w:numbering>
 </file>
@@ -22110,6 +23185,64 @@
       <w:sz w:val="18"/>
     </w:rPr>
   </w:style>
+  <w:style w:type="paragraph" w:styleId="Paragraphedeliste">
+    <w:name w:val="List Paragraph"/>
+    <w:basedOn w:val="Normal"/>
+    <w:uiPriority w:val="34"/>
+    <w:qFormat/>
+    <w:rsid w:val="009B5C80"/>
+    <w:pPr>
+      <w:ind w:left="720"/>
+      <w:contextualSpacing/>
+    </w:pPr>
+  </w:style>
+  <w:style w:type="character" w:styleId="Lienhypertextesuivivisit">
+    <w:name w:val="FollowedHyperlink"/>
+    <w:basedOn w:val="Policepardfaut"/>
+    <w:uiPriority w:val="99"/>
+    <w:semiHidden/>
+    <w:unhideWhenUsed/>
+    <w:rsid w:val="003E4AA9"/>
+    <w:rPr>
+      <w:color w:val="800080" w:themeColor="followedHyperlink"/>
+      <w:u w:val="single"/>
+    </w:rPr>
+  </w:style>
+  <w:style w:type="paragraph" w:styleId="Citationintense">
+    <w:name w:val="Intense Quote"/>
+    <w:basedOn w:val="Normal"/>
+    <w:next w:val="Normal"/>
+    <w:link w:val="CitationintenseCar"/>
+    <w:uiPriority w:val="30"/>
+    <w:qFormat/>
+    <w:rsid w:val="00481864"/>
+    <w:pPr>
+      <w:pBdr>
+        <w:top w:val="single" w:sz="4" w:space="10" w:color="4F81BD" w:themeColor="accent1"/>
+        <w:bottom w:val="single" w:sz="4" w:space="10" w:color="4F81BD" w:themeColor="accent1"/>
+      </w:pBdr>
+      <w:spacing w:before="360" w:after="360"/>
+      <w:ind w:left="864" w:right="864"/>
+      <w:jc w:val="center"/>
+    </w:pPr>
+    <w:rPr>
+      <w:i/>
+      <w:iCs/>
+      <w:color w:val="4F81BD" w:themeColor="accent1"/>
+    </w:rPr>
+  </w:style>
+  <w:style w:type="character" w:customStyle="1" w:styleId="CitationintenseCar">
+    <w:name w:val="Citation intense Car"/>
+    <w:basedOn w:val="Policepardfaut"/>
+    <w:link w:val="Citationintense"/>
+    <w:uiPriority w:val="30"/>
+    <w:rsid w:val="00481864"/>
+    <w:rPr>
+      <w:i/>
+      <w:iCs/>
+      <w:color w:val="4F81BD" w:themeColor="accent1"/>
+    </w:rPr>
+  </w:style>
 </w:styles>
 </file>
 
@@ -22438,7 +23571,7 @@
 </file>
 
 <file path=customXml/itemProps1.xml><?xml version="1.0" encoding="utf-8"?>
-<ds:datastoreItem xmlns:ds="http://schemas.openxmlformats.org/officeDocument/2006/customXml" ds:itemID="{CAE7249C-8DD6-43D1-8030-6E3CD36C60B2}">
+<ds:datastoreItem xmlns:ds="http://schemas.openxmlformats.org/officeDocument/2006/customXml" ds:itemID="{0B842B79-06C0-45D4-8B8B-BA5E54562934}">
   <ds:schemaRefs>
     <ds:schemaRef ds:uri="http://schemas.openxmlformats.org/officeDocument/2006/bibliography"/>
   </ds:schemaRefs>

--- a/Decisions_mapping.docx
+++ b/Decisions_mapping.docx
@@ -52,19 +52,13 @@
             <w:rPr>
               <w:color w:val="268BD2"/>
             </w:rPr>
-            <w:t xml:space="preserve"> à jour le 0</w:t>
+            <w:t xml:space="preserve"> à jour le </w:t>
           </w:r>
           <w:r>
             <w:rPr>
               <w:color w:val="268BD2"/>
             </w:rPr>
-            <w:t>9</w:t>
-          </w:r>
-          <w:r>
-            <w:rPr>
-              <w:color w:val="268BD2"/>
-            </w:rPr>
-            <w:t>/01/2024</w:t>
+            <w:t>19/05/2025</w:t>
           </w:r>
         </w:p>
         <w:p>
@@ -282,6 +276,7 @@
           <w:docPartUnique/>
         </w:docPartObj>
       </w:sdtPr>
+      <w:sdtEndPr/>
       <w:sdtContent>
         <w:p>
           <w:pPr>
@@ -11522,9 +11517,7 @@
         <w:t xml:space="preserve"> au niveau de CoM3T par l’équipe Senolys pour permettre le mapping des codes fonctions.</w:t>
       </w:r>
       <w:bookmarkStart w:id="45" w:name="_okrrqcmoei2q" w:colFirst="0" w:colLast="0"/>
-      <w:bookmarkStart w:id="46" w:name="_GoBack"/>
       <w:bookmarkEnd w:id="45"/>
-      <w:bookmarkEnd w:id="46"/>
     </w:p>
     <w:p>
       <w:r>
@@ -12185,8 +12178,6 @@
       </w:pPr>
       <w:r>
         <w:tab/>
-      </w:r>
-      <w:r>
         <w:t xml:space="preserve">Le mapping présent dans CoM3T pour ce champ avant correction était : </w:t>
       </w:r>
       <w:proofErr w:type="gramStart"/>
@@ -12916,9 +12907,9 @@
           <w:szCs w:val="46"/>
         </w:rPr>
       </w:pPr>
-      <w:bookmarkStart w:id="47" w:name="_Codes_fonctions"/>
-      <w:bookmarkStart w:id="48" w:name="_Toc187313772"/>
-      <w:bookmarkEnd w:id="47"/>
+      <w:bookmarkStart w:id="46" w:name="_Codes_fonctions"/>
+      <w:bookmarkStart w:id="47" w:name="_Toc187313772"/>
+      <w:bookmarkEnd w:id="46"/>
       <w:r>
         <w:rPr>
           <w:sz w:val="46"/>
@@ -12928,46 +12919,45 @@
       </w:r>
     </w:p>
     <w:p>
-      <w:r>
-        <w:rPr>
-          <w:sz w:val="46"/>
-          <w:szCs w:val="46"/>
-        </w:rPr>
+      <w:pPr>
+        <w:pStyle w:val="Titre1"/>
+      </w:pPr>
+      <w:r>
         <w:lastRenderedPageBreak/>
         <w:t>Codes fonctions</w:t>
       </w:r>
+      <w:bookmarkEnd w:id="47"/>
+    </w:p>
+    <w:p>
+      <w:pPr>
+        <w:jc w:val="both"/>
+        <w:rPr>
+          <w:shd w:val="clear" w:color="auto" w:fill="FFD966"/>
+        </w:rPr>
+      </w:pPr>
+      <w:r>
+        <w:rPr>
+          <w:color w:val="268BD2"/>
+        </w:rPr>
+        <w:t>Travail</w:t>
+      </w:r>
+      <w:r>
+        <w:rPr>
+          <w:color w:val="268BD2"/>
+        </w:rPr>
+        <w:t xml:space="preserve"> de mapping se déroulant de juin 2024 à janvier 2025</w:t>
+      </w:r>
+    </w:p>
+    <w:p>
+      <w:pPr>
+        <w:pStyle w:val="Titre2"/>
+        <w:jc w:val="both"/>
+      </w:pPr>
+      <w:bookmarkStart w:id="48" w:name="_Toc187313773"/>
+      <w:r>
+        <w:t>Méthode d’alignement des codes fonction</w:t>
+      </w:r>
       <w:bookmarkEnd w:id="48"/>
-    </w:p>
-    <w:p>
-      <w:pPr>
-        <w:jc w:val="both"/>
-        <w:rPr>
-          <w:shd w:val="clear" w:color="auto" w:fill="FFD966"/>
-        </w:rPr>
-      </w:pPr>
-      <w:r>
-        <w:rPr>
-          <w:color w:val="268BD2"/>
-        </w:rPr>
-        <w:t>Travail</w:t>
-      </w:r>
-      <w:r>
-        <w:rPr>
-          <w:color w:val="268BD2"/>
-        </w:rPr>
-        <w:t xml:space="preserve"> de mapping se déroulant de juin 2024 à janvier 2025</w:t>
-      </w:r>
-    </w:p>
-    <w:p>
-      <w:pPr>
-        <w:pStyle w:val="Titre2"/>
-        <w:jc w:val="both"/>
-      </w:pPr>
-      <w:bookmarkStart w:id="49" w:name="_Toc187313773"/>
-      <w:r>
-        <w:t>Méthode d’alignement des codes fonction</w:t>
-      </w:r>
-      <w:bookmarkEnd w:id="49"/>
     </w:p>
     <w:p>
       <w:pPr>
@@ -13288,11 +13278,11 @@
         <w:pStyle w:val="Titre2"/>
         <w:jc w:val="both"/>
       </w:pPr>
-      <w:bookmarkStart w:id="50" w:name="_Toc187313774"/>
+      <w:bookmarkStart w:id="49" w:name="_Toc187313774"/>
       <w:r>
         <w:t>716 - Marque commerciale - Mention de responsabilité</w:t>
       </w:r>
-      <w:bookmarkEnd w:id="50"/>
+      <w:bookmarkEnd w:id="49"/>
     </w:p>
     <w:p>
       <w:pPr>
@@ -14013,11 +14003,11 @@
         <w:spacing w:before="480"/>
         <w:jc w:val="both"/>
       </w:pPr>
-      <w:bookmarkStart w:id="51" w:name="_Toc187313775"/>
+      <w:bookmarkStart w:id="50" w:name="_Toc187313775"/>
       <w:r>
         <w:t>3 niveaux d’alignement possibles</w:t>
       </w:r>
-      <w:bookmarkEnd w:id="51"/>
+      <w:bookmarkEnd w:id="50"/>
     </w:p>
     <w:p>
       <w:pPr>
@@ -14173,8 +14163,8 @@
       <w:r>
         <w:t>Pour plusieurs cas d’alignements complexes, nous avons été amenés à représenter le motif bibliographique sous forme de schéma. En effet, si un compte-rendu critique peut être compris comme une œuvre ou expression faisant partie d'un agrégat, le code fonction 675 “auteur du compte-rendu critique” correspond en fait en RDA à une relation d’œuvre à œuvre (à laquelle sont bien sûr associées des relations agents/œuvre) et s’exprime de la manière suivante :</w:t>
       </w:r>
-      <w:bookmarkStart w:id="52" w:name="_xwf30iyohbpk" w:colFirst="0" w:colLast="0"/>
-      <w:bookmarkEnd w:id="52"/>
+      <w:bookmarkStart w:id="51" w:name="_xwf30iyohbpk" w:colFirst="0" w:colLast="0"/>
+      <w:bookmarkEnd w:id="51"/>
       <w:r>
         <w:br w:type="page"/>
       </w:r>
@@ -14184,9 +14174,9 @@
         <w:pStyle w:val="Sourcesimage"/>
         <w:spacing w:after="240" w:line="240" w:lineRule="auto"/>
       </w:pPr>
-      <w:bookmarkStart w:id="53" w:name="_klu5z816gwe5" w:colFirst="0" w:colLast="0"/>
-      <w:bookmarkStart w:id="54" w:name="_Toc187313776"/>
-      <w:bookmarkEnd w:id="53"/>
+      <w:bookmarkStart w:id="52" w:name="_klu5z816gwe5" w:colFirst="0" w:colLast="0"/>
+      <w:bookmarkStart w:id="53" w:name="_Toc187313776"/>
+      <w:bookmarkEnd w:id="52"/>
       <w:r>
         <w:rPr>
           <w:noProof/>
@@ -14259,11 +14249,36 @@
     </w:p>
     <w:p>
       <w:pPr>
+        <w:rPr>
+          <w:i/>
+          <w:iCs/>
+          <w:color w:val="404040" w:themeColor="text1" w:themeTint="BF"/>
+          <w:sz w:val="18"/>
+        </w:rPr>
+      </w:pPr>
+      <w:r>
+        <w:br w:type="page"/>
+      </w:r>
+      <w:bookmarkStart w:id="54" w:name="_GoBack"/>
+      <w:bookmarkEnd w:id="54"/>
+    </w:p>
+    <w:p>
+      <w:pPr>
+        <w:jc w:val="both"/>
+        <w:rPr>
+          <w:color w:val="268BD2"/>
+        </w:rPr>
+      </w:pPr>
+    </w:p>
+    <w:p/>
+    <w:p/>
+    <w:p>
+      <w:pPr>
         <w:pStyle w:val="Sourcesimage"/>
         <w:spacing w:after="240" w:line="240" w:lineRule="auto"/>
       </w:pPr>
     </w:p>
-    <w:bookmarkEnd w:id="54"/>
+    <w:bookmarkEnd w:id="53"/>
     <w:p>
       <w:pPr>
         <w:pStyle w:val="Sourcesimage"/>
@@ -15081,6 +15096,7 @@
           <w:docPartUnique/>
         </w:docPartObj>
       </w:sdtPr>
+      <w:sdtEndPr/>
       <w:sdtContent>
         <w:p>
           <w:pPr>
@@ -18318,55 +18334,7 @@
           <w:sz w:val="20"/>
           <w:szCs w:val="20"/>
         </w:rPr>
-        <w:t xml:space="preserve"> SKOS/</w:t>
-      </w:r>
-      <w:proofErr w:type="spellStart"/>
-      <w:r>
-        <w:rPr>
-          <w:sz w:val="20"/>
-          <w:szCs w:val="20"/>
-        </w:rPr>
-        <w:t>Datasets</w:t>
-      </w:r>
-      <w:proofErr w:type="spellEnd"/>
-      <w:r>
-        <w:rPr>
-          <w:sz w:val="20"/>
-          <w:szCs w:val="20"/>
-        </w:rPr>
-        <w:t xml:space="preserve"> - </w:t>
-      </w:r>
-      <w:proofErr w:type="spellStart"/>
-      <w:r>
-        <w:rPr>
-          <w:sz w:val="20"/>
-          <w:szCs w:val="20"/>
-        </w:rPr>
-        <w:t>Semantic</w:t>
-      </w:r>
-      <w:proofErr w:type="spellEnd"/>
-      <w:r>
-        <w:rPr>
-          <w:sz w:val="20"/>
-          <w:szCs w:val="20"/>
-        </w:rPr>
-        <w:t xml:space="preserve"> Web Standards. Dans : w3.org [en ligne]. [</w:t>
-      </w:r>
-      <w:proofErr w:type="gramStart"/>
-      <w:r>
-        <w:rPr>
-          <w:sz w:val="20"/>
-          <w:szCs w:val="20"/>
-        </w:rPr>
-        <w:t>s.</w:t>
-      </w:r>
-      <w:proofErr w:type="gramEnd"/>
-      <w:r>
-        <w:rPr>
-          <w:sz w:val="20"/>
-          <w:szCs w:val="20"/>
-        </w:rPr>
-        <w:t xml:space="preserve"> d.]. [Consulté le 6 décembre 2024]. Disponible à l’adresse : </w:t>
+        <w:t xml:space="preserve"> SKOS/Datasets - Semantic Web Standards. Dans : w3.org [en ligne]. [s. d.]. [Consulté le 6 décembre 2024]. Disponible à l’adresse : </w:t>
       </w:r>
       <w:hyperlink r:id="rId1">
         <w:r>
@@ -18410,69 +18378,19 @@
         </w:rPr>
         <w:t xml:space="preserve"> </w:t>
       </w:r>
-      <w:proofErr w:type="spellStart"/>
       <w:r>
         <w:rPr>
           <w:sz w:val="20"/>
           <w:szCs w:val="20"/>
         </w:rPr>
-        <w:t>Deed</w:t>
-      </w:r>
-      <w:proofErr w:type="spellEnd"/>
+        <w:t>Deed - Attribution-NonCommercial-NoDerivatives 4.0 International - Creative Commons. Dans : creativecommons.org [en ligne]. [</w:t>
+      </w:r>
       <w:r>
         <w:rPr>
           <w:sz w:val="20"/>
           <w:szCs w:val="20"/>
         </w:rPr>
-        <w:t xml:space="preserve"> - Attribution-</w:t>
-      </w:r>
-      <w:proofErr w:type="spellStart"/>
-      <w:r>
-        <w:rPr>
-          <w:sz w:val="20"/>
-          <w:szCs w:val="20"/>
-        </w:rPr>
-        <w:t>NonCommercial</w:t>
-      </w:r>
-      <w:proofErr w:type="spellEnd"/>
-      <w:r>
-        <w:rPr>
-          <w:sz w:val="20"/>
-          <w:szCs w:val="20"/>
-        </w:rPr>
-        <w:t>-</w:t>
-      </w:r>
-      <w:proofErr w:type="spellStart"/>
-      <w:r>
-        <w:rPr>
-          <w:sz w:val="20"/>
-          <w:szCs w:val="20"/>
-        </w:rPr>
-        <w:t>NoDerivatives</w:t>
-      </w:r>
-      <w:proofErr w:type="spellEnd"/>
-      <w:r>
-        <w:rPr>
-          <w:sz w:val="20"/>
-          <w:szCs w:val="20"/>
-        </w:rPr>
-        <w:t xml:space="preserve"> 4.0 International - Creative Commons. Dans : creativecommons.org [en ligne]. [</w:t>
-      </w:r>
-      <w:proofErr w:type="gramStart"/>
-      <w:r>
-        <w:rPr>
-          <w:sz w:val="20"/>
-          <w:szCs w:val="20"/>
-        </w:rPr>
-        <w:t>s.</w:t>
-      </w:r>
-      <w:proofErr w:type="gramEnd"/>
-      <w:r>
-        <w:rPr>
-          <w:sz w:val="20"/>
-          <w:szCs w:val="20"/>
-        </w:rPr>
-        <w:t xml:space="preserve"> d.]. [Consulté le 6 décembre 2024]. Disponible à l’adresse : </w:t>
+        <w:t xml:space="preserve">s. d.]. [Consulté le 6 décembre 2024]. Disponible à l’adresse : </w:t>
       </w:r>
       <w:hyperlink r:id="rId2">
         <w:r>
@@ -18516,37 +18434,12 @@
         </w:rPr>
         <w:t xml:space="preserve"> Dewey </w:t>
       </w:r>
-      <w:proofErr w:type="spellStart"/>
       <w:r>
         <w:rPr>
           <w:sz w:val="20"/>
           <w:szCs w:val="20"/>
         </w:rPr>
-        <w:t>Decimal</w:t>
-      </w:r>
-      <w:proofErr w:type="spellEnd"/>
-      <w:r>
-        <w:rPr>
-          <w:sz w:val="20"/>
-          <w:szCs w:val="20"/>
-        </w:rPr>
-        <w:t xml:space="preserve"> Classification / </w:t>
-      </w:r>
-      <w:proofErr w:type="spellStart"/>
-      <w:r>
-        <w:rPr>
-          <w:sz w:val="20"/>
-          <w:szCs w:val="20"/>
-        </w:rPr>
-        <w:t>Linked</w:t>
-      </w:r>
-      <w:proofErr w:type="spellEnd"/>
-      <w:r>
-        <w:rPr>
-          <w:sz w:val="20"/>
-          <w:szCs w:val="20"/>
-        </w:rPr>
-        <w:t xml:space="preserve"> Data. Dans : web.archive.org [en ligne]. 30 avril 2013. [Consulté le 6 décembre 2024]. Disponible à l’adresse : </w:t>
+        <w:t xml:space="preserve">Decimal Classification / Linked Data. Dans : web.archive.org [en ligne]. 30 avril 2013. [Consulté le 6 décembre 2024]. Disponible à l’adresse : </w:t>
       </w:r>
       <w:hyperlink r:id="rId3">
         <w:r>
@@ -18590,85 +18483,19 @@
         </w:rPr>
         <w:t xml:space="preserve"> Dewey </w:t>
       </w:r>
-      <w:proofErr w:type="gramStart"/>
       <w:r>
         <w:rPr>
           <w:sz w:val="20"/>
           <w:szCs w:val="20"/>
         </w:rPr>
-        <w:t>Services:</w:t>
-      </w:r>
-      <w:proofErr w:type="gramEnd"/>
+        <w:t xml:space="preserve">Services: </w:t>
+      </w:r>
       <w:r>
         <w:rPr>
           <w:sz w:val="20"/>
           <w:szCs w:val="20"/>
         </w:rPr>
-        <w:t xml:space="preserve"> </w:t>
-      </w:r>
-      <w:proofErr w:type="spellStart"/>
-      <w:r>
-        <w:rPr>
-          <w:sz w:val="20"/>
-          <w:szCs w:val="20"/>
-        </w:rPr>
-        <w:t>Improve</w:t>
-      </w:r>
-      <w:proofErr w:type="spellEnd"/>
-      <w:r>
-        <w:rPr>
-          <w:sz w:val="20"/>
-          <w:szCs w:val="20"/>
-        </w:rPr>
-        <w:t xml:space="preserve"> the </w:t>
-      </w:r>
-      <w:proofErr w:type="spellStart"/>
-      <w:r>
-        <w:rPr>
-          <w:sz w:val="20"/>
-          <w:szCs w:val="20"/>
-        </w:rPr>
-        <w:t>organization</w:t>
-      </w:r>
-      <w:proofErr w:type="spellEnd"/>
-      <w:r>
-        <w:rPr>
-          <w:sz w:val="20"/>
-          <w:szCs w:val="20"/>
-        </w:rPr>
-        <w:t xml:space="preserve"> of </w:t>
-      </w:r>
-      <w:proofErr w:type="spellStart"/>
-      <w:r>
-        <w:rPr>
-          <w:sz w:val="20"/>
-          <w:szCs w:val="20"/>
-        </w:rPr>
-        <w:t>your</w:t>
-      </w:r>
-      <w:proofErr w:type="spellEnd"/>
-      <w:r>
-        <w:rPr>
-          <w:sz w:val="20"/>
-          <w:szCs w:val="20"/>
-        </w:rPr>
-        <w:t xml:space="preserve"> </w:t>
-      </w:r>
-      <w:proofErr w:type="spellStart"/>
-      <w:r>
-        <w:rPr>
-          <w:sz w:val="20"/>
-          <w:szCs w:val="20"/>
-        </w:rPr>
-        <w:t>materials</w:t>
-      </w:r>
-      <w:proofErr w:type="spellEnd"/>
-      <w:r>
-        <w:rPr>
-          <w:sz w:val="20"/>
-          <w:szCs w:val="20"/>
-        </w:rPr>
-        <w:t xml:space="preserve"> | OCLC. Dans : web.archive.org [en ligne]. 28 septembre 2023. [Consulté le 6 décembre 2024]. Disponible à l’adresse : </w:t>
+        <w:t xml:space="preserve">Improve the organization of your materials | OCLC. Dans : web.archive.org [en ligne]. 28 septembre 2023. [Consulté le 6 décembre 2024]. Disponible à l’adresse : </w:t>
       </w:r>
       <w:hyperlink r:id="rId4">
         <w:r>
@@ -18702,87 +18529,7 @@
           <w:sz w:val="20"/>
           <w:szCs w:val="20"/>
         </w:rPr>
-        <w:t xml:space="preserve">Dewey </w:t>
-      </w:r>
-      <w:proofErr w:type="gramStart"/>
-      <w:r>
-        <w:rPr>
-          <w:sz w:val="20"/>
-          <w:szCs w:val="20"/>
-        </w:rPr>
-        <w:t>Services:</w:t>
-      </w:r>
-      <w:proofErr w:type="gramEnd"/>
-      <w:r>
-        <w:rPr>
-          <w:sz w:val="20"/>
-          <w:szCs w:val="20"/>
-        </w:rPr>
-        <w:t xml:space="preserve"> </w:t>
-      </w:r>
-      <w:proofErr w:type="spellStart"/>
-      <w:r>
-        <w:rPr>
-          <w:sz w:val="20"/>
-          <w:szCs w:val="20"/>
-        </w:rPr>
-        <w:t>Improve</w:t>
-      </w:r>
-      <w:proofErr w:type="spellEnd"/>
-      <w:r>
-        <w:rPr>
-          <w:sz w:val="20"/>
-          <w:szCs w:val="20"/>
-        </w:rPr>
-        <w:t xml:space="preserve"> the </w:t>
-      </w:r>
-      <w:proofErr w:type="spellStart"/>
-      <w:r>
-        <w:rPr>
-          <w:sz w:val="20"/>
-          <w:szCs w:val="20"/>
-        </w:rPr>
-        <w:t>organization</w:t>
-      </w:r>
-      <w:proofErr w:type="spellEnd"/>
-      <w:r>
-        <w:rPr>
-          <w:sz w:val="20"/>
-          <w:szCs w:val="20"/>
-        </w:rPr>
-        <w:t xml:space="preserve"> of </w:t>
-      </w:r>
-      <w:proofErr w:type="spellStart"/>
-      <w:r>
-        <w:rPr>
-          <w:sz w:val="20"/>
-          <w:szCs w:val="20"/>
-        </w:rPr>
-        <w:t>your</w:t>
-      </w:r>
-      <w:proofErr w:type="spellEnd"/>
-      <w:r>
-        <w:rPr>
-          <w:sz w:val="20"/>
-          <w:szCs w:val="20"/>
-        </w:rPr>
-        <w:t xml:space="preserve"> </w:t>
-      </w:r>
-      <w:proofErr w:type="spellStart"/>
-      <w:r>
-        <w:rPr>
-          <w:sz w:val="20"/>
-          <w:szCs w:val="20"/>
-        </w:rPr>
-        <w:t>materials</w:t>
-      </w:r>
-      <w:proofErr w:type="spellEnd"/>
-      <w:r>
-        <w:rPr>
-          <w:sz w:val="20"/>
-          <w:szCs w:val="20"/>
-        </w:rPr>
-        <w:t xml:space="preserve">. Dans : oclc.org [en ligne]. 15 août 2024. [Consulté le 6 décembre 2024]. Disponible à l’adresse : </w:t>
+        <w:t xml:space="preserve">Dewey Services: Improve the organization of your materials. Dans : oclc.org [en ligne]. 15 août 2024. [Consulté le 6 décembre 2024]. Disponible à l’adresse : </w:t>
       </w:r>
       <w:hyperlink r:id="rId5">
         <w:r>
@@ -18800,153 +18547,23 @@
           <w:sz w:val="20"/>
           <w:szCs w:val="20"/>
         </w:rPr>
-        <w:t xml:space="preserve">. </w:t>
-      </w:r>
-      <w:proofErr w:type="spellStart"/>
-      <w:proofErr w:type="gramStart"/>
-      <w:r>
+        <w:t xml:space="preserve">. journalAbbreviation: Dewey Services: Improve the organization of your materials | OCLC Last Modified: 2024-8-15 publisher: OCLC </w:t>
+      </w:r>
+    </w:p>
+    <w:p>
+      <w:pPr>
+        <w:spacing w:line="240" w:lineRule="auto"/>
         <w:rPr>
           <w:sz w:val="20"/>
           <w:szCs w:val="20"/>
         </w:rPr>
-        <w:t>journalAbbreviation</w:t>
-      </w:r>
-      <w:proofErr w:type="spellEnd"/>
+      </w:pPr>
       <w:r>
         <w:rPr>
           <w:sz w:val="20"/>
           <w:szCs w:val="20"/>
         </w:rPr>
-        <w:t>:</w:t>
-      </w:r>
-      <w:proofErr w:type="gramEnd"/>
-      <w:r>
-        <w:rPr>
-          <w:sz w:val="20"/>
-          <w:szCs w:val="20"/>
-        </w:rPr>
-        <w:t xml:space="preserve"> Dewey Services: </w:t>
-      </w:r>
-      <w:proofErr w:type="spellStart"/>
-      <w:r>
-        <w:rPr>
-          <w:sz w:val="20"/>
-          <w:szCs w:val="20"/>
-        </w:rPr>
-        <w:t>Improve</w:t>
-      </w:r>
-      <w:proofErr w:type="spellEnd"/>
-      <w:r>
-        <w:rPr>
-          <w:sz w:val="20"/>
-          <w:szCs w:val="20"/>
-        </w:rPr>
-        <w:t xml:space="preserve"> the </w:t>
-      </w:r>
-      <w:proofErr w:type="spellStart"/>
-      <w:r>
-        <w:rPr>
-          <w:sz w:val="20"/>
-          <w:szCs w:val="20"/>
-        </w:rPr>
-        <w:t>organization</w:t>
-      </w:r>
-      <w:proofErr w:type="spellEnd"/>
-      <w:r>
-        <w:rPr>
-          <w:sz w:val="20"/>
-          <w:szCs w:val="20"/>
-        </w:rPr>
-        <w:t xml:space="preserve"> of </w:t>
-      </w:r>
-      <w:proofErr w:type="spellStart"/>
-      <w:r>
-        <w:rPr>
-          <w:sz w:val="20"/>
-          <w:szCs w:val="20"/>
-        </w:rPr>
-        <w:t>your</w:t>
-      </w:r>
-      <w:proofErr w:type="spellEnd"/>
-      <w:r>
-        <w:rPr>
-          <w:sz w:val="20"/>
-          <w:szCs w:val="20"/>
-        </w:rPr>
-        <w:t xml:space="preserve"> </w:t>
-      </w:r>
-      <w:proofErr w:type="spellStart"/>
-      <w:r>
-        <w:rPr>
-          <w:sz w:val="20"/>
-          <w:szCs w:val="20"/>
-        </w:rPr>
-        <w:t>materials</w:t>
-      </w:r>
-      <w:proofErr w:type="spellEnd"/>
-      <w:r>
-        <w:rPr>
-          <w:sz w:val="20"/>
-          <w:szCs w:val="20"/>
-        </w:rPr>
-        <w:t xml:space="preserve"> | OCLC Last </w:t>
-      </w:r>
-      <w:proofErr w:type="spellStart"/>
-      <w:r>
-        <w:rPr>
-          <w:sz w:val="20"/>
-          <w:szCs w:val="20"/>
-        </w:rPr>
-        <w:t>Modified</w:t>
-      </w:r>
-      <w:proofErr w:type="spellEnd"/>
-      <w:r>
-        <w:rPr>
-          <w:sz w:val="20"/>
-          <w:szCs w:val="20"/>
-        </w:rPr>
-        <w:t xml:space="preserve">: 2024-8-15 </w:t>
-      </w:r>
-      <w:proofErr w:type="spellStart"/>
-      <w:r>
-        <w:rPr>
-          <w:sz w:val="20"/>
-          <w:szCs w:val="20"/>
-        </w:rPr>
-        <w:t>publisher</w:t>
-      </w:r>
-      <w:proofErr w:type="spellEnd"/>
-      <w:r>
-        <w:rPr>
-          <w:sz w:val="20"/>
-          <w:szCs w:val="20"/>
-        </w:rPr>
-        <w:t xml:space="preserve">: OCLC </w:t>
-      </w:r>
-    </w:p>
-    <w:p>
-      <w:pPr>
-        <w:spacing w:line="240" w:lineRule="auto"/>
-        <w:rPr>
-          <w:sz w:val="20"/>
-          <w:szCs w:val="20"/>
-        </w:rPr>
-      </w:pPr>
-      <w:proofErr w:type="spellStart"/>
-      <w:r>
-        <w:rPr>
-          <w:sz w:val="20"/>
-          <w:szCs w:val="20"/>
-        </w:rPr>
-        <w:t>WebDewey</w:t>
-      </w:r>
-      <w:proofErr w:type="spellEnd"/>
-      <w:r>
-        <w:rPr>
-          <w:sz w:val="20"/>
-          <w:szCs w:val="20"/>
-        </w:rPr>
-        <w:t xml:space="preserve">. Dans : oclc.org [en ligne]. 5 novembre 2024. [Consulté le 6 décembre 2024]. Disponible à l’adresse : </w:t>
+        <w:t xml:space="preserve">WebDewey. Dans : oclc.org [en ligne]. 5 novembre 2024. [Consulté le 6 décembre 2024]. Disponible à l’adresse : </w:t>
       </w:r>
       <w:hyperlink r:id="rId6">
         <w:r>
@@ -18964,136 +18581,38 @@
           <w:sz w:val="20"/>
           <w:szCs w:val="20"/>
         </w:rPr>
-        <w:t xml:space="preserve">. </w:t>
-      </w:r>
-      <w:proofErr w:type="spellStart"/>
-      <w:proofErr w:type="gramStart"/>
-      <w:r>
+        <w:t>. journalAbbreviation: WebDewey | OCLC Last Modified: 2024-11-5 publisher: OCLC</w:t>
+      </w:r>
+    </w:p>
+  </w:footnote>
+  <w:footnote w:id="5">
+    <w:p>
+      <w:pPr>
+        <w:spacing w:line="240" w:lineRule="auto"/>
         <w:rPr>
           <w:sz w:val="20"/>
           <w:szCs w:val="20"/>
         </w:rPr>
-        <w:t>journalAbbreviation</w:t>
-      </w:r>
-      <w:proofErr w:type="spellEnd"/>
+      </w:pPr>
+      <w:r>
+        <w:rPr>
+          <w:vertAlign w:val="superscript"/>
+        </w:rPr>
+        <w:footnoteRef/>
+      </w:r>
       <w:r>
         <w:rPr>
           <w:sz w:val="20"/>
           <w:szCs w:val="20"/>
         </w:rPr>
-        <w:t>:</w:t>
-      </w:r>
-      <w:proofErr w:type="gramEnd"/>
+        <w:t xml:space="preserve"> </w:t>
+      </w:r>
       <w:r>
         <w:rPr>
           <w:sz w:val="20"/>
           <w:szCs w:val="20"/>
         </w:rPr>
-        <w:t xml:space="preserve"> </w:t>
-      </w:r>
-      <w:proofErr w:type="spellStart"/>
-      <w:r>
-        <w:rPr>
-          <w:sz w:val="20"/>
-          <w:szCs w:val="20"/>
-        </w:rPr>
-        <w:t>WebDewey</w:t>
-      </w:r>
-      <w:proofErr w:type="spellEnd"/>
-      <w:r>
-        <w:rPr>
-          <w:sz w:val="20"/>
-          <w:szCs w:val="20"/>
-        </w:rPr>
-        <w:t xml:space="preserve"> | OCLC Last </w:t>
-      </w:r>
-      <w:proofErr w:type="spellStart"/>
-      <w:r>
-        <w:rPr>
-          <w:sz w:val="20"/>
-          <w:szCs w:val="20"/>
-        </w:rPr>
-        <w:t>Modified</w:t>
-      </w:r>
-      <w:proofErr w:type="spellEnd"/>
-      <w:r>
-        <w:rPr>
-          <w:sz w:val="20"/>
-          <w:szCs w:val="20"/>
-        </w:rPr>
-        <w:t xml:space="preserve">: 2024-11-5 </w:t>
-      </w:r>
-      <w:proofErr w:type="spellStart"/>
-      <w:r>
-        <w:rPr>
-          <w:sz w:val="20"/>
-          <w:szCs w:val="20"/>
-        </w:rPr>
-        <w:t>publisher</w:t>
-      </w:r>
-      <w:proofErr w:type="spellEnd"/>
-      <w:r>
-        <w:rPr>
-          <w:sz w:val="20"/>
-          <w:szCs w:val="20"/>
-        </w:rPr>
-        <w:t>: OCLC</w:t>
-      </w:r>
-    </w:p>
-  </w:footnote>
-  <w:footnote w:id="5">
-    <w:p>
-      <w:pPr>
-        <w:spacing w:line="240" w:lineRule="auto"/>
-        <w:rPr>
-          <w:sz w:val="20"/>
-          <w:szCs w:val="20"/>
-        </w:rPr>
-      </w:pPr>
-      <w:r>
-        <w:rPr>
-          <w:vertAlign w:val="superscript"/>
-        </w:rPr>
-        <w:footnoteRef/>
-      </w:r>
-      <w:r>
-        <w:rPr>
-          <w:sz w:val="20"/>
-          <w:szCs w:val="20"/>
-        </w:rPr>
-        <w:t xml:space="preserve"> </w:t>
-      </w:r>
-      <w:proofErr w:type="spellStart"/>
-      <w:r>
-        <w:rPr>
-          <w:sz w:val="20"/>
-          <w:szCs w:val="20"/>
-        </w:rPr>
-        <w:t>Order</w:t>
-      </w:r>
-      <w:proofErr w:type="spellEnd"/>
-      <w:r>
-        <w:rPr>
-          <w:sz w:val="20"/>
-          <w:szCs w:val="20"/>
-        </w:rPr>
-        <w:t xml:space="preserve"> </w:t>
-      </w:r>
-      <w:proofErr w:type="spellStart"/>
-      <w:r>
-        <w:rPr>
-          <w:sz w:val="20"/>
-          <w:szCs w:val="20"/>
-        </w:rPr>
-        <w:t>WebDewey</w:t>
-      </w:r>
-      <w:proofErr w:type="spellEnd"/>
-      <w:r>
-        <w:rPr>
-          <w:sz w:val="20"/>
-          <w:szCs w:val="20"/>
-        </w:rPr>
-        <w:t xml:space="preserve">. Dans : oclc.org [en ligne]. 29 octobre 2024. [Consulté le 6 décembre 2024]. Disponible à l’adresse : </w:t>
+        <w:t xml:space="preserve">Order WebDewey. Dans : oclc.org [en ligne]. 29 octobre 2024. [Consulté le 6 décembre 2024]. Disponible à l’adresse : </w:t>
       </w:r>
       <w:hyperlink r:id="rId7">
         <w:r>
@@ -19113,134 +18632,43 @@
         </w:rPr>
         <w:t xml:space="preserve">. </w:t>
       </w:r>
-      <w:proofErr w:type="spellStart"/>
-      <w:proofErr w:type="gramStart"/>
       <w:r>
         <w:rPr>
           <w:sz w:val="20"/>
           <w:szCs w:val="20"/>
         </w:rPr>
-        <w:t>journalAbbreviation</w:t>
-      </w:r>
-      <w:proofErr w:type="spellEnd"/>
-      <w:r>
+        <w:t>journalAbbreviation: Order WebDewey | OCLC Last Modified: 2024-10-29 publisher: OCLC</w:t>
+      </w:r>
+    </w:p>
+  </w:footnote>
+  <w:footnote w:id="6">
+    <w:p>
+      <w:pPr>
+        <w:spacing w:line="240" w:lineRule="auto"/>
         <w:rPr>
           <w:sz w:val="20"/>
           <w:szCs w:val="20"/>
         </w:rPr>
-        <w:t>:</w:t>
-      </w:r>
-      <w:proofErr w:type="gramEnd"/>
+      </w:pPr>
+      <w:r>
+        <w:rPr>
+          <w:vertAlign w:val="superscript"/>
+        </w:rPr>
+        <w:footnoteRef/>
+      </w:r>
       <w:r>
         <w:rPr>
           <w:sz w:val="20"/>
           <w:szCs w:val="20"/>
         </w:rPr>
-        <w:t xml:space="preserve"> </w:t>
-      </w:r>
-      <w:proofErr w:type="spellStart"/>
+        <w:t xml:space="preserve"> 025.431: The Dewey blog. Dans : ddc.typepad.com [en ligne]. [</w:t>
+      </w:r>
       <w:r>
         <w:rPr>
           <w:sz w:val="20"/>
           <w:szCs w:val="20"/>
         </w:rPr>
-        <w:t>Order</w:t>
-      </w:r>
-      <w:proofErr w:type="spellEnd"/>
-      <w:r>
-        <w:rPr>
-          <w:sz w:val="20"/>
-          <w:szCs w:val="20"/>
-        </w:rPr>
-        <w:t xml:space="preserve"> </w:t>
-      </w:r>
-      <w:proofErr w:type="spellStart"/>
-      <w:r>
-        <w:rPr>
-          <w:sz w:val="20"/>
-          <w:szCs w:val="20"/>
-        </w:rPr>
-        <w:t>WebDewey</w:t>
-      </w:r>
-      <w:proofErr w:type="spellEnd"/>
-      <w:r>
-        <w:rPr>
-          <w:sz w:val="20"/>
-          <w:szCs w:val="20"/>
-        </w:rPr>
-        <w:t xml:space="preserve"> | OCLC Last </w:t>
-      </w:r>
-      <w:proofErr w:type="spellStart"/>
-      <w:r>
-        <w:rPr>
-          <w:sz w:val="20"/>
-          <w:szCs w:val="20"/>
-        </w:rPr>
-        <w:t>Modified</w:t>
-      </w:r>
-      <w:proofErr w:type="spellEnd"/>
-      <w:r>
-        <w:rPr>
-          <w:sz w:val="20"/>
-          <w:szCs w:val="20"/>
-        </w:rPr>
-        <w:t xml:space="preserve">: 2024-10-29 </w:t>
-      </w:r>
-      <w:proofErr w:type="spellStart"/>
-      <w:r>
-        <w:rPr>
-          <w:sz w:val="20"/>
-          <w:szCs w:val="20"/>
-        </w:rPr>
-        <w:t>publisher</w:t>
-      </w:r>
-      <w:proofErr w:type="spellEnd"/>
-      <w:r>
-        <w:rPr>
-          <w:sz w:val="20"/>
-          <w:szCs w:val="20"/>
-        </w:rPr>
-        <w:t>: OCLC</w:t>
-      </w:r>
-    </w:p>
-  </w:footnote>
-  <w:footnote w:id="6">
-    <w:p>
-      <w:pPr>
-        <w:spacing w:line="240" w:lineRule="auto"/>
-        <w:rPr>
-          <w:sz w:val="20"/>
-          <w:szCs w:val="20"/>
-        </w:rPr>
-      </w:pPr>
-      <w:r>
-        <w:rPr>
-          <w:vertAlign w:val="superscript"/>
-        </w:rPr>
-        <w:footnoteRef/>
-      </w:r>
-      <w:r>
-        <w:rPr>
-          <w:sz w:val="20"/>
-          <w:szCs w:val="20"/>
-        </w:rPr>
-        <w:t xml:space="preserve"> 025.431: The Dewey blog. Dans : ddc.typepad.com [en ligne]. [</w:t>
-      </w:r>
-      <w:proofErr w:type="gramStart"/>
-      <w:r>
-        <w:rPr>
-          <w:sz w:val="20"/>
-          <w:szCs w:val="20"/>
-        </w:rPr>
-        <w:t>s.</w:t>
-      </w:r>
-      <w:proofErr w:type="gramEnd"/>
-      <w:r>
-        <w:rPr>
-          <w:sz w:val="20"/>
-          <w:szCs w:val="20"/>
-        </w:rPr>
-        <w:t xml:space="preserve"> d.]. [Consulté le 6 décembre 2024]. Disponible à l’adresse : </w:t>
+        <w:t xml:space="preserve">s. d.]. [Consulté le 6 décembre 2024]. Disponible à l’adresse : </w:t>
       </w:r>
       <w:hyperlink r:id="rId8">
         <w:r>
@@ -19284,95 +18712,50 @@
         </w:rPr>
         <w:t xml:space="preserve"> Domingos Ruiz </w:t>
       </w:r>
-      <w:proofErr w:type="spellStart"/>
       <w:r>
         <w:rPr>
           <w:sz w:val="20"/>
           <w:szCs w:val="20"/>
         </w:rPr>
-        <w:t>Lepores</w:t>
-      </w:r>
-      <w:proofErr w:type="spellEnd"/>
+        <w:t xml:space="preserve">Lepores. Des grandes classifications au Web de données et l’émergence de l’indexation sémantique : le cas du tagging sémantique dans le portail histoiredesarts.culture.fr. </w:t>
+      </w:r>
       <w:r>
         <w:rPr>
           <w:sz w:val="20"/>
           <w:szCs w:val="20"/>
         </w:rPr>
-        <w:t xml:space="preserve">. Des grandes classifications au Web de données et l’émergence de l’indexation sémantique : le cas du </w:t>
-      </w:r>
-      <w:proofErr w:type="spellStart"/>
-      <w:r>
+        <w:t xml:space="preserve">domain_shs.info.docu. 2011. ffmem_00679906f </w:t>
+      </w:r>
+    </w:p>
+  </w:footnote>
+  <w:footnote w:id="8">
+    <w:p>
+      <w:pPr>
+        <w:spacing w:line="240" w:lineRule="auto"/>
         <w:rPr>
           <w:sz w:val="20"/>
           <w:szCs w:val="20"/>
         </w:rPr>
-        <w:t>tagging</w:t>
-      </w:r>
-      <w:proofErr w:type="spellEnd"/>
+      </w:pPr>
+      <w:r>
+        <w:rPr>
+          <w:vertAlign w:val="superscript"/>
+        </w:rPr>
+        <w:footnoteRef/>
+      </w:r>
       <w:r>
         <w:rPr>
           <w:sz w:val="20"/>
           <w:szCs w:val="20"/>
         </w:rPr>
-        <w:t xml:space="preserve"> sémantique dans le portail histoiredesarts.culture.fr. </w:t>
-      </w:r>
-      <w:proofErr w:type="spellStart"/>
-      <w:proofErr w:type="gramStart"/>
+        <w:t xml:space="preserve"> modele_donnees_2018_02.pdf. Dans : data.bnf.fr [en ligne]. [</w:t>
+      </w:r>
       <w:r>
         <w:rPr>
           <w:sz w:val="20"/>
           <w:szCs w:val="20"/>
         </w:rPr>
-        <w:t>domain_shs.info.docu</w:t>
-      </w:r>
-      <w:proofErr w:type="spellEnd"/>
-      <w:proofErr w:type="gramEnd"/>
-      <w:r>
-        <w:rPr>
-          <w:sz w:val="20"/>
-          <w:szCs w:val="20"/>
-        </w:rPr>
-        <w:t xml:space="preserve">. 2011. ffmem_00679906f </w:t>
-      </w:r>
-    </w:p>
-  </w:footnote>
-  <w:footnote w:id="8">
-    <w:p>
-      <w:pPr>
-        <w:spacing w:line="240" w:lineRule="auto"/>
-        <w:rPr>
-          <w:sz w:val="20"/>
-          <w:szCs w:val="20"/>
-        </w:rPr>
-      </w:pPr>
-      <w:r>
-        <w:rPr>
-          <w:vertAlign w:val="superscript"/>
-        </w:rPr>
-        <w:footnoteRef/>
-      </w:r>
-      <w:r>
-        <w:rPr>
-          <w:sz w:val="20"/>
-          <w:szCs w:val="20"/>
-        </w:rPr>
-        <w:t xml:space="preserve"> modele_donnees_2018_02.pdf. Dans : data.bnf.fr [en ligne]. [</w:t>
-      </w:r>
-      <w:proofErr w:type="gramStart"/>
-      <w:r>
-        <w:rPr>
-          <w:sz w:val="20"/>
-          <w:szCs w:val="20"/>
-        </w:rPr>
-        <w:t>s.</w:t>
-      </w:r>
-      <w:proofErr w:type="gramEnd"/>
-      <w:r>
-        <w:rPr>
-          <w:sz w:val="20"/>
-          <w:szCs w:val="20"/>
-        </w:rPr>
-        <w:t xml:space="preserve"> d.]. [Consulté le 6 décembre 2024]. Disponible à l’adresse : </w:t>
+        <w:t xml:space="preserve">s. d.]. [Consulté le 6 décembre 2024]. Disponible à l’adresse : </w:t>
       </w:r>
       <w:hyperlink r:id="rId9">
         <w:r>
@@ -19416,71 +18799,12 @@
         </w:rPr>
         <w:t xml:space="preserve"> </w:t>
       </w:r>
-      <w:proofErr w:type="spellStart"/>
-      <w:proofErr w:type="gramStart"/>
       <w:r>
         <w:rPr>
           <w:sz w:val="20"/>
           <w:szCs w:val="20"/>
         </w:rPr>
-        <w:t>dewey</w:t>
-      </w:r>
-      <w:proofErr w:type="spellEnd"/>
-      <w:proofErr w:type="gramEnd"/>
-      <w:r>
-        <w:rPr>
-          <w:sz w:val="20"/>
-          <w:szCs w:val="20"/>
-        </w:rPr>
-        <w:t xml:space="preserve"> classification · Issue #201 · </w:t>
-      </w:r>
-      <w:proofErr w:type="spellStart"/>
-      <w:r>
-        <w:rPr>
-          <w:sz w:val="20"/>
-          <w:szCs w:val="20"/>
-        </w:rPr>
-        <w:t>RDARegistry</w:t>
-      </w:r>
-      <w:proofErr w:type="spellEnd"/>
-      <w:r>
-        <w:rPr>
-          <w:sz w:val="20"/>
-          <w:szCs w:val="20"/>
-        </w:rPr>
-        <w:t>/RDA-</w:t>
-      </w:r>
-      <w:proofErr w:type="spellStart"/>
-      <w:r>
-        <w:rPr>
-          <w:sz w:val="20"/>
-          <w:szCs w:val="20"/>
-        </w:rPr>
-        <w:t>Vocabularies</w:t>
-      </w:r>
-      <w:proofErr w:type="spellEnd"/>
-      <w:r>
-        <w:rPr>
-          <w:sz w:val="20"/>
-          <w:szCs w:val="20"/>
-        </w:rPr>
-        <w:t>. Dans : github.com [en ligne]. [</w:t>
-      </w:r>
-      <w:proofErr w:type="gramStart"/>
-      <w:r>
-        <w:rPr>
-          <w:sz w:val="20"/>
-          <w:szCs w:val="20"/>
-        </w:rPr>
-        <w:t>s.</w:t>
-      </w:r>
-      <w:proofErr w:type="gramEnd"/>
-      <w:r>
-        <w:rPr>
-          <w:sz w:val="20"/>
-          <w:szCs w:val="20"/>
-        </w:rPr>
-        <w:t xml:space="preserve"> d.]. [Consulté le 6 décembre 2024]. Disponible à l’adresse : </w:t>
+        <w:t xml:space="preserve">dewey classification · Issue #201 · RDARegistry/RDA-Vocabularies. Dans : github.com [en ligne]. [s. d.]. [Consulté le 6 décembre 2024]. Disponible à l’adresse : </w:t>
       </w:r>
       <w:hyperlink r:id="rId10">
         <w:r>
@@ -19507,39 +18831,7 @@
           <w:sz w:val="20"/>
           <w:szCs w:val="20"/>
         </w:rPr>
-        <w:t xml:space="preserve">Classification Numbers · </w:t>
-      </w:r>
-      <w:proofErr w:type="spellStart"/>
-      <w:r>
-        <w:rPr>
-          <w:sz w:val="20"/>
-          <w:szCs w:val="20"/>
-        </w:rPr>
-        <w:t>uwlib</w:t>
-      </w:r>
-      <w:proofErr w:type="spellEnd"/>
-      <w:r>
-        <w:rPr>
-          <w:sz w:val="20"/>
-          <w:szCs w:val="20"/>
-        </w:rPr>
-        <w:t>-cams/MARC2RDA · Discussion #434. Dans : github.com [en ligne]. [</w:t>
-      </w:r>
-      <w:proofErr w:type="gramStart"/>
-      <w:r>
-        <w:rPr>
-          <w:sz w:val="20"/>
-          <w:szCs w:val="20"/>
-        </w:rPr>
-        <w:t>s.</w:t>
-      </w:r>
-      <w:proofErr w:type="gramEnd"/>
-      <w:r>
-        <w:rPr>
-          <w:sz w:val="20"/>
-          <w:szCs w:val="20"/>
-        </w:rPr>
-        <w:t xml:space="preserve"> d.]. [Consulté le 6 décembre 2024]. Disponible à l’adresse : </w:t>
+        <w:t xml:space="preserve">Classification Numbers · uwlib-cams/MARC2RDA · Discussion #434. Dans : github.com [en ligne]. [s. d.]. [Consulté le 6 décembre 2024]. Disponible à l’adresse : </w:t>
       </w:r>
       <w:hyperlink r:id="rId11">
         <w:r>
@@ -19583,21 +18875,12 @@
         </w:rPr>
         <w:t xml:space="preserve"> GUIDE MÉTHODOLOGIE QUE DU SUDOC. Table des codes de fonction. Dans : documentation.abes.fr [en ligne]. [</w:t>
       </w:r>
-      <w:proofErr w:type="gramStart"/>
       <w:r>
         <w:rPr>
           <w:sz w:val="20"/>
           <w:szCs w:val="20"/>
         </w:rPr>
-        <w:t>s.</w:t>
-      </w:r>
-      <w:proofErr w:type="gramEnd"/>
-      <w:r>
-        <w:rPr>
-          <w:sz w:val="20"/>
-          <w:szCs w:val="20"/>
-        </w:rPr>
-        <w:t xml:space="preserve"> d.]. [Consulté le 13 décembre 2024]. Disponible à l’adresse : </w:t>
+        <w:t xml:space="preserve">s. d.]. [Consulté le 13 décembre 2024]. Disponible à l’adresse : </w:t>
       </w:r>
       <w:hyperlink r:id="rId12">
         <w:r>
@@ -19641,53 +18924,19 @@
         </w:rPr>
         <w:t xml:space="preserve"> RDA </w:t>
       </w:r>
-      <w:proofErr w:type="spellStart"/>
       <w:r>
         <w:rPr>
           <w:sz w:val="20"/>
           <w:szCs w:val="20"/>
         </w:rPr>
-        <w:t>Registry</w:t>
-      </w:r>
-      <w:proofErr w:type="spellEnd"/>
+        <w:t>Registry | Vocabularies. Dans : rdaregistry.info [en ligne]. [</w:t>
+      </w:r>
       <w:r>
         <w:rPr>
           <w:sz w:val="20"/>
           <w:szCs w:val="20"/>
         </w:rPr>
-        <w:t xml:space="preserve"> | </w:t>
-      </w:r>
-      <w:proofErr w:type="spellStart"/>
-      <w:r>
-        <w:rPr>
-          <w:sz w:val="20"/>
-          <w:szCs w:val="20"/>
-        </w:rPr>
-        <w:t>Vocabularies</w:t>
-      </w:r>
-      <w:proofErr w:type="spellEnd"/>
-      <w:r>
-        <w:rPr>
-          <w:sz w:val="20"/>
-          <w:szCs w:val="20"/>
-        </w:rPr>
-        <w:t>. Dans : rdaregistry.info [en ligne]. [</w:t>
-      </w:r>
-      <w:proofErr w:type="gramStart"/>
-      <w:r>
-        <w:rPr>
-          <w:sz w:val="20"/>
-          <w:szCs w:val="20"/>
-        </w:rPr>
-        <w:t>s.</w:t>
-      </w:r>
-      <w:proofErr w:type="gramEnd"/>
-      <w:r>
-        <w:rPr>
-          <w:sz w:val="20"/>
-          <w:szCs w:val="20"/>
-        </w:rPr>
-        <w:t xml:space="preserve"> d.]. [Consulté le 6 décembre 2024]. Disponible à l’adresse : </w:t>
+        <w:t xml:space="preserve">s. d.]. [Consulté le 6 décembre 2024]. Disponible à l’adresse : </w:t>
       </w:r>
       <w:hyperlink r:id="rId13">
         <w:r>
@@ -19731,21 +18980,12 @@
         </w:rPr>
         <w:t xml:space="preserve"> 181-182 : Type de contenu et type de médiation. Dans : abes.fr [en ligne]. [</w:t>
       </w:r>
-      <w:proofErr w:type="gramStart"/>
       <w:r>
         <w:rPr>
           <w:sz w:val="20"/>
           <w:szCs w:val="20"/>
         </w:rPr>
-        <w:t>s.</w:t>
-      </w:r>
-      <w:proofErr w:type="gramEnd"/>
-      <w:r>
-        <w:rPr>
-          <w:sz w:val="20"/>
-          <w:szCs w:val="20"/>
-        </w:rPr>
-        <w:t xml:space="preserve"> d.]. [Consulté le 6 décembre 2024]. Disponible à l’adresse : </w:t>
+        <w:t xml:space="preserve">s. d.]. [Consulté le 6 décembre 2024]. Disponible à l’adresse : </w:t>
       </w:r>
       <w:hyperlink r:id="rId14">
         <w:r>
@@ -19787,13 +19027,8 @@
       <w:r>
         <w:t>RDA Toolkit - identifier for manifestation. Dans : rdatoolkit.org [en ligne]. [</w:t>
       </w:r>
-      <w:proofErr w:type="gramStart"/>
-      <w:r>
-        <w:t>s.</w:t>
-      </w:r>
-      <w:proofErr w:type="gramEnd"/>
-      <w:r>
-        <w:t xml:space="preserve"> d.]. [Consulté le 14 janvier 2025]. Disponible à l’adresse : </w:t>
+      <w:r>
+        <w:t xml:space="preserve">s. d.]. [Consulté le 14 janvier 2025]. Disponible à l’adresse : </w:t>
       </w:r>
       <w:hyperlink r:id="rId15" w:history="1">
         <w:r>
@@ -19828,21 +19063,11 @@
       <w:r>
         <w:t xml:space="preserve">RDA Toolkit - </w:t>
       </w:r>
-      <w:proofErr w:type="spellStart"/>
-      <w:r>
-        <w:t>category</w:t>
-      </w:r>
-      <w:proofErr w:type="spellEnd"/>
-      <w:r>
-        <w:t xml:space="preserve"> of nomen. Dans : rdatoolkit.org [en ligne]. [</w:t>
-      </w:r>
-      <w:proofErr w:type="gramStart"/>
-      <w:r>
-        <w:t>s.</w:t>
-      </w:r>
-      <w:proofErr w:type="gramEnd"/>
-      <w:r>
-        <w:t xml:space="preserve"> d.]. [Consulté le 14 janvier 2025]. Disponible à l’adresse : </w:t>
+      <w:r>
+        <w:t>category of nomen. Dans : rdatoolkit.org [en ligne]. [</w:t>
+      </w:r>
+      <w:r>
+        <w:t xml:space="preserve">s. d.]. [Consulté le 14 janvier 2025]. Disponible à l’adresse : </w:t>
       </w:r>
       <w:hyperlink r:id="rId16" w:history="1">
         <w:r>
@@ -19903,117 +19128,74 @@
         </w:rPr>
         <w:t xml:space="preserve"> RDA Toolkit - Nomens and appellations [en ligne]. [</w:t>
       </w:r>
-      <w:proofErr w:type="gramStart"/>
       <w:r>
         <w:rPr>
           <w:sz w:val="18"/>
           <w:szCs w:val="18"/>
         </w:rPr>
-        <w:t>s.</w:t>
-      </w:r>
-      <w:proofErr w:type="gramEnd"/>
-      <w:r>
+        <w:t>s. d.]. [Consulté le 14 octobre 2024]. Disponible à l’adresse : https://access.rdatoolkit.org/Guidance/Index?externalId=en-US_ala-9deea44b-c777-33c2-926e-b7989d9b6fbd#section_rdaId_section_bzg_2fm_3cb</w:t>
+      </w:r>
+    </w:p>
+  </w:footnote>
+  <w:footnote w:id="17">
+    <w:p>
+      <w:pPr>
+        <w:spacing w:line="240" w:lineRule="auto"/>
         <w:rPr>
           <w:sz w:val="18"/>
           <w:szCs w:val="18"/>
         </w:rPr>
-        <w:t xml:space="preserve"> d.]. [Consulté le 14 octobre 2024]. Disponible à l’adresse : https://access.rdatoolkit.org/Guidance/Index?externalId=en-US_ala-9deea44b-c777-33c2-926e-b7989d9b6fbd#section_rdaId_section_bzg_2fm_3cb</w:t>
-      </w:r>
-    </w:p>
-  </w:footnote>
-  <w:footnote w:id="17">
-    <w:p>
-      <w:pPr>
-        <w:spacing w:line="240" w:lineRule="auto"/>
+      </w:pPr>
+      <w:r>
+        <w:rPr>
+          <w:vertAlign w:val="superscript"/>
+        </w:rPr>
+        <w:footnoteRef/>
+      </w:r>
+      <w:r>
         <w:rPr>
           <w:sz w:val="18"/>
           <w:szCs w:val="18"/>
         </w:rPr>
-      </w:pPr>
-      <w:r>
-        <w:rPr>
-          <w:vertAlign w:val="superscript"/>
-        </w:rPr>
-        <w:footnoteRef/>
-      </w:r>
-      <w:r>
+        <w:t xml:space="preserve"> Ibid.</w:t>
+      </w:r>
+    </w:p>
+  </w:footnote>
+  <w:footnote w:id="18">
+    <w:p>
+      <w:pPr>
+        <w:spacing w:line="240" w:lineRule="auto"/>
         <w:rPr>
           <w:sz w:val="18"/>
           <w:szCs w:val="18"/>
         </w:rPr>
-        <w:t xml:space="preserve"> Ibid.</w:t>
-      </w:r>
-    </w:p>
-  </w:footnote>
-  <w:footnote w:id="18">
-    <w:p>
-      <w:pPr>
-        <w:spacing w:line="240" w:lineRule="auto"/>
+      </w:pPr>
+      <w:r>
+        <w:rPr>
+          <w:vertAlign w:val="superscript"/>
+        </w:rPr>
+        <w:footnoteRef/>
+      </w:r>
+      <w:r>
         <w:rPr>
           <w:sz w:val="18"/>
           <w:szCs w:val="18"/>
         </w:rPr>
-      </w:pPr>
-      <w:r>
-        <w:rPr>
-          <w:vertAlign w:val="superscript"/>
-        </w:rPr>
-        <w:footnoteRef/>
+        <w:t xml:space="preserve"> RDA Toolkit - </w:t>
       </w:r>
       <w:r>
         <w:rPr>
           <w:sz w:val="18"/>
           <w:szCs w:val="18"/>
         </w:rPr>
-        <w:t xml:space="preserve"> RDA Toolkit - </w:t>
-      </w:r>
-      <w:proofErr w:type="spellStart"/>
+        <w:t>Recording methods [en ligne]. [</w:t>
+      </w:r>
       <w:r>
         <w:rPr>
           <w:sz w:val="18"/>
           <w:szCs w:val="18"/>
         </w:rPr>
-        <w:t>Recording</w:t>
-      </w:r>
-      <w:proofErr w:type="spellEnd"/>
-      <w:r>
-        <w:rPr>
-          <w:sz w:val="18"/>
-          <w:szCs w:val="18"/>
-        </w:rPr>
-        <w:t xml:space="preserve"> </w:t>
-      </w:r>
-      <w:proofErr w:type="spellStart"/>
-      <w:r>
-        <w:rPr>
-          <w:sz w:val="18"/>
-          <w:szCs w:val="18"/>
-        </w:rPr>
-        <w:t>methods</w:t>
-      </w:r>
-      <w:proofErr w:type="spellEnd"/>
-      <w:r>
-        <w:rPr>
-          <w:sz w:val="18"/>
-          <w:szCs w:val="18"/>
-        </w:rPr>
-        <w:t xml:space="preserve"> [en ligne]. [</w:t>
-      </w:r>
-      <w:proofErr w:type="gramStart"/>
-      <w:r>
-        <w:rPr>
-          <w:sz w:val="18"/>
-          <w:szCs w:val="18"/>
-        </w:rPr>
-        <w:t>s.</w:t>
-      </w:r>
-      <w:proofErr w:type="gramEnd"/>
-      <w:r>
-        <w:rPr>
-          <w:sz w:val="18"/>
-          <w:szCs w:val="18"/>
-        </w:rPr>
-        <w:t xml:space="preserve"> d.]. [Consulté le 14 octobre 2024]. Disponible à l’adresse : </w:t>
+        <w:t xml:space="preserve">s. d.]. [Consulté le 14 octobre 2024]. Disponible à l’adresse : </w:t>
       </w:r>
       <w:hyperlink r:id="rId17" w:anchor="section_rdaId_section_uy1_4vh_tcb">
         <w:r>
@@ -20081,101 +19263,19 @@
         </w:rPr>
         <w:t xml:space="preserve"> RDA/RDF </w:t>
       </w:r>
-      <w:proofErr w:type="spellStart"/>
       <w:r>
         <w:rPr>
           <w:sz w:val="18"/>
           <w:szCs w:val="18"/>
         </w:rPr>
-        <w:t>examples</w:t>
-      </w:r>
-      <w:proofErr w:type="spellEnd"/>
+        <w:t>examples to be validated · Issue #200 · RDARegistry/RDA-Vocabularies. Dans : GitHub [en ligne]. [</w:t>
+      </w:r>
       <w:r>
         <w:rPr>
           <w:sz w:val="18"/>
           <w:szCs w:val="18"/>
         </w:rPr>
-        <w:t xml:space="preserve"> to </w:t>
-      </w:r>
-      <w:proofErr w:type="spellStart"/>
-      <w:r>
-        <w:rPr>
-          <w:sz w:val="18"/>
-          <w:szCs w:val="18"/>
-        </w:rPr>
-        <w:t>be</w:t>
-      </w:r>
-      <w:proofErr w:type="spellEnd"/>
-      <w:r>
-        <w:rPr>
-          <w:sz w:val="18"/>
-          <w:szCs w:val="18"/>
-        </w:rPr>
-        <w:t xml:space="preserve"> </w:t>
-      </w:r>
-      <w:proofErr w:type="spellStart"/>
-      <w:r>
-        <w:rPr>
-          <w:sz w:val="18"/>
-          <w:szCs w:val="18"/>
-        </w:rPr>
-        <w:t>validated</w:t>
-      </w:r>
-      <w:proofErr w:type="spellEnd"/>
-      <w:r>
-        <w:rPr>
-          <w:sz w:val="18"/>
-          <w:szCs w:val="18"/>
-        </w:rPr>
-        <w:t xml:space="preserve"> · Issue #200 · </w:t>
-      </w:r>
-      <w:proofErr w:type="spellStart"/>
-      <w:r>
-        <w:rPr>
-          <w:sz w:val="18"/>
-          <w:szCs w:val="18"/>
-        </w:rPr>
-        <w:t>RDARegistry</w:t>
-      </w:r>
-      <w:proofErr w:type="spellEnd"/>
-      <w:r>
-        <w:rPr>
-          <w:sz w:val="18"/>
-          <w:szCs w:val="18"/>
-        </w:rPr>
-        <w:t>/RDA-</w:t>
-      </w:r>
-      <w:proofErr w:type="spellStart"/>
-      <w:r>
-        <w:rPr>
-          <w:sz w:val="18"/>
-          <w:szCs w:val="18"/>
-        </w:rPr>
-        <w:t>Vocabularies</w:t>
-      </w:r>
-      <w:proofErr w:type="spellEnd"/>
-      <w:r>
-        <w:rPr>
-          <w:sz w:val="18"/>
-          <w:szCs w:val="18"/>
-        </w:rPr>
-        <w:t>. Dans : GitHub [en ligne]. [</w:t>
-      </w:r>
-      <w:proofErr w:type="gramStart"/>
-      <w:r>
-        <w:rPr>
-          <w:sz w:val="18"/>
-          <w:szCs w:val="18"/>
-        </w:rPr>
-        <w:t>s.</w:t>
-      </w:r>
-      <w:proofErr w:type="gramEnd"/>
-      <w:r>
-        <w:rPr>
-          <w:sz w:val="18"/>
-          <w:szCs w:val="18"/>
-        </w:rPr>
-        <w:t xml:space="preserve"> d.]. [Consulté le 14 octobre 2024]. Disponible à l’adresse : </w:t>
+        <w:t xml:space="preserve">s. d.]. [Consulté le 14 octobre 2024]. Disponible à l’adresse : </w:t>
       </w:r>
       <w:hyperlink r:id="rId18">
         <w:r>
@@ -20243,116 +19343,50 @@
         </w:rPr>
         <w:t xml:space="preserve"> RDA Toolkit - Nomens and appellations [en ligne]. [</w:t>
       </w:r>
-      <w:proofErr w:type="gramStart"/>
       <w:r>
         <w:rPr>
           <w:sz w:val="18"/>
           <w:szCs w:val="18"/>
         </w:rPr>
-        <w:t>s.</w:t>
-      </w:r>
-      <w:proofErr w:type="gramEnd"/>
-      <w:r>
+        <w:t>s. d.]. [Consulté le 14 octobre 2024]. Disponible à l’adresse : https://access.rdatoolkit.org/Guidance/Index?externalId=en-US_ala-9deea44b-c777-33c2-926e-b7989d9b6fbd#section_rdaId_section_bzg_2fm_3cb</w:t>
+      </w:r>
+    </w:p>
+  </w:footnote>
+  <w:footnote w:id="23">
+    <w:p>
+      <w:pPr>
+        <w:spacing w:line="240" w:lineRule="auto"/>
         <w:rPr>
           <w:sz w:val="18"/>
           <w:szCs w:val="18"/>
         </w:rPr>
-        <w:t xml:space="preserve"> d.]. [Consulté le 14 octobre 2024]. Disponible à l’adresse : https://access.rdatoolkit.org/Guidance/Index?externalId=en-US_ala-9deea44b-c777-33c2-926e-b7989d9b6fbd#section_rdaId_section_bzg_2fm_3cb</w:t>
-      </w:r>
-    </w:p>
-  </w:footnote>
-  <w:footnote w:id="23">
-    <w:p>
-      <w:pPr>
-        <w:spacing w:line="240" w:lineRule="auto"/>
+      </w:pPr>
+      <w:r>
+        <w:rPr>
+          <w:vertAlign w:val="superscript"/>
+        </w:rPr>
+        <w:footnoteRef/>
+      </w:r>
+      <w:r>
+        <w:rPr>
+          <w:sz w:val="20"/>
+          <w:szCs w:val="20"/>
+        </w:rPr>
+        <w:t xml:space="preserve"> </w:t>
+      </w:r>
+      <w:r>
         <w:rPr>
           <w:sz w:val="18"/>
           <w:szCs w:val="18"/>
         </w:rPr>
-      </w:pPr>
-      <w:r>
-        <w:rPr>
-          <w:vertAlign w:val="superscript"/>
-        </w:rPr>
-        <w:footnoteRef/>
-      </w:r>
-      <w:r>
-        <w:rPr>
-          <w:sz w:val="20"/>
-          <w:szCs w:val="20"/>
-        </w:rPr>
-        <w:t xml:space="preserve"> </w:t>
+        <w:t xml:space="preserve">Need to </w:t>
       </w:r>
       <w:r>
         <w:rPr>
           <w:sz w:val="18"/>
           <w:szCs w:val="18"/>
         </w:rPr>
-        <w:t xml:space="preserve">Need to </w:t>
-      </w:r>
-      <w:proofErr w:type="spellStart"/>
-      <w:r>
-        <w:rPr>
-          <w:sz w:val="18"/>
-          <w:szCs w:val="18"/>
-        </w:rPr>
-        <w:t>keep</w:t>
-      </w:r>
-      <w:proofErr w:type="spellEnd"/>
-      <w:r>
-        <w:rPr>
-          <w:sz w:val="18"/>
-          <w:szCs w:val="18"/>
-        </w:rPr>
-        <w:t xml:space="preserve"> publication information </w:t>
-      </w:r>
-      <w:proofErr w:type="spellStart"/>
-      <w:r>
-        <w:rPr>
-          <w:sz w:val="18"/>
-          <w:szCs w:val="18"/>
-        </w:rPr>
-        <w:t>together</w:t>
-      </w:r>
-      <w:proofErr w:type="spellEnd"/>
-      <w:r>
-        <w:rPr>
-          <w:sz w:val="18"/>
-          <w:szCs w:val="18"/>
-        </w:rPr>
-        <w:t xml:space="preserve"> · Issue #64 · </w:t>
-      </w:r>
-      <w:proofErr w:type="spellStart"/>
-      <w:r>
-        <w:rPr>
-          <w:sz w:val="18"/>
-          <w:szCs w:val="18"/>
-        </w:rPr>
-        <w:t>RDARegistry</w:t>
-      </w:r>
-      <w:proofErr w:type="spellEnd"/>
-      <w:r>
-        <w:rPr>
-          <w:sz w:val="18"/>
-          <w:szCs w:val="18"/>
-        </w:rPr>
-        <w:t>/RDA-</w:t>
-      </w:r>
-      <w:proofErr w:type="spellStart"/>
-      <w:r>
-        <w:rPr>
-          <w:sz w:val="18"/>
-          <w:szCs w:val="18"/>
-        </w:rPr>
-        <w:t>Vocabularies</w:t>
-      </w:r>
-      <w:proofErr w:type="spellEnd"/>
-      <w:r>
-        <w:rPr>
-          <w:sz w:val="18"/>
-          <w:szCs w:val="18"/>
-        </w:rPr>
-        <w:t xml:space="preserve">. Dans : GitHub [en ligne]. 2015. [Consulté le 14 octobre 2024]. Disponible à l’adresse : </w:t>
+        <w:t xml:space="preserve">keep publication information together · Issue #64 · RDARegistry/RDA-Vocabularies. Dans : GitHub [en ligne]. 2015. [Consulté le 14 octobre 2024]. Disponible à l’adresse : </w:t>
       </w:r>
       <w:hyperlink r:id="rId19">
         <w:r>
@@ -20403,101 +19437,19 @@
         </w:rPr>
         <w:t xml:space="preserve">Possible to express </w:t>
       </w:r>
-      <w:proofErr w:type="spellStart"/>
       <w:r>
         <w:rPr>
           <w:sz w:val="18"/>
           <w:szCs w:val="18"/>
         </w:rPr>
-        <w:t>relationship</w:t>
-      </w:r>
-      <w:proofErr w:type="spellEnd"/>
+        <w:t xml:space="preserve">relationship to Nomen resource using RDA/RDF properties with no </w:t>
+      </w:r>
       <w:r>
         <w:rPr>
           <w:sz w:val="18"/>
           <w:szCs w:val="18"/>
         </w:rPr>
-        <w:t xml:space="preserve"> to Nomen </w:t>
-      </w:r>
-      <w:proofErr w:type="spellStart"/>
-      <w:r>
-        <w:rPr>
-          <w:sz w:val="18"/>
-          <w:szCs w:val="18"/>
-        </w:rPr>
-        <w:t>resource</w:t>
-      </w:r>
-      <w:proofErr w:type="spellEnd"/>
-      <w:r>
-        <w:rPr>
-          <w:sz w:val="18"/>
-          <w:szCs w:val="18"/>
-        </w:rPr>
-        <w:t xml:space="preserve"> </w:t>
-      </w:r>
-      <w:proofErr w:type="spellStart"/>
-      <w:r>
-        <w:rPr>
-          <w:sz w:val="18"/>
-          <w:szCs w:val="18"/>
-        </w:rPr>
-        <w:t>using</w:t>
-      </w:r>
-      <w:proofErr w:type="spellEnd"/>
-      <w:r>
-        <w:rPr>
-          <w:sz w:val="18"/>
-          <w:szCs w:val="18"/>
-        </w:rPr>
-        <w:t xml:space="preserve"> RDA/RDF </w:t>
-      </w:r>
-      <w:proofErr w:type="spellStart"/>
-      <w:r>
-        <w:rPr>
-          <w:sz w:val="18"/>
-          <w:szCs w:val="18"/>
-        </w:rPr>
-        <w:t>properties</w:t>
-      </w:r>
-      <w:proofErr w:type="spellEnd"/>
-      <w:r>
-        <w:rPr>
-          <w:sz w:val="18"/>
-          <w:szCs w:val="18"/>
-        </w:rPr>
-        <w:t xml:space="preserve"> </w:t>
-      </w:r>
-      <w:proofErr w:type="spellStart"/>
-      <w:r>
-        <w:rPr>
-          <w:sz w:val="18"/>
-          <w:szCs w:val="18"/>
-        </w:rPr>
-        <w:t>with</w:t>
-      </w:r>
-      <w:proofErr w:type="spellEnd"/>
-      <w:r>
-        <w:rPr>
-          <w:sz w:val="18"/>
-          <w:szCs w:val="18"/>
-        </w:rPr>
-        <w:t xml:space="preserve"> no </w:t>
-      </w:r>
-      <w:proofErr w:type="gramStart"/>
-      <w:r>
-        <w:rPr>
-          <w:sz w:val="18"/>
-          <w:szCs w:val="18"/>
-        </w:rPr>
-        <w:t>range?</w:t>
-      </w:r>
-      <w:proofErr w:type="gramEnd"/>
-      <w:r>
-        <w:rPr>
-          <w:sz w:val="18"/>
-          <w:szCs w:val="18"/>
-        </w:rPr>
-        <w:t xml:space="preserve"> | RDA-L [en ligne]. 2021. [Consulté le 15 octobre 2024]. Disponible à l’adresse : </w:t>
+        <w:t xml:space="preserve">range? | RDA-L [en ligne]. 2021. [Consulté le 15 octobre 2024]. Disponible à l’adresse : </w:t>
       </w:r>
       <w:hyperlink r:id="rId20">
         <w:r>
@@ -20539,13 +19491,8 @@
       <w:r>
         <w:t>423 : Est publié avec. Dans : abes.fr [en ligne]. [</w:t>
       </w:r>
-      <w:proofErr w:type="gramStart"/>
-      <w:r>
-        <w:t>s.</w:t>
-      </w:r>
-      <w:proofErr w:type="gramEnd"/>
-      <w:r>
-        <w:t xml:space="preserve"> d.]. [Consulté le 28 avril 2025]. Disponible à l’adresse : </w:t>
+      <w:r>
+        <w:t xml:space="preserve">s. d.]. [Consulté le 28 avril 2025]. Disponible à l’adresse : </w:t>
       </w:r>
       <w:hyperlink r:id="rId21" w:history="1">
         <w:r>
@@ -20582,21 +19529,12 @@
         </w:rPr>
         <w:t xml:space="preserve"> GUIDE MÉTHODOLOGIE QUE DU SUDOC. Table des codes de fonction. Dans : documentation.abes.fr [en ligne]. [</w:t>
       </w:r>
-      <w:proofErr w:type="gramStart"/>
       <w:r>
         <w:rPr>
           <w:sz w:val="20"/>
           <w:szCs w:val="20"/>
         </w:rPr>
-        <w:t>s.</w:t>
-      </w:r>
-      <w:proofErr w:type="gramEnd"/>
-      <w:r>
-        <w:rPr>
-          <w:sz w:val="20"/>
-          <w:szCs w:val="20"/>
-        </w:rPr>
-        <w:t xml:space="preserve"> d.]. [Consulté le 13 décembre 2024]. Disponible à l’adresse : </w:t>
+        <w:t xml:space="preserve">s. d.]. [Consulté le 13 décembre 2024]. Disponible à l’adresse : </w:t>
       </w:r>
       <w:hyperlink r:id="rId22">
         <w:r>
@@ -20653,29 +19591,11 @@
       <w:r>
         <w:t xml:space="preserve">RDA Toolkit - Music Library Association Best Practices for </w:t>
       </w:r>
-      <w:proofErr w:type="spellStart"/>
-      <w:r>
-        <w:t>name</w:t>
-      </w:r>
-      <w:proofErr w:type="spellEnd"/>
-      <w:r>
-        <w:t xml:space="preserve"> of </w:t>
-      </w:r>
-      <w:proofErr w:type="spellStart"/>
-      <w:r>
-        <w:t>publisher</w:t>
-      </w:r>
-      <w:proofErr w:type="spellEnd"/>
-      <w:r>
-        <w:t>. Dans : rdatoolkit.org [en ligne]. [</w:t>
-      </w:r>
-      <w:proofErr w:type="gramStart"/>
-      <w:r>
-        <w:t>s.</w:t>
-      </w:r>
-      <w:proofErr w:type="gramEnd"/>
-      <w:r>
-        <w:t xml:space="preserve"> d.]. [Consulté le 9 janvier 2025]. Disponible à l’adresse : </w:t>
+      <w:r>
+        <w:t>name of publisher. Dans : rdatoolkit.org [en ligne]. [</w:t>
+      </w:r>
+      <w:r>
+        <w:t xml:space="preserve">s. d.]. [Consulté le 9 janvier 2025]. Disponible à l’adresse : </w:t>
       </w:r>
       <w:hyperlink r:id="rId23" w:history="1">
         <w:r>
@@ -20710,13 +19630,8 @@
       <w:r>
         <w:t>RDA Toolkit - Music Library Association Best Practices for identifier for manifestation. Dans : rdatoolkit.org [en ligne]. [</w:t>
       </w:r>
-      <w:proofErr w:type="gramStart"/>
-      <w:r>
-        <w:t>s.</w:t>
-      </w:r>
-      <w:proofErr w:type="gramEnd"/>
-      <w:r>
-        <w:t xml:space="preserve"> d.]. [Consulté le 9 janvier 2025]. Disponible à l’adresse : </w:t>
+      <w:r>
+        <w:t xml:space="preserve">s. d.]. [Consulté le 9 janvier 2025]. Disponible à l’adresse : </w:t>
       </w:r>
       <w:hyperlink r:id="rId24" w:history="1">
         <w:r>
@@ -20751,13 +19666,8 @@
       <w:r>
         <w:t>716 : Marque commerciale - Mention de responsabilité. Dans : abes.fr [en ligne]. [</w:t>
       </w:r>
-      <w:proofErr w:type="gramStart"/>
-      <w:r>
-        <w:t>s.</w:t>
-      </w:r>
-      <w:proofErr w:type="gramEnd"/>
-      <w:r>
-        <w:t xml:space="preserve"> d.]. [Consulté le 9 janvier 2025]. Disponible à l’adresse : </w:t>
+      <w:r>
+        <w:t xml:space="preserve">s. d.]. [Consulté le 9 janvier 2025]. Disponible à l’adresse : </w:t>
       </w:r>
       <w:hyperlink r:id="rId25" w:history="1">
         <w:r>
@@ -23571,7 +22481,7 @@
 </file>
 
 <file path=customXml/itemProps1.xml><?xml version="1.0" encoding="utf-8"?>
-<ds:datastoreItem xmlns:ds="http://schemas.openxmlformats.org/officeDocument/2006/customXml" ds:itemID="{0B842B79-06C0-45D4-8B8B-BA5E54562934}">
+<ds:datastoreItem xmlns:ds="http://schemas.openxmlformats.org/officeDocument/2006/customXml" ds:itemID="{18FC87A3-786C-40C0-A0CA-6FA578B6B03B}">
   <ds:schemaRefs>
     <ds:schemaRef ds:uri="http://schemas.openxmlformats.org/officeDocument/2006/bibliography"/>
   </ds:schemaRefs>

--- a/Decisions_mapping.docx
+++ b/Decisions_mapping.docx
@@ -247,7 +247,6 @@
     <w:p>
       <w:pPr>
         <w:pStyle w:val="Titre6"/>
-        <w:jc w:val="both"/>
         <w:rPr>
           <w:i w:val="0"/>
           <w:color w:val="000000"/>
@@ -276,7 +275,6 @@
           <w:docPartUnique/>
         </w:docPartObj>
       </w:sdtPr>
-      <w:sdtEndPr/>
       <w:sdtContent>
         <w:p>
           <w:pPr>
@@ -3105,15 +3103,10 @@
         </w:p>
       </w:sdtContent>
     </w:sdt>
-    <w:p>
-      <w:pPr>
-        <w:jc w:val="both"/>
-      </w:pPr>
-    </w:p>
+    <w:p/>
     <w:p>
       <w:pPr>
         <w:pStyle w:val="Titre1"/>
-        <w:jc w:val="both"/>
       </w:pPr>
       <w:bookmarkStart w:id="2" w:name="_83ii4vdgsx6n" w:colFirst="0" w:colLast="0"/>
       <w:bookmarkEnd w:id="2"/>
@@ -3124,7 +3117,6 @@
     <w:p>
       <w:pPr>
         <w:pStyle w:val="Titre1"/>
-        <w:jc w:val="both"/>
       </w:pPr>
       <w:bookmarkStart w:id="3" w:name="_Toc187313739"/>
       <w:r>
@@ -3134,9 +3126,6 @@
       <w:bookmarkEnd w:id="3"/>
     </w:p>
     <w:p>
-      <w:pPr>
-        <w:jc w:val="both"/>
-      </w:pPr>
       <w:r>
         <w:tab/>
         <w:t xml:space="preserve">Dans le but de partager notre travail et de construire une discussion autour des problématiques de techniques et méthodologie de migration des catalogues de bibliothèques, nous avons pris l’initiative de créer ce document. Ce dernier reprend les réflexions et décisions prises lors du projet LRM-Factory. Le projet se scinde en partie que nous appelons “sprint”. Un sprint équivaut à la résolution de mapping et de problématiques, aboutissant à sa validation par une migration finale sur un corpus de 500.000 notices du </w:t>
@@ -3153,7 +3142,6 @@
     <w:p>
       <w:pPr>
         <w:pStyle w:val="Titre2"/>
-        <w:jc w:val="both"/>
       </w:pPr>
       <w:bookmarkStart w:id="4" w:name="_Toc187313740"/>
       <w:r>
@@ -3165,7 +3153,6 @@
       <w:pPr>
         <w:spacing w:before="240"/>
         <w:ind w:firstLine="720"/>
-        <w:jc w:val="both"/>
       </w:pPr>
       <w:r>
         <w:t xml:space="preserve">Puisqu’il n’existe aucun mapping complet entre UNIMARC et RDA, nous avons décidé de développer notre propre mapping en établissant un tableau de mapping. Des différences significatives peuvent être observées selon le type de ressource et ce tableau de mapping </w:t>
@@ -3189,7 +3176,6 @@
       <w:pPr>
         <w:spacing w:before="240"/>
         <w:ind w:firstLine="720"/>
-        <w:jc w:val="both"/>
       </w:pPr>
       <w:r>
         <w:t>Chaque mapping en triplet RDF constitue ce que l’on appelle des “règles” que nous exprimons ensuite dans l'éditeur de l’outil de migration CoM3T. Ces règles sont exportées en un fichier appelé “</w:t>
@@ -3239,7 +3225,6 @@
       <w:pPr>
         <w:spacing w:before="240"/>
         <w:ind w:firstLine="720"/>
-        <w:jc w:val="both"/>
       </w:pPr>
       <w:r>
         <w:t>Il est possible que nous décidions que certaines sous-zones ne soient pas reprises dans le mapping, pour des raisons diverses, dans ce cas ce champ est “</w:t>
@@ -3265,7 +3250,6 @@
       <w:pPr>
         <w:spacing w:before="240"/>
         <w:ind w:firstLine="720"/>
-        <w:jc w:val="both"/>
       </w:pPr>
       <w:r>
         <w:t xml:space="preserve">En RDA il existe trois types de propriété différente : canonique, </w:t>
@@ -3389,7 +3373,6 @@
     <w:p>
       <w:pPr>
         <w:ind w:firstLine="720"/>
-        <w:jc w:val="both"/>
       </w:pPr>
       <w:r>
         <w:lastRenderedPageBreak/>
@@ -3399,39 +3382,28 @@
     <w:p>
       <w:pPr>
         <w:ind w:firstLine="720"/>
-        <w:jc w:val="both"/>
       </w:pPr>
     </w:p>
     <w:p>
       <w:pPr>
         <w:ind w:firstLine="720"/>
-        <w:jc w:val="both"/>
       </w:pPr>
       <w:r>
         <w:t>Pour compléter et accompagner notre travail, une recherche sur les différentes méthodes de migrations vers RDA mais aussi BIBFRAME est effectuée. Cela aboutit à la construction d’une bibliographie partagée sur Zotero qui continue d’être alimentée durant le projet. Voici l’arborescence de cette bibliographie, et donc les sujets traités par celle-ci :</w:t>
       </w:r>
     </w:p>
     <w:p>
-      <w:pPr>
-        <w:jc w:val="both"/>
-      </w:pPr>
       <w:r>
         <w:tab/>
       </w:r>
     </w:p>
     <w:p>
-      <w:pPr>
-        <w:jc w:val="both"/>
-      </w:pPr>
       <w:r>
         <w:tab/>
         <w:t>Projet LRM-Factory</w:t>
       </w:r>
     </w:p>
     <w:p>
-      <w:pPr>
-        <w:jc w:val="both"/>
-      </w:pPr>
       <w:r>
         <w:tab/>
       </w:r>
@@ -3441,9 +3413,6 @@
       </w:r>
     </w:p>
     <w:p>
-      <w:pPr>
-        <w:jc w:val="both"/>
-      </w:pPr>
       <w:r>
         <w:tab/>
       </w:r>
@@ -3456,9 +3425,6 @@
       </w:r>
     </w:p>
     <w:p>
-      <w:pPr>
-        <w:jc w:val="both"/>
-      </w:pPr>
       <w:r>
         <w:tab/>
       </w:r>
@@ -3471,9 +3437,6 @@
       </w:r>
     </w:p>
     <w:p>
-      <w:pPr>
-        <w:jc w:val="both"/>
-      </w:pPr>
       <w:r>
         <w:tab/>
       </w:r>
@@ -3492,9 +3455,6 @@
       </w:r>
     </w:p>
     <w:p>
-      <w:pPr>
-        <w:jc w:val="both"/>
-      </w:pPr>
       <w:r>
         <w:tab/>
       </w:r>
@@ -3507,9 +3467,6 @@
       </w:r>
     </w:p>
     <w:p>
-      <w:pPr>
-        <w:jc w:val="both"/>
-      </w:pPr>
       <w:r>
         <w:tab/>
       </w:r>
@@ -3519,9 +3476,6 @@
       </w:r>
     </w:p>
     <w:p>
-      <w:pPr>
-        <w:jc w:val="both"/>
-      </w:pPr>
       <w:r>
         <w:tab/>
       </w:r>
@@ -3531,9 +3485,6 @@
       </w:r>
     </w:p>
     <w:p>
-      <w:pPr>
-        <w:jc w:val="both"/>
-      </w:pPr>
       <w:r>
         <w:tab/>
       </w:r>
@@ -3546,9 +3497,6 @@
       </w:r>
     </w:p>
     <w:p>
-      <w:pPr>
-        <w:jc w:val="both"/>
-      </w:pPr>
       <w:r>
         <w:tab/>
       </w:r>
@@ -3561,9 +3509,6 @@
       </w:r>
     </w:p>
     <w:p>
-      <w:pPr>
-        <w:jc w:val="both"/>
-      </w:pPr>
       <w:r>
         <w:tab/>
       </w:r>
@@ -3576,9 +3521,6 @@
       </w:r>
     </w:p>
     <w:p>
-      <w:pPr>
-        <w:jc w:val="both"/>
-      </w:pPr>
       <w:r>
         <w:tab/>
       </w:r>
@@ -3591,9 +3533,6 @@
       </w:r>
     </w:p>
     <w:p>
-      <w:pPr>
-        <w:jc w:val="both"/>
-      </w:pPr>
       <w:r>
         <w:tab/>
       </w:r>
@@ -3606,9 +3545,6 @@
       </w:r>
     </w:p>
     <w:p>
-      <w:pPr>
-        <w:jc w:val="both"/>
-      </w:pPr>
       <w:r>
         <w:tab/>
       </w:r>
@@ -3618,9 +3554,6 @@
       </w:r>
     </w:p>
     <w:p>
-      <w:pPr>
-        <w:jc w:val="both"/>
-      </w:pPr>
       <w:r>
         <w:tab/>
       </w:r>
@@ -3637,9 +3570,6 @@
       </w:r>
     </w:p>
     <w:p>
-      <w:pPr>
-        <w:jc w:val="both"/>
-      </w:pPr>
       <w:r>
         <w:tab/>
       </w:r>
@@ -3651,7 +3581,6 @@
     <w:p>
       <w:pPr>
         <w:spacing w:line="240" w:lineRule="auto"/>
-        <w:jc w:val="both"/>
       </w:pPr>
       <w:r>
         <w:tab/>
@@ -3667,7 +3596,6 @@
     <w:p>
       <w:pPr>
         <w:spacing w:line="240" w:lineRule="auto"/>
-        <w:jc w:val="both"/>
       </w:pPr>
       <w:r>
         <w:tab/>
@@ -3683,7 +3611,6 @@
     <w:p>
       <w:pPr>
         <w:pStyle w:val="Titre1"/>
-        <w:jc w:val="both"/>
       </w:pPr>
       <w:bookmarkStart w:id="5" w:name="_ytmrwn6e53uh" w:colFirst="0" w:colLast="0"/>
       <w:bookmarkEnd w:id="5"/>
@@ -3694,7 +3621,6 @@
     <w:p>
       <w:pPr>
         <w:pStyle w:val="Titre1"/>
-        <w:jc w:val="both"/>
       </w:pPr>
       <w:bookmarkStart w:id="6" w:name="_Toc187313741"/>
       <w:r>
@@ -3705,7 +3631,6 @@
     </w:p>
     <w:p>
       <w:pPr>
-        <w:jc w:val="both"/>
         <w:rPr>
           <w:color w:val="268BD2"/>
         </w:rPr>
@@ -3723,33 +3648,20 @@
         <w:t xml:space="preserve"> validé le 25/06/2024</w:t>
       </w:r>
     </w:p>
-    <w:p>
-      <w:pPr>
-        <w:jc w:val="both"/>
-      </w:pPr>
-    </w:p>
-    <w:p>
-      <w:pPr>
-        <w:jc w:val="both"/>
-      </w:pPr>
+    <w:p/>
+    <w:p>
       <w:r>
         <w:tab/>
         <w:t>Ce sprint a annoncé le lancement officiel du projet LRM-Factory. Il avait pour but de montrer la concordance technique des outils d’édition de règles et de migration mais aussi d’établir une méthodologie et une harmonisation des pratiques entre chaque partenaire.</w:t>
       </w:r>
     </w:p>
     <w:p>
-      <w:pPr>
-        <w:jc w:val="both"/>
-      </w:pPr>
       <w:r>
         <w:tab/>
         <w:t>Pour les HCL, il s’agissait aussi de se familiariser avec les différents vocabulaires et formats utilisés lors du projet : UNIMARC et RDA.</w:t>
       </w:r>
     </w:p>
     <w:p>
-      <w:pPr>
-        <w:jc w:val="both"/>
-      </w:pPr>
       <w:r>
         <w:tab/>
         <w:t xml:space="preserve">Puisque ce sprint ne faisait pas l’objet d’implémentation de nouveaux alignements, l’équipe HCL a commencé à développer une notice RDA en triplets RDF </w:t>
@@ -3791,11 +3703,7 @@
         <w:t>” de LRM-Factory. Cet exemple a permis d’explorer les mapping des champs et sous-champs suivants :</w:t>
       </w:r>
     </w:p>
-    <w:p>
-      <w:pPr>
-        <w:jc w:val="both"/>
-      </w:pPr>
-    </w:p>
+    <w:p/>
     <w:tbl>
       <w:tblPr>
         <w:tblStyle w:val="a"/>
@@ -3832,9 +3740,6 @@
             </w:tcBorders>
           </w:tcPr>
           <w:p>
-            <w:pPr>
-              <w:jc w:val="both"/>
-            </w:pPr>
             <w:r>
               <w:lastRenderedPageBreak/>
               <w:t>Champs</w:t>
@@ -3852,9 +3757,6 @@
             </w:tcBorders>
           </w:tcPr>
           <w:p>
-            <w:pPr>
-              <w:jc w:val="both"/>
-            </w:pPr>
             <w:r>
               <w:t>Sous-champs</w:t>
             </w:r>
@@ -3876,9 +3778,6 @@
             </w:tcBorders>
           </w:tcPr>
           <w:p>
-            <w:pPr>
-              <w:jc w:val="both"/>
-            </w:pPr>
             <w:r>
               <w:t>001</w:t>
             </w:r>
@@ -3895,9 +3794,6 @@
             </w:tcBorders>
           </w:tcPr>
           <w:p>
-            <w:pPr>
-              <w:jc w:val="both"/>
-            </w:pPr>
             <w:r>
               <w:t xml:space="preserve"> </w:t>
             </w:r>
@@ -3919,9 +3815,6 @@
             </w:tcBorders>
           </w:tcPr>
           <w:p>
-            <w:pPr>
-              <w:jc w:val="both"/>
-            </w:pPr>
             <w:r>
               <w:t>003</w:t>
             </w:r>
@@ -3938,9 +3831,6 @@
             </w:tcBorders>
           </w:tcPr>
           <w:p>
-            <w:pPr>
-              <w:jc w:val="both"/>
-            </w:pPr>
             <w:r>
               <w:t xml:space="preserve"> </w:t>
             </w:r>
@@ -3962,9 +3852,6 @@
             </w:tcBorders>
           </w:tcPr>
           <w:p>
-            <w:pPr>
-              <w:jc w:val="both"/>
-            </w:pPr>
             <w:r>
               <w:t>010</w:t>
             </w:r>
@@ -3981,9 +3868,6 @@
             </w:tcBorders>
           </w:tcPr>
           <w:p>
-            <w:pPr>
-              <w:jc w:val="both"/>
-            </w:pPr>
             <w:proofErr w:type="gramStart"/>
             <w:r>
               <w:t>a</w:t>
@@ -4007,9 +3891,6 @@
             </w:tcBorders>
           </w:tcPr>
           <w:p>
-            <w:pPr>
-              <w:jc w:val="both"/>
-            </w:pPr>
             <w:r>
               <w:t>010</w:t>
             </w:r>
@@ -4026,9 +3907,6 @@
             </w:tcBorders>
           </w:tcPr>
           <w:p>
-            <w:pPr>
-              <w:jc w:val="both"/>
-            </w:pPr>
             <w:proofErr w:type="gramStart"/>
             <w:r>
               <w:t>b</w:t>
@@ -4052,9 +3930,6 @@
             </w:tcBorders>
           </w:tcPr>
           <w:p>
-            <w:pPr>
-              <w:jc w:val="both"/>
-            </w:pPr>
             <w:r>
               <w:t>010</w:t>
             </w:r>
@@ -4071,9 +3946,6 @@
             </w:tcBorders>
           </w:tcPr>
           <w:p>
-            <w:pPr>
-              <w:jc w:val="both"/>
-            </w:pPr>
             <w:proofErr w:type="gramStart"/>
             <w:r>
               <w:t>d</w:t>
@@ -4097,9 +3969,6 @@
             </w:tcBorders>
           </w:tcPr>
           <w:p>
-            <w:pPr>
-              <w:jc w:val="both"/>
-            </w:pPr>
             <w:r>
               <w:t>021</w:t>
             </w:r>
@@ -4116,9 +3985,6 @@
             </w:tcBorders>
           </w:tcPr>
           <w:p>
-            <w:pPr>
-              <w:jc w:val="both"/>
-            </w:pPr>
             <w:proofErr w:type="gramStart"/>
             <w:r>
               <w:t>a</w:t>
@@ -4142,9 +4008,6 @@
             </w:tcBorders>
           </w:tcPr>
           <w:p>
-            <w:pPr>
-              <w:jc w:val="both"/>
-            </w:pPr>
             <w:r>
               <w:t>021</w:t>
             </w:r>
@@ -4161,9 +4024,6 @@
             </w:tcBorders>
           </w:tcPr>
           <w:p>
-            <w:pPr>
-              <w:jc w:val="both"/>
-            </w:pPr>
             <w:proofErr w:type="gramStart"/>
             <w:r>
               <w:t>b</w:t>
@@ -4187,9 +4047,6 @@
             </w:tcBorders>
           </w:tcPr>
           <w:p>
-            <w:pPr>
-              <w:jc w:val="both"/>
-            </w:pPr>
             <w:r>
               <w:t>033</w:t>
             </w:r>
@@ -4206,9 +4063,6 @@
             </w:tcBorders>
           </w:tcPr>
           <w:p>
-            <w:pPr>
-              <w:jc w:val="both"/>
-            </w:pPr>
             <w:proofErr w:type="gramStart"/>
             <w:r>
               <w:t>a</w:t>
@@ -4232,9 +4086,6 @@
             </w:tcBorders>
           </w:tcPr>
           <w:p>
-            <w:pPr>
-              <w:jc w:val="both"/>
-            </w:pPr>
             <w:r>
               <w:t>073</w:t>
             </w:r>
@@ -4251,9 +4102,6 @@
             </w:tcBorders>
           </w:tcPr>
           <w:p>
-            <w:pPr>
-              <w:jc w:val="both"/>
-            </w:pPr>
             <w:proofErr w:type="gramStart"/>
             <w:r>
               <w:t>a</w:t>
@@ -4277,9 +4125,6 @@
             </w:tcBorders>
           </w:tcPr>
           <w:p>
-            <w:pPr>
-              <w:jc w:val="both"/>
-            </w:pPr>
             <w:r>
               <w:t>101</w:t>
             </w:r>
@@ -4296,9 +4141,6 @@
             </w:tcBorders>
           </w:tcPr>
           <w:p>
-            <w:pPr>
-              <w:jc w:val="both"/>
-            </w:pPr>
             <w:proofErr w:type="gramStart"/>
             <w:r>
               <w:t>a</w:t>
@@ -4322,9 +4164,6 @@
             </w:tcBorders>
           </w:tcPr>
           <w:p>
-            <w:pPr>
-              <w:jc w:val="both"/>
-            </w:pPr>
             <w:r>
               <w:t>101</w:t>
             </w:r>
@@ -4341,9 +4180,6 @@
             </w:tcBorders>
           </w:tcPr>
           <w:p>
-            <w:pPr>
-              <w:jc w:val="both"/>
-            </w:pPr>
             <w:r>
               <w:t>2</w:t>
             </w:r>
@@ -4365,9 +4201,6 @@
             </w:tcBorders>
           </w:tcPr>
           <w:p>
-            <w:pPr>
-              <w:jc w:val="both"/>
-            </w:pPr>
             <w:r>
               <w:t>102</w:t>
             </w:r>
@@ -4384,9 +4217,6 @@
             </w:tcBorders>
           </w:tcPr>
           <w:p>
-            <w:pPr>
-              <w:jc w:val="both"/>
-            </w:pPr>
             <w:proofErr w:type="gramStart"/>
             <w:r>
               <w:t>a</w:t>
@@ -4410,9 +4240,6 @@
             </w:tcBorders>
           </w:tcPr>
           <w:p>
-            <w:pPr>
-              <w:jc w:val="both"/>
-            </w:pPr>
             <w:r>
               <w:t>181</w:t>
             </w:r>
@@ -4429,9 +4256,6 @@
             </w:tcBorders>
           </w:tcPr>
           <w:p>
-            <w:pPr>
-              <w:jc w:val="both"/>
-            </w:pPr>
             <w:r>
               <w:t>6</w:t>
             </w:r>
@@ -4453,9 +4277,6 @@
             </w:tcBorders>
           </w:tcPr>
           <w:p>
-            <w:pPr>
-              <w:jc w:val="both"/>
-            </w:pPr>
             <w:r>
               <w:t>181</w:t>
             </w:r>
@@ -4472,9 +4293,6 @@
             </w:tcBorders>
           </w:tcPr>
           <w:p>
-            <w:pPr>
-              <w:jc w:val="both"/>
-            </w:pPr>
             <w:proofErr w:type="gramStart"/>
             <w:r>
               <w:t>c</w:t>
@@ -4498,9 +4316,6 @@
             </w:tcBorders>
           </w:tcPr>
           <w:p>
-            <w:pPr>
-              <w:jc w:val="both"/>
-            </w:pPr>
             <w:r>
               <w:t>181</w:t>
             </w:r>
@@ -4517,9 +4332,6 @@
             </w:tcBorders>
           </w:tcPr>
           <w:p>
-            <w:pPr>
-              <w:jc w:val="both"/>
-            </w:pPr>
             <w:r>
               <w:t>2</w:t>
             </w:r>
@@ -4541,9 +4353,6 @@
             </w:tcBorders>
           </w:tcPr>
           <w:p>
-            <w:pPr>
-              <w:jc w:val="both"/>
-            </w:pPr>
             <w:r>
               <w:lastRenderedPageBreak/>
               <w:t>182</w:t>
@@ -4561,9 +4370,6 @@
             </w:tcBorders>
           </w:tcPr>
           <w:p>
-            <w:pPr>
-              <w:jc w:val="both"/>
-            </w:pPr>
             <w:r>
               <w:t>6</w:t>
             </w:r>
@@ -4585,9 +4391,6 @@
             </w:tcBorders>
           </w:tcPr>
           <w:p>
-            <w:pPr>
-              <w:jc w:val="both"/>
-            </w:pPr>
             <w:r>
               <w:t>182</w:t>
             </w:r>
@@ -4604,9 +4407,6 @@
             </w:tcBorders>
           </w:tcPr>
           <w:p>
-            <w:pPr>
-              <w:jc w:val="both"/>
-            </w:pPr>
             <w:proofErr w:type="gramStart"/>
             <w:r>
               <w:t>c</w:t>
@@ -4630,9 +4430,6 @@
             </w:tcBorders>
           </w:tcPr>
           <w:p>
-            <w:pPr>
-              <w:jc w:val="both"/>
-            </w:pPr>
             <w:r>
               <w:t>182</w:t>
             </w:r>
@@ -4649,9 +4446,6 @@
             </w:tcBorders>
           </w:tcPr>
           <w:p>
-            <w:pPr>
-              <w:jc w:val="both"/>
-            </w:pPr>
             <w:r>
               <w:t>2</w:t>
             </w:r>
@@ -4673,9 +4467,6 @@
             </w:tcBorders>
           </w:tcPr>
           <w:p>
-            <w:pPr>
-              <w:jc w:val="both"/>
-            </w:pPr>
             <w:r>
               <w:t>182</w:t>
             </w:r>
@@ -4692,9 +4483,6 @@
             </w:tcBorders>
           </w:tcPr>
           <w:p>
-            <w:pPr>
-              <w:jc w:val="both"/>
-            </w:pPr>
             <w:proofErr w:type="gramStart"/>
             <w:r>
               <w:t>a</w:t>
@@ -4718,9 +4506,6 @@
             </w:tcBorders>
           </w:tcPr>
           <w:p>
-            <w:pPr>
-              <w:jc w:val="both"/>
-            </w:pPr>
             <w:r>
               <w:t>200</w:t>
             </w:r>
@@ -4737,9 +4522,6 @@
             </w:tcBorders>
           </w:tcPr>
           <w:p>
-            <w:pPr>
-              <w:jc w:val="both"/>
-            </w:pPr>
             <w:proofErr w:type="gramStart"/>
             <w:r>
               <w:t>a</w:t>
@@ -4763,9 +4545,6 @@
             </w:tcBorders>
           </w:tcPr>
           <w:p>
-            <w:pPr>
-              <w:jc w:val="both"/>
-            </w:pPr>
             <w:r>
               <w:t>200</w:t>
             </w:r>
@@ -4782,9 +4561,6 @@
             </w:tcBorders>
           </w:tcPr>
           <w:p>
-            <w:pPr>
-              <w:jc w:val="both"/>
-            </w:pPr>
             <w:proofErr w:type="gramStart"/>
             <w:r>
               <w:t>h</w:t>
@@ -4808,9 +4584,6 @@
             </w:tcBorders>
           </w:tcPr>
           <w:p>
-            <w:pPr>
-              <w:jc w:val="both"/>
-            </w:pPr>
             <w:r>
               <w:t>200</w:t>
             </w:r>
@@ -4827,9 +4600,6 @@
             </w:tcBorders>
           </w:tcPr>
           <w:p>
-            <w:pPr>
-              <w:jc w:val="both"/>
-            </w:pPr>
             <w:proofErr w:type="gramStart"/>
             <w:r>
               <w:t>i</w:t>
@@ -4853,9 +4623,6 @@
             </w:tcBorders>
           </w:tcPr>
           <w:p>
-            <w:pPr>
-              <w:jc w:val="both"/>
-            </w:pPr>
             <w:r>
               <w:t>200</w:t>
             </w:r>
@@ -4872,9 +4639,6 @@
             </w:tcBorders>
           </w:tcPr>
           <w:p>
-            <w:pPr>
-              <w:jc w:val="both"/>
-            </w:pPr>
             <w:proofErr w:type="gramStart"/>
             <w:r>
               <w:t>f</w:t>
@@ -4898,9 +4662,6 @@
             </w:tcBorders>
           </w:tcPr>
           <w:p>
-            <w:pPr>
-              <w:jc w:val="both"/>
-            </w:pPr>
             <w:r>
               <w:t>205</w:t>
             </w:r>
@@ -4917,9 +4678,6 @@
             </w:tcBorders>
           </w:tcPr>
           <w:p>
-            <w:pPr>
-              <w:jc w:val="both"/>
-            </w:pPr>
             <w:proofErr w:type="gramStart"/>
             <w:r>
               <w:t>a</w:t>
@@ -4943,9 +4701,6 @@
             </w:tcBorders>
           </w:tcPr>
           <w:p>
-            <w:pPr>
-              <w:jc w:val="both"/>
-            </w:pPr>
             <w:r>
               <w:t>214</w:t>
             </w:r>
@@ -4962,9 +4717,6 @@
             </w:tcBorders>
           </w:tcPr>
           <w:p>
-            <w:pPr>
-              <w:jc w:val="both"/>
-            </w:pPr>
             <w:proofErr w:type="gramStart"/>
             <w:r>
               <w:t>a</w:t>
@@ -4988,9 +4740,6 @@
             </w:tcBorders>
           </w:tcPr>
           <w:p>
-            <w:pPr>
-              <w:jc w:val="both"/>
-            </w:pPr>
             <w:r>
               <w:t>214</w:t>
             </w:r>
@@ -5007,9 +4756,6 @@
             </w:tcBorders>
           </w:tcPr>
           <w:p>
-            <w:pPr>
-              <w:jc w:val="both"/>
-            </w:pPr>
             <w:proofErr w:type="gramStart"/>
             <w:r>
               <w:t>c</w:t>
@@ -5033,9 +4779,6 @@
             </w:tcBorders>
           </w:tcPr>
           <w:p>
-            <w:pPr>
-              <w:jc w:val="both"/>
-            </w:pPr>
             <w:r>
               <w:t>214</w:t>
             </w:r>
@@ -5052,9 +4795,6 @@
             </w:tcBorders>
           </w:tcPr>
           <w:p>
-            <w:pPr>
-              <w:jc w:val="both"/>
-            </w:pPr>
             <w:proofErr w:type="gramStart"/>
             <w:r>
               <w:t>d</w:t>
@@ -5078,9 +4818,6 @@
             </w:tcBorders>
           </w:tcPr>
           <w:p>
-            <w:pPr>
-              <w:jc w:val="both"/>
-            </w:pPr>
             <w:r>
               <w:t>215</w:t>
             </w:r>
@@ -5097,9 +4834,6 @@
             </w:tcBorders>
           </w:tcPr>
           <w:p>
-            <w:pPr>
-              <w:jc w:val="both"/>
-            </w:pPr>
             <w:proofErr w:type="gramStart"/>
             <w:r>
               <w:t>a</w:t>
@@ -5123,9 +4857,6 @@
             </w:tcBorders>
           </w:tcPr>
           <w:p>
-            <w:pPr>
-              <w:jc w:val="both"/>
-            </w:pPr>
             <w:r>
               <w:t>215</w:t>
             </w:r>
@@ -5142,9 +4873,6 @@
             </w:tcBorders>
           </w:tcPr>
           <w:p>
-            <w:pPr>
-              <w:jc w:val="both"/>
-            </w:pPr>
             <w:proofErr w:type="gramStart"/>
             <w:r>
               <w:t>c</w:t>
@@ -5168,9 +4896,6 @@
             </w:tcBorders>
           </w:tcPr>
           <w:p>
-            <w:pPr>
-              <w:jc w:val="both"/>
-            </w:pPr>
             <w:r>
               <w:t>215</w:t>
             </w:r>
@@ -5187,9 +4912,6 @@
             </w:tcBorders>
           </w:tcPr>
           <w:p>
-            <w:pPr>
-              <w:jc w:val="both"/>
-            </w:pPr>
             <w:proofErr w:type="gramStart"/>
             <w:r>
               <w:t>d</w:t>
@@ -5213,9 +4935,6 @@
             </w:tcBorders>
           </w:tcPr>
           <w:p>
-            <w:pPr>
-              <w:jc w:val="both"/>
-            </w:pPr>
             <w:r>
               <w:t>225</w:t>
             </w:r>
@@ -5232,9 +4951,6 @@
             </w:tcBorders>
           </w:tcPr>
           <w:p>
-            <w:pPr>
-              <w:jc w:val="both"/>
-            </w:pPr>
             <w:proofErr w:type="gramStart"/>
             <w:r>
               <w:t>a</w:t>
@@ -5258,9 +4974,6 @@
             </w:tcBorders>
           </w:tcPr>
           <w:p>
-            <w:pPr>
-              <w:jc w:val="both"/>
-            </w:pPr>
             <w:r>
               <w:t>305</w:t>
             </w:r>
@@ -5277,9 +4990,6 @@
             </w:tcBorders>
           </w:tcPr>
           <w:p>
-            <w:pPr>
-              <w:jc w:val="both"/>
-            </w:pPr>
             <w:proofErr w:type="gramStart"/>
             <w:r>
               <w:t>a</w:t>
@@ -5303,9 +5013,6 @@
             </w:tcBorders>
           </w:tcPr>
           <w:p>
-            <w:pPr>
-              <w:jc w:val="both"/>
-            </w:pPr>
             <w:r>
               <w:t>320</w:t>
             </w:r>
@@ -5322,9 +5029,6 @@
             </w:tcBorders>
           </w:tcPr>
           <w:p>
-            <w:pPr>
-              <w:jc w:val="both"/>
-            </w:pPr>
             <w:proofErr w:type="gramStart"/>
             <w:r>
               <w:t>a</w:t>
@@ -5348,9 +5052,6 @@
             </w:tcBorders>
           </w:tcPr>
           <w:p>
-            <w:pPr>
-              <w:jc w:val="both"/>
-            </w:pPr>
             <w:r>
               <w:t>320</w:t>
             </w:r>
@@ -5367,9 +5068,6 @@
             </w:tcBorders>
           </w:tcPr>
           <w:p>
-            <w:pPr>
-              <w:jc w:val="both"/>
-            </w:pPr>
             <w:r>
               <w:t>2</w:t>
             </w:r>
@@ -5391,9 +5089,6 @@
             </w:tcBorders>
           </w:tcPr>
           <w:p>
-            <w:pPr>
-              <w:jc w:val="both"/>
-            </w:pPr>
             <w:r>
               <w:lastRenderedPageBreak/>
               <w:t>410</w:t>
@@ -5411,9 +5106,6 @@
             </w:tcBorders>
           </w:tcPr>
           <w:p>
-            <w:pPr>
-              <w:jc w:val="both"/>
-            </w:pPr>
             <w:r>
               <w:t>0</w:t>
             </w:r>
@@ -5435,9 +5127,6 @@
             </w:tcBorders>
           </w:tcPr>
           <w:p>
-            <w:pPr>
-              <w:jc w:val="both"/>
-            </w:pPr>
             <w:r>
               <w:t>410</w:t>
             </w:r>
@@ -5454,9 +5143,6 @@
             </w:tcBorders>
           </w:tcPr>
           <w:p>
-            <w:pPr>
-              <w:jc w:val="both"/>
-            </w:pPr>
             <w:proofErr w:type="gramStart"/>
             <w:r>
               <w:t>t</w:t>
@@ -5480,9 +5166,6 @@
             </w:tcBorders>
           </w:tcPr>
           <w:p>
-            <w:pPr>
-              <w:jc w:val="both"/>
-            </w:pPr>
             <w:r>
               <w:t>410</w:t>
             </w:r>
@@ -5499,9 +5182,6 @@
             </w:tcBorders>
           </w:tcPr>
           <w:p>
-            <w:pPr>
-              <w:jc w:val="both"/>
-            </w:pPr>
             <w:proofErr w:type="gramStart"/>
             <w:r>
               <w:t>x</w:t>
@@ -5525,9 +5205,6 @@
             </w:tcBorders>
           </w:tcPr>
           <w:p>
-            <w:pPr>
-              <w:jc w:val="both"/>
-            </w:pPr>
             <w:r>
               <w:t>517</w:t>
             </w:r>
@@ -5544,9 +5221,6 @@
             </w:tcBorders>
           </w:tcPr>
           <w:p>
-            <w:pPr>
-              <w:jc w:val="both"/>
-            </w:pPr>
             <w:proofErr w:type="gramStart"/>
             <w:r>
               <w:t>a</w:t>
@@ -5570,9 +5244,6 @@
             </w:tcBorders>
           </w:tcPr>
           <w:p>
-            <w:pPr>
-              <w:jc w:val="both"/>
-            </w:pPr>
             <w:r>
               <w:t>606</w:t>
             </w:r>
@@ -5589,9 +5260,6 @@
             </w:tcBorders>
           </w:tcPr>
           <w:p>
-            <w:pPr>
-              <w:jc w:val="both"/>
-            </w:pPr>
             <w:r>
               <w:t>3</w:t>
             </w:r>
@@ -5613,9 +5281,6 @@
             </w:tcBorders>
           </w:tcPr>
           <w:p>
-            <w:pPr>
-              <w:jc w:val="both"/>
-            </w:pPr>
             <w:r>
               <w:t>606</w:t>
             </w:r>
@@ -5632,9 +5297,6 @@
             </w:tcBorders>
           </w:tcPr>
           <w:p>
-            <w:pPr>
-              <w:jc w:val="both"/>
-            </w:pPr>
             <w:proofErr w:type="gramStart"/>
             <w:r>
               <w:t>a</w:t>
@@ -5658,9 +5320,6 @@
             </w:tcBorders>
           </w:tcPr>
           <w:p>
-            <w:pPr>
-              <w:jc w:val="both"/>
-            </w:pPr>
             <w:r>
               <w:t>606</w:t>
             </w:r>
@@ -5677,9 +5336,6 @@
             </w:tcBorders>
           </w:tcPr>
           <w:p>
-            <w:pPr>
-              <w:jc w:val="both"/>
-            </w:pPr>
             <w:r>
               <w:t>2</w:t>
             </w:r>
@@ -5701,9 +5357,6 @@
             </w:tcBorders>
           </w:tcPr>
           <w:p>
-            <w:pPr>
-              <w:jc w:val="both"/>
-            </w:pPr>
             <w:r>
               <w:t>676</w:t>
             </w:r>
@@ -5720,9 +5373,6 @@
             </w:tcBorders>
           </w:tcPr>
           <w:p>
-            <w:pPr>
-              <w:jc w:val="both"/>
-            </w:pPr>
             <w:proofErr w:type="gramStart"/>
             <w:r>
               <w:t>a</w:t>
@@ -5746,9 +5396,6 @@
             </w:tcBorders>
           </w:tcPr>
           <w:p>
-            <w:pPr>
-              <w:jc w:val="both"/>
-            </w:pPr>
             <w:r>
               <w:t>676</w:t>
             </w:r>
@@ -5765,9 +5412,6 @@
             </w:tcBorders>
           </w:tcPr>
           <w:p>
-            <w:pPr>
-              <w:jc w:val="both"/>
-            </w:pPr>
             <w:proofErr w:type="gramStart"/>
             <w:r>
               <w:t>v</w:t>
@@ -5791,9 +5435,6 @@
             </w:tcBorders>
           </w:tcPr>
           <w:p>
-            <w:pPr>
-              <w:jc w:val="both"/>
-            </w:pPr>
             <w:r>
               <w:t>680</w:t>
             </w:r>
@@ -5810,9 +5451,6 @@
             </w:tcBorders>
           </w:tcPr>
           <w:p>
-            <w:pPr>
-              <w:jc w:val="both"/>
-            </w:pPr>
             <w:proofErr w:type="gramStart"/>
             <w:r>
               <w:t>a</w:t>
@@ -5836,9 +5474,6 @@
             </w:tcBorders>
           </w:tcPr>
           <w:p>
-            <w:pPr>
-              <w:jc w:val="both"/>
-            </w:pPr>
             <w:r>
               <w:t>700</w:t>
             </w:r>
@@ -5855,9 +5490,6 @@
             </w:tcBorders>
           </w:tcPr>
           <w:p>
-            <w:pPr>
-              <w:jc w:val="both"/>
-            </w:pPr>
             <w:r>
               <w:t>3</w:t>
             </w:r>
@@ -5879,9 +5511,6 @@
             </w:tcBorders>
           </w:tcPr>
           <w:p>
-            <w:pPr>
-              <w:jc w:val="both"/>
-            </w:pPr>
             <w:r>
               <w:t>700</w:t>
             </w:r>
@@ -5898,9 +5527,6 @@
             </w:tcBorders>
           </w:tcPr>
           <w:p>
-            <w:pPr>
-              <w:jc w:val="both"/>
-            </w:pPr>
             <w:proofErr w:type="gramStart"/>
             <w:r>
               <w:t>a</w:t>
@@ -5924,9 +5550,6 @@
             </w:tcBorders>
           </w:tcPr>
           <w:p>
-            <w:pPr>
-              <w:jc w:val="both"/>
-            </w:pPr>
             <w:r>
               <w:t>700</w:t>
             </w:r>
@@ -5943,9 +5566,6 @@
             </w:tcBorders>
           </w:tcPr>
           <w:p>
-            <w:pPr>
-              <w:jc w:val="both"/>
-            </w:pPr>
             <w:proofErr w:type="gramStart"/>
             <w:r>
               <w:t>b</w:t>
@@ -5969,9 +5589,6 @@
             </w:tcBorders>
           </w:tcPr>
           <w:p>
-            <w:pPr>
-              <w:jc w:val="both"/>
-            </w:pPr>
             <w:r>
               <w:t>700</w:t>
             </w:r>
@@ -5988,9 +5605,6 @@
             </w:tcBorders>
           </w:tcPr>
           <w:p>
-            <w:pPr>
-              <w:jc w:val="both"/>
-            </w:pPr>
             <w:proofErr w:type="gramStart"/>
             <w:r>
               <w:t>f</w:t>
@@ -6014,9 +5628,6 @@
             </w:tcBorders>
           </w:tcPr>
           <w:p>
-            <w:pPr>
-              <w:jc w:val="both"/>
-            </w:pPr>
             <w:r>
               <w:t>700</w:t>
             </w:r>
@@ -6033,9 +5644,6 @@
             </w:tcBorders>
           </w:tcPr>
           <w:p>
-            <w:pPr>
-              <w:jc w:val="both"/>
-            </w:pPr>
             <w:r>
               <w:t>4</w:t>
             </w:r>
@@ -6057,9 +5665,6 @@
             </w:tcBorders>
           </w:tcPr>
           <w:p>
-            <w:pPr>
-              <w:jc w:val="both"/>
-            </w:pPr>
             <w:r>
               <w:t>701</w:t>
             </w:r>
@@ -6076,9 +5681,6 @@
             </w:tcBorders>
           </w:tcPr>
           <w:p>
-            <w:pPr>
-              <w:jc w:val="both"/>
-            </w:pPr>
             <w:r>
               <w:t>3</w:t>
             </w:r>
@@ -6100,9 +5702,6 @@
             </w:tcBorders>
           </w:tcPr>
           <w:p>
-            <w:pPr>
-              <w:jc w:val="both"/>
-            </w:pPr>
             <w:r>
               <w:t>701</w:t>
             </w:r>
@@ -6119,9 +5718,6 @@
             </w:tcBorders>
           </w:tcPr>
           <w:p>
-            <w:pPr>
-              <w:jc w:val="both"/>
-            </w:pPr>
             <w:proofErr w:type="gramStart"/>
             <w:r>
               <w:t>a</w:t>
@@ -6145,9 +5741,6 @@
             </w:tcBorders>
           </w:tcPr>
           <w:p>
-            <w:pPr>
-              <w:jc w:val="both"/>
-            </w:pPr>
             <w:r>
               <w:t>701</w:t>
             </w:r>
@@ -6164,9 +5757,6 @@
             </w:tcBorders>
           </w:tcPr>
           <w:p>
-            <w:pPr>
-              <w:jc w:val="both"/>
-            </w:pPr>
             <w:proofErr w:type="gramStart"/>
             <w:r>
               <w:t>b</w:t>
@@ -6190,9 +5780,6 @@
             </w:tcBorders>
           </w:tcPr>
           <w:p>
-            <w:pPr>
-              <w:jc w:val="both"/>
-            </w:pPr>
             <w:r>
               <w:t>701</w:t>
             </w:r>
@@ -6209,9 +5796,6 @@
             </w:tcBorders>
           </w:tcPr>
           <w:p>
-            <w:pPr>
-              <w:jc w:val="both"/>
-            </w:pPr>
             <w:proofErr w:type="gramStart"/>
             <w:r>
               <w:t>f</w:t>
@@ -6235,9 +5819,6 @@
             </w:tcBorders>
           </w:tcPr>
           <w:p>
-            <w:pPr>
-              <w:jc w:val="both"/>
-            </w:pPr>
             <w:r>
               <w:lastRenderedPageBreak/>
               <w:t>701</w:t>
@@ -6255,9 +5836,6 @@
             </w:tcBorders>
           </w:tcPr>
           <w:p>
-            <w:pPr>
-              <w:jc w:val="both"/>
-            </w:pPr>
             <w:r>
               <w:t>4</w:t>
             </w:r>
@@ -6271,7 +5849,6 @@
     </w:p>
     <w:p>
       <w:pPr>
-        <w:jc w:val="both"/>
         <w:rPr>
           <w:sz w:val="32"/>
           <w:szCs w:val="32"/>
@@ -6290,15 +5867,10 @@
       <w:bookmarkEnd w:id="12"/>
       <w:bookmarkEnd w:id="13"/>
     </w:p>
-    <w:p>
-      <w:pPr>
-        <w:jc w:val="both"/>
-      </w:pPr>
-    </w:p>
+    <w:p/>
     <w:p>
       <w:pPr>
         <w:pStyle w:val="Titre2"/>
-        <w:jc w:val="both"/>
       </w:pPr>
       <w:bookmarkStart w:id="14" w:name="_Toc187313742"/>
       <w:r>
@@ -6307,9 +5879,6 @@
       <w:bookmarkEnd w:id="14"/>
     </w:p>
     <w:p>
-      <w:pPr>
-        <w:jc w:val="both"/>
-      </w:pPr>
       <w:r>
         <w:tab/>
         <w:t>Cette zone reprend en $a le code de langue du document. Pour exprimer cette donnée, nous reprenons le vocabulaire id.loc.gov suivit de la valeur du $a : "</w:t>
@@ -6340,9 +5909,6 @@
       </w:r>
     </w:p>
     <w:p>
-      <w:pPr>
-        <w:jc w:val="both"/>
-      </w:pPr>
       <w:r>
         <w:tab/>
         <w:t xml:space="preserve">La propriété utilisée en RDA est la suivante : </w:t>
@@ -6380,7 +5946,6 @@
     <w:p>
       <w:pPr>
         <w:pStyle w:val="Titre2"/>
-        <w:jc w:val="both"/>
       </w:pPr>
       <w:bookmarkStart w:id="15" w:name="_Toc187313743"/>
       <w:r>
@@ -6389,9 +5954,6 @@
       <w:bookmarkEnd w:id="15"/>
     </w:p>
     <w:p>
-      <w:pPr>
-        <w:jc w:val="both"/>
-      </w:pPr>
       <w:r>
         <w:tab/>
         <w:t xml:space="preserve">Pour ce champ, nous avons voulu exprimer sa valeur en vocabulaire contrôlé. L’idée d’utiliser </w:t>
@@ -6440,7 +6002,6 @@
     <w:p>
       <w:pPr>
         <w:pStyle w:val="Titre2"/>
-        <w:jc w:val="both"/>
       </w:pPr>
       <w:bookmarkStart w:id="16" w:name="_Toc187313744"/>
       <w:r>
@@ -6449,9 +6010,6 @@
       <w:bookmarkEnd w:id="16"/>
     </w:p>
     <w:p>
-      <w:pPr>
-        <w:jc w:val="both"/>
-      </w:pPr>
       <w:r>
         <w:tab/>
         <w:t>La difficulté identifiée à ce stade concerné le $f “Première mention de responsabilité” avec une appréhension concernant les éventuelles erreurs de saisie ou répétitions de valeur avec d’autre zone UNIMARC. Nous avons donc décidé de ne pas mapper ce sous-champs et de reprendre les valeurs de responsabilité grâce au bloc 7XX.</w:t>
@@ -6460,7 +6018,6 @@
     <w:p>
       <w:pPr>
         <w:pStyle w:val="Titre2"/>
-        <w:jc w:val="both"/>
       </w:pPr>
       <w:bookmarkStart w:id="17" w:name="_Toc187313745"/>
       <w:r>
@@ -6480,7 +6037,6 @@
       <w:pPr>
         <w:spacing w:before="240" w:after="240"/>
         <w:ind w:firstLine="720"/>
-        <w:jc w:val="both"/>
       </w:pPr>
       <w:r>
         <w:t xml:space="preserve">Cette zone de gestion est propre au </w:t>
@@ -6498,7 +6054,6 @@
       <w:pPr>
         <w:spacing w:before="240" w:after="240"/>
         <w:ind w:firstLine="720"/>
-        <w:jc w:val="both"/>
       </w:pPr>
       <w:r>
         <w:t>Au contraire, si on se contente de renseigner le 463 $v, où il faut saisir les mêmes données, conformément aux règles du format bibliographique UNIMARC et à la norme AFNOR Z 44-078 (§ 4), elles apparaissent seulement dans la partie " observation " sur la partie composante, et sur une seule ligne.</w:t>
@@ -6508,7 +6063,6 @@
       <w:pPr>
         <w:spacing w:before="240" w:after="240"/>
         <w:ind w:firstLine="720"/>
-        <w:jc w:val="both"/>
       </w:pPr>
       <w:r>
         <w:t>L'utilisation de la zone 209 est donc nécessaire à l'affichage de la demande de PEB.</w:t>
@@ -6518,7 +6072,6 @@
       <w:pPr>
         <w:pStyle w:val="Titre2"/>
         <w:spacing w:before="240" w:after="240"/>
-        <w:jc w:val="both"/>
       </w:pPr>
       <w:bookmarkStart w:id="18" w:name="_Toc187313746"/>
       <w:r>
@@ -6531,7 +6084,6 @@
       <w:pPr>
         <w:spacing w:before="240" w:after="240"/>
         <w:ind w:firstLine="720"/>
-        <w:jc w:val="both"/>
       </w:pPr>
       <w:r>
         <w:t xml:space="preserve">UNIMARC 21X ne différencie pas </w:t>
@@ -6571,7 +6123,6 @@
       <w:pPr>
         <w:pStyle w:val="Titre2"/>
         <w:spacing w:before="240" w:after="240"/>
-        <w:jc w:val="both"/>
       </w:pPr>
       <w:bookmarkStart w:id="19" w:name="_Toc187313747"/>
       <w:r>
@@ -6583,7 +6134,6 @@
       <w:pPr>
         <w:spacing w:before="240" w:after="240"/>
         <w:ind w:firstLine="720"/>
-        <w:jc w:val="both"/>
       </w:pPr>
       <w:r>
         <w:t>Pour le $a soit on reprend la valeur telle quelle ; soit on considère qu'elle est donnée ailleurs et on ne la conserve pas. Nous avons décidé de mapper directement le lien vers notice de la collection en 410$0.</w:t>
@@ -6593,7 +6143,6 @@
       <w:pPr>
         <w:pStyle w:val="Titre2"/>
         <w:spacing w:before="240" w:after="240"/>
-        <w:jc w:val="both"/>
       </w:pPr>
       <w:bookmarkStart w:id="20" w:name="_Toc187313748"/>
       <w:r>
@@ -6605,7 +6154,6 @@
       <w:pPr>
         <w:spacing w:before="240" w:after="240"/>
         <w:ind w:firstLine="720"/>
-        <w:jc w:val="both"/>
       </w:pPr>
       <w:r>
         <w:t>Pour le $0 “PPN de la notice de collection (lien créé)” : recréer le</w:t>
@@ -6640,7 +6188,6 @@
       <w:pPr>
         <w:pStyle w:val="Titre2"/>
         <w:spacing w:before="240" w:after="240"/>
-        <w:jc w:val="both"/>
       </w:pPr>
       <w:bookmarkStart w:id="21" w:name="_Toc187313749"/>
       <w:r>
@@ -6652,7 +6199,6 @@
       <w:pPr>
         <w:spacing w:before="240" w:after="240"/>
         <w:ind w:firstLine="720"/>
-        <w:jc w:val="both"/>
       </w:pPr>
       <w:r>
         <w:t xml:space="preserve">Ce lien est fait dès lors que l'on modélise en RDA... Il s'agit d'informations contenues dans l'expression et les expressions seront forcément en lien avec le même </w:t>
@@ -6670,7 +6216,6 @@
       <w:pPr>
         <w:pStyle w:val="Titre2"/>
         <w:spacing w:before="240" w:after="240"/>
-        <w:jc w:val="both"/>
       </w:pPr>
       <w:bookmarkStart w:id="22" w:name="_Toc187313750"/>
       <w:r>
@@ -6682,7 +6227,6 @@
       <w:pPr>
         <w:spacing w:before="240" w:after="240"/>
         <w:ind w:firstLine="720"/>
-        <w:jc w:val="both"/>
       </w:pPr>
       <w:r>
         <w:t xml:space="preserve">On souhaiterait pouvoir mapper l’indexation Dewey à partir d’un </w:t>
@@ -6700,7 +6244,6 @@
       <w:pPr>
         <w:spacing w:before="240" w:after="240"/>
         <w:ind w:firstLine="720"/>
-        <w:jc w:val="both"/>
       </w:pPr>
       <w:r>
         <w:t xml:space="preserve">Il existe une liste faite par le W3C qui recense les </w:t>
@@ -6782,7 +6325,6 @@
       <w:pPr>
         <w:spacing w:before="240" w:after="240"/>
         <w:ind w:firstLine="720"/>
-        <w:jc w:val="both"/>
       </w:pPr>
       <w:r>
         <w:t>Le lien</w:t>
@@ -6828,7 +6370,6 @@
       <w:pPr>
         <w:spacing w:before="240" w:after="240"/>
         <w:ind w:firstLine="720"/>
-        <w:jc w:val="both"/>
       </w:pPr>
       <w:r>
         <w:t xml:space="preserve">Il n’existe pas de capture du site après 2016. Il s’agissait d’un site expérimental de </w:t>
@@ -6858,7 +6399,6 @@
       <w:pPr>
         <w:spacing w:before="240" w:after="240"/>
         <w:ind w:firstLine="720"/>
-        <w:jc w:val="both"/>
       </w:pPr>
       <w:r>
         <w:t xml:space="preserve">Le site d’aide est présent dans web archive jusqu’en 2014, il n’y a plus de capture jusqu'en 2019 où le site est devenu la présentation d’un service web de la CDD sans URI ou vocabulaire </w:t>
@@ -6891,7 +6431,6 @@
       <w:pPr>
         <w:spacing w:before="240" w:after="240"/>
         <w:ind w:firstLine="720"/>
-        <w:jc w:val="both"/>
       </w:pPr>
       <w:r>
         <w:t>Ce service dispose aussi d’un blog. D’après le blog, la classification est beaucoup trop importante pour être totalement mappé selon les principes LOD</w:t>
@@ -6910,7 +6449,6 @@
       <w:pPr>
         <w:spacing w:before="240" w:after="240"/>
         <w:ind w:firstLine="720"/>
-        <w:jc w:val="both"/>
       </w:pPr>
       <w:r>
         <w:t xml:space="preserve">La CDD est depuis 1999 </w:t>
@@ -6964,7 +6502,6 @@
     <w:p>
       <w:pPr>
         <w:spacing w:before="280"/>
-        <w:jc w:val="both"/>
         <w:rPr>
           <w:b/>
         </w:rPr>
@@ -6980,7 +6517,6 @@
       <w:pPr>
         <w:spacing w:before="240" w:after="240"/>
         <w:ind w:firstLine="720"/>
-        <w:jc w:val="both"/>
       </w:pPr>
       <w:hyperlink r:id="rId26">
         <w:r>
@@ -7034,7 +6570,6 @@
       <w:pPr>
         <w:spacing w:before="240" w:after="240"/>
         <w:ind w:firstLine="720"/>
-        <w:jc w:val="both"/>
         <w:rPr>
           <w:b/>
         </w:rPr>
@@ -7072,7 +6607,6 @@
       <w:pPr>
         <w:spacing w:before="240" w:after="240"/>
         <w:ind w:firstLine="720"/>
-        <w:jc w:val="both"/>
       </w:pPr>
       <w:r>
         <w:lastRenderedPageBreak/>
@@ -7117,7 +6651,6 @@
       <w:pPr>
         <w:pStyle w:val="Titre2"/>
         <w:spacing w:before="240" w:after="240"/>
-        <w:jc w:val="both"/>
       </w:pPr>
       <w:bookmarkStart w:id="23" w:name="_Toc187313751"/>
       <w:r>
@@ -7129,7 +6662,6 @@
       <w:pPr>
         <w:spacing w:before="240" w:after="240"/>
         <w:ind w:firstLine="720"/>
-        <w:jc w:val="both"/>
       </w:pPr>
       <w:r>
         <w:t>Pendant le sprint 0 et avant la préparation du sprint 1, l’équipe HCL s’est attelée à mapper les codes fonctions. Ce travail de plusieurs mois a abouti à un tableau de mapping complet pour tous les codes fonctions fournis par UNIMARC</w:t>
@@ -7163,7 +6695,6 @@
       <w:pPr>
         <w:pStyle w:val="Titre1"/>
         <w:spacing w:before="240" w:after="240"/>
-        <w:jc w:val="both"/>
       </w:pPr>
       <w:bookmarkStart w:id="24" w:name="_Toc187313752"/>
       <w:r>
@@ -7174,7 +6705,6 @@
     </w:p>
     <w:p>
       <w:pPr>
-        <w:jc w:val="both"/>
         <w:rPr>
           <w:color w:val="268BD2"/>
         </w:rPr>
@@ -7192,15 +6722,8 @@
         <w:t xml:space="preserve"> se déroulant du 21/08/2024 au 23/09/2024</w:t>
       </w:r>
     </w:p>
-    <w:p>
-      <w:pPr>
-        <w:jc w:val="both"/>
-      </w:pPr>
-    </w:p>
-    <w:p>
-      <w:pPr>
-        <w:jc w:val="both"/>
-      </w:pPr>
+    <w:p/>
+    <w:p>
       <w:r>
         <w:tab/>
         <w:t>Ce premier sprint fut l’occasion pour l’équipe HCL de se former à l’outil principal de migration CoM3T. Dans le cadre de cette formation, le sprint 1 fut effectuée à partir de champs choisit selon différentes spécificités :</w:t>
@@ -7213,7 +6736,6 @@
           <w:numId w:val="6"/>
         </w:numPr>
         <w:spacing w:before="240"/>
-        <w:jc w:val="both"/>
       </w:pPr>
       <w:r>
         <w:t>Champs</w:t>
@@ -7228,7 +6750,6 @@
           <w:ilvl w:val="1"/>
           <w:numId w:val="6"/>
         </w:numPr>
-        <w:jc w:val="both"/>
       </w:pPr>
       <w:hyperlink w:anchor="_77reyuho8gg">
         <w:r>
@@ -7246,7 +6767,6 @@
           <w:ilvl w:val="1"/>
           <w:numId w:val="6"/>
         </w:numPr>
-        <w:jc w:val="both"/>
       </w:pPr>
       <w:hyperlink w:anchor="_6y4ehl19ypqu">
         <w:r>
@@ -7264,7 +6784,6 @@
           <w:ilvl w:val="0"/>
           <w:numId w:val="6"/>
         </w:numPr>
-        <w:jc w:val="both"/>
       </w:pPr>
       <w:r>
         <w:t>Champs</w:t>
@@ -7279,7 +6798,6 @@
           <w:ilvl w:val="1"/>
           <w:numId w:val="6"/>
         </w:numPr>
-        <w:jc w:val="both"/>
       </w:pPr>
       <w:hyperlink w:anchor="_1gcu0p8shw8u">
         <w:r>
@@ -7297,7 +6815,6 @@
           <w:ilvl w:val="1"/>
           <w:numId w:val="6"/>
         </w:numPr>
-        <w:jc w:val="both"/>
       </w:pPr>
       <w:hyperlink w:anchor="_1gcu0p8shw8u">
         <w:r>
@@ -7315,7 +6832,6 @@
           <w:ilvl w:val="1"/>
           <w:numId w:val="6"/>
         </w:numPr>
-        <w:jc w:val="both"/>
       </w:pPr>
       <w:hyperlink w:anchor="_1gcu0p8shw8u">
         <w:r>
@@ -7333,7 +6849,6 @@
           <w:ilvl w:val="0"/>
           <w:numId w:val="6"/>
         </w:numPr>
-        <w:jc w:val="both"/>
       </w:pPr>
       <w:r>
         <w:t>C</w:t>
@@ -7351,7 +6866,6 @@
           <w:ilvl w:val="1"/>
           <w:numId w:val="6"/>
         </w:numPr>
-        <w:jc w:val="both"/>
       </w:pPr>
       <w:hyperlink w:anchor="_k1f231v4ibvf">
         <w:r>
@@ -7370,7 +6884,6 @@
           <w:numId w:val="6"/>
         </w:numPr>
         <w:spacing w:after="240"/>
-        <w:jc w:val="both"/>
       </w:pPr>
       <w:hyperlink w:anchor="_dlbh7efomj7">
         <w:r>
@@ -7385,7 +6898,6 @@
     <w:p>
       <w:pPr>
         <w:spacing w:before="240" w:after="240"/>
-        <w:jc w:val="both"/>
       </w:pPr>
       <w:r>
         <w:tab/>
@@ -7419,7 +6931,6 @@
     <w:p>
       <w:pPr>
         <w:pStyle w:val="Titre2"/>
-        <w:jc w:val="both"/>
       </w:pPr>
       <w:bookmarkStart w:id="25" w:name="_Toc187313753"/>
       <w:r>
@@ -7430,7 +6941,6 @@
     <w:p>
       <w:pPr>
         <w:ind w:firstLine="720"/>
-        <w:jc w:val="both"/>
       </w:pPr>
       <w:r>
         <w:t xml:space="preserve">Tous les 215$c “Autres caractéristiques matérielles” ne seront pas des illustrations, donc il nous faut une propriété plus englobante que </w:t>
@@ -7471,7 +6981,6 @@
     <w:p>
       <w:pPr>
         <w:pStyle w:val="Titre2"/>
-        <w:jc w:val="both"/>
       </w:pPr>
       <w:bookmarkStart w:id="26" w:name="_Toc187313754"/>
       <w:r>
@@ -7514,7 +7023,6 @@
       <w:pPr>
         <w:spacing w:before="240" w:after="240"/>
         <w:ind w:firstLine="720"/>
-        <w:jc w:val="both"/>
       </w:pPr>
       <w:r>
         <w:t>Un mapping particulier est réalisé pour ces zones. On mappe le référentiel RDA</w:t>
@@ -7542,7 +7050,6 @@
       <w:pPr>
         <w:spacing w:before="240" w:after="240"/>
         <w:ind w:firstLine="720"/>
-        <w:jc w:val="both"/>
       </w:pPr>
       <w:r>
         <w:t>On ne mappe pas les sous-champs $6, $P et $2 qui renvoient à des liens entre les zones 181, 182 et 183 ainsi que le lien vers le vocabulaire utilisé qui est utilisé pour le mapping.</w:t>
@@ -7551,7 +7058,6 @@
     <w:p>
       <w:pPr>
         <w:pStyle w:val="Titre2"/>
-        <w:jc w:val="both"/>
       </w:pPr>
       <w:bookmarkStart w:id="28" w:name="_Toc187313756"/>
       <w:r>
@@ -7560,9 +7066,6 @@
       <w:bookmarkEnd w:id="28"/>
     </w:p>
     <w:p>
-      <w:pPr>
-        <w:jc w:val="both"/>
-      </w:pPr>
       <w:r>
         <w:tab/>
         <w:t xml:space="preserve">Nous avons décidé de créer un nomen à partir de cet identifiant en utilisant la propriété </w:t>
@@ -7579,7 +7082,6 @@
     <w:p>
       <w:pPr>
         <w:pStyle w:val="Titre2"/>
-        <w:jc w:val="both"/>
       </w:pPr>
       <w:bookmarkStart w:id="29" w:name="_Toc187313757"/>
       <w:r>
@@ -7588,9 +7090,6 @@
       <w:bookmarkEnd w:id="29"/>
     </w:p>
     <w:p>
-      <w:pPr>
-        <w:jc w:val="both"/>
-      </w:pPr>
       <w:r>
         <w:tab/>
         <w:t xml:space="preserve">Nous avons décidé de créer un nomen à partir de cet identifiant en utilisant la propriété </w:t>
@@ -7615,7 +7114,6 @@
     <w:p>
       <w:pPr>
         <w:pStyle w:val="Titre2"/>
-        <w:jc w:val="both"/>
       </w:pPr>
       <w:bookmarkStart w:id="30" w:name="_Toc187313758"/>
       <w:r>
@@ -7627,7 +7125,6 @@
       <w:pPr>
         <w:spacing w:before="240" w:after="240"/>
         <w:ind w:firstLine="720"/>
-        <w:jc w:val="both"/>
       </w:pPr>
       <w:r>
         <w:t>La question posée ici est la suivante : dans le cas d’identifiant de manifestation, doit-on utiliser un préfix ou une propriété RDA permettant d’identifier les nomen.</w:t>
@@ -7637,7 +7134,6 @@
       <w:pPr>
         <w:spacing w:before="240" w:after="240"/>
         <w:ind w:firstLine="720"/>
-        <w:jc w:val="both"/>
       </w:pPr>
       <w:proofErr w:type="gramStart"/>
       <w:r>
@@ -7661,7 +7157,6 @@
       <w:pPr>
         <w:spacing w:before="240" w:after="240"/>
         <w:ind w:firstLine="720"/>
-        <w:jc w:val="both"/>
       </w:pPr>
       <w:r>
         <w:t>Définition de la propriété selon le RDA Toolkit :</w:t>
@@ -7674,7 +7169,6 @@
           <w:numId w:val="3"/>
         </w:numPr>
         <w:spacing w:before="240"/>
-        <w:jc w:val="both"/>
       </w:pPr>
       <w:r>
         <w:t>Il s’agit d’un nomen qui consiste en un code, un nombre ou autre “string” le plus souvent indépendant du langage naturel et des conventions de nommage sociales, utilisé pour identifier une manifestation.</w:t>
@@ -7687,7 +7181,6 @@
           <w:numId w:val="3"/>
         </w:numPr>
         <w:spacing w:after="240"/>
-        <w:jc w:val="both"/>
       </w:pPr>
       <w:r>
         <w:t>Pour l’enregistrement (</w:t>
@@ -7755,8 +7248,7 @@
     </w:p>
     <w:p>
       <w:pPr>
-        <w:pStyle w:val="Sourcesimage"/>
-        <w:spacing w:after="240" w:line="240" w:lineRule="auto"/>
+        <w:pStyle w:val="Citation"/>
       </w:pPr>
       <w:r>
         <w:t xml:space="preserve">Figure 1 : </w:t>
@@ -7802,7 +7294,6 @@
           <w:numId w:val="1"/>
         </w:numPr>
         <w:spacing w:before="240" w:after="240"/>
-        <w:jc w:val="both"/>
       </w:pPr>
       <w:r>
         <w:t>Il s’agit bien de la propriété utilisée pour enregistrer un ISBN pour l’exemple de la zone 010 concernée par cette décision spécifique :</w:t>
@@ -7861,8 +7352,7 @@
     </w:p>
     <w:p>
       <w:pPr>
-        <w:pStyle w:val="Sourcesimage"/>
-        <w:spacing w:after="240" w:line="240" w:lineRule="auto"/>
+        <w:pStyle w:val="Citation"/>
       </w:pPr>
       <w:r>
         <w:t>Figure 2 : Identifier for manifestation - Option (source : </w:t>
@@ -7894,7 +7384,6 @@
       <w:pPr>
         <w:spacing w:before="240" w:after="240"/>
         <w:ind w:firstLine="720"/>
-        <w:jc w:val="both"/>
       </w:pPr>
       <w:r>
         <w:t xml:space="preserve">On peut utiliser cette propriété en </w:t>
@@ -7920,7 +7409,6 @@
       <w:pPr>
         <w:spacing w:before="240" w:after="240"/>
         <w:ind w:firstLine="720"/>
-        <w:jc w:val="both"/>
       </w:pPr>
       <w:r>
         <w:t xml:space="preserve">La propriété </w:t>
@@ -7970,7 +7458,6 @@
       <w:pPr>
         <w:spacing w:before="240" w:after="240"/>
         <w:ind w:firstLine="720"/>
-        <w:jc w:val="both"/>
       </w:pPr>
       <w:r>
         <w:t>Dans le cas où il y aurait plusieurs identifiants pour une manifestation, et c’est notre cas, il est précisé qu’il faut ajouter une brève qualification à l’identifiant si elle est considérée importante. Il n’est cependant pas précisé comment indiquer cette qualification.</w:t>
@@ -8030,8 +7517,7 @@
     </w:p>
     <w:p>
       <w:pPr>
-        <w:pStyle w:val="Sourcesimage"/>
-        <w:spacing w:after="240" w:line="240" w:lineRule="auto"/>
+        <w:pStyle w:val="Citation"/>
       </w:pPr>
       <w:r>
         <w:t xml:space="preserve">Figure 3 : Identifier for manifestation – </w:t>
@@ -8078,7 +7564,6 @@
     <w:p>
       <w:pPr>
         <w:spacing w:before="280"/>
-        <w:jc w:val="both"/>
         <w:rPr>
           <w:b/>
         </w:rPr>
@@ -8087,7 +7572,6 @@
     <w:p>
       <w:pPr>
         <w:spacing w:before="280"/>
-        <w:jc w:val="both"/>
         <w:rPr>
           <w:b/>
         </w:rPr>
@@ -8111,7 +7595,6 @@
       <w:pPr>
         <w:spacing w:before="240" w:after="240"/>
         <w:ind w:firstLine="720"/>
-        <w:jc w:val="both"/>
       </w:pPr>
       <w:r>
         <w:t>Utilisé pour préciser le type de nomen que l’on décrit, avec l’exemple ci-dessous</w:t>
@@ -8237,7 +7720,6 @@
       <w:pPr>
         <w:spacing w:before="240" w:after="240"/>
         <w:ind w:firstLine="720"/>
-        <w:jc w:val="both"/>
       </w:pPr>
       <w:r>
         <w:t xml:space="preserve">Il est possible de faire la même chose avec des identifiants. Ci-dessous un exemple avec l’IRI </w:t>
@@ -8353,14 +7835,12 @@
       <w:pPr>
         <w:spacing w:before="240" w:after="240"/>
         <w:ind w:firstLine="720"/>
-        <w:jc w:val="both"/>
       </w:pPr>
     </w:p>
     <w:p>
       <w:pPr>
         <w:spacing w:before="240" w:after="240"/>
         <w:ind w:firstLine="720"/>
-        <w:jc w:val="both"/>
       </w:pPr>
       <w:r>
         <w:t>Il n’y a pas d’autre propriété équivalente pour le nomen.</w:t>
@@ -8369,7 +7849,6 @@
     <w:p>
       <w:pPr>
         <w:spacing w:before="280"/>
-        <w:jc w:val="both"/>
         <w:rPr>
           <w:b/>
         </w:rPr>
@@ -8393,7 +7872,6 @@
       <w:pPr>
         <w:spacing w:before="240" w:after="240"/>
         <w:ind w:firstLine="720"/>
-        <w:jc w:val="both"/>
       </w:pPr>
       <w:r>
         <w:t xml:space="preserve">D’après </w:t>
@@ -8412,7 +7890,6 @@
           <w:numId w:val="4"/>
         </w:numPr>
         <w:spacing w:before="240"/>
-        <w:jc w:val="both"/>
       </w:pPr>
       <w:r>
         <w:t xml:space="preserve">Si l’on souhaite des données en </w:t>
@@ -8440,7 +7917,6 @@
           <w:ilvl w:val="0"/>
           <w:numId w:val="4"/>
         </w:numPr>
-        <w:jc w:val="both"/>
       </w:pPr>
       <w:r>
         <w:t xml:space="preserve">S’il on décide d'utiliser des </w:t>
@@ -8476,7 +7952,6 @@
           <w:ilvl w:val="1"/>
           <w:numId w:val="4"/>
         </w:numPr>
-        <w:jc w:val="both"/>
       </w:pPr>
       <w:r>
         <w:t xml:space="preserve">Il s’agit de données structurées avec des éléments du RDA </w:t>
@@ -8496,7 +7971,6 @@
           <w:ilvl w:val="1"/>
           <w:numId w:val="4"/>
         </w:numPr>
-        <w:jc w:val="both"/>
       </w:pPr>
       <w:r>
         <w:rPr>
@@ -8512,7 +7986,6 @@
           <w:numId w:val="4"/>
         </w:numPr>
         <w:spacing w:after="240"/>
-        <w:jc w:val="both"/>
       </w:pPr>
       <w:r>
         <w:t>On relie les métadonnées descriptives à l’aide d’un identifiant arbitraire (donc pas d’une IRI)</w:t>
@@ -8522,7 +7995,6 @@
       <w:pPr>
         <w:spacing w:before="240" w:after="240"/>
         <w:ind w:firstLine="720"/>
-        <w:jc w:val="both"/>
       </w:pPr>
       <w:r>
         <w:t xml:space="preserve">On optera alors pour les identifiants à utiliser la propriété </w:t>
@@ -8539,7 +8011,6 @@
     <w:p>
       <w:pPr>
         <w:pStyle w:val="Titre2"/>
-        <w:jc w:val="both"/>
       </w:pPr>
       <w:bookmarkStart w:id="31" w:name="_Toc187313759"/>
       <w:r>
@@ -8551,7 +8022,6 @@
       <w:pPr>
         <w:spacing w:before="240" w:after="240"/>
         <w:ind w:firstLine="720"/>
-        <w:jc w:val="both"/>
       </w:pPr>
       <w:r>
         <w:t>Pour les métadonnées contenues dans une notice UNIMARC, on se demande comment mapper et conserver ces informations selon la modélisation RDA ?</w:t>
@@ -8561,7 +8031,6 @@
       <w:pPr>
         <w:spacing w:before="240" w:after="240"/>
         <w:ind w:firstLine="720"/>
-        <w:jc w:val="both"/>
       </w:pPr>
       <w:r>
         <w:lastRenderedPageBreak/>
@@ -8588,7 +8057,6 @@
       <w:pPr>
         <w:spacing w:before="240" w:after="240"/>
         <w:ind w:firstLine="720"/>
-        <w:jc w:val="both"/>
       </w:pPr>
       <w:r>
         <w:t xml:space="preserve">Il existe des relations particulières vers ces </w:t>
@@ -8678,7 +8146,6 @@
       <w:pPr>
         <w:spacing w:before="240" w:after="240"/>
         <w:ind w:firstLine="720"/>
-        <w:jc w:val="both"/>
       </w:pPr>
       <w:r>
         <w:t>La relation “</w:t>
@@ -8720,7 +8187,6 @@
       <w:pPr>
         <w:spacing w:before="240" w:after="240"/>
         <w:ind w:firstLine="720"/>
-        <w:jc w:val="both"/>
       </w:pPr>
       <w:r>
         <w:t xml:space="preserve">Pour la zone 801, il s’agit d’autre chose. La zone 801 ne décrit pas des métadonnées de la manifestation mais bien des métadonnées de la notice qui est donc considérée en RDA comme un </w:t>
@@ -8787,8 +8253,7 @@
     </w:p>
     <w:p>
       <w:pPr>
-        <w:pStyle w:val="Sourcesimage"/>
-        <w:spacing w:after="240" w:line="240" w:lineRule="auto"/>
+        <w:pStyle w:val="Citation"/>
       </w:pPr>
       <w:r>
         <w:t xml:space="preserve">Figure </w:t>
@@ -8821,7 +8286,6 @@
       <w:pPr>
         <w:spacing w:before="240" w:after="240"/>
         <w:ind w:firstLine="720"/>
-        <w:jc w:val="both"/>
       </w:pPr>
       <w:r>
         <w:t xml:space="preserve">Cependant, cette modélisation n’est pas satisfaisante puisque pour des raisons de traitement autant machine </w:t>
@@ -8896,8 +8360,7 @@
     </w:p>
     <w:p>
       <w:pPr>
-        <w:pStyle w:val="Sourcesimage"/>
-        <w:spacing w:after="240" w:line="240" w:lineRule="auto"/>
+        <w:pStyle w:val="Citation"/>
       </w:pPr>
       <w:r>
         <w:t xml:space="preserve">Figure 7 : Schémas de modélisation métadonnées de manifestation (source : </w:t>
@@ -8915,14 +8378,12 @@
       <w:pPr>
         <w:spacing w:before="240" w:after="240"/>
         <w:ind w:firstLine="720"/>
-        <w:jc w:val="both"/>
       </w:pPr>
     </w:p>
     <w:p>
       <w:pPr>
         <w:spacing w:before="240" w:after="240"/>
         <w:ind w:firstLine="720"/>
-        <w:jc w:val="both"/>
       </w:pPr>
       <w:r>
         <w:t xml:space="preserve">La propriété “has note on </w:t>
@@ -8964,7 +8425,6 @@
       <w:pPr>
         <w:spacing w:before="240" w:after="240"/>
         <w:ind w:firstLine="720"/>
-        <w:jc w:val="both"/>
       </w:pPr>
       <w:r>
         <w:t xml:space="preserve">Nouveau problème : utiliser la relation </w:t>
@@ -9000,7 +8460,6 @@
     <w:p>
       <w:pPr>
         <w:pStyle w:val="Titre1"/>
-        <w:jc w:val="both"/>
       </w:pPr>
       <w:bookmarkStart w:id="32" w:name="_Toc187313760"/>
       <w:r>
@@ -9011,7 +8470,6 @@
     </w:p>
     <w:p>
       <w:pPr>
-        <w:jc w:val="both"/>
         <w:rPr>
           <w:color w:val="268BD2"/>
         </w:rPr>
@@ -9032,7 +8490,6 @@
     <w:p>
       <w:pPr>
         <w:ind w:firstLine="720"/>
-        <w:jc w:val="both"/>
         <w:rPr>
           <w:shd w:val="clear" w:color="auto" w:fill="FFB9F1"/>
         </w:rPr>
@@ -9041,7 +8498,6 @@
     <w:p>
       <w:pPr>
         <w:ind w:firstLine="720"/>
-        <w:jc w:val="both"/>
       </w:pPr>
       <w:r>
         <w:t>Ce sprint s'est concentré sur le mapping de 10 zones UNIMARC choisies selon le taux d’apparition de celles-ci dans les notices du SUDOC (corpus entier des 18 millions de notices) :</w:t>
@@ -9053,7 +8509,6 @@
           <w:ilvl w:val="0"/>
           <w:numId w:val="9"/>
         </w:numPr>
-        <w:jc w:val="both"/>
       </w:pPr>
       <w:r>
         <w:t>029 : Numéro national de thèse et autres numéros de documents universitaires ;</w:t>
@@ -9065,7 +8520,6 @@
           <w:ilvl w:val="0"/>
           <w:numId w:val="9"/>
         </w:numPr>
-        <w:jc w:val="both"/>
       </w:pPr>
       <w:r>
         <w:t>035 : Identifiant de la notice dans un autre système ;</w:t>
@@ -9077,7 +8531,6 @@
           <w:ilvl w:val="0"/>
           <w:numId w:val="9"/>
         </w:numPr>
-        <w:jc w:val="both"/>
       </w:pPr>
       <w:r>
         <w:t>200 : Titre et mention de responsabilité ;</w:t>
@@ -9089,7 +8542,6 @@
           <w:ilvl w:val="0"/>
           <w:numId w:val="9"/>
         </w:numPr>
-        <w:jc w:val="both"/>
       </w:pPr>
       <w:r>
         <w:t>210 : Publication, production, diffusion, etc. ;</w:t>
@@ -9101,7 +8553,6 @@
           <w:ilvl w:val="0"/>
           <w:numId w:val="9"/>
         </w:numPr>
-        <w:jc w:val="both"/>
       </w:pPr>
       <w:r>
         <w:t>230 : Zone particulière à certains types de ressources : ressources électroniques ;</w:t>
@@ -9113,7 +8564,6 @@
           <w:ilvl w:val="0"/>
           <w:numId w:val="9"/>
         </w:numPr>
-        <w:jc w:val="both"/>
       </w:pPr>
       <w:r>
         <w:t>300 : Note générale ;</w:t>
@@ -9125,7 +8575,6 @@
           <w:ilvl w:val="0"/>
           <w:numId w:val="9"/>
         </w:numPr>
-        <w:jc w:val="both"/>
       </w:pPr>
       <w:r>
         <w:t>328 : Note de thèse ou autre travail universitaire ;</w:t>
@@ -9137,7 +8586,6 @@
           <w:ilvl w:val="0"/>
           <w:numId w:val="9"/>
         </w:numPr>
-        <w:jc w:val="both"/>
       </w:pPr>
       <w:r>
         <w:t xml:space="preserve">337 : Note sur la configuration requise ; </w:t>
@@ -9149,7 +8597,6 @@
           <w:ilvl w:val="0"/>
           <w:numId w:val="9"/>
         </w:numPr>
-        <w:jc w:val="both"/>
       </w:pPr>
       <w:r>
         <w:t>517 : Autres variantes du titre ;</w:t>
@@ -9161,7 +8608,6 @@
           <w:ilvl w:val="0"/>
           <w:numId w:val="9"/>
         </w:numPr>
-        <w:jc w:val="both"/>
       </w:pPr>
       <w:r>
         <w:t>680 : Classification de la Bibliothèque du Congrès.</w:t>
@@ -9170,7 +8616,6 @@
     <w:p>
       <w:pPr>
         <w:ind w:firstLine="720"/>
-        <w:jc w:val="both"/>
       </w:pPr>
       <w:r>
         <w:t xml:space="preserve"> </w:t>
@@ -9179,7 +8624,6 @@
     <w:p>
       <w:pPr>
         <w:ind w:firstLine="720"/>
-        <w:jc w:val="both"/>
       </w:pPr>
       <w:r>
         <w:t>Chaque partie reprendra les recherches, difficultés et décisions pour chaque zone.</w:t>
@@ -9188,7 +8632,6 @@
     <w:p>
       <w:pPr>
         <w:pStyle w:val="Titre2"/>
-        <w:jc w:val="both"/>
       </w:pPr>
       <w:bookmarkStart w:id="33" w:name="_Toc187313761"/>
       <w:r>
@@ -9199,7 +8642,6 @@
     <w:p>
       <w:pPr>
         <w:ind w:firstLine="720"/>
-        <w:jc w:val="both"/>
       </w:pPr>
       <w:r>
         <w:t>Cette zone reprend les différents numéros nationaux de thèse et autres numéros de documents universitaires qui peuvent s’appliquer à une ressource. D’après une première analyse il paraissait évident qu’il s’agit d’un mapping sur un nomen. Nous avons donc documenté l’utilisation d’un nomen, notamment pour répondre à la question suivante : quand est-il pertinent et utile de mapper un nomen ?</w:t>
@@ -9208,7 +8650,6 @@
     <w:p>
       <w:pPr>
         <w:ind w:firstLine="720"/>
-        <w:jc w:val="both"/>
       </w:pPr>
       <w:r>
         <w:t xml:space="preserve">Une première piste de réponse que nous avons </w:t>
@@ -9220,11 +8661,7 @@
         <w:t xml:space="preserve"> explique que la donnée exprimée ou non en un nomen est équivalente en termes de description de métadonnées :</w:t>
       </w:r>
     </w:p>
-    <w:p>
-      <w:pPr>
-        <w:jc w:val="both"/>
-      </w:pPr>
-    </w:p>
+    <w:p/>
     <w:p>
       <w:pPr>
         <w:pStyle w:val="Citationintense"/>
@@ -9373,15 +8810,10 @@
         <w:footnoteReference w:id="15"/>
       </w:r>
     </w:p>
-    <w:p>
-      <w:pPr>
-        <w:jc w:val="both"/>
-      </w:pPr>
-    </w:p>
+    <w:p/>
     <w:p>
       <w:pPr>
         <w:ind w:firstLine="720"/>
-        <w:jc w:val="both"/>
       </w:pPr>
       <w:r>
         <w:t>Une précision est faite dans le RDA Toolkit sur la notion d’appellation :</w:t>
@@ -9390,7 +8822,6 @@
     <w:p>
       <w:pPr>
         <w:ind w:left="720"/>
-        <w:jc w:val="both"/>
         <w:rPr>
           <w:i/>
         </w:rPr>
@@ -9658,15 +9089,10 @@
         <w:footnoteReference w:id="16"/>
       </w:r>
     </w:p>
-    <w:p>
-      <w:pPr>
-        <w:jc w:val="both"/>
-      </w:pPr>
-    </w:p>
+    <w:p/>
     <w:p>
       <w:pPr>
         <w:ind w:firstLine="720"/>
-        <w:jc w:val="both"/>
       </w:pPr>
       <w:r>
         <w:t xml:space="preserve">De plus, un nomen string ne peut pas contenir une IRI : </w:t>
@@ -9675,7 +9101,6 @@
     <w:p>
       <w:pPr>
         <w:ind w:left="720"/>
-        <w:jc w:val="both"/>
         <w:rPr>
           <w:i/>
         </w:rPr>
@@ -9948,15 +9373,10 @@
         <w:footnoteReference w:id="19"/>
       </w:r>
     </w:p>
-    <w:p>
-      <w:pPr>
-        <w:jc w:val="both"/>
-      </w:pPr>
-    </w:p>
+    <w:p/>
     <w:p>
       <w:pPr>
         <w:ind w:firstLine="720"/>
-        <w:jc w:val="both"/>
       </w:pPr>
       <w:r>
         <w:t xml:space="preserve">Le principe que l’on retiendra est qu’un nomen sera créé lorsqu’une précision sur celui-ci est nécessaire. </w:t>
@@ -9965,7 +9385,6 @@
     <w:p>
       <w:pPr>
         <w:ind w:left="720"/>
-        <w:jc w:val="both"/>
         <w:rPr>
           <w:i/>
         </w:rPr>
@@ -10159,15 +9578,10 @@
         <w:footnoteReference w:id="21"/>
       </w:r>
     </w:p>
-    <w:p>
-      <w:pPr>
-        <w:jc w:val="both"/>
-      </w:pPr>
-    </w:p>
+    <w:p/>
     <w:p>
       <w:pPr>
         <w:ind w:firstLine="720"/>
-        <w:jc w:val="both"/>
       </w:pPr>
       <w:r>
         <w:t xml:space="preserve">Dans notre cas, nous créons des nomen pour chaque </w:t>
@@ -10179,15 +9593,10 @@
         <w:t xml:space="preserve"> dans la zone 029 - numéro national de thèse, numéro de thèse d'exercice, numéro de mémoire, autre numéro de travail universitaire - puisque l’on aura besoin de préciser le pays d'obtention du diplôme (en $a) et le numéro erroné en $b (s’il est exprimé en $z).</w:t>
       </w:r>
     </w:p>
-    <w:p>
-      <w:pPr>
-        <w:jc w:val="both"/>
-      </w:pPr>
-    </w:p>
+    <w:p/>
     <w:p>
       <w:pPr>
         <w:pStyle w:val="Titre2"/>
-        <w:jc w:val="both"/>
       </w:pPr>
       <w:bookmarkStart w:id="34" w:name="_Toc187313762"/>
       <w:r>
@@ -10198,7 +9607,6 @@
     <w:p>
       <w:pPr>
         <w:ind w:firstLine="720"/>
-        <w:jc w:val="both"/>
       </w:pPr>
       <w:r>
         <w:t xml:space="preserve">Comme démontré dans la </w:t>
@@ -10216,15 +9624,10 @@
         <w:t xml:space="preserve">, un identifiant est un type d’appellation qui est une valeur d’un nomen string : </w:t>
       </w:r>
     </w:p>
-    <w:p>
-      <w:pPr>
-        <w:jc w:val="both"/>
-      </w:pPr>
-    </w:p>
+    <w:p/>
     <w:p>
       <w:pPr>
         <w:ind w:left="720"/>
-        <w:jc w:val="both"/>
         <w:rPr>
           <w:i/>
         </w:rPr>
@@ -10295,7 +9698,6 @@
     <w:p>
       <w:pPr>
         <w:ind w:left="720"/>
-        <w:jc w:val="both"/>
         <w:rPr>
           <w:i/>
         </w:rPr>
@@ -10408,7 +9810,6 @@
     <w:p>
       <w:pPr>
         <w:ind w:left="720"/>
-        <w:jc w:val="both"/>
       </w:pPr>
       <w:r>
         <w:rPr>
@@ -10452,15 +9853,10 @@
         <w:footnoteReference w:id="22"/>
       </w:r>
     </w:p>
-    <w:p>
-      <w:pPr>
-        <w:jc w:val="both"/>
-      </w:pPr>
-    </w:p>
+    <w:p/>
     <w:p>
       <w:pPr>
         <w:ind w:firstLine="720"/>
-        <w:jc w:val="both"/>
       </w:pPr>
       <w:r>
         <w:t xml:space="preserve">Ainsi, la valeur de l’identifiant renseigné dans la zone 035 correspondrait en RDA à un nomen. Nous avons donc décidé de mapper un nomen à partir de la valeur renseignée en $a et de lui appliquer les précisions renseignées en $z et une catégorie grâce à la propriété </w:t>
@@ -10485,7 +9881,6 @@
     <w:p>
       <w:pPr>
         <w:ind w:firstLine="720"/>
-        <w:jc w:val="both"/>
       </w:pPr>
       <w:r>
         <w:lastRenderedPageBreak/>
@@ -10495,7 +9890,6 @@
     <w:p>
       <w:pPr>
         <w:pStyle w:val="Titre2"/>
-        <w:jc w:val="both"/>
       </w:pPr>
       <w:bookmarkStart w:id="35" w:name="_Toc187313763"/>
       <w:r>
@@ -10506,7 +9900,6 @@
     <w:p>
       <w:pPr>
         <w:ind w:firstLine="720"/>
-        <w:jc w:val="both"/>
       </w:pPr>
       <w:r>
         <w:t>Pour ce champ, les sous-champs $b, $f, $g, et $6 sont ignorés. Concernant les $f et $g il s’agit d’une décision prise précédemment qui s’est confirmée une nouvelle fois lors de ce sprint. Concernant le $6, il s’agit de données de lien entre les zones qui ne nous paraît pas pertinent de reprendre dans le cas de données exprimées en RDA. Concernant le $b, cette zone est pour l’instant mise de côté en attendant une analyse de l’utilisation du sous-champs et de ses valeurs.</w:t>
@@ -10515,7 +9908,6 @@
     <w:p>
       <w:pPr>
         <w:ind w:firstLine="720"/>
-        <w:jc w:val="both"/>
       </w:pPr>
       <w:r>
         <w:t xml:space="preserve">Le sous-champ $7 a été traité comme un cas particulier. Il s’agit des “Informations codées sur l'écriture de catalogage des données de la zone”. Les valeurs de ce champ reprennent une </w:t>
@@ -10576,7 +9968,6 @@
     <w:p>
       <w:pPr>
         <w:ind w:firstLine="720"/>
-        <w:jc w:val="both"/>
       </w:pPr>
       <w:r>
         <w:t>Une autre difficulté réside dans le fait que les sous-champs $d “Titre parallèle” et $z “Langue du titre parallèle” sont répétables. Nous voulions relier ces deux sous-champs puisqu'ils sont effectivement liés en signification. Cependant cela n’est pas possible puisqu’ils peuvent être répétés dans la même zone 200, il est donc difficile de relier “le bon $d avec le bon $z”. Pour ce sprint, le $d est mappé tel qu’un nomen avec un string contenant la valeur du sous-champ.</w:t>
@@ -10585,7 +9976,6 @@
     <w:p>
       <w:pPr>
         <w:pStyle w:val="Titre2"/>
-        <w:jc w:val="both"/>
       </w:pPr>
       <w:bookmarkStart w:id="36" w:name="_Toc187313764"/>
       <w:r>
@@ -10594,9 +9984,6 @@
       <w:bookmarkEnd w:id="36"/>
     </w:p>
     <w:p>
-      <w:pPr>
-        <w:jc w:val="both"/>
-      </w:pPr>
       <w:r>
         <w:tab/>
         <w:t xml:space="preserve">En tenant compte de l’évolution des pratiques de catalogage dans le SUDOC, les champ 210 et 214 avait un mapping lié et </w:t>
@@ -10621,7 +10008,6 @@
     <w:p>
       <w:pPr>
         <w:pStyle w:val="Titre2"/>
-        <w:jc w:val="both"/>
       </w:pPr>
       <w:bookmarkStart w:id="37" w:name="_Toc187313765"/>
       <w:r>
@@ -10630,9 +10016,6 @@
       <w:bookmarkEnd w:id="37"/>
     </w:p>
     <w:p>
-      <w:pPr>
-        <w:jc w:val="both"/>
-      </w:pPr>
       <w:r>
         <w:tab/>
         <w:t xml:space="preserve">Cette zone n’a pas posé de difficulté et est mappé grâce à la propriété </w:t>
@@ -10649,7 +10032,6 @@
     <w:p>
       <w:pPr>
         <w:pStyle w:val="Titre2"/>
-        <w:jc w:val="both"/>
       </w:pPr>
       <w:bookmarkStart w:id="38" w:name="_Toc187313766"/>
       <w:r>
@@ -10658,9 +10040,6 @@
       <w:bookmarkEnd w:id="38"/>
     </w:p>
     <w:p>
-      <w:pPr>
-        <w:jc w:val="both"/>
-      </w:pPr>
       <w:r>
         <w:tab/>
         <w:t xml:space="preserve">Pour les zones de notes, nous avons eu l’idée d’utiliser des blancs </w:t>
@@ -10686,7 +10065,6 @@
     <w:p>
       <w:pPr>
         <w:ind w:firstLine="720"/>
-        <w:jc w:val="both"/>
       </w:pPr>
       <w:r>
         <w:t xml:space="preserve">“Blank </w:t>
@@ -10734,7 +10112,6 @@
     <w:p>
       <w:pPr>
         <w:ind w:firstLine="720"/>
-        <w:jc w:val="both"/>
       </w:pPr>
       <w:r>
         <w:rPr>
@@ -11216,15 +10593,8 @@
         <w:footnoteReference w:id="24"/>
       </w:r>
     </w:p>
-    <w:p>
-      <w:pPr>
-        <w:jc w:val="both"/>
-      </w:pPr>
-    </w:p>
-    <w:p>
-      <w:pPr>
-        <w:jc w:val="both"/>
-      </w:pPr>
+    <w:p/>
+    <w:p>
       <w:r>
         <w:tab/>
         <w:t>Alors pour garder une certaine spécificité sur ces champs note, nous avons décidé de leur attribuer un préfixe reprenant l’intitulé du champ.</w:t>
@@ -11233,7 +10603,6 @@
     <w:p>
       <w:pPr>
         <w:pStyle w:val="Titre2"/>
-        <w:jc w:val="both"/>
       </w:pPr>
       <w:bookmarkStart w:id="39" w:name="_Toc187313767"/>
       <w:r>
@@ -11242,9 +10611,6 @@
       <w:bookmarkEnd w:id="39"/>
     </w:p>
     <w:p>
-      <w:pPr>
-        <w:jc w:val="both"/>
-      </w:pPr>
       <w:r>
         <w:tab/>
         <w:t>Pour ce champ de note, seul le sous-champ $a repris l'intitulé “Note de thèse ou autre travail universitaire” comme préfixe. Tous les autres sous-champs reprennent leur propre intitulé tel que le $b a pour préfixe “Mention du travail universitaire et nature du diplôme”.</w:t>
@@ -11253,7 +10619,6 @@
     <w:p>
       <w:pPr>
         <w:pStyle w:val="Titre2"/>
-        <w:jc w:val="both"/>
       </w:pPr>
       <w:bookmarkStart w:id="40" w:name="_Toc187313768"/>
       <w:r>
@@ -11294,7 +10659,6 @@
     <w:p>
       <w:pPr>
         <w:pStyle w:val="Titre2"/>
-        <w:jc w:val="both"/>
       </w:pPr>
       <w:bookmarkStart w:id="41" w:name="_Toc187313769"/>
       <w:r>
@@ -11305,7 +10669,6 @@
     <w:p>
       <w:pPr>
         <w:ind w:left="720"/>
-        <w:jc w:val="both"/>
       </w:pPr>
       <w:r>
         <w:t xml:space="preserve">Lez de cette zone rencontre les </w:t>
@@ -11326,7 +10689,6 @@
     <w:p>
       <w:pPr>
         <w:ind w:left="720"/>
-        <w:jc w:val="both"/>
       </w:pPr>
       <w:r>
         <w:t xml:space="preserve">Une particularité est donné au $a qui est présenté sous forme de nomen puisqu’il reprend à la fois la valeur du $a mais aussi celle du $z “Langue du titre” avec la propriété </w:t>
@@ -11363,7 +10725,6 @@
     <w:p>
       <w:pPr>
         <w:pStyle w:val="Titre2"/>
-        <w:jc w:val="both"/>
       </w:pPr>
       <w:bookmarkStart w:id="42" w:name="_Toc187313770"/>
       <w:r>
@@ -11373,7 +10734,6 @@
     </w:p>
     <w:p>
       <w:pPr>
-        <w:jc w:val="both"/>
         <w:rPr>
           <w:sz w:val="24"/>
           <w:szCs w:val="24"/>
@@ -11426,7 +10786,6 @@
     </w:p>
     <w:p>
       <w:pPr>
-        <w:jc w:val="both"/>
         <w:rPr>
           <w:sz w:val="24"/>
           <w:szCs w:val="24"/>
@@ -11439,7 +10798,6 @@
         <w:keepNext w:val="0"/>
         <w:keepLines w:val="0"/>
         <w:spacing w:before="480"/>
-        <w:jc w:val="both"/>
         <w:rPr>
           <w:b/>
           <w:sz w:val="46"/>
@@ -11458,7 +10816,6 @@
         <w:keepNext w:val="0"/>
         <w:keepLines w:val="0"/>
         <w:spacing w:before="480"/>
-        <w:jc w:val="both"/>
         <w:rPr>
           <w:sz w:val="46"/>
           <w:szCs w:val="46"/>
@@ -11477,7 +10834,6 @@
     </w:p>
     <w:p>
       <w:pPr>
-        <w:jc w:val="both"/>
         <w:rPr>
           <w:color w:val="268BD2"/>
         </w:rPr>
@@ -11498,7 +10854,6 @@
     <w:p>
       <w:pPr>
         <w:spacing w:before="480"/>
-        <w:jc w:val="both"/>
       </w:pPr>
       <w:r>
         <w:tab/>
@@ -11530,7 +10885,6 @@
         <w:keepNext w:val="0"/>
         <w:keepLines w:val="0"/>
         <w:spacing w:before="480"/>
-        <w:jc w:val="both"/>
         <w:rPr>
           <w:sz w:val="46"/>
           <w:szCs w:val="46"/>
@@ -11547,7 +10901,6 @@
     </w:p>
     <w:p>
       <w:pPr>
-        <w:jc w:val="both"/>
         <w:rPr>
           <w:color w:val="268BD2"/>
         </w:rPr>
@@ -11562,7 +10915,6 @@
     <w:p>
       <w:pPr>
         <w:ind w:firstLine="720"/>
-        <w:jc w:val="both"/>
       </w:pPr>
       <w:r>
         <w:tab/>
@@ -11571,7 +10923,6 @@
     <w:p>
       <w:pPr>
         <w:ind w:firstLine="720"/>
-        <w:jc w:val="both"/>
       </w:pPr>
       <w:r>
         <w:t xml:space="preserve">Ce sprint s'est concentré sur </w:t>
@@ -11595,7 +10946,6 @@
     <w:p>
       <w:pPr>
         <w:ind w:firstLine="720"/>
-        <w:jc w:val="both"/>
       </w:pPr>
       <w:r>
         <w:t>L’implémentation des codes fonctions est expliqué ci-dessous p</w:t>
@@ -11616,7 +10966,6 @@
     <w:p>
       <w:pPr>
         <w:pStyle w:val="Titre2"/>
-        <w:jc w:val="both"/>
       </w:pPr>
       <w:r>
         <w:t>Implémentation des codes fonctions</w:t>
@@ -11625,7 +10974,6 @@
     <w:p>
       <w:pPr>
         <w:ind w:firstLine="720"/>
-        <w:jc w:val="both"/>
       </w:pPr>
       <w:r>
         <w:t xml:space="preserve">L’explication concernant les recherches, difficultés et décisions du mapping des codes fonctions se trouve dans </w:t>
@@ -11642,15 +10990,8 @@
         <w:t xml:space="preserve"> du document.</w:t>
       </w:r>
     </w:p>
-    <w:p>
-      <w:pPr>
-        <w:jc w:val="both"/>
-      </w:pPr>
-    </w:p>
-    <w:p>
-      <w:pPr>
-        <w:jc w:val="both"/>
-      </w:pPr>
+    <w:p/>
+    <w:p>
       <w:r>
         <w:tab/>
         <w:t xml:space="preserve">Les codes fonctions ont été ajouté à partir de notre mapping établi en dehors de l’outil </w:t>
@@ -11746,15 +11087,8 @@
         <w:t xml:space="preserve"> body.</w:t>
       </w:r>
     </w:p>
-    <w:p>
-      <w:pPr>
-        <w:jc w:val="both"/>
-      </w:pPr>
-    </w:p>
-    <w:p>
-      <w:pPr>
-        <w:jc w:val="both"/>
-      </w:pPr>
+    <w:p/>
+    <w:p>
       <w:r>
         <w:tab/>
         <w:t>Les codes fonction considéré</w:t>
@@ -11779,7 +11113,6 @@
           <w:ilvl w:val="0"/>
           <w:numId w:val="7"/>
         </w:numPr>
-        <w:jc w:val="both"/>
       </w:pPr>
       <w:r>
         <w:t>000 « Fonction à préciser »</w:t>
@@ -11792,7 +11125,6 @@
           <w:ilvl w:val="0"/>
           <w:numId w:val="7"/>
         </w:numPr>
-        <w:jc w:val="both"/>
       </w:pPr>
       <w:r>
         <w:t>240 « </w:t>
@@ -11808,7 +11140,6 @@
           <w:ilvl w:val="0"/>
           <w:numId w:val="7"/>
         </w:numPr>
-        <w:jc w:val="both"/>
       </w:pPr>
       <w:r>
         <w:t>305 « Candidat »</w:t>
@@ -11821,7 +11152,6 @@
           <w:ilvl w:val="0"/>
           <w:numId w:val="7"/>
         </w:numPr>
-        <w:jc w:val="both"/>
       </w:pPr>
       <w:r>
         <w:t>400 « Bailleur de fonds »</w:t>
@@ -11834,7 +11164,6 @@
           <w:ilvl w:val="0"/>
           <w:numId w:val="7"/>
         </w:numPr>
-        <w:jc w:val="both"/>
       </w:pPr>
       <w:r>
         <w:t>420 « Personne honorée »</w:t>
@@ -11847,21 +11176,13 @@
           <w:ilvl w:val="0"/>
           <w:numId w:val="7"/>
         </w:numPr>
-        <w:jc w:val="both"/>
       </w:pPr>
       <w:r>
         <w:t>570 « Autre »</w:t>
       </w:r>
     </w:p>
-    <w:p>
-      <w:pPr>
-        <w:jc w:val="both"/>
-      </w:pPr>
-    </w:p>
-    <w:p>
-      <w:pPr>
-        <w:jc w:val="both"/>
-      </w:pPr>
+    <w:p/>
+    <w:p>
       <w:r>
         <w:tab/>
         <w:t>Les codes fonction ayant un mapping vers une entité item on</w:t>
@@ -11886,7 +11207,6 @@
           <w:ilvl w:val="0"/>
           <w:numId w:val="7"/>
         </w:numPr>
-        <w:jc w:val="both"/>
       </w:pPr>
       <w:r>
         <w:t>015 « Agence mettant à disposition la reproduction »</w:t>
@@ -11899,7 +11219,6 @@
           <w:ilvl w:val="0"/>
           <w:numId w:val="7"/>
         </w:numPr>
-        <w:jc w:val="both"/>
       </w:pPr>
       <w:r>
         <w:t>020 « Annotateur »</w:t>
@@ -11912,7 +11231,6 @@
           <w:ilvl w:val="0"/>
           <w:numId w:val="7"/>
         </w:numPr>
-        <w:jc w:val="both"/>
       </w:pPr>
       <w:r>
         <w:t>060 « Nom associé à l’exemplaire »</w:t>
@@ -11925,7 +11243,6 @@
           <w:ilvl w:val="0"/>
           <w:numId w:val="7"/>
         </w:numPr>
-        <w:jc w:val="both"/>
       </w:pPr>
       <w:r>
         <w:t>110 « Relieur »</w:t>
@@ -11938,7 +11255,6 @@
           <w:ilvl w:val="0"/>
           <w:numId w:val="7"/>
         </w:numPr>
-        <w:jc w:val="both"/>
       </w:pPr>
       <w:r>
         <w:t>150 « Concepteur de l’ex-libris »</w:t>
@@ -11951,7 +11267,6 @@
           <w:ilvl w:val="0"/>
           <w:numId w:val="7"/>
         </w:numPr>
-        <w:jc w:val="both"/>
       </w:pPr>
       <w:r>
         <w:t>160 « Libraire »</w:t>
@@ -11964,7 +11279,6 @@
           <w:ilvl w:val="0"/>
           <w:numId w:val="7"/>
         </w:numPr>
-        <w:jc w:val="both"/>
       </w:pPr>
       <w:r>
         <w:t>320 « Donateur »</w:t>
@@ -11977,7 +11291,6 @@
           <w:ilvl w:val="0"/>
           <w:numId w:val="7"/>
         </w:numPr>
-        <w:jc w:val="both"/>
       </w:pPr>
       <w:r>
         <w:t>390 « Ancien possesseur »</w:t>
@@ -11990,7 +11303,6 @@
           <w:ilvl w:val="0"/>
           <w:numId w:val="7"/>
         </w:numPr>
-        <w:jc w:val="both"/>
       </w:pPr>
       <w:r>
         <w:lastRenderedPageBreak/>
@@ -12004,7 +11316,6 @@
           <w:ilvl w:val="0"/>
           <w:numId w:val="7"/>
         </w:numPr>
-        <w:jc w:val="both"/>
       </w:pPr>
       <w:r>
         <w:t>450 « Auteur de l’envoi »</w:t>
@@ -12017,7 +11328,6 @@
           <w:ilvl w:val="0"/>
           <w:numId w:val="7"/>
         </w:numPr>
-        <w:jc w:val="both"/>
       </w:pPr>
       <w:r>
         <w:t>678 « Restaurateur »</w:t>
@@ -12030,7 +11340,6 @@
           <w:ilvl w:val="0"/>
           <w:numId w:val="7"/>
         </w:numPr>
-        <w:jc w:val="both"/>
       </w:pPr>
       <w:r>
         <w:t>720 « Signataire »</w:t>
@@ -12043,7 +11352,6 @@
           <w:ilvl w:val="0"/>
           <w:numId w:val="7"/>
         </w:numPr>
-        <w:jc w:val="both"/>
       </w:pPr>
       <w:r>
         <w:t>753 « Vendeur »</w:t>
@@ -12056,7 +11364,6 @@
           <w:ilvl w:val="0"/>
           <w:numId w:val="7"/>
         </w:numPr>
-        <w:jc w:val="both"/>
       </w:pPr>
       <w:r>
         <w:t>920 « Propriétaire actuel »</w:t>
@@ -12065,13 +11372,9 @@
     <w:p>
       <w:pPr>
         <w:pStyle w:val="Paragraphedeliste"/>
-        <w:jc w:val="both"/>
-      </w:pPr>
-    </w:p>
-    <w:p>
-      <w:pPr>
-        <w:jc w:val="both"/>
-      </w:pPr>
+      </w:pPr>
+    </w:p>
+    <w:p>
       <w:r>
         <w:tab/>
         <w:t>Les codes fonction plus complexe</w:t>
@@ -12086,16 +11389,12 @@
     <w:p>
       <w:pPr>
         <w:pStyle w:val="Titre2"/>
-        <w:jc w:val="both"/>
       </w:pPr>
       <w:r>
         <w:t>422 Est un supplément de – Correction</w:t>
       </w:r>
     </w:p>
     <w:p>
-      <w:pPr>
-        <w:jc w:val="both"/>
-      </w:pPr>
       <w:r>
         <w:tab/>
         <w:t xml:space="preserve">Le mapping présent dans CoM3T pour ce champ avant correction était : </w:t>
@@ -12166,16 +11465,12 @@
     <w:p>
       <w:pPr>
         <w:pStyle w:val="Titre2"/>
-        <w:jc w:val="both"/>
       </w:pPr>
       <w:r>
         <w:t xml:space="preserve">423 Est publié avec – Correction </w:t>
       </w:r>
     </w:p>
     <w:p>
-      <w:pPr>
-        <w:jc w:val="both"/>
-      </w:pPr>
       <w:r>
         <w:tab/>
         <w:t xml:space="preserve">Le mapping présent dans CoM3T pour ce champ avant correction était : </w:t>
@@ -12253,9 +11548,6 @@
       </w:r>
     </w:p>
     <w:p>
-      <w:pPr>
-        <w:jc w:val="both"/>
-      </w:pPr>
       <w:r>
         <w:tab/>
         <w:t xml:space="preserve">Il ne s’agit donc plus d’un mapping vers le </w:t>
@@ -12307,16 +11599,12 @@
     <w:p>
       <w:pPr>
         <w:pStyle w:val="Titre2"/>
-        <w:jc w:val="both"/>
       </w:pPr>
       <w:r>
         <w:t>424 Est mis à jour par – Correction</w:t>
       </w:r>
     </w:p>
     <w:p>
-      <w:pPr>
-        <w:jc w:val="both"/>
-      </w:pPr>
       <w:r>
         <w:tab/>
         <w:t xml:space="preserve">Le mapping présent dans CoM3T pour ce champ avant correction était : </w:t>
@@ -12397,16 +11685,12 @@
     <w:p>
       <w:pPr>
         <w:pStyle w:val="Titre2"/>
-        <w:jc w:val="both"/>
       </w:pPr>
       <w:r>
         <w:t xml:space="preserve">463 Comprend/Dans – Correction </w:t>
       </w:r>
     </w:p>
     <w:p>
-      <w:pPr>
-        <w:jc w:val="both"/>
-      </w:pPr>
       <w:r>
         <w:tab/>
         <w:t xml:space="preserve">Le mapping présent dans CoM3T pour ce champ avant correction était : </w:t>
@@ -12488,16 +11772,12 @@
     <w:p>
       <w:pPr>
         <w:pStyle w:val="Titre2"/>
-        <w:jc w:val="both"/>
       </w:pPr>
       <w:r>
         <w:t xml:space="preserve">464 Contient – Correction </w:t>
       </w:r>
     </w:p>
     <w:p>
-      <w:pPr>
-        <w:jc w:val="both"/>
-      </w:pPr>
       <w:r>
         <w:tab/>
         <w:t xml:space="preserve">Le mapping présent dans CoM3T pour ce champ avant correction était : </w:t>
@@ -12563,16 +11843,12 @@
     <w:p>
       <w:pPr>
         <w:pStyle w:val="Titre2"/>
-        <w:jc w:val="both"/>
       </w:pPr>
       <w:r>
         <w:t xml:space="preserve">488 Autre type de relation – Correction </w:t>
       </w:r>
     </w:p>
     <w:p>
-      <w:pPr>
-        <w:jc w:val="both"/>
-      </w:pPr>
       <w:r>
         <w:tab/>
       </w:r>
@@ -12661,7 +11937,6 @@
     <w:p>
       <w:pPr>
         <w:pStyle w:val="Titre2"/>
-        <w:jc w:val="both"/>
       </w:pPr>
       <w:r>
         <w:t>412</w:t>
@@ -12671,9 +11946,6 @@
       </w:r>
     </w:p>
     <w:p>
-      <w:pPr>
-        <w:jc w:val="both"/>
-      </w:pPr>
       <w:r>
         <w:tab/>
         <w:t xml:space="preserve">Cette zone permet d’exprimer une partie d’un </w:t>
@@ -12717,7 +11989,6 @@
     <w:p>
       <w:pPr>
         <w:pStyle w:val="Titre2"/>
-        <w:jc w:val="both"/>
       </w:pPr>
       <w:r>
         <w:t xml:space="preserve">451 </w:t>
@@ -12727,9 +11998,6 @@
       </w:r>
     </w:p>
     <w:p>
-      <w:pPr>
-        <w:jc w:val="both"/>
-      </w:pPr>
       <w:r>
         <w:tab/>
         <w:t xml:space="preserve">Cette zone exprime le lien entre deux manifestations puisqu’il est ici question de support. Pour conserver ce lien nous avons opté pour la propriété </w:t>
@@ -12757,7 +12025,6 @@
     <w:p>
       <w:pPr>
         <w:pStyle w:val="Titre2"/>
-        <w:jc w:val="both"/>
       </w:pPr>
       <w:r>
         <w:t xml:space="preserve">455 </w:t>
@@ -12767,9 +12034,6 @@
       </w:r>
     </w:p>
     <w:p>
-      <w:pPr>
-        <w:jc w:val="both"/>
-      </w:pPr>
       <w:r>
         <w:tab/>
       </w:r>
@@ -12807,7 +12071,6 @@
     <w:p>
       <w:pPr>
         <w:pStyle w:val="Titre2"/>
-        <w:jc w:val="both"/>
       </w:pPr>
       <w:r>
         <w:t xml:space="preserve">456 </w:t>
@@ -12817,9 +12080,6 @@
       </w:r>
     </w:p>
     <w:p>
-      <w:pPr>
-        <w:jc w:val="both"/>
-      </w:pPr>
       <w:r>
         <w:tab/>
       </w:r>
@@ -12855,7 +12115,6 @@
     <w:p>
       <w:pPr>
         <w:pStyle w:val="Titre2"/>
-        <w:jc w:val="both"/>
       </w:pPr>
       <w:r>
         <w:lastRenderedPageBreak/>
@@ -12863,9 +12122,6 @@
       </w:r>
     </w:p>
     <w:p>
-      <w:pPr>
-        <w:jc w:val="both"/>
-      </w:pPr>
       <w:r>
         <w:tab/>
         <w:t xml:space="preserve">Cette notion est bien exprimé en RDA par la propriété : </w:t>
@@ -12890,22 +12146,11 @@
         <w:t xml:space="preserve"> part of manifestation » qui indique l’inclusion d’une entité dans une manifestation.</w:t>
       </w:r>
     </w:p>
-    <w:p>
-      <w:pPr>
-        <w:jc w:val="both"/>
-      </w:pPr>
-    </w:p>
-    <w:p>
-      <w:pPr>
-        <w:jc w:val="both"/>
-      </w:pPr>
-    </w:p>
-    <w:p>
-      <w:pPr>
-        <w:rPr>
-          <w:sz w:val="46"/>
-          <w:szCs w:val="46"/>
-        </w:rPr>
+    <w:p/>
+    <w:p/>
+    <w:p>
+      <w:pPr>
+        <w:pStyle w:val="Titre1"/>
       </w:pPr>
       <w:bookmarkStart w:id="46" w:name="_Codes_fonctions"/>
       <w:bookmarkStart w:id="47" w:name="_Toc187313772"/>
@@ -12917,6 +12162,217 @@
         </w:rPr>
         <w:br w:type="page"/>
       </w:r>
+      <w:r>
+        <w:lastRenderedPageBreak/>
+        <w:t>Sprint 5</w:t>
+      </w:r>
+    </w:p>
+    <w:p>
+      <w:pPr>
+        <w:rPr>
+          <w:color w:val="268BD2"/>
+        </w:rPr>
+      </w:pPr>
+      <w:r>
+        <w:rPr>
+          <w:color w:val="268BD2"/>
+        </w:rPr>
+        <w:t>Sprint se déroulant du 15/05/2025 au </w:t>
+      </w:r>
+      <w:r>
+        <w:rPr>
+          <w:color w:val="268BD2"/>
+        </w:rPr>
+        <w:t>04/07/2025</w:t>
+      </w:r>
+    </w:p>
+    <w:p>
+      <w:pPr>
+        <w:ind w:firstLine="720"/>
+      </w:pPr>
+    </w:p>
+    <w:p>
+      <w:pPr>
+        <w:ind w:firstLine="720"/>
+      </w:pPr>
+      <w:r>
+        <w:t xml:space="preserve">Ce sprint s'est concentré sur </w:t>
+      </w:r>
+      <w:r>
+        <w:t>les corrections à faire accumulées depuis le sprint 2 et l’ajout du mapping des zones 410 et 225.</w:t>
+      </w:r>
+      <w:r>
+        <w:t xml:space="preserve"> </w:t>
+      </w:r>
+    </w:p>
+    <w:p>
+      <w:pPr>
+        <w:pStyle w:val="Titre2"/>
+      </w:pPr>
+      <w:r>
+        <w:t>Ajout de préfix</w:t>
+      </w:r>
+    </w:p>
+    <w:p>
+      <w:r>
+        <w:t xml:space="preserve">Nous ajoutons des préfix pour certaines zones mappées </w:t>
+      </w:r>
+      <w:r>
+        <w:t xml:space="preserve">lorsqu’il </w:t>
+      </w:r>
+      <w:r>
+        <w:t>n’y a pas de propriétés RDA</w:t>
+      </w:r>
+      <w:r>
+        <w:t xml:space="preserve"> aussi spécifique qu’en UNIMARC. C’est le cas pour des zones de note, puisque la propriété RDA utilisés est toujours « has note » sur l’entités souhaitées : </w:t>
+      </w:r>
+    </w:p>
+    <w:p>
+      <w:pPr>
+        <w:pStyle w:val="Paragraphedeliste"/>
+        <w:numPr>
+          <w:ilvl w:val="0"/>
+          <w:numId w:val="7"/>
+        </w:numPr>
+      </w:pPr>
+      <w:r>
+        <w:t>305</w:t>
+      </w:r>
+    </w:p>
+    <w:p>
+      <w:pPr>
+        <w:pStyle w:val="Paragraphedeliste"/>
+        <w:numPr>
+          <w:ilvl w:val="0"/>
+          <w:numId w:val="7"/>
+        </w:numPr>
+      </w:pPr>
+      <w:r>
+        <w:t>306</w:t>
+      </w:r>
+    </w:p>
+    <w:p>
+      <w:pPr>
+        <w:pStyle w:val="Paragraphedeliste"/>
+        <w:numPr>
+          <w:ilvl w:val="0"/>
+          <w:numId w:val="7"/>
+        </w:numPr>
+      </w:pPr>
+      <w:r>
+        <w:t>307</w:t>
+      </w:r>
+    </w:p>
+    <w:p>
+      <w:pPr>
+        <w:pStyle w:val="Paragraphedeliste"/>
+        <w:numPr>
+          <w:ilvl w:val="0"/>
+          <w:numId w:val="7"/>
+        </w:numPr>
+      </w:pPr>
+      <w:r>
+        <w:t>314</w:t>
+      </w:r>
+    </w:p>
+    <w:p>
+      <w:pPr>
+        <w:pStyle w:val="Titre2"/>
+      </w:pPr>
+      <w:r>
+        <w:t>Littéraux et IRI</w:t>
+      </w:r>
+    </w:p>
+    <w:p>
+      <w:pPr>
+        <w:pStyle w:val="Titre2"/>
+      </w:pPr>
+      <w:r>
+        <w:t xml:space="preserve">410 </w:t>
+      </w:r>
+      <w:r>
+        <w:t>–</w:t>
+      </w:r>
+      <w:r>
+        <w:t xml:space="preserve"> 225</w:t>
+      </w:r>
+    </w:p>
+    <w:p>
+      <w:r>
+        <w:t xml:space="preserve">Création d’arbre des collections </w:t>
+      </w:r>
+      <w:r>
+        <w:t>à partie du 225 et relié avec le 410 avec P30020 « Is part of Manifestation »</w:t>
+      </w:r>
+      <w:bookmarkStart w:id="48" w:name="_GoBack"/>
+      <w:bookmarkEnd w:id="48"/>
+    </w:p>
+    <w:p>
+      <w:r>
+        <w:rPr>
+          <w:noProof/>
+        </w:rPr>
+        <w:drawing>
+          <wp:inline distT="0" distB="0" distL="0" distR="0">
+            <wp:extent cx="5725160" cy="3212465"/>
+            <wp:effectExtent l="0" t="0" r="8890" b="6985"/>
+            <wp:docPr id="9" name="Image 9"/>
+            <wp:cNvGraphicFramePr>
+              <a:graphicFrameLocks xmlns:a="http://schemas.openxmlformats.org/drawingml/2006/main" noChangeAspect="1"/>
+            </wp:cNvGraphicFramePr>
+            <a:graphic xmlns:a="http://schemas.openxmlformats.org/drawingml/2006/main">
+              <a:graphicData uri="http://schemas.openxmlformats.org/drawingml/2006/picture">
+                <pic:pic xmlns:pic="http://schemas.openxmlformats.org/drawingml/2006/picture">
+                  <pic:nvPicPr>
+                    <pic:cNvPr id="0" name="Picture 1"/>
+                    <pic:cNvPicPr>
+                      <a:picLocks noChangeAspect="1" noChangeArrowheads="1"/>
+                    </pic:cNvPicPr>
+                  </pic:nvPicPr>
+                  <pic:blipFill>
+                    <a:blip r:embed="rId41">
+                      <a:extLst>
+                        <a:ext uri="{28A0092B-C50C-407E-A947-70E740481C1C}">
+                          <a14:useLocalDpi xmlns:a14="http://schemas.microsoft.com/office/drawing/2010/main" val="0"/>
+                        </a:ext>
+                      </a:extLst>
+                    </a:blip>
+                    <a:srcRect/>
+                    <a:stretch>
+                      <a:fillRect/>
+                    </a:stretch>
+                  </pic:blipFill>
+                  <pic:spPr bwMode="auto">
+                    <a:xfrm>
+                      <a:off x="0" y="0"/>
+                      <a:ext cx="5725160" cy="3212465"/>
+                    </a:xfrm>
+                    <a:prstGeom prst="rect">
+                      <a:avLst/>
+                    </a:prstGeom>
+                    <a:noFill/>
+                    <a:ln>
+                      <a:noFill/>
+                    </a:ln>
+                  </pic:spPr>
+                </pic:pic>
+              </a:graphicData>
+            </a:graphic>
+          </wp:inline>
+        </w:drawing>
+      </w:r>
+    </w:p>
+    <w:p>
+      <w:pPr>
+        <w:jc w:val="left"/>
+        <w:rPr>
+          <w:sz w:val="40"/>
+          <w:szCs w:val="40"/>
+        </w:rPr>
+      </w:pPr>
+      <w:r>
+        <w:br w:type="page"/>
+      </w:r>
     </w:p>
     <w:p>
       <w:pPr>
@@ -12930,40 +12386,74 @@
     </w:p>
     <w:p>
       <w:pPr>
-        <w:jc w:val="both"/>
-        <w:rPr>
-          <w:shd w:val="clear" w:color="auto" w:fill="FFD966"/>
-        </w:rPr>
-      </w:pPr>
-      <w:r>
         <w:rPr>
           <w:color w:val="268BD2"/>
         </w:rPr>
+      </w:pPr>
+      <w:r>
+        <w:rPr>
+          <w:color w:val="268BD2"/>
+        </w:rPr>
         <w:t>Travail</w:t>
       </w:r>
       <w:r>
         <w:rPr>
           <w:color w:val="268BD2"/>
         </w:rPr>
-        <w:t xml:space="preserve"> de mapping se déroulant de juin 2024 à janvier 2025</w:t>
+        <w:t xml:space="preserve"> de mapping se déroulant de juin 2024 à </w:t>
+      </w:r>
+      <w:r>
+        <w:rPr>
+          <w:color w:val="268BD2"/>
+        </w:rPr>
+        <w:t xml:space="preserve">mai </w:t>
+      </w:r>
+      <w:r>
+        <w:rPr>
+          <w:color w:val="268BD2"/>
+        </w:rPr>
+        <w:t>2025</w:t>
+      </w:r>
+    </w:p>
+    <w:p>
+      <w:bookmarkStart w:id="49" w:name="_Toc187313773"/>
+      <w:r>
+        <w:tab/>
+      </w:r>
+    </w:p>
+    <w:p>
+      <w:r>
+        <w:tab/>
+      </w:r>
+      <w:r>
+        <w:t xml:space="preserve">Le mapping des codes fonction UNIMARC de l’abes a fait l’objet d’un travail particulier lors du projet. Nous avons construit un tableau de mapping et </w:t>
+      </w:r>
+      <w:r>
+        <w:t xml:space="preserve">conduit </w:t>
+      </w:r>
+      <w:r>
+        <w:t>des travaux des recherches à part entière avec pour objectifs d’élaborer un mapping UNIMARC → RDA pour tous les codes fonctions. Il y a cependant des exceptions de traitement sur certains codes fonction selon le critère suivant : dans la documentation de l’abes, certains codes fonction sont notés comme « obsolète » : on décide que tout code devenu obsolète ne sera pas traité.</w:t>
+      </w:r>
+    </w:p>
+    <w:p>
+      <w:r>
+        <w:tab/>
+        <w:t>À la suite de ce document vous trouverez l’explication de notre méthodologie et de notre recherche sur le mapping des codes fonctions, puis une liste de certains mapping particulier par leur complexité (que ça soit au niveau des correspondance de sémantique entre UNIMARC et RDA ou de la création d’arbre entier).</w:t>
       </w:r>
     </w:p>
     <w:p>
       <w:pPr>
         <w:pStyle w:val="Titre2"/>
-        <w:jc w:val="both"/>
-      </w:pPr>
-      <w:bookmarkStart w:id="48" w:name="_Toc187313773"/>
+      </w:pPr>
       <w:r>
         <w:t>Méthode d’alignement des codes fonction</w:t>
       </w:r>
-      <w:bookmarkEnd w:id="48"/>
+      <w:bookmarkEnd w:id="49"/>
     </w:p>
     <w:p>
       <w:pPr>
         <w:spacing w:before="240"/>
         <w:ind w:firstLine="720"/>
-        <w:jc w:val="both"/>
       </w:pPr>
       <w:r>
         <w:t>Le travail de mapping effectué jusqu’ici a démontré que certains mapping spécifiques devaient être développés. C’est le cas pour les blocs : 0XX (bloc d’identification), 1XX (bloc d’informations codées) et 7XX qui contient notamment les informations relatives aux codes fonctions.</w:t>
@@ -12973,7 +12463,6 @@
       <w:pPr>
         <w:spacing w:before="240"/>
         <w:ind w:firstLine="720"/>
-        <w:jc w:val="both"/>
       </w:pPr>
       <w:r>
         <w:t xml:space="preserve">Les codes fonction (« </w:t>
@@ -13024,7 +12513,6 @@
       <w:pPr>
         <w:spacing w:before="240"/>
         <w:ind w:firstLine="720"/>
-        <w:jc w:val="both"/>
       </w:pPr>
       <w:r>
         <w:t xml:space="preserve">Certains codes fonction ne sont pas, ou plus en usage dans le catalogue </w:t>
@@ -13141,7 +12629,11 @@
       </w:r>
       <w:proofErr w:type="spellEnd"/>
       <w:r>
-        <w:t xml:space="preserve"> un à un afin de les examiner et de rechercher les correspondances possibles avec des propriétés agents RDA. De nombreux exemples ont été consultés dans les données, et les outils fournis par l’Abes (guide méthodologique, tableau des codes fonction), le RDA Toolkit et le RDA </w:t>
+        <w:t xml:space="preserve"> un à un afin de les examiner et de rechercher les correspondances possibles avec des propriétés agents RDA. De nombreux exemples ont été consultés dans les données, et les outils fournis par l’Abes (guide méthodologique, tableau des codes fonction), le RDA Toolkit </w:t>
+      </w:r>
+      <w:r>
+        <w:lastRenderedPageBreak/>
+        <w:t xml:space="preserve">et le RDA </w:t>
       </w:r>
       <w:proofErr w:type="spellStart"/>
       <w:r>
@@ -13156,7 +12648,6 @@
       <w:pPr>
         <w:spacing w:before="240" w:after="240"/>
         <w:ind w:firstLine="720"/>
-        <w:jc w:val="both"/>
         <w:rPr>
           <w:highlight w:val="yellow"/>
         </w:rPr>
@@ -13242,11 +12733,7 @@
       </w:r>
       <w:proofErr w:type="spellEnd"/>
       <w:r>
-        <w:t xml:space="preserve">” . Dans quelques cas, cette déclinaison complète n’est pas possible. Ainsi, les codes 725 “organisme de normalisation”, 981 “laboratoire associé au travail universitaire”, </w:t>
-      </w:r>
-      <w:r>
-        <w:lastRenderedPageBreak/>
-        <w:t>982 “entreprise associée au travail universitaire”, 983 “fondation associée au travail universitaire”, 984 “équipe de recherche associée au travail universitaire”, 995 “organisme de cotutelle” et 996 “</w:t>
+        <w:t>” . Dans quelques cas, cette déclinaison complète n’est pas possible. Ainsi, les codes 725 “organisme de normalisation”, 981 “laboratoire associé au travail universitaire”, 982 “entreprise associée au travail universitaire”, 983 “fondation associée au travail universitaire”, 984 “équipe de recherche associée au travail universitaire”, 995 “organisme de cotutelle” et 996 “</w:t>
       </w:r>
       <w:proofErr w:type="spellStart"/>
       <w:r>
@@ -13275,20 +12762,18 @@
     </w:p>
     <w:p>
       <w:pPr>
-        <w:pStyle w:val="Titre2"/>
-        <w:jc w:val="both"/>
-      </w:pPr>
-      <w:bookmarkStart w:id="49" w:name="_Toc187313774"/>
+        <w:pStyle w:val="Titre3"/>
+      </w:pPr>
+      <w:bookmarkStart w:id="50" w:name="_Toc187313774"/>
       <w:r>
         <w:t>716 - Marque commerciale - Mention de responsabilité</w:t>
       </w:r>
-      <w:bookmarkEnd w:id="49"/>
+      <w:bookmarkEnd w:id="50"/>
     </w:p>
     <w:p>
       <w:pPr>
         <w:spacing w:before="240" w:after="240"/>
         <w:ind w:firstLine="720"/>
-        <w:jc w:val="both"/>
       </w:pPr>
       <w:r>
         <w:t xml:space="preserve">Ce champ ne comporte pas de $4 donc pas de code fonction puisqu’il s’agit d’un champ spécifique pour les marques commerciales. On cherche donc des exemples de relation de marque commerciale dans RDA Toolkit, d’abord pour savoir si on considère une marque comme un </w:t>
@@ -13306,7 +12791,6 @@
       <w:pPr>
         <w:spacing w:before="240" w:after="240"/>
         <w:ind w:firstLine="720"/>
-        <w:jc w:val="both"/>
       </w:pPr>
       <w:r>
         <w:t xml:space="preserve">Le seul exemple trouvé conseille de traiter un nom de marque comme un </w:t>
@@ -13324,7 +12808,6 @@
       <w:pPr>
         <w:spacing w:before="240" w:after="240"/>
         <w:ind w:left="600" w:right="600"/>
-        <w:jc w:val="both"/>
       </w:pPr>
       <w:r>
         <w:rPr>
@@ -13525,7 +13008,6 @@
       <w:pPr>
         <w:spacing w:before="240" w:after="240"/>
         <w:ind w:left="600" w:right="600"/>
-        <w:jc w:val="both"/>
       </w:pPr>
       <w:r>
         <w:rPr>
@@ -13780,6 +13262,7 @@
         <w:rPr>
           <w:i/>
         </w:rPr>
+        <w:lastRenderedPageBreak/>
         <w:t>form</w:t>
       </w:r>
       <w:proofErr w:type="spellEnd"/>
@@ -13886,7 +13369,6 @@
     <w:p>
       <w:pPr>
         <w:spacing w:before="240" w:after="240"/>
-        <w:jc w:val="both"/>
       </w:pPr>
       <w:r>
         <w:t xml:space="preserve">D’après la définition de l’abes, il faut rapprocher la marque commerciale de la notion de </w:t>
@@ -13903,7 +13385,6 @@
     <w:p>
       <w:pPr>
         <w:spacing w:before="240" w:after="240"/>
-        <w:jc w:val="both"/>
       </w:pPr>
       <w:r>
         <w:rPr>
@@ -13928,10 +13409,8 @@
     <w:p>
       <w:pPr>
         <w:spacing w:before="240" w:after="240"/>
-        <w:jc w:val="both"/>
-      </w:pPr>
-      <w:r>
-        <w:lastRenderedPageBreak/>
+      </w:pPr>
+      <w:r>
         <w:t>Et aussi selon la définition du manuel UNIMARC disponible sur le site de la Transition bibliographique :</w:t>
       </w:r>
     </w:p>
@@ -13939,7 +13418,6 @@
       <w:pPr>
         <w:spacing w:before="240" w:after="240"/>
         <w:ind w:left="600" w:right="600"/>
-        <w:jc w:val="both"/>
         <w:rPr>
           <w:b/>
           <w:color w:val="000000"/>
@@ -13965,7 +13443,6 @@
       <w:pPr>
         <w:spacing w:before="240" w:after="240"/>
         <w:ind w:firstLine="720"/>
-        <w:jc w:val="both"/>
       </w:pPr>
       <w:r>
         <w:t xml:space="preserve">En conclusion on mappera cette zone avec la propriété </w:t>
@@ -13997,23 +13474,18 @@
     </w:p>
     <w:p>
       <w:pPr>
-        <w:pStyle w:val="Titre2"/>
-        <w:keepNext w:val="0"/>
-        <w:keepLines w:val="0"/>
-        <w:spacing w:before="480"/>
-        <w:jc w:val="both"/>
-      </w:pPr>
-      <w:bookmarkStart w:id="50" w:name="_Toc187313775"/>
+        <w:pStyle w:val="Titre3"/>
+      </w:pPr>
+      <w:bookmarkStart w:id="51" w:name="_Toc187313775"/>
       <w:r>
         <w:t>3 niveaux d’alignement possibles</w:t>
       </w:r>
-      <w:bookmarkEnd w:id="50"/>
+      <w:bookmarkEnd w:id="51"/>
     </w:p>
     <w:p>
       <w:pPr>
         <w:spacing w:before="240"/>
         <w:ind w:firstLine="720"/>
-        <w:jc w:val="both"/>
       </w:pPr>
       <w:r>
         <w:t xml:space="preserve">Ce travail de mapping nous a permis de constater trois niveaux d’alignement possibles entre les codes fonction </w:t>
@@ -14063,7 +13535,6 @@
       <w:pPr>
         <w:spacing w:before="240"/>
         <w:ind w:firstLine="720"/>
-        <w:jc w:val="both"/>
       </w:pPr>
       <w:r>
         <w:t xml:space="preserve">Dans certains cas, le code fonction est plus délicat à aligner car, si une propriété proche peut être trouvée, elle ne lui correspond pas exactement. Dans ce cas, le choix d’adopter cette propriété générique mais de l’accompagner d’une note a été fait.  Ainsi 062 auteur présumé devient has </w:t>
@@ -14105,10 +13576,13 @@
       <w:pPr>
         <w:spacing w:before="240"/>
         <w:ind w:firstLine="720"/>
-        <w:jc w:val="both"/>
-      </w:pPr>
-      <w:r>
-        <w:t xml:space="preserve">Dans les cas d’alignement les plus complexes, aucune propriété agent ne permet d’exprimer la nature de relation indiquée par le code fonction. La relation entre l’auteur et l’œuvre s’exprime autrement et la solution passe donc par la conception et/ou la matérialisation de motifs bibliographiques. C’est le cas des codes fonction 233 “compositeur” de l'œuvre adaptée et 236 “compositeur de l'œuvre principale”. Leur alignement correspond à la création d’un motif d’œuvre adaptée (qui aura donc un auteur) et implique donc de créer une autre œuvre/un autre </w:t>
+      </w:pPr>
+      <w:r>
+        <w:t xml:space="preserve">Dans les cas d’alignement les plus complexes, aucune propriété agent ne permet d’exprimer la nature de relation indiquée par le code fonction. La relation entre l’auteur et l’œuvre s’exprime autrement et la solution passe donc par la conception et/ou la matérialisation de motifs bibliographiques. C’est le cas des codes fonction 233 “compositeur” de l'œuvre adaptée et 236 “compositeur de l'œuvre principale”. Leur alignement correspond </w:t>
+      </w:r>
+      <w:r>
+        <w:lastRenderedPageBreak/>
+        <w:t xml:space="preserve">à la création d’un motif d’œuvre adaptée (qui aura donc un auteur) et implique donc de créer une autre œuvre/un autre </w:t>
       </w:r>
       <w:proofErr w:type="spellStart"/>
       <w:r>
@@ -14155,44 +13629,25 @@
       <w:pPr>
         <w:spacing w:before="240"/>
         <w:ind w:firstLine="720"/>
-        <w:jc w:val="both"/>
-        <w:rPr>
-          <w:highlight w:val="yellow"/>
-        </w:rPr>
-      </w:pPr>
-      <w:r>
-        <w:t>Pour plusieurs cas d’alignements complexes, nous avons été amenés à représenter le motif bibliographique sous forme de schéma. En effet, si un compte-rendu critique peut être compris comme une œuvre ou expression faisant partie d'un agrégat, le code fonction 675 “auteur du compte-rendu critique” correspond en fait en RDA à une relation d’œuvre à œuvre (à laquelle sont bien sûr associées des relations agents/œuvre) et s’exprime de la manière suivante :</w:t>
-      </w:r>
-      <w:bookmarkStart w:id="51" w:name="_xwf30iyohbpk" w:colFirst="0" w:colLast="0"/>
-      <w:bookmarkEnd w:id="51"/>
-      <w:r>
-        <w:br w:type="page"/>
-      </w:r>
-    </w:p>
-    <w:p>
-      <w:pPr>
-        <w:pStyle w:val="Sourcesimage"/>
-        <w:spacing w:after="240" w:line="240" w:lineRule="auto"/>
-      </w:pPr>
-      <w:bookmarkStart w:id="52" w:name="_klu5z816gwe5" w:colFirst="0" w:colLast="0"/>
-      <w:bookmarkStart w:id="53" w:name="_Toc187313776"/>
-      <w:bookmarkEnd w:id="52"/>
+      </w:pPr>
+      <w:r>
+        <w:t xml:space="preserve">Pour plusieurs cas d’alignements complexes, nous avons été amenés à représenter le motif bibliographique sous forme de schéma. En effet, si un compte-rendu critique peut être compris comme une œuvre ou expression faisant partie d'un agrégat, le code fonction 675 “auteur du compte-rendu critique” correspond en fait en RDA à une relation d’œuvre à œuvre (à laquelle sont bien sûr associées des relations agents/œuvre) et s’exprime de la manière </w:t>
+      </w:r>
       <w:r>
         <w:rPr>
           <w:noProof/>
         </w:rPr>
-        <w:lastRenderedPageBreak/>
         <w:drawing>
           <wp:anchor distT="114300" distB="114300" distL="114300" distR="114300" simplePos="0" relativeHeight="251658240" behindDoc="0" locked="0" layoutInCell="1" hidden="0" allowOverlap="1">
             <wp:simplePos x="0" y="0"/>
             <wp:positionH relativeFrom="margin">
-              <wp:align>center</wp:align>
+              <wp:posOffset>466852</wp:posOffset>
             </wp:positionH>
             <wp:positionV relativeFrom="paragraph">
-              <wp:posOffset>443</wp:posOffset>
+              <wp:posOffset>687070</wp:posOffset>
             </wp:positionV>
-            <wp:extent cx="4926496" cy="2774223"/>
-            <wp:effectExtent l="0" t="0" r="7620" b="7620"/>
+            <wp:extent cx="4659630" cy="2538095"/>
+            <wp:effectExtent l="0" t="0" r="7620" b="0"/>
             <wp:wrapTopAndBottom distT="114300" distB="114300"/>
             <wp:docPr id="2" name="image4.png"/>
             <wp:cNvGraphicFramePr/>
@@ -14204,7 +13659,7 @@
                     <pic:cNvPicPr preferRelativeResize="0"/>
                   </pic:nvPicPr>
                   <pic:blipFill>
-                    <a:blip r:embed="rId41"/>
+                    <a:blip r:embed="rId42"/>
                     <a:srcRect/>
                     <a:stretch>
                       <a:fillRect/>
@@ -14213,7 +13668,7 @@
                   <pic:spPr>
                     <a:xfrm>
                       <a:off x="0" y="0"/>
-                      <a:ext cx="4926496" cy="2774223"/>
+                      <a:ext cx="4659630" cy="2538095"/>
                     </a:xfrm>
                     <a:prstGeom prst="rect">
                       <a:avLst/>
@@ -14223,12 +13678,31 @@
                 </pic:pic>
               </a:graphicData>
             </a:graphic>
+            <wp14:sizeRelH relativeFrom="margin">
+              <wp14:pctWidth>0</wp14:pctWidth>
+            </wp14:sizeRelH>
+            <wp14:sizeRelV relativeFrom="margin">
+              <wp14:pctHeight>0</wp14:pctHeight>
+            </wp14:sizeRelV>
           </wp:anchor>
         </w:drawing>
       </w:r>
       <w:r>
-        <w:t xml:space="preserve"> </w:t>
-      </w:r>
+        <w:t>suivante :</w:t>
+      </w:r>
+      <w:bookmarkStart w:id="52" w:name="_xwf30iyohbpk" w:colFirst="0" w:colLast="0"/>
+      <w:bookmarkStart w:id="53" w:name="_klu5z816gwe5" w:colFirst="0" w:colLast="0"/>
+      <w:bookmarkStart w:id="54" w:name="_Toc187313776"/>
+      <w:bookmarkEnd w:id="52"/>
+      <w:bookmarkEnd w:id="53"/>
+    </w:p>
+    <w:p>
+      <w:pPr>
+        <w:pStyle w:val="Citation"/>
+        <w:rPr>
+          <w:highlight w:val="yellow"/>
+        </w:rPr>
+      </w:pPr>
       <w:r>
         <w:t>Figure 8 : Schémas de modélisation</w:t>
       </w:r>
@@ -14247,24 +13721,318 @@
         <w:t xml:space="preserve"> Marie – Projet LRM-Factory)</w:t>
       </w:r>
     </w:p>
-    <w:p>
-      <w:pPr>
-        <w:rPr>
-          <w:i/>
-          <w:iCs/>
-          <w:color w:val="404040" w:themeColor="text1" w:themeTint="BF"/>
-          <w:sz w:val="18"/>
-        </w:rPr>
-      </w:pPr>
-      <w:r>
-        <w:br w:type="page"/>
-      </w:r>
-      <w:bookmarkStart w:id="54" w:name="_GoBack"/>
-      <w:bookmarkEnd w:id="54"/>
-    </w:p>
-    <w:p>
-      <w:pPr>
-        <w:jc w:val="both"/>
+    <w:p/>
+    <w:p>
+      <w:pPr>
+        <w:pStyle w:val="Titre2"/>
+      </w:pPr>
+      <w:r>
+        <w:lastRenderedPageBreak/>
+        <w:t>Mapping des codes fonction</w:t>
+      </w:r>
+    </w:p>
+    <w:p>
+      <w:pPr>
+        <w:pStyle w:val="Titre3"/>
+      </w:pPr>
+      <w:r>
+        <w:t xml:space="preserve">010 – Adaptateur </w:t>
+      </w:r>
+    </w:p>
+    <w:p>
+      <w:pPr>
+        <w:pStyle w:val="Titre3"/>
+      </w:pPr>
+      <w:r>
+        <w:t>015 – Agence mettant à disposition la reproduction</w:t>
+      </w:r>
+    </w:p>
+    <w:p>
+      <w:pPr>
+        <w:pStyle w:val="Titre3"/>
+      </w:pPr>
+      <w:r>
+        <w:t>050 – Détenteur de l’autorisation d’imprimer ou de publier</w:t>
+      </w:r>
+    </w:p>
+    <w:p>
+      <w:pPr>
+        <w:pStyle w:val="Titre3"/>
+      </w:pPr>
+      <w:r>
+        <w:t>062 – Auteur présumé</w:t>
+      </w:r>
+    </w:p>
+    <w:p>
+      <w:pPr>
+        <w:pStyle w:val="Titre3"/>
+      </w:pPr>
+      <w:r>
+        <w:t>065 – Commissaire-priseur</w:t>
+      </w:r>
+    </w:p>
+    <w:p>
+      <w:pPr>
+        <w:pStyle w:val="Titre3"/>
+      </w:pPr>
+      <w:r>
+        <w:t>072 – Auteur des citations ou des fragments textuels</w:t>
+      </w:r>
+    </w:p>
+    <w:p>
+      <w:pPr>
+        <w:pStyle w:val="Titre3"/>
+      </w:pPr>
+      <w:r>
+        <w:t>080 – Préfacier, etc.</w:t>
+      </w:r>
+    </w:p>
+    <w:p>
+      <w:pPr>
+        <w:pStyle w:val="Titre3"/>
+      </w:pPr>
+      <w:r>
+        <w:t xml:space="preserve">090 – Dialoguiste </w:t>
+      </w:r>
+    </w:p>
+    <w:p>
+      <w:pPr>
+        <w:pStyle w:val="Titre3"/>
+      </w:pPr>
+      <w:r>
+        <w:t>100 – Antécédent bibliographique</w:t>
+      </w:r>
+    </w:p>
+    <w:p>
+      <w:pPr>
+        <w:pStyle w:val="Titre3"/>
+      </w:pPr>
+      <w:r>
+        <w:t>120 – Maquettiste de la reliure</w:t>
+      </w:r>
+    </w:p>
+    <w:p>
+      <w:pPr>
+        <w:pStyle w:val="Titre3"/>
+      </w:pPr>
+      <w:r>
+        <w:t>150 – Concepteur de l’ex-libris</w:t>
+      </w:r>
+    </w:p>
+    <w:p>
+      <w:pPr>
+        <w:pStyle w:val="Titre3"/>
+      </w:pPr>
+      <w:r>
+        <w:t>205 – Collaborateur</w:t>
+      </w:r>
+    </w:p>
+    <w:p>
+      <w:pPr>
+        <w:pStyle w:val="Titre3"/>
+      </w:pPr>
+      <w:r>
+        <w:t>212 – Auteur du commentaire</w:t>
+      </w:r>
+    </w:p>
+    <w:p>
+      <w:pPr>
+        <w:pStyle w:val="Titre3"/>
+      </w:pPr>
+      <w:r>
+        <w:t>233 – Compositeur de l’œuvre adaptée</w:t>
+      </w:r>
+    </w:p>
+    <w:p>
+      <w:pPr>
+        <w:pStyle w:val="Titre3"/>
+      </w:pPr>
+      <w:r>
+        <w:t>236 – Compositeur de l’œuvre principale</w:t>
+      </w:r>
+    </w:p>
+    <w:p>
+      <w:pPr>
+        <w:pStyle w:val="Titre3"/>
+      </w:pPr>
+      <w:r>
+        <w:t xml:space="preserve">245 – Concepteur </w:t>
+      </w:r>
+    </w:p>
+    <w:p>
+      <w:pPr>
+        <w:pStyle w:val="Titre3"/>
+      </w:pPr>
+      <w:r>
+        <w:t>260 – Détenteur du copyright</w:t>
+      </w:r>
+    </w:p>
+    <w:p>
+      <w:pPr>
+        <w:pStyle w:val="Titre3"/>
+      </w:pPr>
+      <w:r>
+        <w:t>273 – Commissaire d’exposition</w:t>
+      </w:r>
+    </w:p>
+    <w:p>
+      <w:pPr>
+        <w:pStyle w:val="Titre3"/>
+      </w:pPr>
+      <w:r>
+        <w:t>300 – Metteur en scène ou réalisateur</w:t>
+      </w:r>
+    </w:p>
+    <w:p>
+      <w:pPr>
+        <w:pStyle w:val="Titre3"/>
+      </w:pPr>
+      <w:r>
+        <w:lastRenderedPageBreak/>
+        <w:t>340 – Éditeur scientifique</w:t>
+      </w:r>
+    </w:p>
+    <w:p>
+      <w:pPr>
+        <w:pStyle w:val="Titre3"/>
+      </w:pPr>
+      <w:r>
+        <w:t xml:space="preserve">380 – Faussaire </w:t>
+      </w:r>
+    </w:p>
+    <w:p>
+      <w:pPr>
+        <w:pStyle w:val="Titre3"/>
+      </w:pPr>
+      <w:r>
+        <w:t>405 – Concepteur de jeu</w:t>
+      </w:r>
+    </w:p>
+    <w:p>
+      <w:pPr>
+        <w:pStyle w:val="Titre3"/>
+      </w:pPr>
+      <w:r>
+        <w:t xml:space="preserve">445 – Impresario </w:t>
+      </w:r>
+    </w:p>
+    <w:p>
+      <w:pPr>
+        <w:pStyle w:val="Titre3"/>
+      </w:pPr>
+      <w:r>
+        <w:t xml:space="preserve">552 – Notaire </w:t>
+      </w:r>
+    </w:p>
+    <w:p>
+      <w:pPr>
+        <w:pStyle w:val="Titre3"/>
+      </w:pPr>
+      <w:r>
+        <w:t xml:space="preserve">560 – Instigateur </w:t>
+      </w:r>
+    </w:p>
+    <w:p>
+      <w:pPr>
+        <w:pStyle w:val="Titre3"/>
+      </w:pPr>
+      <w:r>
+        <w:t>582 – Demandeur de brevet</w:t>
+      </w:r>
+    </w:p>
+    <w:p>
+      <w:pPr>
+        <w:pStyle w:val="Titre3"/>
+      </w:pPr>
+      <w:r>
+        <w:t>637 – Gestionnaire de projet</w:t>
+      </w:r>
+    </w:p>
+    <w:p>
+      <w:pPr>
+        <w:pStyle w:val="Titre3"/>
+      </w:pPr>
+      <w:r>
+        <w:t>650</w:t>
+      </w:r>
+      <w:r>
+        <w:t xml:space="preserve"> – Éditeur commercial </w:t>
+      </w:r>
+    </w:p>
+    <w:p>
+      <w:pPr>
+        <w:pStyle w:val="Titre3"/>
+      </w:pPr>
+      <w:r>
+        <w:t>651</w:t>
+      </w:r>
+      <w:r>
+        <w:t xml:space="preserve"> – Directeur de pub</w:t>
+      </w:r>
+      <w:r>
+        <w:t>l</w:t>
+      </w:r>
+      <w:r>
+        <w:t>ication</w:t>
+      </w:r>
+    </w:p>
+    <w:p>
+      <w:pPr>
+        <w:pStyle w:val="Titre3"/>
+      </w:pPr>
+      <w:r>
+        <w:t>675</w:t>
+      </w:r>
+      <w:r>
+        <w:t xml:space="preserve"> – Responsable du compte-rendu critique</w:t>
+      </w:r>
+    </w:p>
+    <w:p>
+      <w:pPr>
+        <w:pStyle w:val="Titre3"/>
+      </w:pPr>
+      <w:r>
+        <w:t>700</w:t>
+      </w:r>
+      <w:r>
+        <w:t xml:space="preserve"> – Copiste </w:t>
+      </w:r>
+    </w:p>
+    <w:p>
+      <w:pPr>
+        <w:pStyle w:val="Titre3"/>
+      </w:pPr>
+      <w:r>
+        <w:t>727</w:t>
+      </w:r>
+      <w:r>
+        <w:t xml:space="preserve"> – Directeur de thèse</w:t>
+      </w:r>
+    </w:p>
+    <w:p>
+      <w:pPr>
+        <w:pStyle w:val="Titre3"/>
+      </w:pPr>
+      <w:r>
+        <w:t>755</w:t>
+      </w:r>
+      <w:r>
+        <w:t xml:space="preserve"> – Exécutant vocal</w:t>
+      </w:r>
+    </w:p>
+    <w:p>
+      <w:pPr>
+        <w:pStyle w:val="Titre3"/>
+      </w:pPr>
+      <w:r>
+        <w:t>770</w:t>
+      </w:r>
+      <w:r>
+        <w:t xml:space="preserve"> – Auteur du matériel d’accompagnement</w:t>
+      </w:r>
+    </w:p>
+    <w:p>
+      <w:pPr>
         <w:rPr>
           <w:color w:val="268BD2"/>
         </w:rPr>
@@ -14278,7 +14046,7 @@
         <w:spacing w:after="240" w:line="240" w:lineRule="auto"/>
       </w:pPr>
     </w:p>
-    <w:bookmarkEnd w:id="53"/>
+    <w:bookmarkEnd w:id="54"/>
     <w:p>
       <w:pPr>
         <w:pStyle w:val="Sourcesimage"/>
@@ -15079,7 +14847,6 @@
     <w:p>
       <w:pPr>
         <w:pStyle w:val="Titre1"/>
-        <w:jc w:val="both"/>
       </w:pPr>
       <w:bookmarkStart w:id="56" w:name="_Toc187313778"/>
       <w:r>
@@ -15096,7 +14863,6 @@
           <w:docPartUnique/>
         </w:docPartObj>
       </w:sdtPr>
-      <w:sdtEndPr/>
       <w:sdtContent>
         <w:p>
           <w:pPr>
@@ -15659,12 +15425,12 @@
       <w:r>
         <w:t xml:space="preserve"> d.]. [Consulté le 6 décembre 2024]. Disponible à l’adresse :</w:t>
       </w:r>
-      <w:hyperlink r:id="rId42" w:anchor="TOP">
+      <w:hyperlink r:id="rId43" w:anchor="TOP">
         <w:r>
           <w:t xml:space="preserve"> </w:t>
         </w:r>
       </w:hyperlink>
-      <w:hyperlink r:id="rId43" w:anchor="TOP">
+      <w:hyperlink r:id="rId44" w:anchor="TOP">
         <w:r>
           <w:rPr>
             <w:color w:val="1155CC"/>
@@ -15704,12 +15470,12 @@
       <w:r>
         <w:t xml:space="preserve"> [en ligne]. 6 décembre 2024. [Consulté le 6 décembre 2024]. Disponible à l’adresse :</w:t>
       </w:r>
-      <w:hyperlink r:id="rId44">
+      <w:hyperlink r:id="rId45">
         <w:r>
           <w:t xml:space="preserve"> </w:t>
         </w:r>
       </w:hyperlink>
-      <w:hyperlink r:id="rId45">
+      <w:hyperlink r:id="rId46">
         <w:r>
           <w:rPr>
             <w:color w:val="1155CC"/>
@@ -15763,12 +15529,12 @@
       <w:r>
         <w:t xml:space="preserve"> d.]. [Consulté le 6 décembre 2024]. Disponible à l’adresse :</w:t>
       </w:r>
-      <w:hyperlink r:id="rId46">
+      <w:hyperlink r:id="rId47">
         <w:r>
           <w:t xml:space="preserve"> </w:t>
         </w:r>
       </w:hyperlink>
-      <w:hyperlink r:id="rId47">
+      <w:hyperlink r:id="rId48">
         <w:r>
           <w:rPr>
             <w:color w:val="1155CC"/>
@@ -15806,12 +15572,12 @@
       <w:r>
         <w:t xml:space="preserve"> d.]. [Consulté le 6 décembre 2024]. Disponible à l’adresse :</w:t>
       </w:r>
-      <w:hyperlink r:id="rId48">
+      <w:hyperlink r:id="rId49">
         <w:r>
           <w:t xml:space="preserve"> </w:t>
         </w:r>
       </w:hyperlink>
-      <w:hyperlink r:id="rId49">
+      <w:hyperlink r:id="rId50">
         <w:r>
           <w:rPr>
             <w:color w:val="1155CC"/>
@@ -15865,12 +15631,12 @@
       <w:r>
         <w:t xml:space="preserve"> d.]. [Consulté le 6 décembre 2024]. Disponible à l’adresse :</w:t>
       </w:r>
-      <w:hyperlink r:id="rId50">
+      <w:hyperlink r:id="rId51">
         <w:r>
           <w:t xml:space="preserve"> </w:t>
         </w:r>
       </w:hyperlink>
-      <w:hyperlink r:id="rId51">
+      <w:hyperlink r:id="rId52">
         <w:r>
           <w:rPr>
             <w:color w:val="1155CC"/>
@@ -15908,12 +15674,12 @@
       <w:r>
         <w:t xml:space="preserve"> d.]. [Consulté le 6 décembre 2024]. Disponible à l’adresse :</w:t>
       </w:r>
-      <w:hyperlink r:id="rId52">
+      <w:hyperlink r:id="rId53">
         <w:r>
           <w:t xml:space="preserve"> </w:t>
         </w:r>
       </w:hyperlink>
-      <w:hyperlink r:id="rId53">
+      <w:hyperlink r:id="rId54">
         <w:r>
           <w:rPr>
             <w:color w:val="1155CC"/>
@@ -15951,12 +15717,12 @@
       <w:r>
         <w:t xml:space="preserve"> d.]. [Consulté le 6 décembre 2024]. Disponible à l’adresse :</w:t>
       </w:r>
-      <w:hyperlink r:id="rId54">
+      <w:hyperlink r:id="rId55">
         <w:r>
           <w:t xml:space="preserve"> </w:t>
         </w:r>
       </w:hyperlink>
-      <w:hyperlink r:id="rId55">
+      <w:hyperlink r:id="rId56">
         <w:r>
           <w:rPr>
             <w:color w:val="1155CC"/>
@@ -16004,12 +15770,12 @@
       <w:r>
         <w:t xml:space="preserve"> d.]. [Consulté le 6 décembre 2024]. Disponible à l’adresse :</w:t>
       </w:r>
-      <w:hyperlink r:id="rId56">
+      <w:hyperlink r:id="rId57">
         <w:r>
           <w:t xml:space="preserve"> </w:t>
         </w:r>
       </w:hyperlink>
-      <w:hyperlink r:id="rId57">
+      <w:hyperlink r:id="rId58">
         <w:r>
           <w:rPr>
             <w:color w:val="1155CC"/>
@@ -16063,12 +15829,12 @@
       <w:r>
         <w:t xml:space="preserve"> d.]. [Consulté le 6 décembre 2024]. Disponible à l’adresse :</w:t>
       </w:r>
-      <w:hyperlink r:id="rId58">
+      <w:hyperlink r:id="rId59">
         <w:r>
           <w:t xml:space="preserve"> </w:t>
         </w:r>
       </w:hyperlink>
-      <w:hyperlink r:id="rId59">
+      <w:hyperlink r:id="rId60">
         <w:r>
           <w:rPr>
             <w:color w:val="1155CC"/>
@@ -16081,7 +15847,6 @@
     <w:p>
       <w:pPr>
         <w:pStyle w:val="Titre5"/>
-        <w:jc w:val="both"/>
       </w:pPr>
       <w:bookmarkStart w:id="60" w:name="_Toc187313582"/>
       <w:r>
@@ -16157,12 +15922,12 @@
       <w:r>
         <w:t xml:space="preserve"> d.]. [Consulté le 6 décembre 2024]. Disponible à l’adresse :</w:t>
       </w:r>
-      <w:hyperlink r:id="rId60">
+      <w:hyperlink r:id="rId61">
         <w:r>
           <w:t xml:space="preserve"> </w:t>
         </w:r>
       </w:hyperlink>
-      <w:hyperlink r:id="rId61">
+      <w:hyperlink r:id="rId62">
         <w:r>
           <w:rPr>
             <w:color w:val="1155CC"/>
@@ -16201,12 +15966,12 @@
       <w:r>
         <w:t xml:space="preserve"> d.]. [Consulté le 6 décembre 2024]. Disponible à l’adresse :</w:t>
       </w:r>
-      <w:hyperlink r:id="rId62">
+      <w:hyperlink r:id="rId63">
         <w:r>
           <w:t xml:space="preserve"> </w:t>
         </w:r>
       </w:hyperlink>
-      <w:hyperlink r:id="rId63">
+      <w:hyperlink r:id="rId64">
         <w:r>
           <w:rPr>
             <w:color w:val="1155CC"/>
@@ -16252,12 +16017,12 @@
       <w:r>
         <w:t xml:space="preserve"> d.]. [Consulté le 6 décembre 2024]. Disponible à l’adresse :</w:t>
       </w:r>
-      <w:hyperlink r:id="rId64">
+      <w:hyperlink r:id="rId65">
         <w:r>
           <w:t xml:space="preserve"> </w:t>
         </w:r>
       </w:hyperlink>
-      <w:hyperlink r:id="rId65">
+      <w:hyperlink r:id="rId66">
         <w:r>
           <w:rPr>
             <w:color w:val="1155CC"/>
@@ -16316,12 +16081,12 @@
       <w:r>
         <w:t xml:space="preserve"> d.]. [Consulté le 6 décembre 2024]. Disponible à l’adresse :</w:t>
       </w:r>
-      <w:hyperlink r:id="rId66">
+      <w:hyperlink r:id="rId67">
         <w:r>
           <w:t xml:space="preserve"> </w:t>
         </w:r>
       </w:hyperlink>
-      <w:hyperlink r:id="rId67">
+      <w:hyperlink r:id="rId68">
         <w:r>
           <w:rPr>
             <w:color w:val="1155CC"/>
@@ -16382,12 +16147,12 @@
       <w:r>
         <w:t xml:space="preserve"> d.]. [Consulté le 6 décembre 2024]. Disponible à l’adresse :</w:t>
       </w:r>
-      <w:hyperlink r:id="rId68">
+      <w:hyperlink r:id="rId69">
         <w:r>
           <w:t xml:space="preserve"> </w:t>
         </w:r>
       </w:hyperlink>
-      <w:hyperlink r:id="rId69">
+      <w:hyperlink r:id="rId70">
         <w:r>
           <w:rPr>
             <w:color w:val="1155CC"/>
@@ -16433,12 +16198,12 @@
       <w:r>
         <w:t xml:space="preserve"> [en ligne]. 30 avril 2013. [Consulté le 6 décembre 2024]. Disponible à l’adresse :</w:t>
       </w:r>
-      <w:hyperlink r:id="rId70">
+      <w:hyperlink r:id="rId71">
         <w:r>
           <w:t xml:space="preserve"> </w:t>
         </w:r>
       </w:hyperlink>
-      <w:hyperlink r:id="rId71">
+      <w:hyperlink r:id="rId72">
         <w:r>
           <w:rPr>
             <w:color w:val="1155CC"/>
@@ -16508,12 +16273,12 @@
       <w:r>
         <w:t xml:space="preserve"> [en ligne]. 28 septembre 2023. [Consulté le 6 décembre 2024]. Disponible à l’adresse :</w:t>
       </w:r>
-      <w:hyperlink r:id="rId72">
+      <w:hyperlink r:id="rId73">
         <w:r>
           <w:t xml:space="preserve"> </w:t>
         </w:r>
       </w:hyperlink>
-      <w:hyperlink r:id="rId73">
+      <w:hyperlink r:id="rId74">
         <w:r>
           <w:rPr>
             <w:color w:val="1155CC"/>
@@ -16583,12 +16348,12 @@
       <w:r>
         <w:t xml:space="preserve"> [en ligne]. 15 août 2024. [Consulté le 6 décembre 2024]. Disponible à l’adresse :</w:t>
       </w:r>
-      <w:hyperlink r:id="rId74">
+      <w:hyperlink r:id="rId75">
         <w:r>
           <w:t xml:space="preserve"> </w:t>
         </w:r>
       </w:hyperlink>
-      <w:hyperlink r:id="rId75">
+      <w:hyperlink r:id="rId76">
         <w:r>
           <w:rPr>
             <w:color w:val="1155CC"/>
@@ -16695,12 +16460,12 @@
       <w:r>
         <w:t xml:space="preserve"> [en ligne]. 29 octobre 2024. [Consulté le 6 décembre 2024]. Disponible à l’adresse :</w:t>
       </w:r>
-      <w:hyperlink r:id="rId76">
+      <w:hyperlink r:id="rId77">
         <w:r>
           <w:t xml:space="preserve"> </w:t>
         </w:r>
       </w:hyperlink>
-      <w:hyperlink r:id="rId77">
+      <w:hyperlink r:id="rId78">
         <w:r>
           <w:rPr>
             <w:color w:val="1155CC"/>
@@ -16802,12 +16567,12 @@
       <w:r>
         <w:t xml:space="preserve"> d.]. [Consulté le 6 décembre 2024]. Disponible à l’adresse :</w:t>
       </w:r>
-      <w:hyperlink r:id="rId78">
+      <w:hyperlink r:id="rId79">
         <w:r>
           <w:t xml:space="preserve"> </w:t>
         </w:r>
       </w:hyperlink>
-      <w:hyperlink r:id="rId79">
+      <w:hyperlink r:id="rId80">
         <w:r>
           <w:rPr>
             <w:color w:val="1155CC"/>
@@ -16842,12 +16607,12 @@
       <w:r>
         <w:t xml:space="preserve"> [en ligne]. 5 novembre 2024. [Consulté le 6 décembre 2024]. Disponible à l’adresse :</w:t>
       </w:r>
-      <w:hyperlink r:id="rId80">
+      <w:hyperlink r:id="rId81">
         <w:r>
           <w:t xml:space="preserve"> </w:t>
         </w:r>
       </w:hyperlink>
-      <w:hyperlink r:id="rId81">
+      <w:hyperlink r:id="rId82">
         <w:r>
           <w:rPr>
             <w:color w:val="1155CC"/>
@@ -16962,12 +16727,12 @@
       <w:r>
         <w:t xml:space="preserve"> d.]. [Consulté le 6 décembre 2024]. Disponible à l’adresse :</w:t>
       </w:r>
-      <w:hyperlink r:id="rId82">
+      <w:hyperlink r:id="rId83">
         <w:r>
           <w:t xml:space="preserve"> </w:t>
         </w:r>
       </w:hyperlink>
-      <w:hyperlink r:id="rId83">
+      <w:hyperlink r:id="rId84">
         <w:r>
           <w:rPr>
             <w:color w:val="1155CC"/>
@@ -16980,7 +16745,6 @@
     <w:p>
       <w:pPr>
         <w:pStyle w:val="Titre5"/>
-        <w:jc w:val="both"/>
       </w:pPr>
       <w:bookmarkStart w:id="61" w:name="_Toc187313583"/>
       <w:r>
@@ -17012,7 +16776,6 @@
           <w:numId w:val="5"/>
         </w:numPr>
         <w:spacing w:line="324" w:lineRule="auto"/>
-        <w:jc w:val="both"/>
       </w:pPr>
       <w:r>
         <w:t xml:space="preserve">Need to </w:t>
@@ -17066,12 +16829,12 @@
       <w:r>
         <w:t xml:space="preserve"> d.]. [Consulté le 14 octobre 2024]. Disponible à l’adresse :</w:t>
       </w:r>
-      <w:hyperlink r:id="rId84">
+      <w:hyperlink r:id="rId85">
         <w:r>
           <w:t xml:space="preserve"> </w:t>
         </w:r>
       </w:hyperlink>
-      <w:hyperlink r:id="rId85">
+      <w:hyperlink r:id="rId86">
         <w:r>
           <w:rPr>
             <w:color w:val="1155CC"/>
@@ -17088,7 +16851,6 @@
           <w:numId w:val="5"/>
         </w:numPr>
         <w:spacing w:line="324" w:lineRule="auto"/>
-        <w:jc w:val="both"/>
       </w:pPr>
       <w:r>
         <w:t xml:space="preserve">Need to </w:t>
@@ -17134,12 +16896,12 @@
       <w:r>
         <w:t xml:space="preserve"> [en ligne]. 2015. [Consulté le 14 octobre 2024]. Disponible à l’adresse :</w:t>
       </w:r>
-      <w:hyperlink r:id="rId86">
+      <w:hyperlink r:id="rId87">
         <w:r>
           <w:t xml:space="preserve"> </w:t>
         </w:r>
       </w:hyperlink>
-      <w:hyperlink r:id="rId87">
+      <w:hyperlink r:id="rId88">
         <w:r>
           <w:rPr>
             <w:color w:val="1155CC"/>
@@ -17156,7 +16918,6 @@
           <w:numId w:val="5"/>
         </w:numPr>
         <w:spacing w:line="324" w:lineRule="auto"/>
-        <w:jc w:val="both"/>
       </w:pPr>
       <w:r>
         <w:rPr>
@@ -17251,12 +17012,12 @@
       <w:r>
         <w:t xml:space="preserve"> [en ligne]. 2021. [Consulté le 15 octobre 2024]. Disponible à l’adresse :</w:t>
       </w:r>
-      <w:hyperlink r:id="rId88">
+      <w:hyperlink r:id="rId89">
         <w:r>
           <w:t xml:space="preserve"> </w:t>
         </w:r>
       </w:hyperlink>
-      <w:hyperlink r:id="rId89">
+      <w:hyperlink r:id="rId90">
         <w:r>
           <w:rPr>
             <w:color w:val="1155CC"/>
@@ -17269,7 +17030,6 @@
     <w:p>
       <w:pPr>
         <w:pStyle w:val="Titre5"/>
-        <w:jc w:val="both"/>
       </w:pPr>
       <w:bookmarkStart w:id="62" w:name="_Toc187313584"/>
       <w:r>
@@ -17284,7 +17044,6 @@
           <w:numId w:val="5"/>
         </w:numPr>
         <w:spacing w:line="324" w:lineRule="auto"/>
-        <w:jc w:val="both"/>
       </w:pPr>
       <w:r>
         <w:t>DUNSIRE, Gordon. RECONSTRUCTING AUTHORITIES. 2023</w:t>
@@ -17297,7 +17056,6 @@
           <w:numId w:val="5"/>
         </w:numPr>
         <w:spacing w:line="324" w:lineRule="auto"/>
-        <w:jc w:val="both"/>
       </w:pPr>
       <w:r>
         <w:t xml:space="preserve">DUNSIRE, Gordon. </w:t>
@@ -17319,7 +17077,6 @@
           <w:numId w:val="5"/>
         </w:numPr>
         <w:spacing w:line="324" w:lineRule="auto"/>
-        <w:jc w:val="both"/>
       </w:pPr>
       <w:r>
         <w:rPr>
@@ -17330,12 +17087,12 @@
       <w:r>
         <w:t xml:space="preserve"> [en ligne]. 2019. [Consulté le 15 octobre 2024]. Disponible à l’adresse :</w:t>
       </w:r>
-      <w:hyperlink r:id="rId90">
+      <w:hyperlink r:id="rId91">
         <w:r>
           <w:t xml:space="preserve"> </w:t>
         </w:r>
       </w:hyperlink>
-      <w:hyperlink r:id="rId91">
+      <w:hyperlink r:id="rId92">
         <w:r>
           <w:rPr>
             <w:color w:val="1155CC"/>
@@ -17352,7 +17109,6 @@
           <w:numId w:val="5"/>
         </w:numPr>
         <w:spacing w:line="324" w:lineRule="auto"/>
-        <w:jc w:val="both"/>
       </w:pPr>
       <w:proofErr w:type="spellStart"/>
       <w:r>
@@ -17393,7 +17149,6 @@
           <w:numId w:val="5"/>
         </w:numPr>
         <w:spacing w:line="324" w:lineRule="auto"/>
-        <w:jc w:val="both"/>
       </w:pPr>
       <w:r>
         <w:t xml:space="preserve">$6 · Issue #344 · </w:t>
@@ -17423,12 +17178,12 @@
       <w:r>
         <w:t xml:space="preserve"> d.]. [Consulté le 14 octobre 2024]. Disponible à l’adresse :</w:t>
       </w:r>
-      <w:hyperlink r:id="rId92">
+      <w:hyperlink r:id="rId93">
         <w:r>
           <w:t xml:space="preserve"> </w:t>
         </w:r>
       </w:hyperlink>
-      <w:hyperlink r:id="rId93">
+      <w:hyperlink r:id="rId94">
         <w:r>
           <w:rPr>
             <w:color w:val="1155CC"/>
@@ -17445,7 +17200,6 @@
           <w:numId w:val="5"/>
         </w:numPr>
         <w:spacing w:line="324" w:lineRule="auto"/>
-        <w:jc w:val="both"/>
       </w:pPr>
       <w:r>
         <w:t xml:space="preserve">2022 Meeting Minutes. Dans : </w:t>
@@ -17467,12 +17221,12 @@
       <w:r>
         <w:t xml:space="preserve"> d.]. [Consulté le 14 octobre 2024]. Disponible à l’adresse :</w:t>
       </w:r>
-      <w:hyperlink r:id="rId94">
+      <w:hyperlink r:id="rId95">
         <w:r>
           <w:t xml:space="preserve"> </w:t>
         </w:r>
       </w:hyperlink>
-      <w:hyperlink r:id="rId95">
+      <w:hyperlink r:id="rId96">
         <w:r>
           <w:rPr>
             <w:color w:val="1155CC"/>
@@ -17489,7 +17243,6 @@
           <w:numId w:val="5"/>
         </w:numPr>
         <w:spacing w:line="324" w:lineRule="auto"/>
-        <w:jc w:val="both"/>
       </w:pPr>
       <w:r>
         <w:rPr>
@@ -17530,12 +17283,12 @@
       <w:r>
         <w:t xml:space="preserve"> d.]. [Consulté le 14 octobre 2024]. Disponible à l’adresse :</w:t>
       </w:r>
-      <w:hyperlink r:id="rId96">
+      <w:hyperlink r:id="rId97">
         <w:r>
           <w:t xml:space="preserve"> </w:t>
         </w:r>
       </w:hyperlink>
-      <w:hyperlink r:id="rId97">
+      <w:hyperlink r:id="rId98">
         <w:r>
           <w:rPr>
             <w:color w:val="1155CC"/>
@@ -17552,7 +17305,6 @@
           <w:numId w:val="5"/>
         </w:numPr>
         <w:spacing w:line="324" w:lineRule="auto"/>
-        <w:jc w:val="both"/>
       </w:pPr>
       <w:r>
         <w:rPr>
@@ -17571,12 +17323,12 @@
       <w:r>
         <w:t xml:space="preserve"> d.]. [Consulté le 14 octobre 2024]. Disponible à l’adresse :</w:t>
       </w:r>
-      <w:hyperlink r:id="rId98" w:anchor="section_rdaId_section_gr4_l4l_5cb">
+      <w:hyperlink r:id="rId99" w:anchor="section_rdaId_section_gr4_l4l_5cb">
         <w:r>
           <w:t xml:space="preserve"> </w:t>
         </w:r>
       </w:hyperlink>
-      <w:hyperlink r:id="rId99" w:anchor="section_rdaId_section_gr4_l4l_5cb">
+      <w:hyperlink r:id="rId100" w:anchor="section_rdaId_section_gr4_l4l_5cb">
         <w:r>
           <w:rPr>
             <w:color w:val="1155CC"/>
@@ -17593,7 +17345,6 @@
           <w:numId w:val="5"/>
         </w:numPr>
         <w:spacing w:line="324" w:lineRule="auto"/>
-        <w:jc w:val="both"/>
       </w:pPr>
       <w:r>
         <w:rPr>
@@ -17612,12 +17363,12 @@
       <w:r>
         <w:t xml:space="preserve"> d.]. [Consulté le 14 octobre 2024]. Disponible à l’adresse :</w:t>
       </w:r>
-      <w:hyperlink r:id="rId100" w:anchor="section_rdaId_section_bzg_2fm_3cb">
+      <w:hyperlink r:id="rId101" w:anchor="section_rdaId_section_bzg_2fm_3cb">
         <w:r>
           <w:t xml:space="preserve"> </w:t>
         </w:r>
       </w:hyperlink>
-      <w:hyperlink r:id="rId101" w:anchor="section_rdaId_section_bzg_2fm_3cb">
+      <w:hyperlink r:id="rId102" w:anchor="section_rdaId_section_bzg_2fm_3cb">
         <w:r>
           <w:rPr>
             <w:color w:val="1155CC"/>
@@ -17634,7 +17385,6 @@
           <w:numId w:val="5"/>
         </w:numPr>
         <w:spacing w:line="324" w:lineRule="auto"/>
-        <w:jc w:val="both"/>
       </w:pPr>
       <w:r>
         <w:rPr>
@@ -17675,12 +17425,12 @@
       <w:r>
         <w:t xml:space="preserve"> d.]. [Consulté le 14 octobre 2024]. Disponible à l’adresse :</w:t>
       </w:r>
-      <w:hyperlink r:id="rId102" w:anchor="section_rdaId_section_uy1_4vh_tcb">
+      <w:hyperlink r:id="rId103" w:anchor="section_rdaId_section_uy1_4vh_tcb">
         <w:r>
           <w:t xml:space="preserve"> </w:t>
         </w:r>
       </w:hyperlink>
-      <w:hyperlink r:id="rId103" w:anchor="section_rdaId_section_uy1_4vh_tcb">
+      <w:hyperlink r:id="rId104" w:anchor="section_rdaId_section_uy1_4vh_tcb">
         <w:r>
           <w:rPr>
             <w:color w:val="1155CC"/>
@@ -17697,7 +17447,6 @@
           <w:numId w:val="5"/>
         </w:numPr>
         <w:spacing w:line="324" w:lineRule="auto"/>
-        <w:jc w:val="both"/>
       </w:pPr>
       <w:r>
         <w:lastRenderedPageBreak/>
@@ -17760,12 +17509,12 @@
       <w:r>
         <w:t xml:space="preserve"> d.]. [Consulté le 14 octobre 2024]. Disponible à l’adresse :</w:t>
       </w:r>
-      <w:hyperlink r:id="rId104">
+      <w:hyperlink r:id="rId105">
         <w:r>
           <w:t xml:space="preserve"> </w:t>
         </w:r>
       </w:hyperlink>
-      <w:hyperlink r:id="rId105">
+      <w:hyperlink r:id="rId106">
         <w:r>
           <w:rPr>
             <w:color w:val="1155CC"/>
@@ -17778,7 +17527,6 @@
     <w:p>
       <w:pPr>
         <w:pStyle w:val="Titre5"/>
-        <w:jc w:val="both"/>
       </w:pPr>
       <w:bookmarkStart w:id="63" w:name="_Toc187313585"/>
       <w:r>
@@ -17792,7 +17540,6 @@
           <w:ilvl w:val="0"/>
           <w:numId w:val="5"/>
         </w:numPr>
-        <w:jc w:val="both"/>
       </w:pPr>
       <w:r>
         <w:t xml:space="preserve">ABES. 422 : Est un supplément de. Dans : </w:t>
@@ -17815,7 +17562,7 @@
       <w:r>
         <w:t xml:space="preserve"> d.]. [Consulté le 28 avril 2025]. Disponible à l’adresse : </w:t>
       </w:r>
-      <w:hyperlink r:id="rId106" w:history="1">
+      <w:hyperlink r:id="rId107" w:history="1">
         <w:r>
           <w:rPr>
             <w:rStyle w:val="Lienhypertexte"/>
@@ -17831,7 +17578,6 @@
           <w:ilvl w:val="0"/>
           <w:numId w:val="5"/>
         </w:numPr>
-        <w:jc w:val="both"/>
       </w:pPr>
       <w:r>
         <w:t xml:space="preserve">ABES. </w:t>
@@ -17847,7 +17593,7 @@
       <w:r>
         <w:t xml:space="preserve"> d.]. [Consulté le 28 avril 2025]. Disponible à l’adresse : </w:t>
       </w:r>
-      <w:hyperlink r:id="rId107" w:history="1">
+      <w:hyperlink r:id="rId108" w:history="1">
         <w:r>
           <w:rPr>
             <w:rStyle w:val="Lienhypertexte"/>
@@ -17859,7 +17605,6 @@
     <w:p>
       <w:pPr>
         <w:pStyle w:val="Titre5"/>
-        <w:jc w:val="both"/>
       </w:pPr>
       <w:r>
         <w:t>Description minimale des entités</w:t>
@@ -17873,7 +17618,6 @@
           <w:numId w:val="5"/>
         </w:numPr>
         <w:spacing w:line="324" w:lineRule="auto"/>
-        <w:jc w:val="both"/>
       </w:pPr>
       <w:r>
         <w:rPr>
@@ -17892,12 +17636,12 @@
       <w:r>
         <w:t xml:space="preserve"> d.]. [Consulté le 17 octobre 2024]. Disponible à l’adresse :</w:t>
       </w:r>
-      <w:hyperlink r:id="rId108">
+      <w:hyperlink r:id="rId109">
         <w:r>
           <w:t xml:space="preserve"> </w:t>
         </w:r>
       </w:hyperlink>
-      <w:hyperlink r:id="rId109">
+      <w:hyperlink r:id="rId110">
         <w:r>
           <w:rPr>
             <w:color w:val="1155CC"/>
@@ -17914,7 +17658,6 @@
           <w:numId w:val="5"/>
         </w:numPr>
         <w:spacing w:line="324" w:lineRule="auto"/>
-        <w:jc w:val="both"/>
       </w:pPr>
       <w:r>
         <w:rPr>
@@ -17933,12 +17676,12 @@
       <w:r>
         <w:t xml:space="preserve"> d.]. [Consulté le 17 octobre 2024]. Disponible à l’adresse :</w:t>
       </w:r>
-      <w:hyperlink r:id="rId110">
+      <w:hyperlink r:id="rId111">
         <w:r>
           <w:t xml:space="preserve"> </w:t>
         </w:r>
       </w:hyperlink>
-      <w:hyperlink r:id="rId111">
+      <w:hyperlink r:id="rId112">
         <w:r>
           <w:rPr>
             <w:color w:val="1155CC"/>
@@ -17955,7 +17698,6 @@
           <w:numId w:val="5"/>
         </w:numPr>
         <w:spacing w:line="324" w:lineRule="auto"/>
-        <w:jc w:val="both"/>
       </w:pPr>
       <w:r>
         <w:rPr>
@@ -17974,12 +17716,12 @@
       <w:r>
         <w:t xml:space="preserve"> d.]. [Consulté le 17 octobre 2024]. Disponible à l’adresse :</w:t>
       </w:r>
-      <w:hyperlink r:id="rId112">
+      <w:hyperlink r:id="rId113">
         <w:r>
           <w:t xml:space="preserve"> </w:t>
         </w:r>
       </w:hyperlink>
-      <w:hyperlink r:id="rId113">
+      <w:hyperlink r:id="rId114">
         <w:r>
           <w:rPr>
             <w:color w:val="1155CC"/>
@@ -17996,7 +17738,6 @@
           <w:numId w:val="5"/>
         </w:numPr>
         <w:spacing w:line="324" w:lineRule="auto"/>
-        <w:jc w:val="both"/>
       </w:pPr>
       <w:r>
         <w:rPr>
@@ -18015,12 +17756,12 @@
       <w:r>
         <w:t xml:space="preserve"> d.]. [Consulté le 17 octobre 2024]. Disponible à l’adresse :</w:t>
       </w:r>
-      <w:hyperlink r:id="rId114">
+      <w:hyperlink r:id="rId115">
         <w:r>
           <w:t xml:space="preserve"> </w:t>
         </w:r>
       </w:hyperlink>
-      <w:hyperlink r:id="rId115">
+      <w:hyperlink r:id="rId116">
         <w:r>
           <w:rPr>
             <w:color w:val="1155CC"/>
@@ -18068,12 +17809,12 @@
       <w:r>
         <w:t xml:space="preserve"> d.]. [Consulté le 6 décembre 2024]. Disponible à l’adresse :</w:t>
       </w:r>
-      <w:hyperlink r:id="rId116">
+      <w:hyperlink r:id="rId117">
         <w:r>
           <w:t xml:space="preserve"> </w:t>
         </w:r>
       </w:hyperlink>
-      <w:hyperlink r:id="rId117">
+      <w:hyperlink r:id="rId118">
         <w:r>
           <w:rPr>
             <w:color w:val="1155CC"/>
@@ -18100,12 +17841,12 @@
       <w:r>
         <w:t xml:space="preserve"> [en ligne]. transition-bibliogrpahique.fr, [s. d.]. Disponible à l’adresse :</w:t>
       </w:r>
-      <w:hyperlink r:id="rId118">
+      <w:hyperlink r:id="rId119">
         <w:r>
           <w:t xml:space="preserve"> </w:t>
         </w:r>
       </w:hyperlink>
-      <w:hyperlink r:id="rId119">
+      <w:hyperlink r:id="rId120">
         <w:r>
           <w:rPr>
             <w:color w:val="1155CC"/>
@@ -18159,12 +17900,12 @@
       <w:r>
         <w:t xml:space="preserve"> d.]. [Consulté le 6 décembre 2024]. Disponible à l’adresse :</w:t>
       </w:r>
-      <w:hyperlink r:id="rId120">
+      <w:hyperlink r:id="rId121">
         <w:r>
           <w:t xml:space="preserve"> </w:t>
         </w:r>
       </w:hyperlink>
-      <w:hyperlink r:id="rId121">
+      <w:hyperlink r:id="rId122">
         <w:r>
           <w:rPr>
             <w:color w:val="1155CC"/>
@@ -18176,8 +17917,8 @@
     </w:p>
     <w:p/>
     <w:sectPr>
-      <w:headerReference w:type="default" r:id="rId122"/>
-      <w:footerReference w:type="default" r:id="rId123"/>
+      <w:headerReference w:type="default" r:id="rId123"/>
+      <w:footerReference w:type="default" r:id="rId124"/>
       <w:pgSz w:w="11909" w:h="16834"/>
       <w:pgMar w:top="1440" w:right="1440" w:bottom="1440" w:left="1440" w:header="720" w:footer="720" w:gutter="0"/>
       <w:pgNumType w:start="0"/>
@@ -18376,21 +18117,7 @@
           <w:sz w:val="20"/>
           <w:szCs w:val="20"/>
         </w:rPr>
-        <w:t xml:space="preserve"> </w:t>
-      </w:r>
-      <w:r>
-        <w:rPr>
-          <w:sz w:val="20"/>
-          <w:szCs w:val="20"/>
-        </w:rPr>
-        <w:t>Deed - Attribution-NonCommercial-NoDerivatives 4.0 International - Creative Commons. Dans : creativecommons.org [en ligne]. [</w:t>
-      </w:r>
-      <w:r>
-        <w:rPr>
-          <w:sz w:val="20"/>
-          <w:szCs w:val="20"/>
-        </w:rPr>
-        <w:t xml:space="preserve">s. d.]. [Consulté le 6 décembre 2024]. Disponible à l’adresse : </w:t>
+        <w:t xml:space="preserve"> Deed - Attribution-NonCommercial-NoDerivatives 4.0 International - Creative Commons. Dans : creativecommons.org [en ligne]. [s. d.]. [Consulté le 6 décembre 2024]. Disponible à l’adresse : </w:t>
       </w:r>
       <w:hyperlink r:id="rId2">
         <w:r>
@@ -18432,14 +18159,7 @@
           <w:sz w:val="20"/>
           <w:szCs w:val="20"/>
         </w:rPr>
-        <w:t xml:space="preserve"> Dewey </w:t>
-      </w:r>
-      <w:r>
-        <w:rPr>
-          <w:sz w:val="20"/>
-          <w:szCs w:val="20"/>
-        </w:rPr>
-        <w:t xml:space="preserve">Decimal Classification / Linked Data. Dans : web.archive.org [en ligne]. 30 avril 2013. [Consulté le 6 décembre 2024]. Disponible à l’adresse : </w:t>
+        <w:t xml:space="preserve"> Dewey Decimal Classification / Linked Data. Dans : web.archive.org [en ligne]. 30 avril 2013. [Consulté le 6 décembre 2024]. Disponible à l’adresse : </w:t>
       </w:r>
       <w:hyperlink r:id="rId3">
         <w:r>
@@ -18481,21 +18201,7 @@
           <w:sz w:val="20"/>
           <w:szCs w:val="20"/>
         </w:rPr>
-        <w:t xml:space="preserve"> Dewey </w:t>
-      </w:r>
-      <w:r>
-        <w:rPr>
-          <w:sz w:val="20"/>
-          <w:szCs w:val="20"/>
-        </w:rPr>
-        <w:t xml:space="preserve">Services: </w:t>
-      </w:r>
-      <w:r>
-        <w:rPr>
-          <w:sz w:val="20"/>
-          <w:szCs w:val="20"/>
-        </w:rPr>
-        <w:t xml:space="preserve">Improve the organization of your materials | OCLC. Dans : web.archive.org [en ligne]. 28 septembre 2023. [Consulté le 6 décembre 2024]. Disponible à l’adresse : </w:t>
+        <w:t xml:space="preserve"> Dewey Services: Improve the organization of your materials | OCLC. Dans : web.archive.org [en ligne]. 28 septembre 2023. [Consulté le 6 décembre 2024]. Disponible à l’adresse : </w:t>
       </w:r>
       <w:hyperlink r:id="rId4">
         <w:r>
@@ -18605,14 +18311,7 @@
           <w:sz w:val="20"/>
           <w:szCs w:val="20"/>
         </w:rPr>
-        <w:t xml:space="preserve"> </w:t>
-      </w:r>
-      <w:r>
-        <w:rPr>
-          <w:sz w:val="20"/>
-          <w:szCs w:val="20"/>
-        </w:rPr>
-        <w:t xml:space="preserve">Order WebDewey. Dans : oclc.org [en ligne]. 29 octobre 2024. [Consulté le 6 décembre 2024]. Disponible à l’adresse : </w:t>
+        <w:t xml:space="preserve"> Order WebDewey. Dans : oclc.org [en ligne]. 29 octobre 2024. [Consulté le 6 décembre 2024]. Disponible à l’adresse : </w:t>
       </w:r>
       <w:hyperlink r:id="rId7">
         <w:r>
@@ -18630,45 +18329,31 @@
           <w:sz w:val="20"/>
           <w:szCs w:val="20"/>
         </w:rPr>
-        <w:t xml:space="preserve">. </w:t>
-      </w:r>
-      <w:r>
+        <w:t>. journalAbbreviation: Order WebDewey | OCLC Last Modified: 2024-10-29 publisher: OCLC</w:t>
+      </w:r>
+    </w:p>
+  </w:footnote>
+  <w:footnote w:id="6">
+    <w:p>
+      <w:pPr>
+        <w:spacing w:line="240" w:lineRule="auto"/>
         <w:rPr>
           <w:sz w:val="20"/>
           <w:szCs w:val="20"/>
         </w:rPr>
-        <w:t>journalAbbreviation: Order WebDewey | OCLC Last Modified: 2024-10-29 publisher: OCLC</w:t>
-      </w:r>
-    </w:p>
-  </w:footnote>
-  <w:footnote w:id="6">
-    <w:p>
-      <w:pPr>
-        <w:spacing w:line="240" w:lineRule="auto"/>
+      </w:pPr>
+      <w:r>
+        <w:rPr>
+          <w:vertAlign w:val="superscript"/>
+        </w:rPr>
+        <w:footnoteRef/>
+      </w:r>
+      <w:r>
         <w:rPr>
           <w:sz w:val="20"/>
           <w:szCs w:val="20"/>
         </w:rPr>
-      </w:pPr>
-      <w:r>
-        <w:rPr>
-          <w:vertAlign w:val="superscript"/>
-        </w:rPr>
-        <w:footnoteRef/>
-      </w:r>
-      <w:r>
-        <w:rPr>
-          <w:sz w:val="20"/>
-          <w:szCs w:val="20"/>
-        </w:rPr>
-        <w:t xml:space="preserve"> 025.431: The Dewey blog. Dans : ddc.typepad.com [en ligne]. [</w:t>
-      </w:r>
-      <w:r>
-        <w:rPr>
-          <w:sz w:val="20"/>
-          <w:szCs w:val="20"/>
-        </w:rPr>
-        <w:t xml:space="preserve">s. d.]. [Consulté le 6 décembre 2024]. Disponible à l’adresse : </w:t>
+        <w:t xml:space="preserve"> 025.431: The Dewey blog. Dans : ddc.typepad.com [en ligne]. [s. d.]. [Consulté le 6 décembre 2024]. Disponible à l’adresse : </w:t>
       </w:r>
       <w:hyperlink r:id="rId8">
         <w:r>
@@ -18710,52 +18395,31 @@
           <w:sz w:val="20"/>
           <w:szCs w:val="20"/>
         </w:rPr>
-        <w:t xml:space="preserve"> Domingos Ruiz </w:t>
-      </w:r>
-      <w:r>
+        <w:t xml:space="preserve"> Domingos Ruiz Lepores. Des grandes classifications au Web de données et l’émergence de l’indexation sémantique : le cas du tagging sémantique dans le portail histoiredesarts.culture.fr. domain_shs.info.docu. 2011. ffmem_00679906f </w:t>
+      </w:r>
+    </w:p>
+  </w:footnote>
+  <w:footnote w:id="8">
+    <w:p>
+      <w:pPr>
+        <w:spacing w:line="240" w:lineRule="auto"/>
         <w:rPr>
           <w:sz w:val="20"/>
           <w:szCs w:val="20"/>
         </w:rPr>
-        <w:t xml:space="preserve">Lepores. Des grandes classifications au Web de données et l’émergence de l’indexation sémantique : le cas du tagging sémantique dans le portail histoiredesarts.culture.fr. </w:t>
+      </w:pPr>
+      <w:r>
+        <w:rPr>
+          <w:vertAlign w:val="superscript"/>
+        </w:rPr>
+        <w:footnoteRef/>
       </w:r>
       <w:r>
         <w:rPr>
           <w:sz w:val="20"/>
           <w:szCs w:val="20"/>
         </w:rPr>
-        <w:t xml:space="preserve">domain_shs.info.docu. 2011. ffmem_00679906f </w:t>
-      </w:r>
-    </w:p>
-  </w:footnote>
-  <w:footnote w:id="8">
-    <w:p>
-      <w:pPr>
-        <w:spacing w:line="240" w:lineRule="auto"/>
-        <w:rPr>
-          <w:sz w:val="20"/>
-          <w:szCs w:val="20"/>
-        </w:rPr>
-      </w:pPr>
-      <w:r>
-        <w:rPr>
-          <w:vertAlign w:val="superscript"/>
-        </w:rPr>
-        <w:footnoteRef/>
-      </w:r>
-      <w:r>
-        <w:rPr>
-          <w:sz w:val="20"/>
-          <w:szCs w:val="20"/>
-        </w:rPr>
-        <w:t xml:space="preserve"> modele_donnees_2018_02.pdf. Dans : data.bnf.fr [en ligne]. [</w:t>
-      </w:r>
-      <w:r>
-        <w:rPr>
-          <w:sz w:val="20"/>
-          <w:szCs w:val="20"/>
-        </w:rPr>
-        <w:t xml:space="preserve">s. d.]. [Consulté le 6 décembre 2024]. Disponible à l’adresse : </w:t>
+        <w:t xml:space="preserve"> modele_donnees_2018_02.pdf. Dans : data.bnf.fr [en ligne]. [s. d.]. [Consulté le 6 décembre 2024]. Disponible à l’adresse : </w:t>
       </w:r>
       <w:hyperlink r:id="rId9">
         <w:r>
@@ -18797,14 +18461,7 @@
           <w:sz w:val="20"/>
           <w:szCs w:val="20"/>
         </w:rPr>
-        <w:t xml:space="preserve"> </w:t>
-      </w:r>
-      <w:r>
-        <w:rPr>
-          <w:sz w:val="20"/>
-          <w:szCs w:val="20"/>
-        </w:rPr>
-        <w:t xml:space="preserve">dewey classification · Issue #201 · RDARegistry/RDA-Vocabularies. Dans : github.com [en ligne]. [s. d.]. [Consulté le 6 décembre 2024]. Disponible à l’adresse : </w:t>
+        <w:t xml:space="preserve"> dewey classification · Issue #201 · RDARegistry/RDA-Vocabularies. Dans : github.com [en ligne]. [s. d.]. [Consulté le 6 décembre 2024]. Disponible à l’adresse : </w:t>
       </w:r>
       <w:hyperlink r:id="rId10">
         <w:r>
@@ -18873,14 +18530,7 @@
           <w:sz w:val="20"/>
           <w:szCs w:val="20"/>
         </w:rPr>
-        <w:t xml:space="preserve"> GUIDE MÉTHODOLOGIE QUE DU SUDOC. Table des codes de fonction. Dans : documentation.abes.fr [en ligne]. [</w:t>
-      </w:r>
-      <w:r>
-        <w:rPr>
-          <w:sz w:val="20"/>
-          <w:szCs w:val="20"/>
-        </w:rPr>
-        <w:t xml:space="preserve">s. d.]. [Consulté le 13 décembre 2024]. Disponible à l’adresse : </w:t>
+        <w:t xml:space="preserve"> GUIDE MÉTHODOLOGIE QUE DU SUDOC. Table des codes de fonction. Dans : documentation.abes.fr [en ligne]. [s. d.]. [Consulté le 13 décembre 2024]. Disponible à l’adresse : </w:t>
       </w:r>
       <w:hyperlink r:id="rId12">
         <w:r>
@@ -18922,21 +18572,7 @@
           <w:sz w:val="20"/>
           <w:szCs w:val="20"/>
         </w:rPr>
-        <w:t xml:space="preserve"> RDA </w:t>
-      </w:r>
-      <w:r>
-        <w:rPr>
-          <w:sz w:val="20"/>
-          <w:szCs w:val="20"/>
-        </w:rPr>
-        <w:t>Registry | Vocabularies. Dans : rdaregistry.info [en ligne]. [</w:t>
-      </w:r>
-      <w:r>
-        <w:rPr>
-          <w:sz w:val="20"/>
-          <w:szCs w:val="20"/>
-        </w:rPr>
-        <w:t xml:space="preserve">s. d.]. [Consulté le 6 décembre 2024]. Disponible à l’adresse : </w:t>
+        <w:t xml:space="preserve"> RDA Registry | Vocabularies. Dans : rdaregistry.info [en ligne]. [s. d.]. [Consulté le 6 décembre 2024]. Disponible à l’adresse : </w:t>
       </w:r>
       <w:hyperlink r:id="rId13">
         <w:r>
@@ -18978,14 +18614,7 @@
           <w:sz w:val="20"/>
           <w:szCs w:val="20"/>
         </w:rPr>
-        <w:t xml:space="preserve"> 181-182 : Type de contenu et type de médiation. Dans : abes.fr [en ligne]. [</w:t>
-      </w:r>
-      <w:r>
-        <w:rPr>
-          <w:sz w:val="20"/>
-          <w:szCs w:val="20"/>
-        </w:rPr>
-        <w:t xml:space="preserve">s. d.]. [Consulté le 6 décembre 2024]. Disponible à l’adresse : </w:t>
+        <w:t xml:space="preserve"> 181-182 : Type de contenu et type de médiation. Dans : abes.fr [en ligne]. [s. d.]. [Consulté le 6 décembre 2024]. Disponible à l’adresse : </w:t>
       </w:r>
       <w:hyperlink r:id="rId14">
         <w:r>
@@ -19025,10 +18654,7 @@
         <w:t xml:space="preserve"> </w:t>
       </w:r>
       <w:r>
-        <w:t>RDA Toolkit - identifier for manifestation. Dans : rdatoolkit.org [en ligne]. [</w:t>
-      </w:r>
-      <w:r>
-        <w:t xml:space="preserve">s. d.]. [Consulté le 14 janvier 2025]. Disponible à l’adresse : </w:t>
+        <w:t xml:space="preserve">RDA Toolkit - identifier for manifestation. Dans : rdatoolkit.org [en ligne]. [s. d.]. [Consulté le 14 janvier 2025]. Disponible à l’adresse : </w:t>
       </w:r>
       <w:hyperlink r:id="rId15" w:history="1">
         <w:r>
@@ -19061,13 +18687,7 @@
         <w:t xml:space="preserve"> </w:t>
       </w:r>
       <w:r>
-        <w:t xml:space="preserve">RDA Toolkit - </w:t>
-      </w:r>
-      <w:r>
-        <w:t>category of nomen. Dans : rdatoolkit.org [en ligne]. [</w:t>
-      </w:r>
-      <w:r>
-        <w:t xml:space="preserve">s. d.]. [Consulté le 14 janvier 2025]. Disponible à l’adresse : </w:t>
+        <w:t xml:space="preserve">RDA Toolkit - category of nomen. Dans : rdatoolkit.org [en ligne]. [s. d.]. [Consulté le 14 janvier 2025]. Disponible à l’adresse : </w:t>
       </w:r>
       <w:hyperlink r:id="rId16" w:history="1">
         <w:r>
@@ -19126,76 +18746,55 @@
           <w:sz w:val="18"/>
           <w:szCs w:val="18"/>
         </w:rPr>
-        <w:t xml:space="preserve"> RDA Toolkit - Nomens and appellations [en ligne]. [</w:t>
-      </w:r>
-      <w:r>
+        <w:t xml:space="preserve"> RDA Toolkit - Nomens and appellations [en ligne]. [s. d.]. [Consulté le 14 octobre 2024]. Disponible à l’adresse : https://access.rdatoolkit.org/Guidance/Index?externalId=en-US_ala-9deea44b-c777-33c2-926e-b7989d9b6fbd#section_rdaId_section_bzg_2fm_3cb</w:t>
+      </w:r>
+    </w:p>
+  </w:footnote>
+  <w:footnote w:id="17">
+    <w:p>
+      <w:pPr>
+        <w:spacing w:line="240" w:lineRule="auto"/>
         <w:rPr>
           <w:sz w:val="18"/>
           <w:szCs w:val="18"/>
         </w:rPr>
-        <w:t>s. d.]. [Consulté le 14 octobre 2024]. Disponible à l’adresse : https://access.rdatoolkit.org/Guidance/Index?externalId=en-US_ala-9deea44b-c777-33c2-926e-b7989d9b6fbd#section_rdaId_section_bzg_2fm_3cb</w:t>
-      </w:r>
-    </w:p>
-  </w:footnote>
-  <w:footnote w:id="17">
-    <w:p>
-      <w:pPr>
-        <w:spacing w:line="240" w:lineRule="auto"/>
+      </w:pPr>
+      <w:r>
+        <w:rPr>
+          <w:vertAlign w:val="superscript"/>
+        </w:rPr>
+        <w:footnoteRef/>
+      </w:r>
+      <w:r>
         <w:rPr>
           <w:sz w:val="18"/>
           <w:szCs w:val="18"/>
         </w:rPr>
-      </w:pPr>
-      <w:r>
-        <w:rPr>
-          <w:vertAlign w:val="superscript"/>
-        </w:rPr>
-        <w:footnoteRef/>
-      </w:r>
-      <w:r>
+        <w:t xml:space="preserve"> Ibid.</w:t>
+      </w:r>
+    </w:p>
+  </w:footnote>
+  <w:footnote w:id="18">
+    <w:p>
+      <w:pPr>
+        <w:spacing w:line="240" w:lineRule="auto"/>
         <w:rPr>
           <w:sz w:val="18"/>
           <w:szCs w:val="18"/>
         </w:rPr>
-        <w:t xml:space="preserve"> Ibid.</w:t>
-      </w:r>
-    </w:p>
-  </w:footnote>
-  <w:footnote w:id="18">
-    <w:p>
-      <w:pPr>
-        <w:spacing w:line="240" w:lineRule="auto"/>
+      </w:pPr>
+      <w:r>
+        <w:rPr>
+          <w:vertAlign w:val="superscript"/>
+        </w:rPr>
+        <w:footnoteRef/>
+      </w:r>
+      <w:r>
         <w:rPr>
           <w:sz w:val="18"/>
           <w:szCs w:val="18"/>
         </w:rPr>
-      </w:pPr>
-      <w:r>
-        <w:rPr>
-          <w:vertAlign w:val="superscript"/>
-        </w:rPr>
-        <w:footnoteRef/>
-      </w:r>
-      <w:r>
-        <w:rPr>
-          <w:sz w:val="18"/>
-          <w:szCs w:val="18"/>
-        </w:rPr>
-        <w:t xml:space="preserve"> RDA Toolkit - </w:t>
-      </w:r>
-      <w:r>
-        <w:rPr>
-          <w:sz w:val="18"/>
-          <w:szCs w:val="18"/>
-        </w:rPr>
-        <w:t>Recording methods [en ligne]. [</w:t>
-      </w:r>
-      <w:r>
-        <w:rPr>
-          <w:sz w:val="18"/>
-          <w:szCs w:val="18"/>
-        </w:rPr>
-        <w:t xml:space="preserve">s. d.]. [Consulté le 14 octobre 2024]. Disponible à l’adresse : </w:t>
+        <w:t xml:space="preserve"> RDA Toolkit - Recording methods [en ligne]. [s. d.]. [Consulté le 14 octobre 2024]. Disponible à l’adresse : </w:t>
       </w:r>
       <w:hyperlink r:id="rId17" w:anchor="section_rdaId_section_uy1_4vh_tcb">
         <w:r>
@@ -19261,21 +18860,7 @@
           <w:sz w:val="18"/>
           <w:szCs w:val="18"/>
         </w:rPr>
-        <w:t xml:space="preserve"> RDA/RDF </w:t>
-      </w:r>
-      <w:r>
-        <w:rPr>
-          <w:sz w:val="18"/>
-          <w:szCs w:val="18"/>
-        </w:rPr>
-        <w:t>examples to be validated · Issue #200 · RDARegistry/RDA-Vocabularies. Dans : GitHub [en ligne]. [</w:t>
-      </w:r>
-      <w:r>
-        <w:rPr>
-          <w:sz w:val="18"/>
-          <w:szCs w:val="18"/>
-        </w:rPr>
-        <w:t xml:space="preserve">s. d.]. [Consulté le 14 octobre 2024]. Disponible à l’adresse : </w:t>
+        <w:t xml:space="preserve"> RDA/RDF examples to be validated · Issue #200 · RDARegistry/RDA-Vocabularies. Dans : GitHub [en ligne]. [s. d.]. [Consulté le 14 octobre 2024]. Disponible à l’adresse : </w:t>
       </w:r>
       <w:hyperlink r:id="rId18">
         <w:r>
@@ -19341,52 +18926,38 @@
           <w:sz w:val="18"/>
           <w:szCs w:val="18"/>
         </w:rPr>
-        <w:t xml:space="preserve"> RDA Toolkit - Nomens and appellations [en ligne]. [</w:t>
-      </w:r>
-      <w:r>
+        <w:t xml:space="preserve"> RDA Toolkit - Nomens and appellations [en ligne]. [s. d.]. [Consulté le 14 octobre 2024]. Disponible à l’adresse : https://access.rdatoolkit.org/Guidance/Index?externalId=en-US_ala-9deea44b-c777-33c2-926e-b7989d9b6fbd#section_rdaId_section_bzg_2fm_3cb</w:t>
+      </w:r>
+    </w:p>
+  </w:footnote>
+  <w:footnote w:id="23">
+    <w:p>
+      <w:pPr>
+        <w:spacing w:line="240" w:lineRule="auto"/>
         <w:rPr>
           <w:sz w:val="18"/>
           <w:szCs w:val="18"/>
         </w:rPr>
-        <w:t>s. d.]. [Consulté le 14 octobre 2024]. Disponible à l’adresse : https://access.rdatoolkit.org/Guidance/Index?externalId=en-US_ala-9deea44b-c777-33c2-926e-b7989d9b6fbd#section_rdaId_section_bzg_2fm_3cb</w:t>
-      </w:r>
-    </w:p>
-  </w:footnote>
-  <w:footnote w:id="23">
-    <w:p>
-      <w:pPr>
-        <w:spacing w:line="240" w:lineRule="auto"/>
+      </w:pPr>
+      <w:r>
+        <w:rPr>
+          <w:vertAlign w:val="superscript"/>
+        </w:rPr>
+        <w:footnoteRef/>
+      </w:r>
+      <w:r>
+        <w:rPr>
+          <w:sz w:val="20"/>
+          <w:szCs w:val="20"/>
+        </w:rPr>
+        <w:t xml:space="preserve"> </w:t>
+      </w:r>
+      <w:r>
         <w:rPr>
           <w:sz w:val="18"/>
           <w:szCs w:val="18"/>
         </w:rPr>
-      </w:pPr>
-      <w:r>
-        <w:rPr>
-          <w:vertAlign w:val="superscript"/>
-        </w:rPr>
-        <w:footnoteRef/>
-      </w:r>
-      <w:r>
-        <w:rPr>
-          <w:sz w:val="20"/>
-          <w:szCs w:val="20"/>
-        </w:rPr>
-        <w:t xml:space="preserve"> </w:t>
-      </w:r>
-      <w:r>
-        <w:rPr>
-          <w:sz w:val="18"/>
-          <w:szCs w:val="18"/>
-        </w:rPr>
-        <w:t xml:space="preserve">Need to </w:t>
-      </w:r>
-      <w:r>
-        <w:rPr>
-          <w:sz w:val="18"/>
-          <w:szCs w:val="18"/>
-        </w:rPr>
-        <w:t xml:space="preserve">keep publication information together · Issue #64 · RDARegistry/RDA-Vocabularies. Dans : GitHub [en ligne]. 2015. [Consulté le 14 octobre 2024]. Disponible à l’adresse : </w:t>
+        <w:t xml:space="preserve">Need to keep publication information together · Issue #64 · RDARegistry/RDA-Vocabularies. Dans : GitHub [en ligne]. 2015. [Consulté le 14 octobre 2024]. Disponible à l’adresse : </w:t>
       </w:r>
       <w:hyperlink r:id="rId19">
         <w:r>
@@ -19435,21 +19006,7 @@
           <w:sz w:val="18"/>
           <w:szCs w:val="18"/>
         </w:rPr>
-        <w:t xml:space="preserve">Possible to express </w:t>
-      </w:r>
-      <w:r>
-        <w:rPr>
-          <w:sz w:val="18"/>
-          <w:szCs w:val="18"/>
-        </w:rPr>
-        <w:t xml:space="preserve">relationship to Nomen resource using RDA/RDF properties with no </w:t>
-      </w:r>
-      <w:r>
-        <w:rPr>
-          <w:sz w:val="18"/>
-          <w:szCs w:val="18"/>
-        </w:rPr>
-        <w:t xml:space="preserve">range? | RDA-L [en ligne]. 2021. [Consulté le 15 octobre 2024]. Disponible à l’adresse : </w:t>
+        <w:t xml:space="preserve">Possible to express relationship to Nomen resource using RDA/RDF properties with no range? | RDA-L [en ligne]. 2021. [Consulté le 15 octobre 2024]. Disponible à l’adresse : </w:t>
       </w:r>
       <w:hyperlink r:id="rId20">
         <w:r>
@@ -19489,10 +19046,7 @@
         <w:t xml:space="preserve"> </w:t>
       </w:r>
       <w:r>
-        <w:t>423 : Est publié avec. Dans : abes.fr [en ligne]. [</w:t>
-      </w:r>
-      <w:r>
-        <w:t xml:space="preserve">s. d.]. [Consulté le 28 avril 2025]. Disponible à l’adresse : </w:t>
+        <w:t xml:space="preserve">423 : Est publié avec. Dans : abes.fr [en ligne]. [s. d.]. [Consulté le 28 avril 2025]. Disponible à l’adresse : </w:t>
       </w:r>
       <w:hyperlink r:id="rId21" w:history="1">
         <w:r>
@@ -19527,14 +19081,7 @@
           <w:sz w:val="20"/>
           <w:szCs w:val="20"/>
         </w:rPr>
-        <w:t xml:space="preserve"> GUIDE MÉTHODOLOGIE QUE DU SUDOC. Table des codes de fonction. Dans : documentation.abes.fr [en ligne]. [</w:t>
-      </w:r>
-      <w:r>
-        <w:rPr>
-          <w:sz w:val="20"/>
-          <w:szCs w:val="20"/>
-        </w:rPr>
-        <w:t xml:space="preserve">s. d.]. [Consulté le 13 décembre 2024]. Disponible à l’adresse : </w:t>
+        <w:t xml:space="preserve"> GUIDE MÉTHODOLOGIE QUE DU SUDOC. Table des codes de fonction. Dans : documentation.abes.fr [en ligne]. [s. d.]. [Consulté le 13 décembre 2024]. Disponible à l’adresse : </w:t>
       </w:r>
       <w:hyperlink r:id="rId22">
         <w:r>
@@ -19589,13 +19136,7 @@
         <w:t xml:space="preserve"> </w:t>
       </w:r>
       <w:r>
-        <w:t xml:space="preserve">RDA Toolkit - Music Library Association Best Practices for </w:t>
-      </w:r>
-      <w:r>
-        <w:t>name of publisher. Dans : rdatoolkit.org [en ligne]. [</w:t>
-      </w:r>
-      <w:r>
-        <w:t xml:space="preserve">s. d.]. [Consulté le 9 janvier 2025]. Disponible à l’adresse : </w:t>
+        <w:t xml:space="preserve">RDA Toolkit - Music Library Association Best Practices for name of publisher. Dans : rdatoolkit.org [en ligne]. [s. d.]. [Consulté le 9 janvier 2025]. Disponible à l’adresse : </w:t>
       </w:r>
       <w:hyperlink r:id="rId23" w:history="1">
         <w:r>
@@ -19628,10 +19169,7 @@
         <w:t xml:space="preserve"> </w:t>
       </w:r>
       <w:r>
-        <w:t>RDA Toolkit - Music Library Association Best Practices for identifier for manifestation. Dans : rdatoolkit.org [en ligne]. [</w:t>
-      </w:r>
-      <w:r>
-        <w:t xml:space="preserve">s. d.]. [Consulté le 9 janvier 2025]. Disponible à l’adresse : </w:t>
+        <w:t xml:space="preserve">RDA Toolkit - Music Library Association Best Practices for identifier for manifestation. Dans : rdatoolkit.org [en ligne]. [s. d.]. [Consulté le 9 janvier 2025]. Disponible à l’adresse : </w:t>
       </w:r>
       <w:hyperlink r:id="rId24" w:history="1">
         <w:r>
@@ -19664,10 +19202,7 @@
         <w:t xml:space="preserve"> </w:t>
       </w:r>
       <w:r>
-        <w:t>716 : Marque commerciale - Mention de responsabilité. Dans : abes.fr [en ligne]. [</w:t>
-      </w:r>
-      <w:r>
-        <w:t xml:space="preserve">s. d.]. [Consulté le 9 janvier 2025]. Disponible à l’adresse : </w:t>
+        <w:t xml:space="preserve">716 : Marque commerciale - Mention de responsabilité. Dans : abes.fr [en ligne]. [s. d.]. [Consulté le 9 janvier 2025]. Disponible à l’adresse : </w:t>
       </w:r>
       <w:hyperlink r:id="rId25" w:history="1">
         <w:r>
@@ -21587,6 +21122,10 @@
   <w:style w:type="paragraph" w:default="1" w:styleId="Normal">
     <w:name w:val="Normal"/>
     <w:qFormat/>
+    <w:rsid w:val="00BE5C28"/>
+    <w:pPr>
+      <w:jc w:val="both"/>
+    </w:pPr>
   </w:style>
   <w:style w:type="paragraph" w:styleId="Titre1">
     <w:name w:val="heading 1"/>
@@ -22044,7 +21583,7 @@
     <w:link w:val="CitationCar"/>
     <w:uiPriority w:val="29"/>
     <w:qFormat/>
-    <w:rsid w:val="00AB5DE5"/>
+    <w:rsid w:val="00CF5D6D"/>
     <w:pPr>
       <w:spacing w:before="200" w:after="160"/>
       <w:ind w:left="864" w:right="864"/>
@@ -22054,6 +21593,7 @@
       <w:i/>
       <w:iCs/>
       <w:color w:val="404040" w:themeColor="text1" w:themeTint="BF"/>
+      <w:sz w:val="18"/>
     </w:rPr>
   </w:style>
   <w:style w:type="character" w:customStyle="1" w:styleId="CitationCar">
@@ -22061,11 +21601,12 @@
     <w:basedOn w:val="Policepardfaut"/>
     <w:link w:val="Citation"/>
     <w:uiPriority w:val="29"/>
-    <w:rsid w:val="00AB5DE5"/>
+    <w:rsid w:val="00CF5D6D"/>
     <w:rPr>
       <w:i/>
       <w:iCs/>
       <w:color w:val="404040" w:themeColor="text1" w:themeTint="BF"/>
+      <w:sz w:val="18"/>
     </w:rPr>
   </w:style>
   <w:style w:type="paragraph" w:customStyle="1" w:styleId="Sourcesimage">
@@ -22079,9 +21620,6 @@
       <w:ind w:left="720"/>
       <w:jc w:val="left"/>
     </w:pPr>
-    <w:rPr>
-      <w:sz w:val="18"/>
-    </w:rPr>
   </w:style>
   <w:style w:type="character" w:customStyle="1" w:styleId="SourcesimageCar">
     <w:name w:val="Sources image Car"/>
@@ -22481,7 +22019,7 @@
 </file>
 
 <file path=customXml/itemProps1.xml><?xml version="1.0" encoding="utf-8"?>
-<ds:datastoreItem xmlns:ds="http://schemas.openxmlformats.org/officeDocument/2006/customXml" ds:itemID="{18FC87A3-786C-40C0-A0CA-6FA578B6B03B}">
+<ds:datastoreItem xmlns:ds="http://schemas.openxmlformats.org/officeDocument/2006/customXml" ds:itemID="{80CBED68-AFF0-41C8-8C17-82E4AB51D9BA}">
   <ds:schemaRefs>
     <ds:schemaRef ds:uri="http://schemas.openxmlformats.org/officeDocument/2006/bibliography"/>
   </ds:schemaRefs>
